--- a/DSA/Notes and slides/DSA_Heap.docx
+++ b/DSA/Notes and slides/DSA_Heap.docx
@@ -1,6 +1,6 @@
 
 <file path=word/document.xml><?xml version="1.0" encoding="utf-8"?>
-<w:document xmlns:wpc="http://schemas.microsoft.com/office/word/2010/wordprocessingCanvas" xmlns:cx="http://schemas.microsoft.com/office/drawing/2014/chartex" xmlns:cx1="http://schemas.microsoft.com/office/drawing/2015/9/8/chartex" xmlns:cx2="http://schemas.microsoft.com/office/drawing/2015/10/21/chartex" xmlns:cx3="http://schemas.microsoft.com/office/drawing/2016/5/9/chartex" xmlns:cx4="http://schemas.microsoft.com/office/drawing/2016/5/10/chartex" xmlns:cx5="http://schemas.microsoft.com/office/drawing/2016/5/11/chartex" xmlns:cx6="http://schemas.microsoft.com/office/drawing/2016/5/12/chartex" xmlns:cx7="http://schemas.microsoft.com/office/drawing/2016/5/13/chartex" xmlns:cx8="http://schemas.microsoft.com/office/drawing/2016/5/14/chartex" xmlns:mc="http://schemas.openxmlformats.org/markup-compatibility/2006" xmlns:aink="http://schemas.microsoft.com/office/drawing/2016/ink" xmlns:am3d="http://schemas.microsoft.com/office/drawing/2017/model3d" xmlns:o="urn:schemas-microsoft-com:office:office" xmlns:oel="http://schemas.microsoft.com/office/2019/extlst" xmlns:r="http://schemas.openxmlformats.org/officeDocument/2006/relationships" xmlns:m="http://schemas.openxmlformats.org/officeDocument/2006/math" xmlns:v="urn:schemas-microsoft-com:vml" xmlns:wp14="http://schemas.microsoft.com/office/word/2010/wordprocessingDrawing" xmlns:wp="http://schemas.openxmlformats.org/drawingml/2006/wordprocessingDrawing" xmlns:w10="urn:schemas-microsoft-com:office:word" xmlns:w="http://schemas.openxmlformats.org/wordprocessingml/2006/main" xmlns:w14="http://schemas.microsoft.com/office/word/2010/wordml" xmlns:w15="http://schemas.microsoft.com/office/word/2012/wordml" xmlns:w16cex="http://schemas.microsoft.com/office/word/2018/wordml/cex" xmlns:w16cid="http://schemas.microsoft.com/office/word/2016/wordml/cid" xmlns:w16="http://schemas.microsoft.com/office/word/2018/wordml" xmlns:w16du="http://schemas.microsoft.com/office/word/2023/wordml/word16du" xmlns:w16sdtdh="http://schemas.microsoft.com/office/word/2020/wordml/sdtdatahash" xmlns:w16se="http://schemas.microsoft.com/office/word/2015/wordml/symex" xmlns:wpg="http://schemas.microsoft.com/office/word/2010/wordprocessingGroup" xmlns:wpi="http://schemas.microsoft.com/office/word/2010/wordprocessingInk" xmlns:wne="http://schemas.microsoft.com/office/word/2006/wordml" xmlns:wps="http://schemas.microsoft.com/office/word/2010/wordprocessingShape" mc:Ignorable="w14 w15 w16se w16cid w16 w16cex w16sdtdh w16du wp14">
+<w:document xmlns:wpc="http://schemas.microsoft.com/office/word/2010/wordprocessingCanvas" xmlns:cx="http://schemas.microsoft.com/office/drawing/2014/chartex" xmlns:cx1="http://schemas.microsoft.com/office/drawing/2015/9/8/chartex" xmlns:cx2="http://schemas.microsoft.com/office/drawing/2015/10/21/chartex" xmlns:cx3="http://schemas.microsoft.com/office/drawing/2016/5/9/chartex" xmlns:cx4="http://schemas.microsoft.com/office/drawing/2016/5/10/chartex" xmlns:cx5="http://schemas.microsoft.com/office/drawing/2016/5/11/chartex" xmlns:cx6="http://schemas.microsoft.com/office/drawing/2016/5/12/chartex" xmlns:cx7="http://schemas.microsoft.com/office/drawing/2016/5/13/chartex" xmlns:cx8="http://schemas.microsoft.com/office/drawing/2016/5/14/chartex" xmlns:mc="http://schemas.openxmlformats.org/markup-compatibility/2006" xmlns:aink="http://schemas.microsoft.com/office/drawing/2016/ink" xmlns:am3d="http://schemas.microsoft.com/office/drawing/2017/model3d" xmlns:o="urn:schemas-microsoft-com:office:office" xmlns:r="http://schemas.openxmlformats.org/officeDocument/2006/relationships" xmlns:m="http://schemas.openxmlformats.org/officeDocument/2006/math" xmlns:v="urn:schemas-microsoft-com:vml" xmlns:wp14="http://schemas.microsoft.com/office/word/2010/wordprocessingDrawing" xmlns:wp="http://schemas.openxmlformats.org/drawingml/2006/wordprocessingDrawing" xmlns:w10="urn:schemas-microsoft-com:office:word" xmlns:w="http://schemas.openxmlformats.org/wordprocessingml/2006/main" xmlns:w14="http://schemas.microsoft.com/office/word/2010/wordml" xmlns:w15="http://schemas.microsoft.com/office/word/2012/wordml" xmlns:w16cex="http://schemas.microsoft.com/office/word/2018/wordml/cex" xmlns:w16cid="http://schemas.microsoft.com/office/word/2016/wordml/cid" xmlns:w16="http://schemas.microsoft.com/office/word/2018/wordml" xmlns:w16sdtdh="http://schemas.microsoft.com/office/word/2020/wordml/sdtdatahash" xmlns:w16se="http://schemas.microsoft.com/office/word/2015/wordml/symex" xmlns:wpg="http://schemas.microsoft.com/office/word/2010/wordprocessingGroup" xmlns:wpi="http://schemas.microsoft.com/office/word/2010/wordprocessingInk" xmlns:wne="http://schemas.microsoft.com/office/word/2006/wordml" xmlns:wps="http://schemas.microsoft.com/office/word/2010/wordprocessingShape" mc:Ignorable="w14 w15 w16se w16cid w16 w16cex w16sdtdh wp14">
   <w:body>
     <w:p>
       <w:pPr>
@@ -44,10 +44,10 @@
         <w:tblLook w:val="04A0" w:firstRow="1" w:lastRow="0" w:firstColumn="1" w:lastColumn="0" w:noHBand="0" w:noVBand="1"/>
       </w:tblPr>
       <w:tblGrid>
-        <w:gridCol w:w="4226"/>
+        <w:gridCol w:w="4227"/>
         <w:gridCol w:w="1296"/>
         <w:gridCol w:w="4147"/>
-        <w:gridCol w:w="1121"/>
+        <w:gridCol w:w="1120"/>
       </w:tblGrid>
       <w:tr>
         <w:tc>
@@ -75,15 +75,7 @@
                 <w:b/>
                 <w:bCs/>
               </w:rPr>
-              <w:t>Easy Interview Questions on Heap Data Structur</w:t>
-            </w:r>
-            <w:r>
-              <w:rPr>
-                <w:rFonts w:asciiTheme="majorHAnsi" w:hAnsiTheme="majorHAnsi"/>
-                <w:b/>
-                <w:bCs/>
-              </w:rPr>
-              <w:t>e</w:t>
+              <w:t>Easy Interview Questions on Heap Data Structure</w:t>
             </w:r>
           </w:p>
         </w:tc>
@@ -98,7 +90,7 @@
               <w:pStyle w:val="ListParagraph"/>
               <w:numPr>
                 <w:ilvl w:val="0"/>
-                <w:numId w:val="48"/>
+                <w:numId w:val="4"/>
               </w:numPr>
               <w:tabs>
                 <w:tab w:val="left" w:pos="3060"/>
@@ -159,7 +151,7 @@
               <w:pStyle w:val="ListParagraph"/>
               <w:numPr>
                 <w:ilvl w:val="0"/>
-                <w:numId w:val="50"/>
+                <w:numId w:val="5"/>
               </w:numPr>
               <w:tabs>
                 <w:tab w:val="left" w:pos="3060"/>
@@ -208,7 +200,7 @@
               <w:pStyle w:val="ListParagraph"/>
               <w:numPr>
                 <w:ilvl w:val="0"/>
-                <w:numId w:val="48"/>
+                <w:numId w:val="4"/>
               </w:numPr>
               <w:tabs>
                 <w:tab w:val="left" w:pos="3060"/>
@@ -256,7 +248,7 @@
               <w:pStyle w:val="ListParagraph"/>
               <w:numPr>
                 <w:ilvl w:val="0"/>
-                <w:numId w:val="50"/>
+                <w:numId w:val="5"/>
               </w:numPr>
               <w:tabs>
                 <w:tab w:val="left" w:pos="3060"/>
@@ -305,7 +297,7 @@
               <w:pStyle w:val="ListParagraph"/>
               <w:numPr>
                 <w:ilvl w:val="0"/>
-                <w:numId w:val="48"/>
+                <w:numId w:val="4"/>
               </w:numPr>
               <w:tabs>
                 <w:tab w:val="left" w:pos="3060"/>
@@ -353,7 +345,7 @@
               <w:pStyle w:val="ListParagraph"/>
               <w:numPr>
                 <w:ilvl w:val="0"/>
-                <w:numId w:val="50"/>
+                <w:numId w:val="5"/>
               </w:numPr>
               <w:tabs>
                 <w:tab w:val="left" w:pos="3060"/>
@@ -402,7 +394,7 @@
               <w:pStyle w:val="ListParagraph"/>
               <w:numPr>
                 <w:ilvl w:val="0"/>
-                <w:numId w:val="48"/>
+                <w:numId w:val="4"/>
               </w:numPr>
               <w:tabs>
                 <w:tab w:val="left" w:pos="3060"/>
@@ -471,7 +463,7 @@
               <w:pStyle w:val="ListParagraph"/>
               <w:numPr>
                 <w:ilvl w:val="0"/>
-                <w:numId w:val="50"/>
+                <w:numId w:val="5"/>
               </w:numPr>
               <w:tabs>
                 <w:tab w:val="left" w:pos="3060"/>
@@ -551,7 +543,7 @@
               <w:pStyle w:val="ListParagraph"/>
               <w:numPr>
                 <w:ilvl w:val="0"/>
-                <w:numId w:val="36"/>
+                <w:numId w:val="3"/>
               </w:numPr>
               <w:tabs>
                 <w:tab w:val="left" w:pos="3060"/>
@@ -598,7 +590,7 @@
               <w:pStyle w:val="ListParagraph"/>
               <w:numPr>
                 <w:ilvl w:val="0"/>
-                <w:numId w:val="52"/>
+                <w:numId w:val="6"/>
               </w:numPr>
               <w:tabs>
                 <w:tab w:val="left" w:pos="3060"/>
@@ -615,18 +607,8 @@
                 <w:sz w:val="20"/>
                 <w:szCs w:val="20"/>
               </w:rPr>
-              <w:t xml:space="preserve">Merge two binary max </w:t>
-            </w:r>
-            <w:proofErr w:type="gramStart"/>
-            <w:r>
-              <w:rPr>
-                <w:rFonts w:asciiTheme="majorHAnsi" w:hAnsiTheme="majorHAnsi"/>
-                <w:sz w:val="20"/>
-                <w:szCs w:val="20"/>
-              </w:rPr>
-              <w:t>heaps</w:t>
-            </w:r>
-            <w:proofErr w:type="gramEnd"/>
+              <w:t>Merge two binary max heaps</w:t>
+            </w:r>
           </w:p>
           <w:p>
             <w:pPr>
@@ -669,7 +651,7 @@
               <w:pStyle w:val="ListParagraph"/>
               <w:numPr>
                 <w:ilvl w:val="0"/>
-                <w:numId w:val="36"/>
+                <w:numId w:val="3"/>
               </w:numPr>
               <w:tabs>
                 <w:tab w:val="left" w:pos="3060"/>
@@ -730,7 +712,7 @@
               <w:pStyle w:val="ListParagraph"/>
               <w:numPr>
                 <w:ilvl w:val="0"/>
-                <w:numId w:val="52"/>
+                <w:numId w:val="6"/>
               </w:numPr>
               <w:tabs>
                 <w:tab w:val="left" w:pos="3060"/>
@@ -779,7 +761,7 @@
               <w:pStyle w:val="ListParagraph"/>
               <w:numPr>
                 <w:ilvl w:val="0"/>
-                <w:numId w:val="36"/>
+                <w:numId w:val="3"/>
               </w:numPr>
               <w:tabs>
                 <w:tab w:val="left" w:pos="3060"/>
@@ -840,7 +822,7 @@
               <w:pStyle w:val="ListParagraph"/>
               <w:numPr>
                 <w:ilvl w:val="0"/>
-                <w:numId w:val="52"/>
+                <w:numId w:val="6"/>
               </w:numPr>
               <w:tabs>
                 <w:tab w:val="left" w:pos="3060"/>
@@ -889,7 +871,7 @@
               <w:pStyle w:val="ListParagraph"/>
               <w:numPr>
                 <w:ilvl w:val="0"/>
-                <w:numId w:val="36"/>
+                <w:numId w:val="3"/>
               </w:numPr>
               <w:tabs>
                 <w:tab w:val="left" w:pos="3060"/>
@@ -936,7 +918,7 @@
               <w:pStyle w:val="ListParagraph"/>
               <w:numPr>
                 <w:ilvl w:val="0"/>
-                <w:numId w:val="52"/>
+                <w:numId w:val="6"/>
               </w:numPr>
               <w:tabs>
                 <w:tab w:val="left" w:pos="3060"/>
@@ -985,7 +967,7 @@
               <w:pStyle w:val="ListParagraph"/>
               <w:numPr>
                 <w:ilvl w:val="0"/>
-                <w:numId w:val="36"/>
+                <w:numId w:val="3"/>
               </w:numPr>
               <w:tabs>
                 <w:tab w:val="left" w:pos="3060"/>
@@ -1002,18 +984,8 @@
                 <w:sz w:val="20"/>
                 <w:szCs w:val="20"/>
               </w:rPr>
-              <w:t xml:space="preserve">Convert min Heap to max </w:t>
-            </w:r>
-            <w:proofErr w:type="gramStart"/>
-            <w:r>
-              <w:rPr>
-                <w:rFonts w:asciiTheme="majorHAnsi" w:hAnsiTheme="majorHAnsi"/>
-                <w:sz w:val="20"/>
-                <w:szCs w:val="20"/>
-              </w:rPr>
-              <w:t>Heap</w:t>
-            </w:r>
-            <w:proofErr w:type="gramEnd"/>
+              <w:t>Convert min Heap to max Heap</w:t>
+            </w:r>
           </w:p>
           <w:p>
             <w:pPr>
@@ -1054,7 +1026,7 @@
               <w:pStyle w:val="ListParagraph"/>
               <w:numPr>
                 <w:ilvl w:val="0"/>
-                <w:numId w:val="52"/>
+                <w:numId w:val="6"/>
               </w:numPr>
               <w:tabs>
                 <w:tab w:val="left" w:pos="3060"/>
@@ -1111,7 +1083,7 @@
               <w:pStyle w:val="ListParagraph"/>
               <w:numPr>
                 <w:ilvl w:val="0"/>
-                <w:numId w:val="36"/>
+                <w:numId w:val="3"/>
               </w:numPr>
               <w:tabs>
                 <w:tab w:val="left" w:pos="3060"/>
@@ -1170,7 +1142,7 @@
               <w:pStyle w:val="ListParagraph"/>
               <w:numPr>
                 <w:ilvl w:val="0"/>
-                <w:numId w:val="52"/>
+                <w:numId w:val="6"/>
               </w:numPr>
               <w:tabs>
                 <w:tab w:val="left" w:pos="3060"/>
@@ -1219,7 +1191,7 @@
               <w:pStyle w:val="ListParagraph"/>
               <w:numPr>
                 <w:ilvl w:val="0"/>
-                <w:numId w:val="36"/>
+                <w:numId w:val="3"/>
               </w:numPr>
               <w:tabs>
                 <w:tab w:val="left" w:pos="3060"/>
@@ -1280,7 +1252,7 @@
               <w:pStyle w:val="ListParagraph"/>
               <w:numPr>
                 <w:ilvl w:val="0"/>
-                <w:numId w:val="52"/>
+                <w:numId w:val="6"/>
               </w:numPr>
               <w:tabs>
                 <w:tab w:val="left" w:pos="3060"/>
@@ -1291,23 +1263,13 @@
                 <w:szCs w:val="20"/>
               </w:rPr>
             </w:pPr>
-            <w:proofErr w:type="spellStart"/>
-            <w:r>
-              <w:rPr>
-                <w:rFonts w:asciiTheme="majorHAnsi" w:hAnsiTheme="majorHAnsi"/>
-                <w:sz w:val="20"/>
-                <w:szCs w:val="20"/>
-              </w:rPr>
-              <w:t>K’th</w:t>
-            </w:r>
-            <w:proofErr w:type="spellEnd"/>
-            <w:r>
-              <w:rPr>
-                <w:rFonts w:asciiTheme="majorHAnsi" w:hAnsiTheme="majorHAnsi"/>
-                <w:sz w:val="20"/>
-                <w:szCs w:val="20"/>
-              </w:rPr>
-              <w:t xml:space="preserve"> largest element in a stream</w:t>
+            <w:r>
+              <w:rPr>
+                <w:rFonts w:asciiTheme="majorHAnsi" w:hAnsiTheme="majorHAnsi"/>
+                <w:sz w:val="20"/>
+                <w:szCs w:val="20"/>
+              </w:rPr>
+              <w:t>K’th largest element in a stream</w:t>
             </w:r>
           </w:p>
         </w:tc>
@@ -1339,7 +1301,7 @@
               <w:pStyle w:val="ListParagraph"/>
               <w:numPr>
                 <w:ilvl w:val="0"/>
-                <w:numId w:val="36"/>
+                <w:numId w:val="3"/>
               </w:numPr>
               <w:tabs>
                 <w:tab w:val="left" w:pos="3060"/>
@@ -1387,7 +1349,7 @@
               <w:pStyle w:val="ListParagraph"/>
               <w:numPr>
                 <w:ilvl w:val="0"/>
-                <w:numId w:val="52"/>
+                <w:numId w:val="6"/>
               </w:numPr>
               <w:tabs>
                 <w:tab w:val="left" w:pos="3060"/>
@@ -1436,7 +1398,7 @@
               <w:pStyle w:val="ListParagraph"/>
               <w:numPr>
                 <w:ilvl w:val="0"/>
-                <w:numId w:val="36"/>
+                <w:numId w:val="3"/>
               </w:numPr>
               <w:tabs>
                 <w:tab w:val="left" w:pos="3060"/>
@@ -1483,7 +1445,7 @@
               <w:pStyle w:val="ListParagraph"/>
               <w:numPr>
                 <w:ilvl w:val="0"/>
-                <w:numId w:val="52"/>
+                <w:numId w:val="6"/>
               </w:numPr>
               <w:tabs>
                 <w:tab w:val="left" w:pos="3060"/>
@@ -1532,7 +1494,7 @@
               <w:pStyle w:val="ListParagraph"/>
               <w:numPr>
                 <w:ilvl w:val="0"/>
-                <w:numId w:val="36"/>
+                <w:numId w:val="3"/>
               </w:numPr>
               <w:tabs>
                 <w:tab w:val="left" w:pos="3060"/>
@@ -1593,7 +1555,7 @@
               <w:pStyle w:val="ListParagraph"/>
               <w:numPr>
                 <w:ilvl w:val="0"/>
-                <w:numId w:val="52"/>
+                <w:numId w:val="6"/>
               </w:numPr>
               <w:tabs>
                 <w:tab w:val="left" w:pos="3060"/>
@@ -1642,7 +1604,7 @@
               <w:pStyle w:val="ListParagraph"/>
               <w:numPr>
                 <w:ilvl w:val="0"/>
-                <w:numId w:val="36"/>
+                <w:numId w:val="3"/>
               </w:numPr>
               <w:tabs>
                 <w:tab w:val="left" w:pos="3060"/>
@@ -1690,7 +1652,7 @@
               <w:pStyle w:val="ListParagraph"/>
               <w:numPr>
                 <w:ilvl w:val="0"/>
-                <w:numId w:val="52"/>
+                <w:numId w:val="6"/>
               </w:numPr>
               <w:tabs>
                 <w:tab w:val="left" w:pos="3060"/>
@@ -1739,7 +1701,7 @@
               <w:pStyle w:val="ListParagraph"/>
               <w:numPr>
                 <w:ilvl w:val="0"/>
-                <w:numId w:val="36"/>
+                <w:numId w:val="3"/>
               </w:numPr>
               <w:tabs>
                 <w:tab w:val="left" w:pos="3060"/>
@@ -1787,7 +1749,7 @@
               <w:pStyle w:val="ListParagraph"/>
               <w:numPr>
                 <w:ilvl w:val="0"/>
-                <w:numId w:val="52"/>
+                <w:numId w:val="6"/>
               </w:numPr>
               <w:tabs>
                 <w:tab w:val="left" w:pos="3060"/>
@@ -1849,7 +1811,7 @@
               <w:pStyle w:val="ListParagraph"/>
               <w:numPr>
                 <w:ilvl w:val="0"/>
-                <w:numId w:val="36"/>
+                <w:numId w:val="3"/>
               </w:numPr>
               <w:tabs>
                 <w:tab w:val="left" w:pos="3060"/>
@@ -1897,7 +1859,7 @@
               <w:pStyle w:val="ListParagraph"/>
               <w:numPr>
                 <w:ilvl w:val="0"/>
-                <w:numId w:val="52"/>
+                <w:numId w:val="6"/>
               </w:numPr>
               <w:tabs>
                 <w:tab w:val="left" w:pos="3060"/>
@@ -1946,7 +1908,7 @@
               <w:pStyle w:val="ListParagraph"/>
               <w:numPr>
                 <w:ilvl w:val="0"/>
-                <w:numId w:val="36"/>
+                <w:numId w:val="3"/>
               </w:numPr>
               <w:tabs>
                 <w:tab w:val="left" w:pos="3060"/>
@@ -2005,7 +1967,7 @@
               <w:pStyle w:val="ListParagraph"/>
               <w:numPr>
                 <w:ilvl w:val="0"/>
-                <w:numId w:val="52"/>
+                <w:numId w:val="6"/>
               </w:numPr>
               <w:tabs>
                 <w:tab w:val="left" w:pos="3060"/>
@@ -2022,25 +1984,7 @@
                 <w:sz w:val="20"/>
                 <w:szCs w:val="20"/>
               </w:rPr>
-              <w:t xml:space="preserve">Minimum sum of squares of character counts </w:t>
-            </w:r>
-            <w:proofErr w:type="gramStart"/>
-            <w:r>
-              <w:rPr>
-                <w:rFonts w:asciiTheme="majorHAnsi" w:hAnsiTheme="majorHAnsi"/>
-                <w:sz w:val="20"/>
-                <w:szCs w:val="20"/>
-              </w:rPr>
-              <w:t>in a given</w:t>
-            </w:r>
-            <w:proofErr w:type="gramEnd"/>
-            <w:r>
-              <w:rPr>
-                <w:rFonts w:asciiTheme="majorHAnsi" w:hAnsiTheme="majorHAnsi"/>
-                <w:sz w:val="20"/>
-                <w:szCs w:val="20"/>
-              </w:rPr>
-              <w:t xml:space="preserve"> string after removing k characters</w:t>
+              <w:t>Minimum sum of squares of character counts in a given string after removing k characters</w:t>
             </w:r>
           </w:p>
         </w:tc>
@@ -2072,7 +2016,7 @@
               <w:pStyle w:val="ListParagraph"/>
               <w:numPr>
                 <w:ilvl w:val="0"/>
-                <w:numId w:val="36"/>
+                <w:numId w:val="3"/>
               </w:numPr>
               <w:tabs>
                 <w:tab w:val="left" w:pos="3060"/>
@@ -2089,18 +2033,8 @@
                 <w:sz w:val="20"/>
                 <w:szCs w:val="20"/>
               </w:rPr>
-              <w:t xml:space="preserve">Connect n ropes with minimum </w:t>
-            </w:r>
-            <w:proofErr w:type="gramStart"/>
-            <w:r>
-              <w:rPr>
-                <w:rFonts w:asciiTheme="majorHAnsi" w:hAnsiTheme="majorHAnsi"/>
-                <w:sz w:val="20"/>
-                <w:szCs w:val="20"/>
-              </w:rPr>
-              <w:t>cost</w:t>
-            </w:r>
-            <w:proofErr w:type="gramEnd"/>
+              <w:t>Connect n ropes with minimum cost</w:t>
+            </w:r>
           </w:p>
           <w:p>
             <w:pPr>
@@ -2141,7 +2075,7 @@
               <w:pStyle w:val="ListParagraph"/>
               <w:numPr>
                 <w:ilvl w:val="0"/>
-                <w:numId w:val="52"/>
+                <w:numId w:val="6"/>
               </w:numPr>
               <w:tabs>
                 <w:tab w:val="left" w:pos="3060"/>
@@ -2190,7 +2124,7 @@
               <w:pStyle w:val="ListParagraph"/>
               <w:numPr>
                 <w:ilvl w:val="0"/>
-                <w:numId w:val="36"/>
+                <w:numId w:val="3"/>
               </w:numPr>
               <w:tabs>
                 <w:tab w:val="left" w:pos="3060"/>
@@ -2207,19 +2141,8 @@
                 <w:sz w:val="20"/>
                 <w:szCs w:val="20"/>
               </w:rPr>
-              <w:lastRenderedPageBreak/>
-              <w:t xml:space="preserve">Merge two binary max </w:t>
-            </w:r>
-            <w:proofErr w:type="gramStart"/>
-            <w:r>
-              <w:rPr>
-                <w:rFonts w:asciiTheme="majorHAnsi" w:hAnsiTheme="majorHAnsi"/>
-                <w:sz w:val="20"/>
-                <w:szCs w:val="20"/>
-              </w:rPr>
-              <w:t>heaps</w:t>
-            </w:r>
-            <w:proofErr w:type="gramEnd"/>
+              <w:t>Merge two binary max heaps</w:t>
+            </w:r>
           </w:p>
           <w:p>
             <w:pPr>
@@ -2260,7 +2183,7 @@
               <w:pStyle w:val="ListParagraph"/>
               <w:numPr>
                 <w:ilvl w:val="0"/>
-                <w:numId w:val="52"/>
+                <w:numId w:val="6"/>
               </w:numPr>
               <w:tabs>
                 <w:tab w:val="left" w:pos="3060"/>
@@ -2277,25 +2200,7 @@
                 <w:sz w:val="20"/>
                 <w:szCs w:val="20"/>
               </w:rPr>
-              <w:t>K-</w:t>
-            </w:r>
-            <w:proofErr w:type="spellStart"/>
-            <w:r>
-              <w:rPr>
-                <w:rFonts w:asciiTheme="majorHAnsi" w:hAnsiTheme="majorHAnsi"/>
-                <w:sz w:val="20"/>
-                <w:szCs w:val="20"/>
-              </w:rPr>
-              <w:t>th</w:t>
-            </w:r>
-            <w:proofErr w:type="spellEnd"/>
-            <w:r>
-              <w:rPr>
-                <w:rFonts w:asciiTheme="majorHAnsi" w:hAnsiTheme="majorHAnsi"/>
-                <w:sz w:val="20"/>
-                <w:szCs w:val="20"/>
-              </w:rPr>
-              <w:t xml:space="preserve"> Largest Sum Contiguous Subarray</w:t>
+              <w:t>K-th Largest Sum Contiguous Subarray</w:t>
             </w:r>
           </w:p>
         </w:tc>
@@ -2372,7 +2277,7 @@
               <w:pStyle w:val="ListParagraph"/>
               <w:numPr>
                 <w:ilvl w:val="0"/>
-                <w:numId w:val="11"/>
+                <w:numId w:val="1"/>
               </w:numPr>
               <w:tabs>
                 <w:tab w:val="left" w:pos="3060"/>
@@ -2420,7 +2325,7 @@
               <w:pStyle w:val="ListParagraph"/>
               <w:numPr>
                 <w:ilvl w:val="0"/>
-                <w:numId w:val="12"/>
+                <w:numId w:val="2"/>
               </w:numPr>
               <w:tabs>
                 <w:tab w:val="left" w:pos="3060"/>
@@ -2470,7 +2375,7 @@
               <w:pStyle w:val="ListParagraph"/>
               <w:numPr>
                 <w:ilvl w:val="0"/>
-                <w:numId w:val="11"/>
+                <w:numId w:val="1"/>
               </w:numPr>
               <w:tabs>
                 <w:tab w:val="left" w:pos="3060"/>
@@ -2530,7 +2435,7 @@
               <w:pStyle w:val="ListParagraph"/>
               <w:numPr>
                 <w:ilvl w:val="0"/>
-                <w:numId w:val="12"/>
+                <w:numId w:val="2"/>
               </w:numPr>
               <w:tabs>
                 <w:tab w:val="left" w:pos="3060"/>
@@ -2580,7 +2485,7 @@
               <w:pStyle w:val="ListParagraph"/>
               <w:numPr>
                 <w:ilvl w:val="0"/>
-                <w:numId w:val="11"/>
+                <w:numId w:val="1"/>
               </w:numPr>
               <w:tabs>
                 <w:tab w:val="left" w:pos="3060"/>
@@ -2597,18 +2502,8 @@
                 <w:sz w:val="20"/>
                 <w:szCs w:val="20"/>
               </w:rPr>
-              <w:t xml:space="preserve">Find the median of a stream of running </w:t>
-            </w:r>
-            <w:proofErr w:type="gramStart"/>
-            <w:r>
-              <w:rPr>
-                <w:rFonts w:asciiTheme="majorHAnsi" w:hAnsiTheme="majorHAnsi"/>
-                <w:sz w:val="20"/>
-                <w:szCs w:val="20"/>
-              </w:rPr>
-              <w:t>integers</w:t>
-            </w:r>
-            <w:proofErr w:type="gramEnd"/>
+              <w:t>Find the median of a stream of running integers</w:t>
+            </w:r>
           </w:p>
           <w:p>
             <w:pPr>
@@ -2650,7 +2545,7 @@
               <w:pStyle w:val="ListParagraph"/>
               <w:numPr>
                 <w:ilvl w:val="0"/>
-                <w:numId w:val="12"/>
+                <w:numId w:val="2"/>
               </w:numPr>
               <w:tabs>
                 <w:tab w:val="left" w:pos="3060"/>
@@ -2700,7 +2595,7 @@
               <w:pStyle w:val="ListParagraph"/>
               <w:numPr>
                 <w:ilvl w:val="0"/>
-                <w:numId w:val="11"/>
+                <w:numId w:val="1"/>
               </w:numPr>
               <w:tabs>
                 <w:tab w:val="left" w:pos="3060"/>
@@ -2760,7 +2655,7 @@
               <w:pStyle w:val="ListParagraph"/>
               <w:numPr>
                 <w:ilvl w:val="0"/>
-                <w:numId w:val="12"/>
+                <w:numId w:val="2"/>
               </w:numPr>
               <w:tabs>
                 <w:tab w:val="left" w:pos="3060"/>
@@ -2810,7 +2705,7 @@
               <w:pStyle w:val="ListParagraph"/>
               <w:numPr>
                 <w:ilvl w:val="0"/>
-                <w:numId w:val="11"/>
+                <w:numId w:val="1"/>
               </w:numPr>
               <w:tabs>
                 <w:tab w:val="left" w:pos="3060"/>
@@ -2870,7 +2765,7 @@
               <w:pStyle w:val="ListParagraph"/>
               <w:numPr>
                 <w:ilvl w:val="0"/>
-                <w:numId w:val="12"/>
+                <w:numId w:val="2"/>
               </w:numPr>
               <w:tabs>
                 <w:tab w:val="left" w:pos="3060"/>
@@ -2887,25 +2782,7 @@
                 <w:sz w:val="20"/>
                 <w:szCs w:val="20"/>
               </w:rPr>
-              <w:t xml:space="preserve">Merge two sorted arrays in </w:t>
-            </w:r>
-            <w:proofErr w:type="gramStart"/>
-            <w:r>
-              <w:rPr>
-                <w:rFonts w:asciiTheme="majorHAnsi" w:hAnsiTheme="majorHAnsi"/>
-                <w:sz w:val="20"/>
-                <w:szCs w:val="20"/>
-              </w:rPr>
-              <w:t>O(</w:t>
-            </w:r>
-            <w:proofErr w:type="gramEnd"/>
-            <w:r>
-              <w:rPr>
-                <w:rFonts w:asciiTheme="majorHAnsi" w:hAnsiTheme="majorHAnsi"/>
-                <w:sz w:val="20"/>
-                <w:szCs w:val="20"/>
-              </w:rPr>
-              <w:t>1) extra space using Heap</w:t>
+              <w:t>Merge two sorted arrays in O(1) extra space using Heap</w:t>
             </w:r>
           </w:p>
         </w:tc>
@@ -3002,6 +2879,430 @@
         </w:tc>
       </w:tr>
     </w:tbl>
+    <w:p>
+      <w:pPr>
+        <w:tabs>
+          <w:tab w:val="left" w:pos="3060"/>
+        </w:tabs>
+        <w:rPr>
+          <w:rFonts w:asciiTheme="majorHAnsi" w:hAnsiTheme="majorHAnsi"/>
+          <w:sz w:val="20"/>
+          <w:szCs w:val="20"/>
+        </w:rPr>
+      </w:pPr>
+    </w:p>
+    <w:p>
+      <w:pPr>
+        <w:tabs>
+          <w:tab w:val="left" w:pos="3060"/>
+        </w:tabs>
+        <w:rPr>
+          <w:rFonts w:asciiTheme="majorHAnsi" w:hAnsiTheme="majorHAnsi"/>
+          <w:sz w:val="20"/>
+          <w:szCs w:val="20"/>
+        </w:rPr>
+      </w:pPr>
+    </w:p>
+    <w:p>
+      <w:pPr>
+        <w:tabs>
+          <w:tab w:val="left" w:pos="3060"/>
+        </w:tabs>
+        <w:rPr>
+          <w:rFonts w:asciiTheme="majorHAnsi" w:hAnsiTheme="majorHAnsi"/>
+          <w:sz w:val="20"/>
+          <w:szCs w:val="20"/>
+        </w:rPr>
+      </w:pPr>
+    </w:p>
+    <w:p>
+      <w:pPr>
+        <w:tabs>
+          <w:tab w:val="left" w:pos="3060"/>
+        </w:tabs>
+        <w:rPr>
+          <w:rFonts w:asciiTheme="majorHAnsi" w:hAnsiTheme="majorHAnsi"/>
+          <w:sz w:val="20"/>
+          <w:szCs w:val="20"/>
+        </w:rPr>
+      </w:pPr>
+    </w:p>
+    <w:p>
+      <w:pPr>
+        <w:tabs>
+          <w:tab w:val="left" w:pos="3060"/>
+        </w:tabs>
+        <w:rPr>
+          <w:rFonts w:asciiTheme="majorHAnsi" w:hAnsiTheme="majorHAnsi"/>
+          <w:sz w:val="20"/>
+          <w:szCs w:val="20"/>
+        </w:rPr>
+      </w:pPr>
+    </w:p>
+    <w:p>
+      <w:pPr>
+        <w:tabs>
+          <w:tab w:val="left" w:pos="3060"/>
+        </w:tabs>
+        <w:rPr>
+          <w:rFonts w:asciiTheme="majorHAnsi" w:hAnsiTheme="majorHAnsi"/>
+          <w:sz w:val="20"/>
+          <w:szCs w:val="20"/>
+        </w:rPr>
+      </w:pPr>
+    </w:p>
+    <w:p>
+      <w:pPr>
+        <w:tabs>
+          <w:tab w:val="left" w:pos="3060"/>
+        </w:tabs>
+        <w:rPr>
+          <w:rFonts w:asciiTheme="majorHAnsi" w:hAnsiTheme="majorHAnsi"/>
+          <w:sz w:val="20"/>
+          <w:szCs w:val="20"/>
+        </w:rPr>
+      </w:pPr>
+    </w:p>
+    <w:p>
+      <w:pPr>
+        <w:tabs>
+          <w:tab w:val="left" w:pos="3060"/>
+        </w:tabs>
+        <w:rPr>
+          <w:rFonts w:asciiTheme="majorHAnsi" w:hAnsiTheme="majorHAnsi"/>
+          <w:sz w:val="20"/>
+          <w:szCs w:val="20"/>
+        </w:rPr>
+      </w:pPr>
+    </w:p>
+    <w:p>
+      <w:pPr>
+        <w:tabs>
+          <w:tab w:val="left" w:pos="3060"/>
+        </w:tabs>
+        <w:rPr>
+          <w:rFonts w:asciiTheme="majorHAnsi" w:hAnsiTheme="majorHAnsi"/>
+          <w:sz w:val="20"/>
+          <w:szCs w:val="20"/>
+        </w:rPr>
+      </w:pPr>
+    </w:p>
+    <w:p>
+      <w:pPr>
+        <w:tabs>
+          <w:tab w:val="left" w:pos="3060"/>
+        </w:tabs>
+        <w:rPr>
+          <w:rFonts w:asciiTheme="majorHAnsi" w:hAnsiTheme="majorHAnsi"/>
+          <w:sz w:val="20"/>
+          <w:szCs w:val="20"/>
+        </w:rPr>
+      </w:pPr>
+    </w:p>
+    <w:p>
+      <w:pPr>
+        <w:tabs>
+          <w:tab w:val="left" w:pos="3060"/>
+        </w:tabs>
+        <w:rPr>
+          <w:rFonts w:asciiTheme="majorHAnsi" w:hAnsiTheme="majorHAnsi"/>
+          <w:sz w:val="20"/>
+          <w:szCs w:val="20"/>
+        </w:rPr>
+      </w:pPr>
+    </w:p>
+    <w:p>
+      <w:pPr>
+        <w:tabs>
+          <w:tab w:val="left" w:pos="3060"/>
+        </w:tabs>
+        <w:rPr>
+          <w:rFonts w:asciiTheme="majorHAnsi" w:hAnsiTheme="majorHAnsi"/>
+          <w:sz w:val="20"/>
+          <w:szCs w:val="20"/>
+        </w:rPr>
+      </w:pPr>
+    </w:p>
+    <w:p>
+      <w:pPr>
+        <w:tabs>
+          <w:tab w:val="left" w:pos="3060"/>
+        </w:tabs>
+        <w:rPr>
+          <w:rFonts w:asciiTheme="majorHAnsi" w:hAnsiTheme="majorHAnsi"/>
+          <w:sz w:val="20"/>
+          <w:szCs w:val="20"/>
+        </w:rPr>
+      </w:pPr>
+    </w:p>
+    <w:p>
+      <w:pPr>
+        <w:tabs>
+          <w:tab w:val="left" w:pos="3060"/>
+        </w:tabs>
+        <w:rPr>
+          <w:rFonts w:asciiTheme="majorHAnsi" w:hAnsiTheme="majorHAnsi"/>
+          <w:sz w:val="20"/>
+          <w:szCs w:val="20"/>
+        </w:rPr>
+      </w:pPr>
+    </w:p>
+    <w:p>
+      <w:pPr>
+        <w:tabs>
+          <w:tab w:val="left" w:pos="3060"/>
+        </w:tabs>
+        <w:rPr>
+          <w:rFonts w:asciiTheme="majorHAnsi" w:hAnsiTheme="majorHAnsi"/>
+          <w:sz w:val="20"/>
+          <w:szCs w:val="20"/>
+        </w:rPr>
+      </w:pPr>
+    </w:p>
+    <w:p>
+      <w:pPr>
+        <w:tabs>
+          <w:tab w:val="left" w:pos="3060"/>
+        </w:tabs>
+        <w:rPr>
+          <w:rFonts w:asciiTheme="majorHAnsi" w:hAnsiTheme="majorHAnsi"/>
+          <w:sz w:val="20"/>
+          <w:szCs w:val="20"/>
+        </w:rPr>
+      </w:pPr>
+    </w:p>
+    <w:p>
+      <w:pPr>
+        <w:tabs>
+          <w:tab w:val="left" w:pos="3060"/>
+        </w:tabs>
+        <w:rPr>
+          <w:rFonts w:asciiTheme="majorHAnsi" w:hAnsiTheme="majorHAnsi"/>
+          <w:sz w:val="20"/>
+          <w:szCs w:val="20"/>
+        </w:rPr>
+      </w:pPr>
+    </w:p>
+    <w:p>
+      <w:pPr>
+        <w:tabs>
+          <w:tab w:val="left" w:pos="3060"/>
+        </w:tabs>
+        <w:rPr>
+          <w:rFonts w:asciiTheme="majorHAnsi" w:hAnsiTheme="majorHAnsi"/>
+          <w:sz w:val="20"/>
+          <w:szCs w:val="20"/>
+        </w:rPr>
+      </w:pPr>
+    </w:p>
+    <w:p>
+      <w:pPr>
+        <w:tabs>
+          <w:tab w:val="left" w:pos="3060"/>
+        </w:tabs>
+        <w:rPr>
+          <w:rFonts w:asciiTheme="majorHAnsi" w:hAnsiTheme="majorHAnsi"/>
+          <w:sz w:val="20"/>
+          <w:szCs w:val="20"/>
+        </w:rPr>
+      </w:pPr>
+    </w:p>
+    <w:p>
+      <w:pPr>
+        <w:tabs>
+          <w:tab w:val="left" w:pos="3060"/>
+        </w:tabs>
+        <w:rPr>
+          <w:rFonts w:asciiTheme="majorHAnsi" w:hAnsiTheme="majorHAnsi"/>
+          <w:sz w:val="20"/>
+          <w:szCs w:val="20"/>
+        </w:rPr>
+      </w:pPr>
+      <w:r>
+        <w:rPr>
+          <w:rFonts w:asciiTheme="majorHAnsi" w:hAnsiTheme="majorHAnsi"/>
+          <w:sz w:val="20"/>
+          <w:szCs w:val="20"/>
+        </w:rPr>
+        <w:lastRenderedPageBreak/>
+        <w:t>Subtopic of head</w:t>
+      </w:r>
+    </w:p>
+    <w:p>
+      <w:pPr>
+        <w:pStyle w:val="ListParagraph"/>
+        <w:numPr>
+          <w:ilvl w:val="0"/>
+          <w:numId w:val="7"/>
+        </w:numPr>
+        <w:tabs>
+          <w:tab w:val="left" w:pos="3060"/>
+        </w:tabs>
+        <w:rPr>
+          <w:rFonts w:asciiTheme="majorHAnsi" w:hAnsiTheme="majorHAnsi"/>
+          <w:sz w:val="20"/>
+          <w:szCs w:val="20"/>
+        </w:rPr>
+      </w:pPr>
+      <w:r>
+        <w:rPr>
+          <w:rFonts w:asciiTheme="majorHAnsi" w:hAnsiTheme="majorHAnsi"/>
+          <w:sz w:val="20"/>
+          <w:szCs w:val="20"/>
+        </w:rPr>
+        <w:t>Array representation of Binary tree</w:t>
+      </w:r>
+    </w:p>
+    <w:p>
+      <w:pPr>
+        <w:pStyle w:val="ListParagraph"/>
+        <w:numPr>
+          <w:ilvl w:val="0"/>
+          <w:numId w:val="7"/>
+        </w:numPr>
+        <w:tabs>
+          <w:tab w:val="left" w:pos="3060"/>
+        </w:tabs>
+        <w:rPr>
+          <w:rFonts w:asciiTheme="majorHAnsi" w:hAnsiTheme="majorHAnsi"/>
+          <w:sz w:val="20"/>
+          <w:szCs w:val="20"/>
+        </w:rPr>
+      </w:pPr>
+      <w:r>
+        <w:rPr>
+          <w:rFonts w:asciiTheme="majorHAnsi" w:hAnsiTheme="majorHAnsi"/>
+          <w:sz w:val="20"/>
+          <w:szCs w:val="20"/>
+        </w:rPr>
+        <w:t>Complete Binary tree</w:t>
+      </w:r>
+    </w:p>
+    <w:p>
+      <w:pPr>
+        <w:pStyle w:val="ListParagraph"/>
+        <w:numPr>
+          <w:ilvl w:val="0"/>
+          <w:numId w:val="7"/>
+        </w:numPr>
+        <w:tabs>
+          <w:tab w:val="left" w:pos="3060"/>
+        </w:tabs>
+        <w:rPr>
+          <w:rFonts w:asciiTheme="majorHAnsi" w:hAnsiTheme="majorHAnsi"/>
+          <w:sz w:val="20"/>
+          <w:szCs w:val="20"/>
+        </w:rPr>
+      </w:pPr>
+      <w:r>
+        <w:rPr>
+          <w:rFonts w:asciiTheme="majorHAnsi" w:hAnsiTheme="majorHAnsi"/>
+          <w:sz w:val="20"/>
+          <w:szCs w:val="20"/>
+        </w:rPr>
+        <w:t>Heap</w:t>
+      </w:r>
+    </w:p>
+    <w:p>
+      <w:pPr>
+        <w:pStyle w:val="ListParagraph"/>
+        <w:numPr>
+          <w:ilvl w:val="0"/>
+          <w:numId w:val="7"/>
+        </w:numPr>
+        <w:tabs>
+          <w:tab w:val="left" w:pos="3060"/>
+        </w:tabs>
+        <w:rPr>
+          <w:rFonts w:asciiTheme="majorHAnsi" w:hAnsiTheme="majorHAnsi"/>
+          <w:sz w:val="20"/>
+          <w:szCs w:val="20"/>
+        </w:rPr>
+      </w:pPr>
+      <w:r>
+        <w:rPr>
+          <w:rFonts w:asciiTheme="majorHAnsi" w:hAnsiTheme="majorHAnsi"/>
+          <w:sz w:val="20"/>
+          <w:szCs w:val="20"/>
+        </w:rPr>
+        <w:t>Insert and Delete</w:t>
+      </w:r>
+    </w:p>
+    <w:p>
+      <w:pPr>
+        <w:pStyle w:val="ListParagraph"/>
+        <w:numPr>
+          <w:ilvl w:val="0"/>
+          <w:numId w:val="7"/>
+        </w:numPr>
+        <w:tabs>
+          <w:tab w:val="left" w:pos="3060"/>
+        </w:tabs>
+        <w:rPr>
+          <w:rFonts w:asciiTheme="majorHAnsi" w:hAnsiTheme="majorHAnsi"/>
+          <w:sz w:val="20"/>
+          <w:szCs w:val="20"/>
+        </w:rPr>
+      </w:pPr>
+      <w:r>
+        <w:rPr>
+          <w:rFonts w:asciiTheme="majorHAnsi" w:hAnsiTheme="majorHAnsi"/>
+          <w:sz w:val="20"/>
+          <w:szCs w:val="20"/>
+        </w:rPr>
+        <w:t>Heap sort</w:t>
+      </w:r>
+    </w:p>
+    <w:p>
+      <w:pPr>
+        <w:pStyle w:val="ListParagraph"/>
+        <w:numPr>
+          <w:ilvl w:val="0"/>
+          <w:numId w:val="7"/>
+        </w:numPr>
+        <w:tabs>
+          <w:tab w:val="left" w:pos="3060"/>
+        </w:tabs>
+        <w:rPr>
+          <w:rFonts w:asciiTheme="majorHAnsi" w:hAnsiTheme="majorHAnsi"/>
+          <w:sz w:val="20"/>
+          <w:szCs w:val="20"/>
+        </w:rPr>
+      </w:pPr>
+      <w:r>
+        <w:rPr>
+          <w:rFonts w:asciiTheme="majorHAnsi" w:hAnsiTheme="majorHAnsi"/>
+          <w:sz w:val="20"/>
+          <w:szCs w:val="20"/>
+        </w:rPr>
+        <w:t>Heapify</w:t>
+      </w:r>
+    </w:p>
+    <w:p>
+      <w:pPr>
+        <w:pStyle w:val="ListParagraph"/>
+        <w:numPr>
+          <w:ilvl w:val="0"/>
+          <w:numId w:val="7"/>
+        </w:numPr>
+        <w:tabs>
+          <w:tab w:val="left" w:pos="3060"/>
+        </w:tabs>
+        <w:rPr>
+          <w:rFonts w:asciiTheme="majorHAnsi" w:hAnsiTheme="majorHAnsi"/>
+          <w:sz w:val="20"/>
+          <w:szCs w:val="20"/>
+        </w:rPr>
+      </w:pPr>
+      <w:r>
+        <w:rPr>
+          <w:rFonts w:asciiTheme="majorHAnsi" w:hAnsiTheme="majorHAnsi"/>
+          <w:sz w:val="20"/>
+          <w:szCs w:val="20"/>
+        </w:rPr>
+        <w:t>Priority Queue</w:t>
+      </w:r>
+    </w:p>
     <w:p>
       <w:pPr>
         <w:tabs>
@@ -3025,7 +3326,7 @@
 </file>
 
 <file path=word/endnotes.xml><?xml version="1.0" encoding="utf-8"?>
-<w:endnotes xmlns:wpc="http://schemas.microsoft.com/office/word/2010/wordprocessingCanvas" xmlns:cx="http://schemas.microsoft.com/office/drawing/2014/chartex" xmlns:cx1="http://schemas.microsoft.com/office/drawing/2015/9/8/chartex" xmlns:cx2="http://schemas.microsoft.com/office/drawing/2015/10/21/chartex" xmlns:cx3="http://schemas.microsoft.com/office/drawing/2016/5/9/chartex" xmlns:cx4="http://schemas.microsoft.com/office/drawing/2016/5/10/chartex" xmlns:cx5="http://schemas.microsoft.com/office/drawing/2016/5/11/chartex" xmlns:cx6="http://schemas.microsoft.com/office/drawing/2016/5/12/chartex" xmlns:cx7="http://schemas.microsoft.com/office/drawing/2016/5/13/chartex" xmlns:cx8="http://schemas.microsoft.com/office/drawing/2016/5/14/chartex" xmlns:mc="http://schemas.openxmlformats.org/markup-compatibility/2006" xmlns:aink="http://schemas.microsoft.com/office/drawing/2016/ink" xmlns:am3d="http://schemas.microsoft.com/office/drawing/2017/model3d" xmlns:o="urn:schemas-microsoft-com:office:office" xmlns:oel="http://schemas.microsoft.com/office/2019/extlst" xmlns:r="http://schemas.openxmlformats.org/officeDocument/2006/relationships" xmlns:m="http://schemas.openxmlformats.org/officeDocument/2006/math" xmlns:v="urn:schemas-microsoft-com:vml" xmlns:wp14="http://schemas.microsoft.com/office/word/2010/wordprocessingDrawing" xmlns:wp="http://schemas.openxmlformats.org/drawingml/2006/wordprocessingDrawing" xmlns:w10="urn:schemas-microsoft-com:office:word" xmlns:w="http://schemas.openxmlformats.org/wordprocessingml/2006/main" xmlns:w14="http://schemas.microsoft.com/office/word/2010/wordml" xmlns:w15="http://schemas.microsoft.com/office/word/2012/wordml" xmlns:w16cex="http://schemas.microsoft.com/office/word/2018/wordml/cex" xmlns:w16cid="http://schemas.microsoft.com/office/word/2016/wordml/cid" xmlns:w16="http://schemas.microsoft.com/office/word/2018/wordml" xmlns:w16du="http://schemas.microsoft.com/office/word/2023/wordml/word16du" xmlns:w16sdtdh="http://schemas.microsoft.com/office/word/2020/wordml/sdtdatahash" xmlns:w16se="http://schemas.microsoft.com/office/word/2015/wordml/symex" xmlns:wpg="http://schemas.microsoft.com/office/word/2010/wordprocessingGroup" xmlns:wpi="http://schemas.microsoft.com/office/word/2010/wordprocessingInk" xmlns:wne="http://schemas.microsoft.com/office/word/2006/wordml" xmlns:wps="http://schemas.microsoft.com/office/word/2010/wordprocessingShape" mc:Ignorable="w14 w15 w16se w16cid w16 w16cex w16sdtdh w16du wp14">
+<w:endnotes xmlns:wpc="http://schemas.microsoft.com/office/word/2010/wordprocessingCanvas" xmlns:cx="http://schemas.microsoft.com/office/drawing/2014/chartex" xmlns:cx1="http://schemas.microsoft.com/office/drawing/2015/9/8/chartex" xmlns:cx2="http://schemas.microsoft.com/office/drawing/2015/10/21/chartex" xmlns:cx3="http://schemas.microsoft.com/office/drawing/2016/5/9/chartex" xmlns:cx4="http://schemas.microsoft.com/office/drawing/2016/5/10/chartex" xmlns:cx5="http://schemas.microsoft.com/office/drawing/2016/5/11/chartex" xmlns:cx6="http://schemas.microsoft.com/office/drawing/2016/5/12/chartex" xmlns:cx7="http://schemas.microsoft.com/office/drawing/2016/5/13/chartex" xmlns:cx8="http://schemas.microsoft.com/office/drawing/2016/5/14/chartex" xmlns:mc="http://schemas.openxmlformats.org/markup-compatibility/2006" xmlns:aink="http://schemas.microsoft.com/office/drawing/2016/ink" xmlns:am3d="http://schemas.microsoft.com/office/drawing/2017/model3d" xmlns:o="urn:schemas-microsoft-com:office:office" xmlns:r="http://schemas.openxmlformats.org/officeDocument/2006/relationships" xmlns:m="http://schemas.openxmlformats.org/officeDocument/2006/math" xmlns:v="urn:schemas-microsoft-com:vml" xmlns:wp14="http://schemas.microsoft.com/office/word/2010/wordprocessingDrawing" xmlns:wp="http://schemas.openxmlformats.org/drawingml/2006/wordprocessingDrawing" xmlns:w10="urn:schemas-microsoft-com:office:word" xmlns:w="http://schemas.openxmlformats.org/wordprocessingml/2006/main" xmlns:w14="http://schemas.microsoft.com/office/word/2010/wordml" xmlns:w15="http://schemas.microsoft.com/office/word/2012/wordml" xmlns:w16cex="http://schemas.microsoft.com/office/word/2018/wordml/cex" xmlns:w16cid="http://schemas.microsoft.com/office/word/2016/wordml/cid" xmlns:w16="http://schemas.microsoft.com/office/word/2018/wordml" xmlns:w16sdtdh="http://schemas.microsoft.com/office/word/2020/wordml/sdtdatahash" xmlns:w16se="http://schemas.microsoft.com/office/word/2015/wordml/symex" xmlns:wpg="http://schemas.microsoft.com/office/word/2010/wordprocessingGroup" xmlns:wpi="http://schemas.microsoft.com/office/word/2010/wordprocessingInk" xmlns:wne="http://schemas.microsoft.com/office/word/2006/wordml" xmlns:wps="http://schemas.microsoft.com/office/word/2010/wordprocessingShape" mc:Ignorable="w14 w15 w16se w16cid w16 w16cex w16sdtdh wp14">
   <w:endnote w:type="separator" w:id="-1">
     <w:p>
       <w:pPr>
@@ -3050,7 +3351,7 @@
 </file>
 
 <file path=word/footnotes.xml><?xml version="1.0" encoding="utf-8"?>
-<w:footnotes xmlns:wpc="http://schemas.microsoft.com/office/word/2010/wordprocessingCanvas" xmlns:cx="http://schemas.microsoft.com/office/drawing/2014/chartex" xmlns:cx1="http://schemas.microsoft.com/office/drawing/2015/9/8/chartex" xmlns:cx2="http://schemas.microsoft.com/office/drawing/2015/10/21/chartex" xmlns:cx3="http://schemas.microsoft.com/office/drawing/2016/5/9/chartex" xmlns:cx4="http://schemas.microsoft.com/office/drawing/2016/5/10/chartex" xmlns:cx5="http://schemas.microsoft.com/office/drawing/2016/5/11/chartex" xmlns:cx6="http://schemas.microsoft.com/office/drawing/2016/5/12/chartex" xmlns:cx7="http://schemas.microsoft.com/office/drawing/2016/5/13/chartex" xmlns:cx8="http://schemas.microsoft.com/office/drawing/2016/5/14/chartex" xmlns:mc="http://schemas.openxmlformats.org/markup-compatibility/2006" xmlns:aink="http://schemas.microsoft.com/office/drawing/2016/ink" xmlns:am3d="http://schemas.microsoft.com/office/drawing/2017/model3d" xmlns:o="urn:schemas-microsoft-com:office:office" xmlns:oel="http://schemas.microsoft.com/office/2019/extlst" xmlns:r="http://schemas.openxmlformats.org/officeDocument/2006/relationships" xmlns:m="http://schemas.openxmlformats.org/officeDocument/2006/math" xmlns:v="urn:schemas-microsoft-com:vml" xmlns:wp14="http://schemas.microsoft.com/office/word/2010/wordprocessingDrawing" xmlns:wp="http://schemas.openxmlformats.org/drawingml/2006/wordprocessingDrawing" xmlns:w10="urn:schemas-microsoft-com:office:word" xmlns:w="http://schemas.openxmlformats.org/wordprocessingml/2006/main" xmlns:w14="http://schemas.microsoft.com/office/word/2010/wordml" xmlns:w15="http://schemas.microsoft.com/office/word/2012/wordml" xmlns:w16cex="http://schemas.microsoft.com/office/word/2018/wordml/cex" xmlns:w16cid="http://schemas.microsoft.com/office/word/2016/wordml/cid" xmlns:w16="http://schemas.microsoft.com/office/word/2018/wordml" xmlns:w16du="http://schemas.microsoft.com/office/word/2023/wordml/word16du" xmlns:w16sdtdh="http://schemas.microsoft.com/office/word/2020/wordml/sdtdatahash" xmlns:w16se="http://schemas.microsoft.com/office/word/2015/wordml/symex" xmlns:wpg="http://schemas.microsoft.com/office/word/2010/wordprocessingGroup" xmlns:wpi="http://schemas.microsoft.com/office/word/2010/wordprocessingInk" xmlns:wne="http://schemas.microsoft.com/office/word/2006/wordml" xmlns:wps="http://schemas.microsoft.com/office/word/2010/wordprocessingShape" mc:Ignorable="w14 w15 w16se w16cid w16 w16cex w16sdtdh w16du wp14">
+<w:footnotes xmlns:wpc="http://schemas.microsoft.com/office/word/2010/wordprocessingCanvas" xmlns:cx="http://schemas.microsoft.com/office/drawing/2014/chartex" xmlns:cx1="http://schemas.microsoft.com/office/drawing/2015/9/8/chartex" xmlns:cx2="http://schemas.microsoft.com/office/drawing/2015/10/21/chartex" xmlns:cx3="http://schemas.microsoft.com/office/drawing/2016/5/9/chartex" xmlns:cx4="http://schemas.microsoft.com/office/drawing/2016/5/10/chartex" xmlns:cx5="http://schemas.microsoft.com/office/drawing/2016/5/11/chartex" xmlns:cx6="http://schemas.microsoft.com/office/drawing/2016/5/12/chartex" xmlns:cx7="http://schemas.microsoft.com/office/drawing/2016/5/13/chartex" xmlns:cx8="http://schemas.microsoft.com/office/drawing/2016/5/14/chartex" xmlns:mc="http://schemas.openxmlformats.org/markup-compatibility/2006" xmlns:aink="http://schemas.microsoft.com/office/drawing/2016/ink" xmlns:am3d="http://schemas.microsoft.com/office/drawing/2017/model3d" xmlns:o="urn:schemas-microsoft-com:office:office" xmlns:r="http://schemas.openxmlformats.org/officeDocument/2006/relationships" xmlns:m="http://schemas.openxmlformats.org/officeDocument/2006/math" xmlns:v="urn:schemas-microsoft-com:vml" xmlns:wp14="http://schemas.microsoft.com/office/word/2010/wordprocessingDrawing" xmlns:wp="http://schemas.openxmlformats.org/drawingml/2006/wordprocessingDrawing" xmlns:w10="urn:schemas-microsoft-com:office:word" xmlns:w="http://schemas.openxmlformats.org/wordprocessingml/2006/main" xmlns:w14="http://schemas.microsoft.com/office/word/2010/wordml" xmlns:w15="http://schemas.microsoft.com/office/word/2012/wordml" xmlns:w16cex="http://schemas.microsoft.com/office/word/2018/wordml/cex" xmlns:w16cid="http://schemas.microsoft.com/office/word/2016/wordml/cid" xmlns:w16="http://schemas.microsoft.com/office/word/2018/wordml" xmlns:w16sdtdh="http://schemas.microsoft.com/office/word/2020/wordml/sdtdatahash" xmlns:w16se="http://schemas.microsoft.com/office/word/2015/wordml/symex" xmlns:wpg="http://schemas.microsoft.com/office/word/2010/wordprocessingGroup" xmlns:wpi="http://schemas.microsoft.com/office/word/2010/wordprocessingInk" xmlns:wne="http://schemas.microsoft.com/office/word/2006/wordml" xmlns:wps="http://schemas.microsoft.com/office/word/2010/wordprocessingShape" mc:Ignorable="w14 w15 w16se w16cid w16 w16cex w16sdtdh wp14">
   <w:footnote w:type="separator" w:id="-1">
     <w:p>
       <w:pPr>
@@ -3075,355 +3376,8 @@
 </file>
 
 <file path=word/numbering.xml><?xml version="1.0" encoding="utf-8"?>
-<w:numbering xmlns:wpc="http://schemas.microsoft.com/office/word/2010/wordprocessingCanvas" xmlns:cx="http://schemas.microsoft.com/office/drawing/2014/chartex" xmlns:cx1="http://schemas.microsoft.com/office/drawing/2015/9/8/chartex" xmlns:cx2="http://schemas.microsoft.com/office/drawing/2015/10/21/chartex" xmlns:cx3="http://schemas.microsoft.com/office/drawing/2016/5/9/chartex" xmlns:cx4="http://schemas.microsoft.com/office/drawing/2016/5/10/chartex" xmlns:cx5="http://schemas.microsoft.com/office/drawing/2016/5/11/chartex" xmlns:cx6="http://schemas.microsoft.com/office/drawing/2016/5/12/chartex" xmlns:cx7="http://schemas.microsoft.com/office/drawing/2016/5/13/chartex" xmlns:cx8="http://schemas.microsoft.com/office/drawing/2016/5/14/chartex" xmlns:mc="http://schemas.openxmlformats.org/markup-compatibility/2006" xmlns:aink="http://schemas.microsoft.com/office/drawing/2016/ink" xmlns:am3d="http://schemas.microsoft.com/office/drawing/2017/model3d" xmlns:o="urn:schemas-microsoft-com:office:office" xmlns:oel="http://schemas.microsoft.com/office/2019/extlst" xmlns:r="http://schemas.openxmlformats.org/officeDocument/2006/relationships" xmlns:m="http://schemas.openxmlformats.org/officeDocument/2006/math" xmlns:v="urn:schemas-microsoft-com:vml" xmlns:wp14="http://schemas.microsoft.com/office/word/2010/wordprocessingDrawing" xmlns:wp="http://schemas.openxmlformats.org/drawingml/2006/wordprocessingDrawing" xmlns:w10="urn:schemas-microsoft-com:office:word" xmlns:w="http://schemas.openxmlformats.org/wordprocessingml/2006/main" xmlns:w14="http://schemas.microsoft.com/office/word/2010/wordml" xmlns:w15="http://schemas.microsoft.com/office/word/2012/wordml" xmlns:w16cex="http://schemas.microsoft.com/office/word/2018/wordml/cex" xmlns:w16cid="http://schemas.microsoft.com/office/word/2016/wordml/cid" xmlns:w16="http://schemas.microsoft.com/office/word/2018/wordml" xmlns:w16du="http://schemas.microsoft.com/office/word/2023/wordml/word16du" xmlns:w16sdtdh="http://schemas.microsoft.com/office/word/2020/wordml/sdtdatahash" xmlns:w16se="http://schemas.microsoft.com/office/word/2015/wordml/symex" xmlns:wpg="http://schemas.microsoft.com/office/word/2010/wordprocessingGroup" xmlns:wpi="http://schemas.microsoft.com/office/word/2010/wordprocessingInk" xmlns:wne="http://schemas.microsoft.com/office/word/2006/wordml" xmlns:wps="http://schemas.microsoft.com/office/word/2010/wordprocessingShape" mc:Ignorable="w14 w15 w16se w16cid w16 w16cex w16sdtdh w16du wp14">
+<w:numbering xmlns:wpc="http://schemas.microsoft.com/office/word/2010/wordprocessingCanvas" xmlns:cx="http://schemas.microsoft.com/office/drawing/2014/chartex" xmlns:cx1="http://schemas.microsoft.com/office/drawing/2015/9/8/chartex" xmlns:cx2="http://schemas.microsoft.com/office/drawing/2015/10/21/chartex" xmlns:cx3="http://schemas.microsoft.com/office/drawing/2016/5/9/chartex" xmlns:cx4="http://schemas.microsoft.com/office/drawing/2016/5/10/chartex" xmlns:cx5="http://schemas.microsoft.com/office/drawing/2016/5/11/chartex" xmlns:cx6="http://schemas.microsoft.com/office/drawing/2016/5/12/chartex" xmlns:cx7="http://schemas.microsoft.com/office/drawing/2016/5/13/chartex" xmlns:cx8="http://schemas.microsoft.com/office/drawing/2016/5/14/chartex" xmlns:mc="http://schemas.openxmlformats.org/markup-compatibility/2006" xmlns:aink="http://schemas.microsoft.com/office/drawing/2016/ink" xmlns:am3d="http://schemas.microsoft.com/office/drawing/2017/model3d" xmlns:o="urn:schemas-microsoft-com:office:office" xmlns:r="http://schemas.openxmlformats.org/officeDocument/2006/relationships" xmlns:m="http://schemas.openxmlformats.org/officeDocument/2006/math" xmlns:v="urn:schemas-microsoft-com:vml" xmlns:wp14="http://schemas.microsoft.com/office/word/2010/wordprocessingDrawing" xmlns:wp="http://schemas.openxmlformats.org/drawingml/2006/wordprocessingDrawing" xmlns:w10="urn:schemas-microsoft-com:office:word" xmlns:w="http://schemas.openxmlformats.org/wordprocessingml/2006/main" xmlns:w14="http://schemas.microsoft.com/office/word/2010/wordml" xmlns:w15="http://schemas.microsoft.com/office/word/2012/wordml" xmlns:w16cex="http://schemas.microsoft.com/office/word/2018/wordml/cex" xmlns:w16cid="http://schemas.microsoft.com/office/word/2016/wordml/cid" xmlns:w16="http://schemas.microsoft.com/office/word/2018/wordml" xmlns:w16sdtdh="http://schemas.microsoft.com/office/word/2020/wordml/sdtdatahash" xmlns:w16se="http://schemas.microsoft.com/office/word/2015/wordml/symex" xmlns:wpg="http://schemas.microsoft.com/office/word/2010/wordprocessingGroup" xmlns:wpi="http://schemas.microsoft.com/office/word/2010/wordprocessingInk" xmlns:wne="http://schemas.microsoft.com/office/word/2006/wordml" xmlns:wps="http://schemas.microsoft.com/office/word/2010/wordprocessingShape" mc:Ignorable="w14 w15 w16se w16cid w16 w16cex w16sdtdh wp14">
   <w:abstractNum w:abstractNumId="0" w15:restartNumberingAfterBreak="0">
-    <w:nsid w:val="0331168E"/>
-    <w:multiLevelType w:val="hybridMultilevel"/>
-    <w:tmpl w:val="B072B026"/>
-    <w:lvl w:ilvl="0" w:tplc="FFFFFFFF">
-      <w:start w:val="1"/>
-      <w:numFmt w:val="decimal"/>
-      <w:lvlText w:val="%1."/>
-      <w:lvlJc w:val="left"/>
-      <w:pPr>
-        <w:ind w:left="720" w:hanging="360"/>
-      </w:pPr>
-    </w:lvl>
-    <w:lvl w:ilvl="1" w:tplc="FFFFFFFF" w:tentative="1">
-      <w:start w:val="1"/>
-      <w:numFmt w:val="lowerLetter"/>
-      <w:lvlText w:val="%2."/>
-      <w:lvlJc w:val="left"/>
-      <w:pPr>
-        <w:ind w:left="1440" w:hanging="360"/>
-      </w:pPr>
-    </w:lvl>
-    <w:lvl w:ilvl="2" w:tplc="FFFFFFFF" w:tentative="1">
-      <w:start w:val="1"/>
-      <w:numFmt w:val="lowerRoman"/>
-      <w:lvlText w:val="%3."/>
-      <w:lvlJc w:val="right"/>
-      <w:pPr>
-        <w:ind w:left="2160" w:hanging="180"/>
-      </w:pPr>
-    </w:lvl>
-    <w:lvl w:ilvl="3" w:tplc="FFFFFFFF" w:tentative="1">
-      <w:start w:val="1"/>
-      <w:numFmt w:val="decimal"/>
-      <w:lvlText w:val="%4."/>
-      <w:lvlJc w:val="left"/>
-      <w:pPr>
-        <w:ind w:left="2880" w:hanging="360"/>
-      </w:pPr>
-    </w:lvl>
-    <w:lvl w:ilvl="4" w:tplc="FFFFFFFF" w:tentative="1">
-      <w:start w:val="1"/>
-      <w:numFmt w:val="lowerLetter"/>
-      <w:lvlText w:val="%5."/>
-      <w:lvlJc w:val="left"/>
-      <w:pPr>
-        <w:ind w:left="3600" w:hanging="360"/>
-      </w:pPr>
-    </w:lvl>
-    <w:lvl w:ilvl="5" w:tplc="FFFFFFFF" w:tentative="1">
-      <w:start w:val="1"/>
-      <w:numFmt w:val="lowerRoman"/>
-      <w:lvlText w:val="%6."/>
-      <w:lvlJc w:val="right"/>
-      <w:pPr>
-        <w:ind w:left="4320" w:hanging="180"/>
-      </w:pPr>
-    </w:lvl>
-    <w:lvl w:ilvl="6" w:tplc="FFFFFFFF" w:tentative="1">
-      <w:start w:val="1"/>
-      <w:numFmt w:val="decimal"/>
-      <w:lvlText w:val="%7."/>
-      <w:lvlJc w:val="left"/>
-      <w:pPr>
-        <w:ind w:left="5040" w:hanging="360"/>
-      </w:pPr>
-    </w:lvl>
-    <w:lvl w:ilvl="7" w:tplc="FFFFFFFF" w:tentative="1">
-      <w:start w:val="1"/>
-      <w:numFmt w:val="lowerLetter"/>
-      <w:lvlText w:val="%8."/>
-      <w:lvlJc w:val="left"/>
-      <w:pPr>
-        <w:ind w:left="5760" w:hanging="360"/>
-      </w:pPr>
-    </w:lvl>
-    <w:lvl w:ilvl="8" w:tplc="FFFFFFFF" w:tentative="1">
-      <w:start w:val="1"/>
-      <w:numFmt w:val="lowerRoman"/>
-      <w:lvlText w:val="%9."/>
-      <w:lvlJc w:val="right"/>
-      <w:pPr>
-        <w:ind w:left="6480" w:hanging="180"/>
-      </w:pPr>
-    </w:lvl>
-  </w:abstractNum>
-  <w:abstractNum w:abstractNumId="1" w15:restartNumberingAfterBreak="0">
-    <w:nsid w:val="06B61636"/>
-    <w:multiLevelType w:val="hybridMultilevel"/>
-    <w:tmpl w:val="B072B026"/>
-    <w:lvl w:ilvl="0" w:tplc="FFFFFFFF">
-      <w:start w:val="1"/>
-      <w:numFmt w:val="decimal"/>
-      <w:lvlText w:val="%1."/>
-      <w:lvlJc w:val="left"/>
-      <w:pPr>
-        <w:ind w:left="720" w:hanging="360"/>
-      </w:pPr>
-    </w:lvl>
-    <w:lvl w:ilvl="1" w:tplc="FFFFFFFF" w:tentative="1">
-      <w:start w:val="1"/>
-      <w:numFmt w:val="lowerLetter"/>
-      <w:lvlText w:val="%2."/>
-      <w:lvlJc w:val="left"/>
-      <w:pPr>
-        <w:ind w:left="1440" w:hanging="360"/>
-      </w:pPr>
-    </w:lvl>
-    <w:lvl w:ilvl="2" w:tplc="FFFFFFFF" w:tentative="1">
-      <w:start w:val="1"/>
-      <w:numFmt w:val="lowerRoman"/>
-      <w:lvlText w:val="%3."/>
-      <w:lvlJc w:val="right"/>
-      <w:pPr>
-        <w:ind w:left="2160" w:hanging="180"/>
-      </w:pPr>
-    </w:lvl>
-    <w:lvl w:ilvl="3" w:tplc="FFFFFFFF" w:tentative="1">
-      <w:start w:val="1"/>
-      <w:numFmt w:val="decimal"/>
-      <w:lvlText w:val="%4."/>
-      <w:lvlJc w:val="left"/>
-      <w:pPr>
-        <w:ind w:left="2880" w:hanging="360"/>
-      </w:pPr>
-    </w:lvl>
-    <w:lvl w:ilvl="4" w:tplc="FFFFFFFF" w:tentative="1">
-      <w:start w:val="1"/>
-      <w:numFmt w:val="lowerLetter"/>
-      <w:lvlText w:val="%5."/>
-      <w:lvlJc w:val="left"/>
-      <w:pPr>
-        <w:ind w:left="3600" w:hanging="360"/>
-      </w:pPr>
-    </w:lvl>
-    <w:lvl w:ilvl="5" w:tplc="FFFFFFFF" w:tentative="1">
-      <w:start w:val="1"/>
-      <w:numFmt w:val="lowerRoman"/>
-      <w:lvlText w:val="%6."/>
-      <w:lvlJc w:val="right"/>
-      <w:pPr>
-        <w:ind w:left="4320" w:hanging="180"/>
-      </w:pPr>
-    </w:lvl>
-    <w:lvl w:ilvl="6" w:tplc="FFFFFFFF" w:tentative="1">
-      <w:start w:val="1"/>
-      <w:numFmt w:val="decimal"/>
-      <w:lvlText w:val="%7."/>
-      <w:lvlJc w:val="left"/>
-      <w:pPr>
-        <w:ind w:left="5040" w:hanging="360"/>
-      </w:pPr>
-    </w:lvl>
-    <w:lvl w:ilvl="7" w:tplc="FFFFFFFF" w:tentative="1">
-      <w:start w:val="1"/>
-      <w:numFmt w:val="lowerLetter"/>
-      <w:lvlText w:val="%8."/>
-      <w:lvlJc w:val="left"/>
-      <w:pPr>
-        <w:ind w:left="5760" w:hanging="360"/>
-      </w:pPr>
-    </w:lvl>
-    <w:lvl w:ilvl="8" w:tplc="FFFFFFFF" w:tentative="1">
-      <w:start w:val="1"/>
-      <w:numFmt w:val="lowerRoman"/>
-      <w:lvlText w:val="%9."/>
-      <w:lvlJc w:val="right"/>
-      <w:pPr>
-        <w:ind w:left="6480" w:hanging="180"/>
-      </w:pPr>
-    </w:lvl>
-  </w:abstractNum>
-  <w:abstractNum w:abstractNumId="2" w15:restartNumberingAfterBreak="0">
-    <w:nsid w:val="08210C82"/>
-    <w:multiLevelType w:val="hybridMultilevel"/>
-    <w:tmpl w:val="F0A47B06"/>
-    <w:lvl w:ilvl="0" w:tplc="FFFFFFFF">
-      <w:start w:val="1"/>
-      <w:numFmt w:val="decimal"/>
-      <w:lvlText w:val="%1."/>
-      <w:lvlJc w:val="left"/>
-      <w:pPr>
-        <w:ind w:left="720" w:hanging="360"/>
-      </w:pPr>
-    </w:lvl>
-    <w:lvl w:ilvl="1" w:tplc="04090019">
-      <w:start w:val="1"/>
-      <w:numFmt w:val="lowerLetter"/>
-      <w:lvlText w:val="%2."/>
-      <w:lvlJc w:val="left"/>
-      <w:pPr>
-        <w:ind w:left="1440" w:hanging="360"/>
-      </w:pPr>
-    </w:lvl>
-    <w:lvl w:ilvl="2" w:tplc="0409001B" w:tentative="1">
-      <w:start w:val="1"/>
-      <w:numFmt w:val="lowerRoman"/>
-      <w:lvlText w:val="%3."/>
-      <w:lvlJc w:val="right"/>
-      <w:pPr>
-        <w:ind w:left="2160" w:hanging="180"/>
-      </w:pPr>
-    </w:lvl>
-    <w:lvl w:ilvl="3" w:tplc="0409000F" w:tentative="1">
-      <w:start w:val="1"/>
-      <w:numFmt w:val="decimal"/>
-      <w:lvlText w:val="%4."/>
-      <w:lvlJc w:val="left"/>
-      <w:pPr>
-        <w:ind w:left="2880" w:hanging="360"/>
-      </w:pPr>
-    </w:lvl>
-    <w:lvl w:ilvl="4" w:tplc="04090019" w:tentative="1">
-      <w:start w:val="1"/>
-      <w:numFmt w:val="lowerLetter"/>
-      <w:lvlText w:val="%5."/>
-      <w:lvlJc w:val="left"/>
-      <w:pPr>
-        <w:ind w:left="3600" w:hanging="360"/>
-      </w:pPr>
-    </w:lvl>
-    <w:lvl w:ilvl="5" w:tplc="0409001B" w:tentative="1">
-      <w:start w:val="1"/>
-      <w:numFmt w:val="lowerRoman"/>
-      <w:lvlText w:val="%6."/>
-      <w:lvlJc w:val="right"/>
-      <w:pPr>
-        <w:ind w:left="4320" w:hanging="180"/>
-      </w:pPr>
-    </w:lvl>
-    <w:lvl w:ilvl="6" w:tplc="0409000F" w:tentative="1">
-      <w:start w:val="1"/>
-      <w:numFmt w:val="decimal"/>
-      <w:lvlText w:val="%7."/>
-      <w:lvlJc w:val="left"/>
-      <w:pPr>
-        <w:ind w:left="5040" w:hanging="360"/>
-      </w:pPr>
-    </w:lvl>
-    <w:lvl w:ilvl="7" w:tplc="04090019" w:tentative="1">
-      <w:start w:val="1"/>
-      <w:numFmt w:val="lowerLetter"/>
-      <w:lvlText w:val="%8."/>
-      <w:lvlJc w:val="left"/>
-      <w:pPr>
-        <w:ind w:left="5760" w:hanging="360"/>
-      </w:pPr>
-    </w:lvl>
-    <w:lvl w:ilvl="8" w:tplc="0409001B" w:tentative="1">
-      <w:start w:val="1"/>
-      <w:numFmt w:val="lowerRoman"/>
-      <w:lvlText w:val="%9."/>
-      <w:lvlJc w:val="right"/>
-      <w:pPr>
-        <w:ind w:left="6480" w:hanging="180"/>
-      </w:pPr>
-    </w:lvl>
-  </w:abstractNum>
-  <w:abstractNum w:abstractNumId="3" w15:restartNumberingAfterBreak="0">
-    <w:nsid w:val="09FD65CD"/>
-    <w:multiLevelType w:val="hybridMultilevel"/>
-    <w:tmpl w:val="B61E2AEA"/>
-    <w:lvl w:ilvl="0" w:tplc="F01AB58E">
-      <w:start w:val="1"/>
-      <w:numFmt w:val="decimal"/>
-      <w:lvlText w:val="%1."/>
-      <w:lvlJc w:val="left"/>
-      <w:pPr>
-        <w:ind w:left="720" w:hanging="360"/>
-      </w:pPr>
-      <w:rPr>
-        <w:rFonts w:hint="default"/>
-      </w:rPr>
-    </w:lvl>
-    <w:lvl w:ilvl="1" w:tplc="04090019" w:tentative="1">
-      <w:start w:val="1"/>
-      <w:numFmt w:val="lowerLetter"/>
-      <w:lvlText w:val="%2."/>
-      <w:lvlJc w:val="left"/>
-      <w:pPr>
-        <w:ind w:left="1440" w:hanging="360"/>
-      </w:pPr>
-    </w:lvl>
-    <w:lvl w:ilvl="2" w:tplc="0409001B" w:tentative="1">
-      <w:start w:val="1"/>
-      <w:numFmt w:val="lowerRoman"/>
-      <w:lvlText w:val="%3."/>
-      <w:lvlJc w:val="right"/>
-      <w:pPr>
-        <w:ind w:left="2160" w:hanging="180"/>
-      </w:pPr>
-    </w:lvl>
-    <w:lvl w:ilvl="3" w:tplc="0409000F" w:tentative="1">
-      <w:start w:val="1"/>
-      <w:numFmt w:val="decimal"/>
-      <w:lvlText w:val="%4."/>
-      <w:lvlJc w:val="left"/>
-      <w:pPr>
-        <w:ind w:left="2880" w:hanging="360"/>
-      </w:pPr>
-    </w:lvl>
-    <w:lvl w:ilvl="4" w:tplc="04090019" w:tentative="1">
-      <w:start w:val="1"/>
-      <w:numFmt w:val="lowerLetter"/>
-      <w:lvlText w:val="%5."/>
-      <w:lvlJc w:val="left"/>
-      <w:pPr>
-        <w:ind w:left="3600" w:hanging="360"/>
-      </w:pPr>
-    </w:lvl>
-    <w:lvl w:ilvl="5" w:tplc="0409001B" w:tentative="1">
-      <w:start w:val="1"/>
-      <w:numFmt w:val="lowerRoman"/>
-      <w:lvlText w:val="%6."/>
-      <w:lvlJc w:val="right"/>
-      <w:pPr>
-        <w:ind w:left="4320" w:hanging="180"/>
-      </w:pPr>
-    </w:lvl>
-    <w:lvl w:ilvl="6" w:tplc="0409000F" w:tentative="1">
-      <w:start w:val="1"/>
-      <w:numFmt w:val="decimal"/>
-      <w:lvlText w:val="%7."/>
-      <w:lvlJc w:val="left"/>
-      <w:pPr>
-        <w:ind w:left="5040" w:hanging="360"/>
-      </w:pPr>
-    </w:lvl>
-    <w:lvl w:ilvl="7" w:tplc="04090019" w:tentative="1">
-      <w:start w:val="1"/>
-      <w:numFmt w:val="lowerLetter"/>
-      <w:lvlText w:val="%8."/>
-      <w:lvlJc w:val="left"/>
-      <w:pPr>
-        <w:ind w:left="5760" w:hanging="360"/>
-      </w:pPr>
-    </w:lvl>
-    <w:lvl w:ilvl="8" w:tplc="0409001B" w:tentative="1">
-      <w:start w:val="1"/>
-      <w:numFmt w:val="lowerRoman"/>
-      <w:lvlText w:val="%9."/>
-      <w:lvlJc w:val="right"/>
-      <w:pPr>
-        <w:ind w:left="6480" w:hanging="180"/>
-      </w:pPr>
-    </w:lvl>
-  </w:abstractNum>
-  <w:abstractNum w:abstractNumId="4" w15:restartNumberingAfterBreak="0">
     <w:nsid w:val="0B183849"/>
     <w:multiLevelType w:val="hybridMultilevel"/>
     <w:tmpl w:val="6F5A67FC"/>
@@ -3509,10 +3463,10 @@
       </w:pPr>
     </w:lvl>
   </w:abstractNum>
-  <w:abstractNum w:abstractNumId="5" w15:restartNumberingAfterBreak="0">
-    <w:nsid w:val="0C567F7A"/>
+  <w:abstractNum w:abstractNumId="1" w15:restartNumberingAfterBreak="0">
+    <w:nsid w:val="1474480E"/>
     <w:multiLevelType w:val="hybridMultilevel"/>
-    <w:tmpl w:val="9FE4917E"/>
+    <w:tmpl w:val="8B501D42"/>
     <w:lvl w:ilvl="0" w:tplc="0409000F">
       <w:start w:val="1"/>
       <w:numFmt w:val="decimal"/>
@@ -3521,6 +3475,9 @@
       <w:pPr>
         <w:ind w:left="720" w:hanging="360"/>
       </w:pPr>
+      <w:rPr>
+        <w:rFonts w:hint="default"/>
+      </w:rPr>
     </w:lvl>
     <w:lvl w:ilvl="1" w:tplc="04090019" w:tentative="1">
       <w:start w:val="1"/>
@@ -3595,701 +3552,7 @@
       </w:pPr>
     </w:lvl>
   </w:abstractNum>
-  <w:abstractNum w:abstractNumId="6" w15:restartNumberingAfterBreak="0">
-    <w:nsid w:val="0D3717C9"/>
-    <w:multiLevelType w:val="hybridMultilevel"/>
-    <w:tmpl w:val="B072B026"/>
-    <w:lvl w:ilvl="0" w:tplc="FFFFFFFF">
-      <w:start w:val="1"/>
-      <w:numFmt w:val="decimal"/>
-      <w:lvlText w:val="%1."/>
-      <w:lvlJc w:val="left"/>
-      <w:pPr>
-        <w:ind w:left="720" w:hanging="360"/>
-      </w:pPr>
-    </w:lvl>
-    <w:lvl w:ilvl="1" w:tplc="FFFFFFFF" w:tentative="1">
-      <w:start w:val="1"/>
-      <w:numFmt w:val="lowerLetter"/>
-      <w:lvlText w:val="%2."/>
-      <w:lvlJc w:val="left"/>
-      <w:pPr>
-        <w:ind w:left="1440" w:hanging="360"/>
-      </w:pPr>
-    </w:lvl>
-    <w:lvl w:ilvl="2" w:tplc="FFFFFFFF" w:tentative="1">
-      <w:start w:val="1"/>
-      <w:numFmt w:val="lowerRoman"/>
-      <w:lvlText w:val="%3."/>
-      <w:lvlJc w:val="right"/>
-      <w:pPr>
-        <w:ind w:left="2160" w:hanging="180"/>
-      </w:pPr>
-    </w:lvl>
-    <w:lvl w:ilvl="3" w:tplc="FFFFFFFF" w:tentative="1">
-      <w:start w:val="1"/>
-      <w:numFmt w:val="decimal"/>
-      <w:lvlText w:val="%4."/>
-      <w:lvlJc w:val="left"/>
-      <w:pPr>
-        <w:ind w:left="2880" w:hanging="360"/>
-      </w:pPr>
-    </w:lvl>
-    <w:lvl w:ilvl="4" w:tplc="FFFFFFFF" w:tentative="1">
-      <w:start w:val="1"/>
-      <w:numFmt w:val="lowerLetter"/>
-      <w:lvlText w:val="%5."/>
-      <w:lvlJc w:val="left"/>
-      <w:pPr>
-        <w:ind w:left="3600" w:hanging="360"/>
-      </w:pPr>
-    </w:lvl>
-    <w:lvl w:ilvl="5" w:tplc="FFFFFFFF" w:tentative="1">
-      <w:start w:val="1"/>
-      <w:numFmt w:val="lowerRoman"/>
-      <w:lvlText w:val="%6."/>
-      <w:lvlJc w:val="right"/>
-      <w:pPr>
-        <w:ind w:left="4320" w:hanging="180"/>
-      </w:pPr>
-    </w:lvl>
-    <w:lvl w:ilvl="6" w:tplc="FFFFFFFF" w:tentative="1">
-      <w:start w:val="1"/>
-      <w:numFmt w:val="decimal"/>
-      <w:lvlText w:val="%7."/>
-      <w:lvlJc w:val="left"/>
-      <w:pPr>
-        <w:ind w:left="5040" w:hanging="360"/>
-      </w:pPr>
-    </w:lvl>
-    <w:lvl w:ilvl="7" w:tplc="FFFFFFFF" w:tentative="1">
-      <w:start w:val="1"/>
-      <w:numFmt w:val="lowerLetter"/>
-      <w:lvlText w:val="%8."/>
-      <w:lvlJc w:val="left"/>
-      <w:pPr>
-        <w:ind w:left="5760" w:hanging="360"/>
-      </w:pPr>
-    </w:lvl>
-    <w:lvl w:ilvl="8" w:tplc="FFFFFFFF" w:tentative="1">
-      <w:start w:val="1"/>
-      <w:numFmt w:val="lowerRoman"/>
-      <w:lvlText w:val="%9."/>
-      <w:lvlJc w:val="right"/>
-      <w:pPr>
-        <w:ind w:left="6480" w:hanging="180"/>
-      </w:pPr>
-    </w:lvl>
-  </w:abstractNum>
-  <w:abstractNum w:abstractNumId="7" w15:restartNumberingAfterBreak="0">
-    <w:nsid w:val="0D3A148B"/>
-    <w:multiLevelType w:val="hybridMultilevel"/>
-    <w:tmpl w:val="7464A99A"/>
-    <w:lvl w:ilvl="0" w:tplc="0409000F">
-      <w:start w:val="1"/>
-      <w:numFmt w:val="decimal"/>
-      <w:lvlText w:val="%1."/>
-      <w:lvlJc w:val="left"/>
-      <w:pPr>
-        <w:ind w:left="720" w:hanging="360"/>
-      </w:pPr>
-    </w:lvl>
-    <w:lvl w:ilvl="1" w:tplc="04090019">
-      <w:start w:val="1"/>
-      <w:numFmt w:val="lowerLetter"/>
-      <w:lvlText w:val="%2."/>
-      <w:lvlJc w:val="left"/>
-      <w:pPr>
-        <w:ind w:left="1440" w:hanging="360"/>
-      </w:pPr>
-    </w:lvl>
-    <w:lvl w:ilvl="2" w:tplc="0409001B" w:tentative="1">
-      <w:start w:val="1"/>
-      <w:numFmt w:val="lowerRoman"/>
-      <w:lvlText w:val="%3."/>
-      <w:lvlJc w:val="right"/>
-      <w:pPr>
-        <w:ind w:left="2160" w:hanging="180"/>
-      </w:pPr>
-    </w:lvl>
-    <w:lvl w:ilvl="3" w:tplc="0409000F" w:tentative="1">
-      <w:start w:val="1"/>
-      <w:numFmt w:val="decimal"/>
-      <w:lvlText w:val="%4."/>
-      <w:lvlJc w:val="left"/>
-      <w:pPr>
-        <w:ind w:left="2880" w:hanging="360"/>
-      </w:pPr>
-    </w:lvl>
-    <w:lvl w:ilvl="4" w:tplc="04090019" w:tentative="1">
-      <w:start w:val="1"/>
-      <w:numFmt w:val="lowerLetter"/>
-      <w:lvlText w:val="%5."/>
-      <w:lvlJc w:val="left"/>
-      <w:pPr>
-        <w:ind w:left="3600" w:hanging="360"/>
-      </w:pPr>
-    </w:lvl>
-    <w:lvl w:ilvl="5" w:tplc="0409001B" w:tentative="1">
-      <w:start w:val="1"/>
-      <w:numFmt w:val="lowerRoman"/>
-      <w:lvlText w:val="%6."/>
-      <w:lvlJc w:val="right"/>
-      <w:pPr>
-        <w:ind w:left="4320" w:hanging="180"/>
-      </w:pPr>
-    </w:lvl>
-    <w:lvl w:ilvl="6" w:tplc="0409000F" w:tentative="1">
-      <w:start w:val="1"/>
-      <w:numFmt w:val="decimal"/>
-      <w:lvlText w:val="%7."/>
-      <w:lvlJc w:val="left"/>
-      <w:pPr>
-        <w:ind w:left="5040" w:hanging="360"/>
-      </w:pPr>
-    </w:lvl>
-    <w:lvl w:ilvl="7" w:tplc="04090019" w:tentative="1">
-      <w:start w:val="1"/>
-      <w:numFmt w:val="lowerLetter"/>
-      <w:lvlText w:val="%8."/>
-      <w:lvlJc w:val="left"/>
-      <w:pPr>
-        <w:ind w:left="5760" w:hanging="360"/>
-      </w:pPr>
-    </w:lvl>
-    <w:lvl w:ilvl="8" w:tplc="0409001B" w:tentative="1">
-      <w:start w:val="1"/>
-      <w:numFmt w:val="lowerRoman"/>
-      <w:lvlText w:val="%9."/>
-      <w:lvlJc w:val="right"/>
-      <w:pPr>
-        <w:ind w:left="6480" w:hanging="180"/>
-      </w:pPr>
-    </w:lvl>
-  </w:abstractNum>
-  <w:abstractNum w:abstractNumId="8" w15:restartNumberingAfterBreak="0">
-    <w:nsid w:val="133F0AD8"/>
-    <w:multiLevelType w:val="hybridMultilevel"/>
-    <w:tmpl w:val="4B7068F2"/>
-    <w:lvl w:ilvl="0" w:tplc="0409000F">
-      <w:start w:val="1"/>
-      <w:numFmt w:val="decimal"/>
-      <w:lvlText w:val="%1."/>
-      <w:lvlJc w:val="left"/>
-      <w:pPr>
-        <w:ind w:left="720" w:hanging="360"/>
-      </w:pPr>
-    </w:lvl>
-    <w:lvl w:ilvl="1" w:tplc="04090019" w:tentative="1">
-      <w:start w:val="1"/>
-      <w:numFmt w:val="lowerLetter"/>
-      <w:lvlText w:val="%2."/>
-      <w:lvlJc w:val="left"/>
-      <w:pPr>
-        <w:ind w:left="1440" w:hanging="360"/>
-      </w:pPr>
-    </w:lvl>
-    <w:lvl w:ilvl="2" w:tplc="0409001B" w:tentative="1">
-      <w:start w:val="1"/>
-      <w:numFmt w:val="lowerRoman"/>
-      <w:lvlText w:val="%3."/>
-      <w:lvlJc w:val="right"/>
-      <w:pPr>
-        <w:ind w:left="2160" w:hanging="180"/>
-      </w:pPr>
-    </w:lvl>
-    <w:lvl w:ilvl="3" w:tplc="0409000F" w:tentative="1">
-      <w:start w:val="1"/>
-      <w:numFmt w:val="decimal"/>
-      <w:lvlText w:val="%4."/>
-      <w:lvlJc w:val="left"/>
-      <w:pPr>
-        <w:ind w:left="2880" w:hanging="360"/>
-      </w:pPr>
-    </w:lvl>
-    <w:lvl w:ilvl="4" w:tplc="04090019" w:tentative="1">
-      <w:start w:val="1"/>
-      <w:numFmt w:val="lowerLetter"/>
-      <w:lvlText w:val="%5."/>
-      <w:lvlJc w:val="left"/>
-      <w:pPr>
-        <w:ind w:left="3600" w:hanging="360"/>
-      </w:pPr>
-    </w:lvl>
-    <w:lvl w:ilvl="5" w:tplc="0409001B" w:tentative="1">
-      <w:start w:val="1"/>
-      <w:numFmt w:val="lowerRoman"/>
-      <w:lvlText w:val="%6."/>
-      <w:lvlJc w:val="right"/>
-      <w:pPr>
-        <w:ind w:left="4320" w:hanging="180"/>
-      </w:pPr>
-    </w:lvl>
-    <w:lvl w:ilvl="6" w:tplc="0409000F" w:tentative="1">
-      <w:start w:val="1"/>
-      <w:numFmt w:val="decimal"/>
-      <w:lvlText w:val="%7."/>
-      <w:lvlJc w:val="left"/>
-      <w:pPr>
-        <w:ind w:left="5040" w:hanging="360"/>
-      </w:pPr>
-    </w:lvl>
-    <w:lvl w:ilvl="7" w:tplc="04090019" w:tentative="1">
-      <w:start w:val="1"/>
-      <w:numFmt w:val="lowerLetter"/>
-      <w:lvlText w:val="%8."/>
-      <w:lvlJc w:val="left"/>
-      <w:pPr>
-        <w:ind w:left="5760" w:hanging="360"/>
-      </w:pPr>
-    </w:lvl>
-    <w:lvl w:ilvl="8" w:tplc="0409001B" w:tentative="1">
-      <w:start w:val="1"/>
-      <w:numFmt w:val="lowerRoman"/>
-      <w:lvlText w:val="%9."/>
-      <w:lvlJc w:val="right"/>
-      <w:pPr>
-        <w:ind w:left="6480" w:hanging="180"/>
-      </w:pPr>
-    </w:lvl>
-  </w:abstractNum>
-  <w:abstractNum w:abstractNumId="9" w15:restartNumberingAfterBreak="0">
-    <w:nsid w:val="13D92456"/>
-    <w:multiLevelType w:val="hybridMultilevel"/>
-    <w:tmpl w:val="7EF29284"/>
-    <w:lvl w:ilvl="0" w:tplc="0409000F">
-      <w:start w:val="1"/>
-      <w:numFmt w:val="decimal"/>
-      <w:lvlText w:val="%1."/>
-      <w:lvlJc w:val="left"/>
-      <w:pPr>
-        <w:ind w:left="720" w:hanging="360"/>
-      </w:pPr>
-    </w:lvl>
-    <w:lvl w:ilvl="1" w:tplc="04090019" w:tentative="1">
-      <w:start w:val="1"/>
-      <w:numFmt w:val="lowerLetter"/>
-      <w:lvlText w:val="%2."/>
-      <w:lvlJc w:val="left"/>
-      <w:pPr>
-        <w:ind w:left="1440" w:hanging="360"/>
-      </w:pPr>
-    </w:lvl>
-    <w:lvl w:ilvl="2" w:tplc="0409001B" w:tentative="1">
-      <w:start w:val="1"/>
-      <w:numFmt w:val="lowerRoman"/>
-      <w:lvlText w:val="%3."/>
-      <w:lvlJc w:val="right"/>
-      <w:pPr>
-        <w:ind w:left="2160" w:hanging="180"/>
-      </w:pPr>
-    </w:lvl>
-    <w:lvl w:ilvl="3" w:tplc="0409000F" w:tentative="1">
-      <w:start w:val="1"/>
-      <w:numFmt w:val="decimal"/>
-      <w:lvlText w:val="%4."/>
-      <w:lvlJc w:val="left"/>
-      <w:pPr>
-        <w:ind w:left="2880" w:hanging="360"/>
-      </w:pPr>
-    </w:lvl>
-    <w:lvl w:ilvl="4" w:tplc="04090019" w:tentative="1">
-      <w:start w:val="1"/>
-      <w:numFmt w:val="lowerLetter"/>
-      <w:lvlText w:val="%5."/>
-      <w:lvlJc w:val="left"/>
-      <w:pPr>
-        <w:ind w:left="3600" w:hanging="360"/>
-      </w:pPr>
-    </w:lvl>
-    <w:lvl w:ilvl="5" w:tplc="0409001B" w:tentative="1">
-      <w:start w:val="1"/>
-      <w:numFmt w:val="lowerRoman"/>
-      <w:lvlText w:val="%6."/>
-      <w:lvlJc w:val="right"/>
-      <w:pPr>
-        <w:ind w:left="4320" w:hanging="180"/>
-      </w:pPr>
-    </w:lvl>
-    <w:lvl w:ilvl="6" w:tplc="0409000F" w:tentative="1">
-      <w:start w:val="1"/>
-      <w:numFmt w:val="decimal"/>
-      <w:lvlText w:val="%7."/>
-      <w:lvlJc w:val="left"/>
-      <w:pPr>
-        <w:ind w:left="5040" w:hanging="360"/>
-      </w:pPr>
-    </w:lvl>
-    <w:lvl w:ilvl="7" w:tplc="04090019" w:tentative="1">
-      <w:start w:val="1"/>
-      <w:numFmt w:val="lowerLetter"/>
-      <w:lvlText w:val="%8."/>
-      <w:lvlJc w:val="left"/>
-      <w:pPr>
-        <w:ind w:left="5760" w:hanging="360"/>
-      </w:pPr>
-    </w:lvl>
-    <w:lvl w:ilvl="8" w:tplc="0409001B" w:tentative="1">
-      <w:start w:val="1"/>
-      <w:numFmt w:val="lowerRoman"/>
-      <w:lvlText w:val="%9."/>
-      <w:lvlJc w:val="right"/>
-      <w:pPr>
-        <w:ind w:left="6480" w:hanging="180"/>
-      </w:pPr>
-    </w:lvl>
-  </w:abstractNum>
-  <w:abstractNum w:abstractNumId="10" w15:restartNumberingAfterBreak="0">
-    <w:nsid w:val="17817625"/>
-    <w:multiLevelType w:val="hybridMultilevel"/>
-    <w:tmpl w:val="BAACEA42"/>
-    <w:lvl w:ilvl="0" w:tplc="0409000F">
-      <w:start w:val="1"/>
-      <w:numFmt w:val="decimal"/>
-      <w:lvlText w:val="%1."/>
-      <w:lvlJc w:val="left"/>
-      <w:pPr>
-        <w:ind w:left="1080" w:hanging="360"/>
-      </w:pPr>
-      <w:rPr>
-        <w:rFonts w:hint="default"/>
-      </w:rPr>
-    </w:lvl>
-    <w:lvl w:ilvl="1" w:tplc="FFFFFFFF" w:tentative="1">
-      <w:start w:val="1"/>
-      <w:numFmt w:val="lowerLetter"/>
-      <w:lvlText w:val="%2."/>
-      <w:lvlJc w:val="left"/>
-      <w:pPr>
-        <w:ind w:left="1440" w:hanging="360"/>
-      </w:pPr>
-    </w:lvl>
-    <w:lvl w:ilvl="2" w:tplc="FFFFFFFF" w:tentative="1">
-      <w:start w:val="1"/>
-      <w:numFmt w:val="lowerRoman"/>
-      <w:lvlText w:val="%3."/>
-      <w:lvlJc w:val="right"/>
-      <w:pPr>
-        <w:ind w:left="2160" w:hanging="180"/>
-      </w:pPr>
-    </w:lvl>
-    <w:lvl w:ilvl="3" w:tplc="FFFFFFFF" w:tentative="1">
-      <w:start w:val="1"/>
-      <w:numFmt w:val="decimal"/>
-      <w:lvlText w:val="%4."/>
-      <w:lvlJc w:val="left"/>
-      <w:pPr>
-        <w:ind w:left="2880" w:hanging="360"/>
-      </w:pPr>
-    </w:lvl>
-    <w:lvl w:ilvl="4" w:tplc="FFFFFFFF" w:tentative="1">
-      <w:start w:val="1"/>
-      <w:numFmt w:val="lowerLetter"/>
-      <w:lvlText w:val="%5."/>
-      <w:lvlJc w:val="left"/>
-      <w:pPr>
-        <w:ind w:left="3600" w:hanging="360"/>
-      </w:pPr>
-    </w:lvl>
-    <w:lvl w:ilvl="5" w:tplc="FFFFFFFF" w:tentative="1">
-      <w:start w:val="1"/>
-      <w:numFmt w:val="lowerRoman"/>
-      <w:lvlText w:val="%6."/>
-      <w:lvlJc w:val="right"/>
-      <w:pPr>
-        <w:ind w:left="4320" w:hanging="180"/>
-      </w:pPr>
-    </w:lvl>
-    <w:lvl w:ilvl="6" w:tplc="FFFFFFFF" w:tentative="1">
-      <w:start w:val="1"/>
-      <w:numFmt w:val="decimal"/>
-      <w:lvlText w:val="%7."/>
-      <w:lvlJc w:val="left"/>
-      <w:pPr>
-        <w:ind w:left="5040" w:hanging="360"/>
-      </w:pPr>
-    </w:lvl>
-    <w:lvl w:ilvl="7" w:tplc="FFFFFFFF" w:tentative="1">
-      <w:start w:val="1"/>
-      <w:numFmt w:val="lowerLetter"/>
-      <w:lvlText w:val="%8."/>
-      <w:lvlJc w:val="left"/>
-      <w:pPr>
-        <w:ind w:left="5760" w:hanging="360"/>
-      </w:pPr>
-    </w:lvl>
-    <w:lvl w:ilvl="8" w:tplc="FFFFFFFF" w:tentative="1">
-      <w:start w:val="1"/>
-      <w:numFmt w:val="lowerRoman"/>
-      <w:lvlText w:val="%9."/>
-      <w:lvlJc w:val="right"/>
-      <w:pPr>
-        <w:ind w:left="6480" w:hanging="180"/>
-      </w:pPr>
-    </w:lvl>
-  </w:abstractNum>
-  <w:abstractNum w:abstractNumId="11" w15:restartNumberingAfterBreak="0">
-    <w:nsid w:val="17F846B5"/>
-    <w:multiLevelType w:val="hybridMultilevel"/>
-    <w:tmpl w:val="91F62B0E"/>
-    <w:lvl w:ilvl="0" w:tplc="0409000F">
-      <w:start w:val="1"/>
-      <w:numFmt w:val="decimal"/>
-      <w:lvlText w:val="%1."/>
-      <w:lvlJc w:val="left"/>
-      <w:pPr>
-        <w:ind w:left="720" w:hanging="360"/>
-      </w:pPr>
-    </w:lvl>
-    <w:lvl w:ilvl="1" w:tplc="04090019" w:tentative="1">
-      <w:start w:val="1"/>
-      <w:numFmt w:val="lowerLetter"/>
-      <w:lvlText w:val="%2."/>
-      <w:lvlJc w:val="left"/>
-      <w:pPr>
-        <w:ind w:left="1440" w:hanging="360"/>
-      </w:pPr>
-    </w:lvl>
-    <w:lvl w:ilvl="2" w:tplc="0409001B" w:tentative="1">
-      <w:start w:val="1"/>
-      <w:numFmt w:val="lowerRoman"/>
-      <w:lvlText w:val="%3."/>
-      <w:lvlJc w:val="right"/>
-      <w:pPr>
-        <w:ind w:left="2160" w:hanging="180"/>
-      </w:pPr>
-    </w:lvl>
-    <w:lvl w:ilvl="3" w:tplc="0409000F" w:tentative="1">
-      <w:start w:val="1"/>
-      <w:numFmt w:val="decimal"/>
-      <w:lvlText w:val="%4."/>
-      <w:lvlJc w:val="left"/>
-      <w:pPr>
-        <w:ind w:left="2880" w:hanging="360"/>
-      </w:pPr>
-    </w:lvl>
-    <w:lvl w:ilvl="4" w:tplc="04090019" w:tentative="1">
-      <w:start w:val="1"/>
-      <w:numFmt w:val="lowerLetter"/>
-      <w:lvlText w:val="%5."/>
-      <w:lvlJc w:val="left"/>
-      <w:pPr>
-        <w:ind w:left="3600" w:hanging="360"/>
-      </w:pPr>
-    </w:lvl>
-    <w:lvl w:ilvl="5" w:tplc="0409001B" w:tentative="1">
-      <w:start w:val="1"/>
-      <w:numFmt w:val="lowerRoman"/>
-      <w:lvlText w:val="%6."/>
-      <w:lvlJc w:val="right"/>
-      <w:pPr>
-        <w:ind w:left="4320" w:hanging="180"/>
-      </w:pPr>
-    </w:lvl>
-    <w:lvl w:ilvl="6" w:tplc="0409000F" w:tentative="1">
-      <w:start w:val="1"/>
-      <w:numFmt w:val="decimal"/>
-      <w:lvlText w:val="%7."/>
-      <w:lvlJc w:val="left"/>
-      <w:pPr>
-        <w:ind w:left="5040" w:hanging="360"/>
-      </w:pPr>
-    </w:lvl>
-    <w:lvl w:ilvl="7" w:tplc="04090019" w:tentative="1">
-      <w:start w:val="1"/>
-      <w:numFmt w:val="lowerLetter"/>
-      <w:lvlText w:val="%8."/>
-      <w:lvlJc w:val="left"/>
-      <w:pPr>
-        <w:ind w:left="5760" w:hanging="360"/>
-      </w:pPr>
-    </w:lvl>
-    <w:lvl w:ilvl="8" w:tplc="0409001B" w:tentative="1">
-      <w:start w:val="1"/>
-      <w:numFmt w:val="lowerRoman"/>
-      <w:lvlText w:val="%9."/>
-      <w:lvlJc w:val="right"/>
-      <w:pPr>
-        <w:ind w:left="6480" w:hanging="180"/>
-      </w:pPr>
-    </w:lvl>
-  </w:abstractNum>
-  <w:abstractNum w:abstractNumId="12" w15:restartNumberingAfterBreak="0">
-    <w:nsid w:val="193A0CEB"/>
-    <w:multiLevelType w:val="hybridMultilevel"/>
-    <w:tmpl w:val="95F8ECCA"/>
-    <w:lvl w:ilvl="0" w:tplc="4F364CB8">
-      <w:start w:val="7"/>
-      <w:numFmt w:val="decimal"/>
-      <w:lvlText w:val="%1."/>
-      <w:lvlJc w:val="left"/>
-      <w:pPr>
-        <w:ind w:left="1080" w:hanging="360"/>
-      </w:pPr>
-      <w:rPr>
-        <w:rFonts w:hint="default"/>
-      </w:rPr>
-    </w:lvl>
-    <w:lvl w:ilvl="1" w:tplc="04090019" w:tentative="1">
-      <w:start w:val="1"/>
-      <w:numFmt w:val="lowerLetter"/>
-      <w:lvlText w:val="%2."/>
-      <w:lvlJc w:val="left"/>
-      <w:pPr>
-        <w:ind w:left="1800" w:hanging="360"/>
-      </w:pPr>
-    </w:lvl>
-    <w:lvl w:ilvl="2" w:tplc="0409001B" w:tentative="1">
-      <w:start w:val="1"/>
-      <w:numFmt w:val="lowerRoman"/>
-      <w:lvlText w:val="%3."/>
-      <w:lvlJc w:val="right"/>
-      <w:pPr>
-        <w:ind w:left="2520" w:hanging="180"/>
-      </w:pPr>
-    </w:lvl>
-    <w:lvl w:ilvl="3" w:tplc="0409000F" w:tentative="1">
-      <w:start w:val="1"/>
-      <w:numFmt w:val="decimal"/>
-      <w:lvlText w:val="%4."/>
-      <w:lvlJc w:val="left"/>
-      <w:pPr>
-        <w:ind w:left="3240" w:hanging="360"/>
-      </w:pPr>
-    </w:lvl>
-    <w:lvl w:ilvl="4" w:tplc="04090019" w:tentative="1">
-      <w:start w:val="1"/>
-      <w:numFmt w:val="lowerLetter"/>
-      <w:lvlText w:val="%5."/>
-      <w:lvlJc w:val="left"/>
-      <w:pPr>
-        <w:ind w:left="3960" w:hanging="360"/>
-      </w:pPr>
-    </w:lvl>
-    <w:lvl w:ilvl="5" w:tplc="0409001B" w:tentative="1">
-      <w:start w:val="1"/>
-      <w:numFmt w:val="lowerRoman"/>
-      <w:lvlText w:val="%6."/>
-      <w:lvlJc w:val="right"/>
-      <w:pPr>
-        <w:ind w:left="4680" w:hanging="180"/>
-      </w:pPr>
-    </w:lvl>
-    <w:lvl w:ilvl="6" w:tplc="0409000F" w:tentative="1">
-      <w:start w:val="1"/>
-      <w:numFmt w:val="decimal"/>
-      <w:lvlText w:val="%7."/>
-      <w:lvlJc w:val="left"/>
-      <w:pPr>
-        <w:ind w:left="5400" w:hanging="360"/>
-      </w:pPr>
-    </w:lvl>
-    <w:lvl w:ilvl="7" w:tplc="04090019" w:tentative="1">
-      <w:start w:val="1"/>
-      <w:numFmt w:val="lowerLetter"/>
-      <w:lvlText w:val="%8."/>
-      <w:lvlJc w:val="left"/>
-      <w:pPr>
-        <w:ind w:left="6120" w:hanging="360"/>
-      </w:pPr>
-    </w:lvl>
-    <w:lvl w:ilvl="8" w:tplc="0409001B" w:tentative="1">
-      <w:start w:val="1"/>
-      <w:numFmt w:val="lowerRoman"/>
-      <w:lvlText w:val="%9."/>
-      <w:lvlJc w:val="right"/>
-      <w:pPr>
-        <w:ind w:left="6840" w:hanging="180"/>
-      </w:pPr>
-    </w:lvl>
-  </w:abstractNum>
-  <w:abstractNum w:abstractNumId="13" w15:restartNumberingAfterBreak="0">
-    <w:nsid w:val="1CF51D9A"/>
-    <w:multiLevelType w:val="hybridMultilevel"/>
-    <w:tmpl w:val="B072B026"/>
-    <w:lvl w:ilvl="0" w:tplc="FFFFFFFF">
-      <w:start w:val="1"/>
-      <w:numFmt w:val="decimal"/>
-      <w:lvlText w:val="%1."/>
-      <w:lvlJc w:val="left"/>
-      <w:pPr>
-        <w:ind w:left="720" w:hanging="360"/>
-      </w:pPr>
-    </w:lvl>
-    <w:lvl w:ilvl="1" w:tplc="FFFFFFFF" w:tentative="1">
-      <w:start w:val="1"/>
-      <w:numFmt w:val="lowerLetter"/>
-      <w:lvlText w:val="%2."/>
-      <w:lvlJc w:val="left"/>
-      <w:pPr>
-        <w:ind w:left="1440" w:hanging="360"/>
-      </w:pPr>
-    </w:lvl>
-    <w:lvl w:ilvl="2" w:tplc="FFFFFFFF" w:tentative="1">
-      <w:start w:val="1"/>
-      <w:numFmt w:val="lowerRoman"/>
-      <w:lvlText w:val="%3."/>
-      <w:lvlJc w:val="right"/>
-      <w:pPr>
-        <w:ind w:left="2160" w:hanging="180"/>
-      </w:pPr>
-    </w:lvl>
-    <w:lvl w:ilvl="3" w:tplc="FFFFFFFF" w:tentative="1">
-      <w:start w:val="1"/>
-      <w:numFmt w:val="decimal"/>
-      <w:lvlText w:val="%4."/>
-      <w:lvlJc w:val="left"/>
-      <w:pPr>
-        <w:ind w:left="2880" w:hanging="360"/>
-      </w:pPr>
-    </w:lvl>
-    <w:lvl w:ilvl="4" w:tplc="FFFFFFFF" w:tentative="1">
-      <w:start w:val="1"/>
-      <w:numFmt w:val="lowerLetter"/>
-      <w:lvlText w:val="%5."/>
-      <w:lvlJc w:val="left"/>
-      <w:pPr>
-        <w:ind w:left="3600" w:hanging="360"/>
-      </w:pPr>
-    </w:lvl>
-    <w:lvl w:ilvl="5" w:tplc="FFFFFFFF" w:tentative="1">
-      <w:start w:val="1"/>
-      <w:numFmt w:val="lowerRoman"/>
-      <w:lvlText w:val="%6."/>
-      <w:lvlJc w:val="right"/>
-      <w:pPr>
-        <w:ind w:left="4320" w:hanging="180"/>
-      </w:pPr>
-    </w:lvl>
-    <w:lvl w:ilvl="6" w:tplc="FFFFFFFF" w:tentative="1">
-      <w:start w:val="1"/>
-      <w:numFmt w:val="decimal"/>
-      <w:lvlText w:val="%7."/>
-      <w:lvlJc w:val="left"/>
-      <w:pPr>
-        <w:ind w:left="5040" w:hanging="360"/>
-      </w:pPr>
-    </w:lvl>
-    <w:lvl w:ilvl="7" w:tplc="FFFFFFFF" w:tentative="1">
-      <w:start w:val="1"/>
-      <w:numFmt w:val="lowerLetter"/>
-      <w:lvlText w:val="%8."/>
-      <w:lvlJc w:val="left"/>
-      <w:pPr>
-        <w:ind w:left="5760" w:hanging="360"/>
-      </w:pPr>
-    </w:lvl>
-    <w:lvl w:ilvl="8" w:tplc="FFFFFFFF" w:tentative="1">
-      <w:start w:val="1"/>
-      <w:numFmt w:val="lowerRoman"/>
-      <w:lvlText w:val="%9."/>
-      <w:lvlJc w:val="right"/>
-      <w:pPr>
-        <w:ind w:left="6480" w:hanging="180"/>
-      </w:pPr>
-    </w:lvl>
-  </w:abstractNum>
-  <w:abstractNum w:abstractNumId="14" w15:restartNumberingAfterBreak="0">
+  <w:abstractNum w:abstractNumId="2" w15:restartNumberingAfterBreak="0">
     <w:nsid w:val="1E1E2B85"/>
     <w:multiLevelType w:val="hybridMultilevel"/>
     <w:tmpl w:val="A874E458"/>
@@ -4378,959 +3641,7 @@
       </w:pPr>
     </w:lvl>
   </w:abstractNum>
-  <w:abstractNum w:abstractNumId="15" w15:restartNumberingAfterBreak="0">
-    <w:nsid w:val="1F0240D9"/>
-    <w:multiLevelType w:val="hybridMultilevel"/>
-    <w:tmpl w:val="2EFCD508"/>
-    <w:lvl w:ilvl="0" w:tplc="0409001B">
-      <w:start w:val="1"/>
-      <w:numFmt w:val="lowerRoman"/>
-      <w:lvlText w:val="%1."/>
-      <w:lvlJc w:val="right"/>
-      <w:pPr>
-        <w:ind w:left="720" w:hanging="360"/>
-      </w:pPr>
-    </w:lvl>
-    <w:lvl w:ilvl="1" w:tplc="04090019">
-      <w:start w:val="1"/>
-      <w:numFmt w:val="lowerLetter"/>
-      <w:lvlText w:val="%2."/>
-      <w:lvlJc w:val="left"/>
-      <w:pPr>
-        <w:ind w:left="1440" w:hanging="360"/>
-      </w:pPr>
-    </w:lvl>
-    <w:lvl w:ilvl="2" w:tplc="0409001B" w:tentative="1">
-      <w:start w:val="1"/>
-      <w:numFmt w:val="lowerRoman"/>
-      <w:lvlText w:val="%3."/>
-      <w:lvlJc w:val="right"/>
-      <w:pPr>
-        <w:ind w:left="2160" w:hanging="180"/>
-      </w:pPr>
-    </w:lvl>
-    <w:lvl w:ilvl="3" w:tplc="0409000F" w:tentative="1">
-      <w:start w:val="1"/>
-      <w:numFmt w:val="decimal"/>
-      <w:lvlText w:val="%4."/>
-      <w:lvlJc w:val="left"/>
-      <w:pPr>
-        <w:ind w:left="2880" w:hanging="360"/>
-      </w:pPr>
-    </w:lvl>
-    <w:lvl w:ilvl="4" w:tplc="04090019" w:tentative="1">
-      <w:start w:val="1"/>
-      <w:numFmt w:val="lowerLetter"/>
-      <w:lvlText w:val="%5."/>
-      <w:lvlJc w:val="left"/>
-      <w:pPr>
-        <w:ind w:left="3600" w:hanging="360"/>
-      </w:pPr>
-    </w:lvl>
-    <w:lvl w:ilvl="5" w:tplc="0409001B" w:tentative="1">
-      <w:start w:val="1"/>
-      <w:numFmt w:val="lowerRoman"/>
-      <w:lvlText w:val="%6."/>
-      <w:lvlJc w:val="right"/>
-      <w:pPr>
-        <w:ind w:left="4320" w:hanging="180"/>
-      </w:pPr>
-    </w:lvl>
-    <w:lvl w:ilvl="6" w:tplc="0409000F" w:tentative="1">
-      <w:start w:val="1"/>
-      <w:numFmt w:val="decimal"/>
-      <w:lvlText w:val="%7."/>
-      <w:lvlJc w:val="left"/>
-      <w:pPr>
-        <w:ind w:left="5040" w:hanging="360"/>
-      </w:pPr>
-    </w:lvl>
-    <w:lvl w:ilvl="7" w:tplc="04090019" w:tentative="1">
-      <w:start w:val="1"/>
-      <w:numFmt w:val="lowerLetter"/>
-      <w:lvlText w:val="%8."/>
-      <w:lvlJc w:val="left"/>
-      <w:pPr>
-        <w:ind w:left="5760" w:hanging="360"/>
-      </w:pPr>
-    </w:lvl>
-    <w:lvl w:ilvl="8" w:tplc="0409001B" w:tentative="1">
-      <w:start w:val="1"/>
-      <w:numFmt w:val="lowerRoman"/>
-      <w:lvlText w:val="%9."/>
-      <w:lvlJc w:val="right"/>
-      <w:pPr>
-        <w:ind w:left="6480" w:hanging="180"/>
-      </w:pPr>
-    </w:lvl>
-  </w:abstractNum>
-  <w:abstractNum w:abstractNumId="16" w15:restartNumberingAfterBreak="0">
-    <w:nsid w:val="2AB80720"/>
-    <w:multiLevelType w:val="hybridMultilevel"/>
-    <w:tmpl w:val="B072B026"/>
-    <w:lvl w:ilvl="0" w:tplc="FFFFFFFF">
-      <w:start w:val="1"/>
-      <w:numFmt w:val="decimal"/>
-      <w:lvlText w:val="%1."/>
-      <w:lvlJc w:val="left"/>
-      <w:pPr>
-        <w:ind w:left="720" w:hanging="360"/>
-      </w:pPr>
-    </w:lvl>
-    <w:lvl w:ilvl="1" w:tplc="FFFFFFFF" w:tentative="1">
-      <w:start w:val="1"/>
-      <w:numFmt w:val="lowerLetter"/>
-      <w:lvlText w:val="%2."/>
-      <w:lvlJc w:val="left"/>
-      <w:pPr>
-        <w:ind w:left="1440" w:hanging="360"/>
-      </w:pPr>
-    </w:lvl>
-    <w:lvl w:ilvl="2" w:tplc="FFFFFFFF" w:tentative="1">
-      <w:start w:val="1"/>
-      <w:numFmt w:val="lowerRoman"/>
-      <w:lvlText w:val="%3."/>
-      <w:lvlJc w:val="right"/>
-      <w:pPr>
-        <w:ind w:left="2160" w:hanging="180"/>
-      </w:pPr>
-    </w:lvl>
-    <w:lvl w:ilvl="3" w:tplc="FFFFFFFF" w:tentative="1">
-      <w:start w:val="1"/>
-      <w:numFmt w:val="decimal"/>
-      <w:lvlText w:val="%4."/>
-      <w:lvlJc w:val="left"/>
-      <w:pPr>
-        <w:ind w:left="2880" w:hanging="360"/>
-      </w:pPr>
-    </w:lvl>
-    <w:lvl w:ilvl="4" w:tplc="FFFFFFFF" w:tentative="1">
-      <w:start w:val="1"/>
-      <w:numFmt w:val="lowerLetter"/>
-      <w:lvlText w:val="%5."/>
-      <w:lvlJc w:val="left"/>
-      <w:pPr>
-        <w:ind w:left="3600" w:hanging="360"/>
-      </w:pPr>
-    </w:lvl>
-    <w:lvl w:ilvl="5" w:tplc="FFFFFFFF" w:tentative="1">
-      <w:start w:val="1"/>
-      <w:numFmt w:val="lowerRoman"/>
-      <w:lvlText w:val="%6."/>
-      <w:lvlJc w:val="right"/>
-      <w:pPr>
-        <w:ind w:left="4320" w:hanging="180"/>
-      </w:pPr>
-    </w:lvl>
-    <w:lvl w:ilvl="6" w:tplc="FFFFFFFF" w:tentative="1">
-      <w:start w:val="1"/>
-      <w:numFmt w:val="decimal"/>
-      <w:lvlText w:val="%7."/>
-      <w:lvlJc w:val="left"/>
-      <w:pPr>
-        <w:ind w:left="5040" w:hanging="360"/>
-      </w:pPr>
-    </w:lvl>
-    <w:lvl w:ilvl="7" w:tplc="FFFFFFFF" w:tentative="1">
-      <w:start w:val="1"/>
-      <w:numFmt w:val="lowerLetter"/>
-      <w:lvlText w:val="%8."/>
-      <w:lvlJc w:val="left"/>
-      <w:pPr>
-        <w:ind w:left="5760" w:hanging="360"/>
-      </w:pPr>
-    </w:lvl>
-    <w:lvl w:ilvl="8" w:tplc="FFFFFFFF" w:tentative="1">
-      <w:start w:val="1"/>
-      <w:numFmt w:val="lowerRoman"/>
-      <w:lvlText w:val="%9."/>
-      <w:lvlJc w:val="right"/>
-      <w:pPr>
-        <w:ind w:left="6480" w:hanging="180"/>
-      </w:pPr>
-    </w:lvl>
-  </w:abstractNum>
-  <w:abstractNum w:abstractNumId="17" w15:restartNumberingAfterBreak="0">
-    <w:nsid w:val="2B145843"/>
-    <w:multiLevelType w:val="hybridMultilevel"/>
-    <w:tmpl w:val="B072B026"/>
-    <w:lvl w:ilvl="0" w:tplc="FFFFFFFF">
-      <w:start w:val="1"/>
-      <w:numFmt w:val="decimal"/>
-      <w:lvlText w:val="%1."/>
-      <w:lvlJc w:val="left"/>
-      <w:pPr>
-        <w:ind w:left="720" w:hanging="360"/>
-      </w:pPr>
-    </w:lvl>
-    <w:lvl w:ilvl="1" w:tplc="FFFFFFFF" w:tentative="1">
-      <w:start w:val="1"/>
-      <w:numFmt w:val="lowerLetter"/>
-      <w:lvlText w:val="%2."/>
-      <w:lvlJc w:val="left"/>
-      <w:pPr>
-        <w:ind w:left="1440" w:hanging="360"/>
-      </w:pPr>
-    </w:lvl>
-    <w:lvl w:ilvl="2" w:tplc="FFFFFFFF" w:tentative="1">
-      <w:start w:val="1"/>
-      <w:numFmt w:val="lowerRoman"/>
-      <w:lvlText w:val="%3."/>
-      <w:lvlJc w:val="right"/>
-      <w:pPr>
-        <w:ind w:left="2160" w:hanging="180"/>
-      </w:pPr>
-    </w:lvl>
-    <w:lvl w:ilvl="3" w:tplc="FFFFFFFF" w:tentative="1">
-      <w:start w:val="1"/>
-      <w:numFmt w:val="decimal"/>
-      <w:lvlText w:val="%4."/>
-      <w:lvlJc w:val="left"/>
-      <w:pPr>
-        <w:ind w:left="2880" w:hanging="360"/>
-      </w:pPr>
-    </w:lvl>
-    <w:lvl w:ilvl="4" w:tplc="FFFFFFFF" w:tentative="1">
-      <w:start w:val="1"/>
-      <w:numFmt w:val="lowerLetter"/>
-      <w:lvlText w:val="%5."/>
-      <w:lvlJc w:val="left"/>
-      <w:pPr>
-        <w:ind w:left="3600" w:hanging="360"/>
-      </w:pPr>
-    </w:lvl>
-    <w:lvl w:ilvl="5" w:tplc="FFFFFFFF" w:tentative="1">
-      <w:start w:val="1"/>
-      <w:numFmt w:val="lowerRoman"/>
-      <w:lvlText w:val="%6."/>
-      <w:lvlJc w:val="right"/>
-      <w:pPr>
-        <w:ind w:left="4320" w:hanging="180"/>
-      </w:pPr>
-    </w:lvl>
-    <w:lvl w:ilvl="6" w:tplc="FFFFFFFF" w:tentative="1">
-      <w:start w:val="1"/>
-      <w:numFmt w:val="decimal"/>
-      <w:lvlText w:val="%7."/>
-      <w:lvlJc w:val="left"/>
-      <w:pPr>
-        <w:ind w:left="5040" w:hanging="360"/>
-      </w:pPr>
-    </w:lvl>
-    <w:lvl w:ilvl="7" w:tplc="FFFFFFFF" w:tentative="1">
-      <w:start w:val="1"/>
-      <w:numFmt w:val="lowerLetter"/>
-      <w:lvlText w:val="%8."/>
-      <w:lvlJc w:val="left"/>
-      <w:pPr>
-        <w:ind w:left="5760" w:hanging="360"/>
-      </w:pPr>
-    </w:lvl>
-    <w:lvl w:ilvl="8" w:tplc="FFFFFFFF" w:tentative="1">
-      <w:start w:val="1"/>
-      <w:numFmt w:val="lowerRoman"/>
-      <w:lvlText w:val="%9."/>
-      <w:lvlJc w:val="right"/>
-      <w:pPr>
-        <w:ind w:left="6480" w:hanging="180"/>
-      </w:pPr>
-    </w:lvl>
-  </w:abstractNum>
-  <w:abstractNum w:abstractNumId="18" w15:restartNumberingAfterBreak="0">
-    <w:nsid w:val="2D030BB0"/>
-    <w:multiLevelType w:val="hybridMultilevel"/>
-    <w:tmpl w:val="D7660A34"/>
-    <w:lvl w:ilvl="0" w:tplc="0409000F">
-      <w:start w:val="1"/>
-      <w:numFmt w:val="decimal"/>
-      <w:lvlText w:val="%1."/>
-      <w:lvlJc w:val="left"/>
-      <w:pPr>
-        <w:ind w:left="720" w:hanging="360"/>
-      </w:pPr>
-      <w:rPr>
-        <w:rFonts w:hint="default"/>
-      </w:rPr>
-    </w:lvl>
-    <w:lvl w:ilvl="1" w:tplc="04090019" w:tentative="1">
-      <w:start w:val="1"/>
-      <w:numFmt w:val="lowerLetter"/>
-      <w:lvlText w:val="%2."/>
-      <w:lvlJc w:val="left"/>
-      <w:pPr>
-        <w:ind w:left="1440" w:hanging="360"/>
-      </w:pPr>
-    </w:lvl>
-    <w:lvl w:ilvl="2" w:tplc="0409001B" w:tentative="1">
-      <w:start w:val="1"/>
-      <w:numFmt w:val="lowerRoman"/>
-      <w:lvlText w:val="%3."/>
-      <w:lvlJc w:val="right"/>
-      <w:pPr>
-        <w:ind w:left="2160" w:hanging="180"/>
-      </w:pPr>
-    </w:lvl>
-    <w:lvl w:ilvl="3" w:tplc="0409000F" w:tentative="1">
-      <w:start w:val="1"/>
-      <w:numFmt w:val="decimal"/>
-      <w:lvlText w:val="%4."/>
-      <w:lvlJc w:val="left"/>
-      <w:pPr>
-        <w:ind w:left="2880" w:hanging="360"/>
-      </w:pPr>
-    </w:lvl>
-    <w:lvl w:ilvl="4" w:tplc="04090019" w:tentative="1">
-      <w:start w:val="1"/>
-      <w:numFmt w:val="lowerLetter"/>
-      <w:lvlText w:val="%5."/>
-      <w:lvlJc w:val="left"/>
-      <w:pPr>
-        <w:ind w:left="3600" w:hanging="360"/>
-      </w:pPr>
-    </w:lvl>
-    <w:lvl w:ilvl="5" w:tplc="0409001B" w:tentative="1">
-      <w:start w:val="1"/>
-      <w:numFmt w:val="lowerRoman"/>
-      <w:lvlText w:val="%6."/>
-      <w:lvlJc w:val="right"/>
-      <w:pPr>
-        <w:ind w:left="4320" w:hanging="180"/>
-      </w:pPr>
-    </w:lvl>
-    <w:lvl w:ilvl="6" w:tplc="0409000F" w:tentative="1">
-      <w:start w:val="1"/>
-      <w:numFmt w:val="decimal"/>
-      <w:lvlText w:val="%7."/>
-      <w:lvlJc w:val="left"/>
-      <w:pPr>
-        <w:ind w:left="5040" w:hanging="360"/>
-      </w:pPr>
-    </w:lvl>
-    <w:lvl w:ilvl="7" w:tplc="04090019" w:tentative="1">
-      <w:start w:val="1"/>
-      <w:numFmt w:val="lowerLetter"/>
-      <w:lvlText w:val="%8."/>
-      <w:lvlJc w:val="left"/>
-      <w:pPr>
-        <w:ind w:left="5760" w:hanging="360"/>
-      </w:pPr>
-    </w:lvl>
-    <w:lvl w:ilvl="8" w:tplc="0409001B" w:tentative="1">
-      <w:start w:val="1"/>
-      <w:numFmt w:val="lowerRoman"/>
-      <w:lvlText w:val="%9."/>
-      <w:lvlJc w:val="right"/>
-      <w:pPr>
-        <w:ind w:left="6480" w:hanging="180"/>
-      </w:pPr>
-    </w:lvl>
-  </w:abstractNum>
-  <w:abstractNum w:abstractNumId="19" w15:restartNumberingAfterBreak="0">
-    <w:nsid w:val="353B5367"/>
-    <w:multiLevelType w:val="hybridMultilevel"/>
-    <w:tmpl w:val="C5E6B3F0"/>
-    <w:lvl w:ilvl="0" w:tplc="FFFFFFFF">
-      <w:start w:val="1"/>
-      <w:numFmt w:val="decimal"/>
-      <w:lvlText w:val="%1."/>
-      <w:lvlJc w:val="left"/>
-      <w:pPr>
-        <w:ind w:left="720" w:hanging="360"/>
-      </w:pPr>
-    </w:lvl>
-    <w:lvl w:ilvl="1" w:tplc="04090019" w:tentative="1">
-      <w:start w:val="1"/>
-      <w:numFmt w:val="lowerLetter"/>
-      <w:lvlText w:val="%2."/>
-      <w:lvlJc w:val="left"/>
-      <w:pPr>
-        <w:ind w:left="1440" w:hanging="360"/>
-      </w:pPr>
-    </w:lvl>
-    <w:lvl w:ilvl="2" w:tplc="0409001B" w:tentative="1">
-      <w:start w:val="1"/>
-      <w:numFmt w:val="lowerRoman"/>
-      <w:lvlText w:val="%3."/>
-      <w:lvlJc w:val="right"/>
-      <w:pPr>
-        <w:ind w:left="2160" w:hanging="180"/>
-      </w:pPr>
-    </w:lvl>
-    <w:lvl w:ilvl="3" w:tplc="0409000F" w:tentative="1">
-      <w:start w:val="1"/>
-      <w:numFmt w:val="decimal"/>
-      <w:lvlText w:val="%4."/>
-      <w:lvlJc w:val="left"/>
-      <w:pPr>
-        <w:ind w:left="2880" w:hanging="360"/>
-      </w:pPr>
-    </w:lvl>
-    <w:lvl w:ilvl="4" w:tplc="04090019" w:tentative="1">
-      <w:start w:val="1"/>
-      <w:numFmt w:val="lowerLetter"/>
-      <w:lvlText w:val="%5."/>
-      <w:lvlJc w:val="left"/>
-      <w:pPr>
-        <w:ind w:left="3600" w:hanging="360"/>
-      </w:pPr>
-    </w:lvl>
-    <w:lvl w:ilvl="5" w:tplc="0409001B" w:tentative="1">
-      <w:start w:val="1"/>
-      <w:numFmt w:val="lowerRoman"/>
-      <w:lvlText w:val="%6."/>
-      <w:lvlJc w:val="right"/>
-      <w:pPr>
-        <w:ind w:left="4320" w:hanging="180"/>
-      </w:pPr>
-    </w:lvl>
-    <w:lvl w:ilvl="6" w:tplc="0409000F" w:tentative="1">
-      <w:start w:val="1"/>
-      <w:numFmt w:val="decimal"/>
-      <w:lvlText w:val="%7."/>
-      <w:lvlJc w:val="left"/>
-      <w:pPr>
-        <w:ind w:left="5040" w:hanging="360"/>
-      </w:pPr>
-    </w:lvl>
-    <w:lvl w:ilvl="7" w:tplc="04090019" w:tentative="1">
-      <w:start w:val="1"/>
-      <w:numFmt w:val="lowerLetter"/>
-      <w:lvlText w:val="%8."/>
-      <w:lvlJc w:val="left"/>
-      <w:pPr>
-        <w:ind w:left="5760" w:hanging="360"/>
-      </w:pPr>
-    </w:lvl>
-    <w:lvl w:ilvl="8" w:tplc="0409001B" w:tentative="1">
-      <w:start w:val="1"/>
-      <w:numFmt w:val="lowerRoman"/>
-      <w:lvlText w:val="%9."/>
-      <w:lvlJc w:val="right"/>
-      <w:pPr>
-        <w:ind w:left="6480" w:hanging="180"/>
-      </w:pPr>
-    </w:lvl>
-  </w:abstractNum>
-  <w:abstractNum w:abstractNumId="20" w15:restartNumberingAfterBreak="0">
-    <w:nsid w:val="393C6014"/>
-    <w:multiLevelType w:val="hybridMultilevel"/>
-    <w:tmpl w:val="5D26F26E"/>
-    <w:lvl w:ilvl="0" w:tplc="0409000F">
-      <w:start w:val="1"/>
-      <w:numFmt w:val="decimal"/>
-      <w:lvlText w:val="%1."/>
-      <w:lvlJc w:val="left"/>
-      <w:pPr>
-        <w:ind w:left="720" w:hanging="360"/>
-      </w:pPr>
-    </w:lvl>
-    <w:lvl w:ilvl="1" w:tplc="04090019">
-      <w:start w:val="1"/>
-      <w:numFmt w:val="lowerLetter"/>
-      <w:lvlText w:val="%2."/>
-      <w:lvlJc w:val="left"/>
-      <w:pPr>
-        <w:ind w:left="1440" w:hanging="360"/>
-      </w:pPr>
-    </w:lvl>
-    <w:lvl w:ilvl="2" w:tplc="0409001B" w:tentative="1">
-      <w:start w:val="1"/>
-      <w:numFmt w:val="lowerRoman"/>
-      <w:lvlText w:val="%3."/>
-      <w:lvlJc w:val="right"/>
-      <w:pPr>
-        <w:ind w:left="2160" w:hanging="180"/>
-      </w:pPr>
-    </w:lvl>
-    <w:lvl w:ilvl="3" w:tplc="0409000F" w:tentative="1">
-      <w:start w:val="1"/>
-      <w:numFmt w:val="decimal"/>
-      <w:lvlText w:val="%4."/>
-      <w:lvlJc w:val="left"/>
-      <w:pPr>
-        <w:ind w:left="2880" w:hanging="360"/>
-      </w:pPr>
-    </w:lvl>
-    <w:lvl w:ilvl="4" w:tplc="04090019" w:tentative="1">
-      <w:start w:val="1"/>
-      <w:numFmt w:val="lowerLetter"/>
-      <w:lvlText w:val="%5."/>
-      <w:lvlJc w:val="left"/>
-      <w:pPr>
-        <w:ind w:left="3600" w:hanging="360"/>
-      </w:pPr>
-    </w:lvl>
-    <w:lvl w:ilvl="5" w:tplc="0409001B" w:tentative="1">
-      <w:start w:val="1"/>
-      <w:numFmt w:val="lowerRoman"/>
-      <w:lvlText w:val="%6."/>
-      <w:lvlJc w:val="right"/>
-      <w:pPr>
-        <w:ind w:left="4320" w:hanging="180"/>
-      </w:pPr>
-    </w:lvl>
-    <w:lvl w:ilvl="6" w:tplc="0409000F" w:tentative="1">
-      <w:start w:val="1"/>
-      <w:numFmt w:val="decimal"/>
-      <w:lvlText w:val="%7."/>
-      <w:lvlJc w:val="left"/>
-      <w:pPr>
-        <w:ind w:left="5040" w:hanging="360"/>
-      </w:pPr>
-    </w:lvl>
-    <w:lvl w:ilvl="7" w:tplc="04090019" w:tentative="1">
-      <w:start w:val="1"/>
-      <w:numFmt w:val="lowerLetter"/>
-      <w:lvlText w:val="%8."/>
-      <w:lvlJc w:val="left"/>
-      <w:pPr>
-        <w:ind w:left="5760" w:hanging="360"/>
-      </w:pPr>
-    </w:lvl>
-    <w:lvl w:ilvl="8" w:tplc="0409001B" w:tentative="1">
-      <w:start w:val="1"/>
-      <w:numFmt w:val="lowerRoman"/>
-      <w:lvlText w:val="%9."/>
-      <w:lvlJc w:val="right"/>
-      <w:pPr>
-        <w:ind w:left="6480" w:hanging="180"/>
-      </w:pPr>
-    </w:lvl>
-  </w:abstractNum>
-  <w:abstractNum w:abstractNumId="21" w15:restartNumberingAfterBreak="0">
-    <w:nsid w:val="3DFB06D1"/>
-    <w:multiLevelType w:val="hybridMultilevel"/>
-    <w:tmpl w:val="B072B026"/>
-    <w:lvl w:ilvl="0" w:tplc="FFFFFFFF">
-      <w:start w:val="1"/>
-      <w:numFmt w:val="decimal"/>
-      <w:lvlText w:val="%1."/>
-      <w:lvlJc w:val="left"/>
-      <w:pPr>
-        <w:ind w:left="720" w:hanging="360"/>
-      </w:pPr>
-    </w:lvl>
-    <w:lvl w:ilvl="1" w:tplc="FFFFFFFF" w:tentative="1">
-      <w:start w:val="1"/>
-      <w:numFmt w:val="lowerLetter"/>
-      <w:lvlText w:val="%2."/>
-      <w:lvlJc w:val="left"/>
-      <w:pPr>
-        <w:ind w:left="1440" w:hanging="360"/>
-      </w:pPr>
-    </w:lvl>
-    <w:lvl w:ilvl="2" w:tplc="FFFFFFFF" w:tentative="1">
-      <w:start w:val="1"/>
-      <w:numFmt w:val="lowerRoman"/>
-      <w:lvlText w:val="%3."/>
-      <w:lvlJc w:val="right"/>
-      <w:pPr>
-        <w:ind w:left="2160" w:hanging="180"/>
-      </w:pPr>
-    </w:lvl>
-    <w:lvl w:ilvl="3" w:tplc="FFFFFFFF" w:tentative="1">
-      <w:start w:val="1"/>
-      <w:numFmt w:val="decimal"/>
-      <w:lvlText w:val="%4."/>
-      <w:lvlJc w:val="left"/>
-      <w:pPr>
-        <w:ind w:left="2880" w:hanging="360"/>
-      </w:pPr>
-    </w:lvl>
-    <w:lvl w:ilvl="4" w:tplc="FFFFFFFF" w:tentative="1">
-      <w:start w:val="1"/>
-      <w:numFmt w:val="lowerLetter"/>
-      <w:lvlText w:val="%5."/>
-      <w:lvlJc w:val="left"/>
-      <w:pPr>
-        <w:ind w:left="3600" w:hanging="360"/>
-      </w:pPr>
-    </w:lvl>
-    <w:lvl w:ilvl="5" w:tplc="FFFFFFFF" w:tentative="1">
-      <w:start w:val="1"/>
-      <w:numFmt w:val="lowerRoman"/>
-      <w:lvlText w:val="%6."/>
-      <w:lvlJc w:val="right"/>
-      <w:pPr>
-        <w:ind w:left="4320" w:hanging="180"/>
-      </w:pPr>
-    </w:lvl>
-    <w:lvl w:ilvl="6" w:tplc="FFFFFFFF" w:tentative="1">
-      <w:start w:val="1"/>
-      <w:numFmt w:val="decimal"/>
-      <w:lvlText w:val="%7."/>
-      <w:lvlJc w:val="left"/>
-      <w:pPr>
-        <w:ind w:left="5040" w:hanging="360"/>
-      </w:pPr>
-    </w:lvl>
-    <w:lvl w:ilvl="7" w:tplc="FFFFFFFF" w:tentative="1">
-      <w:start w:val="1"/>
-      <w:numFmt w:val="lowerLetter"/>
-      <w:lvlText w:val="%8."/>
-      <w:lvlJc w:val="left"/>
-      <w:pPr>
-        <w:ind w:left="5760" w:hanging="360"/>
-      </w:pPr>
-    </w:lvl>
-    <w:lvl w:ilvl="8" w:tplc="FFFFFFFF" w:tentative="1">
-      <w:start w:val="1"/>
-      <w:numFmt w:val="lowerRoman"/>
-      <w:lvlText w:val="%9."/>
-      <w:lvlJc w:val="right"/>
-      <w:pPr>
-        <w:ind w:left="6480" w:hanging="180"/>
-      </w:pPr>
-    </w:lvl>
-  </w:abstractNum>
-  <w:abstractNum w:abstractNumId="22" w15:restartNumberingAfterBreak="0">
-    <w:nsid w:val="3ED82D3B"/>
-    <w:multiLevelType w:val="hybridMultilevel"/>
-    <w:tmpl w:val="E0388024"/>
-    <w:lvl w:ilvl="0" w:tplc="0409000F">
-      <w:start w:val="1"/>
-      <w:numFmt w:val="decimal"/>
-      <w:lvlText w:val="%1."/>
-      <w:lvlJc w:val="left"/>
-      <w:pPr>
-        <w:ind w:left="720" w:hanging="360"/>
-      </w:pPr>
-    </w:lvl>
-    <w:lvl w:ilvl="1" w:tplc="04090019" w:tentative="1">
-      <w:start w:val="1"/>
-      <w:numFmt w:val="lowerLetter"/>
-      <w:lvlText w:val="%2."/>
-      <w:lvlJc w:val="left"/>
-      <w:pPr>
-        <w:ind w:left="1440" w:hanging="360"/>
-      </w:pPr>
-    </w:lvl>
-    <w:lvl w:ilvl="2" w:tplc="0409001B" w:tentative="1">
-      <w:start w:val="1"/>
-      <w:numFmt w:val="lowerRoman"/>
-      <w:lvlText w:val="%3."/>
-      <w:lvlJc w:val="right"/>
-      <w:pPr>
-        <w:ind w:left="2160" w:hanging="180"/>
-      </w:pPr>
-    </w:lvl>
-    <w:lvl w:ilvl="3" w:tplc="0409000F" w:tentative="1">
-      <w:start w:val="1"/>
-      <w:numFmt w:val="decimal"/>
-      <w:lvlText w:val="%4."/>
-      <w:lvlJc w:val="left"/>
-      <w:pPr>
-        <w:ind w:left="2880" w:hanging="360"/>
-      </w:pPr>
-    </w:lvl>
-    <w:lvl w:ilvl="4" w:tplc="04090019" w:tentative="1">
-      <w:start w:val="1"/>
-      <w:numFmt w:val="lowerLetter"/>
-      <w:lvlText w:val="%5."/>
-      <w:lvlJc w:val="left"/>
-      <w:pPr>
-        <w:ind w:left="3600" w:hanging="360"/>
-      </w:pPr>
-    </w:lvl>
-    <w:lvl w:ilvl="5" w:tplc="0409001B" w:tentative="1">
-      <w:start w:val="1"/>
-      <w:numFmt w:val="lowerRoman"/>
-      <w:lvlText w:val="%6."/>
-      <w:lvlJc w:val="right"/>
-      <w:pPr>
-        <w:ind w:left="4320" w:hanging="180"/>
-      </w:pPr>
-    </w:lvl>
-    <w:lvl w:ilvl="6" w:tplc="0409000F" w:tentative="1">
-      <w:start w:val="1"/>
-      <w:numFmt w:val="decimal"/>
-      <w:lvlText w:val="%7."/>
-      <w:lvlJc w:val="left"/>
-      <w:pPr>
-        <w:ind w:left="5040" w:hanging="360"/>
-      </w:pPr>
-    </w:lvl>
-    <w:lvl w:ilvl="7" w:tplc="04090019" w:tentative="1">
-      <w:start w:val="1"/>
-      <w:numFmt w:val="lowerLetter"/>
-      <w:lvlText w:val="%8."/>
-      <w:lvlJc w:val="left"/>
-      <w:pPr>
-        <w:ind w:left="5760" w:hanging="360"/>
-      </w:pPr>
-    </w:lvl>
-    <w:lvl w:ilvl="8" w:tplc="0409001B" w:tentative="1">
-      <w:start w:val="1"/>
-      <w:numFmt w:val="lowerRoman"/>
-      <w:lvlText w:val="%9."/>
-      <w:lvlJc w:val="right"/>
-      <w:pPr>
-        <w:ind w:left="6480" w:hanging="180"/>
-      </w:pPr>
-    </w:lvl>
-  </w:abstractNum>
-  <w:abstractNum w:abstractNumId="23" w15:restartNumberingAfterBreak="0">
-    <w:nsid w:val="4061032A"/>
-    <w:multiLevelType w:val="hybridMultilevel"/>
-    <w:tmpl w:val="B072B026"/>
-    <w:lvl w:ilvl="0" w:tplc="FFFFFFFF">
-      <w:start w:val="1"/>
-      <w:numFmt w:val="decimal"/>
-      <w:lvlText w:val="%1."/>
-      <w:lvlJc w:val="left"/>
-      <w:pPr>
-        <w:ind w:left="720" w:hanging="360"/>
-      </w:pPr>
-    </w:lvl>
-    <w:lvl w:ilvl="1" w:tplc="FFFFFFFF" w:tentative="1">
-      <w:start w:val="1"/>
-      <w:numFmt w:val="lowerLetter"/>
-      <w:lvlText w:val="%2."/>
-      <w:lvlJc w:val="left"/>
-      <w:pPr>
-        <w:ind w:left="1440" w:hanging="360"/>
-      </w:pPr>
-    </w:lvl>
-    <w:lvl w:ilvl="2" w:tplc="FFFFFFFF" w:tentative="1">
-      <w:start w:val="1"/>
-      <w:numFmt w:val="lowerRoman"/>
-      <w:lvlText w:val="%3."/>
-      <w:lvlJc w:val="right"/>
-      <w:pPr>
-        <w:ind w:left="2160" w:hanging="180"/>
-      </w:pPr>
-    </w:lvl>
-    <w:lvl w:ilvl="3" w:tplc="FFFFFFFF" w:tentative="1">
-      <w:start w:val="1"/>
-      <w:numFmt w:val="decimal"/>
-      <w:lvlText w:val="%4."/>
-      <w:lvlJc w:val="left"/>
-      <w:pPr>
-        <w:ind w:left="2880" w:hanging="360"/>
-      </w:pPr>
-    </w:lvl>
-    <w:lvl w:ilvl="4" w:tplc="FFFFFFFF" w:tentative="1">
-      <w:start w:val="1"/>
-      <w:numFmt w:val="lowerLetter"/>
-      <w:lvlText w:val="%5."/>
-      <w:lvlJc w:val="left"/>
-      <w:pPr>
-        <w:ind w:left="3600" w:hanging="360"/>
-      </w:pPr>
-    </w:lvl>
-    <w:lvl w:ilvl="5" w:tplc="FFFFFFFF" w:tentative="1">
-      <w:start w:val="1"/>
-      <w:numFmt w:val="lowerRoman"/>
-      <w:lvlText w:val="%6."/>
-      <w:lvlJc w:val="right"/>
-      <w:pPr>
-        <w:ind w:left="4320" w:hanging="180"/>
-      </w:pPr>
-    </w:lvl>
-    <w:lvl w:ilvl="6" w:tplc="FFFFFFFF" w:tentative="1">
-      <w:start w:val="1"/>
-      <w:numFmt w:val="decimal"/>
-      <w:lvlText w:val="%7."/>
-      <w:lvlJc w:val="left"/>
-      <w:pPr>
-        <w:ind w:left="5040" w:hanging="360"/>
-      </w:pPr>
-    </w:lvl>
-    <w:lvl w:ilvl="7" w:tplc="FFFFFFFF" w:tentative="1">
-      <w:start w:val="1"/>
-      <w:numFmt w:val="lowerLetter"/>
-      <w:lvlText w:val="%8."/>
-      <w:lvlJc w:val="left"/>
-      <w:pPr>
-        <w:ind w:left="5760" w:hanging="360"/>
-      </w:pPr>
-    </w:lvl>
-    <w:lvl w:ilvl="8" w:tplc="FFFFFFFF" w:tentative="1">
-      <w:start w:val="1"/>
-      <w:numFmt w:val="lowerRoman"/>
-      <w:lvlText w:val="%9."/>
-      <w:lvlJc w:val="right"/>
-      <w:pPr>
-        <w:ind w:left="6480" w:hanging="180"/>
-      </w:pPr>
-    </w:lvl>
-  </w:abstractNum>
-  <w:abstractNum w:abstractNumId="24" w15:restartNumberingAfterBreak="0">
-    <w:nsid w:val="41826BDC"/>
-    <w:multiLevelType w:val="hybridMultilevel"/>
-    <w:tmpl w:val="C0CCF626"/>
-    <w:lvl w:ilvl="0" w:tplc="FFFFFFFF">
-      <w:start w:val="1"/>
-      <w:numFmt w:val="decimal"/>
-      <w:lvlText w:val="%1."/>
-      <w:lvlJc w:val="left"/>
-      <w:pPr>
-        <w:ind w:left="720" w:hanging="360"/>
-      </w:pPr>
-    </w:lvl>
-    <w:lvl w:ilvl="1" w:tplc="FFFFFFFF" w:tentative="1">
-      <w:start w:val="1"/>
-      <w:numFmt w:val="lowerLetter"/>
-      <w:lvlText w:val="%2."/>
-      <w:lvlJc w:val="left"/>
-      <w:pPr>
-        <w:ind w:left="1440" w:hanging="360"/>
-      </w:pPr>
-    </w:lvl>
-    <w:lvl w:ilvl="2" w:tplc="FFFFFFFF" w:tentative="1">
-      <w:start w:val="1"/>
-      <w:numFmt w:val="lowerRoman"/>
-      <w:lvlText w:val="%3."/>
-      <w:lvlJc w:val="right"/>
-      <w:pPr>
-        <w:ind w:left="2160" w:hanging="180"/>
-      </w:pPr>
-    </w:lvl>
-    <w:lvl w:ilvl="3" w:tplc="FFFFFFFF" w:tentative="1">
-      <w:start w:val="1"/>
-      <w:numFmt w:val="decimal"/>
-      <w:lvlText w:val="%4."/>
-      <w:lvlJc w:val="left"/>
-      <w:pPr>
-        <w:ind w:left="2880" w:hanging="360"/>
-      </w:pPr>
-    </w:lvl>
-    <w:lvl w:ilvl="4" w:tplc="FFFFFFFF" w:tentative="1">
-      <w:start w:val="1"/>
-      <w:numFmt w:val="lowerLetter"/>
-      <w:lvlText w:val="%5."/>
-      <w:lvlJc w:val="left"/>
-      <w:pPr>
-        <w:ind w:left="3600" w:hanging="360"/>
-      </w:pPr>
-    </w:lvl>
-    <w:lvl w:ilvl="5" w:tplc="FFFFFFFF" w:tentative="1">
-      <w:start w:val="1"/>
-      <w:numFmt w:val="lowerRoman"/>
-      <w:lvlText w:val="%6."/>
-      <w:lvlJc w:val="right"/>
-      <w:pPr>
-        <w:ind w:left="4320" w:hanging="180"/>
-      </w:pPr>
-    </w:lvl>
-    <w:lvl w:ilvl="6" w:tplc="FFFFFFFF" w:tentative="1">
-      <w:start w:val="1"/>
-      <w:numFmt w:val="decimal"/>
-      <w:lvlText w:val="%7."/>
-      <w:lvlJc w:val="left"/>
-      <w:pPr>
-        <w:ind w:left="5040" w:hanging="360"/>
-      </w:pPr>
-    </w:lvl>
-    <w:lvl w:ilvl="7" w:tplc="FFFFFFFF" w:tentative="1">
-      <w:start w:val="1"/>
-      <w:numFmt w:val="lowerLetter"/>
-      <w:lvlText w:val="%8."/>
-      <w:lvlJc w:val="left"/>
-      <w:pPr>
-        <w:ind w:left="5760" w:hanging="360"/>
-      </w:pPr>
-    </w:lvl>
-    <w:lvl w:ilvl="8" w:tplc="FFFFFFFF" w:tentative="1">
-      <w:start w:val="1"/>
-      <w:numFmt w:val="lowerRoman"/>
-      <w:lvlText w:val="%9."/>
-      <w:lvlJc w:val="right"/>
-      <w:pPr>
-        <w:ind w:left="6480" w:hanging="180"/>
-      </w:pPr>
-    </w:lvl>
-  </w:abstractNum>
-  <w:abstractNum w:abstractNumId="25" w15:restartNumberingAfterBreak="0">
-    <w:nsid w:val="437F28F9"/>
-    <w:multiLevelType w:val="hybridMultilevel"/>
-    <w:tmpl w:val="06F41350"/>
-    <w:lvl w:ilvl="0" w:tplc="4F364CB8">
-      <w:start w:val="7"/>
-      <w:numFmt w:val="decimal"/>
-      <w:lvlText w:val="%1."/>
-      <w:lvlJc w:val="left"/>
-      <w:pPr>
-        <w:ind w:left="1080" w:hanging="360"/>
-      </w:pPr>
-      <w:rPr>
-        <w:rFonts w:hint="default"/>
-      </w:rPr>
-    </w:lvl>
-    <w:lvl w:ilvl="1" w:tplc="04090019" w:tentative="1">
-      <w:start w:val="1"/>
-      <w:numFmt w:val="lowerLetter"/>
-      <w:lvlText w:val="%2."/>
-      <w:lvlJc w:val="left"/>
-      <w:pPr>
-        <w:ind w:left="1440" w:hanging="360"/>
-      </w:pPr>
-    </w:lvl>
-    <w:lvl w:ilvl="2" w:tplc="0409001B" w:tentative="1">
-      <w:start w:val="1"/>
-      <w:numFmt w:val="lowerRoman"/>
-      <w:lvlText w:val="%3."/>
-      <w:lvlJc w:val="right"/>
-      <w:pPr>
-        <w:ind w:left="2160" w:hanging="180"/>
-      </w:pPr>
-    </w:lvl>
-    <w:lvl w:ilvl="3" w:tplc="0409000F" w:tentative="1">
-      <w:start w:val="1"/>
-      <w:numFmt w:val="decimal"/>
-      <w:lvlText w:val="%4."/>
-      <w:lvlJc w:val="left"/>
-      <w:pPr>
-        <w:ind w:left="2880" w:hanging="360"/>
-      </w:pPr>
-    </w:lvl>
-    <w:lvl w:ilvl="4" w:tplc="04090019" w:tentative="1">
-      <w:start w:val="1"/>
-      <w:numFmt w:val="lowerLetter"/>
-      <w:lvlText w:val="%5."/>
-      <w:lvlJc w:val="left"/>
-      <w:pPr>
-        <w:ind w:left="3600" w:hanging="360"/>
-      </w:pPr>
-    </w:lvl>
-    <w:lvl w:ilvl="5" w:tplc="0409001B" w:tentative="1">
-      <w:start w:val="1"/>
-      <w:numFmt w:val="lowerRoman"/>
-      <w:lvlText w:val="%6."/>
-      <w:lvlJc w:val="right"/>
-      <w:pPr>
-        <w:ind w:left="4320" w:hanging="180"/>
-      </w:pPr>
-    </w:lvl>
-    <w:lvl w:ilvl="6" w:tplc="0409000F" w:tentative="1">
-      <w:start w:val="1"/>
-      <w:numFmt w:val="decimal"/>
-      <w:lvlText w:val="%7."/>
-      <w:lvlJc w:val="left"/>
-      <w:pPr>
-        <w:ind w:left="5040" w:hanging="360"/>
-      </w:pPr>
-    </w:lvl>
-    <w:lvl w:ilvl="7" w:tplc="04090019" w:tentative="1">
-      <w:start w:val="1"/>
-      <w:numFmt w:val="lowerLetter"/>
-      <w:lvlText w:val="%8."/>
-      <w:lvlJc w:val="left"/>
-      <w:pPr>
-        <w:ind w:left="5760" w:hanging="360"/>
-      </w:pPr>
-    </w:lvl>
-    <w:lvl w:ilvl="8" w:tplc="0409001B" w:tentative="1">
-      <w:start w:val="1"/>
-      <w:numFmt w:val="lowerRoman"/>
-      <w:lvlText w:val="%9."/>
-      <w:lvlJc w:val="right"/>
-      <w:pPr>
-        <w:ind w:left="6480" w:hanging="180"/>
-      </w:pPr>
-    </w:lvl>
-  </w:abstractNum>
-  <w:abstractNum w:abstractNumId="26" w15:restartNumberingAfterBreak="0">
+  <w:abstractNum w:abstractNumId="3" w15:restartNumberingAfterBreak="0">
     <w:nsid w:val="44053C3A"/>
     <w:multiLevelType w:val="hybridMultilevel"/>
     <w:tmpl w:val="CB72940C"/>
@@ -5416,612 +3727,7 @@
       </w:pPr>
     </w:lvl>
   </w:abstractNum>
-  <w:abstractNum w:abstractNumId="27" w15:restartNumberingAfterBreak="0">
-    <w:nsid w:val="445B2331"/>
-    <w:multiLevelType w:val="hybridMultilevel"/>
-    <w:tmpl w:val="B072B026"/>
-    <w:lvl w:ilvl="0" w:tplc="0409000F">
-      <w:start w:val="1"/>
-      <w:numFmt w:val="decimal"/>
-      <w:lvlText w:val="%1."/>
-      <w:lvlJc w:val="left"/>
-      <w:pPr>
-        <w:ind w:left="720" w:hanging="360"/>
-      </w:pPr>
-    </w:lvl>
-    <w:lvl w:ilvl="1" w:tplc="04090019" w:tentative="1">
-      <w:start w:val="1"/>
-      <w:numFmt w:val="lowerLetter"/>
-      <w:lvlText w:val="%2."/>
-      <w:lvlJc w:val="left"/>
-      <w:pPr>
-        <w:ind w:left="1440" w:hanging="360"/>
-      </w:pPr>
-    </w:lvl>
-    <w:lvl w:ilvl="2" w:tplc="0409001B" w:tentative="1">
-      <w:start w:val="1"/>
-      <w:numFmt w:val="lowerRoman"/>
-      <w:lvlText w:val="%3."/>
-      <w:lvlJc w:val="right"/>
-      <w:pPr>
-        <w:ind w:left="2160" w:hanging="180"/>
-      </w:pPr>
-    </w:lvl>
-    <w:lvl w:ilvl="3" w:tplc="0409000F" w:tentative="1">
-      <w:start w:val="1"/>
-      <w:numFmt w:val="decimal"/>
-      <w:lvlText w:val="%4."/>
-      <w:lvlJc w:val="left"/>
-      <w:pPr>
-        <w:ind w:left="2880" w:hanging="360"/>
-      </w:pPr>
-    </w:lvl>
-    <w:lvl w:ilvl="4" w:tplc="04090019" w:tentative="1">
-      <w:start w:val="1"/>
-      <w:numFmt w:val="lowerLetter"/>
-      <w:lvlText w:val="%5."/>
-      <w:lvlJc w:val="left"/>
-      <w:pPr>
-        <w:ind w:left="3600" w:hanging="360"/>
-      </w:pPr>
-    </w:lvl>
-    <w:lvl w:ilvl="5" w:tplc="0409001B" w:tentative="1">
-      <w:start w:val="1"/>
-      <w:numFmt w:val="lowerRoman"/>
-      <w:lvlText w:val="%6."/>
-      <w:lvlJc w:val="right"/>
-      <w:pPr>
-        <w:ind w:left="4320" w:hanging="180"/>
-      </w:pPr>
-    </w:lvl>
-    <w:lvl w:ilvl="6" w:tplc="0409000F" w:tentative="1">
-      <w:start w:val="1"/>
-      <w:numFmt w:val="decimal"/>
-      <w:lvlText w:val="%7."/>
-      <w:lvlJc w:val="left"/>
-      <w:pPr>
-        <w:ind w:left="5040" w:hanging="360"/>
-      </w:pPr>
-    </w:lvl>
-    <w:lvl w:ilvl="7" w:tplc="04090019" w:tentative="1">
-      <w:start w:val="1"/>
-      <w:numFmt w:val="lowerLetter"/>
-      <w:lvlText w:val="%8."/>
-      <w:lvlJc w:val="left"/>
-      <w:pPr>
-        <w:ind w:left="5760" w:hanging="360"/>
-      </w:pPr>
-    </w:lvl>
-    <w:lvl w:ilvl="8" w:tplc="0409001B" w:tentative="1">
-      <w:start w:val="1"/>
-      <w:numFmt w:val="lowerRoman"/>
-      <w:lvlText w:val="%9."/>
-      <w:lvlJc w:val="right"/>
-      <w:pPr>
-        <w:ind w:left="6480" w:hanging="180"/>
-      </w:pPr>
-    </w:lvl>
-  </w:abstractNum>
-  <w:abstractNum w:abstractNumId="28" w15:restartNumberingAfterBreak="0">
-    <w:nsid w:val="461437BA"/>
-    <w:multiLevelType w:val="hybridMultilevel"/>
-    <w:tmpl w:val="559466AA"/>
-    <w:lvl w:ilvl="0" w:tplc="0409000F">
-      <w:start w:val="1"/>
-      <w:numFmt w:val="decimal"/>
-      <w:lvlText w:val="%1."/>
-      <w:lvlJc w:val="left"/>
-      <w:pPr>
-        <w:ind w:left="1440" w:hanging="360"/>
-      </w:pPr>
-    </w:lvl>
-    <w:lvl w:ilvl="1" w:tplc="04090019" w:tentative="1">
-      <w:start w:val="1"/>
-      <w:numFmt w:val="lowerLetter"/>
-      <w:lvlText w:val="%2."/>
-      <w:lvlJc w:val="left"/>
-      <w:pPr>
-        <w:ind w:left="1440" w:hanging="360"/>
-      </w:pPr>
-    </w:lvl>
-    <w:lvl w:ilvl="2" w:tplc="0409001B" w:tentative="1">
-      <w:start w:val="1"/>
-      <w:numFmt w:val="lowerRoman"/>
-      <w:lvlText w:val="%3."/>
-      <w:lvlJc w:val="right"/>
-      <w:pPr>
-        <w:ind w:left="2160" w:hanging="180"/>
-      </w:pPr>
-    </w:lvl>
-    <w:lvl w:ilvl="3" w:tplc="0409000F" w:tentative="1">
-      <w:start w:val="1"/>
-      <w:numFmt w:val="decimal"/>
-      <w:lvlText w:val="%4."/>
-      <w:lvlJc w:val="left"/>
-      <w:pPr>
-        <w:ind w:left="2880" w:hanging="360"/>
-      </w:pPr>
-    </w:lvl>
-    <w:lvl w:ilvl="4" w:tplc="04090019" w:tentative="1">
-      <w:start w:val="1"/>
-      <w:numFmt w:val="lowerLetter"/>
-      <w:lvlText w:val="%5."/>
-      <w:lvlJc w:val="left"/>
-      <w:pPr>
-        <w:ind w:left="3600" w:hanging="360"/>
-      </w:pPr>
-    </w:lvl>
-    <w:lvl w:ilvl="5" w:tplc="0409001B" w:tentative="1">
-      <w:start w:val="1"/>
-      <w:numFmt w:val="lowerRoman"/>
-      <w:lvlText w:val="%6."/>
-      <w:lvlJc w:val="right"/>
-      <w:pPr>
-        <w:ind w:left="4320" w:hanging="180"/>
-      </w:pPr>
-    </w:lvl>
-    <w:lvl w:ilvl="6" w:tplc="0409000F" w:tentative="1">
-      <w:start w:val="1"/>
-      <w:numFmt w:val="decimal"/>
-      <w:lvlText w:val="%7."/>
-      <w:lvlJc w:val="left"/>
-      <w:pPr>
-        <w:ind w:left="5040" w:hanging="360"/>
-      </w:pPr>
-    </w:lvl>
-    <w:lvl w:ilvl="7" w:tplc="04090019" w:tentative="1">
-      <w:start w:val="1"/>
-      <w:numFmt w:val="lowerLetter"/>
-      <w:lvlText w:val="%8."/>
-      <w:lvlJc w:val="left"/>
-      <w:pPr>
-        <w:ind w:left="5760" w:hanging="360"/>
-      </w:pPr>
-    </w:lvl>
-    <w:lvl w:ilvl="8" w:tplc="0409001B" w:tentative="1">
-      <w:start w:val="1"/>
-      <w:numFmt w:val="lowerRoman"/>
-      <w:lvlText w:val="%9."/>
-      <w:lvlJc w:val="right"/>
-      <w:pPr>
-        <w:ind w:left="6480" w:hanging="180"/>
-      </w:pPr>
-    </w:lvl>
-  </w:abstractNum>
-  <w:abstractNum w:abstractNumId="29" w15:restartNumberingAfterBreak="0">
-    <w:nsid w:val="46CA64AF"/>
-    <w:multiLevelType w:val="hybridMultilevel"/>
-    <w:tmpl w:val="9A52B128"/>
-    <w:lvl w:ilvl="0" w:tplc="FFFFFFFF">
-      <w:start w:val="1"/>
-      <w:numFmt w:val="decimal"/>
-      <w:lvlText w:val="%1."/>
-      <w:lvlJc w:val="left"/>
-      <w:pPr>
-        <w:ind w:left="720" w:hanging="360"/>
-      </w:pPr>
-    </w:lvl>
-    <w:lvl w:ilvl="1" w:tplc="04090019">
-      <w:start w:val="1"/>
-      <w:numFmt w:val="lowerLetter"/>
-      <w:lvlText w:val="%2."/>
-      <w:lvlJc w:val="left"/>
-      <w:pPr>
-        <w:ind w:left="1440" w:hanging="360"/>
-      </w:pPr>
-    </w:lvl>
-    <w:lvl w:ilvl="2" w:tplc="0409001B" w:tentative="1">
-      <w:start w:val="1"/>
-      <w:numFmt w:val="lowerRoman"/>
-      <w:lvlText w:val="%3."/>
-      <w:lvlJc w:val="right"/>
-      <w:pPr>
-        <w:ind w:left="2160" w:hanging="180"/>
-      </w:pPr>
-    </w:lvl>
-    <w:lvl w:ilvl="3" w:tplc="0409000F" w:tentative="1">
-      <w:start w:val="1"/>
-      <w:numFmt w:val="decimal"/>
-      <w:lvlText w:val="%4."/>
-      <w:lvlJc w:val="left"/>
-      <w:pPr>
-        <w:ind w:left="2880" w:hanging="360"/>
-      </w:pPr>
-    </w:lvl>
-    <w:lvl w:ilvl="4" w:tplc="04090019" w:tentative="1">
-      <w:start w:val="1"/>
-      <w:numFmt w:val="lowerLetter"/>
-      <w:lvlText w:val="%5."/>
-      <w:lvlJc w:val="left"/>
-      <w:pPr>
-        <w:ind w:left="3600" w:hanging="360"/>
-      </w:pPr>
-    </w:lvl>
-    <w:lvl w:ilvl="5" w:tplc="0409001B" w:tentative="1">
-      <w:start w:val="1"/>
-      <w:numFmt w:val="lowerRoman"/>
-      <w:lvlText w:val="%6."/>
-      <w:lvlJc w:val="right"/>
-      <w:pPr>
-        <w:ind w:left="4320" w:hanging="180"/>
-      </w:pPr>
-    </w:lvl>
-    <w:lvl w:ilvl="6" w:tplc="0409000F" w:tentative="1">
-      <w:start w:val="1"/>
-      <w:numFmt w:val="decimal"/>
-      <w:lvlText w:val="%7."/>
-      <w:lvlJc w:val="left"/>
-      <w:pPr>
-        <w:ind w:left="5040" w:hanging="360"/>
-      </w:pPr>
-    </w:lvl>
-    <w:lvl w:ilvl="7" w:tplc="04090019" w:tentative="1">
-      <w:start w:val="1"/>
-      <w:numFmt w:val="lowerLetter"/>
-      <w:lvlText w:val="%8."/>
-      <w:lvlJc w:val="left"/>
-      <w:pPr>
-        <w:ind w:left="5760" w:hanging="360"/>
-      </w:pPr>
-    </w:lvl>
-    <w:lvl w:ilvl="8" w:tplc="0409001B" w:tentative="1">
-      <w:start w:val="1"/>
-      <w:numFmt w:val="lowerRoman"/>
-      <w:lvlText w:val="%9."/>
-      <w:lvlJc w:val="right"/>
-      <w:pPr>
-        <w:ind w:left="6480" w:hanging="180"/>
-      </w:pPr>
-    </w:lvl>
-  </w:abstractNum>
-  <w:abstractNum w:abstractNumId="30" w15:restartNumberingAfterBreak="0">
-    <w:nsid w:val="474D2826"/>
-    <w:multiLevelType w:val="hybridMultilevel"/>
-    <w:tmpl w:val="DAA20810"/>
-    <w:lvl w:ilvl="0" w:tplc="4F364CB8">
-      <w:start w:val="7"/>
-      <w:numFmt w:val="decimal"/>
-      <w:lvlText w:val="%1."/>
-      <w:lvlJc w:val="left"/>
-      <w:pPr>
-        <w:ind w:left="1080" w:hanging="360"/>
-      </w:pPr>
-      <w:rPr>
-        <w:rFonts w:hint="default"/>
-      </w:rPr>
-    </w:lvl>
-    <w:lvl w:ilvl="1" w:tplc="04090019" w:tentative="1">
-      <w:start w:val="1"/>
-      <w:numFmt w:val="lowerLetter"/>
-      <w:lvlText w:val="%2."/>
-      <w:lvlJc w:val="left"/>
-      <w:pPr>
-        <w:ind w:left="1440" w:hanging="360"/>
-      </w:pPr>
-    </w:lvl>
-    <w:lvl w:ilvl="2" w:tplc="0409001B" w:tentative="1">
-      <w:start w:val="1"/>
-      <w:numFmt w:val="lowerRoman"/>
-      <w:lvlText w:val="%3."/>
-      <w:lvlJc w:val="right"/>
-      <w:pPr>
-        <w:ind w:left="2160" w:hanging="180"/>
-      </w:pPr>
-    </w:lvl>
-    <w:lvl w:ilvl="3" w:tplc="0409000F" w:tentative="1">
-      <w:start w:val="1"/>
-      <w:numFmt w:val="decimal"/>
-      <w:lvlText w:val="%4."/>
-      <w:lvlJc w:val="left"/>
-      <w:pPr>
-        <w:ind w:left="2880" w:hanging="360"/>
-      </w:pPr>
-    </w:lvl>
-    <w:lvl w:ilvl="4" w:tplc="04090019" w:tentative="1">
-      <w:start w:val="1"/>
-      <w:numFmt w:val="lowerLetter"/>
-      <w:lvlText w:val="%5."/>
-      <w:lvlJc w:val="left"/>
-      <w:pPr>
-        <w:ind w:left="3600" w:hanging="360"/>
-      </w:pPr>
-    </w:lvl>
-    <w:lvl w:ilvl="5" w:tplc="0409001B" w:tentative="1">
-      <w:start w:val="1"/>
-      <w:numFmt w:val="lowerRoman"/>
-      <w:lvlText w:val="%6."/>
-      <w:lvlJc w:val="right"/>
-      <w:pPr>
-        <w:ind w:left="4320" w:hanging="180"/>
-      </w:pPr>
-    </w:lvl>
-    <w:lvl w:ilvl="6" w:tplc="0409000F" w:tentative="1">
-      <w:start w:val="1"/>
-      <w:numFmt w:val="decimal"/>
-      <w:lvlText w:val="%7."/>
-      <w:lvlJc w:val="left"/>
-      <w:pPr>
-        <w:ind w:left="5040" w:hanging="360"/>
-      </w:pPr>
-    </w:lvl>
-    <w:lvl w:ilvl="7" w:tplc="04090019" w:tentative="1">
-      <w:start w:val="1"/>
-      <w:numFmt w:val="lowerLetter"/>
-      <w:lvlText w:val="%8."/>
-      <w:lvlJc w:val="left"/>
-      <w:pPr>
-        <w:ind w:left="5760" w:hanging="360"/>
-      </w:pPr>
-    </w:lvl>
-    <w:lvl w:ilvl="8" w:tplc="0409001B" w:tentative="1">
-      <w:start w:val="1"/>
-      <w:numFmt w:val="lowerRoman"/>
-      <w:lvlText w:val="%9."/>
-      <w:lvlJc w:val="right"/>
-      <w:pPr>
-        <w:ind w:left="6480" w:hanging="180"/>
-      </w:pPr>
-    </w:lvl>
-  </w:abstractNum>
-  <w:abstractNum w:abstractNumId="31" w15:restartNumberingAfterBreak="0">
-    <w:nsid w:val="485E015F"/>
-    <w:multiLevelType w:val="hybridMultilevel"/>
-    <w:tmpl w:val="B072B026"/>
-    <w:lvl w:ilvl="0" w:tplc="FFFFFFFF">
-      <w:start w:val="1"/>
-      <w:numFmt w:val="decimal"/>
-      <w:lvlText w:val="%1."/>
-      <w:lvlJc w:val="left"/>
-      <w:pPr>
-        <w:ind w:left="720" w:hanging="360"/>
-      </w:pPr>
-    </w:lvl>
-    <w:lvl w:ilvl="1" w:tplc="FFFFFFFF" w:tentative="1">
-      <w:start w:val="1"/>
-      <w:numFmt w:val="lowerLetter"/>
-      <w:lvlText w:val="%2."/>
-      <w:lvlJc w:val="left"/>
-      <w:pPr>
-        <w:ind w:left="1440" w:hanging="360"/>
-      </w:pPr>
-    </w:lvl>
-    <w:lvl w:ilvl="2" w:tplc="FFFFFFFF" w:tentative="1">
-      <w:start w:val="1"/>
-      <w:numFmt w:val="lowerRoman"/>
-      <w:lvlText w:val="%3."/>
-      <w:lvlJc w:val="right"/>
-      <w:pPr>
-        <w:ind w:left="2160" w:hanging="180"/>
-      </w:pPr>
-    </w:lvl>
-    <w:lvl w:ilvl="3" w:tplc="FFFFFFFF" w:tentative="1">
-      <w:start w:val="1"/>
-      <w:numFmt w:val="decimal"/>
-      <w:lvlText w:val="%4."/>
-      <w:lvlJc w:val="left"/>
-      <w:pPr>
-        <w:ind w:left="2880" w:hanging="360"/>
-      </w:pPr>
-    </w:lvl>
-    <w:lvl w:ilvl="4" w:tplc="FFFFFFFF" w:tentative="1">
-      <w:start w:val="1"/>
-      <w:numFmt w:val="lowerLetter"/>
-      <w:lvlText w:val="%5."/>
-      <w:lvlJc w:val="left"/>
-      <w:pPr>
-        <w:ind w:left="3600" w:hanging="360"/>
-      </w:pPr>
-    </w:lvl>
-    <w:lvl w:ilvl="5" w:tplc="FFFFFFFF" w:tentative="1">
-      <w:start w:val="1"/>
-      <w:numFmt w:val="lowerRoman"/>
-      <w:lvlText w:val="%6."/>
-      <w:lvlJc w:val="right"/>
-      <w:pPr>
-        <w:ind w:left="4320" w:hanging="180"/>
-      </w:pPr>
-    </w:lvl>
-    <w:lvl w:ilvl="6" w:tplc="FFFFFFFF" w:tentative="1">
-      <w:start w:val="1"/>
-      <w:numFmt w:val="decimal"/>
-      <w:lvlText w:val="%7."/>
-      <w:lvlJc w:val="left"/>
-      <w:pPr>
-        <w:ind w:left="5040" w:hanging="360"/>
-      </w:pPr>
-    </w:lvl>
-    <w:lvl w:ilvl="7" w:tplc="FFFFFFFF" w:tentative="1">
-      <w:start w:val="1"/>
-      <w:numFmt w:val="lowerLetter"/>
-      <w:lvlText w:val="%8."/>
-      <w:lvlJc w:val="left"/>
-      <w:pPr>
-        <w:ind w:left="5760" w:hanging="360"/>
-      </w:pPr>
-    </w:lvl>
-    <w:lvl w:ilvl="8" w:tplc="FFFFFFFF" w:tentative="1">
-      <w:start w:val="1"/>
-      <w:numFmt w:val="lowerRoman"/>
-      <w:lvlText w:val="%9."/>
-      <w:lvlJc w:val="right"/>
-      <w:pPr>
-        <w:ind w:left="6480" w:hanging="180"/>
-      </w:pPr>
-    </w:lvl>
-  </w:abstractNum>
-  <w:abstractNum w:abstractNumId="32" w15:restartNumberingAfterBreak="0">
-    <w:nsid w:val="49C4203A"/>
-    <w:multiLevelType w:val="hybridMultilevel"/>
-    <w:tmpl w:val="B072B026"/>
-    <w:lvl w:ilvl="0" w:tplc="FFFFFFFF">
-      <w:start w:val="1"/>
-      <w:numFmt w:val="decimal"/>
-      <w:lvlText w:val="%1."/>
-      <w:lvlJc w:val="left"/>
-      <w:pPr>
-        <w:ind w:left="720" w:hanging="360"/>
-      </w:pPr>
-    </w:lvl>
-    <w:lvl w:ilvl="1" w:tplc="FFFFFFFF" w:tentative="1">
-      <w:start w:val="1"/>
-      <w:numFmt w:val="lowerLetter"/>
-      <w:lvlText w:val="%2."/>
-      <w:lvlJc w:val="left"/>
-      <w:pPr>
-        <w:ind w:left="1440" w:hanging="360"/>
-      </w:pPr>
-    </w:lvl>
-    <w:lvl w:ilvl="2" w:tplc="FFFFFFFF" w:tentative="1">
-      <w:start w:val="1"/>
-      <w:numFmt w:val="lowerRoman"/>
-      <w:lvlText w:val="%3."/>
-      <w:lvlJc w:val="right"/>
-      <w:pPr>
-        <w:ind w:left="2160" w:hanging="180"/>
-      </w:pPr>
-    </w:lvl>
-    <w:lvl w:ilvl="3" w:tplc="FFFFFFFF" w:tentative="1">
-      <w:start w:val="1"/>
-      <w:numFmt w:val="decimal"/>
-      <w:lvlText w:val="%4."/>
-      <w:lvlJc w:val="left"/>
-      <w:pPr>
-        <w:ind w:left="2880" w:hanging="360"/>
-      </w:pPr>
-    </w:lvl>
-    <w:lvl w:ilvl="4" w:tplc="FFFFFFFF" w:tentative="1">
-      <w:start w:val="1"/>
-      <w:numFmt w:val="lowerLetter"/>
-      <w:lvlText w:val="%5."/>
-      <w:lvlJc w:val="left"/>
-      <w:pPr>
-        <w:ind w:left="3600" w:hanging="360"/>
-      </w:pPr>
-    </w:lvl>
-    <w:lvl w:ilvl="5" w:tplc="FFFFFFFF" w:tentative="1">
-      <w:start w:val="1"/>
-      <w:numFmt w:val="lowerRoman"/>
-      <w:lvlText w:val="%6."/>
-      <w:lvlJc w:val="right"/>
-      <w:pPr>
-        <w:ind w:left="4320" w:hanging="180"/>
-      </w:pPr>
-    </w:lvl>
-    <w:lvl w:ilvl="6" w:tplc="FFFFFFFF" w:tentative="1">
-      <w:start w:val="1"/>
-      <w:numFmt w:val="decimal"/>
-      <w:lvlText w:val="%7."/>
-      <w:lvlJc w:val="left"/>
-      <w:pPr>
-        <w:ind w:left="5040" w:hanging="360"/>
-      </w:pPr>
-    </w:lvl>
-    <w:lvl w:ilvl="7" w:tplc="FFFFFFFF" w:tentative="1">
-      <w:start w:val="1"/>
-      <w:numFmt w:val="lowerLetter"/>
-      <w:lvlText w:val="%8."/>
-      <w:lvlJc w:val="left"/>
-      <w:pPr>
-        <w:ind w:left="5760" w:hanging="360"/>
-      </w:pPr>
-    </w:lvl>
-    <w:lvl w:ilvl="8" w:tplc="FFFFFFFF" w:tentative="1">
-      <w:start w:val="1"/>
-      <w:numFmt w:val="lowerRoman"/>
-      <w:lvlText w:val="%9."/>
-      <w:lvlJc w:val="right"/>
-      <w:pPr>
-        <w:ind w:left="6480" w:hanging="180"/>
-      </w:pPr>
-    </w:lvl>
-  </w:abstractNum>
-  <w:abstractNum w:abstractNumId="33" w15:restartNumberingAfterBreak="0">
-    <w:nsid w:val="49CA02B7"/>
-    <w:multiLevelType w:val="hybridMultilevel"/>
-    <w:tmpl w:val="B072B026"/>
-    <w:lvl w:ilvl="0" w:tplc="FFFFFFFF">
-      <w:start w:val="1"/>
-      <w:numFmt w:val="decimal"/>
-      <w:lvlText w:val="%1."/>
-      <w:lvlJc w:val="left"/>
-      <w:pPr>
-        <w:ind w:left="720" w:hanging="360"/>
-      </w:pPr>
-    </w:lvl>
-    <w:lvl w:ilvl="1" w:tplc="FFFFFFFF" w:tentative="1">
-      <w:start w:val="1"/>
-      <w:numFmt w:val="lowerLetter"/>
-      <w:lvlText w:val="%2."/>
-      <w:lvlJc w:val="left"/>
-      <w:pPr>
-        <w:ind w:left="1440" w:hanging="360"/>
-      </w:pPr>
-    </w:lvl>
-    <w:lvl w:ilvl="2" w:tplc="FFFFFFFF" w:tentative="1">
-      <w:start w:val="1"/>
-      <w:numFmt w:val="lowerRoman"/>
-      <w:lvlText w:val="%3."/>
-      <w:lvlJc w:val="right"/>
-      <w:pPr>
-        <w:ind w:left="2160" w:hanging="180"/>
-      </w:pPr>
-    </w:lvl>
-    <w:lvl w:ilvl="3" w:tplc="FFFFFFFF" w:tentative="1">
-      <w:start w:val="1"/>
-      <w:numFmt w:val="decimal"/>
-      <w:lvlText w:val="%4."/>
-      <w:lvlJc w:val="left"/>
-      <w:pPr>
-        <w:ind w:left="2880" w:hanging="360"/>
-      </w:pPr>
-    </w:lvl>
-    <w:lvl w:ilvl="4" w:tplc="FFFFFFFF" w:tentative="1">
-      <w:start w:val="1"/>
-      <w:numFmt w:val="lowerLetter"/>
-      <w:lvlText w:val="%5."/>
-      <w:lvlJc w:val="left"/>
-      <w:pPr>
-        <w:ind w:left="3600" w:hanging="360"/>
-      </w:pPr>
-    </w:lvl>
-    <w:lvl w:ilvl="5" w:tplc="FFFFFFFF" w:tentative="1">
-      <w:start w:val="1"/>
-      <w:numFmt w:val="lowerRoman"/>
-      <w:lvlText w:val="%6."/>
-      <w:lvlJc w:val="right"/>
-      <w:pPr>
-        <w:ind w:left="4320" w:hanging="180"/>
-      </w:pPr>
-    </w:lvl>
-    <w:lvl w:ilvl="6" w:tplc="FFFFFFFF" w:tentative="1">
-      <w:start w:val="1"/>
-      <w:numFmt w:val="decimal"/>
-      <w:lvlText w:val="%7."/>
-      <w:lvlJc w:val="left"/>
-      <w:pPr>
-        <w:ind w:left="5040" w:hanging="360"/>
-      </w:pPr>
-    </w:lvl>
-    <w:lvl w:ilvl="7" w:tplc="FFFFFFFF" w:tentative="1">
-      <w:start w:val="1"/>
-      <w:numFmt w:val="lowerLetter"/>
-      <w:lvlText w:val="%8."/>
-      <w:lvlJc w:val="left"/>
-      <w:pPr>
-        <w:ind w:left="5760" w:hanging="360"/>
-      </w:pPr>
-    </w:lvl>
-    <w:lvl w:ilvl="8" w:tplc="FFFFFFFF" w:tentative="1">
-      <w:start w:val="1"/>
-      <w:numFmt w:val="lowerRoman"/>
-      <w:lvlText w:val="%9."/>
-      <w:lvlJc w:val="right"/>
-      <w:pPr>
-        <w:ind w:left="6480" w:hanging="180"/>
-      </w:pPr>
-    </w:lvl>
-  </w:abstractNum>
-  <w:abstractNum w:abstractNumId="34" w15:restartNumberingAfterBreak="0">
+  <w:abstractNum w:abstractNumId="4" w15:restartNumberingAfterBreak="0">
     <w:nsid w:val="4EB1175F"/>
     <w:multiLevelType w:val="hybridMultilevel"/>
     <w:tmpl w:val="95520DD4"/>
@@ -6107,93 +3813,7 @@
       </w:pPr>
     </w:lvl>
   </w:abstractNum>
-  <w:abstractNum w:abstractNumId="35" w15:restartNumberingAfterBreak="0">
-    <w:nsid w:val="4ECB0C98"/>
-    <w:multiLevelType w:val="hybridMultilevel"/>
-    <w:tmpl w:val="CEDA1F70"/>
-    <w:lvl w:ilvl="0" w:tplc="0409000F">
-      <w:start w:val="1"/>
-      <w:numFmt w:val="decimal"/>
-      <w:lvlText w:val="%1."/>
-      <w:lvlJc w:val="left"/>
-      <w:pPr>
-        <w:ind w:left="720" w:hanging="360"/>
-      </w:pPr>
-    </w:lvl>
-    <w:lvl w:ilvl="1" w:tplc="04090019">
-      <w:start w:val="1"/>
-      <w:numFmt w:val="lowerLetter"/>
-      <w:lvlText w:val="%2."/>
-      <w:lvlJc w:val="left"/>
-      <w:pPr>
-        <w:ind w:left="1440" w:hanging="360"/>
-      </w:pPr>
-    </w:lvl>
-    <w:lvl w:ilvl="2" w:tplc="0409001B" w:tentative="1">
-      <w:start w:val="1"/>
-      <w:numFmt w:val="lowerRoman"/>
-      <w:lvlText w:val="%3."/>
-      <w:lvlJc w:val="right"/>
-      <w:pPr>
-        <w:ind w:left="2160" w:hanging="180"/>
-      </w:pPr>
-    </w:lvl>
-    <w:lvl w:ilvl="3" w:tplc="0409000F" w:tentative="1">
-      <w:start w:val="1"/>
-      <w:numFmt w:val="decimal"/>
-      <w:lvlText w:val="%4."/>
-      <w:lvlJc w:val="left"/>
-      <w:pPr>
-        <w:ind w:left="2880" w:hanging="360"/>
-      </w:pPr>
-    </w:lvl>
-    <w:lvl w:ilvl="4" w:tplc="04090019" w:tentative="1">
-      <w:start w:val="1"/>
-      <w:numFmt w:val="lowerLetter"/>
-      <w:lvlText w:val="%5."/>
-      <w:lvlJc w:val="left"/>
-      <w:pPr>
-        <w:ind w:left="3600" w:hanging="360"/>
-      </w:pPr>
-    </w:lvl>
-    <w:lvl w:ilvl="5" w:tplc="0409001B" w:tentative="1">
-      <w:start w:val="1"/>
-      <w:numFmt w:val="lowerRoman"/>
-      <w:lvlText w:val="%6."/>
-      <w:lvlJc w:val="right"/>
-      <w:pPr>
-        <w:ind w:left="4320" w:hanging="180"/>
-      </w:pPr>
-    </w:lvl>
-    <w:lvl w:ilvl="6" w:tplc="0409000F" w:tentative="1">
-      <w:start w:val="1"/>
-      <w:numFmt w:val="decimal"/>
-      <w:lvlText w:val="%7."/>
-      <w:lvlJc w:val="left"/>
-      <w:pPr>
-        <w:ind w:left="5040" w:hanging="360"/>
-      </w:pPr>
-    </w:lvl>
-    <w:lvl w:ilvl="7" w:tplc="04090019" w:tentative="1">
-      <w:start w:val="1"/>
-      <w:numFmt w:val="lowerLetter"/>
-      <w:lvlText w:val="%8."/>
-      <w:lvlJc w:val="left"/>
-      <w:pPr>
-        <w:ind w:left="5760" w:hanging="360"/>
-      </w:pPr>
-    </w:lvl>
-    <w:lvl w:ilvl="8" w:tplc="0409001B" w:tentative="1">
-      <w:start w:val="1"/>
-      <w:numFmt w:val="lowerRoman"/>
-      <w:lvlText w:val="%9."/>
-      <w:lvlJc w:val="right"/>
-      <w:pPr>
-        <w:ind w:left="6480" w:hanging="180"/>
-      </w:pPr>
-    </w:lvl>
-  </w:abstractNum>
-  <w:abstractNum w:abstractNumId="36" w15:restartNumberingAfterBreak="0">
+  <w:abstractNum w:abstractNumId="5" w15:restartNumberingAfterBreak="0">
     <w:nsid w:val="50824D06"/>
     <w:multiLevelType w:val="hybridMultilevel"/>
     <w:tmpl w:val="4C8C2204"/>
@@ -6279,897 +3899,7 @@
       </w:pPr>
     </w:lvl>
   </w:abstractNum>
-  <w:abstractNum w:abstractNumId="37" w15:restartNumberingAfterBreak="0">
-    <w:nsid w:val="514B5F84"/>
-    <w:multiLevelType w:val="hybridMultilevel"/>
-    <w:tmpl w:val="B072B026"/>
-    <w:lvl w:ilvl="0" w:tplc="FFFFFFFF">
-      <w:start w:val="1"/>
-      <w:numFmt w:val="decimal"/>
-      <w:lvlText w:val="%1."/>
-      <w:lvlJc w:val="left"/>
-      <w:pPr>
-        <w:ind w:left="720" w:hanging="360"/>
-      </w:pPr>
-    </w:lvl>
-    <w:lvl w:ilvl="1" w:tplc="FFFFFFFF" w:tentative="1">
-      <w:start w:val="1"/>
-      <w:numFmt w:val="lowerLetter"/>
-      <w:lvlText w:val="%2."/>
-      <w:lvlJc w:val="left"/>
-      <w:pPr>
-        <w:ind w:left="1440" w:hanging="360"/>
-      </w:pPr>
-    </w:lvl>
-    <w:lvl w:ilvl="2" w:tplc="FFFFFFFF" w:tentative="1">
-      <w:start w:val="1"/>
-      <w:numFmt w:val="lowerRoman"/>
-      <w:lvlText w:val="%3."/>
-      <w:lvlJc w:val="right"/>
-      <w:pPr>
-        <w:ind w:left="2160" w:hanging="180"/>
-      </w:pPr>
-    </w:lvl>
-    <w:lvl w:ilvl="3" w:tplc="FFFFFFFF" w:tentative="1">
-      <w:start w:val="1"/>
-      <w:numFmt w:val="decimal"/>
-      <w:lvlText w:val="%4."/>
-      <w:lvlJc w:val="left"/>
-      <w:pPr>
-        <w:ind w:left="2880" w:hanging="360"/>
-      </w:pPr>
-    </w:lvl>
-    <w:lvl w:ilvl="4" w:tplc="FFFFFFFF" w:tentative="1">
-      <w:start w:val="1"/>
-      <w:numFmt w:val="lowerLetter"/>
-      <w:lvlText w:val="%5."/>
-      <w:lvlJc w:val="left"/>
-      <w:pPr>
-        <w:ind w:left="3600" w:hanging="360"/>
-      </w:pPr>
-    </w:lvl>
-    <w:lvl w:ilvl="5" w:tplc="FFFFFFFF" w:tentative="1">
-      <w:start w:val="1"/>
-      <w:numFmt w:val="lowerRoman"/>
-      <w:lvlText w:val="%6."/>
-      <w:lvlJc w:val="right"/>
-      <w:pPr>
-        <w:ind w:left="4320" w:hanging="180"/>
-      </w:pPr>
-    </w:lvl>
-    <w:lvl w:ilvl="6" w:tplc="FFFFFFFF" w:tentative="1">
-      <w:start w:val="1"/>
-      <w:numFmt w:val="decimal"/>
-      <w:lvlText w:val="%7."/>
-      <w:lvlJc w:val="left"/>
-      <w:pPr>
-        <w:ind w:left="5040" w:hanging="360"/>
-      </w:pPr>
-    </w:lvl>
-    <w:lvl w:ilvl="7" w:tplc="FFFFFFFF" w:tentative="1">
-      <w:start w:val="1"/>
-      <w:numFmt w:val="lowerLetter"/>
-      <w:lvlText w:val="%8."/>
-      <w:lvlJc w:val="left"/>
-      <w:pPr>
-        <w:ind w:left="5760" w:hanging="360"/>
-      </w:pPr>
-    </w:lvl>
-    <w:lvl w:ilvl="8" w:tplc="FFFFFFFF" w:tentative="1">
-      <w:start w:val="1"/>
-      <w:numFmt w:val="lowerRoman"/>
-      <w:lvlText w:val="%9."/>
-      <w:lvlJc w:val="right"/>
-      <w:pPr>
-        <w:ind w:left="6480" w:hanging="180"/>
-      </w:pPr>
-    </w:lvl>
-  </w:abstractNum>
-  <w:abstractNum w:abstractNumId="38" w15:restartNumberingAfterBreak="0">
-    <w:nsid w:val="580F71C5"/>
-    <w:multiLevelType w:val="hybridMultilevel"/>
-    <w:tmpl w:val="A252BD52"/>
-    <w:lvl w:ilvl="0" w:tplc="0409000F">
-      <w:start w:val="1"/>
-      <w:numFmt w:val="decimal"/>
-      <w:lvlText w:val="%1."/>
-      <w:lvlJc w:val="left"/>
-      <w:pPr>
-        <w:ind w:left="720" w:hanging="360"/>
-      </w:pPr>
-    </w:lvl>
-    <w:lvl w:ilvl="1" w:tplc="04090019">
-      <w:start w:val="1"/>
-      <w:numFmt w:val="lowerLetter"/>
-      <w:lvlText w:val="%2."/>
-      <w:lvlJc w:val="left"/>
-      <w:pPr>
-        <w:ind w:left="1440" w:hanging="360"/>
-      </w:pPr>
-    </w:lvl>
-    <w:lvl w:ilvl="2" w:tplc="0409001B" w:tentative="1">
-      <w:start w:val="1"/>
-      <w:numFmt w:val="lowerRoman"/>
-      <w:lvlText w:val="%3."/>
-      <w:lvlJc w:val="right"/>
-      <w:pPr>
-        <w:ind w:left="2160" w:hanging="180"/>
-      </w:pPr>
-    </w:lvl>
-    <w:lvl w:ilvl="3" w:tplc="0409000F" w:tentative="1">
-      <w:start w:val="1"/>
-      <w:numFmt w:val="decimal"/>
-      <w:lvlText w:val="%4."/>
-      <w:lvlJc w:val="left"/>
-      <w:pPr>
-        <w:ind w:left="2880" w:hanging="360"/>
-      </w:pPr>
-    </w:lvl>
-    <w:lvl w:ilvl="4" w:tplc="04090019" w:tentative="1">
-      <w:start w:val="1"/>
-      <w:numFmt w:val="lowerLetter"/>
-      <w:lvlText w:val="%5."/>
-      <w:lvlJc w:val="left"/>
-      <w:pPr>
-        <w:ind w:left="3600" w:hanging="360"/>
-      </w:pPr>
-    </w:lvl>
-    <w:lvl w:ilvl="5" w:tplc="0409001B" w:tentative="1">
-      <w:start w:val="1"/>
-      <w:numFmt w:val="lowerRoman"/>
-      <w:lvlText w:val="%6."/>
-      <w:lvlJc w:val="right"/>
-      <w:pPr>
-        <w:ind w:left="4320" w:hanging="180"/>
-      </w:pPr>
-    </w:lvl>
-    <w:lvl w:ilvl="6" w:tplc="0409000F" w:tentative="1">
-      <w:start w:val="1"/>
-      <w:numFmt w:val="decimal"/>
-      <w:lvlText w:val="%7."/>
-      <w:lvlJc w:val="left"/>
-      <w:pPr>
-        <w:ind w:left="5040" w:hanging="360"/>
-      </w:pPr>
-    </w:lvl>
-    <w:lvl w:ilvl="7" w:tplc="04090019" w:tentative="1">
-      <w:start w:val="1"/>
-      <w:numFmt w:val="lowerLetter"/>
-      <w:lvlText w:val="%8."/>
-      <w:lvlJc w:val="left"/>
-      <w:pPr>
-        <w:ind w:left="5760" w:hanging="360"/>
-      </w:pPr>
-    </w:lvl>
-    <w:lvl w:ilvl="8" w:tplc="0409001B" w:tentative="1">
-      <w:start w:val="1"/>
-      <w:numFmt w:val="lowerRoman"/>
-      <w:lvlText w:val="%9."/>
-      <w:lvlJc w:val="right"/>
-      <w:pPr>
-        <w:ind w:left="6480" w:hanging="180"/>
-      </w:pPr>
-    </w:lvl>
-  </w:abstractNum>
-  <w:abstractNum w:abstractNumId="39" w15:restartNumberingAfterBreak="0">
-    <w:nsid w:val="58714143"/>
-    <w:multiLevelType w:val="hybridMultilevel"/>
-    <w:tmpl w:val="B072B026"/>
-    <w:lvl w:ilvl="0" w:tplc="FFFFFFFF">
-      <w:start w:val="1"/>
-      <w:numFmt w:val="decimal"/>
-      <w:lvlText w:val="%1."/>
-      <w:lvlJc w:val="left"/>
-      <w:pPr>
-        <w:ind w:left="720" w:hanging="360"/>
-      </w:pPr>
-    </w:lvl>
-    <w:lvl w:ilvl="1" w:tplc="FFFFFFFF" w:tentative="1">
-      <w:start w:val="1"/>
-      <w:numFmt w:val="lowerLetter"/>
-      <w:lvlText w:val="%2."/>
-      <w:lvlJc w:val="left"/>
-      <w:pPr>
-        <w:ind w:left="1440" w:hanging="360"/>
-      </w:pPr>
-    </w:lvl>
-    <w:lvl w:ilvl="2" w:tplc="FFFFFFFF" w:tentative="1">
-      <w:start w:val="1"/>
-      <w:numFmt w:val="lowerRoman"/>
-      <w:lvlText w:val="%3."/>
-      <w:lvlJc w:val="right"/>
-      <w:pPr>
-        <w:ind w:left="2160" w:hanging="180"/>
-      </w:pPr>
-    </w:lvl>
-    <w:lvl w:ilvl="3" w:tplc="FFFFFFFF" w:tentative="1">
-      <w:start w:val="1"/>
-      <w:numFmt w:val="decimal"/>
-      <w:lvlText w:val="%4."/>
-      <w:lvlJc w:val="left"/>
-      <w:pPr>
-        <w:ind w:left="2880" w:hanging="360"/>
-      </w:pPr>
-    </w:lvl>
-    <w:lvl w:ilvl="4" w:tplc="FFFFFFFF" w:tentative="1">
-      <w:start w:val="1"/>
-      <w:numFmt w:val="lowerLetter"/>
-      <w:lvlText w:val="%5."/>
-      <w:lvlJc w:val="left"/>
-      <w:pPr>
-        <w:ind w:left="3600" w:hanging="360"/>
-      </w:pPr>
-    </w:lvl>
-    <w:lvl w:ilvl="5" w:tplc="FFFFFFFF" w:tentative="1">
-      <w:start w:val="1"/>
-      <w:numFmt w:val="lowerRoman"/>
-      <w:lvlText w:val="%6."/>
-      <w:lvlJc w:val="right"/>
-      <w:pPr>
-        <w:ind w:left="4320" w:hanging="180"/>
-      </w:pPr>
-    </w:lvl>
-    <w:lvl w:ilvl="6" w:tplc="FFFFFFFF" w:tentative="1">
-      <w:start w:val="1"/>
-      <w:numFmt w:val="decimal"/>
-      <w:lvlText w:val="%7."/>
-      <w:lvlJc w:val="left"/>
-      <w:pPr>
-        <w:ind w:left="5040" w:hanging="360"/>
-      </w:pPr>
-    </w:lvl>
-    <w:lvl w:ilvl="7" w:tplc="FFFFFFFF" w:tentative="1">
-      <w:start w:val="1"/>
-      <w:numFmt w:val="lowerLetter"/>
-      <w:lvlText w:val="%8."/>
-      <w:lvlJc w:val="left"/>
-      <w:pPr>
-        <w:ind w:left="5760" w:hanging="360"/>
-      </w:pPr>
-    </w:lvl>
-    <w:lvl w:ilvl="8" w:tplc="FFFFFFFF" w:tentative="1">
-      <w:start w:val="1"/>
-      <w:numFmt w:val="lowerRoman"/>
-      <w:lvlText w:val="%9."/>
-      <w:lvlJc w:val="right"/>
-      <w:pPr>
-        <w:ind w:left="6480" w:hanging="180"/>
-      </w:pPr>
-    </w:lvl>
-  </w:abstractNum>
-  <w:abstractNum w:abstractNumId="40" w15:restartNumberingAfterBreak="0">
-    <w:nsid w:val="587B2528"/>
-    <w:multiLevelType w:val="hybridMultilevel"/>
-    <w:tmpl w:val="47305BBC"/>
-    <w:lvl w:ilvl="0" w:tplc="0409000F">
-      <w:start w:val="1"/>
-      <w:numFmt w:val="decimal"/>
-      <w:lvlText w:val="%1."/>
-      <w:lvlJc w:val="left"/>
-      <w:pPr>
-        <w:ind w:left="720" w:hanging="360"/>
-      </w:pPr>
-    </w:lvl>
-    <w:lvl w:ilvl="1" w:tplc="04090019">
-      <w:start w:val="1"/>
-      <w:numFmt w:val="lowerLetter"/>
-      <w:lvlText w:val="%2."/>
-      <w:lvlJc w:val="left"/>
-      <w:pPr>
-        <w:ind w:left="1440" w:hanging="360"/>
-      </w:pPr>
-    </w:lvl>
-    <w:lvl w:ilvl="2" w:tplc="0409001B" w:tentative="1">
-      <w:start w:val="1"/>
-      <w:numFmt w:val="lowerRoman"/>
-      <w:lvlText w:val="%3."/>
-      <w:lvlJc w:val="right"/>
-      <w:pPr>
-        <w:ind w:left="2160" w:hanging="180"/>
-      </w:pPr>
-    </w:lvl>
-    <w:lvl w:ilvl="3" w:tplc="0409000F" w:tentative="1">
-      <w:start w:val="1"/>
-      <w:numFmt w:val="decimal"/>
-      <w:lvlText w:val="%4."/>
-      <w:lvlJc w:val="left"/>
-      <w:pPr>
-        <w:ind w:left="2880" w:hanging="360"/>
-      </w:pPr>
-    </w:lvl>
-    <w:lvl w:ilvl="4" w:tplc="04090019" w:tentative="1">
-      <w:start w:val="1"/>
-      <w:numFmt w:val="lowerLetter"/>
-      <w:lvlText w:val="%5."/>
-      <w:lvlJc w:val="left"/>
-      <w:pPr>
-        <w:ind w:left="3600" w:hanging="360"/>
-      </w:pPr>
-    </w:lvl>
-    <w:lvl w:ilvl="5" w:tplc="0409001B" w:tentative="1">
-      <w:start w:val="1"/>
-      <w:numFmt w:val="lowerRoman"/>
-      <w:lvlText w:val="%6."/>
-      <w:lvlJc w:val="right"/>
-      <w:pPr>
-        <w:ind w:left="4320" w:hanging="180"/>
-      </w:pPr>
-    </w:lvl>
-    <w:lvl w:ilvl="6" w:tplc="0409000F" w:tentative="1">
-      <w:start w:val="1"/>
-      <w:numFmt w:val="decimal"/>
-      <w:lvlText w:val="%7."/>
-      <w:lvlJc w:val="left"/>
-      <w:pPr>
-        <w:ind w:left="5040" w:hanging="360"/>
-      </w:pPr>
-    </w:lvl>
-    <w:lvl w:ilvl="7" w:tplc="04090019" w:tentative="1">
-      <w:start w:val="1"/>
-      <w:numFmt w:val="lowerLetter"/>
-      <w:lvlText w:val="%8."/>
-      <w:lvlJc w:val="left"/>
-      <w:pPr>
-        <w:ind w:left="5760" w:hanging="360"/>
-      </w:pPr>
-    </w:lvl>
-    <w:lvl w:ilvl="8" w:tplc="0409001B" w:tentative="1">
-      <w:start w:val="1"/>
-      <w:numFmt w:val="lowerRoman"/>
-      <w:lvlText w:val="%9."/>
-      <w:lvlJc w:val="right"/>
-      <w:pPr>
-        <w:ind w:left="6480" w:hanging="180"/>
-      </w:pPr>
-    </w:lvl>
-  </w:abstractNum>
-  <w:abstractNum w:abstractNumId="41" w15:restartNumberingAfterBreak="0">
-    <w:nsid w:val="5B8B2B08"/>
-    <w:multiLevelType w:val="hybridMultilevel"/>
-    <w:tmpl w:val="1902E90C"/>
-    <w:lvl w:ilvl="0" w:tplc="0409000F">
-      <w:start w:val="1"/>
-      <w:numFmt w:val="decimal"/>
-      <w:lvlText w:val="%1."/>
-      <w:lvlJc w:val="left"/>
-      <w:pPr>
-        <w:ind w:left="720" w:hanging="360"/>
-      </w:pPr>
-    </w:lvl>
-    <w:lvl w:ilvl="1" w:tplc="04090019">
-      <w:start w:val="1"/>
-      <w:numFmt w:val="lowerLetter"/>
-      <w:lvlText w:val="%2."/>
-      <w:lvlJc w:val="left"/>
-      <w:pPr>
-        <w:ind w:left="1440" w:hanging="360"/>
-      </w:pPr>
-    </w:lvl>
-    <w:lvl w:ilvl="2" w:tplc="0409001B" w:tentative="1">
-      <w:start w:val="1"/>
-      <w:numFmt w:val="lowerRoman"/>
-      <w:lvlText w:val="%3."/>
-      <w:lvlJc w:val="right"/>
-      <w:pPr>
-        <w:ind w:left="2160" w:hanging="180"/>
-      </w:pPr>
-    </w:lvl>
-    <w:lvl w:ilvl="3" w:tplc="0409000F" w:tentative="1">
-      <w:start w:val="1"/>
-      <w:numFmt w:val="decimal"/>
-      <w:lvlText w:val="%4."/>
-      <w:lvlJc w:val="left"/>
-      <w:pPr>
-        <w:ind w:left="2880" w:hanging="360"/>
-      </w:pPr>
-    </w:lvl>
-    <w:lvl w:ilvl="4" w:tplc="04090019" w:tentative="1">
-      <w:start w:val="1"/>
-      <w:numFmt w:val="lowerLetter"/>
-      <w:lvlText w:val="%5."/>
-      <w:lvlJc w:val="left"/>
-      <w:pPr>
-        <w:ind w:left="3600" w:hanging="360"/>
-      </w:pPr>
-    </w:lvl>
-    <w:lvl w:ilvl="5" w:tplc="0409001B" w:tentative="1">
-      <w:start w:val="1"/>
-      <w:numFmt w:val="lowerRoman"/>
-      <w:lvlText w:val="%6."/>
-      <w:lvlJc w:val="right"/>
-      <w:pPr>
-        <w:ind w:left="4320" w:hanging="180"/>
-      </w:pPr>
-    </w:lvl>
-    <w:lvl w:ilvl="6" w:tplc="0409000F" w:tentative="1">
-      <w:start w:val="1"/>
-      <w:numFmt w:val="decimal"/>
-      <w:lvlText w:val="%7."/>
-      <w:lvlJc w:val="left"/>
-      <w:pPr>
-        <w:ind w:left="5040" w:hanging="360"/>
-      </w:pPr>
-    </w:lvl>
-    <w:lvl w:ilvl="7" w:tplc="04090019" w:tentative="1">
-      <w:start w:val="1"/>
-      <w:numFmt w:val="lowerLetter"/>
-      <w:lvlText w:val="%8."/>
-      <w:lvlJc w:val="left"/>
-      <w:pPr>
-        <w:ind w:left="5760" w:hanging="360"/>
-      </w:pPr>
-    </w:lvl>
-    <w:lvl w:ilvl="8" w:tplc="0409001B" w:tentative="1">
-      <w:start w:val="1"/>
-      <w:numFmt w:val="lowerRoman"/>
-      <w:lvlText w:val="%9."/>
-      <w:lvlJc w:val="right"/>
-      <w:pPr>
-        <w:ind w:left="6480" w:hanging="180"/>
-      </w:pPr>
-    </w:lvl>
-  </w:abstractNum>
-  <w:abstractNum w:abstractNumId="42" w15:restartNumberingAfterBreak="0">
-    <w:nsid w:val="5CCF28D6"/>
-    <w:multiLevelType w:val="hybridMultilevel"/>
-    <w:tmpl w:val="CDF81DEE"/>
-    <w:lvl w:ilvl="0" w:tplc="4F364CB8">
-      <w:start w:val="7"/>
-      <w:numFmt w:val="decimal"/>
-      <w:lvlText w:val="%1."/>
-      <w:lvlJc w:val="left"/>
-      <w:pPr>
-        <w:ind w:left="1080" w:hanging="360"/>
-      </w:pPr>
-      <w:rPr>
-        <w:rFonts w:hint="default"/>
-      </w:rPr>
-    </w:lvl>
-    <w:lvl w:ilvl="1" w:tplc="04090019" w:tentative="1">
-      <w:start w:val="1"/>
-      <w:numFmt w:val="lowerLetter"/>
-      <w:lvlText w:val="%2."/>
-      <w:lvlJc w:val="left"/>
-      <w:pPr>
-        <w:ind w:left="1440" w:hanging="360"/>
-      </w:pPr>
-    </w:lvl>
-    <w:lvl w:ilvl="2" w:tplc="0409001B" w:tentative="1">
-      <w:start w:val="1"/>
-      <w:numFmt w:val="lowerRoman"/>
-      <w:lvlText w:val="%3."/>
-      <w:lvlJc w:val="right"/>
-      <w:pPr>
-        <w:ind w:left="2160" w:hanging="180"/>
-      </w:pPr>
-    </w:lvl>
-    <w:lvl w:ilvl="3" w:tplc="0409000F" w:tentative="1">
-      <w:start w:val="1"/>
-      <w:numFmt w:val="decimal"/>
-      <w:lvlText w:val="%4."/>
-      <w:lvlJc w:val="left"/>
-      <w:pPr>
-        <w:ind w:left="2880" w:hanging="360"/>
-      </w:pPr>
-    </w:lvl>
-    <w:lvl w:ilvl="4" w:tplc="04090019" w:tentative="1">
-      <w:start w:val="1"/>
-      <w:numFmt w:val="lowerLetter"/>
-      <w:lvlText w:val="%5."/>
-      <w:lvlJc w:val="left"/>
-      <w:pPr>
-        <w:ind w:left="3600" w:hanging="360"/>
-      </w:pPr>
-    </w:lvl>
-    <w:lvl w:ilvl="5" w:tplc="0409001B" w:tentative="1">
-      <w:start w:val="1"/>
-      <w:numFmt w:val="lowerRoman"/>
-      <w:lvlText w:val="%6."/>
-      <w:lvlJc w:val="right"/>
-      <w:pPr>
-        <w:ind w:left="4320" w:hanging="180"/>
-      </w:pPr>
-    </w:lvl>
-    <w:lvl w:ilvl="6" w:tplc="0409000F" w:tentative="1">
-      <w:start w:val="1"/>
-      <w:numFmt w:val="decimal"/>
-      <w:lvlText w:val="%7."/>
-      <w:lvlJc w:val="left"/>
-      <w:pPr>
-        <w:ind w:left="5040" w:hanging="360"/>
-      </w:pPr>
-    </w:lvl>
-    <w:lvl w:ilvl="7" w:tplc="04090019" w:tentative="1">
-      <w:start w:val="1"/>
-      <w:numFmt w:val="lowerLetter"/>
-      <w:lvlText w:val="%8."/>
-      <w:lvlJc w:val="left"/>
-      <w:pPr>
-        <w:ind w:left="5760" w:hanging="360"/>
-      </w:pPr>
-    </w:lvl>
-    <w:lvl w:ilvl="8" w:tplc="0409001B" w:tentative="1">
-      <w:start w:val="1"/>
-      <w:numFmt w:val="lowerRoman"/>
-      <w:lvlText w:val="%9."/>
-      <w:lvlJc w:val="right"/>
-      <w:pPr>
-        <w:ind w:left="6480" w:hanging="180"/>
-      </w:pPr>
-    </w:lvl>
-  </w:abstractNum>
-  <w:abstractNum w:abstractNumId="43" w15:restartNumberingAfterBreak="0">
-    <w:nsid w:val="5DBA6A74"/>
-    <w:multiLevelType w:val="hybridMultilevel"/>
-    <w:tmpl w:val="5AC80096"/>
-    <w:lvl w:ilvl="0" w:tplc="0409000F">
-      <w:start w:val="1"/>
-      <w:numFmt w:val="decimal"/>
-      <w:lvlText w:val="%1."/>
-      <w:lvlJc w:val="left"/>
-      <w:pPr>
-        <w:ind w:left="1440" w:hanging="360"/>
-      </w:pPr>
-    </w:lvl>
-    <w:lvl w:ilvl="1" w:tplc="04090019">
-      <w:start w:val="1"/>
-      <w:numFmt w:val="lowerLetter"/>
-      <w:lvlText w:val="%2."/>
-      <w:lvlJc w:val="left"/>
-      <w:pPr>
-        <w:ind w:left="1440" w:hanging="360"/>
-      </w:pPr>
-    </w:lvl>
-    <w:lvl w:ilvl="2" w:tplc="0409001B" w:tentative="1">
-      <w:start w:val="1"/>
-      <w:numFmt w:val="lowerRoman"/>
-      <w:lvlText w:val="%3."/>
-      <w:lvlJc w:val="right"/>
-      <w:pPr>
-        <w:ind w:left="2160" w:hanging="180"/>
-      </w:pPr>
-    </w:lvl>
-    <w:lvl w:ilvl="3" w:tplc="0409000F" w:tentative="1">
-      <w:start w:val="1"/>
-      <w:numFmt w:val="decimal"/>
-      <w:lvlText w:val="%4."/>
-      <w:lvlJc w:val="left"/>
-      <w:pPr>
-        <w:ind w:left="2880" w:hanging="360"/>
-      </w:pPr>
-    </w:lvl>
-    <w:lvl w:ilvl="4" w:tplc="04090019" w:tentative="1">
-      <w:start w:val="1"/>
-      <w:numFmt w:val="lowerLetter"/>
-      <w:lvlText w:val="%5."/>
-      <w:lvlJc w:val="left"/>
-      <w:pPr>
-        <w:ind w:left="3600" w:hanging="360"/>
-      </w:pPr>
-    </w:lvl>
-    <w:lvl w:ilvl="5" w:tplc="0409001B" w:tentative="1">
-      <w:start w:val="1"/>
-      <w:numFmt w:val="lowerRoman"/>
-      <w:lvlText w:val="%6."/>
-      <w:lvlJc w:val="right"/>
-      <w:pPr>
-        <w:ind w:left="4320" w:hanging="180"/>
-      </w:pPr>
-    </w:lvl>
-    <w:lvl w:ilvl="6" w:tplc="0409000F" w:tentative="1">
-      <w:start w:val="1"/>
-      <w:numFmt w:val="decimal"/>
-      <w:lvlText w:val="%7."/>
-      <w:lvlJc w:val="left"/>
-      <w:pPr>
-        <w:ind w:left="5040" w:hanging="360"/>
-      </w:pPr>
-    </w:lvl>
-    <w:lvl w:ilvl="7" w:tplc="04090019" w:tentative="1">
-      <w:start w:val="1"/>
-      <w:numFmt w:val="lowerLetter"/>
-      <w:lvlText w:val="%8."/>
-      <w:lvlJc w:val="left"/>
-      <w:pPr>
-        <w:ind w:left="5760" w:hanging="360"/>
-      </w:pPr>
-    </w:lvl>
-    <w:lvl w:ilvl="8" w:tplc="0409001B" w:tentative="1">
-      <w:start w:val="1"/>
-      <w:numFmt w:val="lowerRoman"/>
-      <w:lvlText w:val="%9."/>
-      <w:lvlJc w:val="right"/>
-      <w:pPr>
-        <w:ind w:left="6480" w:hanging="180"/>
-      </w:pPr>
-    </w:lvl>
-  </w:abstractNum>
-  <w:abstractNum w:abstractNumId="44" w15:restartNumberingAfterBreak="0">
-    <w:nsid w:val="68596157"/>
-    <w:multiLevelType w:val="hybridMultilevel"/>
-    <w:tmpl w:val="01EAB72A"/>
-    <w:lvl w:ilvl="0" w:tplc="0409000F">
-      <w:start w:val="1"/>
-      <w:numFmt w:val="decimal"/>
-      <w:lvlText w:val="%1."/>
-      <w:lvlJc w:val="left"/>
-      <w:pPr>
-        <w:ind w:left="1440" w:hanging="360"/>
-      </w:pPr>
-    </w:lvl>
-    <w:lvl w:ilvl="1" w:tplc="04090019" w:tentative="1">
-      <w:start w:val="1"/>
-      <w:numFmt w:val="lowerLetter"/>
-      <w:lvlText w:val="%2."/>
-      <w:lvlJc w:val="left"/>
-      <w:pPr>
-        <w:ind w:left="2160" w:hanging="360"/>
-      </w:pPr>
-    </w:lvl>
-    <w:lvl w:ilvl="2" w:tplc="0409001B" w:tentative="1">
-      <w:start w:val="1"/>
-      <w:numFmt w:val="lowerRoman"/>
-      <w:lvlText w:val="%3."/>
-      <w:lvlJc w:val="right"/>
-      <w:pPr>
-        <w:ind w:left="2880" w:hanging="180"/>
-      </w:pPr>
-    </w:lvl>
-    <w:lvl w:ilvl="3" w:tplc="0409000F" w:tentative="1">
-      <w:start w:val="1"/>
-      <w:numFmt w:val="decimal"/>
-      <w:lvlText w:val="%4."/>
-      <w:lvlJc w:val="left"/>
-      <w:pPr>
-        <w:ind w:left="3600" w:hanging="360"/>
-      </w:pPr>
-    </w:lvl>
-    <w:lvl w:ilvl="4" w:tplc="04090019" w:tentative="1">
-      <w:start w:val="1"/>
-      <w:numFmt w:val="lowerLetter"/>
-      <w:lvlText w:val="%5."/>
-      <w:lvlJc w:val="left"/>
-      <w:pPr>
-        <w:ind w:left="4320" w:hanging="360"/>
-      </w:pPr>
-    </w:lvl>
-    <w:lvl w:ilvl="5" w:tplc="0409001B" w:tentative="1">
-      <w:start w:val="1"/>
-      <w:numFmt w:val="lowerRoman"/>
-      <w:lvlText w:val="%6."/>
-      <w:lvlJc w:val="right"/>
-      <w:pPr>
-        <w:ind w:left="5040" w:hanging="180"/>
-      </w:pPr>
-    </w:lvl>
-    <w:lvl w:ilvl="6" w:tplc="0409000F" w:tentative="1">
-      <w:start w:val="1"/>
-      <w:numFmt w:val="decimal"/>
-      <w:lvlText w:val="%7."/>
-      <w:lvlJc w:val="left"/>
-      <w:pPr>
-        <w:ind w:left="5760" w:hanging="360"/>
-      </w:pPr>
-    </w:lvl>
-    <w:lvl w:ilvl="7" w:tplc="04090019" w:tentative="1">
-      <w:start w:val="1"/>
-      <w:numFmt w:val="lowerLetter"/>
-      <w:lvlText w:val="%8."/>
-      <w:lvlJc w:val="left"/>
-      <w:pPr>
-        <w:ind w:left="6480" w:hanging="360"/>
-      </w:pPr>
-    </w:lvl>
-    <w:lvl w:ilvl="8" w:tplc="0409001B" w:tentative="1">
-      <w:start w:val="1"/>
-      <w:numFmt w:val="lowerRoman"/>
-      <w:lvlText w:val="%9."/>
-      <w:lvlJc w:val="right"/>
-      <w:pPr>
-        <w:ind w:left="7200" w:hanging="180"/>
-      </w:pPr>
-    </w:lvl>
-  </w:abstractNum>
-  <w:abstractNum w:abstractNumId="45" w15:restartNumberingAfterBreak="0">
-    <w:nsid w:val="6B417A15"/>
-    <w:multiLevelType w:val="hybridMultilevel"/>
-    <w:tmpl w:val="70E0B612"/>
-    <w:lvl w:ilvl="0" w:tplc="FFFFFFFF">
-      <w:start w:val="1"/>
-      <w:numFmt w:val="decimal"/>
-      <w:lvlText w:val="%1."/>
-      <w:lvlJc w:val="left"/>
-      <w:pPr>
-        <w:ind w:left="720" w:hanging="360"/>
-      </w:pPr>
-    </w:lvl>
-    <w:lvl w:ilvl="1" w:tplc="04090019" w:tentative="1">
-      <w:start w:val="1"/>
-      <w:numFmt w:val="lowerLetter"/>
-      <w:lvlText w:val="%2."/>
-      <w:lvlJc w:val="left"/>
-      <w:pPr>
-        <w:ind w:left="1440" w:hanging="360"/>
-      </w:pPr>
-    </w:lvl>
-    <w:lvl w:ilvl="2" w:tplc="0409001B" w:tentative="1">
-      <w:start w:val="1"/>
-      <w:numFmt w:val="lowerRoman"/>
-      <w:lvlText w:val="%3."/>
-      <w:lvlJc w:val="right"/>
-      <w:pPr>
-        <w:ind w:left="2160" w:hanging="180"/>
-      </w:pPr>
-    </w:lvl>
-    <w:lvl w:ilvl="3" w:tplc="0409000F" w:tentative="1">
-      <w:start w:val="1"/>
-      <w:numFmt w:val="decimal"/>
-      <w:lvlText w:val="%4."/>
-      <w:lvlJc w:val="left"/>
-      <w:pPr>
-        <w:ind w:left="2880" w:hanging="360"/>
-      </w:pPr>
-    </w:lvl>
-    <w:lvl w:ilvl="4" w:tplc="04090019" w:tentative="1">
-      <w:start w:val="1"/>
-      <w:numFmt w:val="lowerLetter"/>
-      <w:lvlText w:val="%5."/>
-      <w:lvlJc w:val="left"/>
-      <w:pPr>
-        <w:ind w:left="3600" w:hanging="360"/>
-      </w:pPr>
-    </w:lvl>
-    <w:lvl w:ilvl="5" w:tplc="0409001B" w:tentative="1">
-      <w:start w:val="1"/>
-      <w:numFmt w:val="lowerRoman"/>
-      <w:lvlText w:val="%6."/>
-      <w:lvlJc w:val="right"/>
-      <w:pPr>
-        <w:ind w:left="4320" w:hanging="180"/>
-      </w:pPr>
-    </w:lvl>
-    <w:lvl w:ilvl="6" w:tplc="0409000F" w:tentative="1">
-      <w:start w:val="1"/>
-      <w:numFmt w:val="decimal"/>
-      <w:lvlText w:val="%7."/>
-      <w:lvlJc w:val="left"/>
-      <w:pPr>
-        <w:ind w:left="5040" w:hanging="360"/>
-      </w:pPr>
-    </w:lvl>
-    <w:lvl w:ilvl="7" w:tplc="04090019" w:tentative="1">
-      <w:start w:val="1"/>
-      <w:numFmt w:val="lowerLetter"/>
-      <w:lvlText w:val="%8."/>
-      <w:lvlJc w:val="left"/>
-      <w:pPr>
-        <w:ind w:left="5760" w:hanging="360"/>
-      </w:pPr>
-    </w:lvl>
-    <w:lvl w:ilvl="8" w:tplc="0409001B" w:tentative="1">
-      <w:start w:val="1"/>
-      <w:numFmt w:val="lowerRoman"/>
-      <w:lvlText w:val="%9."/>
-      <w:lvlJc w:val="right"/>
-      <w:pPr>
-        <w:ind w:left="6480" w:hanging="180"/>
-      </w:pPr>
-    </w:lvl>
-  </w:abstractNum>
-  <w:abstractNum w:abstractNumId="46" w15:restartNumberingAfterBreak="0">
-    <w:nsid w:val="6BFA144A"/>
-    <w:multiLevelType w:val="hybridMultilevel"/>
-    <w:tmpl w:val="221AB26C"/>
-    <w:lvl w:ilvl="0" w:tplc="04090001">
-      <w:start w:val="1"/>
-      <w:numFmt w:val="bullet"/>
-      <w:lvlText w:val=""/>
-      <w:lvlJc w:val="left"/>
-      <w:pPr>
-        <w:ind w:left="720" w:hanging="360"/>
-      </w:pPr>
-      <w:rPr>
-        <w:rFonts w:ascii="Symbol" w:hAnsi="Symbol" w:hint="default"/>
-      </w:rPr>
-    </w:lvl>
-    <w:lvl w:ilvl="1" w:tplc="04090003">
-      <w:start w:val="1"/>
-      <w:numFmt w:val="bullet"/>
-      <w:lvlText w:val="o"/>
-      <w:lvlJc w:val="left"/>
-      <w:pPr>
-        <w:ind w:left="1440" w:hanging="360"/>
-      </w:pPr>
-      <w:rPr>
-        <w:rFonts w:ascii="Courier New" w:hAnsi="Courier New" w:cs="Courier New" w:hint="default"/>
-      </w:rPr>
-    </w:lvl>
-    <w:lvl w:ilvl="2" w:tplc="04090005" w:tentative="1">
-      <w:start w:val="1"/>
-      <w:numFmt w:val="bullet"/>
-      <w:lvlText w:val=""/>
-      <w:lvlJc w:val="left"/>
-      <w:pPr>
-        <w:ind w:left="2160" w:hanging="360"/>
-      </w:pPr>
-      <w:rPr>
-        <w:rFonts w:ascii="Wingdings" w:hAnsi="Wingdings" w:hint="default"/>
-      </w:rPr>
-    </w:lvl>
-    <w:lvl w:ilvl="3" w:tplc="04090001" w:tentative="1">
-      <w:start w:val="1"/>
-      <w:numFmt w:val="bullet"/>
-      <w:lvlText w:val=""/>
-      <w:lvlJc w:val="left"/>
-      <w:pPr>
-        <w:ind w:left="2880" w:hanging="360"/>
-      </w:pPr>
-      <w:rPr>
-        <w:rFonts w:ascii="Symbol" w:hAnsi="Symbol" w:hint="default"/>
-      </w:rPr>
-    </w:lvl>
-    <w:lvl w:ilvl="4" w:tplc="04090003" w:tentative="1">
-      <w:start w:val="1"/>
-      <w:numFmt w:val="bullet"/>
-      <w:lvlText w:val="o"/>
-      <w:lvlJc w:val="left"/>
-      <w:pPr>
-        <w:ind w:left="3600" w:hanging="360"/>
-      </w:pPr>
-      <w:rPr>
-        <w:rFonts w:ascii="Courier New" w:hAnsi="Courier New" w:cs="Courier New" w:hint="default"/>
-      </w:rPr>
-    </w:lvl>
-    <w:lvl w:ilvl="5" w:tplc="04090005" w:tentative="1">
-      <w:start w:val="1"/>
-      <w:numFmt w:val="bullet"/>
-      <w:lvlText w:val=""/>
-      <w:lvlJc w:val="left"/>
-      <w:pPr>
-        <w:ind w:left="4320" w:hanging="360"/>
-      </w:pPr>
-      <w:rPr>
-        <w:rFonts w:ascii="Wingdings" w:hAnsi="Wingdings" w:hint="default"/>
-      </w:rPr>
-    </w:lvl>
-    <w:lvl w:ilvl="6" w:tplc="04090001" w:tentative="1">
-      <w:start w:val="1"/>
-      <w:numFmt w:val="bullet"/>
-      <w:lvlText w:val=""/>
-      <w:lvlJc w:val="left"/>
-      <w:pPr>
-        <w:ind w:left="5040" w:hanging="360"/>
-      </w:pPr>
-      <w:rPr>
-        <w:rFonts w:ascii="Symbol" w:hAnsi="Symbol" w:hint="default"/>
-      </w:rPr>
-    </w:lvl>
-    <w:lvl w:ilvl="7" w:tplc="04090003" w:tentative="1">
-      <w:start w:val="1"/>
-      <w:numFmt w:val="bullet"/>
-      <w:lvlText w:val="o"/>
-      <w:lvlJc w:val="left"/>
-      <w:pPr>
-        <w:ind w:left="5760" w:hanging="360"/>
-      </w:pPr>
-      <w:rPr>
-        <w:rFonts w:ascii="Courier New" w:hAnsi="Courier New" w:cs="Courier New" w:hint="default"/>
-      </w:rPr>
-    </w:lvl>
-    <w:lvl w:ilvl="8" w:tplc="04090005" w:tentative="1">
-      <w:start w:val="1"/>
-      <w:numFmt w:val="bullet"/>
-      <w:lvlText w:val=""/>
-      <w:lvlJc w:val="left"/>
-      <w:pPr>
-        <w:ind w:left="6480" w:hanging="360"/>
-      </w:pPr>
-      <w:rPr>
-        <w:rFonts w:ascii="Wingdings" w:hAnsi="Wingdings" w:hint="default"/>
-      </w:rPr>
-    </w:lvl>
-  </w:abstractNum>
-  <w:abstractNum w:abstractNumId="47" w15:restartNumberingAfterBreak="0">
+  <w:abstractNum w:abstractNumId="6" w15:restartNumberingAfterBreak="0">
     <w:nsid w:val="6C682F9A"/>
     <w:multiLevelType w:val="hybridMultilevel"/>
     <w:tmpl w:val="DC1A6CB0"/>
@@ -7255,511 +3985,33 @@
       </w:pPr>
     </w:lvl>
   </w:abstractNum>
-  <w:abstractNum w:abstractNumId="48" w15:restartNumberingAfterBreak="0">
-    <w:nsid w:val="707455EC"/>
-    <w:multiLevelType w:val="hybridMultilevel"/>
-    <w:tmpl w:val="B072B026"/>
-    <w:lvl w:ilvl="0" w:tplc="FFFFFFFF">
-      <w:start w:val="1"/>
-      <w:numFmt w:val="decimal"/>
-      <w:lvlText w:val="%1."/>
-      <w:lvlJc w:val="left"/>
-      <w:pPr>
-        <w:ind w:left="720" w:hanging="360"/>
-      </w:pPr>
-    </w:lvl>
-    <w:lvl w:ilvl="1" w:tplc="FFFFFFFF" w:tentative="1">
-      <w:start w:val="1"/>
-      <w:numFmt w:val="lowerLetter"/>
-      <w:lvlText w:val="%2."/>
-      <w:lvlJc w:val="left"/>
-      <w:pPr>
-        <w:ind w:left="1440" w:hanging="360"/>
-      </w:pPr>
-    </w:lvl>
-    <w:lvl w:ilvl="2" w:tplc="FFFFFFFF" w:tentative="1">
-      <w:start w:val="1"/>
-      <w:numFmt w:val="lowerRoman"/>
-      <w:lvlText w:val="%3."/>
-      <w:lvlJc w:val="right"/>
-      <w:pPr>
-        <w:ind w:left="2160" w:hanging="180"/>
-      </w:pPr>
-    </w:lvl>
-    <w:lvl w:ilvl="3" w:tplc="FFFFFFFF" w:tentative="1">
-      <w:start w:val="1"/>
-      <w:numFmt w:val="decimal"/>
-      <w:lvlText w:val="%4."/>
-      <w:lvlJc w:val="left"/>
-      <w:pPr>
-        <w:ind w:left="2880" w:hanging="360"/>
-      </w:pPr>
-    </w:lvl>
-    <w:lvl w:ilvl="4" w:tplc="FFFFFFFF" w:tentative="1">
-      <w:start w:val="1"/>
-      <w:numFmt w:val="lowerLetter"/>
-      <w:lvlText w:val="%5."/>
-      <w:lvlJc w:val="left"/>
-      <w:pPr>
-        <w:ind w:left="3600" w:hanging="360"/>
-      </w:pPr>
-    </w:lvl>
-    <w:lvl w:ilvl="5" w:tplc="FFFFFFFF" w:tentative="1">
-      <w:start w:val="1"/>
-      <w:numFmt w:val="lowerRoman"/>
-      <w:lvlText w:val="%6."/>
-      <w:lvlJc w:val="right"/>
-      <w:pPr>
-        <w:ind w:left="4320" w:hanging="180"/>
-      </w:pPr>
-    </w:lvl>
-    <w:lvl w:ilvl="6" w:tplc="FFFFFFFF" w:tentative="1">
-      <w:start w:val="1"/>
-      <w:numFmt w:val="decimal"/>
-      <w:lvlText w:val="%7."/>
-      <w:lvlJc w:val="left"/>
-      <w:pPr>
-        <w:ind w:left="5040" w:hanging="360"/>
-      </w:pPr>
-    </w:lvl>
-    <w:lvl w:ilvl="7" w:tplc="FFFFFFFF" w:tentative="1">
-      <w:start w:val="1"/>
-      <w:numFmt w:val="lowerLetter"/>
-      <w:lvlText w:val="%8."/>
-      <w:lvlJc w:val="left"/>
-      <w:pPr>
-        <w:ind w:left="5760" w:hanging="360"/>
-      </w:pPr>
-    </w:lvl>
-    <w:lvl w:ilvl="8" w:tplc="FFFFFFFF" w:tentative="1">
-      <w:start w:val="1"/>
-      <w:numFmt w:val="lowerRoman"/>
-      <w:lvlText w:val="%9."/>
-      <w:lvlJc w:val="right"/>
-      <w:pPr>
-        <w:ind w:left="6480" w:hanging="180"/>
-      </w:pPr>
-    </w:lvl>
-  </w:abstractNum>
-  <w:abstractNum w:abstractNumId="49" w15:restartNumberingAfterBreak="0">
-    <w:nsid w:val="767E09CB"/>
-    <w:multiLevelType w:val="hybridMultilevel"/>
-    <w:tmpl w:val="B9D6BE08"/>
-    <w:lvl w:ilvl="0" w:tplc="FFFFFFFF">
-      <w:start w:val="1"/>
-      <w:numFmt w:val="decimal"/>
-      <w:lvlText w:val="%1."/>
-      <w:lvlJc w:val="left"/>
-      <w:pPr>
-        <w:ind w:left="720" w:hanging="360"/>
-      </w:pPr>
-    </w:lvl>
-    <w:lvl w:ilvl="1" w:tplc="04090019" w:tentative="1">
-      <w:start w:val="1"/>
-      <w:numFmt w:val="lowerLetter"/>
-      <w:lvlText w:val="%2."/>
-      <w:lvlJc w:val="left"/>
-      <w:pPr>
-        <w:ind w:left="1440" w:hanging="360"/>
-      </w:pPr>
-    </w:lvl>
-    <w:lvl w:ilvl="2" w:tplc="0409001B" w:tentative="1">
-      <w:start w:val="1"/>
-      <w:numFmt w:val="lowerRoman"/>
-      <w:lvlText w:val="%3."/>
-      <w:lvlJc w:val="right"/>
-      <w:pPr>
-        <w:ind w:left="2160" w:hanging="180"/>
-      </w:pPr>
-    </w:lvl>
-    <w:lvl w:ilvl="3" w:tplc="0409000F" w:tentative="1">
-      <w:start w:val="1"/>
-      <w:numFmt w:val="decimal"/>
-      <w:lvlText w:val="%4."/>
-      <w:lvlJc w:val="left"/>
-      <w:pPr>
-        <w:ind w:left="2880" w:hanging="360"/>
-      </w:pPr>
-    </w:lvl>
-    <w:lvl w:ilvl="4" w:tplc="04090019" w:tentative="1">
-      <w:start w:val="1"/>
-      <w:numFmt w:val="lowerLetter"/>
-      <w:lvlText w:val="%5."/>
-      <w:lvlJc w:val="left"/>
-      <w:pPr>
-        <w:ind w:left="3600" w:hanging="360"/>
-      </w:pPr>
-    </w:lvl>
-    <w:lvl w:ilvl="5" w:tplc="0409001B" w:tentative="1">
-      <w:start w:val="1"/>
-      <w:numFmt w:val="lowerRoman"/>
-      <w:lvlText w:val="%6."/>
-      <w:lvlJc w:val="right"/>
-      <w:pPr>
-        <w:ind w:left="4320" w:hanging="180"/>
-      </w:pPr>
-    </w:lvl>
-    <w:lvl w:ilvl="6" w:tplc="0409000F" w:tentative="1">
-      <w:start w:val="1"/>
-      <w:numFmt w:val="decimal"/>
-      <w:lvlText w:val="%7."/>
-      <w:lvlJc w:val="left"/>
-      <w:pPr>
-        <w:ind w:left="5040" w:hanging="360"/>
-      </w:pPr>
-    </w:lvl>
-    <w:lvl w:ilvl="7" w:tplc="04090019" w:tentative="1">
-      <w:start w:val="1"/>
-      <w:numFmt w:val="lowerLetter"/>
-      <w:lvlText w:val="%8."/>
-      <w:lvlJc w:val="left"/>
-      <w:pPr>
-        <w:ind w:left="5760" w:hanging="360"/>
-      </w:pPr>
-    </w:lvl>
-    <w:lvl w:ilvl="8" w:tplc="0409001B" w:tentative="1">
-      <w:start w:val="1"/>
-      <w:numFmt w:val="lowerRoman"/>
-      <w:lvlText w:val="%9."/>
-      <w:lvlJc w:val="right"/>
-      <w:pPr>
-        <w:ind w:left="6480" w:hanging="180"/>
-      </w:pPr>
-    </w:lvl>
-  </w:abstractNum>
-  <w:abstractNum w:abstractNumId="50" w15:restartNumberingAfterBreak="0">
-    <w:nsid w:val="78070649"/>
-    <w:multiLevelType w:val="hybridMultilevel"/>
-    <w:tmpl w:val="930CC43E"/>
-    <w:lvl w:ilvl="0" w:tplc="0409000F">
-      <w:start w:val="1"/>
-      <w:numFmt w:val="decimal"/>
-      <w:lvlText w:val="%1."/>
-      <w:lvlJc w:val="left"/>
-      <w:pPr>
-        <w:ind w:left="720" w:hanging="360"/>
-      </w:pPr>
-    </w:lvl>
-    <w:lvl w:ilvl="1" w:tplc="04090019">
-      <w:start w:val="1"/>
-      <w:numFmt w:val="lowerLetter"/>
-      <w:lvlText w:val="%2."/>
-      <w:lvlJc w:val="left"/>
-      <w:pPr>
-        <w:ind w:left="1440" w:hanging="360"/>
-      </w:pPr>
-    </w:lvl>
-    <w:lvl w:ilvl="2" w:tplc="0409001B" w:tentative="1">
-      <w:start w:val="1"/>
-      <w:numFmt w:val="lowerRoman"/>
-      <w:lvlText w:val="%3."/>
-      <w:lvlJc w:val="right"/>
-      <w:pPr>
-        <w:ind w:left="2160" w:hanging="180"/>
-      </w:pPr>
-    </w:lvl>
-    <w:lvl w:ilvl="3" w:tplc="0409000F" w:tentative="1">
-      <w:start w:val="1"/>
-      <w:numFmt w:val="decimal"/>
-      <w:lvlText w:val="%4."/>
-      <w:lvlJc w:val="left"/>
-      <w:pPr>
-        <w:ind w:left="2880" w:hanging="360"/>
-      </w:pPr>
-    </w:lvl>
-    <w:lvl w:ilvl="4" w:tplc="04090019" w:tentative="1">
-      <w:start w:val="1"/>
-      <w:numFmt w:val="lowerLetter"/>
-      <w:lvlText w:val="%5."/>
-      <w:lvlJc w:val="left"/>
-      <w:pPr>
-        <w:ind w:left="3600" w:hanging="360"/>
-      </w:pPr>
-    </w:lvl>
-    <w:lvl w:ilvl="5" w:tplc="0409001B" w:tentative="1">
-      <w:start w:val="1"/>
-      <w:numFmt w:val="lowerRoman"/>
-      <w:lvlText w:val="%6."/>
-      <w:lvlJc w:val="right"/>
-      <w:pPr>
-        <w:ind w:left="4320" w:hanging="180"/>
-      </w:pPr>
-    </w:lvl>
-    <w:lvl w:ilvl="6" w:tplc="0409000F" w:tentative="1">
-      <w:start w:val="1"/>
-      <w:numFmt w:val="decimal"/>
-      <w:lvlText w:val="%7."/>
-      <w:lvlJc w:val="left"/>
-      <w:pPr>
-        <w:ind w:left="5040" w:hanging="360"/>
-      </w:pPr>
-    </w:lvl>
-    <w:lvl w:ilvl="7" w:tplc="04090019" w:tentative="1">
-      <w:start w:val="1"/>
-      <w:numFmt w:val="lowerLetter"/>
-      <w:lvlText w:val="%8."/>
-      <w:lvlJc w:val="left"/>
-      <w:pPr>
-        <w:ind w:left="5760" w:hanging="360"/>
-      </w:pPr>
-    </w:lvl>
-    <w:lvl w:ilvl="8" w:tplc="0409001B" w:tentative="1">
-      <w:start w:val="1"/>
-      <w:numFmt w:val="lowerRoman"/>
-      <w:lvlText w:val="%9."/>
-      <w:lvlJc w:val="right"/>
-      <w:pPr>
-        <w:ind w:left="6480" w:hanging="180"/>
-      </w:pPr>
-    </w:lvl>
-  </w:abstractNum>
-  <w:abstractNum w:abstractNumId="51" w15:restartNumberingAfterBreak="0">
-    <w:nsid w:val="7AA42BE0"/>
-    <w:multiLevelType w:val="hybridMultilevel"/>
-    <w:tmpl w:val="B072B026"/>
-    <w:lvl w:ilvl="0" w:tplc="FFFFFFFF">
-      <w:start w:val="1"/>
-      <w:numFmt w:val="decimal"/>
-      <w:lvlText w:val="%1."/>
-      <w:lvlJc w:val="left"/>
-      <w:pPr>
-        <w:ind w:left="720" w:hanging="360"/>
-      </w:pPr>
-    </w:lvl>
-    <w:lvl w:ilvl="1" w:tplc="FFFFFFFF" w:tentative="1">
-      <w:start w:val="1"/>
-      <w:numFmt w:val="lowerLetter"/>
-      <w:lvlText w:val="%2."/>
-      <w:lvlJc w:val="left"/>
-      <w:pPr>
-        <w:ind w:left="1440" w:hanging="360"/>
-      </w:pPr>
-    </w:lvl>
-    <w:lvl w:ilvl="2" w:tplc="FFFFFFFF" w:tentative="1">
-      <w:start w:val="1"/>
-      <w:numFmt w:val="lowerRoman"/>
-      <w:lvlText w:val="%3."/>
-      <w:lvlJc w:val="right"/>
-      <w:pPr>
-        <w:ind w:left="2160" w:hanging="180"/>
-      </w:pPr>
-    </w:lvl>
-    <w:lvl w:ilvl="3" w:tplc="FFFFFFFF" w:tentative="1">
-      <w:start w:val="1"/>
-      <w:numFmt w:val="decimal"/>
-      <w:lvlText w:val="%4."/>
-      <w:lvlJc w:val="left"/>
-      <w:pPr>
-        <w:ind w:left="2880" w:hanging="360"/>
-      </w:pPr>
-    </w:lvl>
-    <w:lvl w:ilvl="4" w:tplc="FFFFFFFF" w:tentative="1">
-      <w:start w:val="1"/>
-      <w:numFmt w:val="lowerLetter"/>
-      <w:lvlText w:val="%5."/>
-      <w:lvlJc w:val="left"/>
-      <w:pPr>
-        <w:ind w:left="3600" w:hanging="360"/>
-      </w:pPr>
-    </w:lvl>
-    <w:lvl w:ilvl="5" w:tplc="FFFFFFFF" w:tentative="1">
-      <w:start w:val="1"/>
-      <w:numFmt w:val="lowerRoman"/>
-      <w:lvlText w:val="%6."/>
-      <w:lvlJc w:val="right"/>
-      <w:pPr>
-        <w:ind w:left="4320" w:hanging="180"/>
-      </w:pPr>
-    </w:lvl>
-    <w:lvl w:ilvl="6" w:tplc="FFFFFFFF" w:tentative="1">
-      <w:start w:val="1"/>
-      <w:numFmt w:val="decimal"/>
-      <w:lvlText w:val="%7."/>
-      <w:lvlJc w:val="left"/>
-      <w:pPr>
-        <w:ind w:left="5040" w:hanging="360"/>
-      </w:pPr>
-    </w:lvl>
-    <w:lvl w:ilvl="7" w:tplc="FFFFFFFF" w:tentative="1">
-      <w:start w:val="1"/>
-      <w:numFmt w:val="lowerLetter"/>
-      <w:lvlText w:val="%8."/>
-      <w:lvlJc w:val="left"/>
-      <w:pPr>
-        <w:ind w:left="5760" w:hanging="360"/>
-      </w:pPr>
-    </w:lvl>
-    <w:lvl w:ilvl="8" w:tplc="FFFFFFFF" w:tentative="1">
-      <w:start w:val="1"/>
-      <w:numFmt w:val="lowerRoman"/>
-      <w:lvlText w:val="%9."/>
-      <w:lvlJc w:val="right"/>
-      <w:pPr>
-        <w:ind w:left="6480" w:hanging="180"/>
-      </w:pPr>
-    </w:lvl>
-  </w:abstractNum>
-  <w:num w:numId="1" w16cid:durableId="1217625693">
-    <w:abstractNumId w:val="8"/>
+  <w:num w:numId="1">
+    <w:abstractNumId w:val="4"/>
   </w:num>
-  <w:num w:numId="2" w16cid:durableId="1681082875">
-    <w:abstractNumId w:val="18"/>
-  </w:num>
-  <w:num w:numId="3" w16cid:durableId="256065516">
-    <w:abstractNumId w:val="9"/>
-  </w:num>
-  <w:num w:numId="4" w16cid:durableId="1290551340">
+  <w:num w:numId="2">
     <w:abstractNumId w:val="5"/>
   </w:num>
-  <w:num w:numId="5" w16cid:durableId="336275228">
-    <w:abstractNumId w:val="11"/>
+  <w:num w:numId="3">
+    <w:abstractNumId w:val="3"/>
   </w:num>
-  <w:num w:numId="6" w16cid:durableId="1712875748">
-    <w:abstractNumId w:val="22"/>
+  <w:num w:numId="4">
+    <w:abstractNumId w:val="6"/>
   </w:num>
-  <w:num w:numId="7" w16cid:durableId="1996833577">
-    <w:abstractNumId w:val="27"/>
+  <w:num w:numId="5">
+    <w:abstractNumId w:val="0"/>
   </w:num>
-  <w:num w:numId="8" w16cid:durableId="341781204">
-    <w:abstractNumId w:val="24"/>
+  <w:num w:numId="6">
+    <w:abstractNumId w:val="2"/>
   </w:num>
-  <w:num w:numId="9" w16cid:durableId="1448616979">
-    <w:abstractNumId w:val="19"/>
-  </w:num>
-  <w:num w:numId="10" w16cid:durableId="91972557">
-    <w:abstractNumId w:val="49"/>
-  </w:num>
-  <w:num w:numId="11" w16cid:durableId="815605800">
-    <w:abstractNumId w:val="34"/>
-  </w:num>
-  <w:num w:numId="12" w16cid:durableId="104539543">
-    <w:abstractNumId w:val="36"/>
-  </w:num>
-  <w:num w:numId="13" w16cid:durableId="1952081460">
-    <w:abstractNumId w:val="12"/>
-  </w:num>
-  <w:num w:numId="14" w16cid:durableId="727919834">
-    <w:abstractNumId w:val="42"/>
-  </w:num>
-  <w:num w:numId="15" w16cid:durableId="430708291">
-    <w:abstractNumId w:val="30"/>
-  </w:num>
-  <w:num w:numId="16" w16cid:durableId="955989157">
-    <w:abstractNumId w:val="25"/>
-  </w:num>
-  <w:num w:numId="17" w16cid:durableId="1112284854">
-    <w:abstractNumId w:val="10"/>
-  </w:num>
-  <w:num w:numId="18" w16cid:durableId="1908949752">
-    <w:abstractNumId w:val="51"/>
-  </w:num>
-  <w:num w:numId="19" w16cid:durableId="1388797042">
-    <w:abstractNumId w:val="29"/>
-  </w:num>
-  <w:num w:numId="20" w16cid:durableId="1170173958">
-    <w:abstractNumId w:val="31"/>
-  </w:num>
-  <w:num w:numId="21" w16cid:durableId="698705453">
-    <w:abstractNumId w:val="21"/>
-  </w:num>
-  <w:num w:numId="22" w16cid:durableId="218562566">
-    <w:abstractNumId w:val="48"/>
-  </w:num>
-  <w:num w:numId="23" w16cid:durableId="1699742849">
-    <w:abstractNumId w:val="39"/>
-  </w:num>
-  <w:num w:numId="24" w16cid:durableId="1293097773">
+  <w:num w:numId="7">
     <w:abstractNumId w:val="1"/>
   </w:num>
-  <w:num w:numId="25" w16cid:durableId="2038849174">
-    <w:abstractNumId w:val="32"/>
-  </w:num>
-  <w:num w:numId="26" w16cid:durableId="287660511">
-    <w:abstractNumId w:val="37"/>
-  </w:num>
-  <w:num w:numId="27" w16cid:durableId="1932086687">
-    <w:abstractNumId w:val="0"/>
-  </w:num>
-  <w:num w:numId="28" w16cid:durableId="22555010">
-    <w:abstractNumId w:val="16"/>
-  </w:num>
-  <w:num w:numId="29" w16cid:durableId="1146891601">
-    <w:abstractNumId w:val="13"/>
-  </w:num>
-  <w:num w:numId="30" w16cid:durableId="788861315">
-    <w:abstractNumId w:val="6"/>
-  </w:num>
-  <w:num w:numId="31" w16cid:durableId="1172916906">
-    <w:abstractNumId w:val="33"/>
-  </w:num>
-  <w:num w:numId="32" w16cid:durableId="1316763826">
-    <w:abstractNumId w:val="17"/>
-  </w:num>
-  <w:num w:numId="33" w16cid:durableId="58139109">
-    <w:abstractNumId w:val="23"/>
-  </w:num>
-  <w:num w:numId="34" w16cid:durableId="270406917">
-    <w:abstractNumId w:val="2"/>
-  </w:num>
-  <w:num w:numId="35" w16cid:durableId="105932138">
-    <w:abstractNumId w:val="45"/>
-  </w:num>
-  <w:num w:numId="36" w16cid:durableId="259146037">
-    <w:abstractNumId w:val="26"/>
-  </w:num>
-  <w:num w:numId="37" w16cid:durableId="506753618">
-    <w:abstractNumId w:val="7"/>
-  </w:num>
-  <w:num w:numId="38" w16cid:durableId="118382300">
-    <w:abstractNumId w:val="50"/>
-  </w:num>
-  <w:num w:numId="39" w16cid:durableId="1957835777">
-    <w:abstractNumId w:val="38"/>
-  </w:num>
-  <w:num w:numId="40" w16cid:durableId="427387582">
-    <w:abstractNumId w:val="35"/>
-  </w:num>
-  <w:num w:numId="41" w16cid:durableId="76560506">
-    <w:abstractNumId w:val="40"/>
-  </w:num>
-  <w:num w:numId="42" w16cid:durableId="451442658">
-    <w:abstractNumId w:val="44"/>
-  </w:num>
-  <w:num w:numId="43" w16cid:durableId="803699712">
-    <w:abstractNumId w:val="46"/>
-  </w:num>
-  <w:num w:numId="44" w16cid:durableId="173152359">
-    <w:abstractNumId w:val="41"/>
-  </w:num>
-  <w:num w:numId="45" w16cid:durableId="74789572">
-    <w:abstractNumId w:val="20"/>
-  </w:num>
-  <w:num w:numId="46" w16cid:durableId="611330254">
-    <w:abstractNumId w:val="15"/>
-  </w:num>
-  <w:num w:numId="47" w16cid:durableId="374543646">
-    <w:abstractNumId w:val="43"/>
-  </w:num>
-  <w:num w:numId="48" w16cid:durableId="559363378">
-    <w:abstractNumId w:val="47"/>
-  </w:num>
-  <w:num w:numId="49" w16cid:durableId="1406951448">
-    <w:abstractNumId w:val="28"/>
-  </w:num>
-  <w:num w:numId="50" w16cid:durableId="1232814904">
-    <w:abstractNumId w:val="4"/>
-  </w:num>
-  <w:num w:numId="51" w16cid:durableId="270019512">
-    <w:abstractNumId w:val="3"/>
-  </w:num>
-  <w:num w:numId="52" w16cid:durableId="1524049946">
-    <w:abstractNumId w:val="14"/>
-  </w:num>
+  <w:numIdMacAtCleanup w:val="7"/>
 </w:numbering>
 </file>
 
 <file path=word/styles.xml><?xml version="1.0" encoding="utf-8"?>
-<w:styles xmlns:mc="http://schemas.openxmlformats.org/markup-compatibility/2006" xmlns:r="http://schemas.openxmlformats.org/officeDocument/2006/relationships" xmlns:w="http://schemas.openxmlformats.org/wordprocessingml/2006/main" xmlns:w14="http://schemas.microsoft.com/office/word/2010/wordml" xmlns:w15="http://schemas.microsoft.com/office/word/2012/wordml" xmlns:w16cex="http://schemas.microsoft.com/office/word/2018/wordml/cex" xmlns:w16cid="http://schemas.microsoft.com/office/word/2016/wordml/cid" xmlns:w16="http://schemas.microsoft.com/office/word/2018/wordml" xmlns:w16du="http://schemas.microsoft.com/office/word/2023/wordml/word16du" xmlns:w16sdtdh="http://schemas.microsoft.com/office/word/2020/wordml/sdtdatahash" xmlns:w16se="http://schemas.microsoft.com/office/word/2015/wordml/symex" mc:Ignorable="w14 w15 w16se w16cid w16 w16cex w16sdtdh w16du">
+<w:styles xmlns:mc="http://schemas.openxmlformats.org/markup-compatibility/2006" xmlns:r="http://schemas.openxmlformats.org/officeDocument/2006/relationships" xmlns:w="http://schemas.openxmlformats.org/wordprocessingml/2006/main" xmlns:w14="http://schemas.microsoft.com/office/word/2010/wordml" xmlns:w15="http://schemas.microsoft.com/office/word/2012/wordml" xmlns:w16cex="http://schemas.microsoft.com/office/word/2018/wordml/cex" xmlns:w16cid="http://schemas.microsoft.com/office/word/2016/wordml/cid" xmlns:w16="http://schemas.microsoft.com/office/word/2018/wordml" xmlns:w16sdtdh="http://schemas.microsoft.com/office/word/2020/wordml/sdtdatahash" xmlns:w16se="http://schemas.microsoft.com/office/word/2015/wordml/symex" mc:Ignorable="w14 w15 w16se w16cid w16 w16cex w16sdtdh">
   <w:docDefaults>
     <w:rPrDefault>
       <w:rPr>
@@ -8361,6 +4613,7 @@
   <w:style w:type="character" w:default="1" w:styleId="DefaultParagraphFont">
     <w:name w:val="Default Paragraph Font"/>
     <w:uiPriority w:val="1"/>
+    <w:semiHidden/>
     <w:unhideWhenUsed/>
   </w:style>
   <w:style w:type="table" w:default="1" w:styleId="TableNormal">

--- a/DSA/Notes and slides/DSA_Heap.docx
+++ b/DSA/Notes and slides/DSA_Heap.docx
@@ -1263,13 +1263,23 @@
                 <w:szCs w:val="20"/>
               </w:rPr>
             </w:pPr>
+            <w:proofErr w:type="spellStart"/>
             <w:r>
               <w:rPr>
                 <w:rFonts w:asciiTheme="majorHAnsi" w:hAnsiTheme="majorHAnsi"/>
                 <w:sz w:val="20"/>
                 <w:szCs w:val="20"/>
               </w:rPr>
-              <w:t>K’th largest element in a stream</w:t>
+              <w:t>K’th</w:t>
+            </w:r>
+            <w:proofErr w:type="spellEnd"/>
+            <w:r>
+              <w:rPr>
+                <w:rFonts w:asciiTheme="majorHAnsi" w:hAnsiTheme="majorHAnsi"/>
+                <w:sz w:val="20"/>
+                <w:szCs w:val="20"/>
+              </w:rPr>
+              <w:t xml:space="preserve"> largest element in a stream</w:t>
             </w:r>
           </w:p>
         </w:tc>
@@ -2200,7 +2210,25 @@
                 <w:sz w:val="20"/>
                 <w:szCs w:val="20"/>
               </w:rPr>
-              <w:t>K-th Largest Sum Contiguous Subarray</w:t>
+              <w:t>K-</w:t>
+            </w:r>
+            <w:proofErr w:type="spellStart"/>
+            <w:r>
+              <w:rPr>
+                <w:rFonts w:asciiTheme="majorHAnsi" w:hAnsiTheme="majorHAnsi"/>
+                <w:sz w:val="20"/>
+                <w:szCs w:val="20"/>
+              </w:rPr>
+              <w:t>th</w:t>
+            </w:r>
+            <w:proofErr w:type="spellEnd"/>
+            <w:r>
+              <w:rPr>
+                <w:rFonts w:asciiTheme="majorHAnsi" w:hAnsiTheme="majorHAnsi"/>
+                <w:sz w:val="20"/>
+                <w:szCs w:val="20"/>
+              </w:rPr>
+              <w:t xml:space="preserve"> Largest Sum Contiguous Subarray</w:t>
             </w:r>
           </w:p>
         </w:tc>
@@ -2782,7 +2810,25 @@
                 <w:sz w:val="20"/>
                 <w:szCs w:val="20"/>
               </w:rPr>
-              <w:t>Merge two sorted arrays in O(1) extra space using Heap</w:t>
+              <w:t xml:space="preserve">Merge two sorted arrays in </w:t>
+            </w:r>
+            <w:proofErr w:type="gramStart"/>
+            <w:r>
+              <w:rPr>
+                <w:rFonts w:asciiTheme="majorHAnsi" w:hAnsiTheme="majorHAnsi"/>
+                <w:sz w:val="20"/>
+                <w:szCs w:val="20"/>
+              </w:rPr>
+              <w:t>O(</w:t>
+            </w:r>
+            <w:proofErr w:type="gramEnd"/>
+            <w:r>
+              <w:rPr>
+                <w:rFonts w:asciiTheme="majorHAnsi" w:hAnsiTheme="majorHAnsi"/>
+                <w:sz w:val="20"/>
+                <w:szCs w:val="20"/>
+              </w:rPr>
+              <w:t>1) extra space using Heap</w:t>
             </w:r>
           </w:p>
         </w:tc>
@@ -3269,6 +3315,7 @@
           <w:szCs w:val="20"/>
         </w:rPr>
       </w:pPr>
+      <w:proofErr w:type="spellStart"/>
       <w:r>
         <w:rPr>
           <w:rFonts w:asciiTheme="majorHAnsi" w:hAnsiTheme="majorHAnsi"/>
@@ -3277,6 +3324,7 @@
         </w:rPr>
         <w:t>Heapify</w:t>
       </w:r>
+      <w:proofErr w:type="spellEnd"/>
     </w:p>
     <w:p>
       <w:pPr>
@@ -3307,6 +3355,2535 @@
       <w:pPr>
         <w:tabs>
           <w:tab w:val="left" w:pos="3060"/>
+        </w:tabs>
+        <w:rPr>
+          <w:rFonts w:asciiTheme="majorHAnsi" w:hAnsiTheme="majorHAnsi"/>
+          <w:sz w:val="22"/>
+          <w:szCs w:val="22"/>
+        </w:rPr>
+      </w:pPr>
+      <w:r>
+        <w:rPr>
+          <w:rFonts w:asciiTheme="majorHAnsi" w:hAnsiTheme="majorHAnsi"/>
+          <w:sz w:val="22"/>
+          <w:szCs w:val="22"/>
+        </w:rPr>
+        <w:t>Representa</w:t>
+      </w:r>
+      <w:r>
+        <w:rPr>
+          <w:rFonts w:asciiTheme="majorHAnsi" w:hAnsiTheme="majorHAnsi"/>
+          <w:sz w:val="22"/>
+          <w:szCs w:val="22"/>
+        </w:rPr>
+        <w:t>tion of binary tree using array</w:t>
+      </w:r>
+    </w:p>
+    <w:p>
+      <w:pPr>
+        <w:tabs>
+          <w:tab w:val="left" w:pos="3060"/>
+        </w:tabs>
+        <w:rPr>
+          <w:rFonts w:asciiTheme="majorHAnsi" w:hAnsiTheme="majorHAnsi"/>
+          <w:sz w:val="20"/>
+          <w:szCs w:val="20"/>
+        </w:rPr>
+      </w:pPr>
+      <w:r>
+        <w:rPr>
+          <w:rFonts w:asciiTheme="majorHAnsi" w:hAnsiTheme="majorHAnsi"/>
+          <w:sz w:val="20"/>
+          <w:szCs w:val="20"/>
+        </w:rPr>
+        <w:drawing>
+          <wp:inline distT="0" distB="0" distL="0" distR="0" wp14:anchorId="7792BD2E" wp14:editId="537082AC">
+            <wp:extent cx="6220693" cy="3610479"/>
+            <wp:effectExtent l="0" t="0" r="8890" b="9525"/>
+            <wp:docPr id="1" name="Picture 1"/>
+            <wp:cNvGraphicFramePr>
+              <a:graphicFrameLocks xmlns:a="http://schemas.openxmlformats.org/drawingml/2006/main" noChangeAspect="1"/>
+            </wp:cNvGraphicFramePr>
+            <a:graphic xmlns:a="http://schemas.openxmlformats.org/drawingml/2006/main">
+              <a:graphicData uri="http://schemas.openxmlformats.org/drawingml/2006/picture">
+                <pic:pic xmlns:pic="http://schemas.openxmlformats.org/drawingml/2006/picture">
+                  <pic:nvPicPr>
+                    <pic:cNvPr id="1" name=""/>
+                    <pic:cNvPicPr/>
+                  </pic:nvPicPr>
+                  <pic:blipFill>
+                    <a:blip r:embed="rId8"/>
+                    <a:stretch>
+                      <a:fillRect/>
+                    </a:stretch>
+                  </pic:blipFill>
+                  <pic:spPr>
+                    <a:xfrm>
+                      <a:off x="0" y="0"/>
+                      <a:ext cx="6220693" cy="3610479"/>
+                    </a:xfrm>
+                    <a:prstGeom prst="rect">
+                      <a:avLst/>
+                    </a:prstGeom>
+                  </pic:spPr>
+                </pic:pic>
+              </a:graphicData>
+            </a:graphic>
+          </wp:inline>
+        </w:drawing>
+      </w:r>
+    </w:p>
+    <w:p>
+      <w:pPr>
+        <w:tabs>
+          <w:tab w:val="left" w:pos="3060"/>
+        </w:tabs>
+        <w:rPr>
+          <w:rFonts w:asciiTheme="majorHAnsi" w:hAnsiTheme="majorHAnsi"/>
+          <w:sz w:val="20"/>
+          <w:szCs w:val="20"/>
+        </w:rPr>
+      </w:pPr>
+      <w:r>
+        <w:rPr>
+          <w:rFonts w:asciiTheme="majorHAnsi" w:hAnsiTheme="majorHAnsi"/>
+          <w:sz w:val="20"/>
+          <w:szCs w:val="20"/>
+        </w:rPr>
+        <w:t>Full Binary tree and Full complete binary tree</w:t>
+      </w:r>
+    </w:p>
+    <w:p>
+      <w:pPr>
+        <w:tabs>
+          <w:tab w:val="left" w:pos="3060"/>
+        </w:tabs>
+        <w:rPr>
+          <w:rFonts w:asciiTheme="majorHAnsi" w:eastAsiaTheme="minorEastAsia" w:hAnsiTheme="majorHAnsi"/>
+          <w:sz w:val="20"/>
+          <w:szCs w:val="20"/>
+        </w:rPr>
+      </w:pPr>
+      <w:r>
+        <w:rPr>
+          <w:rFonts w:asciiTheme="majorHAnsi" w:hAnsiTheme="majorHAnsi"/>
+          <w:sz w:val="20"/>
+          <w:szCs w:val="20"/>
+        </w:rPr>
+        <w:t>Full binary tree can have</w:t>
+      </w:r>
+      <w:r>
+        <w:rPr>
+          <w:rFonts w:asciiTheme="majorHAnsi" w:hAnsiTheme="majorHAnsi"/>
+          <w:sz w:val="20"/>
+          <w:szCs w:val="20"/>
+        </w:rPr>
+        <w:t xml:space="preserve"> maximum </w:t>
+      </w:r>
+      <w:r>
+        <w:rPr>
+          <w:rFonts w:asciiTheme="majorHAnsi" w:hAnsiTheme="majorHAnsi"/>
+          <w:sz w:val="20"/>
+          <w:szCs w:val="20"/>
+        </w:rPr>
+        <w:t xml:space="preserve"> </w:t>
+      </w:r>
+      <m:oMath>
+        <m:sSup>
+          <m:sSupPr>
+            <m:ctrlPr>
+              <w:rPr>
+                <w:rFonts w:ascii="Cambria Math" w:hAnsi="Cambria Math"/>
+                <w:i/>
+                <w:sz w:val="20"/>
+                <w:szCs w:val="20"/>
+              </w:rPr>
+            </m:ctrlPr>
+          </m:sSupPr>
+          <m:e>
+            <m:r>
+              <w:rPr>
+                <w:rFonts w:ascii="Cambria Math" w:hAnsi="Cambria Math"/>
+                <w:sz w:val="20"/>
+                <w:szCs w:val="20"/>
+              </w:rPr>
+              <m:t>2</m:t>
+            </m:r>
+          </m:e>
+          <m:sup>
+            <m:r>
+              <w:rPr>
+                <w:rFonts w:ascii="Cambria Math" w:hAnsi="Cambria Math"/>
+                <w:sz w:val="20"/>
+                <w:szCs w:val="20"/>
+              </w:rPr>
+              <m:t>h-1</m:t>
+            </m:r>
+          </m:sup>
+        </m:sSup>
+        <m:r>
+          <w:rPr>
+            <w:rFonts w:ascii="Cambria Math" w:hAnsi="Cambria Math"/>
+            <w:sz w:val="20"/>
+            <w:szCs w:val="20"/>
+          </w:rPr>
+          <m:t>-1</m:t>
+        </m:r>
+      </m:oMath>
+      <w:r>
+        <w:rPr>
+          <w:rFonts w:asciiTheme="majorHAnsi" w:eastAsiaTheme="minorEastAsia" w:hAnsiTheme="majorHAnsi"/>
+          <w:sz w:val="20"/>
+          <w:szCs w:val="20"/>
+        </w:rPr>
+        <w:t xml:space="preserve"> nodes</w:t>
+      </w:r>
+    </w:p>
+    <w:p>
+      <w:pPr>
+        <w:tabs>
+          <w:tab w:val="left" w:pos="3060"/>
+        </w:tabs>
+        <w:rPr>
+          <w:rFonts w:asciiTheme="majorHAnsi" w:eastAsiaTheme="minorEastAsia" w:hAnsiTheme="majorHAnsi"/>
+          <w:sz w:val="20"/>
+          <w:szCs w:val="20"/>
+        </w:rPr>
+      </w:pPr>
+      <w:r>
+        <w:rPr>
+          <w:rFonts w:asciiTheme="majorHAnsi" w:eastAsiaTheme="minorEastAsia" w:hAnsiTheme="majorHAnsi"/>
+          <w:sz w:val="20"/>
+          <w:szCs w:val="20"/>
+        </w:rPr>
+        <w:t>1</w:t>
+      </w:r>
+      <w:r>
+        <w:rPr>
+          <w:rFonts w:asciiTheme="majorHAnsi" w:eastAsiaTheme="minorEastAsia" w:hAnsiTheme="majorHAnsi"/>
+          <w:sz w:val="20"/>
+          <w:szCs w:val="20"/>
+          <w:vertAlign w:val="superscript"/>
+        </w:rPr>
+        <w:t>st</w:t>
+      </w:r>
+      <w:r>
+        <w:rPr>
+          <w:rFonts w:asciiTheme="majorHAnsi" w:eastAsiaTheme="minorEastAsia" w:hAnsiTheme="majorHAnsi"/>
+          <w:sz w:val="20"/>
+          <w:szCs w:val="20"/>
+        </w:rPr>
+        <w:t xml:space="preserve"> to last element of </w:t>
+      </w:r>
+      <w:r>
+        <w:rPr>
+          <w:rFonts w:asciiTheme="majorHAnsi" w:eastAsiaTheme="minorEastAsia" w:hAnsiTheme="majorHAnsi"/>
+          <w:sz w:val="20"/>
+          <w:szCs w:val="20"/>
+        </w:rPr>
+        <w:t>array for binary tree if there is</w:t>
+      </w:r>
+      <w:r>
+        <w:rPr>
+          <w:rFonts w:asciiTheme="majorHAnsi" w:eastAsiaTheme="minorEastAsia" w:hAnsiTheme="majorHAnsi"/>
+          <w:b/>
+          <w:bCs/>
+          <w:sz w:val="20"/>
+          <w:szCs w:val="20"/>
+        </w:rPr>
+        <w:t xml:space="preserve"> no</w:t>
+      </w:r>
+      <w:r>
+        <w:rPr>
+          <w:rFonts w:asciiTheme="majorHAnsi" w:eastAsiaTheme="minorEastAsia" w:hAnsiTheme="majorHAnsi"/>
+          <w:b/>
+          <w:bCs/>
+          <w:sz w:val="20"/>
+          <w:szCs w:val="20"/>
+        </w:rPr>
+        <w:t xml:space="preserve"> missing</w:t>
+      </w:r>
+      <w:r>
+        <w:rPr>
+          <w:rFonts w:asciiTheme="majorHAnsi" w:eastAsiaTheme="minorEastAsia" w:hAnsiTheme="majorHAnsi"/>
+          <w:sz w:val="20"/>
+          <w:szCs w:val="20"/>
+        </w:rPr>
+        <w:t xml:space="preserve"> element</w:t>
+      </w:r>
+      <w:r>
+        <w:rPr>
+          <w:rFonts w:asciiTheme="majorHAnsi" w:eastAsiaTheme="minorEastAsia" w:hAnsiTheme="majorHAnsi"/>
+          <w:sz w:val="20"/>
+          <w:szCs w:val="20"/>
+        </w:rPr>
+        <w:t xml:space="preserve"> </w:t>
+      </w:r>
+      <w:r>
+        <w:rPr>
+          <w:rFonts w:asciiTheme="majorHAnsi" w:eastAsiaTheme="minorEastAsia" w:hAnsiTheme="majorHAnsi"/>
+          <w:sz w:val="20"/>
+          <w:szCs w:val="20"/>
+        </w:rPr>
+        <w:t>in between</w:t>
+      </w:r>
+      <w:r>
+        <w:rPr>
+          <w:rFonts w:asciiTheme="majorHAnsi" w:eastAsiaTheme="minorEastAsia" w:hAnsiTheme="majorHAnsi"/>
+          <w:sz w:val="20"/>
+          <w:szCs w:val="20"/>
+        </w:rPr>
+        <w:t xml:space="preserve"> then it’s a </w:t>
+      </w:r>
+      <w:r>
+        <w:rPr>
+          <w:rFonts w:asciiTheme="majorHAnsi" w:eastAsiaTheme="minorEastAsia" w:hAnsiTheme="majorHAnsi"/>
+          <w:b/>
+          <w:bCs/>
+          <w:sz w:val="20"/>
+          <w:szCs w:val="20"/>
+        </w:rPr>
+        <w:t>complete</w:t>
+      </w:r>
+      <w:r>
+        <w:rPr>
+          <w:rFonts w:asciiTheme="majorHAnsi" w:eastAsiaTheme="minorEastAsia" w:hAnsiTheme="majorHAnsi"/>
+          <w:b/>
+          <w:bCs/>
+          <w:sz w:val="20"/>
+          <w:szCs w:val="20"/>
+        </w:rPr>
+        <w:t xml:space="preserve"> </w:t>
+      </w:r>
+      <w:r>
+        <w:rPr>
+          <w:rFonts w:asciiTheme="majorHAnsi" w:eastAsiaTheme="minorEastAsia" w:hAnsiTheme="majorHAnsi"/>
+          <w:b/>
+          <w:bCs/>
+          <w:sz w:val="20"/>
+          <w:szCs w:val="20"/>
+        </w:rPr>
+        <w:t>binary tree</w:t>
+      </w:r>
+    </w:p>
+    <w:p>
+      <w:pPr>
+        <w:tabs>
+          <w:tab w:val="left" w:pos="3060"/>
+        </w:tabs>
+        <w:rPr>
+          <w:rFonts w:asciiTheme="majorHAnsi" w:hAnsiTheme="majorHAnsi"/>
+          <w:sz w:val="20"/>
+          <w:szCs w:val="20"/>
+        </w:rPr>
+      </w:pPr>
+      <w:r>
+        <w:rPr>
+          <w:rFonts w:asciiTheme="majorHAnsi" w:eastAsiaTheme="minorEastAsia" w:hAnsiTheme="majorHAnsi"/>
+          <w:sz w:val="20"/>
+          <w:szCs w:val="20"/>
+        </w:rPr>
+        <w:t>1</w:t>
+      </w:r>
+      <w:r>
+        <w:rPr>
+          <w:rFonts w:asciiTheme="majorHAnsi" w:eastAsiaTheme="minorEastAsia" w:hAnsiTheme="majorHAnsi"/>
+          <w:sz w:val="20"/>
+          <w:szCs w:val="20"/>
+          <w:vertAlign w:val="superscript"/>
+        </w:rPr>
+        <w:t>st</w:t>
+      </w:r>
+      <w:r>
+        <w:rPr>
+          <w:rFonts w:asciiTheme="majorHAnsi" w:eastAsiaTheme="minorEastAsia" w:hAnsiTheme="majorHAnsi"/>
+          <w:sz w:val="20"/>
+          <w:szCs w:val="20"/>
+        </w:rPr>
+        <w:t xml:space="preserve"> to last element of array for binary tree if there </w:t>
+      </w:r>
+      <w:r>
+        <w:rPr>
+          <w:rFonts w:asciiTheme="majorHAnsi" w:eastAsiaTheme="minorEastAsia" w:hAnsiTheme="majorHAnsi"/>
+          <w:sz w:val="20"/>
+          <w:szCs w:val="20"/>
+        </w:rPr>
+        <w:t>i</w:t>
+      </w:r>
+      <w:r>
+        <w:rPr>
+          <w:rFonts w:asciiTheme="majorHAnsi" w:eastAsiaTheme="minorEastAsia" w:hAnsiTheme="majorHAnsi"/>
+          <w:sz w:val="20"/>
+          <w:szCs w:val="20"/>
+        </w:rPr>
+        <w:t xml:space="preserve">s </w:t>
+      </w:r>
+      <w:r>
+        <w:rPr>
+          <w:rFonts w:asciiTheme="majorHAnsi" w:eastAsiaTheme="minorEastAsia" w:hAnsiTheme="majorHAnsi"/>
+          <w:sz w:val="20"/>
+          <w:szCs w:val="20"/>
+        </w:rPr>
+        <w:t xml:space="preserve">a </w:t>
+      </w:r>
+      <w:r>
+        <w:rPr>
+          <w:rFonts w:asciiTheme="majorHAnsi" w:eastAsiaTheme="minorEastAsia" w:hAnsiTheme="majorHAnsi"/>
+          <w:b/>
+          <w:bCs/>
+          <w:sz w:val="20"/>
+          <w:szCs w:val="20"/>
+        </w:rPr>
+        <w:t>single</w:t>
+      </w:r>
+      <w:r>
+        <w:rPr>
+          <w:rFonts w:asciiTheme="majorHAnsi" w:eastAsiaTheme="minorEastAsia" w:hAnsiTheme="majorHAnsi"/>
+          <w:b/>
+          <w:bCs/>
+          <w:sz w:val="20"/>
+          <w:szCs w:val="20"/>
+        </w:rPr>
+        <w:t xml:space="preserve"> missing</w:t>
+      </w:r>
+      <w:r>
+        <w:rPr>
+          <w:rFonts w:asciiTheme="majorHAnsi" w:eastAsiaTheme="minorEastAsia" w:hAnsiTheme="majorHAnsi"/>
+          <w:sz w:val="20"/>
+          <w:szCs w:val="20"/>
+        </w:rPr>
+        <w:t xml:space="preserve"> element</w:t>
+      </w:r>
+      <w:r>
+        <w:rPr>
+          <w:rFonts w:asciiTheme="majorHAnsi" w:eastAsiaTheme="minorEastAsia" w:hAnsiTheme="majorHAnsi"/>
+          <w:sz w:val="20"/>
+          <w:szCs w:val="20"/>
+        </w:rPr>
+        <w:t xml:space="preserve"> in between nodes</w:t>
+      </w:r>
+      <w:r>
+        <w:rPr>
+          <w:rFonts w:asciiTheme="majorHAnsi" w:eastAsiaTheme="minorEastAsia" w:hAnsiTheme="majorHAnsi"/>
+          <w:sz w:val="20"/>
+          <w:szCs w:val="20"/>
+        </w:rPr>
+        <w:t xml:space="preserve"> then it’s a </w:t>
+      </w:r>
+      <w:r>
+        <w:rPr>
+          <w:rFonts w:asciiTheme="majorHAnsi" w:eastAsiaTheme="minorEastAsia" w:hAnsiTheme="majorHAnsi"/>
+          <w:b/>
+          <w:bCs/>
+          <w:sz w:val="20"/>
+          <w:szCs w:val="20"/>
+        </w:rPr>
+        <w:t>binary tree</w:t>
+      </w:r>
+    </w:p>
+    <w:p>
+      <w:pPr>
+        <w:tabs>
+          <w:tab w:val="left" w:pos="3060"/>
+        </w:tabs>
+        <w:rPr>
+          <w:rFonts w:asciiTheme="majorHAnsi" w:hAnsiTheme="majorHAnsi"/>
+          <w:sz w:val="20"/>
+          <w:szCs w:val="20"/>
+        </w:rPr>
+      </w:pPr>
+      <w:r>
+        <w:rPr>
+          <w:rFonts w:asciiTheme="majorHAnsi" w:hAnsiTheme="majorHAnsi"/>
+          <w:sz w:val="20"/>
+          <w:szCs w:val="20"/>
+        </w:rPr>
+        <w:t xml:space="preserve">Every </w:t>
+      </w:r>
+      <w:r>
+        <w:rPr>
+          <w:rFonts w:asciiTheme="majorHAnsi" w:hAnsiTheme="majorHAnsi"/>
+          <w:b/>
+          <w:bCs/>
+          <w:sz w:val="20"/>
+          <w:szCs w:val="20"/>
+        </w:rPr>
+        <w:t>full binary tree</w:t>
+      </w:r>
+      <w:r>
+        <w:rPr>
+          <w:rFonts w:asciiTheme="majorHAnsi" w:hAnsiTheme="majorHAnsi"/>
+          <w:sz w:val="20"/>
+          <w:szCs w:val="20"/>
+        </w:rPr>
+        <w:t xml:space="preserve"> is a </w:t>
+      </w:r>
+      <w:r>
+        <w:rPr>
+          <w:rFonts w:asciiTheme="majorHAnsi" w:hAnsiTheme="majorHAnsi"/>
+          <w:b/>
+          <w:bCs/>
+          <w:sz w:val="20"/>
+          <w:szCs w:val="20"/>
+        </w:rPr>
+        <w:t>complete binary tree</w:t>
+      </w:r>
+    </w:p>
+    <w:p>
+      <w:pPr>
+        <w:tabs>
+          <w:tab w:val="left" w:pos="3060"/>
+          <w:tab w:val="center" w:pos="5400"/>
+        </w:tabs>
+        <w:rPr>
+          <w:rFonts w:asciiTheme="majorHAnsi" w:hAnsiTheme="majorHAnsi"/>
+          <w:b/>
+          <w:bCs/>
+          <w:sz w:val="20"/>
+          <w:szCs w:val="20"/>
+        </w:rPr>
+      </w:pPr>
+      <w:r>
+        <w:rPr>
+          <w:rFonts w:asciiTheme="majorHAnsi" w:hAnsiTheme="majorHAnsi"/>
+          <w:b/>
+          <w:bCs/>
+          <w:sz w:val="20"/>
+          <w:szCs w:val="20"/>
+        </w:rPr>
+        <w:t>Complete binary tree</w:t>
+      </w:r>
+      <w:r>
+        <w:rPr>
+          <w:rFonts w:asciiTheme="majorHAnsi" w:hAnsiTheme="majorHAnsi"/>
+          <w:sz w:val="20"/>
+          <w:szCs w:val="20"/>
+        </w:rPr>
+        <w:t xml:space="preserve"> element </w:t>
+      </w:r>
+      <w:proofErr w:type="gramStart"/>
+      <w:r>
+        <w:rPr>
+          <w:rFonts w:asciiTheme="majorHAnsi" w:hAnsiTheme="majorHAnsi"/>
+          <w:sz w:val="20"/>
+          <w:szCs w:val="20"/>
+        </w:rPr>
+        <w:t>are</w:t>
+      </w:r>
+      <w:proofErr w:type="gramEnd"/>
+      <w:r>
+        <w:rPr>
+          <w:rFonts w:asciiTheme="majorHAnsi" w:hAnsiTheme="majorHAnsi"/>
+          <w:sz w:val="20"/>
+          <w:szCs w:val="20"/>
+        </w:rPr>
+        <w:t xml:space="preserve"> filled </w:t>
+      </w:r>
+      <w:r>
+        <w:rPr>
+          <w:rFonts w:asciiTheme="majorHAnsi" w:hAnsiTheme="majorHAnsi"/>
+          <w:sz w:val="20"/>
+          <w:szCs w:val="20"/>
+        </w:rPr>
+        <w:t xml:space="preserve">from </w:t>
+      </w:r>
+      <w:r>
+        <w:rPr>
+          <w:rFonts w:asciiTheme="majorHAnsi" w:hAnsiTheme="majorHAnsi"/>
+          <w:b/>
+          <w:bCs/>
+          <w:sz w:val="20"/>
+          <w:szCs w:val="20"/>
+        </w:rPr>
+        <w:t>left to right</w:t>
+      </w:r>
+    </w:p>
+    <w:p>
+      <w:pPr>
+        <w:tabs>
+          <w:tab w:val="left" w:pos="3060"/>
+          <w:tab w:val="center" w:pos="5400"/>
+        </w:tabs>
+        <w:rPr>
+          <w:rFonts w:asciiTheme="majorHAnsi" w:hAnsiTheme="majorHAnsi"/>
+          <w:sz w:val="20"/>
+          <w:szCs w:val="20"/>
+        </w:rPr>
+      </w:pPr>
+      <w:r>
+        <w:rPr>
+          <w:rFonts w:asciiTheme="majorHAnsi" w:hAnsiTheme="majorHAnsi"/>
+          <w:sz w:val="20"/>
+          <w:szCs w:val="20"/>
+        </w:rPr>
+        <w:t xml:space="preserve">Height of a </w:t>
+      </w:r>
+      <w:r>
+        <w:rPr>
+          <w:rFonts w:asciiTheme="majorHAnsi" w:hAnsiTheme="majorHAnsi"/>
+          <w:b/>
+          <w:bCs/>
+          <w:sz w:val="20"/>
+          <w:szCs w:val="20"/>
+        </w:rPr>
+        <w:t>complete binary tree</w:t>
+      </w:r>
+      <w:r>
+        <w:rPr>
+          <w:rFonts w:asciiTheme="majorHAnsi" w:hAnsiTheme="majorHAnsi"/>
+          <w:sz w:val="20"/>
+          <w:szCs w:val="20"/>
+        </w:rPr>
+        <w:t xml:space="preserve"> will always be </w:t>
+      </w:r>
+      <m:oMath>
+        <m:func>
+          <m:funcPr>
+            <m:ctrlPr>
+              <w:rPr>
+                <w:rFonts w:ascii="Cambria Math" w:hAnsi="Cambria Math"/>
+                <w:b/>
+                <w:bCs/>
+                <w:i/>
+                <w:sz w:val="20"/>
+                <w:szCs w:val="20"/>
+              </w:rPr>
+            </m:ctrlPr>
+          </m:funcPr>
+          <m:fName>
+            <m:r>
+              <m:rPr>
+                <m:sty m:val="b"/>
+              </m:rPr>
+              <w:rPr>
+                <w:rFonts w:ascii="Cambria Math" w:hAnsi="Cambria Math"/>
+                <w:sz w:val="20"/>
+                <w:szCs w:val="20"/>
+              </w:rPr>
+              <m:t>log</m:t>
+            </m:r>
+          </m:fName>
+          <m:e>
+            <m:r>
+              <m:rPr>
+                <m:sty m:val="bi"/>
+              </m:rPr>
+              <w:rPr>
+                <w:rFonts w:ascii="Cambria Math" w:hAnsi="Cambria Math"/>
+                <w:sz w:val="20"/>
+                <w:szCs w:val="20"/>
+              </w:rPr>
+              <m:t>n</m:t>
+            </m:r>
+          </m:e>
+        </m:func>
+      </m:oMath>
+      <w:r>
+        <w:rPr>
+          <w:rFonts w:asciiTheme="majorHAnsi" w:eastAsiaTheme="minorEastAsia" w:hAnsiTheme="majorHAnsi"/>
+          <w:b/>
+          <w:bCs/>
+          <w:sz w:val="20"/>
+          <w:szCs w:val="20"/>
+        </w:rPr>
+        <w:t xml:space="preserve"> </w:t>
+      </w:r>
+      <w:r>
+        <w:rPr>
+          <w:rFonts w:asciiTheme="majorHAnsi" w:eastAsiaTheme="minorEastAsia" w:hAnsiTheme="majorHAnsi"/>
+          <w:sz w:val="20"/>
+          <w:szCs w:val="20"/>
+        </w:rPr>
+        <w:t>(minimum)</w:t>
+      </w:r>
+      <w:r>
+        <w:rPr>
+          <w:rFonts w:asciiTheme="majorHAnsi" w:hAnsiTheme="majorHAnsi"/>
+          <w:sz w:val="20"/>
+          <w:szCs w:val="20"/>
+        </w:rPr>
+        <w:tab/>
+      </w:r>
+    </w:p>
+    <w:p>
+      <w:pPr>
+        <w:tabs>
+          <w:tab w:val="left" w:pos="3060"/>
+        </w:tabs>
+        <w:rPr>
+          <w:rFonts w:asciiTheme="majorHAnsi" w:hAnsiTheme="majorHAnsi"/>
+          <w:sz w:val="20"/>
+          <w:szCs w:val="20"/>
+        </w:rPr>
+      </w:pPr>
+      <w:r>
+        <w:rPr>
+          <w:rFonts w:asciiTheme="majorHAnsi" w:hAnsiTheme="majorHAnsi"/>
+          <w:sz w:val="20"/>
+          <w:szCs w:val="20"/>
+        </w:rPr>
+        <w:lastRenderedPageBreak/>
+        <w:drawing>
+          <wp:inline distT="0" distB="0" distL="0" distR="0" wp14:anchorId="335476B2" wp14:editId="4A5A5AB0">
+            <wp:extent cx="6477904" cy="3801005"/>
+            <wp:effectExtent l="0" t="0" r="0" b="9525"/>
+            <wp:docPr id="2" name="Picture 2"/>
+            <wp:cNvGraphicFramePr>
+              <a:graphicFrameLocks xmlns:a="http://schemas.openxmlformats.org/drawingml/2006/main" noChangeAspect="1"/>
+            </wp:cNvGraphicFramePr>
+            <a:graphic xmlns:a="http://schemas.openxmlformats.org/drawingml/2006/main">
+              <a:graphicData uri="http://schemas.openxmlformats.org/drawingml/2006/picture">
+                <pic:pic xmlns:pic="http://schemas.openxmlformats.org/drawingml/2006/picture">
+                  <pic:nvPicPr>
+                    <pic:cNvPr id="1" name=""/>
+                    <pic:cNvPicPr/>
+                  </pic:nvPicPr>
+                  <pic:blipFill>
+                    <a:blip r:embed="rId9"/>
+                    <a:stretch>
+                      <a:fillRect/>
+                    </a:stretch>
+                  </pic:blipFill>
+                  <pic:spPr>
+                    <a:xfrm>
+                      <a:off x="0" y="0"/>
+                      <a:ext cx="6477904" cy="3801005"/>
+                    </a:xfrm>
+                    <a:prstGeom prst="rect">
+                      <a:avLst/>
+                    </a:prstGeom>
+                  </pic:spPr>
+                </pic:pic>
+              </a:graphicData>
+            </a:graphic>
+          </wp:inline>
+        </w:drawing>
+      </w:r>
+    </w:p>
+    <w:p>
+      <w:pPr>
+        <w:tabs>
+          <w:tab w:val="left" w:pos="3060"/>
+        </w:tabs>
+        <w:rPr>
+          <w:rFonts w:asciiTheme="majorHAnsi" w:hAnsiTheme="majorHAnsi"/>
+          <w:sz w:val="20"/>
+          <w:szCs w:val="20"/>
+        </w:rPr>
+      </w:pPr>
+    </w:p>
+    <w:p>
+      <w:pPr>
+        <w:tabs>
+          <w:tab w:val="left" w:pos="3060"/>
+        </w:tabs>
+        <w:rPr>
+          <w:rFonts w:asciiTheme="majorHAnsi" w:hAnsiTheme="majorHAnsi"/>
+          <w:sz w:val="20"/>
+          <w:szCs w:val="20"/>
+        </w:rPr>
+      </w:pPr>
+      <w:r>
+        <w:rPr>
+          <w:rFonts w:asciiTheme="majorHAnsi" w:hAnsiTheme="majorHAnsi"/>
+          <w:sz w:val="20"/>
+          <w:szCs w:val="20"/>
+        </w:rPr>
+        <w:drawing>
+          <wp:inline distT="0" distB="0" distL="0" distR="0" wp14:anchorId="46E9B026" wp14:editId="0A68E30D">
+            <wp:extent cx="5838825" cy="2594959"/>
+            <wp:effectExtent l="0" t="0" r="0" b="0"/>
+            <wp:docPr id="3" name="Picture 3"/>
+            <wp:cNvGraphicFramePr>
+              <a:graphicFrameLocks xmlns:a="http://schemas.openxmlformats.org/drawingml/2006/main" noChangeAspect="1"/>
+            </wp:cNvGraphicFramePr>
+            <a:graphic xmlns:a="http://schemas.openxmlformats.org/drawingml/2006/main">
+              <a:graphicData uri="http://schemas.openxmlformats.org/drawingml/2006/picture">
+                <pic:pic xmlns:pic="http://schemas.openxmlformats.org/drawingml/2006/picture">
+                  <pic:nvPicPr>
+                    <pic:cNvPr id="1" name=""/>
+                    <pic:cNvPicPr/>
+                  </pic:nvPicPr>
+                  <pic:blipFill rotWithShape="1">
+                    <a:blip r:embed="rId10"/>
+                    <a:srcRect t="12960"/>
+                    <a:stretch/>
+                  </pic:blipFill>
+                  <pic:spPr bwMode="auto">
+                    <a:xfrm>
+                      <a:off x="0" y="0"/>
+                      <a:ext cx="5839640" cy="2595321"/>
+                    </a:xfrm>
+                    <a:prstGeom prst="rect">
+                      <a:avLst/>
+                    </a:prstGeom>
+                    <a:ln>
+                      <a:noFill/>
+                    </a:ln>
+                    <a:extLst>
+                      <a:ext uri="{53640926-AAD7-44D8-BBD7-CCE9431645EC}">
+                        <a14:shadowObscured xmlns:a14="http://schemas.microsoft.com/office/drawing/2010/main"/>
+                      </a:ext>
+                    </a:extLst>
+                  </pic:spPr>
+                </pic:pic>
+              </a:graphicData>
+            </a:graphic>
+          </wp:inline>
+        </w:drawing>
+      </w:r>
+    </w:p>
+    <w:p>
+      <w:pPr>
+        <w:tabs>
+          <w:tab w:val="left" w:pos="3060"/>
+        </w:tabs>
+        <w:rPr>
+          <w:rFonts w:asciiTheme="majorHAnsi" w:hAnsiTheme="majorHAnsi"/>
+          <w:sz w:val="20"/>
+          <w:szCs w:val="20"/>
+        </w:rPr>
+      </w:pPr>
+      <w:r>
+        <w:rPr>
+          <w:rFonts w:asciiTheme="majorHAnsi" w:hAnsiTheme="majorHAnsi"/>
+          <w:sz w:val="20"/>
+          <w:szCs w:val="20"/>
+        </w:rPr>
+        <w:t>Heap</w:t>
+      </w:r>
+    </w:p>
+    <w:p>
+      <w:pPr>
+        <w:tabs>
+          <w:tab w:val="left" w:pos="3060"/>
+        </w:tabs>
+        <w:rPr>
+          <w:rFonts w:asciiTheme="majorHAnsi" w:hAnsiTheme="majorHAnsi"/>
+          <w:sz w:val="20"/>
+          <w:szCs w:val="20"/>
+        </w:rPr>
+      </w:pPr>
+      <w:r>
+        <w:rPr>
+          <w:rFonts w:asciiTheme="majorHAnsi" w:hAnsiTheme="majorHAnsi"/>
+          <w:sz w:val="20"/>
+          <w:szCs w:val="20"/>
+        </w:rPr>
+        <w:t>Heap is a complete binary tree</w:t>
+      </w:r>
+      <w:r>
+        <w:rPr>
+          <w:rFonts w:asciiTheme="majorHAnsi" w:hAnsiTheme="majorHAnsi"/>
+          <w:sz w:val="20"/>
+          <w:szCs w:val="20"/>
+        </w:rPr>
+        <w:t xml:space="preserve"> </w:t>
+      </w:r>
+      <w:r>
+        <w:rPr>
+          <w:rFonts w:asciiTheme="majorHAnsi" w:hAnsiTheme="majorHAnsi"/>
+          <w:sz w:val="20"/>
+          <w:szCs w:val="20"/>
+        </w:rPr>
+        <w:t xml:space="preserve">heap </w:t>
+      </w:r>
+      <w:proofErr w:type="gramStart"/>
+      <w:r>
+        <w:rPr>
+          <w:rFonts w:asciiTheme="majorHAnsi" w:hAnsiTheme="majorHAnsi"/>
+          <w:sz w:val="20"/>
+          <w:szCs w:val="20"/>
+        </w:rPr>
+        <w:t>types</w:t>
+      </w:r>
+      <w:proofErr w:type="gramEnd"/>
+      <w:r>
+        <w:rPr>
+          <w:rFonts w:asciiTheme="majorHAnsi" w:hAnsiTheme="majorHAnsi"/>
+          <w:sz w:val="20"/>
+          <w:szCs w:val="20"/>
+        </w:rPr>
+        <w:t>:</w:t>
+      </w:r>
+    </w:p>
+    <w:p>
+      <w:pPr>
+        <w:tabs>
+          <w:tab w:val="left" w:pos="3060"/>
+        </w:tabs>
+        <w:rPr>
+          <w:rFonts w:asciiTheme="majorHAnsi" w:hAnsiTheme="majorHAnsi"/>
+          <w:sz w:val="20"/>
+          <w:szCs w:val="20"/>
+        </w:rPr>
+      </w:pPr>
+      <w:r>
+        <w:rPr>
+          <w:rFonts w:asciiTheme="majorHAnsi" w:hAnsiTheme="majorHAnsi"/>
+          <w:sz w:val="20"/>
+          <w:szCs w:val="20"/>
+        </w:rPr>
+        <w:t xml:space="preserve">Max heap </w:t>
+      </w:r>
+      <w:r>
+        <w:rPr>
+          <w:rFonts w:asciiTheme="majorHAnsi" w:hAnsiTheme="majorHAnsi"/>
+          <w:sz w:val="20"/>
+          <w:szCs w:val="20"/>
+        </w:rPr>
+        <w:sym w:font="Wingdings" w:char="F0E0"/>
+      </w:r>
+      <w:r>
+        <w:rPr>
+          <w:rFonts w:asciiTheme="majorHAnsi" w:hAnsiTheme="majorHAnsi"/>
+          <w:sz w:val="20"/>
+          <w:szCs w:val="20"/>
+        </w:rPr>
+        <w:t xml:space="preserve">  duplicate </w:t>
+      </w:r>
+      <w:r>
+        <w:rPr>
+          <w:rFonts w:asciiTheme="majorHAnsi" w:hAnsiTheme="majorHAnsi"/>
+          <w:sz w:val="20"/>
+          <w:szCs w:val="20"/>
+        </w:rPr>
+        <w:t xml:space="preserve">elements </w:t>
+      </w:r>
+      <w:r>
+        <w:rPr>
+          <w:rFonts w:asciiTheme="majorHAnsi" w:hAnsiTheme="majorHAnsi"/>
+          <w:sz w:val="20"/>
+          <w:szCs w:val="20"/>
+        </w:rPr>
+        <w:t>are allowed</w:t>
+      </w:r>
+      <w:r>
+        <w:rPr>
+          <w:rFonts w:asciiTheme="majorHAnsi" w:hAnsiTheme="majorHAnsi"/>
+          <w:sz w:val="20"/>
+          <w:szCs w:val="20"/>
+        </w:rPr>
+        <w:t xml:space="preserve"> </w:t>
+      </w:r>
+      <w:r>
+        <w:rPr>
+          <w:rFonts w:asciiTheme="majorHAnsi" w:hAnsiTheme="majorHAnsi"/>
+          <w:sz w:val="20"/>
+          <w:szCs w:val="20"/>
+        </w:rPr>
+        <w:t>(root is bigger than all of its decedents)</w:t>
+      </w:r>
+    </w:p>
+    <w:p>
+      <w:pPr>
+        <w:tabs>
+          <w:tab w:val="left" w:pos="3060"/>
+        </w:tabs>
+        <w:rPr>
+          <w:rFonts w:asciiTheme="majorHAnsi" w:hAnsiTheme="majorHAnsi"/>
+          <w:sz w:val="20"/>
+          <w:szCs w:val="20"/>
+        </w:rPr>
+      </w:pPr>
+      <w:r>
+        <w:rPr>
+          <w:rFonts w:asciiTheme="majorHAnsi" w:hAnsiTheme="majorHAnsi"/>
+          <w:sz w:val="20"/>
+          <w:szCs w:val="20"/>
+        </w:rPr>
+        <w:t xml:space="preserve">Min heap </w:t>
+      </w:r>
+      <w:r>
+        <w:rPr>
+          <w:rFonts w:asciiTheme="majorHAnsi" w:hAnsiTheme="majorHAnsi"/>
+          <w:sz w:val="20"/>
+          <w:szCs w:val="20"/>
+        </w:rPr>
+        <w:sym w:font="Wingdings" w:char="F0E0"/>
+      </w:r>
+      <w:r>
+        <w:rPr>
+          <w:rFonts w:asciiTheme="majorHAnsi" w:hAnsiTheme="majorHAnsi"/>
+          <w:sz w:val="20"/>
+          <w:szCs w:val="20"/>
+        </w:rPr>
+        <w:t xml:space="preserve"> </w:t>
+      </w:r>
+      <w:r>
+        <w:rPr>
+          <w:rFonts w:asciiTheme="majorHAnsi" w:hAnsiTheme="majorHAnsi"/>
+          <w:sz w:val="20"/>
+          <w:szCs w:val="20"/>
+        </w:rPr>
+        <w:t>(root is smaller than all of its decedents)</w:t>
+      </w:r>
+    </w:p>
+    <w:p>
+      <w:pPr>
+        <w:tabs>
+          <w:tab w:val="left" w:pos="3060"/>
+        </w:tabs>
+        <w:rPr>
+          <w:rFonts w:asciiTheme="majorHAnsi" w:hAnsiTheme="majorHAnsi"/>
+          <w:sz w:val="20"/>
+          <w:szCs w:val="20"/>
+        </w:rPr>
+      </w:pPr>
+      <w:r>
+        <w:rPr>
+          <w:rFonts w:asciiTheme="majorHAnsi" w:hAnsiTheme="majorHAnsi"/>
+          <w:sz w:val="20"/>
+          <w:szCs w:val="20"/>
+        </w:rPr>
+        <w:lastRenderedPageBreak/>
+        <w:drawing>
+          <wp:inline distT="0" distB="0" distL="0" distR="0" wp14:anchorId="3CECD618" wp14:editId="64DE1F3F">
+            <wp:extent cx="4915586" cy="2876951"/>
+            <wp:effectExtent l="0" t="0" r="0" b="0"/>
+            <wp:docPr id="4" name="Picture 4"/>
+            <wp:cNvGraphicFramePr>
+              <a:graphicFrameLocks xmlns:a="http://schemas.openxmlformats.org/drawingml/2006/main" noChangeAspect="1"/>
+            </wp:cNvGraphicFramePr>
+            <a:graphic xmlns:a="http://schemas.openxmlformats.org/drawingml/2006/main">
+              <a:graphicData uri="http://schemas.openxmlformats.org/drawingml/2006/picture">
+                <pic:pic xmlns:pic="http://schemas.openxmlformats.org/drawingml/2006/picture">
+                  <pic:nvPicPr>
+                    <pic:cNvPr id="1" name=""/>
+                    <pic:cNvPicPr/>
+                  </pic:nvPicPr>
+                  <pic:blipFill>
+                    <a:blip r:embed="rId11"/>
+                    <a:stretch>
+                      <a:fillRect/>
+                    </a:stretch>
+                  </pic:blipFill>
+                  <pic:spPr>
+                    <a:xfrm>
+                      <a:off x="0" y="0"/>
+                      <a:ext cx="4915586" cy="2876951"/>
+                    </a:xfrm>
+                    <a:prstGeom prst="rect">
+                      <a:avLst/>
+                    </a:prstGeom>
+                  </pic:spPr>
+                </pic:pic>
+              </a:graphicData>
+            </a:graphic>
+          </wp:inline>
+        </w:drawing>
+      </w:r>
+    </w:p>
+    <w:p>
+      <w:pPr>
+        <w:tabs>
+          <w:tab w:val="left" w:pos="3060"/>
+        </w:tabs>
+        <w:rPr>
+          <w:rFonts w:asciiTheme="majorHAnsi" w:hAnsiTheme="majorHAnsi"/>
+          <w:sz w:val="20"/>
+          <w:szCs w:val="20"/>
+          <w:u w:val="single"/>
+        </w:rPr>
+      </w:pPr>
+      <w:r>
+        <w:rPr>
+          <w:rFonts w:asciiTheme="majorHAnsi" w:hAnsiTheme="majorHAnsi"/>
+          <w:sz w:val="20"/>
+          <w:szCs w:val="20"/>
+          <w:u w:val="single"/>
+        </w:rPr>
+        <w:t>Insert operation in max heap</w:t>
+      </w:r>
+    </w:p>
+    <w:p>
+      <w:pPr>
+        <w:tabs>
+          <w:tab w:val="left" w:pos="3060"/>
+        </w:tabs>
+        <w:rPr>
+          <w:rFonts w:asciiTheme="majorHAnsi" w:hAnsiTheme="majorHAnsi"/>
+          <w:sz w:val="20"/>
+          <w:szCs w:val="20"/>
+        </w:rPr>
+      </w:pPr>
+      <w:r>
+        <w:rPr>
+          <w:rFonts w:asciiTheme="majorHAnsi" w:hAnsiTheme="majorHAnsi"/>
+          <w:sz w:val="20"/>
+          <w:szCs w:val="20"/>
+        </w:rPr>
+        <w:t>Insertion is not performed at roots</w:t>
+      </w:r>
+    </w:p>
+    <w:p>
+      <w:pPr>
+        <w:tabs>
+          <w:tab w:val="left" w:pos="3060"/>
+        </w:tabs>
+        <w:rPr>
+          <w:rFonts w:asciiTheme="majorHAnsi" w:hAnsiTheme="majorHAnsi"/>
+          <w:sz w:val="20"/>
+          <w:szCs w:val="20"/>
+        </w:rPr>
+      </w:pPr>
+      <w:r>
+        <w:rPr>
+          <w:rFonts w:asciiTheme="majorHAnsi" w:hAnsiTheme="majorHAnsi"/>
+          <w:sz w:val="20"/>
+          <w:szCs w:val="20"/>
+        </w:rPr>
+        <w:t>Set</w:t>
+      </w:r>
+      <w:r>
+        <w:rPr>
+          <w:rFonts w:asciiTheme="majorHAnsi" w:hAnsiTheme="majorHAnsi"/>
+          <w:sz w:val="20"/>
+          <w:szCs w:val="20"/>
+        </w:rPr>
+        <w:t xml:space="preserve"> the new element as </w:t>
+      </w:r>
+      <w:r>
+        <w:rPr>
+          <w:rFonts w:asciiTheme="majorHAnsi" w:hAnsiTheme="majorHAnsi"/>
+          <w:sz w:val="20"/>
+          <w:szCs w:val="20"/>
+        </w:rPr>
+        <w:t>leave</w:t>
+      </w:r>
+      <w:r>
+        <w:rPr>
+          <w:rFonts w:asciiTheme="majorHAnsi" w:hAnsiTheme="majorHAnsi"/>
+          <w:sz w:val="20"/>
+          <w:szCs w:val="20"/>
+        </w:rPr>
+        <w:t xml:space="preserve"> then compare</w:t>
+      </w:r>
+    </w:p>
+    <w:p>
+      <w:pPr>
+        <w:tabs>
+          <w:tab w:val="left" w:pos="3060"/>
+        </w:tabs>
+        <w:rPr>
+          <w:rFonts w:asciiTheme="majorHAnsi" w:hAnsiTheme="majorHAnsi"/>
+          <w:sz w:val="20"/>
+          <w:szCs w:val="20"/>
+        </w:rPr>
+      </w:pPr>
+      <w:r>
+        <w:rPr>
+          <w:rFonts w:asciiTheme="majorHAnsi" w:hAnsiTheme="majorHAnsi"/>
+          <w:b/>
+          <w:bCs/>
+          <w:sz w:val="20"/>
+          <w:szCs w:val="20"/>
+        </w:rPr>
+        <w:t>New node</w:t>
+      </w:r>
+      <w:r>
+        <w:rPr>
+          <w:rFonts w:asciiTheme="majorHAnsi" w:hAnsiTheme="majorHAnsi"/>
+          <w:sz w:val="20"/>
+          <w:szCs w:val="20"/>
+        </w:rPr>
+        <w:t xml:space="preserve"> will be compared with all of its </w:t>
+      </w:r>
+      <w:r>
+        <w:rPr>
+          <w:rFonts w:asciiTheme="majorHAnsi" w:hAnsiTheme="majorHAnsi"/>
+          <w:b/>
+          <w:bCs/>
+          <w:sz w:val="20"/>
+          <w:szCs w:val="20"/>
+        </w:rPr>
+        <w:t>decedents</w:t>
+      </w:r>
+    </w:p>
+    <w:p>
+      <w:pPr>
+        <w:tabs>
+          <w:tab w:val="left" w:pos="3060"/>
+        </w:tabs>
+        <w:rPr>
+          <w:rFonts w:asciiTheme="majorHAnsi" w:hAnsiTheme="majorHAnsi"/>
+          <w:sz w:val="20"/>
+          <w:szCs w:val="20"/>
+        </w:rPr>
+      </w:pPr>
+      <w:r>
+        <w:rPr>
+          <w:rFonts w:asciiTheme="majorHAnsi" w:hAnsiTheme="majorHAnsi"/>
+          <w:sz w:val="20"/>
+          <w:szCs w:val="20"/>
+        </w:rPr>
+        <w:t>Then new node will move forward until it reaches its place</w:t>
+      </w:r>
+    </w:p>
+    <w:p>
+      <w:pPr>
+        <w:tabs>
+          <w:tab w:val="left" w:pos="3060"/>
+          <w:tab w:val="center" w:pos="5400"/>
+        </w:tabs>
+        <w:rPr>
+          <w:rFonts w:asciiTheme="majorHAnsi" w:hAnsiTheme="majorHAnsi"/>
+          <w:sz w:val="20"/>
+          <w:szCs w:val="20"/>
+        </w:rPr>
+      </w:pPr>
+      <w:r>
+        <w:rPr>
+          <w:rFonts w:asciiTheme="majorHAnsi" w:hAnsiTheme="majorHAnsi"/>
+          <w:sz w:val="20"/>
+          <w:szCs w:val="20"/>
+        </w:rPr>
+        <w:t>Time complexity of a complete binary tree</w:t>
+      </w:r>
+      <w:r>
+        <w:rPr>
+          <w:rFonts w:asciiTheme="majorHAnsi" w:hAnsiTheme="majorHAnsi"/>
+          <w:b/>
+          <w:bCs/>
+          <w:sz w:val="20"/>
+          <w:szCs w:val="20"/>
+        </w:rPr>
+        <w:t xml:space="preserve"> minimum </w:t>
+      </w:r>
+      <w:proofErr w:type="gramStart"/>
+      <w:r>
+        <w:rPr>
+          <w:rFonts w:asciiTheme="majorHAnsi" w:hAnsiTheme="majorHAnsi"/>
+          <w:b/>
+          <w:bCs/>
+          <w:sz w:val="20"/>
+          <w:szCs w:val="20"/>
+        </w:rPr>
+        <w:t>O(</w:t>
+      </w:r>
+      <w:proofErr w:type="gramEnd"/>
+      <w:r>
+        <w:rPr>
+          <w:rFonts w:asciiTheme="majorHAnsi" w:hAnsiTheme="majorHAnsi"/>
+          <w:b/>
+          <w:bCs/>
+          <w:sz w:val="20"/>
+          <w:szCs w:val="20"/>
+        </w:rPr>
+        <w:t>1)</w:t>
+      </w:r>
+      <w:r>
+        <w:rPr>
+          <w:rFonts w:asciiTheme="majorHAnsi" w:hAnsiTheme="majorHAnsi"/>
+          <w:sz w:val="20"/>
+          <w:szCs w:val="20"/>
+        </w:rPr>
+        <w:t xml:space="preserve"> and </w:t>
+      </w:r>
+      <w:r>
+        <w:rPr>
+          <w:rFonts w:asciiTheme="majorHAnsi" w:hAnsiTheme="majorHAnsi"/>
+          <w:b/>
+          <w:bCs/>
+          <w:sz w:val="20"/>
+          <w:szCs w:val="20"/>
+        </w:rPr>
+        <w:t>maximum</w:t>
+      </w:r>
+      <w:r>
+        <w:rPr>
+          <w:rFonts w:asciiTheme="majorHAnsi" w:hAnsiTheme="majorHAnsi"/>
+          <w:sz w:val="20"/>
+          <w:szCs w:val="20"/>
+        </w:rPr>
+        <w:t xml:space="preserve">  </w:t>
+      </w:r>
+      <m:oMath>
+        <m:func>
+          <m:funcPr>
+            <m:ctrlPr>
+              <w:rPr>
+                <w:rFonts w:ascii="Cambria Math" w:hAnsi="Cambria Math"/>
+                <w:b/>
+                <w:bCs/>
+                <w:i/>
+                <w:sz w:val="20"/>
+                <w:szCs w:val="20"/>
+              </w:rPr>
+            </m:ctrlPr>
+          </m:funcPr>
+          <m:fName>
+            <m:r>
+              <m:rPr>
+                <m:sty m:val="b"/>
+              </m:rPr>
+              <w:rPr>
+                <w:rFonts w:ascii="Cambria Math" w:hAnsi="Cambria Math"/>
+                <w:sz w:val="20"/>
+                <w:szCs w:val="20"/>
+              </w:rPr>
+              <m:t>O(</m:t>
+            </m:r>
+            <m:r>
+              <m:rPr>
+                <m:sty m:val="b"/>
+              </m:rPr>
+              <w:rPr>
+                <w:rFonts w:ascii="Cambria Math" w:hAnsi="Cambria Math"/>
+                <w:sz w:val="20"/>
+                <w:szCs w:val="20"/>
+              </w:rPr>
+              <m:t>log</m:t>
+            </m:r>
+          </m:fName>
+          <m:e>
+            <m:r>
+              <m:rPr>
+                <m:sty m:val="bi"/>
+              </m:rPr>
+              <w:rPr>
+                <w:rFonts w:ascii="Cambria Math" w:hAnsi="Cambria Math"/>
+                <w:sz w:val="20"/>
+                <w:szCs w:val="20"/>
+              </w:rPr>
+              <m:t>n</m:t>
+            </m:r>
+            <m:r>
+              <m:rPr>
+                <m:sty m:val="bi"/>
+              </m:rPr>
+              <w:rPr>
+                <w:rFonts w:ascii="Cambria Math" w:hAnsi="Cambria Math"/>
+                <w:sz w:val="20"/>
+                <w:szCs w:val="20"/>
+              </w:rPr>
+              <m:t>)</m:t>
+            </m:r>
+          </m:e>
+        </m:func>
+      </m:oMath>
+      <w:r>
+        <w:rPr>
+          <w:rFonts w:asciiTheme="majorHAnsi" w:eastAsiaTheme="minorEastAsia" w:hAnsiTheme="majorHAnsi"/>
+          <w:b/>
+          <w:bCs/>
+          <w:sz w:val="20"/>
+          <w:szCs w:val="20"/>
+        </w:rPr>
+        <w:t xml:space="preserve"> </w:t>
+      </w:r>
+      <w:r>
+        <w:rPr>
+          <w:rFonts w:asciiTheme="majorHAnsi" w:eastAsiaTheme="minorEastAsia" w:hAnsiTheme="majorHAnsi"/>
+          <w:sz w:val="20"/>
+          <w:szCs w:val="20"/>
+        </w:rPr>
+        <w:t>(time taken for insertion)</w:t>
+      </w:r>
+    </w:p>
+    <w:p>
+      <w:pPr>
+        <w:tabs>
+          <w:tab w:val="left" w:pos="3060"/>
+        </w:tabs>
+        <w:rPr>
+          <w:rFonts w:asciiTheme="majorHAnsi" w:hAnsiTheme="majorHAnsi"/>
+          <w:sz w:val="20"/>
+          <w:szCs w:val="20"/>
+        </w:rPr>
+      </w:pPr>
+      <w:r>
+        <w:rPr>
+          <w:rFonts w:asciiTheme="majorHAnsi" w:hAnsiTheme="majorHAnsi"/>
+          <w:sz w:val="20"/>
+          <w:szCs w:val="20"/>
+        </w:rPr>
+        <w:t>Swapes are depend on height</w:t>
+      </w:r>
+    </w:p>
+    <w:p>
+      <w:pPr>
+        <w:tabs>
+          <w:tab w:val="left" w:pos="3060"/>
+        </w:tabs>
+        <w:rPr>
+          <w:rFonts w:asciiTheme="majorHAnsi" w:hAnsiTheme="majorHAnsi"/>
+          <w:b/>
+          <w:bCs/>
+          <w:sz w:val="20"/>
+          <w:szCs w:val="20"/>
+        </w:rPr>
+      </w:pPr>
+      <w:r>
+        <w:rPr>
+          <w:rFonts w:asciiTheme="majorHAnsi" w:hAnsiTheme="majorHAnsi"/>
+          <w:sz w:val="20"/>
+          <w:szCs w:val="20"/>
+        </w:rPr>
+        <w:t xml:space="preserve">Elements moves </w:t>
+      </w:r>
+      <w:r>
+        <w:rPr>
+          <w:rFonts w:asciiTheme="majorHAnsi" w:hAnsiTheme="majorHAnsi"/>
+          <w:b/>
+          <w:bCs/>
+          <w:sz w:val="20"/>
+          <w:szCs w:val="20"/>
+        </w:rPr>
+        <w:t>leaves towards roots</w:t>
+      </w:r>
+      <w:r>
+        <w:rPr>
+          <w:rFonts w:asciiTheme="majorHAnsi" w:hAnsiTheme="majorHAnsi"/>
+          <w:sz w:val="20"/>
+          <w:szCs w:val="20"/>
+        </w:rPr>
+        <w:t xml:space="preserve"> so the directions of adjustment </w:t>
+      </w:r>
+      <w:proofErr w:type="gramStart"/>
+      <w:r>
+        <w:rPr>
+          <w:rFonts w:asciiTheme="majorHAnsi" w:hAnsiTheme="majorHAnsi"/>
+          <w:sz w:val="20"/>
+          <w:szCs w:val="20"/>
+        </w:rPr>
+        <w:t>is</w:t>
+      </w:r>
+      <w:proofErr w:type="gramEnd"/>
+      <w:r>
+        <w:rPr>
+          <w:rFonts w:asciiTheme="majorHAnsi" w:hAnsiTheme="majorHAnsi"/>
+          <w:sz w:val="20"/>
+          <w:szCs w:val="20"/>
+        </w:rPr>
+        <w:t xml:space="preserve"> </w:t>
+      </w:r>
+      <w:r>
+        <w:rPr>
+          <w:rFonts w:asciiTheme="majorHAnsi" w:hAnsiTheme="majorHAnsi"/>
+          <w:b/>
+          <w:bCs/>
+          <w:sz w:val="20"/>
+          <w:szCs w:val="20"/>
+        </w:rPr>
+        <w:t>upwards</w:t>
+      </w:r>
+    </w:p>
+    <w:p>
+      <w:pPr>
+        <w:tabs>
+          <w:tab w:val="left" w:pos="3060"/>
+        </w:tabs>
+        <w:rPr>
+          <w:rFonts w:asciiTheme="majorHAnsi" w:hAnsiTheme="majorHAnsi"/>
+          <w:sz w:val="20"/>
+          <w:szCs w:val="20"/>
+        </w:rPr>
+      </w:pPr>
+      <w:r>
+        <w:rPr>
+          <w:rFonts w:asciiTheme="majorHAnsi" w:hAnsiTheme="majorHAnsi"/>
+          <w:sz w:val="20"/>
+          <w:szCs w:val="20"/>
+        </w:rPr>
+        <w:t>New compare with roots</w:t>
+      </w:r>
+    </w:p>
+    <w:p>
+      <w:pPr>
+        <w:tabs>
+          <w:tab w:val="left" w:pos="3060"/>
+        </w:tabs>
+        <w:rPr>
+          <w:rFonts w:asciiTheme="majorHAnsi" w:hAnsiTheme="majorHAnsi"/>
+          <w:sz w:val="20"/>
+          <w:szCs w:val="20"/>
+        </w:rPr>
+      </w:pPr>
+      <w:r>
+        <w:rPr>
+          <w:rFonts w:asciiTheme="majorHAnsi" w:hAnsiTheme="majorHAnsi"/>
+          <w:sz w:val="20"/>
+          <w:szCs w:val="20"/>
+        </w:rPr>
+        <w:t xml:space="preserve">New compare with </w:t>
+      </w:r>
+      <w:proofErr w:type="spellStart"/>
+      <w:r>
+        <w:rPr>
+          <w:rFonts w:asciiTheme="majorHAnsi" w:hAnsiTheme="majorHAnsi"/>
+          <w:sz w:val="20"/>
+          <w:szCs w:val="20"/>
+        </w:rPr>
+        <w:t>childern</w:t>
+      </w:r>
+      <w:proofErr w:type="spellEnd"/>
+    </w:p>
+    <w:p>
+      <w:pPr>
+        <w:tabs>
+          <w:tab w:val="left" w:pos="3060"/>
+        </w:tabs>
+        <w:rPr>
+          <w:rFonts w:asciiTheme="majorHAnsi" w:hAnsiTheme="majorHAnsi"/>
+          <w:sz w:val="20"/>
+          <w:szCs w:val="20"/>
+        </w:rPr>
+      </w:pPr>
+      <w:r>
+        <w:rPr>
+          <w:rFonts w:asciiTheme="majorHAnsi" w:hAnsiTheme="majorHAnsi"/>
+          <w:sz w:val="20"/>
+          <w:szCs w:val="20"/>
+        </w:rPr>
+        <w:t xml:space="preserve">Adjust </w:t>
+      </w:r>
+      <w:r>
+        <w:rPr>
+          <w:rFonts w:asciiTheme="majorHAnsi" w:hAnsiTheme="majorHAnsi"/>
+          <w:sz w:val="20"/>
+          <w:szCs w:val="20"/>
+        </w:rPr>
+        <w:t>upwards</w:t>
+      </w:r>
+      <w:r>
+        <w:rPr>
+          <w:rFonts w:asciiTheme="majorHAnsi" w:hAnsiTheme="majorHAnsi"/>
+          <w:sz w:val="20"/>
+          <w:szCs w:val="20"/>
+        </w:rPr>
+        <w:t xml:space="preserve"> </w:t>
+      </w:r>
+      <w:r>
+        <w:rPr>
+          <w:rFonts w:asciiTheme="majorHAnsi" w:hAnsiTheme="majorHAnsi"/>
+          <w:sz w:val="20"/>
+          <w:szCs w:val="20"/>
+        </w:rPr>
+        <w:t>leaves</w:t>
+      </w:r>
+      <w:r>
+        <w:rPr>
+          <w:rFonts w:asciiTheme="majorHAnsi" w:hAnsiTheme="majorHAnsi"/>
+          <w:sz w:val="20"/>
+          <w:szCs w:val="20"/>
+        </w:rPr>
+        <w:t xml:space="preserve"> towards roots</w:t>
+      </w:r>
+    </w:p>
+    <w:p>
+      <w:pPr>
+        <w:tabs>
+          <w:tab w:val="left" w:pos="3060"/>
+        </w:tabs>
+        <w:rPr>
+          <w:rFonts w:asciiTheme="majorHAnsi" w:hAnsiTheme="majorHAnsi"/>
+          <w:b/>
+          <w:bCs/>
+          <w:sz w:val="20"/>
+          <w:szCs w:val="20"/>
+        </w:rPr>
+      </w:pPr>
+    </w:p>
+    <w:p>
+      <w:pPr>
+        <w:tabs>
+          <w:tab w:val="left" w:pos="3060"/>
+        </w:tabs>
+        <w:rPr>
+          <w:rFonts w:asciiTheme="majorHAnsi" w:hAnsiTheme="majorHAnsi"/>
+          <w:sz w:val="20"/>
+          <w:szCs w:val="20"/>
+        </w:rPr>
+      </w:pPr>
+      <w:r>
+        <w:rPr>
+          <w:rFonts w:asciiTheme="majorHAnsi" w:hAnsiTheme="majorHAnsi"/>
+          <w:sz w:val="20"/>
+          <w:szCs w:val="20"/>
+        </w:rPr>
+        <w:lastRenderedPageBreak/>
+        <w:drawing>
+          <wp:inline distT="0" distB="0" distL="0" distR="0" wp14:anchorId="107DD2F2" wp14:editId="461250E6">
+            <wp:extent cx="5582429" cy="3143689"/>
+            <wp:effectExtent l="0" t="0" r="0" b="0"/>
+            <wp:docPr id="5" name="Picture 5"/>
+            <wp:cNvGraphicFramePr>
+              <a:graphicFrameLocks xmlns:a="http://schemas.openxmlformats.org/drawingml/2006/main" noChangeAspect="1"/>
+            </wp:cNvGraphicFramePr>
+            <a:graphic xmlns:a="http://schemas.openxmlformats.org/drawingml/2006/main">
+              <a:graphicData uri="http://schemas.openxmlformats.org/drawingml/2006/picture">
+                <pic:pic xmlns:pic="http://schemas.openxmlformats.org/drawingml/2006/picture">
+                  <pic:nvPicPr>
+                    <pic:cNvPr id="1" name=""/>
+                    <pic:cNvPicPr/>
+                  </pic:nvPicPr>
+                  <pic:blipFill>
+                    <a:blip r:embed="rId12"/>
+                    <a:stretch>
+                      <a:fillRect/>
+                    </a:stretch>
+                  </pic:blipFill>
+                  <pic:spPr>
+                    <a:xfrm>
+                      <a:off x="0" y="0"/>
+                      <a:ext cx="5582429" cy="3143689"/>
+                    </a:xfrm>
+                    <a:prstGeom prst="rect">
+                      <a:avLst/>
+                    </a:prstGeom>
+                  </pic:spPr>
+                </pic:pic>
+              </a:graphicData>
+            </a:graphic>
+          </wp:inline>
+        </w:drawing>
+      </w:r>
+    </w:p>
+    <w:p>
+      <w:pPr>
+        <w:tabs>
+          <w:tab w:val="left" w:pos="3060"/>
+        </w:tabs>
+        <w:rPr>
+          <w:rFonts w:asciiTheme="majorHAnsi" w:hAnsiTheme="majorHAnsi"/>
+          <w:sz w:val="20"/>
+          <w:szCs w:val="20"/>
+        </w:rPr>
+      </w:pPr>
+    </w:p>
+    <w:p>
+      <w:pPr>
+        <w:tabs>
+          <w:tab w:val="left" w:pos="3060"/>
+        </w:tabs>
+        <w:rPr>
+          <w:rFonts w:asciiTheme="majorHAnsi" w:hAnsiTheme="majorHAnsi"/>
+          <w:sz w:val="20"/>
+          <w:szCs w:val="20"/>
+          <w:u w:val="single"/>
+        </w:rPr>
+      </w:pPr>
+      <w:r>
+        <w:rPr>
+          <w:rFonts w:asciiTheme="majorHAnsi" w:hAnsiTheme="majorHAnsi"/>
+          <w:sz w:val="20"/>
+          <w:szCs w:val="20"/>
+          <w:u w:val="single"/>
+        </w:rPr>
+        <w:t>Delete operation on max heap</w:t>
+      </w:r>
+    </w:p>
+    <w:p>
+      <w:pPr>
+        <w:tabs>
+          <w:tab w:val="left" w:pos="3060"/>
+        </w:tabs>
+        <w:rPr>
+          <w:rFonts w:asciiTheme="majorHAnsi" w:hAnsiTheme="majorHAnsi"/>
+          <w:sz w:val="20"/>
+          <w:szCs w:val="20"/>
+        </w:rPr>
+      </w:pPr>
+      <w:r>
+        <w:rPr>
+          <w:rFonts w:asciiTheme="majorHAnsi" w:hAnsiTheme="majorHAnsi"/>
+          <w:sz w:val="20"/>
+          <w:szCs w:val="20"/>
+        </w:rPr>
+        <w:t>Only root element is deleted</w:t>
+      </w:r>
+      <w:r>
+        <w:rPr>
+          <w:rFonts w:asciiTheme="majorHAnsi" w:hAnsiTheme="majorHAnsi"/>
+          <w:sz w:val="20"/>
+          <w:szCs w:val="20"/>
+        </w:rPr>
+        <w:t xml:space="preserve"> </w:t>
+      </w:r>
+      <w:r>
+        <w:rPr>
+          <w:rFonts w:asciiTheme="majorHAnsi" w:hAnsiTheme="majorHAnsi"/>
+          <w:sz w:val="20"/>
+          <w:szCs w:val="20"/>
+        </w:rPr>
+        <w:t>and last element replace that’s place</w:t>
+      </w:r>
+    </w:p>
+    <w:p>
+      <w:pPr>
+        <w:tabs>
+          <w:tab w:val="left" w:pos="3060"/>
+        </w:tabs>
+        <w:rPr>
+          <w:rFonts w:asciiTheme="majorHAnsi" w:hAnsiTheme="majorHAnsi"/>
+          <w:sz w:val="20"/>
+          <w:szCs w:val="20"/>
+        </w:rPr>
+      </w:pPr>
+      <w:r>
+        <w:rPr>
+          <w:rFonts w:asciiTheme="majorHAnsi" w:hAnsiTheme="majorHAnsi"/>
+          <w:sz w:val="20"/>
+          <w:szCs w:val="20"/>
+        </w:rPr>
+        <w:t>Top heap = max heap</w:t>
+      </w:r>
+    </w:p>
+    <w:p>
+      <w:pPr>
+        <w:tabs>
+          <w:tab w:val="left" w:pos="3060"/>
+        </w:tabs>
+        <w:rPr>
+          <w:rFonts w:asciiTheme="majorHAnsi" w:hAnsiTheme="majorHAnsi"/>
+          <w:sz w:val="20"/>
+          <w:szCs w:val="20"/>
+        </w:rPr>
+      </w:pPr>
+      <w:r>
+        <w:rPr>
+          <w:rFonts w:asciiTheme="majorHAnsi" w:hAnsiTheme="majorHAnsi"/>
+          <w:sz w:val="20"/>
+          <w:szCs w:val="20"/>
+        </w:rPr>
+        <w:t>New compare with roots</w:t>
+      </w:r>
+    </w:p>
+    <w:p>
+      <w:pPr>
+        <w:tabs>
+          <w:tab w:val="left" w:pos="3060"/>
+        </w:tabs>
+        <w:rPr>
+          <w:rFonts w:asciiTheme="majorHAnsi" w:hAnsiTheme="majorHAnsi"/>
+          <w:sz w:val="20"/>
+          <w:szCs w:val="20"/>
+        </w:rPr>
+      </w:pPr>
+      <w:r>
+        <w:rPr>
+          <w:rFonts w:asciiTheme="majorHAnsi" w:hAnsiTheme="majorHAnsi"/>
+          <w:sz w:val="20"/>
+          <w:szCs w:val="20"/>
+        </w:rPr>
+        <w:t xml:space="preserve">New compare with </w:t>
+      </w:r>
+      <w:r>
+        <w:rPr>
+          <w:rFonts w:asciiTheme="majorHAnsi" w:hAnsiTheme="majorHAnsi"/>
+          <w:sz w:val="20"/>
+          <w:szCs w:val="20"/>
+        </w:rPr>
+        <w:t>children</w:t>
+      </w:r>
+    </w:p>
+    <w:p>
+      <w:pPr>
+        <w:tabs>
+          <w:tab w:val="left" w:pos="3060"/>
+        </w:tabs>
+        <w:rPr>
+          <w:rFonts w:asciiTheme="majorHAnsi" w:hAnsiTheme="majorHAnsi"/>
+          <w:sz w:val="20"/>
+          <w:szCs w:val="20"/>
+        </w:rPr>
+      </w:pPr>
+      <w:r>
+        <w:rPr>
+          <w:rFonts w:asciiTheme="majorHAnsi" w:hAnsiTheme="majorHAnsi"/>
+          <w:sz w:val="20"/>
+          <w:szCs w:val="20"/>
+        </w:rPr>
+        <w:t>Adjust downwards roots towards leaves</w:t>
+      </w:r>
+    </w:p>
+    <w:p>
+      <w:pPr>
+        <w:tabs>
+          <w:tab w:val="left" w:pos="3060"/>
+        </w:tabs>
+        <w:rPr>
+          <w:rFonts w:asciiTheme="majorHAnsi" w:hAnsiTheme="majorHAnsi"/>
+          <w:sz w:val="20"/>
+          <w:szCs w:val="20"/>
+        </w:rPr>
+      </w:pPr>
+      <w:proofErr w:type="gramStart"/>
+      <w:r>
+        <w:rPr>
+          <w:rFonts w:asciiTheme="majorHAnsi" w:hAnsiTheme="majorHAnsi"/>
+          <w:sz w:val="20"/>
+          <w:szCs w:val="20"/>
+        </w:rPr>
+        <w:t>Deletion  depends</w:t>
+      </w:r>
+      <w:proofErr w:type="gramEnd"/>
+      <w:r>
+        <w:rPr>
+          <w:rFonts w:asciiTheme="majorHAnsi" w:hAnsiTheme="majorHAnsi"/>
+          <w:sz w:val="20"/>
+          <w:szCs w:val="20"/>
+        </w:rPr>
+        <w:t xml:space="preserve"> on  height</w:t>
+      </w:r>
+    </w:p>
+    <w:p>
+      <w:pPr>
+        <w:tabs>
+          <w:tab w:val="left" w:pos="3060"/>
+        </w:tabs>
+        <w:rPr>
+          <w:rFonts w:asciiTheme="majorHAnsi" w:hAnsiTheme="majorHAnsi"/>
+          <w:sz w:val="20"/>
+          <w:szCs w:val="20"/>
+        </w:rPr>
+      </w:pPr>
+      <w:r>
+        <w:rPr>
+          <w:rFonts w:asciiTheme="majorHAnsi" w:hAnsiTheme="majorHAnsi"/>
+          <w:sz w:val="20"/>
+          <w:szCs w:val="20"/>
+        </w:rPr>
+        <w:t xml:space="preserve">Max time: </w:t>
+      </w:r>
+      <m:oMath>
+        <m:func>
+          <m:funcPr>
+            <m:ctrlPr>
+              <w:rPr>
+                <w:rFonts w:ascii="Cambria Math" w:hAnsi="Cambria Math"/>
+                <w:b/>
+                <w:bCs/>
+                <w:i/>
+                <w:sz w:val="20"/>
+                <w:szCs w:val="20"/>
+              </w:rPr>
+            </m:ctrlPr>
+          </m:funcPr>
+          <m:fName>
+            <m:r>
+              <m:rPr>
+                <m:sty m:val="b"/>
+              </m:rPr>
+              <w:rPr>
+                <w:rFonts w:ascii="Cambria Math" w:hAnsi="Cambria Math"/>
+                <w:sz w:val="20"/>
+                <w:szCs w:val="20"/>
+              </w:rPr>
+              <m:t>log</m:t>
+            </m:r>
+          </m:fName>
+          <m:e>
+            <m:r>
+              <m:rPr>
+                <m:sty m:val="bi"/>
+              </m:rPr>
+              <w:rPr>
+                <w:rFonts w:ascii="Cambria Math" w:hAnsi="Cambria Math"/>
+                <w:sz w:val="20"/>
+                <w:szCs w:val="20"/>
+              </w:rPr>
+              <m:t>n</m:t>
+            </m:r>
+          </m:e>
+        </m:func>
+      </m:oMath>
+    </w:p>
+    <w:p>
+      <w:pPr>
+        <w:tabs>
+          <w:tab w:val="left" w:pos="3060"/>
+        </w:tabs>
+        <w:rPr>
+          <w:rFonts w:asciiTheme="majorHAnsi" w:hAnsiTheme="majorHAnsi"/>
+          <w:sz w:val="20"/>
+          <w:szCs w:val="20"/>
+        </w:rPr>
+      </w:pPr>
+      <w:r>
+        <w:rPr>
+          <w:rFonts w:asciiTheme="majorHAnsi" w:hAnsiTheme="majorHAnsi"/>
+          <w:sz w:val="20"/>
+          <w:szCs w:val="20"/>
+        </w:rPr>
+        <w:t>Min time:</w:t>
+      </w:r>
+    </w:p>
+    <w:p>
+      <w:pPr>
+        <w:tabs>
+          <w:tab w:val="left" w:pos="3060"/>
+        </w:tabs>
+        <w:rPr>
+          <w:rFonts w:asciiTheme="majorHAnsi" w:hAnsiTheme="majorHAnsi"/>
+          <w:sz w:val="20"/>
+          <w:szCs w:val="20"/>
+        </w:rPr>
+      </w:pPr>
+      <w:r>
+        <w:rPr>
+          <w:rFonts w:asciiTheme="majorHAnsi" w:hAnsiTheme="majorHAnsi"/>
+          <w:sz w:val="20"/>
+          <w:szCs w:val="20"/>
+        </w:rPr>
+        <w:t>Max head – deletion – you get next --largest element</w:t>
+      </w:r>
+    </w:p>
+    <w:p>
+      <w:pPr>
+        <w:tabs>
+          <w:tab w:val="left" w:pos="3060"/>
+        </w:tabs>
+        <w:rPr>
+          <w:rFonts w:asciiTheme="majorHAnsi" w:hAnsiTheme="majorHAnsi"/>
+          <w:sz w:val="20"/>
+          <w:szCs w:val="20"/>
+        </w:rPr>
+      </w:pPr>
+      <w:r>
+        <w:rPr>
+          <w:rFonts w:asciiTheme="majorHAnsi" w:hAnsiTheme="majorHAnsi"/>
+          <w:sz w:val="20"/>
+          <w:szCs w:val="20"/>
+        </w:rPr>
+        <w:t>M</w:t>
+      </w:r>
+      <w:r>
+        <w:rPr>
+          <w:rFonts w:asciiTheme="majorHAnsi" w:hAnsiTheme="majorHAnsi"/>
+          <w:sz w:val="20"/>
+          <w:szCs w:val="20"/>
+        </w:rPr>
+        <w:t>in</w:t>
+      </w:r>
+      <w:r>
+        <w:rPr>
+          <w:rFonts w:asciiTheme="majorHAnsi" w:hAnsiTheme="majorHAnsi"/>
+          <w:sz w:val="20"/>
+          <w:szCs w:val="20"/>
+        </w:rPr>
+        <w:t xml:space="preserve"> head – </w:t>
+      </w:r>
+      <w:r>
+        <w:rPr>
+          <w:rFonts w:asciiTheme="majorHAnsi" w:hAnsiTheme="majorHAnsi"/>
+          <w:sz w:val="20"/>
+          <w:szCs w:val="20"/>
+        </w:rPr>
+        <w:t>deletion</w:t>
+      </w:r>
+      <w:r>
+        <w:rPr>
+          <w:rFonts w:asciiTheme="majorHAnsi" w:hAnsiTheme="majorHAnsi"/>
+          <w:sz w:val="20"/>
+          <w:szCs w:val="20"/>
+        </w:rPr>
+        <w:t xml:space="preserve"> – you get next --</w:t>
+      </w:r>
+      <w:r>
+        <w:rPr>
+          <w:rFonts w:asciiTheme="majorHAnsi" w:hAnsiTheme="majorHAnsi"/>
+          <w:sz w:val="20"/>
+          <w:szCs w:val="20"/>
+        </w:rPr>
+        <w:t>smallest</w:t>
+      </w:r>
+      <w:r>
+        <w:rPr>
+          <w:rFonts w:asciiTheme="majorHAnsi" w:hAnsiTheme="majorHAnsi"/>
+          <w:sz w:val="20"/>
+          <w:szCs w:val="20"/>
+        </w:rPr>
+        <w:t xml:space="preserve"> element</w:t>
+      </w:r>
+    </w:p>
+    <w:p>
+      <w:pPr>
+        <w:tabs>
+          <w:tab w:val="left" w:pos="3060"/>
+        </w:tabs>
+        <w:rPr>
+          <w:rFonts w:asciiTheme="majorHAnsi" w:hAnsiTheme="majorHAnsi"/>
+          <w:sz w:val="20"/>
+          <w:szCs w:val="20"/>
+        </w:rPr>
+      </w:pPr>
+      <w:r>
+        <w:rPr>
+          <w:rFonts w:asciiTheme="majorHAnsi" w:hAnsiTheme="majorHAnsi"/>
+          <w:sz w:val="20"/>
+          <w:szCs w:val="20"/>
+        </w:rPr>
+        <w:t>It gets sorted</w:t>
+      </w:r>
+    </w:p>
+    <w:p>
+      <w:pPr>
+        <w:tabs>
+          <w:tab w:val="left" w:pos="3060"/>
+        </w:tabs>
+        <w:rPr>
+          <w:rFonts w:asciiTheme="majorHAnsi" w:hAnsiTheme="majorHAnsi"/>
+          <w:sz w:val="20"/>
+          <w:szCs w:val="20"/>
+        </w:rPr>
+      </w:pPr>
+      <w:r>
+        <w:rPr>
+          <w:rFonts w:asciiTheme="majorHAnsi" w:hAnsiTheme="majorHAnsi"/>
+          <w:sz w:val="20"/>
+          <w:szCs w:val="20"/>
+        </w:rPr>
+        <w:lastRenderedPageBreak/>
+        <w:drawing>
+          <wp:inline distT="0" distB="0" distL="0" distR="0" wp14:anchorId="12D060A0" wp14:editId="5F1789C7">
+            <wp:extent cx="2676899" cy="3200847"/>
+            <wp:effectExtent l="0" t="0" r="9525" b="0"/>
+            <wp:docPr id="7" name="Picture 7"/>
+            <wp:cNvGraphicFramePr>
+              <a:graphicFrameLocks xmlns:a="http://schemas.openxmlformats.org/drawingml/2006/main" noChangeAspect="1"/>
+            </wp:cNvGraphicFramePr>
+            <a:graphic xmlns:a="http://schemas.openxmlformats.org/drawingml/2006/main">
+              <a:graphicData uri="http://schemas.openxmlformats.org/drawingml/2006/picture">
+                <pic:pic xmlns:pic="http://schemas.openxmlformats.org/drawingml/2006/picture">
+                  <pic:nvPicPr>
+                    <pic:cNvPr id="1" name=""/>
+                    <pic:cNvPicPr/>
+                  </pic:nvPicPr>
+                  <pic:blipFill>
+                    <a:blip r:embed="rId13"/>
+                    <a:stretch>
+                      <a:fillRect/>
+                    </a:stretch>
+                  </pic:blipFill>
+                  <pic:spPr>
+                    <a:xfrm>
+                      <a:off x="0" y="0"/>
+                      <a:ext cx="2676899" cy="3200847"/>
+                    </a:xfrm>
+                    <a:prstGeom prst="rect">
+                      <a:avLst/>
+                    </a:prstGeom>
+                  </pic:spPr>
+                </pic:pic>
+              </a:graphicData>
+            </a:graphic>
+          </wp:inline>
+        </w:drawing>
+      </w:r>
+    </w:p>
+    <w:p>
+      <w:pPr>
+        <w:tabs>
+          <w:tab w:val="left" w:pos="3060"/>
+        </w:tabs>
+        <w:rPr>
+          <w:rFonts w:asciiTheme="majorHAnsi" w:hAnsiTheme="majorHAnsi"/>
+          <w:sz w:val="20"/>
+          <w:szCs w:val="20"/>
+        </w:rPr>
+      </w:pPr>
+      <w:r>
+        <w:rPr>
+          <w:rFonts w:asciiTheme="majorHAnsi" w:hAnsiTheme="majorHAnsi"/>
+          <w:sz w:val="20"/>
+          <w:szCs w:val="20"/>
+        </w:rPr>
+        <w:drawing>
+          <wp:inline distT="0" distB="0" distL="0" distR="0" wp14:anchorId="3B2DBD6B" wp14:editId="64C8929A">
+            <wp:extent cx="2286319" cy="1819529"/>
+            <wp:effectExtent l="0" t="0" r="0" b="9525"/>
+            <wp:docPr id="6" name="Picture 6"/>
+            <wp:cNvGraphicFramePr>
+              <a:graphicFrameLocks xmlns:a="http://schemas.openxmlformats.org/drawingml/2006/main" noChangeAspect="1"/>
+            </wp:cNvGraphicFramePr>
+            <a:graphic xmlns:a="http://schemas.openxmlformats.org/drawingml/2006/main">
+              <a:graphicData uri="http://schemas.openxmlformats.org/drawingml/2006/picture">
+                <pic:pic xmlns:pic="http://schemas.openxmlformats.org/drawingml/2006/picture">
+                  <pic:nvPicPr>
+                    <pic:cNvPr id="1" name=""/>
+                    <pic:cNvPicPr/>
+                  </pic:nvPicPr>
+                  <pic:blipFill>
+                    <a:blip r:embed="rId14"/>
+                    <a:stretch>
+                      <a:fillRect/>
+                    </a:stretch>
+                  </pic:blipFill>
+                  <pic:spPr>
+                    <a:xfrm>
+                      <a:off x="0" y="0"/>
+                      <a:ext cx="2286319" cy="1819529"/>
+                    </a:xfrm>
+                    <a:prstGeom prst="rect">
+                      <a:avLst/>
+                    </a:prstGeom>
+                  </pic:spPr>
+                </pic:pic>
+              </a:graphicData>
+            </a:graphic>
+          </wp:inline>
+        </w:drawing>
+      </w:r>
+    </w:p>
+    <w:p>
+      <w:pPr>
+        <w:tabs>
+          <w:tab w:val="left" w:pos="1704"/>
+        </w:tabs>
+        <w:rPr>
+          <w:rFonts w:asciiTheme="majorHAnsi" w:hAnsiTheme="majorHAnsi"/>
+          <w:sz w:val="20"/>
+          <w:szCs w:val="20"/>
+          <w:u w:val="single"/>
+        </w:rPr>
+      </w:pPr>
+      <w:r>
+        <w:rPr>
+          <w:rFonts w:asciiTheme="majorHAnsi" w:hAnsiTheme="majorHAnsi"/>
+          <w:sz w:val="20"/>
+          <w:szCs w:val="20"/>
+        </w:rPr>
+        <w:tab/>
+      </w:r>
+      <w:r>
+        <w:rPr>
+          <w:rFonts w:asciiTheme="majorHAnsi" w:hAnsiTheme="majorHAnsi"/>
+          <w:sz w:val="20"/>
+          <w:szCs w:val="20"/>
+          <w:u w:val="single"/>
+        </w:rPr>
+        <w:t>Heap sort</w:t>
+      </w:r>
+    </w:p>
+    <w:p>
+      <w:pPr>
+        <w:tabs>
+          <w:tab w:val="left" w:pos="1704"/>
+        </w:tabs>
+        <w:rPr>
+          <w:rFonts w:asciiTheme="majorHAnsi" w:hAnsiTheme="majorHAnsi"/>
+          <w:sz w:val="20"/>
+          <w:szCs w:val="20"/>
+        </w:rPr>
+      </w:pPr>
+      <w:r>
+        <w:rPr>
+          <w:rFonts w:asciiTheme="majorHAnsi" w:hAnsiTheme="majorHAnsi"/>
+          <w:sz w:val="20"/>
+          <w:szCs w:val="20"/>
+        </w:rPr>
+        <w:t>It has two steps</w:t>
+      </w:r>
+    </w:p>
+    <w:p>
+      <w:pPr>
+        <w:pStyle w:val="ListParagraph"/>
+        <w:numPr>
+          <w:ilvl w:val="0"/>
+          <w:numId w:val="8"/>
+        </w:numPr>
+        <w:tabs>
+          <w:tab w:val="left" w:pos="1704"/>
+        </w:tabs>
+        <w:rPr>
+          <w:rFonts w:asciiTheme="majorHAnsi" w:hAnsiTheme="majorHAnsi"/>
+          <w:sz w:val="20"/>
+          <w:szCs w:val="20"/>
+        </w:rPr>
+      </w:pPr>
+      <w:r>
+        <w:rPr>
+          <w:rFonts w:asciiTheme="majorHAnsi" w:hAnsiTheme="majorHAnsi"/>
+          <w:sz w:val="20"/>
+          <w:szCs w:val="20"/>
+        </w:rPr>
+        <w:t>For given set of elements create a heap by inserting all the element one by one</w:t>
+      </w:r>
+    </w:p>
+    <w:p>
+      <w:pPr>
+        <w:pStyle w:val="ListParagraph"/>
+        <w:numPr>
+          <w:ilvl w:val="0"/>
+          <w:numId w:val="8"/>
+        </w:numPr>
+        <w:tabs>
+          <w:tab w:val="left" w:pos="1704"/>
+        </w:tabs>
+        <w:rPr>
+          <w:rFonts w:asciiTheme="majorHAnsi" w:hAnsiTheme="majorHAnsi"/>
+          <w:sz w:val="20"/>
+          <w:szCs w:val="20"/>
+        </w:rPr>
+      </w:pPr>
+      <w:r>
+        <w:rPr>
+          <w:rFonts w:asciiTheme="majorHAnsi" w:hAnsiTheme="majorHAnsi"/>
+          <w:sz w:val="20"/>
+          <w:szCs w:val="20"/>
+        </w:rPr>
+        <w:t>One the heap is formed delete all the element from heap one by one the element will get sorted</w:t>
+      </w:r>
+    </w:p>
+    <w:p>
+      <w:pPr>
+        <w:tabs>
+          <w:tab w:val="left" w:pos="1704"/>
+        </w:tabs>
+        <w:rPr>
+          <w:rFonts w:asciiTheme="majorHAnsi" w:hAnsiTheme="majorHAnsi"/>
+          <w:b/>
+          <w:bCs/>
+          <w:sz w:val="20"/>
+          <w:szCs w:val="20"/>
+        </w:rPr>
+      </w:pPr>
+      <w:r>
+        <w:rPr>
+          <w:rFonts w:asciiTheme="majorHAnsi" w:hAnsiTheme="majorHAnsi"/>
+          <w:sz w:val="20"/>
+          <w:szCs w:val="20"/>
+        </w:rPr>
+        <w:t xml:space="preserve"> Time complexity</w:t>
+      </w:r>
+      <w:r>
+        <w:rPr>
+          <w:rFonts w:asciiTheme="majorHAnsi" w:hAnsiTheme="majorHAnsi"/>
+          <w:sz w:val="20"/>
+          <w:szCs w:val="20"/>
+        </w:rPr>
+        <w:t xml:space="preserve"> for insertion</w:t>
+      </w:r>
+      <w:r>
+        <w:rPr>
+          <w:rFonts w:asciiTheme="majorHAnsi" w:hAnsiTheme="majorHAnsi"/>
+          <w:sz w:val="20"/>
+          <w:szCs w:val="20"/>
+        </w:rPr>
+        <w:t xml:space="preserve">: </w:t>
+      </w:r>
+      <w:proofErr w:type="spellStart"/>
+      <w:r>
+        <w:rPr>
+          <w:rFonts w:asciiTheme="majorHAnsi" w:hAnsiTheme="majorHAnsi"/>
+          <w:b/>
+          <w:bCs/>
+          <w:sz w:val="20"/>
+          <w:szCs w:val="20"/>
+        </w:rPr>
+        <w:t>nlogn</w:t>
+      </w:r>
+      <w:proofErr w:type="spellEnd"/>
+    </w:p>
+    <w:p>
+      <w:pPr>
+        <w:tabs>
+          <w:tab w:val="left" w:pos="1704"/>
+        </w:tabs>
+        <w:rPr>
+          <w:rFonts w:asciiTheme="majorHAnsi" w:hAnsiTheme="majorHAnsi"/>
+          <w:b/>
+          <w:bCs/>
+          <w:sz w:val="20"/>
+          <w:szCs w:val="20"/>
+        </w:rPr>
+      </w:pPr>
+      <w:r>
+        <w:rPr>
+          <w:rFonts w:asciiTheme="majorHAnsi" w:hAnsiTheme="majorHAnsi"/>
+          <w:b/>
+          <w:bCs/>
+          <w:sz w:val="20"/>
+          <w:szCs w:val="20"/>
+        </w:rPr>
+        <w:t>1</w:t>
+      </w:r>
+      <w:r>
+        <w:rPr>
+          <w:rFonts w:asciiTheme="majorHAnsi" w:hAnsiTheme="majorHAnsi"/>
+          <w:b/>
+          <w:bCs/>
+          <w:sz w:val="20"/>
+          <w:szCs w:val="20"/>
+          <w:vertAlign w:val="superscript"/>
+        </w:rPr>
+        <w:t>st</w:t>
+      </w:r>
+      <w:r>
+        <w:rPr>
+          <w:rFonts w:asciiTheme="majorHAnsi" w:hAnsiTheme="majorHAnsi"/>
+          <w:b/>
+          <w:bCs/>
+          <w:sz w:val="20"/>
+          <w:szCs w:val="20"/>
+        </w:rPr>
+        <w:t xml:space="preserve"> step:</w:t>
+      </w:r>
+    </w:p>
+    <w:p>
+      <w:pPr>
+        <w:tabs>
+          <w:tab w:val="left" w:pos="1704"/>
+        </w:tabs>
+        <w:rPr>
+          <w:rFonts w:asciiTheme="majorHAnsi" w:hAnsiTheme="majorHAnsi"/>
+          <w:b/>
+          <w:bCs/>
+          <w:sz w:val="20"/>
+          <w:szCs w:val="20"/>
+        </w:rPr>
+      </w:pPr>
+    </w:p>
+    <w:p>
+      <w:pPr>
+        <w:tabs>
+          <w:tab w:val="left" w:pos="1704"/>
+        </w:tabs>
+        <w:rPr>
+          <w:rFonts w:asciiTheme="majorHAnsi" w:hAnsiTheme="majorHAnsi"/>
+          <w:sz w:val="20"/>
+          <w:szCs w:val="20"/>
+        </w:rPr>
+      </w:pPr>
+      <w:r>
+        <w:rPr>
+          <w:rFonts w:asciiTheme="majorHAnsi" w:hAnsiTheme="majorHAnsi"/>
+          <w:sz w:val="20"/>
+          <w:szCs w:val="20"/>
+        </w:rPr>
+        <w:t>2</w:t>
+      </w:r>
+      <w:r>
+        <w:rPr>
+          <w:rFonts w:asciiTheme="majorHAnsi" w:hAnsiTheme="majorHAnsi"/>
+          <w:sz w:val="20"/>
+          <w:szCs w:val="20"/>
+          <w:vertAlign w:val="superscript"/>
+        </w:rPr>
+        <w:t>nd</w:t>
+      </w:r>
+      <w:r>
+        <w:rPr>
+          <w:rFonts w:asciiTheme="majorHAnsi" w:hAnsiTheme="majorHAnsi"/>
+          <w:sz w:val="20"/>
+          <w:szCs w:val="20"/>
+        </w:rPr>
+        <w:t xml:space="preserve"> step</w:t>
+      </w:r>
+    </w:p>
+    <w:p>
+      <w:pPr>
+        <w:tabs>
+          <w:tab w:val="left" w:pos="1704"/>
+        </w:tabs>
+        <w:rPr>
+          <w:rFonts w:asciiTheme="majorHAnsi" w:hAnsiTheme="majorHAnsi"/>
+          <w:sz w:val="20"/>
+          <w:szCs w:val="20"/>
+        </w:rPr>
+      </w:pPr>
+      <w:r>
+        <w:rPr>
+          <w:rFonts w:asciiTheme="majorHAnsi" w:hAnsiTheme="majorHAnsi"/>
+          <w:sz w:val="20"/>
+          <w:szCs w:val="20"/>
+        </w:rPr>
+        <w:lastRenderedPageBreak/>
+        <w:drawing>
+          <wp:inline distT="0" distB="0" distL="0" distR="0" wp14:anchorId="1B44DB49" wp14:editId="79042CF0">
+            <wp:extent cx="6858000" cy="3961130"/>
+            <wp:effectExtent l="0" t="0" r="0" b="1270"/>
+            <wp:docPr id="12" name="Picture 12"/>
+            <wp:cNvGraphicFramePr>
+              <a:graphicFrameLocks xmlns:a="http://schemas.openxmlformats.org/drawingml/2006/main" noChangeAspect="1"/>
+            </wp:cNvGraphicFramePr>
+            <a:graphic xmlns:a="http://schemas.openxmlformats.org/drawingml/2006/main">
+              <a:graphicData uri="http://schemas.openxmlformats.org/drawingml/2006/picture">
+                <pic:pic xmlns:pic="http://schemas.openxmlformats.org/drawingml/2006/picture">
+                  <pic:nvPicPr>
+                    <pic:cNvPr id="1" name=""/>
+                    <pic:cNvPicPr/>
+                  </pic:nvPicPr>
+                  <pic:blipFill>
+                    <a:blip r:embed="rId15"/>
+                    <a:stretch>
+                      <a:fillRect/>
+                    </a:stretch>
+                  </pic:blipFill>
+                  <pic:spPr>
+                    <a:xfrm>
+                      <a:off x="0" y="0"/>
+                      <a:ext cx="6858000" cy="3961130"/>
+                    </a:xfrm>
+                    <a:prstGeom prst="rect">
+                      <a:avLst/>
+                    </a:prstGeom>
+                  </pic:spPr>
+                </pic:pic>
+              </a:graphicData>
+            </a:graphic>
+          </wp:inline>
+        </w:drawing>
+      </w:r>
+    </w:p>
+    <w:p>
+      <w:pPr>
+        <w:tabs>
+          <w:tab w:val="left" w:pos="1704"/>
+        </w:tabs>
+        <w:rPr>
+          <w:rFonts w:asciiTheme="majorHAnsi" w:hAnsiTheme="majorHAnsi"/>
+          <w:b/>
+          <w:bCs/>
+          <w:sz w:val="20"/>
+          <w:szCs w:val="20"/>
+        </w:rPr>
+      </w:pPr>
+      <w:r>
+        <w:rPr>
+          <w:rFonts w:asciiTheme="majorHAnsi" w:hAnsiTheme="majorHAnsi"/>
+          <w:sz w:val="20"/>
+          <w:szCs w:val="20"/>
+        </w:rPr>
+        <w:t xml:space="preserve">Time complexity for </w:t>
+      </w:r>
+      <w:r>
+        <w:rPr>
+          <w:rFonts w:asciiTheme="majorHAnsi" w:hAnsiTheme="majorHAnsi"/>
+          <w:sz w:val="20"/>
+          <w:szCs w:val="20"/>
+        </w:rPr>
+        <w:t>deletion</w:t>
+      </w:r>
+      <w:r>
+        <w:rPr>
+          <w:rFonts w:asciiTheme="majorHAnsi" w:hAnsiTheme="majorHAnsi"/>
+          <w:sz w:val="20"/>
+          <w:szCs w:val="20"/>
+        </w:rPr>
+        <w:t xml:space="preserve">: </w:t>
+      </w:r>
+      <w:proofErr w:type="spellStart"/>
+      <w:r>
+        <w:rPr>
+          <w:rFonts w:asciiTheme="majorHAnsi" w:hAnsiTheme="majorHAnsi"/>
+          <w:b/>
+          <w:bCs/>
+          <w:sz w:val="20"/>
+          <w:szCs w:val="20"/>
+        </w:rPr>
+        <w:t>nlogn</w:t>
+      </w:r>
+      <w:proofErr w:type="spellEnd"/>
+    </w:p>
+    <w:p>
+      <w:pPr>
+        <w:tabs>
+          <w:tab w:val="left" w:pos="1704"/>
+        </w:tabs>
+        <w:rPr>
+          <w:rFonts w:asciiTheme="majorHAnsi" w:hAnsiTheme="majorHAnsi"/>
+          <w:b/>
+          <w:bCs/>
+          <w:sz w:val="20"/>
+          <w:szCs w:val="20"/>
+        </w:rPr>
+      </w:pPr>
+      <w:r>
+        <w:rPr>
+          <w:rFonts w:asciiTheme="majorHAnsi" w:hAnsiTheme="majorHAnsi"/>
+          <w:sz w:val="20"/>
+          <w:szCs w:val="20"/>
+        </w:rPr>
+        <w:t xml:space="preserve">Total </w:t>
+      </w:r>
+      <w:proofErr w:type="gramStart"/>
+      <w:r>
+        <w:rPr>
+          <w:rFonts w:asciiTheme="majorHAnsi" w:hAnsiTheme="majorHAnsi"/>
+          <w:sz w:val="20"/>
+          <w:szCs w:val="20"/>
+        </w:rPr>
+        <w:t>time :</w:t>
+      </w:r>
+      <w:proofErr w:type="gramEnd"/>
+      <w:r>
+        <w:rPr>
+          <w:rFonts w:asciiTheme="majorHAnsi" w:hAnsiTheme="majorHAnsi"/>
+          <w:b/>
+          <w:bCs/>
+          <w:sz w:val="20"/>
+          <w:szCs w:val="20"/>
+        </w:rPr>
+        <w:t xml:space="preserve"> O(</w:t>
+      </w:r>
+      <w:proofErr w:type="spellStart"/>
+      <w:r>
+        <w:rPr>
+          <w:rFonts w:asciiTheme="majorHAnsi" w:hAnsiTheme="majorHAnsi"/>
+          <w:b/>
+          <w:bCs/>
+          <w:sz w:val="20"/>
+          <w:szCs w:val="20"/>
+        </w:rPr>
+        <w:t>nlogn</w:t>
+      </w:r>
+      <w:proofErr w:type="spellEnd"/>
+      <w:r>
+        <w:rPr>
+          <w:rFonts w:asciiTheme="majorHAnsi" w:hAnsiTheme="majorHAnsi"/>
+          <w:b/>
+          <w:bCs/>
+          <w:sz w:val="20"/>
+          <w:szCs w:val="20"/>
+        </w:rPr>
+        <w:t>)</w:t>
+      </w:r>
+    </w:p>
+    <w:p>
+      <w:pPr>
+        <w:tabs>
+          <w:tab w:val="left" w:pos="1704"/>
+        </w:tabs>
+        <w:rPr>
+          <w:rFonts w:asciiTheme="majorHAnsi" w:hAnsiTheme="majorHAnsi"/>
+          <w:sz w:val="20"/>
+          <w:szCs w:val="20"/>
+          <w:u w:val="single"/>
+        </w:rPr>
+      </w:pPr>
+      <w:proofErr w:type="spellStart"/>
+      <w:r>
+        <w:rPr>
+          <w:rFonts w:asciiTheme="majorHAnsi" w:hAnsiTheme="majorHAnsi"/>
+          <w:sz w:val="20"/>
+          <w:szCs w:val="20"/>
+          <w:u w:val="single"/>
+        </w:rPr>
+        <w:t>Heapify</w:t>
+      </w:r>
+      <w:proofErr w:type="spellEnd"/>
+    </w:p>
+    <w:p>
+      <w:pPr>
+        <w:tabs>
+          <w:tab w:val="left" w:pos="1704"/>
+        </w:tabs>
+        <w:rPr>
+          <w:rFonts w:asciiTheme="majorHAnsi" w:hAnsiTheme="majorHAnsi"/>
+          <w:b/>
+          <w:bCs/>
+          <w:sz w:val="20"/>
+          <w:szCs w:val="20"/>
+        </w:rPr>
+      </w:pPr>
+    </w:p>
+    <w:p>
+      <w:pPr>
+        <w:tabs>
+          <w:tab w:val="left" w:pos="1704"/>
         </w:tabs>
         <w:rPr>
           <w:rFonts w:asciiTheme="majorHAnsi" w:hAnsiTheme="majorHAnsi"/>
@@ -3378,6 +5955,92 @@
 <file path=word/numbering.xml><?xml version="1.0" encoding="utf-8"?>
 <w:numbering xmlns:wpc="http://schemas.microsoft.com/office/word/2010/wordprocessingCanvas" xmlns:cx="http://schemas.microsoft.com/office/drawing/2014/chartex" xmlns:cx1="http://schemas.microsoft.com/office/drawing/2015/9/8/chartex" xmlns:cx2="http://schemas.microsoft.com/office/drawing/2015/10/21/chartex" xmlns:cx3="http://schemas.microsoft.com/office/drawing/2016/5/9/chartex" xmlns:cx4="http://schemas.microsoft.com/office/drawing/2016/5/10/chartex" xmlns:cx5="http://schemas.microsoft.com/office/drawing/2016/5/11/chartex" xmlns:cx6="http://schemas.microsoft.com/office/drawing/2016/5/12/chartex" xmlns:cx7="http://schemas.microsoft.com/office/drawing/2016/5/13/chartex" xmlns:cx8="http://schemas.microsoft.com/office/drawing/2016/5/14/chartex" xmlns:mc="http://schemas.openxmlformats.org/markup-compatibility/2006" xmlns:aink="http://schemas.microsoft.com/office/drawing/2016/ink" xmlns:am3d="http://schemas.microsoft.com/office/drawing/2017/model3d" xmlns:o="urn:schemas-microsoft-com:office:office" xmlns:r="http://schemas.openxmlformats.org/officeDocument/2006/relationships" xmlns:m="http://schemas.openxmlformats.org/officeDocument/2006/math" xmlns:v="urn:schemas-microsoft-com:vml" xmlns:wp14="http://schemas.microsoft.com/office/word/2010/wordprocessingDrawing" xmlns:wp="http://schemas.openxmlformats.org/drawingml/2006/wordprocessingDrawing" xmlns:w10="urn:schemas-microsoft-com:office:word" xmlns:w="http://schemas.openxmlformats.org/wordprocessingml/2006/main" xmlns:w14="http://schemas.microsoft.com/office/word/2010/wordml" xmlns:w15="http://schemas.microsoft.com/office/word/2012/wordml" xmlns:w16cex="http://schemas.microsoft.com/office/word/2018/wordml/cex" xmlns:w16cid="http://schemas.microsoft.com/office/word/2016/wordml/cid" xmlns:w16="http://schemas.microsoft.com/office/word/2018/wordml" xmlns:w16sdtdh="http://schemas.microsoft.com/office/word/2020/wordml/sdtdatahash" xmlns:w16se="http://schemas.microsoft.com/office/word/2015/wordml/symex" xmlns:wpg="http://schemas.microsoft.com/office/word/2010/wordprocessingGroup" xmlns:wpi="http://schemas.microsoft.com/office/word/2010/wordprocessingInk" xmlns:wne="http://schemas.microsoft.com/office/word/2006/wordml" xmlns:wps="http://schemas.microsoft.com/office/word/2010/wordprocessingShape" mc:Ignorable="w14 w15 w16se w16cid w16 w16cex w16sdtdh wp14">
   <w:abstractNum w:abstractNumId="0" w15:restartNumberingAfterBreak="0">
+    <w:nsid w:val="0093312C"/>
+    <w:multiLevelType w:val="hybridMultilevel"/>
+    <w:tmpl w:val="27D44630"/>
+    <w:lvl w:ilvl="0" w:tplc="0409000F">
+      <w:start w:val="1"/>
+      <w:numFmt w:val="decimal"/>
+      <w:lvlText w:val="%1."/>
+      <w:lvlJc w:val="left"/>
+      <w:pPr>
+        <w:ind w:left="720" w:hanging="360"/>
+      </w:pPr>
+    </w:lvl>
+    <w:lvl w:ilvl="1" w:tplc="04090019" w:tentative="1">
+      <w:start w:val="1"/>
+      <w:numFmt w:val="lowerLetter"/>
+      <w:lvlText w:val="%2."/>
+      <w:lvlJc w:val="left"/>
+      <w:pPr>
+        <w:ind w:left="1440" w:hanging="360"/>
+      </w:pPr>
+    </w:lvl>
+    <w:lvl w:ilvl="2" w:tplc="0409001B" w:tentative="1">
+      <w:start w:val="1"/>
+      <w:numFmt w:val="lowerRoman"/>
+      <w:lvlText w:val="%3."/>
+      <w:lvlJc w:val="right"/>
+      <w:pPr>
+        <w:ind w:left="2160" w:hanging="180"/>
+      </w:pPr>
+    </w:lvl>
+    <w:lvl w:ilvl="3" w:tplc="0409000F" w:tentative="1">
+      <w:start w:val="1"/>
+      <w:numFmt w:val="decimal"/>
+      <w:lvlText w:val="%4."/>
+      <w:lvlJc w:val="left"/>
+      <w:pPr>
+        <w:ind w:left="2880" w:hanging="360"/>
+      </w:pPr>
+    </w:lvl>
+    <w:lvl w:ilvl="4" w:tplc="04090019" w:tentative="1">
+      <w:start w:val="1"/>
+      <w:numFmt w:val="lowerLetter"/>
+      <w:lvlText w:val="%5."/>
+      <w:lvlJc w:val="left"/>
+      <w:pPr>
+        <w:ind w:left="3600" w:hanging="360"/>
+      </w:pPr>
+    </w:lvl>
+    <w:lvl w:ilvl="5" w:tplc="0409001B" w:tentative="1">
+      <w:start w:val="1"/>
+      <w:numFmt w:val="lowerRoman"/>
+      <w:lvlText w:val="%6."/>
+      <w:lvlJc w:val="right"/>
+      <w:pPr>
+        <w:ind w:left="4320" w:hanging="180"/>
+      </w:pPr>
+    </w:lvl>
+    <w:lvl w:ilvl="6" w:tplc="0409000F" w:tentative="1">
+      <w:start w:val="1"/>
+      <w:numFmt w:val="decimal"/>
+      <w:lvlText w:val="%7."/>
+      <w:lvlJc w:val="left"/>
+      <w:pPr>
+        <w:ind w:left="5040" w:hanging="360"/>
+      </w:pPr>
+    </w:lvl>
+    <w:lvl w:ilvl="7" w:tplc="04090019" w:tentative="1">
+      <w:start w:val="1"/>
+      <w:numFmt w:val="lowerLetter"/>
+      <w:lvlText w:val="%8."/>
+      <w:lvlJc w:val="left"/>
+      <w:pPr>
+        <w:ind w:left="5760" w:hanging="360"/>
+      </w:pPr>
+    </w:lvl>
+    <w:lvl w:ilvl="8" w:tplc="0409001B" w:tentative="1">
+      <w:start w:val="1"/>
+      <w:numFmt w:val="lowerRoman"/>
+      <w:lvlText w:val="%9."/>
+      <w:lvlJc w:val="right"/>
+      <w:pPr>
+        <w:ind w:left="6480" w:hanging="180"/>
+      </w:pPr>
+    </w:lvl>
+  </w:abstractNum>
+  <w:abstractNum w:abstractNumId="1" w15:restartNumberingAfterBreak="0">
     <w:nsid w:val="0B183849"/>
     <w:multiLevelType w:val="hybridMultilevel"/>
     <w:tmpl w:val="6F5A67FC"/>
@@ -3463,7 +6126,7 @@
       </w:pPr>
     </w:lvl>
   </w:abstractNum>
-  <w:abstractNum w:abstractNumId="1" w15:restartNumberingAfterBreak="0">
+  <w:abstractNum w:abstractNumId="2" w15:restartNumberingAfterBreak="0">
     <w:nsid w:val="1474480E"/>
     <w:multiLevelType w:val="hybridMultilevel"/>
     <w:tmpl w:val="8B501D42"/>
@@ -3552,7 +6215,7 @@
       </w:pPr>
     </w:lvl>
   </w:abstractNum>
-  <w:abstractNum w:abstractNumId="2" w15:restartNumberingAfterBreak="0">
+  <w:abstractNum w:abstractNumId="3" w15:restartNumberingAfterBreak="0">
     <w:nsid w:val="1E1E2B85"/>
     <w:multiLevelType w:val="hybridMultilevel"/>
     <w:tmpl w:val="A874E458"/>
@@ -3641,7 +6304,7 @@
       </w:pPr>
     </w:lvl>
   </w:abstractNum>
-  <w:abstractNum w:abstractNumId="3" w15:restartNumberingAfterBreak="0">
+  <w:abstractNum w:abstractNumId="4" w15:restartNumberingAfterBreak="0">
     <w:nsid w:val="44053C3A"/>
     <w:multiLevelType w:val="hybridMultilevel"/>
     <w:tmpl w:val="CB72940C"/>
@@ -3727,7 +6390,7 @@
       </w:pPr>
     </w:lvl>
   </w:abstractNum>
-  <w:abstractNum w:abstractNumId="4" w15:restartNumberingAfterBreak="0">
+  <w:abstractNum w:abstractNumId="5" w15:restartNumberingAfterBreak="0">
     <w:nsid w:val="4EB1175F"/>
     <w:multiLevelType w:val="hybridMultilevel"/>
     <w:tmpl w:val="95520DD4"/>
@@ -3813,7 +6476,7 @@
       </w:pPr>
     </w:lvl>
   </w:abstractNum>
-  <w:abstractNum w:abstractNumId="5" w15:restartNumberingAfterBreak="0">
+  <w:abstractNum w:abstractNumId="6" w15:restartNumberingAfterBreak="0">
     <w:nsid w:val="50824D06"/>
     <w:multiLevelType w:val="hybridMultilevel"/>
     <w:tmpl w:val="4C8C2204"/>
@@ -3899,7 +6562,7 @@
       </w:pPr>
     </w:lvl>
   </w:abstractNum>
-  <w:abstractNum w:abstractNumId="6" w15:restartNumberingAfterBreak="0">
+  <w:abstractNum w:abstractNumId="7" w15:restartNumberingAfterBreak="0">
     <w:nsid w:val="6C682F9A"/>
     <w:multiLevelType w:val="hybridMultilevel"/>
     <w:tmpl w:val="DC1A6CB0"/>
@@ -3986,25 +6649,28 @@
     </w:lvl>
   </w:abstractNum>
   <w:num w:numId="1">
+    <w:abstractNumId w:val="5"/>
+  </w:num>
+  <w:num w:numId="2">
+    <w:abstractNumId w:val="6"/>
+  </w:num>
+  <w:num w:numId="3">
     <w:abstractNumId w:val="4"/>
   </w:num>
-  <w:num w:numId="2">
-    <w:abstractNumId w:val="5"/>
+  <w:num w:numId="4">
+    <w:abstractNumId w:val="7"/>
   </w:num>
-  <w:num w:numId="3">
+  <w:num w:numId="5">
+    <w:abstractNumId w:val="1"/>
+  </w:num>
+  <w:num w:numId="6">
     <w:abstractNumId w:val="3"/>
   </w:num>
-  <w:num w:numId="4">
-    <w:abstractNumId w:val="6"/>
-  </w:num>
-  <w:num w:numId="5">
-    <w:abstractNumId w:val="0"/>
-  </w:num>
-  <w:num w:numId="6">
+  <w:num w:numId="7">
     <w:abstractNumId w:val="2"/>
   </w:num>
-  <w:num w:numId="7">
-    <w:abstractNumId w:val="1"/>
+  <w:num w:numId="8">
+    <w:abstractNumId w:val="0"/>
   </w:num>
   <w:numIdMacAtCleanup w:val="7"/>
 </w:numbering>
@@ -5024,6 +7690,16 @@
       </w:tblBorders>
     </w:tblPr>
   </w:style>
+  <w:style w:type="character" w:styleId="PlaceholderText">
+    <w:name w:val="Placeholder Text"/>
+    <w:basedOn w:val="DefaultParagraphFont"/>
+    <w:uiPriority w:val="99"/>
+    <w:semiHidden/>
+    <w:rsid w:val="00FE1F51"/>
+    <w:rPr>
+      <w:color w:val="808080"/>
+    </w:rPr>
+  </w:style>
 </w:styles>
 </file>
 

--- a/DSA/Notes and slides/DSA_Heap.docx
+++ b/DSA/Notes and slides/DSA_Heap.docx
@@ -127,6 +127,7 @@
         <w:tc>
           <w:tcPr>
             <w:tcW w:w="1079" w:type="dxa"/>
+            <w:shd w:val="clear" w:color="auto" w:fill="A5C9EB" w:themeFill="text2" w:themeFillTint="40"/>
           </w:tcPr>
           <w:p>
             <w:pPr>
@@ -134,6 +135,15 @@
                 <w:tab w:val="left" w:pos="3060"/>
               </w:tabs>
               <w:ind w:left="1080"/>
+              <w:rPr>
+                <w:rFonts w:asciiTheme="majorHAnsi" w:hAnsiTheme="majorHAnsi"/>
+                <w:sz w:val="20"/>
+                <w:szCs w:val="20"/>
+              </w:rPr>
+            </w:pPr>
+          </w:p>
+          <w:p>
+            <w:pPr>
               <w:rPr>
                 <w:rFonts w:asciiTheme="majorHAnsi" w:hAnsiTheme="majorHAnsi"/>
                 <w:sz w:val="20"/>
@@ -175,6 +185,7 @@
         <w:tc>
           <w:tcPr>
             <w:tcW w:w="1165" w:type="dxa"/>
+            <w:shd w:val="clear" w:color="auto" w:fill="A5C9EB" w:themeFill="text2" w:themeFillTint="40"/>
           </w:tcPr>
           <w:p>
             <w:pPr>
@@ -224,6 +235,7 @@
         <w:tc>
           <w:tcPr>
             <w:tcW w:w="1079" w:type="dxa"/>
+            <w:shd w:val="clear" w:color="auto" w:fill="A5C9EB" w:themeFill="text2" w:themeFillTint="40"/>
           </w:tcPr>
           <w:p>
             <w:pPr>
@@ -272,6 +284,7 @@
         <w:tc>
           <w:tcPr>
             <w:tcW w:w="1165" w:type="dxa"/>
+            <w:shd w:val="clear" w:color="auto" w:fill="A5C9EB" w:themeFill="text2" w:themeFillTint="40"/>
           </w:tcPr>
           <w:p>
             <w:pPr>
@@ -321,6 +334,7 @@
         <w:tc>
           <w:tcPr>
             <w:tcW w:w="1079" w:type="dxa"/>
+            <w:shd w:val="clear" w:color="auto" w:fill="A5C9EB" w:themeFill="text2" w:themeFillTint="40"/>
           </w:tcPr>
           <w:p>
             <w:pPr>
@@ -369,6 +383,7 @@
         <w:tc>
           <w:tcPr>
             <w:tcW w:w="1165" w:type="dxa"/>
+            <w:shd w:val="clear" w:color="auto" w:fill="A5C9EB" w:themeFill="text2" w:themeFillTint="40"/>
           </w:tcPr>
           <w:p>
             <w:pPr>
@@ -430,6 +445,7 @@
         <w:tc>
           <w:tcPr>
             <w:tcW w:w="1079" w:type="dxa"/>
+            <w:shd w:val="clear" w:color="auto" w:fill="A5C9EB" w:themeFill="text2" w:themeFillTint="40"/>
           </w:tcPr>
           <w:p>
             <w:pPr>
@@ -487,6 +503,7 @@
         <w:tc>
           <w:tcPr>
             <w:tcW w:w="1165" w:type="dxa"/>
+            <w:shd w:val="clear" w:color="auto" w:fill="A5C9EB" w:themeFill="text2" w:themeFillTint="40"/>
           </w:tcPr>
           <w:p>
             <w:pPr>
@@ -567,6 +584,7 @@
         <w:tc>
           <w:tcPr>
             <w:tcW w:w="1079" w:type="dxa"/>
+            <w:shd w:val="clear" w:color="auto" w:fill="A5C9EB" w:themeFill="text2" w:themeFillTint="40"/>
           </w:tcPr>
           <w:p>
             <w:pPr>
@@ -626,6 +644,7 @@
         <w:tc>
           <w:tcPr>
             <w:tcW w:w="1165" w:type="dxa"/>
+            <w:shd w:val="clear" w:color="auto" w:fill="A5C9EB" w:themeFill="text2" w:themeFillTint="40"/>
           </w:tcPr>
           <w:p>
             <w:pPr>
@@ -689,6 +708,7 @@
         <w:tc>
           <w:tcPr>
             <w:tcW w:w="1079" w:type="dxa"/>
+            <w:shd w:val="clear" w:color="auto" w:fill="A5C9EB" w:themeFill="text2" w:themeFillTint="40"/>
           </w:tcPr>
           <w:p>
             <w:pPr>
@@ -736,6 +756,7 @@
         <w:tc>
           <w:tcPr>
             <w:tcW w:w="1165" w:type="dxa"/>
+            <w:shd w:val="clear" w:color="auto" w:fill="A5C9EB" w:themeFill="text2" w:themeFillTint="40"/>
           </w:tcPr>
           <w:p>
             <w:pPr>
@@ -799,6 +820,7 @@
         <w:tc>
           <w:tcPr>
             <w:tcW w:w="1079" w:type="dxa"/>
+            <w:shd w:val="clear" w:color="auto" w:fill="A5C9EB" w:themeFill="text2" w:themeFillTint="40"/>
           </w:tcPr>
           <w:p>
             <w:pPr>
@@ -846,6 +868,7 @@
         <w:tc>
           <w:tcPr>
             <w:tcW w:w="1165" w:type="dxa"/>
+            <w:shd w:val="clear" w:color="auto" w:fill="A5C9EB" w:themeFill="text2" w:themeFillTint="40"/>
           </w:tcPr>
           <w:p>
             <w:pPr>
@@ -895,6 +918,7 @@
         <w:tc>
           <w:tcPr>
             <w:tcW w:w="1079" w:type="dxa"/>
+            <w:shd w:val="clear" w:color="auto" w:fill="A5C9EB" w:themeFill="text2" w:themeFillTint="40"/>
           </w:tcPr>
           <w:p>
             <w:pPr>
@@ -942,6 +966,7 @@
         <w:tc>
           <w:tcPr>
             <w:tcW w:w="1165" w:type="dxa"/>
+            <w:shd w:val="clear" w:color="auto" w:fill="A5C9EB" w:themeFill="text2" w:themeFillTint="40"/>
           </w:tcPr>
           <w:p>
             <w:pPr>
@@ -1003,6 +1028,7 @@
         <w:tc>
           <w:tcPr>
             <w:tcW w:w="1079" w:type="dxa"/>
+            <w:shd w:val="clear" w:color="auto" w:fill="A5C9EB" w:themeFill="text2" w:themeFillTint="40"/>
           </w:tcPr>
           <w:p>
             <w:pPr>
@@ -1058,6 +1084,7 @@
         <w:tc>
           <w:tcPr>
             <w:tcW w:w="1165" w:type="dxa"/>
+            <w:shd w:val="clear" w:color="auto" w:fill="A5C9EB" w:themeFill="text2" w:themeFillTint="40"/>
           </w:tcPr>
           <w:p>
             <w:pPr>
@@ -1119,6 +1146,7 @@
         <w:tc>
           <w:tcPr>
             <w:tcW w:w="1079" w:type="dxa"/>
+            <w:shd w:val="clear" w:color="auto" w:fill="A5C9EB" w:themeFill="text2" w:themeFillTint="40"/>
           </w:tcPr>
           <w:p>
             <w:pPr>
@@ -1166,6 +1194,7 @@
         <w:tc>
           <w:tcPr>
             <w:tcW w:w="1165" w:type="dxa"/>
+            <w:shd w:val="clear" w:color="auto" w:fill="A5C9EB" w:themeFill="text2" w:themeFillTint="40"/>
           </w:tcPr>
           <w:p>
             <w:pPr>
@@ -1229,6 +1258,7 @@
         <w:tc>
           <w:tcPr>
             <w:tcW w:w="1079" w:type="dxa"/>
+            <w:shd w:val="clear" w:color="auto" w:fill="A5C9EB" w:themeFill="text2" w:themeFillTint="40"/>
           </w:tcPr>
           <w:p>
             <w:pPr>
@@ -1263,29 +1293,20 @@
                 <w:szCs w:val="20"/>
               </w:rPr>
             </w:pPr>
-            <w:proofErr w:type="spellStart"/>
             <w:r>
               <w:rPr>
                 <w:rFonts w:asciiTheme="majorHAnsi" w:hAnsiTheme="majorHAnsi"/>
                 <w:sz w:val="20"/>
                 <w:szCs w:val="20"/>
               </w:rPr>
-              <w:t>K’th</w:t>
-            </w:r>
-            <w:proofErr w:type="spellEnd"/>
-            <w:r>
-              <w:rPr>
-                <w:rFonts w:asciiTheme="majorHAnsi" w:hAnsiTheme="majorHAnsi"/>
-                <w:sz w:val="20"/>
-                <w:szCs w:val="20"/>
-              </w:rPr>
-              <w:t xml:space="preserve"> largest element in a stream</w:t>
+              <w:t>K’th largest element in a stream</w:t>
             </w:r>
           </w:p>
         </w:tc>
         <w:tc>
           <w:tcPr>
             <w:tcW w:w="1165" w:type="dxa"/>
+            <w:shd w:val="clear" w:color="auto" w:fill="A5C9EB" w:themeFill="text2" w:themeFillTint="40"/>
           </w:tcPr>
           <w:p>
             <w:pPr>
@@ -1336,6 +1357,7 @@
         <w:tc>
           <w:tcPr>
             <w:tcW w:w="1079" w:type="dxa"/>
+            <w:shd w:val="clear" w:color="auto" w:fill="A5C9EB" w:themeFill="text2" w:themeFillTint="40"/>
           </w:tcPr>
           <w:p>
             <w:pPr>
@@ -1383,6 +1405,7 @@
         <w:tc>
           <w:tcPr>
             <w:tcW w:w="1165" w:type="dxa"/>
+            <w:shd w:val="clear" w:color="auto" w:fill="A5C9EB" w:themeFill="text2" w:themeFillTint="40"/>
           </w:tcPr>
           <w:p>
             <w:pPr>
@@ -1432,6 +1455,7 @@
         <w:tc>
           <w:tcPr>
             <w:tcW w:w="1079" w:type="dxa"/>
+            <w:shd w:val="clear" w:color="auto" w:fill="A5C9EB" w:themeFill="text2" w:themeFillTint="40"/>
           </w:tcPr>
           <w:p>
             <w:pPr>
@@ -1479,6 +1503,7 @@
         <w:tc>
           <w:tcPr>
             <w:tcW w:w="1165" w:type="dxa"/>
+            <w:shd w:val="clear" w:color="auto" w:fill="A5C9EB" w:themeFill="text2" w:themeFillTint="40"/>
           </w:tcPr>
           <w:p>
             <w:pPr>
@@ -1542,6 +1567,7 @@
         <w:tc>
           <w:tcPr>
             <w:tcW w:w="1079" w:type="dxa"/>
+            <w:shd w:val="clear" w:color="auto" w:fill="A5C9EB" w:themeFill="text2" w:themeFillTint="40"/>
           </w:tcPr>
           <w:p>
             <w:pPr>
@@ -1589,6 +1615,7 @@
         <w:tc>
           <w:tcPr>
             <w:tcW w:w="1165" w:type="dxa"/>
+            <w:shd w:val="clear" w:color="auto" w:fill="A5C9EB" w:themeFill="text2" w:themeFillTint="40"/>
           </w:tcPr>
           <w:p>
             <w:pPr>
@@ -1639,6 +1666,7 @@
         <w:tc>
           <w:tcPr>
             <w:tcW w:w="1079" w:type="dxa"/>
+            <w:shd w:val="clear" w:color="auto" w:fill="A5C9EB" w:themeFill="text2" w:themeFillTint="40"/>
           </w:tcPr>
           <w:p>
             <w:pPr>
@@ -1686,6 +1714,7 @@
         <w:tc>
           <w:tcPr>
             <w:tcW w:w="1165" w:type="dxa"/>
+            <w:shd w:val="clear" w:color="auto" w:fill="A5C9EB" w:themeFill="text2" w:themeFillTint="40"/>
           </w:tcPr>
           <w:p>
             <w:pPr>
@@ -1736,6 +1765,7 @@
         <w:tc>
           <w:tcPr>
             <w:tcW w:w="1079" w:type="dxa"/>
+            <w:shd w:val="clear" w:color="auto" w:fill="A5C9EB" w:themeFill="text2" w:themeFillTint="40"/>
           </w:tcPr>
           <w:p>
             <w:pPr>
@@ -1796,6 +1826,7 @@
         <w:tc>
           <w:tcPr>
             <w:tcW w:w="1165" w:type="dxa"/>
+            <w:shd w:val="clear" w:color="auto" w:fill="A5C9EB" w:themeFill="text2" w:themeFillTint="40"/>
           </w:tcPr>
           <w:p>
             <w:pPr>
@@ -1846,6 +1877,7 @@
         <w:tc>
           <w:tcPr>
             <w:tcW w:w="1079" w:type="dxa"/>
+            <w:shd w:val="clear" w:color="auto" w:fill="A5C9EB" w:themeFill="text2" w:themeFillTint="40"/>
           </w:tcPr>
           <w:p>
             <w:pPr>
@@ -1893,6 +1925,7 @@
         <w:tc>
           <w:tcPr>
             <w:tcW w:w="1165" w:type="dxa"/>
+            <w:shd w:val="clear" w:color="auto" w:fill="A5C9EB" w:themeFill="text2" w:themeFillTint="40"/>
           </w:tcPr>
           <w:p>
             <w:pPr>
@@ -1954,6 +1987,7 @@
         <w:tc>
           <w:tcPr>
             <w:tcW w:w="1079" w:type="dxa"/>
+            <w:shd w:val="clear" w:color="auto" w:fill="A5C9EB" w:themeFill="text2" w:themeFillTint="40"/>
           </w:tcPr>
           <w:p>
             <w:pPr>
@@ -2001,6 +2035,7 @@
         <w:tc>
           <w:tcPr>
             <w:tcW w:w="1165" w:type="dxa"/>
+            <w:shd w:val="clear" w:color="auto" w:fill="A5C9EB" w:themeFill="text2" w:themeFillTint="40"/>
           </w:tcPr>
           <w:p>
             <w:pPr>
@@ -2062,6 +2097,7 @@
         <w:tc>
           <w:tcPr>
             <w:tcW w:w="1079" w:type="dxa"/>
+            <w:shd w:val="clear" w:color="auto" w:fill="A5C9EB" w:themeFill="text2" w:themeFillTint="40"/>
           </w:tcPr>
           <w:p>
             <w:pPr>
@@ -2109,6 +2145,7 @@
         <w:tc>
           <w:tcPr>
             <w:tcW w:w="1165" w:type="dxa"/>
+            <w:shd w:val="clear" w:color="auto" w:fill="A5C9EB" w:themeFill="text2" w:themeFillTint="40"/>
           </w:tcPr>
           <w:p>
             <w:pPr>
@@ -2170,6 +2207,7 @@
         <w:tc>
           <w:tcPr>
             <w:tcW w:w="1079" w:type="dxa"/>
+            <w:shd w:val="clear" w:color="auto" w:fill="A5C9EB" w:themeFill="text2" w:themeFillTint="40"/>
           </w:tcPr>
           <w:p>
             <w:pPr>
@@ -2210,31 +2248,14 @@
                 <w:sz w:val="20"/>
                 <w:szCs w:val="20"/>
               </w:rPr>
-              <w:t>K-</w:t>
-            </w:r>
-            <w:proofErr w:type="spellStart"/>
-            <w:r>
-              <w:rPr>
-                <w:rFonts w:asciiTheme="majorHAnsi" w:hAnsiTheme="majorHAnsi"/>
-                <w:sz w:val="20"/>
-                <w:szCs w:val="20"/>
-              </w:rPr>
-              <w:t>th</w:t>
-            </w:r>
-            <w:proofErr w:type="spellEnd"/>
-            <w:r>
-              <w:rPr>
-                <w:rFonts w:asciiTheme="majorHAnsi" w:hAnsiTheme="majorHAnsi"/>
-                <w:sz w:val="20"/>
-                <w:szCs w:val="20"/>
-              </w:rPr>
-              <w:t xml:space="preserve"> Largest Sum Contiguous Subarray</w:t>
+              <w:t>K-th Largest Sum Contiguous Subarray</w:t>
             </w:r>
           </w:p>
         </w:tc>
         <w:tc>
           <w:tcPr>
             <w:tcW w:w="1165" w:type="dxa"/>
+            <w:shd w:val="clear" w:color="auto" w:fill="A5C9EB" w:themeFill="text2" w:themeFillTint="40"/>
           </w:tcPr>
           <w:p>
             <w:pPr>
@@ -2330,6 +2351,7 @@
         <w:tc>
           <w:tcPr>
             <w:tcW w:w="1079" w:type="dxa"/>
+            <w:shd w:val="clear" w:color="auto" w:fill="A5C9EB" w:themeFill="text2" w:themeFillTint="40"/>
           </w:tcPr>
           <w:p>
             <w:pPr>
@@ -2378,6 +2400,7 @@
         <w:tc>
           <w:tcPr>
             <w:tcW w:w="1165" w:type="dxa"/>
+            <w:shd w:val="clear" w:color="auto" w:fill="A5C9EB" w:themeFill="text2" w:themeFillTint="40"/>
           </w:tcPr>
           <w:p>
             <w:pPr>
@@ -2440,6 +2463,7 @@
         <w:tc>
           <w:tcPr>
             <w:tcW w:w="1079" w:type="dxa"/>
+            <w:shd w:val="clear" w:color="auto" w:fill="A5C9EB" w:themeFill="text2" w:themeFillTint="40"/>
           </w:tcPr>
           <w:p>
             <w:pPr>
@@ -2488,6 +2512,7 @@
         <w:tc>
           <w:tcPr>
             <w:tcW w:w="1165" w:type="dxa"/>
+            <w:shd w:val="clear" w:color="auto" w:fill="A5C9EB" w:themeFill="text2" w:themeFillTint="40"/>
           </w:tcPr>
           <w:p>
             <w:pPr>
@@ -2550,6 +2575,7 @@
         <w:tc>
           <w:tcPr>
             <w:tcW w:w="1079" w:type="dxa"/>
+            <w:shd w:val="clear" w:color="auto" w:fill="A5C9EB" w:themeFill="text2" w:themeFillTint="40"/>
           </w:tcPr>
           <w:p>
             <w:pPr>
@@ -2598,6 +2624,7 @@
         <w:tc>
           <w:tcPr>
             <w:tcW w:w="1165" w:type="dxa"/>
+            <w:shd w:val="clear" w:color="auto" w:fill="A5C9EB" w:themeFill="text2" w:themeFillTint="40"/>
           </w:tcPr>
           <w:p>
             <w:pPr>
@@ -2660,6 +2687,7 @@
         <w:tc>
           <w:tcPr>
             <w:tcW w:w="1079" w:type="dxa"/>
+            <w:shd w:val="clear" w:color="auto" w:fill="A5C9EB" w:themeFill="text2" w:themeFillTint="40"/>
           </w:tcPr>
           <w:p>
             <w:pPr>
@@ -2708,6 +2736,7 @@
         <w:tc>
           <w:tcPr>
             <w:tcW w:w="1165" w:type="dxa"/>
+            <w:shd w:val="clear" w:color="auto" w:fill="A5C9EB" w:themeFill="text2" w:themeFillTint="40"/>
           </w:tcPr>
           <w:p>
             <w:pPr>
@@ -2770,6 +2799,7 @@
         <w:tc>
           <w:tcPr>
             <w:tcW w:w="1079" w:type="dxa"/>
+            <w:shd w:val="clear" w:color="auto" w:fill="A5C9EB" w:themeFill="text2" w:themeFillTint="40"/>
           </w:tcPr>
           <w:p>
             <w:pPr>
@@ -2835,6 +2865,7 @@
         <w:tc>
           <w:tcPr>
             <w:tcW w:w="1165" w:type="dxa"/>
+            <w:shd w:val="clear" w:color="auto" w:fill="A5C9EB" w:themeFill="text2" w:themeFillTint="40"/>
           </w:tcPr>
           <w:p>
             <w:pPr>
@@ -3081,6 +3112,286 @@
         </w:rPr>
       </w:pPr>
     </w:p>
+    <w:tbl>
+      <w:tblPr>
+        <w:tblStyle w:val="TableGrid"/>
+        <w:tblpPr w:leftFromText="180" w:rightFromText="180" w:vertAnchor="text" w:horzAnchor="margin" w:tblpXSpec="center" w:tblpY="-368"/>
+        <w:tblW w:w="0" w:type="auto"/>
+        <w:tblLook w:val="04A0" w:firstRow="1" w:lastRow="0" w:firstColumn="1" w:lastColumn="0" w:noHBand="0" w:noVBand="1"/>
+      </w:tblPr>
+      <w:tblGrid>
+        <w:gridCol w:w="3839"/>
+      </w:tblGrid>
+      <w:tr>
+        <w:tc>
+          <w:tcPr>
+            <w:tcW w:w="0" w:type="auto"/>
+            <w:shd w:val="clear" w:color="auto" w:fill="D9D9D9" w:themeFill="background1" w:themeFillShade="D9"/>
+          </w:tcPr>
+          <w:p>
+            <w:pPr>
+              <w:tabs>
+                <w:tab w:val="left" w:pos="3060"/>
+              </w:tabs>
+              <w:rPr>
+                <w:rFonts w:asciiTheme="majorHAnsi" w:hAnsiTheme="majorHAnsi"/>
+                <w:sz w:val="20"/>
+                <w:szCs w:val="20"/>
+              </w:rPr>
+            </w:pPr>
+          </w:p>
+          <w:p>
+            <w:pPr>
+              <w:tabs>
+                <w:tab w:val="left" w:pos="3060"/>
+              </w:tabs>
+              <w:rPr>
+                <w:rFonts w:asciiTheme="majorHAnsi" w:hAnsiTheme="majorHAnsi"/>
+                <w:sz w:val="28"/>
+                <w:szCs w:val="32"/>
+                <w:u w:val="single"/>
+              </w:rPr>
+            </w:pPr>
+            <w:r>
+              <w:rPr>
+                <w:rFonts w:asciiTheme="majorHAnsi" w:hAnsiTheme="majorHAnsi"/>
+                <w:sz w:val="28"/>
+                <w:szCs w:val="32"/>
+                <w:u w:val="single"/>
+              </w:rPr>
+              <w:t>Subtopic of head</w:t>
+            </w:r>
+          </w:p>
+          <w:p>
+            <w:pPr>
+              <w:pStyle w:val="ListParagraph"/>
+              <w:numPr>
+                <w:ilvl w:val="0"/>
+                <w:numId w:val="7"/>
+              </w:numPr>
+              <w:tabs>
+                <w:tab w:val="left" w:pos="3060"/>
+              </w:tabs>
+              <w:rPr>
+                <w:rFonts w:asciiTheme="majorHAnsi" w:hAnsiTheme="majorHAnsi"/>
+                <w:b/>
+                <w:bCs/>
+                <w:sz w:val="20"/>
+                <w:szCs w:val="20"/>
+              </w:rPr>
+            </w:pPr>
+            <w:r>
+              <w:rPr>
+                <w:rFonts w:asciiTheme="majorHAnsi" w:hAnsiTheme="majorHAnsi"/>
+                <w:b/>
+                <w:bCs/>
+                <w:sz w:val="20"/>
+                <w:szCs w:val="20"/>
+              </w:rPr>
+              <w:t>Array representation of Binary tree</w:t>
+            </w:r>
+          </w:p>
+          <w:p>
+            <w:pPr>
+              <w:pStyle w:val="ListParagraph"/>
+              <w:numPr>
+                <w:ilvl w:val="0"/>
+                <w:numId w:val="7"/>
+              </w:numPr>
+              <w:tabs>
+                <w:tab w:val="left" w:pos="3060"/>
+              </w:tabs>
+              <w:rPr>
+                <w:rFonts w:asciiTheme="majorHAnsi" w:hAnsiTheme="majorHAnsi"/>
+                <w:b/>
+                <w:bCs/>
+                <w:sz w:val="20"/>
+                <w:szCs w:val="20"/>
+              </w:rPr>
+            </w:pPr>
+            <w:r>
+              <w:rPr>
+                <w:rFonts w:asciiTheme="majorHAnsi" w:hAnsiTheme="majorHAnsi"/>
+                <w:b/>
+                <w:bCs/>
+                <w:sz w:val="20"/>
+                <w:szCs w:val="20"/>
+              </w:rPr>
+              <w:t>Complete Binary tree</w:t>
+            </w:r>
+          </w:p>
+          <w:p>
+            <w:pPr>
+              <w:pStyle w:val="ListParagraph"/>
+              <w:numPr>
+                <w:ilvl w:val="0"/>
+                <w:numId w:val="7"/>
+              </w:numPr>
+              <w:tabs>
+                <w:tab w:val="left" w:pos="3060"/>
+              </w:tabs>
+              <w:rPr>
+                <w:rFonts w:asciiTheme="majorHAnsi" w:hAnsiTheme="majorHAnsi"/>
+                <w:b/>
+                <w:bCs/>
+                <w:sz w:val="20"/>
+                <w:szCs w:val="20"/>
+              </w:rPr>
+            </w:pPr>
+            <w:r>
+              <w:rPr>
+                <w:rFonts w:asciiTheme="majorHAnsi" w:hAnsiTheme="majorHAnsi"/>
+                <w:b/>
+                <w:bCs/>
+                <w:sz w:val="20"/>
+                <w:szCs w:val="20"/>
+              </w:rPr>
+              <w:t>Heap</w:t>
+            </w:r>
+          </w:p>
+          <w:p>
+            <w:pPr>
+              <w:pStyle w:val="ListParagraph"/>
+              <w:numPr>
+                <w:ilvl w:val="0"/>
+                <w:numId w:val="7"/>
+              </w:numPr>
+              <w:tabs>
+                <w:tab w:val="left" w:pos="3060"/>
+              </w:tabs>
+              <w:rPr>
+                <w:rFonts w:asciiTheme="majorHAnsi" w:hAnsiTheme="majorHAnsi"/>
+                <w:b/>
+                <w:bCs/>
+                <w:sz w:val="20"/>
+                <w:szCs w:val="20"/>
+              </w:rPr>
+            </w:pPr>
+            <w:r>
+              <w:rPr>
+                <w:rFonts w:asciiTheme="majorHAnsi" w:hAnsiTheme="majorHAnsi"/>
+                <w:b/>
+                <w:bCs/>
+                <w:sz w:val="20"/>
+                <w:szCs w:val="20"/>
+              </w:rPr>
+              <w:t>Insert and Delete</w:t>
+            </w:r>
+          </w:p>
+          <w:p>
+            <w:pPr>
+              <w:pStyle w:val="ListParagraph"/>
+              <w:numPr>
+                <w:ilvl w:val="0"/>
+                <w:numId w:val="7"/>
+              </w:numPr>
+              <w:tabs>
+                <w:tab w:val="left" w:pos="3060"/>
+              </w:tabs>
+              <w:rPr>
+                <w:rFonts w:asciiTheme="majorHAnsi" w:hAnsiTheme="majorHAnsi"/>
+                <w:b/>
+                <w:bCs/>
+                <w:sz w:val="20"/>
+                <w:szCs w:val="20"/>
+              </w:rPr>
+            </w:pPr>
+            <w:r>
+              <w:rPr>
+                <w:rFonts w:asciiTheme="majorHAnsi" w:hAnsiTheme="majorHAnsi"/>
+                <w:b/>
+                <w:bCs/>
+                <w:sz w:val="20"/>
+                <w:szCs w:val="20"/>
+              </w:rPr>
+              <w:t>Heap sort</w:t>
+            </w:r>
+          </w:p>
+          <w:p>
+            <w:pPr>
+              <w:pStyle w:val="ListParagraph"/>
+              <w:numPr>
+                <w:ilvl w:val="0"/>
+                <w:numId w:val="7"/>
+              </w:numPr>
+              <w:tabs>
+                <w:tab w:val="left" w:pos="3060"/>
+              </w:tabs>
+              <w:rPr>
+                <w:rFonts w:asciiTheme="majorHAnsi" w:hAnsiTheme="majorHAnsi"/>
+                <w:b/>
+                <w:bCs/>
+                <w:sz w:val="20"/>
+                <w:szCs w:val="20"/>
+              </w:rPr>
+            </w:pPr>
+            <w:r>
+              <w:rPr>
+                <w:rFonts w:asciiTheme="majorHAnsi" w:hAnsiTheme="majorHAnsi"/>
+                <w:b/>
+                <w:bCs/>
+                <w:sz w:val="20"/>
+                <w:szCs w:val="20"/>
+              </w:rPr>
+              <w:t>Heapify</w:t>
+            </w:r>
+          </w:p>
+          <w:p>
+            <w:pPr>
+              <w:pStyle w:val="ListParagraph"/>
+              <w:numPr>
+                <w:ilvl w:val="0"/>
+                <w:numId w:val="7"/>
+              </w:numPr>
+              <w:tabs>
+                <w:tab w:val="left" w:pos="3060"/>
+              </w:tabs>
+              <w:rPr>
+                <w:rFonts w:asciiTheme="majorHAnsi" w:hAnsiTheme="majorHAnsi"/>
+                <w:b/>
+                <w:bCs/>
+                <w:sz w:val="20"/>
+                <w:szCs w:val="20"/>
+              </w:rPr>
+            </w:pPr>
+            <w:r>
+              <w:rPr>
+                <w:rFonts w:asciiTheme="majorHAnsi" w:hAnsiTheme="majorHAnsi"/>
+                <w:b/>
+                <w:bCs/>
+                <w:sz w:val="20"/>
+                <w:szCs w:val="20"/>
+              </w:rPr>
+              <w:t>Priority Queue</w:t>
+            </w:r>
+          </w:p>
+          <w:p>
+            <w:pPr>
+              <w:tabs>
+                <w:tab w:val="left" w:pos="3060"/>
+              </w:tabs>
+              <w:rPr>
+                <w:rFonts w:asciiTheme="majorHAnsi" w:hAnsiTheme="majorHAnsi"/>
+                <w:sz w:val="20"/>
+                <w:szCs w:val="20"/>
+              </w:rPr>
+            </w:pPr>
+          </w:p>
+          <w:p>
+            <w:pPr>
+              <w:tabs>
+                <w:tab w:val="left" w:pos="3060"/>
+              </w:tabs>
+              <w:rPr>
+                <w:rFonts w:asciiTheme="majorHAnsi" w:hAnsiTheme="majorHAnsi"/>
+                <w:sz w:val="20"/>
+                <w:szCs w:val="20"/>
+              </w:rPr>
+            </w:pPr>
+          </w:p>
+        </w:tc>
+      </w:tr>
+    </w:tbl>
     <w:p>
       <w:pPr>
         <w:tabs>
@@ -3155,251 +3466,60 @@
     </w:p>
     <w:p>
       <w:pPr>
+        <w:shd w:val="clear" w:color="auto" w:fill="7F7F7F" w:themeFill="text1" w:themeFillTint="80"/>
         <w:tabs>
           <w:tab w:val="left" w:pos="3060"/>
         </w:tabs>
-        <w:rPr>
-          <w:rFonts w:asciiTheme="majorHAnsi" w:hAnsiTheme="majorHAnsi"/>
-          <w:sz w:val="20"/>
-          <w:szCs w:val="20"/>
-        </w:rPr>
-      </w:pPr>
-      <w:r>
-        <w:rPr>
-          <w:rFonts w:asciiTheme="majorHAnsi" w:hAnsiTheme="majorHAnsi"/>
-          <w:sz w:val="20"/>
-          <w:szCs w:val="20"/>
-        </w:rPr>
-        <w:lastRenderedPageBreak/>
-        <w:t>Subtopic of head</w:t>
-      </w:r>
-    </w:p>
-    <w:p>
-      <w:pPr>
-        <w:pStyle w:val="ListParagraph"/>
-        <w:numPr>
-          <w:ilvl w:val="0"/>
-          <w:numId w:val="7"/>
-        </w:numPr>
+        <w:jc w:val="center"/>
+        <w:rPr>
+          <w:rFonts w:asciiTheme="majorHAnsi" w:hAnsiTheme="majorHAnsi"/>
+          <w:color w:val="FFFFFF" w:themeColor="background1"/>
+          <w:sz w:val="28"/>
+          <w:szCs w:val="32"/>
+        </w:rPr>
+      </w:pPr>
+      <w:r>
+        <w:rPr>
+          <w:rFonts w:asciiTheme="majorHAnsi" w:hAnsiTheme="majorHAnsi"/>
+          <w:color w:val="FFFFFF" w:themeColor="background1"/>
+          <w:sz w:val="28"/>
+          <w:szCs w:val="32"/>
+        </w:rPr>
+        <w:t>Representa</w:t>
+      </w:r>
+      <w:r>
+        <w:rPr>
+          <w:rFonts w:asciiTheme="majorHAnsi" w:hAnsiTheme="majorHAnsi"/>
+          <w:color w:val="FFFFFF" w:themeColor="background1"/>
+          <w:sz w:val="28"/>
+          <w:szCs w:val="32"/>
+        </w:rPr>
+        <w:t>tion of binary tree using array</w:t>
+      </w:r>
+    </w:p>
+    <w:p>
+      <w:pPr>
         <w:tabs>
           <w:tab w:val="left" w:pos="3060"/>
         </w:tabs>
-        <w:rPr>
-          <w:rFonts w:asciiTheme="majorHAnsi" w:hAnsiTheme="majorHAnsi"/>
-          <w:sz w:val="20"/>
-          <w:szCs w:val="20"/>
-        </w:rPr>
-      </w:pPr>
-      <w:r>
-        <w:rPr>
-          <w:rFonts w:asciiTheme="majorHAnsi" w:hAnsiTheme="majorHAnsi"/>
-          <w:sz w:val="20"/>
-          <w:szCs w:val="20"/>
-        </w:rPr>
-        <w:t>Array representation of Binary tree</w:t>
-      </w:r>
-    </w:p>
-    <w:p>
-      <w:pPr>
-        <w:pStyle w:val="ListParagraph"/>
-        <w:numPr>
-          <w:ilvl w:val="0"/>
-          <w:numId w:val="7"/>
-        </w:numPr>
-        <w:tabs>
-          <w:tab w:val="left" w:pos="3060"/>
-        </w:tabs>
-        <w:rPr>
-          <w:rFonts w:asciiTheme="majorHAnsi" w:hAnsiTheme="majorHAnsi"/>
-          <w:sz w:val="20"/>
-          <w:szCs w:val="20"/>
-        </w:rPr>
-      </w:pPr>
-      <w:r>
-        <w:rPr>
-          <w:rFonts w:asciiTheme="majorHAnsi" w:hAnsiTheme="majorHAnsi"/>
-          <w:sz w:val="20"/>
-          <w:szCs w:val="20"/>
-        </w:rPr>
-        <w:t>Complete Binary tree</w:t>
-      </w:r>
-    </w:p>
-    <w:p>
-      <w:pPr>
-        <w:pStyle w:val="ListParagraph"/>
-        <w:numPr>
-          <w:ilvl w:val="0"/>
-          <w:numId w:val="7"/>
-        </w:numPr>
-        <w:tabs>
-          <w:tab w:val="left" w:pos="3060"/>
-        </w:tabs>
-        <w:rPr>
-          <w:rFonts w:asciiTheme="majorHAnsi" w:hAnsiTheme="majorHAnsi"/>
-          <w:sz w:val="20"/>
-          <w:szCs w:val="20"/>
-        </w:rPr>
-      </w:pPr>
-      <w:r>
-        <w:rPr>
-          <w:rFonts w:asciiTheme="majorHAnsi" w:hAnsiTheme="majorHAnsi"/>
-          <w:sz w:val="20"/>
-          <w:szCs w:val="20"/>
-        </w:rPr>
-        <w:t>Heap</w:t>
-      </w:r>
-    </w:p>
-    <w:p>
-      <w:pPr>
-        <w:pStyle w:val="ListParagraph"/>
-        <w:numPr>
-          <w:ilvl w:val="0"/>
-          <w:numId w:val="7"/>
-        </w:numPr>
-        <w:tabs>
-          <w:tab w:val="left" w:pos="3060"/>
-        </w:tabs>
-        <w:rPr>
-          <w:rFonts w:asciiTheme="majorHAnsi" w:hAnsiTheme="majorHAnsi"/>
-          <w:sz w:val="20"/>
-          <w:szCs w:val="20"/>
-        </w:rPr>
-      </w:pPr>
-      <w:r>
-        <w:rPr>
-          <w:rFonts w:asciiTheme="majorHAnsi" w:hAnsiTheme="majorHAnsi"/>
-          <w:sz w:val="20"/>
-          <w:szCs w:val="20"/>
-        </w:rPr>
-        <w:t>Insert and Delete</w:t>
-      </w:r>
-    </w:p>
-    <w:p>
-      <w:pPr>
-        <w:pStyle w:val="ListParagraph"/>
-        <w:numPr>
-          <w:ilvl w:val="0"/>
-          <w:numId w:val="7"/>
-        </w:numPr>
-        <w:tabs>
-          <w:tab w:val="left" w:pos="3060"/>
-        </w:tabs>
-        <w:rPr>
-          <w:rFonts w:asciiTheme="majorHAnsi" w:hAnsiTheme="majorHAnsi"/>
-          <w:sz w:val="20"/>
-          <w:szCs w:val="20"/>
-        </w:rPr>
-      </w:pPr>
-      <w:r>
-        <w:rPr>
-          <w:rFonts w:asciiTheme="majorHAnsi" w:hAnsiTheme="majorHAnsi"/>
-          <w:sz w:val="20"/>
-          <w:szCs w:val="20"/>
-        </w:rPr>
-        <w:t>Heap sort</w:t>
-      </w:r>
-    </w:p>
-    <w:p>
-      <w:pPr>
-        <w:pStyle w:val="ListParagraph"/>
-        <w:numPr>
-          <w:ilvl w:val="0"/>
-          <w:numId w:val="7"/>
-        </w:numPr>
-        <w:tabs>
-          <w:tab w:val="left" w:pos="3060"/>
-        </w:tabs>
-        <w:rPr>
-          <w:rFonts w:asciiTheme="majorHAnsi" w:hAnsiTheme="majorHAnsi"/>
-          <w:sz w:val="20"/>
-          <w:szCs w:val="20"/>
-        </w:rPr>
-      </w:pPr>
-      <w:proofErr w:type="spellStart"/>
-      <w:r>
-        <w:rPr>
-          <w:rFonts w:asciiTheme="majorHAnsi" w:hAnsiTheme="majorHAnsi"/>
-          <w:sz w:val="20"/>
-          <w:szCs w:val="20"/>
-        </w:rPr>
-        <w:t>Heapify</w:t>
-      </w:r>
-      <w:proofErr w:type="spellEnd"/>
-    </w:p>
-    <w:p>
-      <w:pPr>
-        <w:pStyle w:val="ListParagraph"/>
-        <w:numPr>
-          <w:ilvl w:val="0"/>
-          <w:numId w:val="7"/>
-        </w:numPr>
-        <w:tabs>
-          <w:tab w:val="left" w:pos="3060"/>
-        </w:tabs>
-        <w:rPr>
-          <w:rFonts w:asciiTheme="majorHAnsi" w:hAnsiTheme="majorHAnsi"/>
-          <w:sz w:val="20"/>
-          <w:szCs w:val="20"/>
-        </w:rPr>
-      </w:pPr>
-      <w:r>
-        <w:rPr>
-          <w:rFonts w:asciiTheme="majorHAnsi" w:hAnsiTheme="majorHAnsi"/>
-          <w:sz w:val="20"/>
-          <w:szCs w:val="20"/>
-        </w:rPr>
-        <w:t>Priority Queue</w:t>
-      </w:r>
-    </w:p>
-    <w:p>
-      <w:pPr>
-        <w:tabs>
-          <w:tab w:val="left" w:pos="3060"/>
-        </w:tabs>
-        <w:rPr>
-          <w:rFonts w:asciiTheme="majorHAnsi" w:hAnsiTheme="majorHAnsi"/>
-          <w:sz w:val="22"/>
-          <w:szCs w:val="22"/>
-        </w:rPr>
-      </w:pPr>
-      <w:r>
-        <w:rPr>
-          <w:rFonts w:asciiTheme="majorHAnsi" w:hAnsiTheme="majorHAnsi"/>
-          <w:sz w:val="22"/>
-          <w:szCs w:val="22"/>
-        </w:rPr>
-        <w:t>Representa</w:t>
-      </w:r>
-      <w:r>
-        <w:rPr>
-          <w:rFonts w:asciiTheme="majorHAnsi" w:hAnsiTheme="majorHAnsi"/>
-          <w:sz w:val="22"/>
-          <w:szCs w:val="22"/>
-        </w:rPr>
-        <w:t>tion of binary tree using array</w:t>
-      </w:r>
-    </w:p>
-    <w:p>
-      <w:pPr>
-        <w:tabs>
-          <w:tab w:val="left" w:pos="3060"/>
-        </w:tabs>
-        <w:rPr>
-          <w:rFonts w:asciiTheme="majorHAnsi" w:hAnsiTheme="majorHAnsi"/>
-          <w:sz w:val="20"/>
-          <w:szCs w:val="20"/>
-        </w:rPr>
-      </w:pPr>
-      <w:r>
-        <w:rPr>
-          <w:rFonts w:asciiTheme="majorHAnsi" w:hAnsiTheme="majorHAnsi"/>
+        <w:jc w:val="center"/>
+        <w:rPr>
+          <w:rFonts w:asciiTheme="majorHAnsi" w:hAnsiTheme="majorHAnsi"/>
+          <w:sz w:val="20"/>
+          <w:szCs w:val="20"/>
+        </w:rPr>
+      </w:pPr>
+      <w:r>
+        <w:rPr>
+          <w:rFonts w:asciiTheme="majorHAnsi" w:hAnsiTheme="majorHAnsi"/>
+          <w:noProof/>
           <w:sz w:val="20"/>
           <w:szCs w:val="20"/>
         </w:rPr>
         <w:drawing>
-          <wp:inline distT="0" distB="0" distL="0" distR="0" wp14:anchorId="7792BD2E" wp14:editId="537082AC">
-            <wp:extent cx="6220693" cy="3610479"/>
-            <wp:effectExtent l="0" t="0" r="8890" b="9525"/>
+          <wp:inline distT="0" distB="0" distL="0" distR="0" wp14:anchorId="7792BD2E" wp14:editId="1672C118">
+            <wp:extent cx="6091805" cy="3434080"/>
+            <wp:effectExtent l="19050" t="19050" r="23495" b="13970"/>
             <wp:docPr id="1" name="Picture 1"/>
             <wp:cNvGraphicFramePr>
               <a:graphicFrameLocks xmlns:a="http://schemas.openxmlformats.org/drawingml/2006/main" noChangeAspect="1"/>
@@ -3411,20 +3531,29 @@
                     <pic:cNvPr id="1" name=""/>
                     <pic:cNvPicPr/>
                   </pic:nvPicPr>
-                  <pic:blipFill>
+                  <pic:blipFill rotWithShape="1">
                     <a:blip r:embed="rId8"/>
-                    <a:stretch>
-                      <a:fillRect/>
-                    </a:stretch>
+                    <a:srcRect l="2051" b="4866"/>
+                    <a:stretch/>
                   </pic:blipFill>
-                  <pic:spPr>
+                  <pic:spPr bwMode="auto">
                     <a:xfrm>
                       <a:off x="0" y="0"/>
-                      <a:ext cx="6220693" cy="3610479"/>
+                      <a:ext cx="6093075" cy="3434796"/>
                     </a:xfrm>
                     <a:prstGeom prst="rect">
                       <a:avLst/>
                     </a:prstGeom>
+                    <a:ln>
+                      <a:solidFill>
+                        <a:schemeClr val="tx1"/>
+                      </a:solidFill>
+                    </a:ln>
+                    <a:extLst>
+                      <a:ext uri="{53640926-AAD7-44D8-BBD7-CCE9431645EC}">
+                        <a14:shadowObscured xmlns:a14="http://schemas.microsoft.com/office/drawing/2010/main"/>
+                      </a:ext>
+                    </a:extLst>
                   </pic:spPr>
                 </pic:pic>
               </a:graphicData>
@@ -3435,6 +3564,11 @@
     </w:p>
     <w:p>
       <w:pPr>
+        <w:pStyle w:val="ListParagraph"/>
+        <w:numPr>
+          <w:ilvl w:val="0"/>
+          <w:numId w:val="9"/>
+        </w:numPr>
         <w:tabs>
           <w:tab w:val="left" w:pos="3060"/>
         </w:tabs>
@@ -3455,6 +3589,11 @@
     </w:p>
     <w:p>
       <w:pPr>
+        <w:pStyle w:val="ListParagraph"/>
+        <w:numPr>
+          <w:ilvl w:val="0"/>
+          <w:numId w:val="9"/>
+        </w:numPr>
         <w:tabs>
           <w:tab w:val="left" w:pos="3060"/>
         </w:tabs>
@@ -3541,6 +3680,11 @@
     </w:p>
     <w:p>
       <w:pPr>
+        <w:pStyle w:val="ListParagraph"/>
+        <w:numPr>
+          <w:ilvl w:val="0"/>
+          <w:numId w:val="9"/>
+        </w:numPr>
         <w:tabs>
           <w:tab w:val="left" w:pos="3060"/>
         </w:tabs>
@@ -3591,7 +3735,31 @@
           <w:sz w:val="20"/>
           <w:szCs w:val="20"/>
         </w:rPr>
-        <w:t xml:space="preserve"> no</w:t>
+        <w:t xml:space="preserve"> no missing</w:t>
+      </w:r>
+      <w:r>
+        <w:rPr>
+          <w:rFonts w:asciiTheme="majorHAnsi" w:eastAsiaTheme="minorEastAsia" w:hAnsiTheme="majorHAnsi"/>
+          <w:sz w:val="20"/>
+          <w:szCs w:val="20"/>
+        </w:rPr>
+        <w:t xml:space="preserve"> element</w:t>
+      </w:r>
+      <w:r>
+        <w:rPr>
+          <w:rFonts w:asciiTheme="majorHAnsi" w:eastAsiaTheme="minorEastAsia" w:hAnsiTheme="majorHAnsi"/>
+          <w:sz w:val="20"/>
+          <w:szCs w:val="20"/>
+        </w:rPr>
+        <w:t xml:space="preserve"> in between</w:t>
+      </w:r>
+      <w:r>
+        <w:rPr>
+          <w:rFonts w:asciiTheme="majorHAnsi" w:eastAsiaTheme="minorEastAsia" w:hAnsiTheme="majorHAnsi"/>
+          <w:sz w:val="20"/>
+          <w:szCs w:val="20"/>
+        </w:rPr>
+        <w:t xml:space="preserve"> then it’s a </w:t>
       </w:r>
       <w:r>
         <w:rPr>
@@ -3601,39 +3769,7 @@
           <w:sz w:val="20"/>
           <w:szCs w:val="20"/>
         </w:rPr>
-        <w:t xml:space="preserve"> missing</w:t>
-      </w:r>
-      <w:r>
-        <w:rPr>
-          <w:rFonts w:asciiTheme="majorHAnsi" w:eastAsiaTheme="minorEastAsia" w:hAnsiTheme="majorHAnsi"/>
-          <w:sz w:val="20"/>
-          <w:szCs w:val="20"/>
-        </w:rPr>
-        <w:t xml:space="preserve"> element</w:t>
-      </w:r>
-      <w:r>
-        <w:rPr>
-          <w:rFonts w:asciiTheme="majorHAnsi" w:eastAsiaTheme="minorEastAsia" w:hAnsiTheme="majorHAnsi"/>
-          <w:sz w:val="20"/>
-          <w:szCs w:val="20"/>
-        </w:rPr>
-        <w:t xml:space="preserve"> </w:t>
-      </w:r>
-      <w:r>
-        <w:rPr>
-          <w:rFonts w:asciiTheme="majorHAnsi" w:eastAsiaTheme="minorEastAsia" w:hAnsiTheme="majorHAnsi"/>
-          <w:sz w:val="20"/>
-          <w:szCs w:val="20"/>
-        </w:rPr>
-        <w:t>in between</w:t>
-      </w:r>
-      <w:r>
-        <w:rPr>
-          <w:rFonts w:asciiTheme="majorHAnsi" w:eastAsiaTheme="minorEastAsia" w:hAnsiTheme="majorHAnsi"/>
-          <w:sz w:val="20"/>
-          <w:szCs w:val="20"/>
-        </w:rPr>
-        <w:t xml:space="preserve"> then it’s a </w:t>
+        <w:t>complete</w:t>
       </w:r>
       <w:r>
         <w:rPr>
@@ -3643,7 +3779,7 @@
           <w:sz w:val="20"/>
           <w:szCs w:val="20"/>
         </w:rPr>
-        <w:t>complete</w:t>
+        <w:t xml:space="preserve"> </w:t>
       </w:r>
       <w:r>
         <w:rPr>
@@ -3653,7 +3789,49 @@
           <w:sz w:val="20"/>
           <w:szCs w:val="20"/>
         </w:rPr>
-        <w:t xml:space="preserve"> </w:t>
+        <w:t>binary tree</w:t>
+      </w:r>
+    </w:p>
+    <w:p>
+      <w:pPr>
+        <w:pStyle w:val="ListParagraph"/>
+        <w:numPr>
+          <w:ilvl w:val="0"/>
+          <w:numId w:val="9"/>
+        </w:numPr>
+        <w:tabs>
+          <w:tab w:val="left" w:pos="3060"/>
+        </w:tabs>
+        <w:rPr>
+          <w:rFonts w:asciiTheme="majorHAnsi" w:hAnsiTheme="majorHAnsi"/>
+          <w:sz w:val="20"/>
+          <w:szCs w:val="20"/>
+        </w:rPr>
+      </w:pPr>
+      <w:r>
+        <w:rPr>
+          <w:rFonts w:asciiTheme="majorHAnsi" w:eastAsiaTheme="minorEastAsia" w:hAnsiTheme="majorHAnsi"/>
+          <w:sz w:val="20"/>
+          <w:szCs w:val="20"/>
+        </w:rPr>
+        <w:t>1</w:t>
+      </w:r>
+      <w:r>
+        <w:rPr>
+          <w:rFonts w:asciiTheme="majorHAnsi" w:eastAsiaTheme="minorEastAsia" w:hAnsiTheme="majorHAnsi"/>
+          <w:sz w:val="20"/>
+          <w:szCs w:val="20"/>
+          <w:vertAlign w:val="superscript"/>
+        </w:rPr>
+        <w:t>st</w:t>
+      </w:r>
+      <w:r>
+        <w:rPr>
+          <w:rFonts w:asciiTheme="majorHAnsi" w:eastAsiaTheme="minorEastAsia" w:hAnsiTheme="majorHAnsi"/>
+          <w:sz w:val="20"/>
+          <w:szCs w:val="20"/>
+        </w:rPr>
+        <w:t xml:space="preserve"> to last element of array for binary tree if there is a </w:t>
       </w:r>
       <w:r>
         <w:rPr>
@@ -3663,36 +3841,23 @@
           <w:sz w:val="20"/>
           <w:szCs w:val="20"/>
         </w:rPr>
-        <w:t>binary tree</w:t>
-      </w:r>
-    </w:p>
-    <w:p>
-      <w:pPr>
-        <w:tabs>
-          <w:tab w:val="left" w:pos="3060"/>
-        </w:tabs>
-        <w:rPr>
-          <w:rFonts w:asciiTheme="majorHAnsi" w:hAnsiTheme="majorHAnsi"/>
-          <w:sz w:val="20"/>
-          <w:szCs w:val="20"/>
-        </w:rPr>
-      </w:pPr>
+        <w:t>single missing</w:t>
+      </w:r>
       <w:r>
         <w:rPr>
           <w:rFonts w:asciiTheme="majorHAnsi" w:eastAsiaTheme="minorEastAsia" w:hAnsiTheme="majorHAnsi"/>
           <w:sz w:val="20"/>
           <w:szCs w:val="20"/>
         </w:rPr>
-        <w:t>1</w:t>
+        <w:t xml:space="preserve"> element</w:t>
       </w:r>
       <w:r>
         <w:rPr>
           <w:rFonts w:asciiTheme="majorHAnsi" w:eastAsiaTheme="minorEastAsia" w:hAnsiTheme="majorHAnsi"/>
           <w:sz w:val="20"/>
           <w:szCs w:val="20"/>
-          <w:vertAlign w:val="superscript"/>
-        </w:rPr>
-        <w:t>st</w:t>
+        </w:rPr>
+        <w:t xml:space="preserve"> in between nodes</w:t>
       </w:r>
       <w:r>
         <w:rPr>
@@ -3700,31 +3865,7 @@
           <w:sz w:val="20"/>
           <w:szCs w:val="20"/>
         </w:rPr>
-        <w:t xml:space="preserve"> to last element of array for binary tree if there </w:t>
-      </w:r>
-      <w:r>
-        <w:rPr>
-          <w:rFonts w:asciiTheme="majorHAnsi" w:eastAsiaTheme="minorEastAsia" w:hAnsiTheme="majorHAnsi"/>
-          <w:sz w:val="20"/>
-          <w:szCs w:val="20"/>
-        </w:rPr>
-        <w:t>i</w:t>
-      </w:r>
-      <w:r>
-        <w:rPr>
-          <w:rFonts w:asciiTheme="majorHAnsi" w:eastAsiaTheme="minorEastAsia" w:hAnsiTheme="majorHAnsi"/>
-          <w:sz w:val="20"/>
-          <w:szCs w:val="20"/>
-        </w:rPr>
-        <w:t xml:space="preserve">s </w:t>
-      </w:r>
-      <w:r>
-        <w:rPr>
-          <w:rFonts w:asciiTheme="majorHAnsi" w:eastAsiaTheme="minorEastAsia" w:hAnsiTheme="majorHAnsi"/>
-          <w:sz w:val="20"/>
-          <w:szCs w:val="20"/>
-        </w:rPr>
-        <w:t xml:space="preserve">a </w:t>
+        <w:t xml:space="preserve"> then it’s a </w:t>
       </w:r>
       <w:r>
         <w:rPr>
@@ -3734,73 +3875,73 @@
           <w:sz w:val="20"/>
           <w:szCs w:val="20"/>
         </w:rPr>
-        <w:t>single</w:t>
-      </w:r>
-      <w:r>
-        <w:rPr>
-          <w:rFonts w:asciiTheme="majorHAnsi" w:eastAsiaTheme="minorEastAsia" w:hAnsiTheme="majorHAnsi"/>
+        <w:t>binary tree</w:t>
+      </w:r>
+    </w:p>
+    <w:p>
+      <w:pPr>
+        <w:pStyle w:val="ListParagraph"/>
+        <w:numPr>
+          <w:ilvl w:val="0"/>
+          <w:numId w:val="9"/>
+        </w:numPr>
+        <w:tabs>
+          <w:tab w:val="left" w:pos="3060"/>
+        </w:tabs>
+        <w:rPr>
+          <w:rFonts w:asciiTheme="majorHAnsi" w:hAnsiTheme="majorHAnsi"/>
+          <w:sz w:val="20"/>
+          <w:szCs w:val="20"/>
+        </w:rPr>
+      </w:pPr>
+      <w:r>
+        <w:rPr>
+          <w:rFonts w:asciiTheme="majorHAnsi" w:hAnsiTheme="majorHAnsi"/>
+          <w:sz w:val="20"/>
+          <w:szCs w:val="20"/>
+        </w:rPr>
+        <w:t xml:space="preserve">Every </w:t>
+      </w:r>
+      <w:r>
+        <w:rPr>
+          <w:rFonts w:asciiTheme="majorHAnsi" w:hAnsiTheme="majorHAnsi"/>
           <w:b/>
           <w:bCs/>
           <w:sz w:val="20"/>
           <w:szCs w:val="20"/>
         </w:rPr>
-        <w:t xml:space="preserve"> missing</w:t>
-      </w:r>
-      <w:r>
-        <w:rPr>
-          <w:rFonts w:asciiTheme="majorHAnsi" w:eastAsiaTheme="minorEastAsia" w:hAnsiTheme="majorHAnsi"/>
-          <w:sz w:val="20"/>
-          <w:szCs w:val="20"/>
-        </w:rPr>
-        <w:t xml:space="preserve"> element</w:t>
-      </w:r>
-      <w:r>
-        <w:rPr>
-          <w:rFonts w:asciiTheme="majorHAnsi" w:eastAsiaTheme="minorEastAsia" w:hAnsiTheme="majorHAnsi"/>
-          <w:sz w:val="20"/>
-          <w:szCs w:val="20"/>
-        </w:rPr>
-        <w:t xml:space="preserve"> in between nodes</w:t>
-      </w:r>
-      <w:r>
-        <w:rPr>
-          <w:rFonts w:asciiTheme="majorHAnsi" w:eastAsiaTheme="minorEastAsia" w:hAnsiTheme="majorHAnsi"/>
-          <w:sz w:val="20"/>
-          <w:szCs w:val="20"/>
-        </w:rPr>
-        <w:t xml:space="preserve"> then it’s a </w:t>
-      </w:r>
-      <w:r>
-        <w:rPr>
-          <w:rFonts w:asciiTheme="majorHAnsi" w:eastAsiaTheme="minorEastAsia" w:hAnsiTheme="majorHAnsi"/>
+        <w:t>full binary tree</w:t>
+      </w:r>
+      <w:r>
+        <w:rPr>
+          <w:rFonts w:asciiTheme="majorHAnsi" w:hAnsiTheme="majorHAnsi"/>
+          <w:sz w:val="20"/>
+          <w:szCs w:val="20"/>
+        </w:rPr>
+        <w:t xml:space="preserve"> is a </w:t>
+      </w:r>
+      <w:r>
+        <w:rPr>
+          <w:rFonts w:asciiTheme="majorHAnsi" w:hAnsiTheme="majorHAnsi"/>
           <w:b/>
           <w:bCs/>
           <w:sz w:val="20"/>
           <w:szCs w:val="20"/>
         </w:rPr>
-        <w:t>binary tree</w:t>
-      </w:r>
-    </w:p>
-    <w:p>
-      <w:pPr>
+        <w:t>complete binary tree</w:t>
+      </w:r>
+    </w:p>
+    <w:p>
+      <w:pPr>
+        <w:pStyle w:val="ListParagraph"/>
+        <w:numPr>
+          <w:ilvl w:val="0"/>
+          <w:numId w:val="9"/>
+        </w:numPr>
         <w:tabs>
           <w:tab w:val="left" w:pos="3060"/>
-        </w:tabs>
-        <w:rPr>
-          <w:rFonts w:asciiTheme="majorHAnsi" w:hAnsiTheme="majorHAnsi"/>
-          <w:sz w:val="20"/>
-          <w:szCs w:val="20"/>
-        </w:rPr>
-      </w:pPr>
-      <w:r>
-        <w:rPr>
-          <w:rFonts w:asciiTheme="majorHAnsi" w:hAnsiTheme="majorHAnsi"/>
-          <w:sz w:val="20"/>
-          <w:szCs w:val="20"/>
-        </w:rPr>
-        <w:t xml:space="preserve">Every </w:t>
-      </w:r>
-      <w:r>
+          <w:tab w:val="center" w:pos="5400"/>
+        </w:tabs>
         <w:rPr>
           <w:rFonts w:asciiTheme="majorHAnsi" w:hAnsiTheme="majorHAnsi"/>
           <w:b/>
@@ -3808,16 +3949,7 @@
           <w:sz w:val="20"/>
           <w:szCs w:val="20"/>
         </w:rPr>
-        <w:t>full binary tree</w:t>
-      </w:r>
-      <w:r>
-        <w:rPr>
-          <w:rFonts w:asciiTheme="majorHAnsi" w:hAnsiTheme="majorHAnsi"/>
-          <w:sz w:val="20"/>
-          <w:szCs w:val="20"/>
-        </w:rPr>
-        <w:t xml:space="preserve"> is a </w:t>
-      </w:r>
+      </w:pPr>
       <w:r>
         <w:rPr>
           <w:rFonts w:asciiTheme="majorHAnsi" w:hAnsiTheme="majorHAnsi"/>
@@ -3826,15 +3958,43 @@
           <w:sz w:val="20"/>
           <w:szCs w:val="20"/>
         </w:rPr>
-        <w:t>complete binary tree</w:t>
-      </w:r>
-    </w:p>
-    <w:p>
-      <w:pPr>
-        <w:tabs>
-          <w:tab w:val="left" w:pos="3060"/>
-          <w:tab w:val="center" w:pos="5400"/>
-        </w:tabs>
+        <w:t>Complete binary tree</w:t>
+      </w:r>
+      <w:r>
+        <w:rPr>
+          <w:rFonts w:asciiTheme="majorHAnsi" w:hAnsiTheme="majorHAnsi"/>
+          <w:sz w:val="20"/>
+          <w:szCs w:val="20"/>
+        </w:rPr>
+        <w:t xml:space="preserve"> element </w:t>
+      </w:r>
+      <w:proofErr w:type="gramStart"/>
+      <w:r>
+        <w:rPr>
+          <w:rFonts w:asciiTheme="majorHAnsi" w:hAnsiTheme="majorHAnsi"/>
+          <w:sz w:val="20"/>
+          <w:szCs w:val="20"/>
+        </w:rPr>
+        <w:t>are</w:t>
+      </w:r>
+      <w:proofErr w:type="gramEnd"/>
+      <w:r>
+        <w:rPr>
+          <w:rFonts w:asciiTheme="majorHAnsi" w:hAnsiTheme="majorHAnsi"/>
+          <w:sz w:val="20"/>
+          <w:szCs w:val="20"/>
+        </w:rPr>
+        <w:t xml:space="preserve"> filled </w:t>
+      </w:r>
+      <w:r>
+        <w:rPr>
+          <w:rFonts w:asciiTheme="majorHAnsi" w:hAnsiTheme="majorHAnsi"/>
+          <w:sz w:val="20"/>
+          <w:szCs w:val="20"/>
+        </w:rPr>
+        <w:t xml:space="preserve">from </w:t>
+      </w:r>
+      <w:r>
         <w:rPr>
           <w:rFonts w:asciiTheme="majorHAnsi" w:hAnsiTheme="majorHAnsi"/>
           <w:b/>
@@ -3842,64 +4002,16 @@
           <w:sz w:val="20"/>
           <w:szCs w:val="20"/>
         </w:rPr>
-      </w:pPr>
-      <w:r>
-        <w:rPr>
-          <w:rFonts w:asciiTheme="majorHAnsi" w:hAnsiTheme="majorHAnsi"/>
-          <w:b/>
-          <w:bCs/>
-          <w:sz w:val="20"/>
-          <w:szCs w:val="20"/>
-        </w:rPr>
-        <w:t>Complete binary tree</w:t>
-      </w:r>
-      <w:r>
-        <w:rPr>
-          <w:rFonts w:asciiTheme="majorHAnsi" w:hAnsiTheme="majorHAnsi"/>
-          <w:sz w:val="20"/>
-          <w:szCs w:val="20"/>
-        </w:rPr>
-        <w:t xml:space="preserve"> element </w:t>
-      </w:r>
-      <w:proofErr w:type="gramStart"/>
-      <w:r>
-        <w:rPr>
-          <w:rFonts w:asciiTheme="majorHAnsi" w:hAnsiTheme="majorHAnsi"/>
-          <w:sz w:val="20"/>
-          <w:szCs w:val="20"/>
-        </w:rPr>
-        <w:t>are</w:t>
-      </w:r>
-      <w:proofErr w:type="gramEnd"/>
-      <w:r>
-        <w:rPr>
-          <w:rFonts w:asciiTheme="majorHAnsi" w:hAnsiTheme="majorHAnsi"/>
-          <w:sz w:val="20"/>
-          <w:szCs w:val="20"/>
-        </w:rPr>
-        <w:t xml:space="preserve"> filled </w:t>
-      </w:r>
-      <w:r>
-        <w:rPr>
-          <w:rFonts w:asciiTheme="majorHAnsi" w:hAnsiTheme="majorHAnsi"/>
-          <w:sz w:val="20"/>
-          <w:szCs w:val="20"/>
-        </w:rPr>
-        <w:t xml:space="preserve">from </w:t>
-      </w:r>
-      <w:r>
-        <w:rPr>
-          <w:rFonts w:asciiTheme="majorHAnsi" w:hAnsiTheme="majorHAnsi"/>
-          <w:b/>
-          <w:bCs/>
-          <w:sz w:val="20"/>
-          <w:szCs w:val="20"/>
-        </w:rPr>
         <w:t>left to right</w:t>
       </w:r>
     </w:p>
     <w:p>
       <w:pPr>
+        <w:pStyle w:val="ListParagraph"/>
+        <w:numPr>
+          <w:ilvl w:val="0"/>
+          <w:numId w:val="9"/>
+        </w:numPr>
         <w:tabs>
           <w:tab w:val="left" w:pos="3060"/>
           <w:tab w:val="center" w:pos="5400"/>
@@ -4012,21 +4124,35 @@
         </w:tabs>
         <w:rPr>
           <w:rFonts w:asciiTheme="majorHAnsi" w:hAnsiTheme="majorHAnsi"/>
-          <w:sz w:val="20"/>
-          <w:szCs w:val="20"/>
-        </w:rPr>
-      </w:pPr>
-      <w:r>
-        <w:rPr>
-          <w:rFonts w:asciiTheme="majorHAnsi" w:hAnsiTheme="majorHAnsi"/>
+          <w:noProof/>
+          <w:sz w:val="20"/>
+          <w:szCs w:val="20"/>
+        </w:rPr>
+      </w:pPr>
+    </w:p>
+    <w:p>
+      <w:pPr>
+        <w:tabs>
+          <w:tab w:val="left" w:pos="3060"/>
+        </w:tabs>
+        <w:rPr>
+          <w:rFonts w:asciiTheme="majorHAnsi" w:hAnsiTheme="majorHAnsi"/>
+          <w:sz w:val="20"/>
+          <w:szCs w:val="20"/>
+        </w:rPr>
+      </w:pPr>
+      <w:r>
+        <w:rPr>
+          <w:rFonts w:asciiTheme="majorHAnsi" w:hAnsiTheme="majorHAnsi"/>
+          <w:noProof/>
           <w:sz w:val="20"/>
           <w:szCs w:val="20"/>
         </w:rPr>
         <w:lastRenderedPageBreak/>
         <w:drawing>
-          <wp:inline distT="0" distB="0" distL="0" distR="0" wp14:anchorId="335476B2" wp14:editId="4A5A5AB0">
-            <wp:extent cx="6477904" cy="3801005"/>
-            <wp:effectExtent l="0" t="0" r="0" b="9525"/>
+          <wp:inline distT="0" distB="0" distL="0" distR="0" wp14:anchorId="335476B2" wp14:editId="14CA3AA6">
+            <wp:extent cx="4770762" cy="2785565"/>
+            <wp:effectExtent l="19050" t="19050" r="10795" b="15240"/>
             <wp:docPr id="2" name="Picture 2"/>
             <wp:cNvGraphicFramePr>
               <a:graphicFrameLocks xmlns:a="http://schemas.openxmlformats.org/drawingml/2006/main" noChangeAspect="1"/>
@@ -4038,20 +4164,29 @@
                     <pic:cNvPr id="1" name=""/>
                     <pic:cNvPicPr/>
                   </pic:nvPicPr>
-                  <pic:blipFill>
+                  <pic:blipFill rotWithShape="1">
                     <a:blip r:embed="rId9"/>
-                    <a:stretch>
-                      <a:fillRect/>
-                    </a:stretch>
+                    <a:srcRect l="3283" b="3758"/>
+                    <a:stretch/>
                   </pic:blipFill>
-                  <pic:spPr>
+                  <pic:spPr bwMode="auto">
                     <a:xfrm>
                       <a:off x="0" y="0"/>
-                      <a:ext cx="6477904" cy="3801005"/>
+                      <a:ext cx="4790230" cy="2796932"/>
                     </a:xfrm>
                     <a:prstGeom prst="rect">
                       <a:avLst/>
                     </a:prstGeom>
+                    <a:ln>
+                      <a:solidFill>
+                        <a:schemeClr val="tx1"/>
+                      </a:solidFill>
+                    </a:ln>
+                    <a:extLst>
+                      <a:ext uri="{53640926-AAD7-44D8-BBD7-CCE9431645EC}">
+                        <a14:shadowObscured xmlns:a14="http://schemas.microsoft.com/office/drawing/2010/main"/>
+                      </a:ext>
+                    </a:extLst>
                   </pic:spPr>
                 </pic:pic>
               </a:graphicData>
@@ -4071,28 +4206,17 @@
           <w:szCs w:val="20"/>
         </w:rPr>
       </w:pPr>
-    </w:p>
-    <w:p>
-      <w:pPr>
-        <w:tabs>
-          <w:tab w:val="left" w:pos="3060"/>
-        </w:tabs>
-        <w:rPr>
-          <w:rFonts w:asciiTheme="majorHAnsi" w:hAnsiTheme="majorHAnsi"/>
-          <w:sz w:val="20"/>
-          <w:szCs w:val="20"/>
-        </w:rPr>
-      </w:pPr>
-      <w:r>
-        <w:rPr>
-          <w:rFonts w:asciiTheme="majorHAnsi" w:hAnsiTheme="majorHAnsi"/>
+      <w:r>
+        <w:rPr>
+          <w:rFonts w:asciiTheme="majorHAnsi" w:hAnsiTheme="majorHAnsi"/>
+          <w:noProof/>
           <w:sz w:val="20"/>
           <w:szCs w:val="20"/>
         </w:rPr>
         <w:drawing>
-          <wp:inline distT="0" distB="0" distL="0" distR="0" wp14:anchorId="46E9B026" wp14:editId="0A68E30D">
-            <wp:extent cx="5838825" cy="2594959"/>
-            <wp:effectExtent l="0" t="0" r="0" b="0"/>
+          <wp:inline distT="0" distB="0" distL="0" distR="0" wp14:anchorId="46E9B026" wp14:editId="40FD3079">
+            <wp:extent cx="4870924" cy="2139359"/>
+            <wp:effectExtent l="19050" t="19050" r="25400" b="13335"/>
             <wp:docPr id="3" name="Picture 3"/>
             <wp:cNvGraphicFramePr>
               <a:graphicFrameLocks xmlns:a="http://schemas.openxmlformats.org/drawingml/2006/main" noChangeAspect="1"/>
@@ -4106,19 +4230,21 @@
                   </pic:nvPicPr>
                   <pic:blipFill rotWithShape="1">
                     <a:blip r:embed="rId10"/>
-                    <a:srcRect t="12960"/>
+                    <a:srcRect l="2549" t="12960" b="3216"/>
                     <a:stretch/>
                   </pic:blipFill>
                   <pic:spPr bwMode="auto">
                     <a:xfrm>
                       <a:off x="0" y="0"/>
-                      <a:ext cx="5839640" cy="2595321"/>
+                      <a:ext cx="4881141" cy="2143846"/>
                     </a:xfrm>
                     <a:prstGeom prst="rect">
                       <a:avLst/>
                     </a:prstGeom>
                     <a:ln>
-                      <a:noFill/>
+                      <a:solidFill>
+                        <a:schemeClr val="tx1"/>
+                      </a:solidFill>
                     </a:ln>
                     <a:extLst>
                       <a:ext uri="{53640926-AAD7-44D8-BBD7-CCE9431645EC}">
@@ -4135,20 +4261,28 @@
     </w:p>
     <w:p>
       <w:pPr>
+        <w:shd w:val="clear" w:color="auto" w:fill="7F7F7F" w:themeFill="text1" w:themeFillTint="80"/>
         <w:tabs>
           <w:tab w:val="left" w:pos="3060"/>
         </w:tabs>
-        <w:rPr>
-          <w:rFonts w:asciiTheme="majorHAnsi" w:hAnsiTheme="majorHAnsi"/>
-          <w:sz w:val="20"/>
-          <w:szCs w:val="20"/>
-        </w:rPr>
-      </w:pPr>
-      <w:r>
-        <w:rPr>
-          <w:rFonts w:asciiTheme="majorHAnsi" w:hAnsiTheme="majorHAnsi"/>
-          <w:sz w:val="20"/>
-          <w:szCs w:val="20"/>
+        <w:jc w:val="center"/>
+        <w:rPr>
+          <w:rFonts w:asciiTheme="majorHAnsi" w:hAnsiTheme="majorHAnsi"/>
+          <w:b/>
+          <w:bCs/>
+          <w:color w:val="FFFFFF" w:themeColor="background1"/>
+          <w:sz w:val="28"/>
+          <w:szCs w:val="32"/>
+        </w:rPr>
+      </w:pPr>
+      <w:r>
+        <w:rPr>
+          <w:rFonts w:asciiTheme="majorHAnsi" w:hAnsiTheme="majorHAnsi"/>
+          <w:b/>
+          <w:bCs/>
+          <w:color w:val="FFFFFF" w:themeColor="background1"/>
+          <w:sz w:val="28"/>
+          <w:szCs w:val="32"/>
         </w:rPr>
         <w:t>Heap</w:t>
       </w:r>
@@ -4197,18 +4331,31 @@
         </w:rPr>
         <w:t>types</w:t>
       </w:r>
+      <w:r>
+        <w:rPr>
+          <w:rFonts w:asciiTheme="majorHAnsi" w:hAnsiTheme="majorHAnsi"/>
+          <w:sz w:val="20"/>
+          <w:szCs w:val="20"/>
+        </w:rPr>
+        <w:t xml:space="preserve"> </w:t>
+      </w:r>
+      <w:r>
+        <w:rPr>
+          <w:rFonts w:asciiTheme="majorHAnsi" w:hAnsiTheme="majorHAnsi"/>
+          <w:sz w:val="20"/>
+          <w:szCs w:val="20"/>
+        </w:rPr>
+        <w:t>:</w:t>
+      </w:r>
       <w:proofErr w:type="gramEnd"/>
-      <w:r>
-        <w:rPr>
-          <w:rFonts w:asciiTheme="majorHAnsi" w:hAnsiTheme="majorHAnsi"/>
-          <w:sz w:val="20"/>
-          <w:szCs w:val="20"/>
-        </w:rPr>
-        <w:t>:</w:t>
-      </w:r>
-    </w:p>
-    <w:p>
-      <w:pPr>
+    </w:p>
+    <w:p>
+      <w:pPr>
+        <w:pStyle w:val="ListParagraph"/>
+        <w:numPr>
+          <w:ilvl w:val="0"/>
+          <w:numId w:val="10"/>
+        </w:numPr>
         <w:tabs>
           <w:tab w:val="left" w:pos="3060"/>
         </w:tabs>
@@ -4227,11 +4374,6 @@
         <w:t xml:space="preserve">Max heap </w:t>
       </w:r>
       <w:r>
-        <w:rPr>
-          <w:rFonts w:asciiTheme="majorHAnsi" w:hAnsiTheme="majorHAnsi"/>
-          <w:sz w:val="20"/>
-          <w:szCs w:val="20"/>
-        </w:rPr>
         <w:sym w:font="Wingdings" w:char="F0E0"/>
       </w:r>
       <w:r>
@@ -4277,6 +4419,11 @@
     </w:p>
     <w:p>
       <w:pPr>
+        <w:pStyle w:val="ListParagraph"/>
+        <w:numPr>
+          <w:ilvl w:val="0"/>
+          <w:numId w:val="10"/>
+        </w:numPr>
         <w:tabs>
           <w:tab w:val="left" w:pos="3060"/>
         </w:tabs>
@@ -4295,11 +4442,6 @@
         <w:t xml:space="preserve">Min heap </w:t>
       </w:r>
       <w:r>
-        <w:rPr>
-          <w:rFonts w:asciiTheme="majorHAnsi" w:hAnsiTheme="majorHAnsi"/>
-          <w:sz w:val="20"/>
-          <w:szCs w:val="20"/>
-        </w:rPr>
         <w:sym w:font="Wingdings" w:char="F0E0"/>
       </w:r>
       <w:r>
@@ -4333,14 +4475,14 @@
       <w:r>
         <w:rPr>
           <w:rFonts w:asciiTheme="majorHAnsi" w:hAnsiTheme="majorHAnsi"/>
-          <w:sz w:val="20"/>
-          <w:szCs w:val="20"/>
-        </w:rPr>
-        <w:lastRenderedPageBreak/>
+          <w:noProof/>
+          <w:sz w:val="20"/>
+          <w:szCs w:val="20"/>
+        </w:rPr>
         <w:drawing>
-          <wp:inline distT="0" distB="0" distL="0" distR="0" wp14:anchorId="3CECD618" wp14:editId="64DE1F3F">
-            <wp:extent cx="4915586" cy="2876951"/>
-            <wp:effectExtent l="0" t="0" r="0" b="0"/>
+          <wp:inline distT="0" distB="0" distL="0" distR="0" wp14:anchorId="3CECD618" wp14:editId="50A6DD7A">
+            <wp:extent cx="3386066" cy="1981767"/>
+            <wp:effectExtent l="19050" t="19050" r="24130" b="19050"/>
             <wp:docPr id="4" name="Picture 4"/>
             <wp:cNvGraphicFramePr>
               <a:graphicFrameLocks xmlns:a="http://schemas.openxmlformats.org/drawingml/2006/main" noChangeAspect="1"/>
@@ -4361,11 +4503,16 @@
                   <pic:spPr>
                     <a:xfrm>
                       <a:off x="0" y="0"/>
-                      <a:ext cx="4915586" cy="2876951"/>
+                      <a:ext cx="3398262" cy="1988905"/>
                     </a:xfrm>
                     <a:prstGeom prst="rect">
                       <a:avLst/>
                     </a:prstGeom>
+                    <a:ln>
+                      <a:solidFill>
+                        <a:schemeClr val="tx1"/>
+                      </a:solidFill>
+                    </a:ln>
                   </pic:spPr>
                 </pic:pic>
               </a:graphicData>
@@ -4383,95 +4530,16 @@
           <w:rFonts w:asciiTheme="majorHAnsi" w:hAnsiTheme="majorHAnsi"/>
           <w:sz w:val="20"/>
           <w:szCs w:val="20"/>
-          <w:u w:val="single"/>
-        </w:rPr>
-      </w:pPr>
-      <w:r>
-        <w:rPr>
-          <w:rFonts w:asciiTheme="majorHAnsi" w:hAnsiTheme="majorHAnsi"/>
-          <w:sz w:val="20"/>
-          <w:szCs w:val="20"/>
-          <w:u w:val="single"/>
-        </w:rPr>
-        <w:t>Insert operation in max heap</w:t>
-      </w:r>
-    </w:p>
-    <w:p>
-      <w:pPr>
+        </w:rPr>
+      </w:pPr>
+    </w:p>
+    <w:p>
+      <w:pPr>
+        <w:shd w:val="clear" w:color="auto" w:fill="D9D9D9" w:themeFill="background1" w:themeFillShade="D9"/>
         <w:tabs>
           <w:tab w:val="left" w:pos="3060"/>
         </w:tabs>
-        <w:rPr>
-          <w:rFonts w:asciiTheme="majorHAnsi" w:hAnsiTheme="majorHAnsi"/>
-          <w:sz w:val="20"/>
-          <w:szCs w:val="20"/>
-        </w:rPr>
-      </w:pPr>
-      <w:r>
-        <w:rPr>
-          <w:rFonts w:asciiTheme="majorHAnsi" w:hAnsiTheme="majorHAnsi"/>
-          <w:sz w:val="20"/>
-          <w:szCs w:val="20"/>
-        </w:rPr>
-        <w:t>Insertion is not performed at roots</w:t>
-      </w:r>
-    </w:p>
-    <w:p>
-      <w:pPr>
-        <w:tabs>
-          <w:tab w:val="left" w:pos="3060"/>
-        </w:tabs>
-        <w:rPr>
-          <w:rFonts w:asciiTheme="majorHAnsi" w:hAnsiTheme="majorHAnsi"/>
-          <w:sz w:val="20"/>
-          <w:szCs w:val="20"/>
-        </w:rPr>
-      </w:pPr>
-      <w:r>
-        <w:rPr>
-          <w:rFonts w:asciiTheme="majorHAnsi" w:hAnsiTheme="majorHAnsi"/>
-          <w:sz w:val="20"/>
-          <w:szCs w:val="20"/>
-        </w:rPr>
-        <w:t>Set</w:t>
-      </w:r>
-      <w:r>
-        <w:rPr>
-          <w:rFonts w:asciiTheme="majorHAnsi" w:hAnsiTheme="majorHAnsi"/>
-          <w:sz w:val="20"/>
-          <w:szCs w:val="20"/>
-        </w:rPr>
-        <w:t xml:space="preserve"> the new element as </w:t>
-      </w:r>
-      <w:r>
-        <w:rPr>
-          <w:rFonts w:asciiTheme="majorHAnsi" w:hAnsiTheme="majorHAnsi"/>
-          <w:sz w:val="20"/>
-          <w:szCs w:val="20"/>
-        </w:rPr>
-        <w:t>leave</w:t>
-      </w:r>
-      <w:r>
-        <w:rPr>
-          <w:rFonts w:asciiTheme="majorHAnsi" w:hAnsiTheme="majorHAnsi"/>
-          <w:sz w:val="20"/>
-          <w:szCs w:val="20"/>
-        </w:rPr>
-        <w:t xml:space="preserve"> then compare</w:t>
-      </w:r>
-    </w:p>
-    <w:p>
-      <w:pPr>
-        <w:tabs>
-          <w:tab w:val="left" w:pos="3060"/>
-        </w:tabs>
-        <w:rPr>
-          <w:rFonts w:asciiTheme="majorHAnsi" w:hAnsiTheme="majorHAnsi"/>
-          <w:sz w:val="20"/>
-          <w:szCs w:val="20"/>
-        </w:rPr>
-      </w:pPr>
-      <w:r>
+        <w:jc w:val="center"/>
         <w:rPr>
           <w:rFonts w:asciiTheme="majorHAnsi" w:hAnsiTheme="majorHAnsi"/>
           <w:b/>
@@ -4479,16 +4547,7 @@
           <w:sz w:val="20"/>
           <w:szCs w:val="20"/>
         </w:rPr>
-        <w:t>New node</w:t>
-      </w:r>
-      <w:r>
-        <w:rPr>
-          <w:rFonts w:asciiTheme="majorHAnsi" w:hAnsiTheme="majorHAnsi"/>
-          <w:sz w:val="20"/>
-          <w:szCs w:val="20"/>
-        </w:rPr>
-        <w:t xml:space="preserve"> will be compared with all of its </w:t>
-      </w:r>
+      </w:pPr>
       <w:r>
         <w:rPr>
           <w:rFonts w:asciiTheme="majorHAnsi" w:hAnsiTheme="majorHAnsi"/>
@@ -4497,11 +4556,136 @@
           <w:sz w:val="20"/>
           <w:szCs w:val="20"/>
         </w:rPr>
+        <w:lastRenderedPageBreak/>
+        <w:t>Insert operation in max heap</w:t>
+      </w:r>
+    </w:p>
+    <w:p>
+      <w:pPr>
+        <w:pStyle w:val="ListParagraph"/>
+        <w:numPr>
+          <w:ilvl w:val="0"/>
+          <w:numId w:val="11"/>
+        </w:numPr>
+        <w:tabs>
+          <w:tab w:val="left" w:pos="3060"/>
+        </w:tabs>
+        <w:rPr>
+          <w:rFonts w:asciiTheme="majorHAnsi" w:hAnsiTheme="majorHAnsi"/>
+          <w:sz w:val="20"/>
+          <w:szCs w:val="20"/>
+        </w:rPr>
+      </w:pPr>
+      <w:r>
+        <w:rPr>
+          <w:rFonts w:asciiTheme="majorHAnsi" w:hAnsiTheme="majorHAnsi"/>
+          <w:sz w:val="20"/>
+          <w:szCs w:val="20"/>
+        </w:rPr>
+        <w:t>Insertion is not performed at roots</w:t>
+      </w:r>
+    </w:p>
+    <w:p>
+      <w:pPr>
+        <w:pStyle w:val="ListParagraph"/>
+        <w:numPr>
+          <w:ilvl w:val="0"/>
+          <w:numId w:val="11"/>
+        </w:numPr>
+        <w:tabs>
+          <w:tab w:val="left" w:pos="3060"/>
+        </w:tabs>
+        <w:rPr>
+          <w:rFonts w:asciiTheme="majorHAnsi" w:hAnsiTheme="majorHAnsi"/>
+          <w:sz w:val="20"/>
+          <w:szCs w:val="20"/>
+        </w:rPr>
+      </w:pPr>
+      <w:r>
+        <w:rPr>
+          <w:rFonts w:asciiTheme="majorHAnsi" w:hAnsiTheme="majorHAnsi"/>
+          <w:sz w:val="20"/>
+          <w:szCs w:val="20"/>
+        </w:rPr>
+        <w:t>Set</w:t>
+      </w:r>
+      <w:r>
+        <w:rPr>
+          <w:rFonts w:asciiTheme="majorHAnsi" w:hAnsiTheme="majorHAnsi"/>
+          <w:sz w:val="20"/>
+          <w:szCs w:val="20"/>
+        </w:rPr>
+        <w:t xml:space="preserve"> the new element as </w:t>
+      </w:r>
+      <w:r>
+        <w:rPr>
+          <w:rFonts w:asciiTheme="majorHAnsi" w:hAnsiTheme="majorHAnsi"/>
+          <w:sz w:val="20"/>
+          <w:szCs w:val="20"/>
+        </w:rPr>
+        <w:t>leave</w:t>
+      </w:r>
+      <w:r>
+        <w:rPr>
+          <w:rFonts w:asciiTheme="majorHAnsi" w:hAnsiTheme="majorHAnsi"/>
+          <w:sz w:val="20"/>
+          <w:szCs w:val="20"/>
+        </w:rPr>
+        <w:t xml:space="preserve"> then compare</w:t>
+      </w:r>
+    </w:p>
+    <w:p>
+      <w:pPr>
+        <w:pStyle w:val="ListParagraph"/>
+        <w:numPr>
+          <w:ilvl w:val="0"/>
+          <w:numId w:val="11"/>
+        </w:numPr>
+        <w:tabs>
+          <w:tab w:val="left" w:pos="3060"/>
+        </w:tabs>
+        <w:rPr>
+          <w:rFonts w:asciiTheme="majorHAnsi" w:hAnsiTheme="majorHAnsi"/>
+          <w:sz w:val="20"/>
+          <w:szCs w:val="20"/>
+        </w:rPr>
+      </w:pPr>
+      <w:r>
+        <w:rPr>
+          <w:rFonts w:asciiTheme="majorHAnsi" w:hAnsiTheme="majorHAnsi"/>
+          <w:b/>
+          <w:bCs/>
+          <w:sz w:val="20"/>
+          <w:szCs w:val="20"/>
+        </w:rPr>
+        <w:t>New node</w:t>
+      </w:r>
+      <w:r>
+        <w:rPr>
+          <w:rFonts w:asciiTheme="majorHAnsi" w:hAnsiTheme="majorHAnsi"/>
+          <w:sz w:val="20"/>
+          <w:szCs w:val="20"/>
+        </w:rPr>
+        <w:t xml:space="preserve"> will be compared with all of its </w:t>
+      </w:r>
+      <w:r>
+        <w:rPr>
+          <w:rFonts w:asciiTheme="majorHAnsi" w:hAnsiTheme="majorHAnsi"/>
+          <w:b/>
+          <w:bCs/>
+          <w:sz w:val="20"/>
+          <w:szCs w:val="20"/>
+        </w:rPr>
         <w:t>decedents</w:t>
       </w:r>
     </w:p>
     <w:p>
       <w:pPr>
+        <w:pStyle w:val="ListParagraph"/>
+        <w:numPr>
+          <w:ilvl w:val="0"/>
+          <w:numId w:val="11"/>
+        </w:numPr>
         <w:tabs>
           <w:tab w:val="left" w:pos="3060"/>
         </w:tabs>
@@ -4522,6 +4706,11 @@
     </w:p>
     <w:p>
       <w:pPr>
+        <w:pStyle w:val="ListParagraph"/>
+        <w:numPr>
+          <w:ilvl w:val="0"/>
+          <w:numId w:val="11"/>
+        </w:numPr>
         <w:tabs>
           <w:tab w:val="left" w:pos="3060"/>
           <w:tab w:val="center" w:pos="5400"/>
@@ -4622,18 +4811,7 @@
                 <w:sz w:val="20"/>
                 <w:szCs w:val="20"/>
               </w:rPr>
-              <m:t>O(</m:t>
-            </m:r>
-            <m:r>
-              <m:rPr>
-                <m:sty m:val="b"/>
-              </m:rPr>
-              <w:rPr>
-                <w:rFonts w:ascii="Cambria Math" w:hAnsi="Cambria Math"/>
-                <w:sz w:val="20"/>
-                <w:szCs w:val="20"/>
-              </w:rPr>
-              <m:t>log</m:t>
+              <m:t>O(log</m:t>
             </m:r>
           </m:fName>
           <m:e>
@@ -4646,18 +4824,7 @@
                 <w:sz w:val="20"/>
                 <w:szCs w:val="20"/>
               </w:rPr>
-              <m:t>n</m:t>
-            </m:r>
-            <m:r>
-              <m:rPr>
-                <m:sty m:val="bi"/>
-              </m:rPr>
-              <w:rPr>
-                <w:rFonts w:ascii="Cambria Math" w:hAnsi="Cambria Math"/>
-                <w:sz w:val="20"/>
-                <w:szCs w:val="20"/>
-              </w:rPr>
-              <m:t>)</m:t>
+              <m:t>n)</m:t>
             </m:r>
           </m:e>
         </m:func>
@@ -4683,6 +4850,11 @@
     </w:p>
     <w:p>
       <w:pPr>
+        <w:pStyle w:val="ListParagraph"/>
+        <w:numPr>
+          <w:ilvl w:val="0"/>
+          <w:numId w:val="11"/>
+        </w:numPr>
         <w:tabs>
           <w:tab w:val="left" w:pos="3060"/>
         </w:tabs>
@@ -4703,6 +4875,11 @@
     </w:p>
     <w:p>
       <w:pPr>
+        <w:pStyle w:val="ListParagraph"/>
+        <w:numPr>
+          <w:ilvl w:val="0"/>
+          <w:numId w:val="11"/>
+        </w:numPr>
         <w:tabs>
           <w:tab w:val="left" w:pos="3060"/>
         </w:tabs>
@@ -4771,6 +4948,11 @@
     </w:p>
     <w:p>
       <w:pPr>
+        <w:pStyle w:val="ListParagraph"/>
+        <w:numPr>
+          <w:ilvl w:val="0"/>
+          <w:numId w:val="11"/>
+        </w:numPr>
         <w:tabs>
           <w:tab w:val="left" w:pos="3060"/>
         </w:tabs>
@@ -4791,6 +4973,11 @@
     </w:p>
     <w:p>
       <w:pPr>
+        <w:pStyle w:val="ListParagraph"/>
+        <w:numPr>
+          <w:ilvl w:val="0"/>
+          <w:numId w:val="11"/>
+        </w:numPr>
         <w:tabs>
           <w:tab w:val="left" w:pos="3060"/>
         </w:tabs>
@@ -4806,21 +4993,16 @@
           <w:sz w:val="20"/>
           <w:szCs w:val="20"/>
         </w:rPr>
-        <w:t xml:space="preserve">New compare with </w:t>
-      </w:r>
-      <w:proofErr w:type="spellStart"/>
-      <w:r>
-        <w:rPr>
-          <w:rFonts w:asciiTheme="majorHAnsi" w:hAnsiTheme="majorHAnsi"/>
-          <w:sz w:val="20"/>
-          <w:szCs w:val="20"/>
-        </w:rPr>
-        <w:t>childern</w:t>
-      </w:r>
-      <w:proofErr w:type="spellEnd"/>
-    </w:p>
-    <w:p>
-      <w:pPr>
+        <w:t>New compare with childern</w:t>
+      </w:r>
+    </w:p>
+    <w:p>
+      <w:pPr>
+        <w:pStyle w:val="ListParagraph"/>
+        <w:numPr>
+          <w:ilvl w:val="0"/>
+          <w:numId w:val="11"/>
+        </w:numPr>
         <w:tabs>
           <w:tab w:val="left" w:pos="3060"/>
         </w:tabs>
@@ -4836,15 +5018,7 @@
           <w:sz w:val="20"/>
           <w:szCs w:val="20"/>
         </w:rPr>
-        <w:t xml:space="preserve">Adjust </w:t>
-      </w:r>
-      <w:r>
-        <w:rPr>
-          <w:rFonts w:asciiTheme="majorHAnsi" w:hAnsiTheme="majorHAnsi"/>
-          <w:sz w:val="20"/>
-          <w:szCs w:val="20"/>
-        </w:rPr>
-        <w:t>upwards</w:t>
+        <w:t>Adjust upwards</w:t>
       </w:r>
       <w:r>
         <w:rPr>
@@ -4860,15 +5034,7 @@
           <w:sz w:val="20"/>
           <w:szCs w:val="20"/>
         </w:rPr>
-        <w:t>leaves</w:t>
-      </w:r>
-      <w:r>
-        <w:rPr>
-          <w:rFonts w:asciiTheme="majorHAnsi" w:hAnsiTheme="majorHAnsi"/>
-          <w:sz w:val="20"/>
-          <w:szCs w:val="20"/>
-        </w:rPr>
-        <w:t xml:space="preserve"> towards roots</w:t>
+        <w:t>leaves towards roots</w:t>
       </w:r>
     </w:p>
     <w:p>
@@ -4878,35 +5044,21 @@
         </w:tabs>
         <w:rPr>
           <w:rFonts w:asciiTheme="majorHAnsi" w:hAnsiTheme="majorHAnsi"/>
-          <w:b/>
-          <w:bCs/>
-          <w:sz w:val="20"/>
-          <w:szCs w:val="20"/>
-        </w:rPr>
-      </w:pPr>
-    </w:p>
-    <w:p>
-      <w:pPr>
-        <w:tabs>
-          <w:tab w:val="left" w:pos="3060"/>
-        </w:tabs>
-        <w:rPr>
-          <w:rFonts w:asciiTheme="majorHAnsi" w:hAnsiTheme="majorHAnsi"/>
-          <w:sz w:val="20"/>
-          <w:szCs w:val="20"/>
-        </w:rPr>
-      </w:pPr>
-      <w:r>
-        <w:rPr>
-          <w:rFonts w:asciiTheme="majorHAnsi" w:hAnsiTheme="majorHAnsi"/>
-          <w:sz w:val="20"/>
-          <w:szCs w:val="20"/>
-        </w:rPr>
-        <w:lastRenderedPageBreak/>
+          <w:sz w:val="20"/>
+          <w:szCs w:val="20"/>
+        </w:rPr>
+      </w:pPr>
+      <w:r>
+        <w:rPr>
+          <w:rFonts w:asciiTheme="majorHAnsi" w:hAnsiTheme="majorHAnsi"/>
+          <w:noProof/>
+          <w:sz w:val="20"/>
+          <w:szCs w:val="20"/>
+        </w:rPr>
         <w:drawing>
-          <wp:inline distT="0" distB="0" distL="0" distR="0" wp14:anchorId="107DD2F2" wp14:editId="461250E6">
-            <wp:extent cx="5582429" cy="3143689"/>
-            <wp:effectExtent l="0" t="0" r="0" b="0"/>
+          <wp:inline distT="0" distB="0" distL="0" distR="0" wp14:anchorId="107DD2F2" wp14:editId="5E8A33FA">
+            <wp:extent cx="4272171" cy="2383908"/>
+            <wp:effectExtent l="19050" t="19050" r="14605" b="16510"/>
             <wp:docPr id="5" name="Picture 5"/>
             <wp:cNvGraphicFramePr>
               <a:graphicFrameLocks xmlns:a="http://schemas.openxmlformats.org/drawingml/2006/main" noChangeAspect="1"/>
@@ -4918,20 +5070,29 @@
                     <pic:cNvPr id="1" name=""/>
                     <pic:cNvPicPr/>
                   </pic:nvPicPr>
-                  <pic:blipFill>
+                  <pic:blipFill rotWithShape="1">
                     <a:blip r:embed="rId12"/>
-                    <a:stretch>
-                      <a:fillRect/>
-                    </a:stretch>
+                    <a:srcRect l="3048" b="3931"/>
+                    <a:stretch/>
                   </pic:blipFill>
-                  <pic:spPr>
+                  <pic:spPr bwMode="auto">
                     <a:xfrm>
                       <a:off x="0" y="0"/>
-                      <a:ext cx="5582429" cy="3143689"/>
+                      <a:ext cx="4285239" cy="2391200"/>
                     </a:xfrm>
                     <a:prstGeom prst="rect">
                       <a:avLst/>
                     </a:prstGeom>
+                    <a:ln>
+                      <a:solidFill>
+                        <a:schemeClr val="tx1"/>
+                      </a:solidFill>
+                    </a:ln>
+                    <a:extLst>
+                      <a:ext uri="{53640926-AAD7-44D8-BBD7-CCE9431645EC}">
+                        <a14:shadowObscured xmlns:a14="http://schemas.microsoft.com/office/drawing/2010/main"/>
+                      </a:ext>
+                    </a:extLst>
                   </pic:spPr>
                 </pic:pic>
               </a:graphicData>
@@ -4954,28 +5115,37 @@
     </w:p>
     <w:p>
       <w:pPr>
+        <w:shd w:val="clear" w:color="auto" w:fill="D9D9D9" w:themeFill="background1" w:themeFillShade="D9"/>
         <w:tabs>
           <w:tab w:val="left" w:pos="3060"/>
         </w:tabs>
-        <w:rPr>
-          <w:rFonts w:asciiTheme="majorHAnsi" w:hAnsiTheme="majorHAnsi"/>
-          <w:sz w:val="20"/>
-          <w:szCs w:val="20"/>
-          <w:u w:val="single"/>
-        </w:rPr>
-      </w:pPr>
-      <w:r>
-        <w:rPr>
-          <w:rFonts w:asciiTheme="majorHAnsi" w:hAnsiTheme="majorHAnsi"/>
-          <w:sz w:val="20"/>
-          <w:szCs w:val="20"/>
-          <w:u w:val="single"/>
+        <w:jc w:val="center"/>
+        <w:rPr>
+          <w:rFonts w:asciiTheme="majorHAnsi" w:hAnsiTheme="majorHAnsi"/>
+          <w:b/>
+          <w:bCs/>
+          <w:sz w:val="20"/>
+          <w:szCs w:val="20"/>
+        </w:rPr>
+      </w:pPr>
+      <w:r>
+        <w:rPr>
+          <w:rFonts w:asciiTheme="majorHAnsi" w:hAnsiTheme="majorHAnsi"/>
+          <w:b/>
+          <w:bCs/>
+          <w:sz w:val="20"/>
+          <w:szCs w:val="20"/>
         </w:rPr>
         <w:t>Delete operation on max heap</w:t>
       </w:r>
     </w:p>
     <w:p>
       <w:pPr>
+        <w:pStyle w:val="ListParagraph"/>
+        <w:numPr>
+          <w:ilvl w:val="0"/>
+          <w:numId w:val="12"/>
+        </w:numPr>
         <w:tabs>
           <w:tab w:val="left" w:pos="3060"/>
         </w:tabs>
@@ -4991,15 +5161,7 @@
           <w:sz w:val="20"/>
           <w:szCs w:val="20"/>
         </w:rPr>
-        <w:t>Only root element is deleted</w:t>
-      </w:r>
-      <w:r>
-        <w:rPr>
-          <w:rFonts w:asciiTheme="majorHAnsi" w:hAnsiTheme="majorHAnsi"/>
-          <w:sz w:val="20"/>
-          <w:szCs w:val="20"/>
-        </w:rPr>
-        <w:t xml:space="preserve"> </w:t>
+        <w:t xml:space="preserve">Only root element is deleted </w:t>
       </w:r>
       <w:r>
         <w:rPr>
@@ -5012,6 +5174,11 @@
     </w:p>
     <w:p>
       <w:pPr>
+        <w:pStyle w:val="ListParagraph"/>
+        <w:numPr>
+          <w:ilvl w:val="0"/>
+          <w:numId w:val="12"/>
+        </w:numPr>
         <w:tabs>
           <w:tab w:val="left" w:pos="3060"/>
         </w:tabs>
@@ -5032,6 +5199,11 @@
     </w:p>
     <w:p>
       <w:pPr>
+        <w:pStyle w:val="ListParagraph"/>
+        <w:numPr>
+          <w:ilvl w:val="0"/>
+          <w:numId w:val="12"/>
+        </w:numPr>
         <w:tabs>
           <w:tab w:val="left" w:pos="3060"/>
         </w:tabs>
@@ -5052,6 +5224,11 @@
     </w:p>
     <w:p>
       <w:pPr>
+        <w:pStyle w:val="ListParagraph"/>
+        <w:numPr>
+          <w:ilvl w:val="0"/>
+          <w:numId w:val="12"/>
+        </w:numPr>
         <w:tabs>
           <w:tab w:val="left" w:pos="3060"/>
         </w:tabs>
@@ -5080,6 +5257,11 @@
     </w:p>
     <w:p>
       <w:pPr>
+        <w:pStyle w:val="ListParagraph"/>
+        <w:numPr>
+          <w:ilvl w:val="0"/>
+          <w:numId w:val="12"/>
+        </w:numPr>
         <w:tabs>
           <w:tab w:val="left" w:pos="3060"/>
         </w:tabs>
@@ -5100,6 +5282,11 @@
     </w:p>
     <w:p>
       <w:pPr>
+        <w:pStyle w:val="ListParagraph"/>
+        <w:numPr>
+          <w:ilvl w:val="0"/>
+          <w:numId w:val="12"/>
+        </w:numPr>
         <w:tabs>
           <w:tab w:val="left" w:pos="3060"/>
         </w:tabs>
@@ -5109,27 +5296,22 @@
           <w:szCs w:val="20"/>
         </w:rPr>
       </w:pPr>
-      <w:proofErr w:type="gramStart"/>
-      <w:r>
-        <w:rPr>
-          <w:rFonts w:asciiTheme="majorHAnsi" w:hAnsiTheme="majorHAnsi"/>
-          <w:sz w:val="20"/>
-          <w:szCs w:val="20"/>
-        </w:rPr>
-        <w:t>Deletion  depends</w:t>
-      </w:r>
-      <w:proofErr w:type="gramEnd"/>
-      <w:r>
-        <w:rPr>
-          <w:rFonts w:asciiTheme="majorHAnsi" w:hAnsiTheme="majorHAnsi"/>
-          <w:sz w:val="20"/>
-          <w:szCs w:val="20"/>
-        </w:rPr>
-        <w:t xml:space="preserve"> on  height</w:t>
-      </w:r>
-    </w:p>
-    <w:p>
-      <w:pPr>
+      <w:r>
+        <w:rPr>
+          <w:rFonts w:asciiTheme="majorHAnsi" w:hAnsiTheme="majorHAnsi"/>
+          <w:sz w:val="20"/>
+          <w:szCs w:val="20"/>
+        </w:rPr>
+        <w:t>Deletion depends on height</w:t>
+      </w:r>
+    </w:p>
+    <w:p>
+      <w:pPr>
+        <w:pStyle w:val="ListParagraph"/>
+        <w:numPr>
+          <w:ilvl w:val="0"/>
+          <w:numId w:val="12"/>
+        </w:numPr>
         <w:tabs>
           <w:tab w:val="left" w:pos="3060"/>
         </w:tabs>
@@ -5192,6 +5374,11 @@
     </w:p>
     <w:p>
       <w:pPr>
+        <w:pStyle w:val="ListParagraph"/>
+        <w:numPr>
+          <w:ilvl w:val="0"/>
+          <w:numId w:val="12"/>
+        </w:numPr>
         <w:tabs>
           <w:tab w:val="left" w:pos="3060"/>
         </w:tabs>
@@ -5207,11 +5394,16 @@
           <w:sz w:val="20"/>
           <w:szCs w:val="20"/>
         </w:rPr>
-        <w:t>Min time:</w:t>
-      </w:r>
-    </w:p>
-    <w:p>
-      <w:pPr>
+        <w:t>Max head – deletion – you get next --largest element</w:t>
+      </w:r>
+    </w:p>
+    <w:p>
+      <w:pPr>
+        <w:pStyle w:val="ListParagraph"/>
+        <w:numPr>
+          <w:ilvl w:val="0"/>
+          <w:numId w:val="12"/>
+        </w:numPr>
         <w:tabs>
           <w:tab w:val="left" w:pos="3060"/>
         </w:tabs>
@@ -5227,11 +5419,24 @@
           <w:sz w:val="20"/>
           <w:szCs w:val="20"/>
         </w:rPr>
-        <w:t>Max head – deletion – you get next --largest element</w:t>
-      </w:r>
-    </w:p>
-    <w:p>
-      <w:pPr>
+        <w:t>M</w:t>
+      </w:r>
+      <w:r>
+        <w:rPr>
+          <w:rFonts w:asciiTheme="majorHAnsi" w:hAnsiTheme="majorHAnsi"/>
+          <w:sz w:val="20"/>
+          <w:szCs w:val="20"/>
+        </w:rPr>
+        <w:t>in head – deletion – you get next --smallest element</w:t>
+      </w:r>
+    </w:p>
+    <w:p>
+      <w:pPr>
+        <w:pStyle w:val="ListParagraph"/>
+        <w:numPr>
+          <w:ilvl w:val="0"/>
+          <w:numId w:val="12"/>
+        </w:numPr>
         <w:tabs>
           <w:tab w:val="left" w:pos="3060"/>
         </w:tabs>
@@ -5247,55 +5452,7 @@
           <w:sz w:val="20"/>
           <w:szCs w:val="20"/>
         </w:rPr>
-        <w:t>M</w:t>
-      </w:r>
-      <w:r>
-        <w:rPr>
-          <w:rFonts w:asciiTheme="majorHAnsi" w:hAnsiTheme="majorHAnsi"/>
-          <w:sz w:val="20"/>
-          <w:szCs w:val="20"/>
-        </w:rPr>
-        <w:t>in</w:t>
-      </w:r>
-      <w:r>
-        <w:rPr>
-          <w:rFonts w:asciiTheme="majorHAnsi" w:hAnsiTheme="majorHAnsi"/>
-          <w:sz w:val="20"/>
-          <w:szCs w:val="20"/>
-        </w:rPr>
-        <w:t xml:space="preserve"> head – </w:t>
-      </w:r>
-      <w:r>
-        <w:rPr>
-          <w:rFonts w:asciiTheme="majorHAnsi" w:hAnsiTheme="majorHAnsi"/>
-          <w:sz w:val="20"/>
-          <w:szCs w:val="20"/>
-        </w:rPr>
-        <w:t>deletion</w:t>
-      </w:r>
-      <w:r>
-        <w:rPr>
-          <w:rFonts w:asciiTheme="majorHAnsi" w:hAnsiTheme="majorHAnsi"/>
-          <w:sz w:val="20"/>
-          <w:szCs w:val="20"/>
-        </w:rPr>
-        <w:t xml:space="preserve"> – you get next --</w:t>
-      </w:r>
-      <w:r>
-        <w:rPr>
-          <w:rFonts w:asciiTheme="majorHAnsi" w:hAnsiTheme="majorHAnsi"/>
-          <w:sz w:val="20"/>
-          <w:szCs w:val="20"/>
-        </w:rPr>
-        <w:t>smallest</w:t>
-      </w:r>
-      <w:r>
-        <w:rPr>
-          <w:rFonts w:asciiTheme="majorHAnsi" w:hAnsiTheme="majorHAnsi"/>
-          <w:sz w:val="20"/>
-          <w:szCs w:val="20"/>
-        </w:rPr>
-        <w:t xml:space="preserve"> element</w:t>
+        <w:t>It gets sorted</w:t>
       </w:r>
     </w:p>
     <w:p>
@@ -5305,18 +5462,11 @@
         </w:tabs>
         <w:rPr>
           <w:rFonts w:asciiTheme="majorHAnsi" w:hAnsiTheme="majorHAnsi"/>
-          <w:sz w:val="20"/>
-          <w:szCs w:val="20"/>
-        </w:rPr>
-      </w:pPr>
-      <w:r>
-        <w:rPr>
-          <w:rFonts w:asciiTheme="majorHAnsi" w:hAnsiTheme="majorHAnsi"/>
-          <w:sz w:val="20"/>
-          <w:szCs w:val="20"/>
-        </w:rPr>
-        <w:t>It gets sorted</w:t>
-      </w:r>
+          <w:noProof/>
+          <w:sz w:val="20"/>
+          <w:szCs w:val="20"/>
+        </w:rPr>
+      </w:pPr>
     </w:p>
     <w:p>
       <w:pPr>
@@ -5332,14 +5482,23 @@
       <w:r>
         <w:rPr>
           <w:rFonts w:asciiTheme="majorHAnsi" w:hAnsiTheme="majorHAnsi"/>
+          <w:noProof/>
           <w:sz w:val="20"/>
           <w:szCs w:val="20"/>
         </w:rPr>
         <w:lastRenderedPageBreak/>
         <w:drawing>
-          <wp:inline distT="0" distB="0" distL="0" distR="0" wp14:anchorId="12D060A0" wp14:editId="5F1789C7">
-            <wp:extent cx="2676899" cy="3200847"/>
-            <wp:effectExtent l="0" t="0" r="9525" b="0"/>
+          <wp:anchor distT="0" distB="0" distL="114300" distR="114300" simplePos="0" relativeHeight="251658240" behindDoc="0" locked="0" layoutInCell="1" allowOverlap="1" wp14:anchorId="12D060A0" wp14:editId="6FEB5666">
+            <wp:simplePos x="0" y="0"/>
+            <wp:positionH relativeFrom="column">
+              <wp:posOffset>19050</wp:posOffset>
+            </wp:positionH>
+            <wp:positionV relativeFrom="paragraph">
+              <wp:posOffset>19050</wp:posOffset>
+            </wp:positionV>
+            <wp:extent cx="2266950" cy="2663825"/>
+            <wp:effectExtent l="19050" t="19050" r="19050" b="22225"/>
+            <wp:wrapSquare wrapText="bothSides"/>
             <wp:docPr id="7" name="Picture 7"/>
             <wp:cNvGraphicFramePr>
               <a:graphicFrameLocks xmlns:a="http://schemas.openxmlformats.org/drawingml/2006/main" noChangeAspect="1"/>
@@ -5351,25 +5510,46 @@
                     <pic:cNvPr id="1" name=""/>
                     <pic:cNvPicPr/>
                   </pic:nvPicPr>
-                  <pic:blipFill>
-                    <a:blip r:embed="rId13"/>
-                    <a:stretch>
-                      <a:fillRect/>
-                    </a:stretch>
+                  <pic:blipFill rotWithShape="1">
+                    <a:blip r:embed="rId13">
+                      <a:extLst>
+                        <a:ext uri="{28A0092B-C50C-407E-A947-70E740481C1C}">
+                          <a14:useLocalDpi xmlns:a14="http://schemas.microsoft.com/office/drawing/2010/main" val="0"/>
+                        </a:ext>
+                      </a:extLst>
+                    </a:blip>
+                    <a:srcRect r="4660" b="6299"/>
+                    <a:stretch/>
                   </pic:blipFill>
-                  <pic:spPr>
+                  <pic:spPr bwMode="auto">
                     <a:xfrm>
                       <a:off x="0" y="0"/>
-                      <a:ext cx="2676899" cy="3200847"/>
+                      <a:ext cx="2266950" cy="2663825"/>
                     </a:xfrm>
                     <a:prstGeom prst="rect">
                       <a:avLst/>
                     </a:prstGeom>
+                    <a:ln>
+                      <a:solidFill>
+                        <a:schemeClr val="tx1"/>
+                      </a:solidFill>
+                    </a:ln>
+                    <a:extLst>
+                      <a:ext uri="{53640926-AAD7-44D8-BBD7-CCE9431645EC}">
+                        <a14:shadowObscured xmlns:a14="http://schemas.microsoft.com/office/drawing/2010/main"/>
+                      </a:ext>
+                    </a:extLst>
                   </pic:spPr>
                 </pic:pic>
               </a:graphicData>
             </a:graphic>
-          </wp:inline>
+            <wp14:sizeRelH relativeFrom="margin">
+              <wp14:pctWidth>0</wp14:pctWidth>
+            </wp14:sizeRelH>
+            <wp14:sizeRelV relativeFrom="margin">
+              <wp14:pctHeight>0</wp14:pctHeight>
+            </wp14:sizeRelV>
+          </wp:anchor>
         </w:drawing>
       </w:r>
     </w:p>
@@ -5387,13 +5567,14 @@
       <w:r>
         <w:rPr>
           <w:rFonts w:asciiTheme="majorHAnsi" w:hAnsiTheme="majorHAnsi"/>
+          <w:noProof/>
           <w:sz w:val="20"/>
           <w:szCs w:val="20"/>
         </w:rPr>
         <w:drawing>
-          <wp:inline distT="0" distB="0" distL="0" distR="0" wp14:anchorId="3B2DBD6B" wp14:editId="64C8929A">
-            <wp:extent cx="2286319" cy="1819529"/>
-            <wp:effectExtent l="0" t="0" r="0" b="9525"/>
+          <wp:inline distT="0" distB="0" distL="0" distR="0" wp14:anchorId="3B2DBD6B" wp14:editId="6553EF24">
+            <wp:extent cx="2158409" cy="1819275"/>
+            <wp:effectExtent l="19050" t="19050" r="13335" b="9525"/>
             <wp:docPr id="6" name="Picture 6"/>
             <wp:cNvGraphicFramePr>
               <a:graphicFrameLocks xmlns:a="http://schemas.openxmlformats.org/drawingml/2006/main" noChangeAspect="1"/>
@@ -5405,20 +5586,29 @@
                     <pic:cNvPr id="1" name=""/>
                     <pic:cNvPicPr/>
                   </pic:nvPicPr>
-                  <pic:blipFill>
+                  <pic:blipFill rotWithShape="1">
                     <a:blip r:embed="rId14"/>
-                    <a:stretch>
-                      <a:fillRect/>
-                    </a:stretch>
+                    <a:srcRect l="5582"/>
+                    <a:stretch/>
                   </pic:blipFill>
-                  <pic:spPr>
+                  <pic:spPr bwMode="auto">
                     <a:xfrm>
                       <a:off x="0" y="0"/>
-                      <a:ext cx="2286319" cy="1819529"/>
+                      <a:ext cx="2158710" cy="1819529"/>
                     </a:xfrm>
                     <a:prstGeom prst="rect">
                       <a:avLst/>
                     </a:prstGeom>
+                    <a:ln>
+                      <a:solidFill>
+                        <a:schemeClr val="tx1"/>
+                      </a:solidFill>
+                    </a:ln>
+                    <a:extLst>
+                      <a:ext uri="{53640926-AAD7-44D8-BBD7-CCE9431645EC}">
+                        <a14:shadowObscured xmlns:a14="http://schemas.microsoft.com/office/drawing/2010/main"/>
+                      </a:ext>
+                    </a:extLst>
                   </pic:spPr>
                 </pic:pic>
               </a:graphicData>
@@ -5436,7 +5626,6 @@
           <w:rFonts w:asciiTheme="majorHAnsi" w:hAnsiTheme="majorHAnsi"/>
           <w:sz w:val="20"/>
           <w:szCs w:val="20"/>
-          <w:u w:val="single"/>
         </w:rPr>
       </w:pPr>
       <w:r>
@@ -5447,12 +5636,53 @@
         </w:rPr>
         <w:tab/>
       </w:r>
-      <w:r>
-        <w:rPr>
-          <w:rFonts w:asciiTheme="majorHAnsi" w:hAnsiTheme="majorHAnsi"/>
-          <w:sz w:val="20"/>
-          <w:szCs w:val="20"/>
-          <w:u w:val="single"/>
+    </w:p>
+    <w:p>
+      <w:pPr>
+        <w:tabs>
+          <w:tab w:val="left" w:pos="1704"/>
+        </w:tabs>
+        <w:rPr>
+          <w:rFonts w:asciiTheme="majorHAnsi" w:hAnsiTheme="majorHAnsi"/>
+          <w:sz w:val="20"/>
+          <w:szCs w:val="20"/>
+        </w:rPr>
+      </w:pPr>
+    </w:p>
+    <w:p>
+      <w:pPr>
+        <w:tabs>
+          <w:tab w:val="left" w:pos="1704"/>
+        </w:tabs>
+        <w:rPr>
+          <w:rFonts w:asciiTheme="majorHAnsi" w:hAnsiTheme="majorHAnsi"/>
+          <w:sz w:val="20"/>
+          <w:szCs w:val="20"/>
+        </w:rPr>
+      </w:pPr>
+    </w:p>
+    <w:p>
+      <w:pPr>
+        <w:shd w:val="clear" w:color="auto" w:fill="D9D9D9" w:themeFill="background1" w:themeFillShade="D9"/>
+        <w:tabs>
+          <w:tab w:val="left" w:pos="1704"/>
+        </w:tabs>
+        <w:jc w:val="center"/>
+        <w:rPr>
+          <w:rFonts w:asciiTheme="majorHAnsi" w:hAnsiTheme="majorHAnsi"/>
+          <w:b/>
+          <w:bCs/>
+          <w:sz w:val="20"/>
+          <w:szCs w:val="20"/>
+        </w:rPr>
+      </w:pPr>
+      <w:r>
+        <w:rPr>
+          <w:rFonts w:asciiTheme="majorHAnsi" w:hAnsiTheme="majorHAnsi"/>
+          <w:b/>
+          <w:bCs/>
+          <w:sz w:val="20"/>
+          <w:szCs w:val="20"/>
         </w:rPr>
         <w:t>Heap sort</w:t>
       </w:r>
@@ -5564,7 +5794,6 @@
         </w:rPr>
         <w:t xml:space="preserve">: </w:t>
       </w:r>
-      <w:proofErr w:type="spellStart"/>
       <w:r>
         <w:rPr>
           <w:rFonts w:asciiTheme="majorHAnsi" w:hAnsiTheme="majorHAnsi"/>
@@ -5575,7 +5804,6 @@
         </w:rPr>
         <w:t>nlogn</w:t>
       </w:r>
-      <w:proofErr w:type="spellEnd"/>
     </w:p>
     <w:p>
       <w:pPr>
@@ -5590,37 +5818,6 @@
           <w:szCs w:val="20"/>
         </w:rPr>
       </w:pPr>
-      <w:r>
-        <w:rPr>
-          <w:rFonts w:asciiTheme="majorHAnsi" w:hAnsiTheme="majorHAnsi"/>
-          <w:b/>
-          <w:bCs/>
-          <w:sz w:val="20"/>
-          <w:szCs w:val="20"/>
-        </w:rPr>
-        <w:t>1</w:t>
-      </w:r>
-      <w:r>
-        <w:rPr>
-          <w:rFonts w:asciiTheme="majorHAnsi" w:hAnsiTheme="majorHAnsi"/>
-          <w:b/>
-          <w:bCs/>
-          <w:sz w:val="20"/>
-          <w:szCs w:val="20"/>
-          <w:vertAlign w:val="superscript"/>
-        </w:rPr>
-        <w:t>st</w:t>
-      </w:r>
-      <w:r>
-        <w:rPr>
-          <w:rFonts w:asciiTheme="majorHAnsi" w:hAnsiTheme="majorHAnsi"/>
-          <w:b/>
-          <w:bCs/>
-          <w:sz w:val="20"/>
-          <w:szCs w:val="20"/>
-        </w:rPr>
-        <w:t xml:space="preserve"> step:</w:t>
-      </w:r>
     </w:p>
     <w:p>
       <w:pPr>
@@ -5629,72 +5826,259 @@
         </w:tabs>
         <w:rPr>
           <w:rFonts w:asciiTheme="majorHAnsi" w:hAnsiTheme="majorHAnsi"/>
-          <w:b/>
-          <w:bCs/>
-          <w:sz w:val="20"/>
-          <w:szCs w:val="20"/>
-        </w:rPr>
-      </w:pPr>
-    </w:p>
-    <w:p>
-      <w:pPr>
-        <w:tabs>
-          <w:tab w:val="left" w:pos="1704"/>
-        </w:tabs>
-        <w:rPr>
-          <w:rFonts w:asciiTheme="majorHAnsi" w:hAnsiTheme="majorHAnsi"/>
-          <w:sz w:val="20"/>
-          <w:szCs w:val="20"/>
-        </w:rPr>
-      </w:pPr>
-      <w:r>
-        <w:rPr>
-          <w:rFonts w:asciiTheme="majorHAnsi" w:hAnsiTheme="majorHAnsi"/>
-          <w:sz w:val="20"/>
-          <w:szCs w:val="20"/>
-        </w:rPr>
-        <w:t>2</w:t>
-      </w:r>
-      <w:r>
-        <w:rPr>
-          <w:rFonts w:asciiTheme="majorHAnsi" w:hAnsiTheme="majorHAnsi"/>
-          <w:sz w:val="20"/>
-          <w:szCs w:val="20"/>
-          <w:vertAlign w:val="superscript"/>
-        </w:rPr>
-        <w:t>nd</w:t>
-      </w:r>
-      <w:r>
-        <w:rPr>
-          <w:rFonts w:asciiTheme="majorHAnsi" w:hAnsiTheme="majorHAnsi"/>
-          <w:sz w:val="20"/>
-          <w:szCs w:val="20"/>
-        </w:rPr>
-        <w:t xml:space="preserve"> step</w:t>
-      </w:r>
-    </w:p>
-    <w:p>
-      <w:pPr>
-        <w:tabs>
-          <w:tab w:val="left" w:pos="1704"/>
-        </w:tabs>
-        <w:rPr>
-          <w:rFonts w:asciiTheme="majorHAnsi" w:hAnsiTheme="majorHAnsi"/>
-          <w:sz w:val="20"/>
-          <w:szCs w:val="20"/>
-        </w:rPr>
-      </w:pPr>
-      <w:r>
-        <w:rPr>
-          <w:rFonts w:asciiTheme="majorHAnsi" w:hAnsiTheme="majorHAnsi"/>
-          <w:sz w:val="20"/>
-          <w:szCs w:val="20"/>
-        </w:rPr>
-        <w:lastRenderedPageBreak/>
+          <w:sz w:val="20"/>
+          <w:szCs w:val="20"/>
+        </w:rPr>
+      </w:pPr>
+      <w:r>
+        <w:rPr>
+          <w:rFonts w:asciiTheme="majorHAnsi" w:hAnsiTheme="majorHAnsi"/>
+          <w:noProof/>
+          <w:sz w:val="20"/>
+          <w:szCs w:val="20"/>
+        </w:rPr>
+        <mc:AlternateContent>
+          <mc:Choice Requires="wps">
+            <w:drawing>
+              <wp:anchor distT="45720" distB="45720" distL="114300" distR="114300" simplePos="0" relativeHeight="251662336" behindDoc="0" locked="0" layoutInCell="1" allowOverlap="1" wp14:anchorId="4EA7B2A9" wp14:editId="0FCEAE99">
+                <wp:simplePos x="0" y="0"/>
+                <wp:positionH relativeFrom="column">
+                  <wp:posOffset>-250797</wp:posOffset>
+                </wp:positionH>
+                <wp:positionV relativeFrom="paragraph">
+                  <wp:posOffset>1786028</wp:posOffset>
+                </wp:positionV>
+                <wp:extent cx="729615" cy="293370"/>
+                <wp:effectExtent l="0" t="0" r="13335" b="11430"/>
+                <wp:wrapSquare wrapText="bothSides"/>
+                <wp:docPr id="8" name="Text Box 2"/>
+                <wp:cNvGraphicFramePr>
+                  <a:graphicFrameLocks xmlns:a="http://schemas.openxmlformats.org/drawingml/2006/main"/>
+                </wp:cNvGraphicFramePr>
+                <a:graphic xmlns:a="http://schemas.openxmlformats.org/drawingml/2006/main">
+                  <a:graphicData uri="http://schemas.microsoft.com/office/word/2010/wordprocessingShape">
+                    <wps:wsp>
+                      <wps:cNvSpPr txBox="1">
+                        <a:spLocks noChangeArrowheads="1"/>
+                      </wps:cNvSpPr>
+                      <wps:spPr bwMode="auto">
+                        <a:xfrm>
+                          <a:off x="0" y="0"/>
+                          <a:ext cx="729615" cy="293370"/>
+                        </a:xfrm>
+                        <a:prstGeom prst="rect">
+                          <a:avLst/>
+                        </a:prstGeom>
+                        <a:solidFill>
+                          <a:srgbClr val="FFFFFF"/>
+                        </a:solidFill>
+                        <a:ln w="9525">
+                          <a:solidFill>
+                            <a:srgbClr val="000000"/>
+                          </a:solidFill>
+                          <a:miter lim="800000"/>
+                          <a:headEnd/>
+                          <a:tailEnd/>
+                        </a:ln>
+                      </wps:spPr>
+                      <wps:txbx>
+                        <w:txbxContent>
+                          <w:p>
+                            <w:r>
+                              <w:t>2</w:t>
+                            </w:r>
+                            <w:r>
+                              <w:rPr>
+                                <w:vertAlign w:val="superscript"/>
+                              </w:rPr>
+                              <w:t>nd</w:t>
+                            </w:r>
+                            <w:r>
+                              <w:t xml:space="preserve"> step</w:t>
+                            </w:r>
+                            <w:r>
+                              <w:t>:</w:t>
+                            </w:r>
+                            <w:r>
+                              <w:t xml:space="preserve"> step:</w:t>
+                            </w:r>
+                          </w:p>
+                        </w:txbxContent>
+                      </wps:txbx>
+                      <wps:bodyPr rot="0" vert="horz" wrap="square" lIns="91440" tIns="45720" rIns="91440" bIns="45720" anchor="t" anchorCtr="0">
+                        <a:noAutofit/>
+                      </wps:bodyPr>
+                    </wps:wsp>
+                  </a:graphicData>
+                </a:graphic>
+                <wp14:sizeRelH relativeFrom="margin">
+                  <wp14:pctWidth>0</wp14:pctWidth>
+                </wp14:sizeRelH>
+                <wp14:sizeRelV relativeFrom="margin">
+                  <wp14:pctHeight>0</wp14:pctHeight>
+                </wp14:sizeRelV>
+              </wp:anchor>
+            </w:drawing>
+          </mc:Choice>
+          <mc:Fallback>
+            <w:pict>
+              <v:shapetype w14:anchorId="4EA7B2A9" id="_x0000_t202" coordsize="21600,21600" o:spt="202" path="m,l,21600r21600,l21600,xe">
+                <v:stroke joinstyle="miter"/>
+                <v:path gradientshapeok="t" o:connecttype="rect"/>
+              </v:shapetype>
+              <v:shape id="Text Box 2" o:spid="_x0000_s1026" type="#_x0000_t202" style="position:absolute;margin-left:-19.75pt;margin-top:140.65pt;width:57.45pt;height:23.1pt;z-index:251662336;visibility:visible;mso-wrap-style:square;mso-width-percent:0;mso-height-percent:0;mso-wrap-distance-left:9pt;mso-wrap-distance-top:3.6pt;mso-wrap-distance-right:9pt;mso-wrap-distance-bottom:3.6pt;mso-position-horizontal:absolute;mso-position-horizontal-relative:text;mso-position-vertical:absolute;mso-position-vertical-relative:text;mso-width-percent:0;mso-height-percent:0;mso-width-relative:margin;mso-height-relative:margin;v-text-anchor:top" o:gfxdata="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">
+                <v:textbox>
+                  <w:txbxContent>
+                    <w:p>
+                      <w:r>
+                        <w:t>2</w:t>
+                      </w:r>
+                      <w:r>
+                        <w:rPr>
+                          <w:vertAlign w:val="superscript"/>
+                        </w:rPr>
+                        <w:t>nd</w:t>
+                      </w:r>
+                      <w:r>
+                        <w:t xml:space="preserve"> step</w:t>
+                      </w:r>
+                      <w:r>
+                        <w:t>:</w:t>
+                      </w:r>
+                      <w:r>
+                        <w:t xml:space="preserve"> step:</w:t>
+                      </w:r>
+                    </w:p>
+                  </w:txbxContent>
+                </v:textbox>
+                <w10:wrap type="square"/>
+              </v:shape>
+            </w:pict>
+          </mc:Fallback>
+        </mc:AlternateContent>
+      </w:r>
+      <w:r>
+        <w:rPr>
+          <w:rFonts w:asciiTheme="majorHAnsi" w:hAnsiTheme="majorHAnsi"/>
+          <w:noProof/>
+          <w:sz w:val="20"/>
+          <w:szCs w:val="20"/>
+        </w:rPr>
+        <mc:AlternateContent>
+          <mc:Choice Requires="wps">
+            <w:drawing>
+              <wp:anchor distT="45720" distB="45720" distL="114300" distR="114300" simplePos="0" relativeHeight="251660288" behindDoc="0" locked="0" layoutInCell="1" allowOverlap="1" wp14:anchorId="51DBCA3C" wp14:editId="59ACFD2C">
+                <wp:simplePos x="0" y="0"/>
+                <wp:positionH relativeFrom="column">
+                  <wp:posOffset>-221009</wp:posOffset>
+                </wp:positionH>
+                <wp:positionV relativeFrom="paragraph">
+                  <wp:posOffset>588067</wp:posOffset>
+                </wp:positionV>
+                <wp:extent cx="729615" cy="293370"/>
+                <wp:effectExtent l="0" t="0" r="13335" b="11430"/>
+                <wp:wrapSquare wrapText="bothSides"/>
+                <wp:docPr id="217" name="Text Box 2"/>
+                <wp:cNvGraphicFramePr>
+                  <a:graphicFrameLocks xmlns:a="http://schemas.openxmlformats.org/drawingml/2006/main"/>
+                </wp:cNvGraphicFramePr>
+                <a:graphic xmlns:a="http://schemas.openxmlformats.org/drawingml/2006/main">
+                  <a:graphicData uri="http://schemas.microsoft.com/office/word/2010/wordprocessingShape">
+                    <wps:wsp>
+                      <wps:cNvSpPr txBox="1">
+                        <a:spLocks noChangeArrowheads="1"/>
+                      </wps:cNvSpPr>
+                      <wps:spPr bwMode="auto">
+                        <a:xfrm>
+                          <a:off x="0" y="0"/>
+                          <a:ext cx="729615" cy="293370"/>
+                        </a:xfrm>
+                        <a:prstGeom prst="rect">
+                          <a:avLst/>
+                        </a:prstGeom>
+                        <a:solidFill>
+                          <a:srgbClr val="FFFFFF"/>
+                        </a:solidFill>
+                        <a:ln w="9525">
+                          <a:solidFill>
+                            <a:srgbClr val="000000"/>
+                          </a:solidFill>
+                          <a:miter lim="800000"/>
+                          <a:headEnd/>
+                          <a:tailEnd/>
+                        </a:ln>
+                      </wps:spPr>
+                      <wps:txbx>
+                        <w:txbxContent>
+                          <w:p>
+                            <w:r>
+                              <w:t>1</w:t>
+                            </w:r>
+                            <w:r>
+                              <w:rPr>
+                                <w:vertAlign w:val="superscript"/>
+                              </w:rPr>
+                              <w:t>st</w:t>
+                            </w:r>
+                            <w:r>
+                              <w:t xml:space="preserve"> step:</w:t>
+                            </w:r>
+                          </w:p>
+                        </w:txbxContent>
+                      </wps:txbx>
+                      <wps:bodyPr rot="0" vert="horz" wrap="square" lIns="91440" tIns="45720" rIns="91440" bIns="45720" anchor="t" anchorCtr="0">
+                        <a:noAutofit/>
+                      </wps:bodyPr>
+                    </wps:wsp>
+                  </a:graphicData>
+                </a:graphic>
+                <wp14:sizeRelH relativeFrom="margin">
+                  <wp14:pctWidth>0</wp14:pctWidth>
+                </wp14:sizeRelH>
+                <wp14:sizeRelV relativeFrom="margin">
+                  <wp14:pctHeight>0</wp14:pctHeight>
+                </wp14:sizeRelV>
+              </wp:anchor>
+            </w:drawing>
+          </mc:Choice>
+          <mc:Fallback>
+            <w:pict>
+              <v:shape w14:anchorId="51DBCA3C" id="_x0000_s1027" type="#_x0000_t202" style="position:absolute;margin-left:-17.4pt;margin-top:46.3pt;width:57.45pt;height:23.1pt;z-index:251660288;visibility:visible;mso-wrap-style:square;mso-width-percent:0;mso-height-percent:0;mso-wrap-distance-left:9pt;mso-wrap-distance-top:3.6pt;mso-wrap-distance-right:9pt;mso-wrap-distance-bottom:3.6pt;mso-position-horizontal:absolute;mso-position-horizontal-relative:text;mso-position-vertical:absolute;mso-position-vertical-relative:text;mso-width-percent:0;mso-height-percent:0;mso-width-relative:margin;mso-height-relative:margin;v-text-anchor:top" o:gfxdata="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">
+                <v:textbox>
+                  <w:txbxContent>
+                    <w:p>
+                      <w:r>
+                        <w:t>1</w:t>
+                      </w:r>
+                      <w:r>
+                        <w:rPr>
+                          <w:vertAlign w:val="superscript"/>
+                        </w:rPr>
+                        <w:t>st</w:t>
+                      </w:r>
+                      <w:r>
+                        <w:t xml:space="preserve"> step:</w:t>
+                      </w:r>
+                    </w:p>
+                  </w:txbxContent>
+                </v:textbox>
+                <w10:wrap type="square"/>
+              </v:shape>
+            </w:pict>
+          </mc:Fallback>
+        </mc:AlternateContent>
+      </w:r>
+      <w:r>
+        <w:rPr>
+          <w:rFonts w:asciiTheme="majorHAnsi" w:hAnsiTheme="majorHAnsi"/>
+          <w:noProof/>
+          <w:sz w:val="20"/>
+          <w:szCs w:val="20"/>
+        </w:rPr>
         <w:drawing>
-          <wp:inline distT="0" distB="0" distL="0" distR="0" wp14:anchorId="1B44DB49" wp14:editId="79042CF0">
-            <wp:extent cx="6858000" cy="3961130"/>
-            <wp:effectExtent l="0" t="0" r="0" b="1270"/>
+          <wp:inline distT="0" distB="0" distL="0" distR="0" wp14:anchorId="1B44DB49" wp14:editId="75EB5DFF">
+            <wp:extent cx="5092037" cy="2941123"/>
+            <wp:effectExtent l="19050" t="19050" r="13970" b="12065"/>
             <wp:docPr id="12" name="Picture 12"/>
             <wp:cNvGraphicFramePr>
               <a:graphicFrameLocks xmlns:a="http://schemas.openxmlformats.org/drawingml/2006/main" noChangeAspect="1"/>
@@ -5715,11 +6099,16 @@
                   <pic:spPr>
                     <a:xfrm>
                       <a:off x="0" y="0"/>
-                      <a:ext cx="6858000" cy="3961130"/>
+                      <a:ext cx="5092037" cy="2941123"/>
                     </a:xfrm>
                     <a:prstGeom prst="rect">
                       <a:avLst/>
                     </a:prstGeom>
+                    <a:ln>
+                      <a:solidFill>
+                        <a:schemeClr val="tx1"/>
+                      </a:solidFill>
+                    </a:ln>
                   </pic:spPr>
                 </pic:pic>
               </a:graphicData>
@@ -5765,7 +6154,6 @@
         </w:rPr>
         <w:t xml:space="preserve">: </w:t>
       </w:r>
-      <w:proofErr w:type="spellStart"/>
       <w:r>
         <w:rPr>
           <w:rFonts w:asciiTheme="majorHAnsi" w:hAnsiTheme="majorHAnsi"/>
@@ -5776,7 +6164,6 @@
         </w:rPr>
         <w:t>nlogn</w:t>
       </w:r>
-      <w:proofErr w:type="spellEnd"/>
     </w:p>
     <w:p>
       <w:pPr>
@@ -5817,10 +6204,14 @@
           <w:sz w:val="20"/>
           <w:szCs w:val="20"/>
         </w:rPr>
-        <w:t xml:space="preserve"> O(</w:t>
-      </w:r>
-      <w:proofErr w:type="spellStart"/>
-      <w:r>
+        <w:t xml:space="preserve"> O(nlogn)</w:t>
+      </w:r>
+    </w:p>
+    <w:p>
+      <w:pPr>
+        <w:tabs>
+          <w:tab w:val="left" w:pos="1704"/>
+        </w:tabs>
         <w:rPr>
           <w:rFonts w:asciiTheme="majorHAnsi" w:hAnsiTheme="majorHAnsi"/>
           <w:b/>
@@ -5828,10 +6219,13 @@
           <w:sz w:val="20"/>
           <w:szCs w:val="20"/>
         </w:rPr>
-        <w:t>nlogn</w:t>
-      </w:r>
-      <w:proofErr w:type="spellEnd"/>
-      <w:r>
+      </w:pPr>
+    </w:p>
+    <w:p>
+      <w:pPr>
+        <w:tabs>
+          <w:tab w:val="left" w:pos="1704"/>
+        </w:tabs>
         <w:rPr>
           <w:rFonts w:asciiTheme="majorHAnsi" w:hAnsiTheme="majorHAnsi"/>
           <w:b/>
@@ -5839,42 +6233,1315 @@
           <w:sz w:val="20"/>
           <w:szCs w:val="20"/>
         </w:rPr>
-        <w:t>)</w:t>
-      </w:r>
-    </w:p>
-    <w:p>
-      <w:pPr>
+      </w:pPr>
+    </w:p>
+    <w:p>
+      <w:pPr>
+        <w:shd w:val="clear" w:color="auto" w:fill="D9D9D9" w:themeFill="background1" w:themeFillShade="D9"/>
         <w:tabs>
           <w:tab w:val="left" w:pos="1704"/>
         </w:tabs>
-        <w:rPr>
-          <w:rFonts w:asciiTheme="majorHAnsi" w:hAnsiTheme="majorHAnsi"/>
-          <w:sz w:val="20"/>
-          <w:szCs w:val="20"/>
-          <w:u w:val="single"/>
-        </w:rPr>
-      </w:pPr>
-      <w:proofErr w:type="spellStart"/>
-      <w:r>
-        <w:rPr>
-          <w:rFonts w:asciiTheme="majorHAnsi" w:hAnsiTheme="majorHAnsi"/>
-          <w:sz w:val="20"/>
-          <w:szCs w:val="20"/>
-          <w:u w:val="single"/>
-        </w:rPr>
-        <w:t>Heapify</w:t>
-      </w:r>
-      <w:proofErr w:type="spellEnd"/>
-    </w:p>
-    <w:p>
-      <w:pPr>
-        <w:tabs>
-          <w:tab w:val="left" w:pos="1704"/>
-        </w:tabs>
+        <w:jc w:val="center"/>
         <w:rPr>
           <w:rFonts w:asciiTheme="majorHAnsi" w:hAnsiTheme="majorHAnsi"/>
           <w:b/>
           <w:bCs/>
+          <w:sz w:val="20"/>
+          <w:szCs w:val="20"/>
+        </w:rPr>
+      </w:pPr>
+      <w:r>
+        <w:rPr>
+          <w:rFonts w:asciiTheme="majorHAnsi" w:hAnsiTheme="majorHAnsi"/>
+          <w:b/>
+          <w:bCs/>
+          <w:sz w:val="20"/>
+          <w:szCs w:val="20"/>
+        </w:rPr>
+        <w:t>Heapify</w:t>
+      </w:r>
+    </w:p>
+    <w:p>
+      <w:pPr>
+        <w:tabs>
+          <w:tab w:val="left" w:pos="1704"/>
+        </w:tabs>
+        <w:rPr>
+          <w:rFonts w:asciiTheme="majorHAnsi" w:hAnsiTheme="majorHAnsi"/>
+          <w:b/>
+          <w:bCs/>
+          <w:sz w:val="20"/>
+          <w:szCs w:val="20"/>
+        </w:rPr>
+      </w:pPr>
+      <w:r>
+        <w:rPr>
+          <w:noProof/>
+        </w:rPr>
+        <w:drawing>
+          <wp:inline distT="0" distB="0" distL="0" distR="0" wp14:anchorId="0F17BC00" wp14:editId="0D1799E7">
+            <wp:extent cx="2687572" cy="2110001"/>
+            <wp:effectExtent l="19050" t="19050" r="17780" b="24130"/>
+            <wp:docPr id="9" name="Picture 9"/>
+            <wp:cNvGraphicFramePr>
+              <a:graphicFrameLocks xmlns:a="http://schemas.openxmlformats.org/drawingml/2006/main" noChangeAspect="1"/>
+            </wp:cNvGraphicFramePr>
+            <a:graphic xmlns:a="http://schemas.openxmlformats.org/drawingml/2006/main">
+              <a:graphicData uri="http://schemas.openxmlformats.org/drawingml/2006/picture">
+                <pic:pic xmlns:pic="http://schemas.openxmlformats.org/drawingml/2006/picture">
+                  <pic:nvPicPr>
+                    <pic:cNvPr id="0" name="Picture 1"/>
+                    <pic:cNvPicPr>
+                      <a:picLocks noChangeAspect="1" noChangeArrowheads="1"/>
+                    </pic:cNvPicPr>
+                  </pic:nvPicPr>
+                  <pic:blipFill rotWithShape="1">
+                    <a:blip r:embed="rId16" cstate="print">
+                      <a:extLst>
+                        <a:ext uri="{28A0092B-C50C-407E-A947-70E740481C1C}">
+                          <a14:useLocalDpi xmlns:a14="http://schemas.microsoft.com/office/drawing/2010/main" val="0"/>
+                        </a:ext>
+                      </a:extLst>
+                    </a:blip>
+                    <a:srcRect l="33658" r="7562"/>
+                    <a:stretch/>
+                  </pic:blipFill>
+                  <pic:spPr bwMode="auto">
+                    <a:xfrm>
+                      <a:off x="0" y="0"/>
+                      <a:ext cx="2694381" cy="2115346"/>
+                    </a:xfrm>
+                    <a:prstGeom prst="rect">
+                      <a:avLst/>
+                    </a:prstGeom>
+                    <a:noFill/>
+                    <a:ln w="9525" cap="flat" cmpd="sng" algn="ctr">
+                      <a:solidFill>
+                        <a:sysClr val="windowText" lastClr="000000"/>
+                      </a:solidFill>
+                      <a:prstDash val="solid"/>
+                      <a:round/>
+                      <a:headEnd type="none" w="med" len="med"/>
+                      <a:tailEnd type="none" w="med" len="med"/>
+                      <a:extLst>
+                        <a:ext uri="{C807C97D-BFC1-408E-A445-0C87EB9F89A2}">
+                          <ask:lineSketchStyleProps xmlns:ask="http://schemas.microsoft.com/office/drawing/2018/sketchyshapes" sd="0">
+                            <a:custGeom>
+                              <a:avLst/>
+                              <a:gdLst/>
+                              <a:ahLst/>
+                              <a:cxnLst/>
+                              <a:rect l="0" t="0" r="0" b="0"/>
+                              <a:pathLst/>
+                            </a:custGeom>
+                            <ask:type/>
+                          </ask:lineSketchStyleProps>
+                        </a:ext>
+                      </a:extLst>
+                    </a:ln>
+                    <a:extLst>
+                      <a:ext uri="{53640926-AAD7-44D8-BBD7-CCE9431645EC}">
+                        <a14:shadowObscured xmlns:a14="http://schemas.microsoft.com/office/drawing/2010/main"/>
+                      </a:ext>
+                    </a:extLst>
+                  </pic:spPr>
+                </pic:pic>
+              </a:graphicData>
+            </a:graphic>
+          </wp:inline>
+        </w:drawing>
+      </w:r>
+      <w:r>
+        <w:rPr>
+          <w:rFonts w:asciiTheme="majorHAnsi" w:hAnsiTheme="majorHAnsi"/>
+          <w:b/>
+          <w:bCs/>
+          <w:sz w:val="20"/>
+          <w:szCs w:val="20"/>
+        </w:rPr>
+        <w:t xml:space="preserve">     </w:t>
+      </w:r>
+      <w:r>
+        <w:rPr>
+          <w:noProof/>
+        </w:rPr>
+        <w:drawing>
+          <wp:inline distT="0" distB="0" distL="0" distR="0" wp14:anchorId="3109D65A" wp14:editId="7F43204D">
+            <wp:extent cx="2650842" cy="2110001"/>
+            <wp:effectExtent l="19050" t="19050" r="16510" b="24130"/>
+            <wp:docPr id="10" name="Picture 10"/>
+            <wp:cNvGraphicFramePr>
+              <a:graphicFrameLocks xmlns:a="http://schemas.openxmlformats.org/drawingml/2006/main" noChangeAspect="1"/>
+            </wp:cNvGraphicFramePr>
+            <a:graphic xmlns:a="http://schemas.openxmlformats.org/drawingml/2006/main">
+              <a:graphicData uri="http://schemas.openxmlformats.org/drawingml/2006/picture">
+                <pic:pic xmlns:pic="http://schemas.openxmlformats.org/drawingml/2006/picture">
+                  <pic:nvPicPr>
+                    <pic:cNvPr id="0" name="Picture 3"/>
+                    <pic:cNvPicPr>
+                      <a:picLocks noChangeAspect="1" noChangeArrowheads="1"/>
+                    </pic:cNvPicPr>
+                  </pic:nvPicPr>
+                  <pic:blipFill rotWithShape="1">
+                    <a:blip r:embed="rId17" cstate="print">
+                      <a:extLst>
+                        <a:ext uri="{28A0092B-C50C-407E-A947-70E740481C1C}">
+                          <a14:useLocalDpi xmlns:a14="http://schemas.microsoft.com/office/drawing/2010/main" val="0"/>
+                        </a:ext>
+                      </a:extLst>
+                    </a:blip>
+                    <a:srcRect l="34652" r="7371"/>
+                    <a:stretch/>
+                  </pic:blipFill>
+                  <pic:spPr bwMode="auto">
+                    <a:xfrm>
+                      <a:off x="0" y="0"/>
+                      <a:ext cx="2673541" cy="2128069"/>
+                    </a:xfrm>
+                    <a:prstGeom prst="rect">
+                      <a:avLst/>
+                    </a:prstGeom>
+                    <a:noFill/>
+                    <a:ln w="9525" cap="flat" cmpd="sng" algn="ctr">
+                      <a:solidFill>
+                        <a:sysClr val="windowText" lastClr="000000"/>
+                      </a:solidFill>
+                      <a:prstDash val="solid"/>
+                      <a:round/>
+                      <a:headEnd type="none" w="med" len="med"/>
+                      <a:tailEnd type="none" w="med" len="med"/>
+                      <a:extLst>
+                        <a:ext uri="{C807C97D-BFC1-408E-A445-0C87EB9F89A2}">
+                          <ask:lineSketchStyleProps xmlns:ask="http://schemas.microsoft.com/office/drawing/2018/sketchyshapes" sd="0">
+                            <a:custGeom>
+                              <a:avLst/>
+                              <a:gdLst/>
+                              <a:ahLst/>
+                              <a:cxnLst/>
+                              <a:rect l="0" t="0" r="0" b="0"/>
+                              <a:pathLst/>
+                            </a:custGeom>
+                            <ask:type/>
+                          </ask:lineSketchStyleProps>
+                        </a:ext>
+                      </a:extLst>
+                    </a:ln>
+                    <a:extLst>
+                      <a:ext uri="{53640926-AAD7-44D8-BBD7-CCE9431645EC}">
+                        <a14:shadowObscured xmlns:a14="http://schemas.microsoft.com/office/drawing/2010/main"/>
+                      </a:ext>
+                    </a:extLst>
+                  </pic:spPr>
+                </pic:pic>
+              </a:graphicData>
+            </a:graphic>
+          </wp:inline>
+        </w:drawing>
+      </w:r>
+    </w:p>
+    <w:p>
+      <w:pPr>
+        <w:numPr>
+          <w:ilvl w:val="0"/>
+          <w:numId w:val="14"/>
+        </w:numPr>
+        <w:tabs>
+          <w:tab w:val="left" w:pos="1704"/>
+        </w:tabs>
+        <w:rPr>
+          <w:rFonts w:asciiTheme="majorHAnsi" w:hAnsiTheme="majorHAnsi"/>
+          <w:sz w:val="20"/>
+          <w:szCs w:val="20"/>
+        </w:rPr>
+      </w:pPr>
+      <w:r>
+        <w:rPr>
+          <w:rFonts w:asciiTheme="majorHAnsi" w:hAnsiTheme="majorHAnsi"/>
+          <w:sz w:val="20"/>
+          <w:szCs w:val="20"/>
+        </w:rPr>
+        <w:t xml:space="preserve">It is a </w:t>
+      </w:r>
+      <w:r>
+        <w:rPr>
+          <w:rFonts w:asciiTheme="majorHAnsi" w:hAnsiTheme="majorHAnsi"/>
+          <w:sz w:val="20"/>
+          <w:szCs w:val="20"/>
+        </w:rPr>
+        <w:t>procedure</w:t>
+      </w:r>
+      <w:r>
+        <w:rPr>
+          <w:rFonts w:asciiTheme="majorHAnsi" w:hAnsiTheme="majorHAnsi"/>
+          <w:sz w:val="20"/>
+          <w:szCs w:val="20"/>
+        </w:rPr>
+        <w:t xml:space="preserve"> of creating a heap</w:t>
+      </w:r>
+    </w:p>
+    <w:p>
+      <w:pPr>
+        <w:numPr>
+          <w:ilvl w:val="0"/>
+          <w:numId w:val="14"/>
+        </w:numPr>
+        <w:tabs>
+          <w:tab w:val="left" w:pos="1704"/>
+        </w:tabs>
+        <w:rPr>
+          <w:rFonts w:asciiTheme="majorHAnsi" w:hAnsiTheme="majorHAnsi"/>
+          <w:sz w:val="20"/>
+          <w:szCs w:val="20"/>
+        </w:rPr>
+      </w:pPr>
+      <w:r>
+        <w:rPr>
+          <w:rFonts w:asciiTheme="majorHAnsi" w:hAnsiTheme="majorHAnsi"/>
+          <w:sz w:val="20"/>
+          <w:szCs w:val="20"/>
+        </w:rPr>
+        <w:t>Isn’t not max heap but complete binary tree</w:t>
+      </w:r>
+    </w:p>
+    <w:p>
+      <w:pPr>
+        <w:numPr>
+          <w:ilvl w:val="0"/>
+          <w:numId w:val="14"/>
+        </w:numPr>
+        <w:tabs>
+          <w:tab w:val="left" w:pos="1704"/>
+        </w:tabs>
+        <w:rPr>
+          <w:rFonts w:asciiTheme="majorHAnsi" w:hAnsiTheme="majorHAnsi"/>
+          <w:sz w:val="20"/>
+          <w:szCs w:val="20"/>
+        </w:rPr>
+      </w:pPr>
+      <w:r>
+        <w:rPr>
+          <w:rFonts w:asciiTheme="majorHAnsi" w:hAnsiTheme="majorHAnsi"/>
+          <w:sz w:val="20"/>
+          <w:szCs w:val="20"/>
+        </w:rPr>
+        <w:t>We want max heap</w:t>
+      </w:r>
+    </w:p>
+    <w:p>
+      <w:pPr>
+        <w:numPr>
+          <w:ilvl w:val="0"/>
+          <w:numId w:val="14"/>
+        </w:numPr>
+        <w:tabs>
+          <w:tab w:val="left" w:pos="1704"/>
+        </w:tabs>
+        <w:rPr>
+          <w:rFonts w:asciiTheme="majorHAnsi" w:hAnsiTheme="majorHAnsi"/>
+          <w:sz w:val="20"/>
+          <w:szCs w:val="20"/>
+        </w:rPr>
+      </w:pPr>
+      <w:r>
+        <w:rPr>
+          <w:rFonts w:asciiTheme="majorHAnsi" w:hAnsiTheme="majorHAnsi"/>
+          <w:sz w:val="20"/>
+          <w:szCs w:val="20"/>
+        </w:rPr>
+        <w:t>If one element is alone then it’s a heap go forward</w:t>
+      </w:r>
+    </w:p>
+    <w:p>
+      <w:pPr>
+        <w:numPr>
+          <w:ilvl w:val="0"/>
+          <w:numId w:val="14"/>
+        </w:numPr>
+        <w:tabs>
+          <w:tab w:val="left" w:pos="1704"/>
+        </w:tabs>
+        <w:rPr>
+          <w:rFonts w:asciiTheme="majorHAnsi" w:hAnsiTheme="majorHAnsi"/>
+          <w:sz w:val="20"/>
+          <w:szCs w:val="20"/>
+        </w:rPr>
+      </w:pPr>
+      <w:r>
+        <w:rPr>
+          <w:rFonts w:asciiTheme="majorHAnsi" w:hAnsiTheme="majorHAnsi"/>
+          <w:sz w:val="20"/>
+          <w:szCs w:val="20"/>
+        </w:rPr>
+        <w:t xml:space="preserve">One element is being compare to is </w:t>
+      </w:r>
+      <w:r>
+        <w:rPr>
+          <w:rFonts w:asciiTheme="majorHAnsi" w:hAnsiTheme="majorHAnsi"/>
+          <w:sz w:val="20"/>
+          <w:szCs w:val="20"/>
+        </w:rPr>
+        <w:t>children</w:t>
+      </w:r>
+      <w:r>
+        <w:rPr>
+          <w:rFonts w:asciiTheme="majorHAnsi" w:hAnsiTheme="majorHAnsi"/>
+          <w:sz w:val="20"/>
+          <w:szCs w:val="20"/>
+        </w:rPr>
+        <w:t xml:space="preserve"> in order to find max value</w:t>
+      </w:r>
+    </w:p>
+    <w:p>
+      <w:pPr>
+        <w:numPr>
+          <w:ilvl w:val="0"/>
+          <w:numId w:val="14"/>
+        </w:numPr>
+        <w:tabs>
+          <w:tab w:val="left" w:pos="1704"/>
+        </w:tabs>
+        <w:rPr>
+          <w:rFonts w:asciiTheme="majorHAnsi" w:hAnsiTheme="majorHAnsi"/>
+          <w:sz w:val="20"/>
+          <w:szCs w:val="20"/>
+        </w:rPr>
+      </w:pPr>
+      <w:r>
+        <w:rPr>
+          <w:rFonts w:asciiTheme="majorHAnsi" w:hAnsiTheme="majorHAnsi"/>
+          <w:sz w:val="20"/>
+          <w:szCs w:val="20"/>
+        </w:rPr>
+        <w:t>Adjusted</w:t>
+      </w:r>
+      <w:r>
+        <w:rPr>
+          <w:rFonts w:asciiTheme="majorHAnsi" w:hAnsiTheme="majorHAnsi"/>
+          <w:sz w:val="20"/>
+          <w:szCs w:val="20"/>
+        </w:rPr>
+        <w:t xml:space="preserve"> the elements downwards and we started from last element of the array</w:t>
+      </w:r>
+    </w:p>
+    <w:p>
+      <w:pPr>
+        <w:numPr>
+          <w:ilvl w:val="0"/>
+          <w:numId w:val="14"/>
+        </w:numPr>
+        <w:tabs>
+          <w:tab w:val="left" w:pos="1704"/>
+        </w:tabs>
+        <w:rPr>
+          <w:rFonts w:asciiTheme="majorHAnsi" w:hAnsiTheme="majorHAnsi"/>
+          <w:sz w:val="20"/>
+          <w:szCs w:val="20"/>
+        </w:rPr>
+      </w:pPr>
+      <w:r>
+        <w:rPr>
+          <w:rFonts w:asciiTheme="majorHAnsi" w:hAnsiTheme="majorHAnsi"/>
+          <w:sz w:val="20"/>
+          <w:szCs w:val="20"/>
+        </w:rPr>
+        <w:t>We scan the array from right to left (</w:t>
+      </w:r>
+      <w:r>
+        <w:rPr>
+          <w:rFonts w:asciiTheme="majorHAnsi" w:hAnsiTheme="majorHAnsi"/>
+          <w:sz w:val="20"/>
+          <w:szCs w:val="20"/>
+        </w:rPr>
+        <w:t>it has</w:t>
+      </w:r>
+      <w:r>
+        <w:rPr>
+          <w:rFonts w:asciiTheme="majorHAnsi" w:hAnsiTheme="majorHAnsi"/>
+          <w:sz w:val="20"/>
+          <w:szCs w:val="20"/>
+        </w:rPr>
+        <w:t xml:space="preserve"> the same </w:t>
+      </w:r>
+      <w:r>
+        <w:rPr>
+          <w:rFonts w:asciiTheme="majorHAnsi" w:hAnsiTheme="majorHAnsi"/>
+          <w:sz w:val="20"/>
+          <w:szCs w:val="20"/>
+        </w:rPr>
+        <w:t>procedure</w:t>
+      </w:r>
+      <w:r>
+        <w:rPr>
+          <w:rFonts w:asciiTheme="majorHAnsi" w:hAnsiTheme="majorHAnsi"/>
+          <w:sz w:val="20"/>
+          <w:szCs w:val="20"/>
+        </w:rPr>
+        <w:t xml:space="preserve"> as deletion </w:t>
+      </w:r>
+      <w:proofErr w:type="gramStart"/>
+      <w:r>
+        <w:rPr>
+          <w:rFonts w:asciiTheme="majorHAnsi" w:hAnsiTheme="majorHAnsi"/>
+          <w:sz w:val="20"/>
+          <w:szCs w:val="20"/>
+        </w:rPr>
+        <w:t>just  the</w:t>
+      </w:r>
+      <w:proofErr w:type="gramEnd"/>
+      <w:r>
+        <w:rPr>
+          <w:rFonts w:asciiTheme="majorHAnsi" w:hAnsiTheme="majorHAnsi"/>
+          <w:sz w:val="20"/>
+          <w:szCs w:val="20"/>
+        </w:rPr>
+        <w:t xml:space="preserve"> direction is different)</w:t>
+      </w:r>
+    </w:p>
+    <w:p>
+      <w:pPr>
+        <w:numPr>
+          <w:ilvl w:val="0"/>
+          <w:numId w:val="14"/>
+        </w:numPr>
+        <w:tabs>
+          <w:tab w:val="left" w:pos="1704"/>
+        </w:tabs>
+        <w:rPr>
+          <w:rFonts w:asciiTheme="majorHAnsi" w:hAnsiTheme="majorHAnsi"/>
+          <w:sz w:val="20"/>
+          <w:szCs w:val="20"/>
+        </w:rPr>
+      </w:pPr>
+      <w:r>
+        <w:rPr>
+          <w:rFonts w:asciiTheme="majorHAnsi" w:hAnsiTheme="majorHAnsi"/>
+          <w:sz w:val="20"/>
+          <w:szCs w:val="20"/>
+        </w:rPr>
+        <w:t xml:space="preserve">Time </w:t>
+      </w:r>
+      <w:r>
+        <w:rPr>
+          <w:rFonts w:asciiTheme="majorHAnsi" w:hAnsiTheme="majorHAnsi"/>
+          <w:sz w:val="20"/>
+          <w:szCs w:val="20"/>
+        </w:rPr>
+        <w:t>complexity</w:t>
+      </w:r>
+      <w:r>
+        <w:rPr>
+          <w:rFonts w:asciiTheme="majorHAnsi" w:hAnsiTheme="majorHAnsi"/>
+          <w:sz w:val="20"/>
+          <w:szCs w:val="20"/>
+        </w:rPr>
+        <w:t xml:space="preserve"> </w:t>
+      </w:r>
+      <w:proofErr w:type="gramStart"/>
+      <w:r>
+        <w:rPr>
+          <w:rFonts w:asciiTheme="majorHAnsi" w:hAnsiTheme="majorHAnsi"/>
+          <w:sz w:val="20"/>
+          <w:szCs w:val="20"/>
+        </w:rPr>
+        <w:t>for  hrapify</w:t>
+      </w:r>
+      <w:proofErr w:type="gramEnd"/>
+      <w:r>
+        <w:rPr>
+          <w:rFonts w:asciiTheme="majorHAnsi" w:hAnsiTheme="majorHAnsi"/>
+          <w:sz w:val="20"/>
+          <w:szCs w:val="20"/>
+        </w:rPr>
+        <w:t xml:space="preserve"> : O(n) </w:t>
+      </w:r>
+      <w:r>
+        <w:rPr>
+          <w:rFonts w:asciiTheme="majorHAnsi" w:hAnsiTheme="majorHAnsi"/>
+          <w:sz w:val="20"/>
+          <w:szCs w:val="20"/>
+        </w:rPr>
+        <w:sym w:font="Wingdings" w:char="F0E0"/>
+      </w:r>
+      <w:r>
+        <w:rPr>
+          <w:rFonts w:asciiTheme="majorHAnsi" w:hAnsiTheme="majorHAnsi"/>
+          <w:sz w:val="20"/>
+          <w:szCs w:val="20"/>
+        </w:rPr>
+        <w:t xml:space="preserve">  faster (minimum time taken to create a heap)</w:t>
+      </w:r>
+    </w:p>
+    <w:p>
+      <w:pPr>
+        <w:numPr>
+          <w:ilvl w:val="0"/>
+          <w:numId w:val="14"/>
+        </w:numPr>
+        <w:tabs>
+          <w:tab w:val="left" w:pos="1704"/>
+        </w:tabs>
+        <w:rPr>
+          <w:rFonts w:asciiTheme="majorHAnsi" w:hAnsiTheme="majorHAnsi"/>
+          <w:sz w:val="20"/>
+          <w:szCs w:val="20"/>
+        </w:rPr>
+      </w:pPr>
+      <w:r>
+        <w:rPr>
+          <w:rFonts w:asciiTheme="majorHAnsi" w:hAnsiTheme="majorHAnsi"/>
+          <w:sz w:val="20"/>
+          <w:szCs w:val="20"/>
+        </w:rPr>
+        <w:t xml:space="preserve">Creating a heap time </w:t>
+      </w:r>
+      <w:r>
+        <w:rPr>
+          <w:rFonts w:asciiTheme="majorHAnsi" w:hAnsiTheme="majorHAnsi"/>
+          <w:sz w:val="20"/>
+          <w:szCs w:val="20"/>
+        </w:rPr>
+        <w:t>complexity</w:t>
+      </w:r>
+      <w:r>
+        <w:rPr>
+          <w:rFonts w:asciiTheme="majorHAnsi" w:hAnsiTheme="majorHAnsi"/>
+          <w:sz w:val="20"/>
+          <w:szCs w:val="20"/>
+        </w:rPr>
+        <w:t>: O(nlogn)</w:t>
+      </w:r>
+    </w:p>
+    <w:p>
+      <w:pPr>
+        <w:tabs>
+          <w:tab w:val="left" w:pos="1704"/>
+        </w:tabs>
+        <w:rPr>
+          <w:noProof/>
+        </w:rPr>
+      </w:pPr>
+    </w:p>
+    <w:p>
+      <w:pPr>
+        <w:tabs>
+          <w:tab w:val="left" w:pos="1704"/>
+        </w:tabs>
+        <w:rPr>
+          <w:noProof/>
+        </w:rPr>
+      </w:pPr>
+    </w:p>
+    <w:p>
+      <w:pPr>
+        <w:tabs>
+          <w:tab w:val="left" w:pos="1704"/>
+        </w:tabs>
+        <w:rPr>
+          <w:noProof/>
+        </w:rPr>
+      </w:pPr>
+    </w:p>
+    <w:p>
+      <w:pPr>
+        <w:tabs>
+          <w:tab w:val="left" w:pos="1704"/>
+        </w:tabs>
+        <w:rPr>
+          <w:noProof/>
+        </w:rPr>
+      </w:pPr>
+    </w:p>
+    <w:p>
+      <w:pPr>
+        <w:tabs>
+          <w:tab w:val="left" w:pos="1704"/>
+        </w:tabs>
+        <w:rPr>
+          <w:noProof/>
+        </w:rPr>
+      </w:pPr>
+    </w:p>
+    <w:p>
+      <w:pPr>
+        <w:tabs>
+          <w:tab w:val="left" w:pos="1704"/>
+        </w:tabs>
+        <w:rPr>
+          <w:noProof/>
+        </w:rPr>
+      </w:pPr>
+    </w:p>
+    <w:p>
+      <w:pPr>
+        <w:tabs>
+          <w:tab w:val="left" w:pos="1704"/>
+        </w:tabs>
+        <w:rPr>
+          <w:noProof/>
+        </w:rPr>
+      </w:pPr>
+    </w:p>
+    <w:p>
+      <w:pPr>
+        <w:tabs>
+          <w:tab w:val="left" w:pos="1704"/>
+        </w:tabs>
+        <w:rPr>
+          <w:noProof/>
+        </w:rPr>
+      </w:pPr>
+    </w:p>
+    <w:p>
+      <w:pPr>
+        <w:tabs>
+          <w:tab w:val="left" w:pos="1704"/>
+        </w:tabs>
+        <w:rPr>
+          <w:noProof/>
+        </w:rPr>
+      </w:pPr>
+    </w:p>
+    <w:p>
+      <w:pPr>
+        <w:tabs>
+          <w:tab w:val="left" w:pos="1704"/>
+        </w:tabs>
+        <w:rPr>
+          <w:rFonts w:asciiTheme="majorHAnsi" w:hAnsiTheme="majorHAnsi"/>
+          <w:b/>
+          <w:bCs/>
+          <w:sz w:val="20"/>
+          <w:szCs w:val="20"/>
+        </w:rPr>
+      </w:pPr>
+    </w:p>
+    <w:p>
+      <w:pPr>
+        <w:shd w:val="clear" w:color="auto" w:fill="D1D1D1" w:themeFill="background2" w:themeFillShade="E6"/>
+        <w:tabs>
+          <w:tab w:val="left" w:pos="1704"/>
+        </w:tabs>
+        <w:jc w:val="center"/>
+        <w:rPr>
+          <w:rFonts w:asciiTheme="majorHAnsi" w:hAnsiTheme="majorHAnsi"/>
+          <w:b/>
+          <w:bCs/>
+          <w:sz w:val="20"/>
+          <w:szCs w:val="20"/>
+        </w:rPr>
+      </w:pPr>
+      <w:r>
+        <w:rPr>
+          <w:rFonts w:asciiTheme="majorHAnsi" w:hAnsiTheme="majorHAnsi"/>
+          <w:b/>
+          <w:bCs/>
+          <w:sz w:val="20"/>
+          <w:szCs w:val="20"/>
+        </w:rPr>
+        <w:lastRenderedPageBreak/>
+        <w:t>Priority queue</w:t>
+      </w:r>
+    </w:p>
+    <w:p>
+      <w:pPr>
+        <w:tabs>
+          <w:tab w:val="left" w:pos="1704"/>
+        </w:tabs>
+        <w:rPr>
+          <w:noProof/>
+        </w:rPr>
+      </w:pPr>
+    </w:p>
+    <w:p>
+      <w:pPr>
+        <w:tabs>
+          <w:tab w:val="left" w:pos="1704"/>
+        </w:tabs>
+        <w:ind w:left="-180"/>
+        <w:jc w:val="center"/>
+        <w:rPr>
+          <w:rFonts w:asciiTheme="majorHAnsi" w:hAnsiTheme="majorHAnsi"/>
+          <w:b/>
+          <w:bCs/>
+          <w:sz w:val="20"/>
+          <w:szCs w:val="20"/>
+        </w:rPr>
+      </w:pPr>
+      <w:r>
+        <w:rPr>
+          <w:noProof/>
+        </w:rPr>
+        <w:drawing>
+          <wp:inline distT="0" distB="0" distL="0" distR="0" wp14:anchorId="55E0993C" wp14:editId="6DC62BF6">
+            <wp:extent cx="3037128" cy="2123648"/>
+            <wp:effectExtent l="19050" t="19050" r="11430" b="10160"/>
+            <wp:docPr id="11" name="Picture 11"/>
+            <wp:cNvGraphicFramePr>
+              <a:graphicFrameLocks xmlns:a="http://schemas.openxmlformats.org/drawingml/2006/main" noChangeAspect="1"/>
+            </wp:cNvGraphicFramePr>
+            <a:graphic xmlns:a="http://schemas.openxmlformats.org/drawingml/2006/main">
+              <a:graphicData uri="http://schemas.openxmlformats.org/drawingml/2006/picture">
+                <pic:pic xmlns:pic="http://schemas.openxmlformats.org/drawingml/2006/picture">
+                  <pic:nvPicPr>
+                    <pic:cNvPr id="0" name="Picture 5"/>
+                    <pic:cNvPicPr>
+                      <a:picLocks noChangeAspect="1" noChangeArrowheads="1"/>
+                    </pic:cNvPicPr>
+                  </pic:nvPicPr>
+                  <pic:blipFill rotWithShape="1">
+                    <a:blip r:embed="rId18" cstate="print">
+                      <a:extLst>
+                        <a:ext uri="{28A0092B-C50C-407E-A947-70E740481C1C}">
+                          <a14:useLocalDpi xmlns:a14="http://schemas.microsoft.com/office/drawing/2010/main" val="0"/>
+                        </a:ext>
+                      </a:extLst>
+                    </a:blip>
+                    <a:srcRect l="26790" r="7264"/>
+                    <a:stretch/>
+                  </pic:blipFill>
+                  <pic:spPr bwMode="auto">
+                    <a:xfrm>
+                      <a:off x="0" y="0"/>
+                      <a:ext cx="3047583" cy="2130958"/>
+                    </a:xfrm>
+                    <a:prstGeom prst="rect">
+                      <a:avLst/>
+                    </a:prstGeom>
+                    <a:noFill/>
+                    <a:ln w="9525" cap="flat" cmpd="sng" algn="ctr">
+                      <a:solidFill>
+                        <a:sysClr val="windowText" lastClr="000000"/>
+                      </a:solidFill>
+                      <a:prstDash val="solid"/>
+                      <a:round/>
+                      <a:headEnd type="none" w="med" len="med"/>
+                      <a:tailEnd type="none" w="med" len="med"/>
+                      <a:extLst>
+                        <a:ext uri="{C807C97D-BFC1-408E-A445-0C87EB9F89A2}">
+                          <ask:lineSketchStyleProps xmlns:ask="http://schemas.microsoft.com/office/drawing/2018/sketchyshapes" sd="0">
+                            <a:custGeom>
+                              <a:avLst/>
+                              <a:gdLst/>
+                              <a:ahLst/>
+                              <a:cxnLst/>
+                              <a:rect l="0" t="0" r="0" b="0"/>
+                              <a:pathLst/>
+                            </a:custGeom>
+                            <ask:type/>
+                          </ask:lineSketchStyleProps>
+                        </a:ext>
+                      </a:extLst>
+                    </a:ln>
+                    <a:extLst>
+                      <a:ext uri="{53640926-AAD7-44D8-BBD7-CCE9431645EC}">
+                        <a14:shadowObscured xmlns:a14="http://schemas.microsoft.com/office/drawing/2010/main"/>
+                      </a:ext>
+                    </a:extLst>
+                  </pic:spPr>
+                </pic:pic>
+              </a:graphicData>
+            </a:graphic>
+          </wp:inline>
+        </w:drawing>
+      </w:r>
+      <w:r>
+        <w:rPr>
+          <w:noProof/>
+        </w:rPr>
+        <w:drawing>
+          <wp:inline distT="0" distB="0" distL="0" distR="0" wp14:anchorId="28748A2A" wp14:editId="1B4B0C6D">
+            <wp:extent cx="3038048" cy="2101571"/>
+            <wp:effectExtent l="19050" t="19050" r="10160" b="13335"/>
+            <wp:docPr id="13" name="Picture 13"/>
+            <wp:cNvGraphicFramePr>
+              <a:graphicFrameLocks xmlns:a="http://schemas.openxmlformats.org/drawingml/2006/main" noChangeAspect="1"/>
+            </wp:cNvGraphicFramePr>
+            <a:graphic xmlns:a="http://schemas.openxmlformats.org/drawingml/2006/main">
+              <a:graphicData uri="http://schemas.openxmlformats.org/drawingml/2006/picture">
+                <pic:pic xmlns:pic="http://schemas.openxmlformats.org/drawingml/2006/picture">
+                  <pic:nvPicPr>
+                    <pic:cNvPr id="0" name="Picture 7"/>
+                    <pic:cNvPicPr>
+                      <a:picLocks noChangeAspect="1" noChangeArrowheads="1"/>
+                    </pic:cNvPicPr>
+                  </pic:nvPicPr>
+                  <pic:blipFill rotWithShape="1">
+                    <a:blip r:embed="rId19" cstate="print">
+                      <a:extLst>
+                        <a:ext uri="{28A0092B-C50C-407E-A947-70E740481C1C}">
+                          <a14:useLocalDpi xmlns:a14="http://schemas.microsoft.com/office/drawing/2010/main" val="0"/>
+                        </a:ext>
+                      </a:extLst>
+                    </a:blip>
+                    <a:srcRect l="25597" r="7744"/>
+                    <a:stretch/>
+                  </pic:blipFill>
+                  <pic:spPr bwMode="auto">
+                    <a:xfrm>
+                      <a:off x="0" y="0"/>
+                      <a:ext cx="3066674" cy="2121373"/>
+                    </a:xfrm>
+                    <a:prstGeom prst="rect">
+                      <a:avLst/>
+                    </a:prstGeom>
+                    <a:noFill/>
+                    <a:ln w="9525" cap="flat" cmpd="sng" algn="ctr">
+                      <a:solidFill>
+                        <a:sysClr val="windowText" lastClr="000000"/>
+                      </a:solidFill>
+                      <a:prstDash val="solid"/>
+                      <a:round/>
+                      <a:headEnd type="none" w="med" len="med"/>
+                      <a:tailEnd type="none" w="med" len="med"/>
+                      <a:extLst>
+                        <a:ext uri="{C807C97D-BFC1-408E-A445-0C87EB9F89A2}">
+                          <ask:lineSketchStyleProps xmlns:ask="http://schemas.microsoft.com/office/drawing/2018/sketchyshapes" sd="0">
+                            <a:custGeom>
+                              <a:avLst/>
+                              <a:gdLst/>
+                              <a:ahLst/>
+                              <a:cxnLst/>
+                              <a:rect l="0" t="0" r="0" b="0"/>
+                              <a:pathLst/>
+                            </a:custGeom>
+                            <ask:type/>
+                          </ask:lineSketchStyleProps>
+                        </a:ext>
+                      </a:extLst>
+                    </a:ln>
+                    <a:extLst>
+                      <a:ext uri="{53640926-AAD7-44D8-BBD7-CCE9431645EC}">
+                        <a14:shadowObscured xmlns:a14="http://schemas.microsoft.com/office/drawing/2010/main"/>
+                      </a:ext>
+                    </a:extLst>
+                  </pic:spPr>
+                </pic:pic>
+              </a:graphicData>
+            </a:graphic>
+          </wp:inline>
+        </w:drawing>
+      </w:r>
+    </w:p>
+    <w:p>
+      <w:pPr>
+        <w:pStyle w:val="ListParagraph"/>
+        <w:numPr>
+          <w:ilvl w:val="0"/>
+          <w:numId w:val="23"/>
+        </w:numPr>
+        <w:tabs>
+          <w:tab w:val="left" w:pos="1704"/>
+        </w:tabs>
+        <w:rPr>
+          <w:rFonts w:asciiTheme="majorHAnsi" w:hAnsiTheme="majorHAnsi"/>
+          <w:sz w:val="20"/>
+          <w:szCs w:val="20"/>
+        </w:rPr>
+      </w:pPr>
+      <w:r>
+        <w:rPr>
+          <w:rFonts w:asciiTheme="majorHAnsi" w:hAnsiTheme="majorHAnsi"/>
+          <w:sz w:val="20"/>
+          <w:szCs w:val="20"/>
+        </w:rPr>
+        <w:t>It does not follow FIFO principle</w:t>
+      </w:r>
+    </w:p>
+    <w:p>
+      <w:pPr>
+        <w:pStyle w:val="ListParagraph"/>
+        <w:numPr>
+          <w:ilvl w:val="0"/>
+          <w:numId w:val="23"/>
+        </w:numPr>
+        <w:tabs>
+          <w:tab w:val="left" w:pos="1704"/>
+        </w:tabs>
+        <w:rPr>
+          <w:rFonts w:asciiTheme="majorHAnsi" w:hAnsiTheme="majorHAnsi"/>
+          <w:sz w:val="20"/>
+          <w:szCs w:val="20"/>
+        </w:rPr>
+      </w:pPr>
+      <w:r>
+        <w:rPr>
+          <w:rFonts w:asciiTheme="majorHAnsi" w:hAnsiTheme="majorHAnsi"/>
+          <w:sz w:val="20"/>
+          <w:szCs w:val="20"/>
+        </w:rPr>
+        <w:t>The element has priority</w:t>
+      </w:r>
+      <w:r>
+        <w:rPr>
+          <w:rFonts w:asciiTheme="majorHAnsi" w:hAnsiTheme="majorHAnsi"/>
+          <w:sz w:val="20"/>
+          <w:szCs w:val="20"/>
+        </w:rPr>
+        <w:t xml:space="preserve"> and insertion and deletion are </w:t>
+      </w:r>
+      <w:r>
+        <w:rPr>
+          <w:rFonts w:asciiTheme="majorHAnsi" w:hAnsiTheme="majorHAnsi"/>
+          <w:sz w:val="20"/>
+          <w:szCs w:val="20"/>
+        </w:rPr>
+        <w:t>performed</w:t>
+      </w:r>
+      <w:r>
+        <w:rPr>
+          <w:rFonts w:asciiTheme="majorHAnsi" w:hAnsiTheme="majorHAnsi"/>
+          <w:sz w:val="20"/>
+          <w:szCs w:val="20"/>
+        </w:rPr>
+        <w:t xml:space="preserve"> based </w:t>
+      </w:r>
+      <w:r>
+        <w:rPr>
+          <w:rFonts w:asciiTheme="majorHAnsi" w:hAnsiTheme="majorHAnsi"/>
+          <w:sz w:val="20"/>
+          <w:szCs w:val="20"/>
+        </w:rPr>
+        <w:t>on priority</w:t>
+      </w:r>
+    </w:p>
+    <w:p>
+      <w:pPr>
+        <w:pStyle w:val="ListParagraph"/>
+        <w:numPr>
+          <w:ilvl w:val="0"/>
+          <w:numId w:val="23"/>
+        </w:numPr>
+        <w:tabs>
+          <w:tab w:val="left" w:pos="1704"/>
+        </w:tabs>
+        <w:rPr>
+          <w:rFonts w:asciiTheme="majorHAnsi" w:hAnsiTheme="majorHAnsi"/>
+          <w:sz w:val="20"/>
+          <w:szCs w:val="20"/>
+        </w:rPr>
+      </w:pPr>
+      <w:r>
+        <w:rPr>
+          <w:rFonts w:asciiTheme="majorHAnsi" w:hAnsiTheme="majorHAnsi"/>
+          <w:sz w:val="20"/>
+          <w:szCs w:val="20"/>
+        </w:rPr>
+        <w:t>There are two method that are available in this</w:t>
+      </w:r>
+    </w:p>
+    <w:p>
+      <w:pPr>
+        <w:pStyle w:val="ListParagraph"/>
+        <w:numPr>
+          <w:ilvl w:val="2"/>
+          <w:numId w:val="22"/>
+        </w:numPr>
+        <w:tabs>
+          <w:tab w:val="left" w:pos="1704"/>
+        </w:tabs>
+        <w:rPr>
+          <w:rFonts w:asciiTheme="majorHAnsi" w:hAnsiTheme="majorHAnsi"/>
+          <w:b/>
+          <w:bCs/>
+          <w:sz w:val="20"/>
+          <w:szCs w:val="20"/>
+        </w:rPr>
+      </w:pPr>
+      <w:r>
+        <w:rPr>
+          <w:rFonts w:asciiTheme="majorHAnsi" w:hAnsiTheme="majorHAnsi"/>
+          <w:b/>
+          <w:bCs/>
+          <w:sz w:val="20"/>
+          <w:szCs w:val="20"/>
+        </w:rPr>
+        <w:t xml:space="preserve">Smaller number priority </w:t>
+      </w:r>
+      <w:r>
+        <w:sym w:font="Wingdings" w:char="F0E0"/>
+      </w:r>
+      <w:r>
+        <w:rPr>
+          <w:rFonts w:asciiTheme="majorHAnsi" w:hAnsiTheme="majorHAnsi"/>
+          <w:b/>
+          <w:bCs/>
+          <w:sz w:val="20"/>
+          <w:szCs w:val="20"/>
+        </w:rPr>
+        <w:t xml:space="preserve"> </w:t>
+      </w:r>
+      <w:r>
+        <w:rPr>
+          <w:rFonts w:asciiTheme="majorHAnsi" w:hAnsiTheme="majorHAnsi"/>
+          <w:b/>
+          <w:bCs/>
+          <w:sz w:val="20"/>
+          <w:szCs w:val="20"/>
+        </w:rPr>
+        <w:t>create min heap</w:t>
+      </w:r>
+    </w:p>
+    <w:p>
+      <w:pPr>
+        <w:pStyle w:val="ListParagraph"/>
+        <w:numPr>
+          <w:ilvl w:val="2"/>
+          <w:numId w:val="22"/>
+        </w:numPr>
+        <w:tabs>
+          <w:tab w:val="left" w:pos="1704"/>
+        </w:tabs>
+        <w:rPr>
+          <w:rFonts w:asciiTheme="majorHAnsi" w:hAnsiTheme="majorHAnsi"/>
+          <w:b/>
+          <w:bCs/>
+          <w:sz w:val="20"/>
+          <w:szCs w:val="20"/>
+        </w:rPr>
+      </w:pPr>
+      <w:r>
+        <w:rPr>
+          <w:rFonts w:asciiTheme="majorHAnsi" w:hAnsiTheme="majorHAnsi"/>
+          <w:b/>
+          <w:bCs/>
+          <w:sz w:val="20"/>
+          <w:szCs w:val="20"/>
+        </w:rPr>
+        <w:t xml:space="preserve">Larger number priority </w:t>
+      </w:r>
+      <w:r>
+        <w:sym w:font="Wingdings" w:char="F0E0"/>
+      </w:r>
+      <w:r>
+        <w:rPr>
+          <w:rFonts w:asciiTheme="majorHAnsi" w:hAnsiTheme="majorHAnsi"/>
+          <w:b/>
+          <w:bCs/>
+          <w:sz w:val="20"/>
+          <w:szCs w:val="20"/>
+        </w:rPr>
+        <w:t xml:space="preserve"> create max heap</w:t>
+      </w:r>
+    </w:p>
+    <w:p>
+      <w:pPr>
+        <w:pStyle w:val="ListParagraph"/>
+        <w:numPr>
+          <w:ilvl w:val="0"/>
+          <w:numId w:val="23"/>
+        </w:numPr>
+        <w:tabs>
+          <w:tab w:val="left" w:pos="1704"/>
+        </w:tabs>
+        <w:rPr>
+          <w:rFonts w:asciiTheme="majorHAnsi" w:hAnsiTheme="majorHAnsi"/>
+          <w:sz w:val="20"/>
+          <w:szCs w:val="20"/>
+        </w:rPr>
+      </w:pPr>
+      <w:r>
+        <w:rPr>
+          <w:rFonts w:asciiTheme="majorHAnsi" w:hAnsiTheme="majorHAnsi"/>
+          <w:sz w:val="20"/>
+          <w:szCs w:val="20"/>
+        </w:rPr>
+        <w:t xml:space="preserve">From normal array ----- in between </w:t>
+      </w:r>
+      <w:r>
+        <w:rPr>
+          <w:rFonts w:asciiTheme="majorHAnsi" w:hAnsiTheme="majorHAnsi"/>
+          <w:b/>
+          <w:bCs/>
+          <w:sz w:val="20"/>
+          <w:szCs w:val="20"/>
+        </w:rPr>
+        <w:t>in</w:t>
+      </w:r>
+      <w:r>
+        <w:rPr>
+          <w:rFonts w:asciiTheme="majorHAnsi" w:hAnsiTheme="majorHAnsi"/>
+          <w:b/>
+          <w:bCs/>
+          <w:sz w:val="20"/>
+          <w:szCs w:val="20"/>
+        </w:rPr>
+        <w:t>sertion and deletion</w:t>
+      </w:r>
+      <w:r>
+        <w:rPr>
+          <w:rFonts w:asciiTheme="majorHAnsi" w:hAnsiTheme="majorHAnsi"/>
+          <w:sz w:val="20"/>
+          <w:szCs w:val="20"/>
+        </w:rPr>
+        <w:t xml:space="preserve"> one of them is faster and one of them</w:t>
+      </w:r>
+      <w:r>
+        <w:rPr>
+          <w:rFonts w:asciiTheme="majorHAnsi" w:hAnsiTheme="majorHAnsi"/>
+          <w:sz w:val="20"/>
+          <w:szCs w:val="20"/>
+        </w:rPr>
+        <w:t xml:space="preserve"> </w:t>
+      </w:r>
+      <w:r>
+        <w:rPr>
+          <w:rFonts w:asciiTheme="majorHAnsi" w:hAnsiTheme="majorHAnsi"/>
+          <w:sz w:val="20"/>
+          <w:szCs w:val="20"/>
+        </w:rPr>
+        <w:t>is slower</w:t>
+      </w:r>
+    </w:p>
+    <w:p>
+      <w:pPr>
+        <w:pStyle w:val="ListParagraph"/>
+        <w:numPr>
+          <w:ilvl w:val="0"/>
+          <w:numId w:val="23"/>
+        </w:numPr>
+        <w:tabs>
+          <w:tab w:val="left" w:pos="1704"/>
+        </w:tabs>
+        <w:rPr>
+          <w:rFonts w:asciiTheme="majorHAnsi" w:hAnsiTheme="majorHAnsi"/>
+          <w:sz w:val="20"/>
+          <w:szCs w:val="20"/>
+        </w:rPr>
+      </w:pPr>
+      <w:r>
+        <w:rPr>
+          <w:rFonts w:asciiTheme="majorHAnsi" w:hAnsiTheme="majorHAnsi"/>
+          <w:sz w:val="20"/>
+          <w:szCs w:val="20"/>
+        </w:rPr>
+        <w:t>From</w:t>
+      </w:r>
+      <w:r>
+        <w:rPr>
+          <w:rFonts w:asciiTheme="majorHAnsi" w:hAnsiTheme="majorHAnsi"/>
+          <w:sz w:val="20"/>
+          <w:szCs w:val="20"/>
+        </w:rPr>
+        <w:t xml:space="preserve"> heap ----- in between </w:t>
+      </w:r>
+      <w:r>
+        <w:rPr>
+          <w:rFonts w:asciiTheme="majorHAnsi" w:hAnsiTheme="majorHAnsi"/>
+          <w:b/>
+          <w:bCs/>
+          <w:sz w:val="20"/>
+          <w:szCs w:val="20"/>
+        </w:rPr>
+        <w:t xml:space="preserve">insertion and </w:t>
+      </w:r>
+      <w:r>
+        <w:rPr>
+          <w:rFonts w:asciiTheme="majorHAnsi" w:hAnsiTheme="majorHAnsi"/>
+          <w:b/>
+          <w:bCs/>
+          <w:sz w:val="20"/>
+          <w:szCs w:val="20"/>
+        </w:rPr>
+        <w:t>deletion</w:t>
+      </w:r>
+      <w:r>
+        <w:rPr>
+          <w:rFonts w:asciiTheme="majorHAnsi" w:hAnsiTheme="majorHAnsi"/>
+          <w:sz w:val="20"/>
+          <w:szCs w:val="20"/>
+        </w:rPr>
+        <w:t xml:space="preserve"> both has same time complexity </w:t>
+      </w:r>
+      <w:r>
+        <w:rPr>
+          <w:rFonts w:asciiTheme="majorHAnsi" w:hAnsiTheme="majorHAnsi"/>
+          <w:b/>
+          <w:bCs/>
+          <w:sz w:val="22"/>
+          <w:szCs w:val="22"/>
+        </w:rPr>
+        <w:t>logn</w:t>
+      </w:r>
+      <w:r>
+        <w:rPr>
+          <w:rFonts w:asciiTheme="majorHAnsi" w:hAnsiTheme="majorHAnsi"/>
+          <w:sz w:val="22"/>
+          <w:szCs w:val="22"/>
+        </w:rPr>
+        <w:t xml:space="preserve"> </w:t>
+      </w:r>
+      <w:r>
+        <w:rPr>
+          <w:rFonts w:asciiTheme="majorHAnsi" w:hAnsiTheme="majorHAnsi"/>
+          <w:sz w:val="20"/>
+          <w:szCs w:val="20"/>
+        </w:rPr>
+        <w:t>(best data</w:t>
+      </w:r>
+      <w:r>
+        <w:rPr>
+          <w:rFonts w:asciiTheme="majorHAnsi" w:hAnsiTheme="majorHAnsi"/>
+          <w:sz w:val="20"/>
+          <w:szCs w:val="20"/>
+        </w:rPr>
+        <w:t xml:space="preserve"> </w:t>
+      </w:r>
+      <w:r>
+        <w:rPr>
+          <w:rFonts w:asciiTheme="majorHAnsi" w:hAnsiTheme="majorHAnsi"/>
+          <w:sz w:val="20"/>
+          <w:szCs w:val="20"/>
+        </w:rPr>
+        <w:t>structure</w:t>
+      </w:r>
+      <w:r>
+        <w:rPr>
+          <w:rFonts w:asciiTheme="majorHAnsi" w:hAnsiTheme="majorHAnsi"/>
+          <w:sz w:val="20"/>
+          <w:szCs w:val="20"/>
+        </w:rPr>
+        <w:t xml:space="preserve"> </w:t>
+      </w:r>
+      <w:r>
+        <w:rPr>
+          <w:rFonts w:asciiTheme="majorHAnsi" w:hAnsiTheme="majorHAnsi"/>
+          <w:sz w:val="20"/>
+          <w:szCs w:val="20"/>
+        </w:rPr>
+        <w:t>for priority queue)</w:t>
+      </w:r>
+    </w:p>
+    <w:p>
+      <w:pPr>
+        <w:tabs>
+          <w:tab w:val="left" w:pos="1704"/>
+        </w:tabs>
+        <w:rPr>
+          <w:rFonts w:asciiTheme="majorHAnsi" w:hAnsiTheme="majorHAnsi"/>
+          <w:sz w:val="20"/>
+          <w:szCs w:val="20"/>
+        </w:rPr>
+      </w:pPr>
+    </w:p>
+    <w:p>
+      <w:pPr>
+        <w:tabs>
+          <w:tab w:val="left" w:pos="1704"/>
+        </w:tabs>
+        <w:rPr>
+          <w:rFonts w:asciiTheme="majorHAnsi" w:hAnsiTheme="majorHAnsi"/>
+          <w:sz w:val="20"/>
+          <w:szCs w:val="20"/>
+        </w:rPr>
+      </w:pPr>
+    </w:p>
+    <w:p>
+      <w:pPr>
+        <w:tabs>
+          <w:tab w:val="left" w:pos="1704"/>
+        </w:tabs>
+        <w:rPr>
+          <w:rFonts w:asciiTheme="majorHAnsi" w:hAnsiTheme="majorHAnsi"/>
           <w:sz w:val="20"/>
           <w:szCs w:val="20"/>
         </w:rPr>
@@ -6041,6 +7708,119 @@
     </w:lvl>
   </w:abstractNum>
   <w:abstractNum w:abstractNumId="1" w15:restartNumberingAfterBreak="0">
+    <w:nsid w:val="04804039"/>
+    <w:multiLevelType w:val="hybridMultilevel"/>
+    <w:tmpl w:val="07F21BDA"/>
+    <w:lvl w:ilvl="0" w:tplc="4A5E480E">
+      <w:start w:val="1"/>
+      <w:numFmt w:val="bullet"/>
+      <w:lvlText w:val=""/>
+      <w:lvlJc w:val="left"/>
+      <w:pPr>
+        <w:ind w:left="1080" w:hanging="360"/>
+      </w:pPr>
+      <w:rPr>
+        <w:rFonts w:ascii="Symbol" w:hAnsi="Symbol" w:hint="default"/>
+      </w:rPr>
+    </w:lvl>
+    <w:lvl w:ilvl="1" w:tplc="04090003" w:tentative="1">
+      <w:start w:val="1"/>
+      <w:numFmt w:val="bullet"/>
+      <w:lvlText w:val="o"/>
+      <w:lvlJc w:val="left"/>
+      <w:pPr>
+        <w:ind w:left="1800" w:hanging="360"/>
+      </w:pPr>
+      <w:rPr>
+        <w:rFonts w:ascii="Courier New" w:hAnsi="Courier New" w:cs="Courier New" w:hint="default"/>
+      </w:rPr>
+    </w:lvl>
+    <w:lvl w:ilvl="2" w:tplc="0409000B">
+      <w:start w:val="1"/>
+      <w:numFmt w:val="bullet"/>
+      <w:lvlText w:val=""/>
+      <w:lvlJc w:val="left"/>
+      <w:pPr>
+        <w:ind w:left="2520" w:hanging="360"/>
+      </w:pPr>
+      <w:rPr>
+        <w:rFonts w:ascii="Wingdings" w:hAnsi="Wingdings" w:hint="default"/>
+      </w:rPr>
+    </w:lvl>
+    <w:lvl w:ilvl="3" w:tplc="04090001" w:tentative="1">
+      <w:start w:val="1"/>
+      <w:numFmt w:val="bullet"/>
+      <w:lvlText w:val=""/>
+      <w:lvlJc w:val="left"/>
+      <w:pPr>
+        <w:ind w:left="3240" w:hanging="360"/>
+      </w:pPr>
+      <w:rPr>
+        <w:rFonts w:ascii="Symbol" w:hAnsi="Symbol" w:hint="default"/>
+      </w:rPr>
+    </w:lvl>
+    <w:lvl w:ilvl="4" w:tplc="04090003" w:tentative="1">
+      <w:start w:val="1"/>
+      <w:numFmt w:val="bullet"/>
+      <w:lvlText w:val="o"/>
+      <w:lvlJc w:val="left"/>
+      <w:pPr>
+        <w:ind w:left="3960" w:hanging="360"/>
+      </w:pPr>
+      <w:rPr>
+        <w:rFonts w:ascii="Courier New" w:hAnsi="Courier New" w:cs="Courier New" w:hint="default"/>
+      </w:rPr>
+    </w:lvl>
+    <w:lvl w:ilvl="5" w:tplc="04090005" w:tentative="1">
+      <w:start w:val="1"/>
+      <w:numFmt w:val="bullet"/>
+      <w:lvlText w:val=""/>
+      <w:lvlJc w:val="left"/>
+      <w:pPr>
+        <w:ind w:left="4680" w:hanging="360"/>
+      </w:pPr>
+      <w:rPr>
+        <w:rFonts w:ascii="Wingdings" w:hAnsi="Wingdings" w:hint="default"/>
+      </w:rPr>
+    </w:lvl>
+    <w:lvl w:ilvl="6" w:tplc="04090001" w:tentative="1">
+      <w:start w:val="1"/>
+      <w:numFmt w:val="bullet"/>
+      <w:lvlText w:val=""/>
+      <w:lvlJc w:val="left"/>
+      <w:pPr>
+        <w:ind w:left="5400" w:hanging="360"/>
+      </w:pPr>
+      <w:rPr>
+        <w:rFonts w:ascii="Symbol" w:hAnsi="Symbol" w:hint="default"/>
+      </w:rPr>
+    </w:lvl>
+    <w:lvl w:ilvl="7" w:tplc="04090003" w:tentative="1">
+      <w:start w:val="1"/>
+      <w:numFmt w:val="bullet"/>
+      <w:lvlText w:val="o"/>
+      <w:lvlJc w:val="left"/>
+      <w:pPr>
+        <w:ind w:left="6120" w:hanging="360"/>
+      </w:pPr>
+      <w:rPr>
+        <w:rFonts w:ascii="Courier New" w:hAnsi="Courier New" w:cs="Courier New" w:hint="default"/>
+      </w:rPr>
+    </w:lvl>
+    <w:lvl w:ilvl="8" w:tplc="04090005" w:tentative="1">
+      <w:start w:val="1"/>
+      <w:numFmt w:val="bullet"/>
+      <w:lvlText w:val=""/>
+      <w:lvlJc w:val="left"/>
+      <w:pPr>
+        <w:ind w:left="6840" w:hanging="360"/>
+      </w:pPr>
+      <w:rPr>
+        <w:rFonts w:ascii="Wingdings" w:hAnsi="Wingdings" w:hint="default"/>
+      </w:rPr>
+    </w:lvl>
+  </w:abstractNum>
+  <w:abstractNum w:abstractNumId="2" w15:restartNumberingAfterBreak="0">
     <w:nsid w:val="0B183849"/>
     <w:multiLevelType w:val="hybridMultilevel"/>
     <w:tmpl w:val="6F5A67FC"/>
@@ -6126,7 +7906,7 @@
       </w:pPr>
     </w:lvl>
   </w:abstractNum>
-  <w:abstractNum w:abstractNumId="2" w15:restartNumberingAfterBreak="0">
+  <w:abstractNum w:abstractNumId="3" w15:restartNumberingAfterBreak="0">
     <w:nsid w:val="1474480E"/>
     <w:multiLevelType w:val="hybridMultilevel"/>
     <w:tmpl w:val="8B501D42"/>
@@ -6215,7 +7995,97 @@
       </w:pPr>
     </w:lvl>
   </w:abstractNum>
-  <w:abstractNum w:abstractNumId="3" w15:restartNumberingAfterBreak="0">
+  <w:abstractNum w:abstractNumId="4" w15:restartNumberingAfterBreak="0">
+    <w:nsid w:val="14E84FA5"/>
+    <w:multiLevelType w:val="hybridMultilevel"/>
+    <w:tmpl w:val="4D3436F8"/>
+    <w:lvl w:ilvl="0" w:tplc="14AA04D4">
+      <w:start w:val="1"/>
+      <w:numFmt w:val="decimal"/>
+      <w:lvlText w:val="%1."/>
+      <w:lvlJc w:val="left"/>
+      <w:pPr>
+        <w:ind w:left="720" w:hanging="360"/>
+      </w:pPr>
+      <w:rPr>
+        <w:b w:val="0"/>
+        <w:bCs w:val="0"/>
+      </w:rPr>
+    </w:lvl>
+    <w:lvl w:ilvl="1" w:tplc="04090019" w:tentative="1">
+      <w:start w:val="1"/>
+      <w:numFmt w:val="lowerLetter"/>
+      <w:lvlText w:val="%2."/>
+      <w:lvlJc w:val="left"/>
+      <w:pPr>
+        <w:ind w:left="1440" w:hanging="360"/>
+      </w:pPr>
+    </w:lvl>
+    <w:lvl w:ilvl="2" w:tplc="0409001B" w:tentative="1">
+      <w:start w:val="1"/>
+      <w:numFmt w:val="lowerRoman"/>
+      <w:lvlText w:val="%3."/>
+      <w:lvlJc w:val="right"/>
+      <w:pPr>
+        <w:ind w:left="2160" w:hanging="180"/>
+      </w:pPr>
+    </w:lvl>
+    <w:lvl w:ilvl="3" w:tplc="0409000F" w:tentative="1">
+      <w:start w:val="1"/>
+      <w:numFmt w:val="decimal"/>
+      <w:lvlText w:val="%4."/>
+      <w:lvlJc w:val="left"/>
+      <w:pPr>
+        <w:ind w:left="2880" w:hanging="360"/>
+      </w:pPr>
+    </w:lvl>
+    <w:lvl w:ilvl="4" w:tplc="04090019" w:tentative="1">
+      <w:start w:val="1"/>
+      <w:numFmt w:val="lowerLetter"/>
+      <w:lvlText w:val="%5."/>
+      <w:lvlJc w:val="left"/>
+      <w:pPr>
+        <w:ind w:left="3600" w:hanging="360"/>
+      </w:pPr>
+    </w:lvl>
+    <w:lvl w:ilvl="5" w:tplc="0409001B" w:tentative="1">
+      <w:start w:val="1"/>
+      <w:numFmt w:val="lowerRoman"/>
+      <w:lvlText w:val="%6."/>
+      <w:lvlJc w:val="right"/>
+      <w:pPr>
+        <w:ind w:left="4320" w:hanging="180"/>
+      </w:pPr>
+    </w:lvl>
+    <w:lvl w:ilvl="6" w:tplc="0409000F" w:tentative="1">
+      <w:start w:val="1"/>
+      <w:numFmt w:val="decimal"/>
+      <w:lvlText w:val="%7."/>
+      <w:lvlJc w:val="left"/>
+      <w:pPr>
+        <w:ind w:left="5040" w:hanging="360"/>
+      </w:pPr>
+    </w:lvl>
+    <w:lvl w:ilvl="7" w:tplc="04090019" w:tentative="1">
+      <w:start w:val="1"/>
+      <w:numFmt w:val="lowerLetter"/>
+      <w:lvlText w:val="%8."/>
+      <w:lvlJc w:val="left"/>
+      <w:pPr>
+        <w:ind w:left="5760" w:hanging="360"/>
+      </w:pPr>
+    </w:lvl>
+    <w:lvl w:ilvl="8" w:tplc="0409001B" w:tentative="1">
+      <w:start w:val="1"/>
+      <w:numFmt w:val="lowerRoman"/>
+      <w:lvlText w:val="%9."/>
+      <w:lvlJc w:val="right"/>
+      <w:pPr>
+        <w:ind w:left="6480" w:hanging="180"/>
+      </w:pPr>
+    </w:lvl>
+  </w:abstractNum>
+  <w:abstractNum w:abstractNumId="5" w15:restartNumberingAfterBreak="0">
     <w:nsid w:val="1E1E2B85"/>
     <w:multiLevelType w:val="hybridMultilevel"/>
     <w:tmpl w:val="A874E458"/>
@@ -6304,7 +8174,518 @@
       </w:pPr>
     </w:lvl>
   </w:abstractNum>
-  <w:abstractNum w:abstractNumId="4" w15:restartNumberingAfterBreak="0">
+  <w:abstractNum w:abstractNumId="6" w15:restartNumberingAfterBreak="0">
+    <w:nsid w:val="27A10416"/>
+    <w:multiLevelType w:val="hybridMultilevel"/>
+    <w:tmpl w:val="E5F2132A"/>
+    <w:lvl w:ilvl="0" w:tplc="4A5E480E">
+      <w:start w:val="1"/>
+      <w:numFmt w:val="bullet"/>
+      <w:lvlText w:val=""/>
+      <w:lvlJc w:val="left"/>
+      <w:pPr>
+        <w:ind w:left="1080" w:hanging="360"/>
+      </w:pPr>
+      <w:rPr>
+        <w:rFonts w:ascii="Symbol" w:hAnsi="Symbol" w:hint="default"/>
+      </w:rPr>
+    </w:lvl>
+    <w:lvl w:ilvl="1" w:tplc="04090003" w:tentative="1">
+      <w:start w:val="1"/>
+      <w:numFmt w:val="bullet"/>
+      <w:lvlText w:val="o"/>
+      <w:lvlJc w:val="left"/>
+      <w:pPr>
+        <w:ind w:left="1800" w:hanging="360"/>
+      </w:pPr>
+      <w:rPr>
+        <w:rFonts w:ascii="Courier New" w:hAnsi="Courier New" w:cs="Courier New" w:hint="default"/>
+      </w:rPr>
+    </w:lvl>
+    <w:lvl w:ilvl="2" w:tplc="04090005" w:tentative="1">
+      <w:start w:val="1"/>
+      <w:numFmt w:val="bullet"/>
+      <w:lvlText w:val=""/>
+      <w:lvlJc w:val="left"/>
+      <w:pPr>
+        <w:ind w:left="2520" w:hanging="360"/>
+      </w:pPr>
+      <w:rPr>
+        <w:rFonts w:ascii="Wingdings" w:hAnsi="Wingdings" w:hint="default"/>
+      </w:rPr>
+    </w:lvl>
+    <w:lvl w:ilvl="3" w:tplc="04090001" w:tentative="1">
+      <w:start w:val="1"/>
+      <w:numFmt w:val="bullet"/>
+      <w:lvlText w:val=""/>
+      <w:lvlJc w:val="left"/>
+      <w:pPr>
+        <w:ind w:left="3240" w:hanging="360"/>
+      </w:pPr>
+      <w:rPr>
+        <w:rFonts w:ascii="Symbol" w:hAnsi="Symbol" w:hint="default"/>
+      </w:rPr>
+    </w:lvl>
+    <w:lvl w:ilvl="4" w:tplc="04090003" w:tentative="1">
+      <w:start w:val="1"/>
+      <w:numFmt w:val="bullet"/>
+      <w:lvlText w:val="o"/>
+      <w:lvlJc w:val="left"/>
+      <w:pPr>
+        <w:ind w:left="3960" w:hanging="360"/>
+      </w:pPr>
+      <w:rPr>
+        <w:rFonts w:ascii="Courier New" w:hAnsi="Courier New" w:cs="Courier New" w:hint="default"/>
+      </w:rPr>
+    </w:lvl>
+    <w:lvl w:ilvl="5" w:tplc="04090005" w:tentative="1">
+      <w:start w:val="1"/>
+      <w:numFmt w:val="bullet"/>
+      <w:lvlText w:val=""/>
+      <w:lvlJc w:val="left"/>
+      <w:pPr>
+        <w:ind w:left="4680" w:hanging="360"/>
+      </w:pPr>
+      <w:rPr>
+        <w:rFonts w:ascii="Wingdings" w:hAnsi="Wingdings" w:hint="default"/>
+      </w:rPr>
+    </w:lvl>
+    <w:lvl w:ilvl="6" w:tplc="04090001" w:tentative="1">
+      <w:start w:val="1"/>
+      <w:numFmt w:val="bullet"/>
+      <w:lvlText w:val=""/>
+      <w:lvlJc w:val="left"/>
+      <w:pPr>
+        <w:ind w:left="5400" w:hanging="360"/>
+      </w:pPr>
+      <w:rPr>
+        <w:rFonts w:ascii="Symbol" w:hAnsi="Symbol" w:hint="default"/>
+      </w:rPr>
+    </w:lvl>
+    <w:lvl w:ilvl="7" w:tplc="04090003" w:tentative="1">
+      <w:start w:val="1"/>
+      <w:numFmt w:val="bullet"/>
+      <w:lvlText w:val="o"/>
+      <w:lvlJc w:val="left"/>
+      <w:pPr>
+        <w:ind w:left="6120" w:hanging="360"/>
+      </w:pPr>
+      <w:rPr>
+        <w:rFonts w:ascii="Courier New" w:hAnsi="Courier New" w:cs="Courier New" w:hint="default"/>
+      </w:rPr>
+    </w:lvl>
+    <w:lvl w:ilvl="8" w:tplc="04090005" w:tentative="1">
+      <w:start w:val="1"/>
+      <w:numFmt w:val="bullet"/>
+      <w:lvlText w:val=""/>
+      <w:lvlJc w:val="left"/>
+      <w:pPr>
+        <w:ind w:left="6840" w:hanging="360"/>
+      </w:pPr>
+      <w:rPr>
+        <w:rFonts w:ascii="Wingdings" w:hAnsi="Wingdings" w:hint="default"/>
+      </w:rPr>
+    </w:lvl>
+  </w:abstractNum>
+  <w:abstractNum w:abstractNumId="7" w15:restartNumberingAfterBreak="0">
+    <w:nsid w:val="29293229"/>
+    <w:multiLevelType w:val="hybridMultilevel"/>
+    <w:tmpl w:val="0936DF22"/>
+    <w:lvl w:ilvl="0" w:tplc="0409000F">
+      <w:start w:val="1"/>
+      <w:numFmt w:val="decimal"/>
+      <w:lvlText w:val="%1."/>
+      <w:lvlJc w:val="left"/>
+      <w:pPr>
+        <w:ind w:left="720" w:hanging="360"/>
+      </w:pPr>
+    </w:lvl>
+    <w:lvl w:ilvl="1" w:tplc="04090019" w:tentative="1">
+      <w:start w:val="1"/>
+      <w:numFmt w:val="lowerLetter"/>
+      <w:lvlText w:val="%2."/>
+      <w:lvlJc w:val="left"/>
+      <w:pPr>
+        <w:ind w:left="1440" w:hanging="360"/>
+      </w:pPr>
+    </w:lvl>
+    <w:lvl w:ilvl="2" w:tplc="0409001B" w:tentative="1">
+      <w:start w:val="1"/>
+      <w:numFmt w:val="lowerRoman"/>
+      <w:lvlText w:val="%3."/>
+      <w:lvlJc w:val="right"/>
+      <w:pPr>
+        <w:ind w:left="2160" w:hanging="180"/>
+      </w:pPr>
+    </w:lvl>
+    <w:lvl w:ilvl="3" w:tplc="0409000F" w:tentative="1">
+      <w:start w:val="1"/>
+      <w:numFmt w:val="decimal"/>
+      <w:lvlText w:val="%4."/>
+      <w:lvlJc w:val="left"/>
+      <w:pPr>
+        <w:ind w:left="2880" w:hanging="360"/>
+      </w:pPr>
+    </w:lvl>
+    <w:lvl w:ilvl="4" w:tplc="04090019" w:tentative="1">
+      <w:start w:val="1"/>
+      <w:numFmt w:val="lowerLetter"/>
+      <w:lvlText w:val="%5."/>
+      <w:lvlJc w:val="left"/>
+      <w:pPr>
+        <w:ind w:left="3600" w:hanging="360"/>
+      </w:pPr>
+    </w:lvl>
+    <w:lvl w:ilvl="5" w:tplc="0409001B" w:tentative="1">
+      <w:start w:val="1"/>
+      <w:numFmt w:val="lowerRoman"/>
+      <w:lvlText w:val="%6."/>
+      <w:lvlJc w:val="right"/>
+      <w:pPr>
+        <w:ind w:left="4320" w:hanging="180"/>
+      </w:pPr>
+    </w:lvl>
+    <w:lvl w:ilvl="6" w:tplc="0409000F" w:tentative="1">
+      <w:start w:val="1"/>
+      <w:numFmt w:val="decimal"/>
+      <w:lvlText w:val="%7."/>
+      <w:lvlJc w:val="left"/>
+      <w:pPr>
+        <w:ind w:left="5040" w:hanging="360"/>
+      </w:pPr>
+    </w:lvl>
+    <w:lvl w:ilvl="7" w:tplc="04090019" w:tentative="1">
+      <w:start w:val="1"/>
+      <w:numFmt w:val="lowerLetter"/>
+      <w:lvlText w:val="%8."/>
+      <w:lvlJc w:val="left"/>
+      <w:pPr>
+        <w:ind w:left="5760" w:hanging="360"/>
+      </w:pPr>
+    </w:lvl>
+    <w:lvl w:ilvl="8" w:tplc="0409001B" w:tentative="1">
+      <w:start w:val="1"/>
+      <w:numFmt w:val="lowerRoman"/>
+      <w:lvlText w:val="%9."/>
+      <w:lvlJc w:val="right"/>
+      <w:pPr>
+        <w:ind w:left="6480" w:hanging="180"/>
+      </w:pPr>
+    </w:lvl>
+  </w:abstractNum>
+  <w:abstractNum w:abstractNumId="8" w15:restartNumberingAfterBreak="0">
+    <w:nsid w:val="2CC5420C"/>
+    <w:multiLevelType w:val="hybridMultilevel"/>
+    <w:tmpl w:val="19762970"/>
+    <w:lvl w:ilvl="0" w:tplc="0409000F">
+      <w:start w:val="1"/>
+      <w:numFmt w:val="decimal"/>
+      <w:lvlText w:val="%1."/>
+      <w:lvlJc w:val="left"/>
+      <w:pPr>
+        <w:ind w:left="1080" w:hanging="360"/>
+      </w:pPr>
+    </w:lvl>
+    <w:lvl w:ilvl="1" w:tplc="04090019" w:tentative="1">
+      <w:start w:val="1"/>
+      <w:numFmt w:val="lowerLetter"/>
+      <w:lvlText w:val="%2."/>
+      <w:lvlJc w:val="left"/>
+      <w:pPr>
+        <w:ind w:left="1800" w:hanging="360"/>
+      </w:pPr>
+    </w:lvl>
+    <w:lvl w:ilvl="2" w:tplc="0409001B" w:tentative="1">
+      <w:start w:val="1"/>
+      <w:numFmt w:val="lowerRoman"/>
+      <w:lvlText w:val="%3."/>
+      <w:lvlJc w:val="right"/>
+      <w:pPr>
+        <w:ind w:left="2520" w:hanging="180"/>
+      </w:pPr>
+    </w:lvl>
+    <w:lvl w:ilvl="3" w:tplc="0409000F" w:tentative="1">
+      <w:start w:val="1"/>
+      <w:numFmt w:val="decimal"/>
+      <w:lvlText w:val="%4."/>
+      <w:lvlJc w:val="left"/>
+      <w:pPr>
+        <w:ind w:left="3240" w:hanging="360"/>
+      </w:pPr>
+    </w:lvl>
+    <w:lvl w:ilvl="4" w:tplc="04090019" w:tentative="1">
+      <w:start w:val="1"/>
+      <w:numFmt w:val="lowerLetter"/>
+      <w:lvlText w:val="%5."/>
+      <w:lvlJc w:val="left"/>
+      <w:pPr>
+        <w:ind w:left="3960" w:hanging="360"/>
+      </w:pPr>
+    </w:lvl>
+    <w:lvl w:ilvl="5" w:tplc="0409001B" w:tentative="1">
+      <w:start w:val="1"/>
+      <w:numFmt w:val="lowerRoman"/>
+      <w:lvlText w:val="%6."/>
+      <w:lvlJc w:val="right"/>
+      <w:pPr>
+        <w:ind w:left="4680" w:hanging="180"/>
+      </w:pPr>
+    </w:lvl>
+    <w:lvl w:ilvl="6" w:tplc="0409000F" w:tentative="1">
+      <w:start w:val="1"/>
+      <w:numFmt w:val="decimal"/>
+      <w:lvlText w:val="%7."/>
+      <w:lvlJc w:val="left"/>
+      <w:pPr>
+        <w:ind w:left="5400" w:hanging="360"/>
+      </w:pPr>
+    </w:lvl>
+    <w:lvl w:ilvl="7" w:tplc="04090019" w:tentative="1">
+      <w:start w:val="1"/>
+      <w:numFmt w:val="lowerLetter"/>
+      <w:lvlText w:val="%8."/>
+      <w:lvlJc w:val="left"/>
+      <w:pPr>
+        <w:ind w:left="6120" w:hanging="360"/>
+      </w:pPr>
+    </w:lvl>
+    <w:lvl w:ilvl="8" w:tplc="0409001B" w:tentative="1">
+      <w:start w:val="1"/>
+      <w:numFmt w:val="lowerRoman"/>
+      <w:lvlText w:val="%9."/>
+      <w:lvlJc w:val="right"/>
+      <w:pPr>
+        <w:ind w:left="6840" w:hanging="180"/>
+      </w:pPr>
+    </w:lvl>
+  </w:abstractNum>
+  <w:abstractNum w:abstractNumId="9" w15:restartNumberingAfterBreak="0">
+    <w:nsid w:val="34514028"/>
+    <w:multiLevelType w:val="hybridMultilevel"/>
+    <w:tmpl w:val="E40C41EC"/>
+    <w:lvl w:ilvl="0" w:tplc="0409000B">
+      <w:start w:val="1"/>
+      <w:numFmt w:val="bullet"/>
+      <w:lvlText w:val=""/>
+      <w:lvlJc w:val="left"/>
+      <w:pPr>
+        <w:ind w:left="720" w:hanging="360"/>
+      </w:pPr>
+      <w:rPr>
+        <w:rFonts w:ascii="Wingdings" w:hAnsi="Wingdings" w:hint="default"/>
+      </w:rPr>
+    </w:lvl>
+    <w:lvl w:ilvl="1" w:tplc="04090003" w:tentative="1">
+      <w:start w:val="1"/>
+      <w:numFmt w:val="bullet"/>
+      <w:lvlText w:val="o"/>
+      <w:lvlJc w:val="left"/>
+      <w:pPr>
+        <w:ind w:left="1440" w:hanging="360"/>
+      </w:pPr>
+      <w:rPr>
+        <w:rFonts w:ascii="Courier New" w:hAnsi="Courier New" w:cs="Courier New" w:hint="default"/>
+      </w:rPr>
+    </w:lvl>
+    <w:lvl w:ilvl="2" w:tplc="04090005" w:tentative="1">
+      <w:start w:val="1"/>
+      <w:numFmt w:val="bullet"/>
+      <w:lvlText w:val=""/>
+      <w:lvlJc w:val="left"/>
+      <w:pPr>
+        <w:ind w:left="2160" w:hanging="360"/>
+      </w:pPr>
+      <w:rPr>
+        <w:rFonts w:ascii="Wingdings" w:hAnsi="Wingdings" w:hint="default"/>
+      </w:rPr>
+    </w:lvl>
+    <w:lvl w:ilvl="3" w:tplc="04090001" w:tentative="1">
+      <w:start w:val="1"/>
+      <w:numFmt w:val="bullet"/>
+      <w:lvlText w:val=""/>
+      <w:lvlJc w:val="left"/>
+      <w:pPr>
+        <w:ind w:left="2880" w:hanging="360"/>
+      </w:pPr>
+      <w:rPr>
+        <w:rFonts w:ascii="Symbol" w:hAnsi="Symbol" w:hint="default"/>
+      </w:rPr>
+    </w:lvl>
+    <w:lvl w:ilvl="4" w:tplc="04090003" w:tentative="1">
+      <w:start w:val="1"/>
+      <w:numFmt w:val="bullet"/>
+      <w:lvlText w:val="o"/>
+      <w:lvlJc w:val="left"/>
+      <w:pPr>
+        <w:ind w:left="3600" w:hanging="360"/>
+      </w:pPr>
+      <w:rPr>
+        <w:rFonts w:ascii="Courier New" w:hAnsi="Courier New" w:cs="Courier New" w:hint="default"/>
+      </w:rPr>
+    </w:lvl>
+    <w:lvl w:ilvl="5" w:tplc="04090005" w:tentative="1">
+      <w:start w:val="1"/>
+      <w:numFmt w:val="bullet"/>
+      <w:lvlText w:val=""/>
+      <w:lvlJc w:val="left"/>
+      <w:pPr>
+        <w:ind w:left="4320" w:hanging="360"/>
+      </w:pPr>
+      <w:rPr>
+        <w:rFonts w:ascii="Wingdings" w:hAnsi="Wingdings" w:hint="default"/>
+      </w:rPr>
+    </w:lvl>
+    <w:lvl w:ilvl="6" w:tplc="04090001" w:tentative="1">
+      <w:start w:val="1"/>
+      <w:numFmt w:val="bullet"/>
+      <w:lvlText w:val=""/>
+      <w:lvlJc w:val="left"/>
+      <w:pPr>
+        <w:ind w:left="5040" w:hanging="360"/>
+      </w:pPr>
+      <w:rPr>
+        <w:rFonts w:ascii="Symbol" w:hAnsi="Symbol" w:hint="default"/>
+      </w:rPr>
+    </w:lvl>
+    <w:lvl w:ilvl="7" w:tplc="04090003" w:tentative="1">
+      <w:start w:val="1"/>
+      <w:numFmt w:val="bullet"/>
+      <w:lvlText w:val="o"/>
+      <w:lvlJc w:val="left"/>
+      <w:pPr>
+        <w:ind w:left="5760" w:hanging="360"/>
+      </w:pPr>
+      <w:rPr>
+        <w:rFonts w:ascii="Courier New" w:hAnsi="Courier New" w:cs="Courier New" w:hint="default"/>
+      </w:rPr>
+    </w:lvl>
+    <w:lvl w:ilvl="8" w:tplc="04090005" w:tentative="1">
+      <w:start w:val="1"/>
+      <w:numFmt w:val="bullet"/>
+      <w:lvlText w:val=""/>
+      <w:lvlJc w:val="left"/>
+      <w:pPr>
+        <w:ind w:left="6480" w:hanging="360"/>
+      </w:pPr>
+      <w:rPr>
+        <w:rFonts w:ascii="Wingdings" w:hAnsi="Wingdings" w:hint="default"/>
+      </w:rPr>
+    </w:lvl>
+  </w:abstractNum>
+  <w:abstractNum w:abstractNumId="10" w15:restartNumberingAfterBreak="0">
+    <w:nsid w:val="34AC5F99"/>
+    <w:multiLevelType w:val="hybridMultilevel"/>
+    <w:tmpl w:val="6838AED8"/>
+    <w:lvl w:ilvl="0" w:tplc="4A5E480E">
+      <w:start w:val="1"/>
+      <w:numFmt w:val="bullet"/>
+      <w:lvlText w:val=""/>
+      <w:lvlJc w:val="left"/>
+      <w:pPr>
+        <w:ind w:left="720" w:hanging="360"/>
+      </w:pPr>
+      <w:rPr>
+        <w:rFonts w:ascii="Symbol" w:hAnsi="Symbol" w:hint="default"/>
+      </w:rPr>
+    </w:lvl>
+    <w:lvl w:ilvl="1" w:tplc="04090003" w:tentative="1">
+      <w:start w:val="1"/>
+      <w:numFmt w:val="bullet"/>
+      <w:lvlText w:val="o"/>
+      <w:lvlJc w:val="left"/>
+      <w:pPr>
+        <w:ind w:left="1440" w:hanging="360"/>
+      </w:pPr>
+      <w:rPr>
+        <w:rFonts w:ascii="Courier New" w:hAnsi="Courier New" w:cs="Courier New" w:hint="default"/>
+      </w:rPr>
+    </w:lvl>
+    <w:lvl w:ilvl="2" w:tplc="04090005" w:tentative="1">
+      <w:start w:val="1"/>
+      <w:numFmt w:val="bullet"/>
+      <w:lvlText w:val=""/>
+      <w:lvlJc w:val="left"/>
+      <w:pPr>
+        <w:ind w:left="2160" w:hanging="360"/>
+      </w:pPr>
+      <w:rPr>
+        <w:rFonts w:ascii="Wingdings" w:hAnsi="Wingdings" w:hint="default"/>
+      </w:rPr>
+    </w:lvl>
+    <w:lvl w:ilvl="3" w:tplc="04090001" w:tentative="1">
+      <w:start w:val="1"/>
+      <w:numFmt w:val="bullet"/>
+      <w:lvlText w:val=""/>
+      <w:lvlJc w:val="left"/>
+      <w:pPr>
+        <w:ind w:left="2880" w:hanging="360"/>
+      </w:pPr>
+      <w:rPr>
+        <w:rFonts w:ascii="Symbol" w:hAnsi="Symbol" w:hint="default"/>
+      </w:rPr>
+    </w:lvl>
+    <w:lvl w:ilvl="4" w:tplc="04090003" w:tentative="1">
+      <w:start w:val="1"/>
+      <w:numFmt w:val="bullet"/>
+      <w:lvlText w:val="o"/>
+      <w:lvlJc w:val="left"/>
+      <w:pPr>
+        <w:ind w:left="3600" w:hanging="360"/>
+      </w:pPr>
+      <w:rPr>
+        <w:rFonts w:ascii="Courier New" w:hAnsi="Courier New" w:cs="Courier New" w:hint="default"/>
+      </w:rPr>
+    </w:lvl>
+    <w:lvl w:ilvl="5" w:tplc="04090005" w:tentative="1">
+      <w:start w:val="1"/>
+      <w:numFmt w:val="bullet"/>
+      <w:lvlText w:val=""/>
+      <w:lvlJc w:val="left"/>
+      <w:pPr>
+        <w:ind w:left="4320" w:hanging="360"/>
+      </w:pPr>
+      <w:rPr>
+        <w:rFonts w:ascii="Wingdings" w:hAnsi="Wingdings" w:hint="default"/>
+      </w:rPr>
+    </w:lvl>
+    <w:lvl w:ilvl="6" w:tplc="04090001" w:tentative="1">
+      <w:start w:val="1"/>
+      <w:numFmt w:val="bullet"/>
+      <w:lvlText w:val=""/>
+      <w:lvlJc w:val="left"/>
+      <w:pPr>
+        <w:ind w:left="5040" w:hanging="360"/>
+      </w:pPr>
+      <w:rPr>
+        <w:rFonts w:ascii="Symbol" w:hAnsi="Symbol" w:hint="default"/>
+      </w:rPr>
+    </w:lvl>
+    <w:lvl w:ilvl="7" w:tplc="04090003" w:tentative="1">
+      <w:start w:val="1"/>
+      <w:numFmt w:val="bullet"/>
+      <w:lvlText w:val="o"/>
+      <w:lvlJc w:val="left"/>
+      <w:pPr>
+        <w:ind w:left="5760" w:hanging="360"/>
+      </w:pPr>
+      <w:rPr>
+        <w:rFonts w:ascii="Courier New" w:hAnsi="Courier New" w:cs="Courier New" w:hint="default"/>
+      </w:rPr>
+    </w:lvl>
+    <w:lvl w:ilvl="8" w:tplc="04090005" w:tentative="1">
+      <w:start w:val="1"/>
+      <w:numFmt w:val="bullet"/>
+      <w:lvlText w:val=""/>
+      <w:lvlJc w:val="left"/>
+      <w:pPr>
+        <w:ind w:left="6480" w:hanging="360"/>
+      </w:pPr>
+      <w:rPr>
+        <w:rFonts w:ascii="Wingdings" w:hAnsi="Wingdings" w:hint="default"/>
+      </w:rPr>
+    </w:lvl>
+  </w:abstractNum>
+  <w:abstractNum w:abstractNumId="11" w15:restartNumberingAfterBreak="0">
     <w:nsid w:val="44053C3A"/>
     <w:multiLevelType w:val="hybridMultilevel"/>
     <w:tmpl w:val="CB72940C"/>
@@ -6390,7 +8771,120 @@
       </w:pPr>
     </w:lvl>
   </w:abstractNum>
-  <w:abstractNum w:abstractNumId="5" w15:restartNumberingAfterBreak="0">
+  <w:abstractNum w:abstractNumId="12" w15:restartNumberingAfterBreak="0">
+    <w:nsid w:val="48180F16"/>
+    <w:multiLevelType w:val="hybridMultilevel"/>
+    <w:tmpl w:val="00588C30"/>
+    <w:lvl w:ilvl="0" w:tplc="4A5E480E">
+      <w:start w:val="1"/>
+      <w:numFmt w:val="bullet"/>
+      <w:lvlText w:val=""/>
+      <w:lvlJc w:val="left"/>
+      <w:pPr>
+        <w:ind w:left="720" w:hanging="360"/>
+      </w:pPr>
+      <w:rPr>
+        <w:rFonts w:ascii="Symbol" w:hAnsi="Symbol" w:hint="default"/>
+      </w:rPr>
+    </w:lvl>
+    <w:lvl w:ilvl="1" w:tplc="04090003" w:tentative="1">
+      <w:start w:val="1"/>
+      <w:numFmt w:val="bullet"/>
+      <w:lvlText w:val="o"/>
+      <w:lvlJc w:val="left"/>
+      <w:pPr>
+        <w:ind w:left="1440" w:hanging="360"/>
+      </w:pPr>
+      <w:rPr>
+        <w:rFonts w:ascii="Courier New" w:hAnsi="Courier New" w:cs="Courier New" w:hint="default"/>
+      </w:rPr>
+    </w:lvl>
+    <w:lvl w:ilvl="2" w:tplc="04090005" w:tentative="1">
+      <w:start w:val="1"/>
+      <w:numFmt w:val="bullet"/>
+      <w:lvlText w:val=""/>
+      <w:lvlJc w:val="left"/>
+      <w:pPr>
+        <w:ind w:left="2160" w:hanging="360"/>
+      </w:pPr>
+      <w:rPr>
+        <w:rFonts w:ascii="Wingdings" w:hAnsi="Wingdings" w:hint="default"/>
+      </w:rPr>
+    </w:lvl>
+    <w:lvl w:ilvl="3" w:tplc="04090001" w:tentative="1">
+      <w:start w:val="1"/>
+      <w:numFmt w:val="bullet"/>
+      <w:lvlText w:val=""/>
+      <w:lvlJc w:val="left"/>
+      <w:pPr>
+        <w:ind w:left="2880" w:hanging="360"/>
+      </w:pPr>
+      <w:rPr>
+        <w:rFonts w:ascii="Symbol" w:hAnsi="Symbol" w:hint="default"/>
+      </w:rPr>
+    </w:lvl>
+    <w:lvl w:ilvl="4" w:tplc="04090003" w:tentative="1">
+      <w:start w:val="1"/>
+      <w:numFmt w:val="bullet"/>
+      <w:lvlText w:val="o"/>
+      <w:lvlJc w:val="left"/>
+      <w:pPr>
+        <w:ind w:left="3600" w:hanging="360"/>
+      </w:pPr>
+      <w:rPr>
+        <w:rFonts w:ascii="Courier New" w:hAnsi="Courier New" w:cs="Courier New" w:hint="default"/>
+      </w:rPr>
+    </w:lvl>
+    <w:lvl w:ilvl="5" w:tplc="04090005" w:tentative="1">
+      <w:start w:val="1"/>
+      <w:numFmt w:val="bullet"/>
+      <w:lvlText w:val=""/>
+      <w:lvlJc w:val="left"/>
+      <w:pPr>
+        <w:ind w:left="4320" w:hanging="360"/>
+      </w:pPr>
+      <w:rPr>
+        <w:rFonts w:ascii="Wingdings" w:hAnsi="Wingdings" w:hint="default"/>
+      </w:rPr>
+    </w:lvl>
+    <w:lvl w:ilvl="6" w:tplc="04090001" w:tentative="1">
+      <w:start w:val="1"/>
+      <w:numFmt w:val="bullet"/>
+      <w:lvlText w:val=""/>
+      <w:lvlJc w:val="left"/>
+      <w:pPr>
+        <w:ind w:left="5040" w:hanging="360"/>
+      </w:pPr>
+      <w:rPr>
+        <w:rFonts w:ascii="Symbol" w:hAnsi="Symbol" w:hint="default"/>
+      </w:rPr>
+    </w:lvl>
+    <w:lvl w:ilvl="7" w:tplc="04090003" w:tentative="1">
+      <w:start w:val="1"/>
+      <w:numFmt w:val="bullet"/>
+      <w:lvlText w:val="o"/>
+      <w:lvlJc w:val="left"/>
+      <w:pPr>
+        <w:ind w:left="5760" w:hanging="360"/>
+      </w:pPr>
+      <w:rPr>
+        <w:rFonts w:ascii="Courier New" w:hAnsi="Courier New" w:cs="Courier New" w:hint="default"/>
+      </w:rPr>
+    </w:lvl>
+    <w:lvl w:ilvl="8" w:tplc="04090005" w:tentative="1">
+      <w:start w:val="1"/>
+      <w:numFmt w:val="bullet"/>
+      <w:lvlText w:val=""/>
+      <w:lvlJc w:val="left"/>
+      <w:pPr>
+        <w:ind w:left="6480" w:hanging="360"/>
+      </w:pPr>
+      <w:rPr>
+        <w:rFonts w:ascii="Wingdings" w:hAnsi="Wingdings" w:hint="default"/>
+      </w:rPr>
+    </w:lvl>
+  </w:abstractNum>
+  <w:abstractNum w:abstractNumId="13" w15:restartNumberingAfterBreak="0">
     <w:nsid w:val="4EB1175F"/>
     <w:multiLevelType w:val="hybridMultilevel"/>
     <w:tmpl w:val="95520DD4"/>
@@ -6476,7 +8970,120 @@
       </w:pPr>
     </w:lvl>
   </w:abstractNum>
-  <w:abstractNum w:abstractNumId="6" w15:restartNumberingAfterBreak="0">
+  <w:abstractNum w:abstractNumId="14" w15:restartNumberingAfterBreak="0">
+    <w:nsid w:val="506319BE"/>
+    <w:multiLevelType w:val="hybridMultilevel"/>
+    <w:tmpl w:val="ABF45278"/>
+    <w:lvl w:ilvl="0" w:tplc="04090001">
+      <w:start w:val="1"/>
+      <w:numFmt w:val="bullet"/>
+      <w:lvlText w:val=""/>
+      <w:lvlJc w:val="left"/>
+      <w:pPr>
+        <w:ind w:left="720" w:hanging="360"/>
+      </w:pPr>
+      <w:rPr>
+        <w:rFonts w:ascii="Symbol" w:hAnsi="Symbol" w:hint="default"/>
+      </w:rPr>
+    </w:lvl>
+    <w:lvl w:ilvl="1" w:tplc="04090003" w:tentative="1">
+      <w:start w:val="1"/>
+      <w:numFmt w:val="bullet"/>
+      <w:lvlText w:val="o"/>
+      <w:lvlJc w:val="left"/>
+      <w:pPr>
+        <w:ind w:left="1440" w:hanging="360"/>
+      </w:pPr>
+      <w:rPr>
+        <w:rFonts w:ascii="Courier New" w:hAnsi="Courier New" w:cs="Courier New" w:hint="default"/>
+      </w:rPr>
+    </w:lvl>
+    <w:lvl w:ilvl="2" w:tplc="04090005" w:tentative="1">
+      <w:start w:val="1"/>
+      <w:numFmt w:val="bullet"/>
+      <w:lvlText w:val=""/>
+      <w:lvlJc w:val="left"/>
+      <w:pPr>
+        <w:ind w:left="2160" w:hanging="360"/>
+      </w:pPr>
+      <w:rPr>
+        <w:rFonts w:ascii="Wingdings" w:hAnsi="Wingdings" w:hint="default"/>
+      </w:rPr>
+    </w:lvl>
+    <w:lvl w:ilvl="3" w:tplc="04090001" w:tentative="1">
+      <w:start w:val="1"/>
+      <w:numFmt w:val="bullet"/>
+      <w:lvlText w:val=""/>
+      <w:lvlJc w:val="left"/>
+      <w:pPr>
+        <w:ind w:left="2880" w:hanging="360"/>
+      </w:pPr>
+      <w:rPr>
+        <w:rFonts w:ascii="Symbol" w:hAnsi="Symbol" w:hint="default"/>
+      </w:rPr>
+    </w:lvl>
+    <w:lvl w:ilvl="4" w:tplc="04090003" w:tentative="1">
+      <w:start w:val="1"/>
+      <w:numFmt w:val="bullet"/>
+      <w:lvlText w:val="o"/>
+      <w:lvlJc w:val="left"/>
+      <w:pPr>
+        <w:ind w:left="3600" w:hanging="360"/>
+      </w:pPr>
+      <w:rPr>
+        <w:rFonts w:ascii="Courier New" w:hAnsi="Courier New" w:cs="Courier New" w:hint="default"/>
+      </w:rPr>
+    </w:lvl>
+    <w:lvl w:ilvl="5" w:tplc="04090005" w:tentative="1">
+      <w:start w:val="1"/>
+      <w:numFmt w:val="bullet"/>
+      <w:lvlText w:val=""/>
+      <w:lvlJc w:val="left"/>
+      <w:pPr>
+        <w:ind w:left="4320" w:hanging="360"/>
+      </w:pPr>
+      <w:rPr>
+        <w:rFonts w:ascii="Wingdings" w:hAnsi="Wingdings" w:hint="default"/>
+      </w:rPr>
+    </w:lvl>
+    <w:lvl w:ilvl="6" w:tplc="04090001" w:tentative="1">
+      <w:start w:val="1"/>
+      <w:numFmt w:val="bullet"/>
+      <w:lvlText w:val=""/>
+      <w:lvlJc w:val="left"/>
+      <w:pPr>
+        <w:ind w:left="5040" w:hanging="360"/>
+      </w:pPr>
+      <w:rPr>
+        <w:rFonts w:ascii="Symbol" w:hAnsi="Symbol" w:hint="default"/>
+      </w:rPr>
+    </w:lvl>
+    <w:lvl w:ilvl="7" w:tplc="04090003" w:tentative="1">
+      <w:start w:val="1"/>
+      <w:numFmt w:val="bullet"/>
+      <w:lvlText w:val="o"/>
+      <w:lvlJc w:val="left"/>
+      <w:pPr>
+        <w:ind w:left="5760" w:hanging="360"/>
+      </w:pPr>
+      <w:rPr>
+        <w:rFonts w:ascii="Courier New" w:hAnsi="Courier New" w:cs="Courier New" w:hint="default"/>
+      </w:rPr>
+    </w:lvl>
+    <w:lvl w:ilvl="8" w:tplc="04090005" w:tentative="1">
+      <w:start w:val="1"/>
+      <w:numFmt w:val="bullet"/>
+      <w:lvlText w:val=""/>
+      <w:lvlJc w:val="left"/>
+      <w:pPr>
+        <w:ind w:left="6480" w:hanging="360"/>
+      </w:pPr>
+      <w:rPr>
+        <w:rFonts w:ascii="Wingdings" w:hAnsi="Wingdings" w:hint="default"/>
+      </w:rPr>
+    </w:lvl>
+  </w:abstractNum>
+  <w:abstractNum w:abstractNumId="15" w15:restartNumberingAfterBreak="0">
     <w:nsid w:val="50824D06"/>
     <w:multiLevelType w:val="hybridMultilevel"/>
     <w:tmpl w:val="4C8C2204"/>
@@ -6562,7 +9169,495 @@
       </w:pPr>
     </w:lvl>
   </w:abstractNum>
-  <w:abstractNum w:abstractNumId="7" w15:restartNumberingAfterBreak="0">
+  <w:abstractNum w:abstractNumId="16" w15:restartNumberingAfterBreak="0">
+    <w:nsid w:val="584342D1"/>
+    <w:multiLevelType w:val="hybridMultilevel"/>
+    <w:tmpl w:val="3BC8BAFC"/>
+    <w:lvl w:ilvl="0" w:tplc="0409000F">
+      <w:start w:val="1"/>
+      <w:numFmt w:val="decimal"/>
+      <w:lvlText w:val="%1."/>
+      <w:lvlJc w:val="left"/>
+      <w:pPr>
+        <w:ind w:left="1080" w:hanging="360"/>
+      </w:pPr>
+    </w:lvl>
+    <w:lvl w:ilvl="1" w:tplc="04090019" w:tentative="1">
+      <w:start w:val="1"/>
+      <w:numFmt w:val="lowerLetter"/>
+      <w:lvlText w:val="%2."/>
+      <w:lvlJc w:val="left"/>
+      <w:pPr>
+        <w:ind w:left="1800" w:hanging="360"/>
+      </w:pPr>
+    </w:lvl>
+    <w:lvl w:ilvl="2" w:tplc="0409001B" w:tentative="1">
+      <w:start w:val="1"/>
+      <w:numFmt w:val="lowerRoman"/>
+      <w:lvlText w:val="%3."/>
+      <w:lvlJc w:val="right"/>
+      <w:pPr>
+        <w:ind w:left="2520" w:hanging="180"/>
+      </w:pPr>
+    </w:lvl>
+    <w:lvl w:ilvl="3" w:tplc="0409000F" w:tentative="1">
+      <w:start w:val="1"/>
+      <w:numFmt w:val="decimal"/>
+      <w:lvlText w:val="%4."/>
+      <w:lvlJc w:val="left"/>
+      <w:pPr>
+        <w:ind w:left="3240" w:hanging="360"/>
+      </w:pPr>
+    </w:lvl>
+    <w:lvl w:ilvl="4" w:tplc="04090019" w:tentative="1">
+      <w:start w:val="1"/>
+      <w:numFmt w:val="lowerLetter"/>
+      <w:lvlText w:val="%5."/>
+      <w:lvlJc w:val="left"/>
+      <w:pPr>
+        <w:ind w:left="3960" w:hanging="360"/>
+      </w:pPr>
+    </w:lvl>
+    <w:lvl w:ilvl="5" w:tplc="0409001B" w:tentative="1">
+      <w:start w:val="1"/>
+      <w:numFmt w:val="lowerRoman"/>
+      <w:lvlText w:val="%6."/>
+      <w:lvlJc w:val="right"/>
+      <w:pPr>
+        <w:ind w:left="4680" w:hanging="180"/>
+      </w:pPr>
+    </w:lvl>
+    <w:lvl w:ilvl="6" w:tplc="0409000F" w:tentative="1">
+      <w:start w:val="1"/>
+      <w:numFmt w:val="decimal"/>
+      <w:lvlText w:val="%7."/>
+      <w:lvlJc w:val="left"/>
+      <w:pPr>
+        <w:ind w:left="5400" w:hanging="360"/>
+      </w:pPr>
+    </w:lvl>
+    <w:lvl w:ilvl="7" w:tplc="04090019" w:tentative="1">
+      <w:start w:val="1"/>
+      <w:numFmt w:val="lowerLetter"/>
+      <w:lvlText w:val="%8."/>
+      <w:lvlJc w:val="left"/>
+      <w:pPr>
+        <w:ind w:left="6120" w:hanging="360"/>
+      </w:pPr>
+    </w:lvl>
+    <w:lvl w:ilvl="8" w:tplc="0409001B" w:tentative="1">
+      <w:start w:val="1"/>
+      <w:numFmt w:val="lowerRoman"/>
+      <w:lvlText w:val="%9."/>
+      <w:lvlJc w:val="right"/>
+      <w:pPr>
+        <w:ind w:left="6840" w:hanging="180"/>
+      </w:pPr>
+    </w:lvl>
+  </w:abstractNum>
+  <w:abstractNum w:abstractNumId="17" w15:restartNumberingAfterBreak="0">
+    <w:nsid w:val="5B6334F4"/>
+    <w:multiLevelType w:val="hybridMultilevel"/>
+    <w:tmpl w:val="805025C2"/>
+    <w:lvl w:ilvl="0" w:tplc="0409000B">
+      <w:start w:val="1"/>
+      <w:numFmt w:val="bullet"/>
+      <w:lvlText w:val=""/>
+      <w:lvlJc w:val="left"/>
+      <w:pPr>
+        <w:ind w:left="720" w:hanging="360"/>
+      </w:pPr>
+      <w:rPr>
+        <w:rFonts w:ascii="Wingdings" w:hAnsi="Wingdings" w:hint="default"/>
+      </w:rPr>
+    </w:lvl>
+    <w:lvl w:ilvl="1" w:tplc="04090003" w:tentative="1">
+      <w:start w:val="1"/>
+      <w:numFmt w:val="bullet"/>
+      <w:lvlText w:val="o"/>
+      <w:lvlJc w:val="left"/>
+      <w:pPr>
+        <w:ind w:left="1440" w:hanging="360"/>
+      </w:pPr>
+      <w:rPr>
+        <w:rFonts w:ascii="Courier New" w:hAnsi="Courier New" w:cs="Courier New" w:hint="default"/>
+      </w:rPr>
+    </w:lvl>
+    <w:lvl w:ilvl="2" w:tplc="04090005" w:tentative="1">
+      <w:start w:val="1"/>
+      <w:numFmt w:val="bullet"/>
+      <w:lvlText w:val=""/>
+      <w:lvlJc w:val="left"/>
+      <w:pPr>
+        <w:ind w:left="2160" w:hanging="360"/>
+      </w:pPr>
+      <w:rPr>
+        <w:rFonts w:ascii="Wingdings" w:hAnsi="Wingdings" w:hint="default"/>
+      </w:rPr>
+    </w:lvl>
+    <w:lvl w:ilvl="3" w:tplc="04090001" w:tentative="1">
+      <w:start w:val="1"/>
+      <w:numFmt w:val="bullet"/>
+      <w:lvlText w:val=""/>
+      <w:lvlJc w:val="left"/>
+      <w:pPr>
+        <w:ind w:left="2880" w:hanging="360"/>
+      </w:pPr>
+      <w:rPr>
+        <w:rFonts w:ascii="Symbol" w:hAnsi="Symbol" w:hint="default"/>
+      </w:rPr>
+    </w:lvl>
+    <w:lvl w:ilvl="4" w:tplc="04090003" w:tentative="1">
+      <w:start w:val="1"/>
+      <w:numFmt w:val="bullet"/>
+      <w:lvlText w:val="o"/>
+      <w:lvlJc w:val="left"/>
+      <w:pPr>
+        <w:ind w:left="3600" w:hanging="360"/>
+      </w:pPr>
+      <w:rPr>
+        <w:rFonts w:ascii="Courier New" w:hAnsi="Courier New" w:cs="Courier New" w:hint="default"/>
+      </w:rPr>
+    </w:lvl>
+    <w:lvl w:ilvl="5" w:tplc="04090005" w:tentative="1">
+      <w:start w:val="1"/>
+      <w:numFmt w:val="bullet"/>
+      <w:lvlText w:val=""/>
+      <w:lvlJc w:val="left"/>
+      <w:pPr>
+        <w:ind w:left="4320" w:hanging="360"/>
+      </w:pPr>
+      <w:rPr>
+        <w:rFonts w:ascii="Wingdings" w:hAnsi="Wingdings" w:hint="default"/>
+      </w:rPr>
+    </w:lvl>
+    <w:lvl w:ilvl="6" w:tplc="04090001" w:tentative="1">
+      <w:start w:val="1"/>
+      <w:numFmt w:val="bullet"/>
+      <w:lvlText w:val=""/>
+      <w:lvlJc w:val="left"/>
+      <w:pPr>
+        <w:ind w:left="5040" w:hanging="360"/>
+      </w:pPr>
+      <w:rPr>
+        <w:rFonts w:ascii="Symbol" w:hAnsi="Symbol" w:hint="default"/>
+      </w:rPr>
+    </w:lvl>
+    <w:lvl w:ilvl="7" w:tplc="04090003" w:tentative="1">
+      <w:start w:val="1"/>
+      <w:numFmt w:val="bullet"/>
+      <w:lvlText w:val="o"/>
+      <w:lvlJc w:val="left"/>
+      <w:pPr>
+        <w:ind w:left="5760" w:hanging="360"/>
+      </w:pPr>
+      <w:rPr>
+        <w:rFonts w:ascii="Courier New" w:hAnsi="Courier New" w:cs="Courier New" w:hint="default"/>
+      </w:rPr>
+    </w:lvl>
+    <w:lvl w:ilvl="8" w:tplc="04090005" w:tentative="1">
+      <w:start w:val="1"/>
+      <w:numFmt w:val="bullet"/>
+      <w:lvlText w:val=""/>
+      <w:lvlJc w:val="left"/>
+      <w:pPr>
+        <w:ind w:left="6480" w:hanging="360"/>
+      </w:pPr>
+      <w:rPr>
+        <w:rFonts w:ascii="Wingdings" w:hAnsi="Wingdings" w:hint="default"/>
+      </w:rPr>
+    </w:lvl>
+  </w:abstractNum>
+  <w:abstractNum w:abstractNumId="18" w15:restartNumberingAfterBreak="0">
+    <w:nsid w:val="5B94143E"/>
+    <w:multiLevelType w:val="hybridMultilevel"/>
+    <w:tmpl w:val="26BEA186"/>
+    <w:lvl w:ilvl="0" w:tplc="14AA04D4">
+      <w:start w:val="1"/>
+      <w:numFmt w:val="decimal"/>
+      <w:lvlText w:val="%1."/>
+      <w:lvlJc w:val="left"/>
+      <w:pPr>
+        <w:ind w:left="720" w:hanging="360"/>
+      </w:pPr>
+      <w:rPr>
+        <w:b w:val="0"/>
+        <w:bCs w:val="0"/>
+      </w:rPr>
+    </w:lvl>
+    <w:lvl w:ilvl="1" w:tplc="04090019" w:tentative="1">
+      <w:start w:val="1"/>
+      <w:numFmt w:val="lowerLetter"/>
+      <w:lvlText w:val="%2."/>
+      <w:lvlJc w:val="left"/>
+      <w:pPr>
+        <w:ind w:left="1440" w:hanging="360"/>
+      </w:pPr>
+    </w:lvl>
+    <w:lvl w:ilvl="2" w:tplc="0409001B" w:tentative="1">
+      <w:start w:val="1"/>
+      <w:numFmt w:val="lowerRoman"/>
+      <w:lvlText w:val="%3."/>
+      <w:lvlJc w:val="right"/>
+      <w:pPr>
+        <w:ind w:left="2160" w:hanging="180"/>
+      </w:pPr>
+    </w:lvl>
+    <w:lvl w:ilvl="3" w:tplc="0409000F" w:tentative="1">
+      <w:start w:val="1"/>
+      <w:numFmt w:val="decimal"/>
+      <w:lvlText w:val="%4."/>
+      <w:lvlJc w:val="left"/>
+      <w:pPr>
+        <w:ind w:left="2880" w:hanging="360"/>
+      </w:pPr>
+    </w:lvl>
+    <w:lvl w:ilvl="4" w:tplc="04090019" w:tentative="1">
+      <w:start w:val="1"/>
+      <w:numFmt w:val="lowerLetter"/>
+      <w:lvlText w:val="%5."/>
+      <w:lvlJc w:val="left"/>
+      <w:pPr>
+        <w:ind w:left="3600" w:hanging="360"/>
+      </w:pPr>
+    </w:lvl>
+    <w:lvl w:ilvl="5" w:tplc="0409001B" w:tentative="1">
+      <w:start w:val="1"/>
+      <w:numFmt w:val="lowerRoman"/>
+      <w:lvlText w:val="%6."/>
+      <w:lvlJc w:val="right"/>
+      <w:pPr>
+        <w:ind w:left="4320" w:hanging="180"/>
+      </w:pPr>
+    </w:lvl>
+    <w:lvl w:ilvl="6" w:tplc="0409000F" w:tentative="1">
+      <w:start w:val="1"/>
+      <w:numFmt w:val="decimal"/>
+      <w:lvlText w:val="%7."/>
+      <w:lvlJc w:val="left"/>
+      <w:pPr>
+        <w:ind w:left="5040" w:hanging="360"/>
+      </w:pPr>
+    </w:lvl>
+    <w:lvl w:ilvl="7" w:tplc="04090019" w:tentative="1">
+      <w:start w:val="1"/>
+      <w:numFmt w:val="lowerLetter"/>
+      <w:lvlText w:val="%8."/>
+      <w:lvlJc w:val="left"/>
+      <w:pPr>
+        <w:ind w:left="5760" w:hanging="360"/>
+      </w:pPr>
+    </w:lvl>
+    <w:lvl w:ilvl="8" w:tplc="0409001B" w:tentative="1">
+      <w:start w:val="1"/>
+      <w:numFmt w:val="lowerRoman"/>
+      <w:lvlText w:val="%9."/>
+      <w:lvlJc w:val="right"/>
+      <w:pPr>
+        <w:ind w:left="6480" w:hanging="180"/>
+      </w:pPr>
+    </w:lvl>
+  </w:abstractNum>
+  <w:abstractNum w:abstractNumId="19" w15:restartNumberingAfterBreak="0">
+    <w:nsid w:val="627C054A"/>
+    <w:multiLevelType w:val="hybridMultilevel"/>
+    <w:tmpl w:val="1422E1D6"/>
+    <w:lvl w:ilvl="0" w:tplc="4A5E480E">
+      <w:start w:val="1"/>
+      <w:numFmt w:val="bullet"/>
+      <w:lvlText w:val=""/>
+      <w:lvlJc w:val="left"/>
+      <w:pPr>
+        <w:ind w:left="1080" w:hanging="360"/>
+      </w:pPr>
+      <w:rPr>
+        <w:rFonts w:ascii="Symbol" w:hAnsi="Symbol" w:hint="default"/>
+      </w:rPr>
+    </w:lvl>
+    <w:lvl w:ilvl="1" w:tplc="04090003" w:tentative="1">
+      <w:start w:val="1"/>
+      <w:numFmt w:val="bullet"/>
+      <w:lvlText w:val="o"/>
+      <w:lvlJc w:val="left"/>
+      <w:pPr>
+        <w:ind w:left="1800" w:hanging="360"/>
+      </w:pPr>
+      <w:rPr>
+        <w:rFonts w:ascii="Courier New" w:hAnsi="Courier New" w:cs="Courier New" w:hint="default"/>
+      </w:rPr>
+    </w:lvl>
+    <w:lvl w:ilvl="2" w:tplc="04090005">
+      <w:start w:val="1"/>
+      <w:numFmt w:val="bullet"/>
+      <w:lvlText w:val=""/>
+      <w:lvlJc w:val="left"/>
+      <w:pPr>
+        <w:ind w:left="2520" w:hanging="360"/>
+      </w:pPr>
+      <w:rPr>
+        <w:rFonts w:ascii="Wingdings" w:hAnsi="Wingdings" w:hint="default"/>
+      </w:rPr>
+    </w:lvl>
+    <w:lvl w:ilvl="3" w:tplc="04090001" w:tentative="1">
+      <w:start w:val="1"/>
+      <w:numFmt w:val="bullet"/>
+      <w:lvlText w:val=""/>
+      <w:lvlJc w:val="left"/>
+      <w:pPr>
+        <w:ind w:left="3240" w:hanging="360"/>
+      </w:pPr>
+      <w:rPr>
+        <w:rFonts w:ascii="Symbol" w:hAnsi="Symbol" w:hint="default"/>
+      </w:rPr>
+    </w:lvl>
+    <w:lvl w:ilvl="4" w:tplc="04090003" w:tentative="1">
+      <w:start w:val="1"/>
+      <w:numFmt w:val="bullet"/>
+      <w:lvlText w:val="o"/>
+      <w:lvlJc w:val="left"/>
+      <w:pPr>
+        <w:ind w:left="3960" w:hanging="360"/>
+      </w:pPr>
+      <w:rPr>
+        <w:rFonts w:ascii="Courier New" w:hAnsi="Courier New" w:cs="Courier New" w:hint="default"/>
+      </w:rPr>
+    </w:lvl>
+    <w:lvl w:ilvl="5" w:tplc="04090005" w:tentative="1">
+      <w:start w:val="1"/>
+      <w:numFmt w:val="bullet"/>
+      <w:lvlText w:val=""/>
+      <w:lvlJc w:val="left"/>
+      <w:pPr>
+        <w:ind w:left="4680" w:hanging="360"/>
+      </w:pPr>
+      <w:rPr>
+        <w:rFonts w:ascii="Wingdings" w:hAnsi="Wingdings" w:hint="default"/>
+      </w:rPr>
+    </w:lvl>
+    <w:lvl w:ilvl="6" w:tplc="04090001" w:tentative="1">
+      <w:start w:val="1"/>
+      <w:numFmt w:val="bullet"/>
+      <w:lvlText w:val=""/>
+      <w:lvlJc w:val="left"/>
+      <w:pPr>
+        <w:ind w:left="5400" w:hanging="360"/>
+      </w:pPr>
+      <w:rPr>
+        <w:rFonts w:ascii="Symbol" w:hAnsi="Symbol" w:hint="default"/>
+      </w:rPr>
+    </w:lvl>
+    <w:lvl w:ilvl="7" w:tplc="04090003" w:tentative="1">
+      <w:start w:val="1"/>
+      <w:numFmt w:val="bullet"/>
+      <w:lvlText w:val="o"/>
+      <w:lvlJc w:val="left"/>
+      <w:pPr>
+        <w:ind w:left="6120" w:hanging="360"/>
+      </w:pPr>
+      <w:rPr>
+        <w:rFonts w:ascii="Courier New" w:hAnsi="Courier New" w:cs="Courier New" w:hint="default"/>
+      </w:rPr>
+    </w:lvl>
+    <w:lvl w:ilvl="8" w:tplc="04090005" w:tentative="1">
+      <w:start w:val="1"/>
+      <w:numFmt w:val="bullet"/>
+      <w:lvlText w:val=""/>
+      <w:lvlJc w:val="left"/>
+      <w:pPr>
+        <w:ind w:left="6840" w:hanging="360"/>
+      </w:pPr>
+      <w:rPr>
+        <w:rFonts w:ascii="Wingdings" w:hAnsi="Wingdings" w:hint="default"/>
+      </w:rPr>
+    </w:lvl>
+  </w:abstractNum>
+  <w:abstractNum w:abstractNumId="20" w15:restartNumberingAfterBreak="0">
+    <w:nsid w:val="62B50B99"/>
+    <w:multiLevelType w:val="hybridMultilevel"/>
+    <w:tmpl w:val="3B663372"/>
+    <w:lvl w:ilvl="0" w:tplc="0409000F">
+      <w:start w:val="1"/>
+      <w:numFmt w:val="decimal"/>
+      <w:lvlText w:val="%1."/>
+      <w:lvlJc w:val="left"/>
+      <w:pPr>
+        <w:ind w:left="1080" w:hanging="360"/>
+      </w:pPr>
+    </w:lvl>
+    <w:lvl w:ilvl="1" w:tplc="04090019" w:tentative="1">
+      <w:start w:val="1"/>
+      <w:numFmt w:val="lowerLetter"/>
+      <w:lvlText w:val="%2."/>
+      <w:lvlJc w:val="left"/>
+      <w:pPr>
+        <w:ind w:left="1800" w:hanging="360"/>
+      </w:pPr>
+    </w:lvl>
+    <w:lvl w:ilvl="2" w:tplc="0409001B" w:tentative="1">
+      <w:start w:val="1"/>
+      <w:numFmt w:val="lowerRoman"/>
+      <w:lvlText w:val="%3."/>
+      <w:lvlJc w:val="right"/>
+      <w:pPr>
+        <w:ind w:left="2520" w:hanging="180"/>
+      </w:pPr>
+    </w:lvl>
+    <w:lvl w:ilvl="3" w:tplc="0409000F" w:tentative="1">
+      <w:start w:val="1"/>
+      <w:numFmt w:val="decimal"/>
+      <w:lvlText w:val="%4."/>
+      <w:lvlJc w:val="left"/>
+      <w:pPr>
+        <w:ind w:left="3240" w:hanging="360"/>
+      </w:pPr>
+    </w:lvl>
+    <w:lvl w:ilvl="4" w:tplc="04090019" w:tentative="1">
+      <w:start w:val="1"/>
+      <w:numFmt w:val="lowerLetter"/>
+      <w:lvlText w:val="%5."/>
+      <w:lvlJc w:val="left"/>
+      <w:pPr>
+        <w:ind w:left="3960" w:hanging="360"/>
+      </w:pPr>
+    </w:lvl>
+    <w:lvl w:ilvl="5" w:tplc="0409001B" w:tentative="1">
+      <w:start w:val="1"/>
+      <w:numFmt w:val="lowerRoman"/>
+      <w:lvlText w:val="%6."/>
+      <w:lvlJc w:val="right"/>
+      <w:pPr>
+        <w:ind w:left="4680" w:hanging="180"/>
+      </w:pPr>
+    </w:lvl>
+    <w:lvl w:ilvl="6" w:tplc="0409000F" w:tentative="1">
+      <w:start w:val="1"/>
+      <w:numFmt w:val="decimal"/>
+      <w:lvlText w:val="%7."/>
+      <w:lvlJc w:val="left"/>
+      <w:pPr>
+        <w:ind w:left="5400" w:hanging="360"/>
+      </w:pPr>
+    </w:lvl>
+    <w:lvl w:ilvl="7" w:tplc="04090019" w:tentative="1">
+      <w:start w:val="1"/>
+      <w:numFmt w:val="lowerLetter"/>
+      <w:lvlText w:val="%8."/>
+      <w:lvlJc w:val="left"/>
+      <w:pPr>
+        <w:ind w:left="6120" w:hanging="360"/>
+      </w:pPr>
+    </w:lvl>
+    <w:lvl w:ilvl="8" w:tplc="0409001B" w:tentative="1">
+      <w:start w:val="1"/>
+      <w:numFmt w:val="lowerRoman"/>
+      <w:lvlText w:val="%9."/>
+      <w:lvlJc w:val="right"/>
+      <w:pPr>
+        <w:ind w:left="6840" w:hanging="180"/>
+      </w:pPr>
+    </w:lvl>
+  </w:abstractNum>
+  <w:abstractNum w:abstractNumId="21" w15:restartNumberingAfterBreak="0">
     <w:nsid w:val="6C682F9A"/>
     <w:multiLevelType w:val="hybridMultilevel"/>
     <w:tmpl w:val="DC1A6CB0"/>
@@ -6648,29 +9743,276 @@
       </w:pPr>
     </w:lvl>
   </w:abstractNum>
+  <w:abstractNum w:abstractNumId="22" w15:restartNumberingAfterBreak="0">
+    <w:nsid w:val="767957A4"/>
+    <w:multiLevelType w:val="hybridMultilevel"/>
+    <w:tmpl w:val="19762970"/>
+    <w:lvl w:ilvl="0" w:tplc="0409000F">
+      <w:start w:val="1"/>
+      <w:numFmt w:val="decimal"/>
+      <w:lvlText w:val="%1."/>
+      <w:lvlJc w:val="left"/>
+      <w:pPr>
+        <w:ind w:left="720" w:hanging="360"/>
+      </w:pPr>
+    </w:lvl>
+    <w:lvl w:ilvl="1" w:tplc="04090019" w:tentative="1">
+      <w:start w:val="1"/>
+      <w:numFmt w:val="lowerLetter"/>
+      <w:lvlText w:val="%2."/>
+      <w:lvlJc w:val="left"/>
+      <w:pPr>
+        <w:ind w:left="1440" w:hanging="360"/>
+      </w:pPr>
+    </w:lvl>
+    <w:lvl w:ilvl="2" w:tplc="0409001B" w:tentative="1">
+      <w:start w:val="1"/>
+      <w:numFmt w:val="lowerRoman"/>
+      <w:lvlText w:val="%3."/>
+      <w:lvlJc w:val="right"/>
+      <w:pPr>
+        <w:ind w:left="2160" w:hanging="180"/>
+      </w:pPr>
+    </w:lvl>
+    <w:lvl w:ilvl="3" w:tplc="0409000F" w:tentative="1">
+      <w:start w:val="1"/>
+      <w:numFmt w:val="decimal"/>
+      <w:lvlText w:val="%4."/>
+      <w:lvlJc w:val="left"/>
+      <w:pPr>
+        <w:ind w:left="2880" w:hanging="360"/>
+      </w:pPr>
+    </w:lvl>
+    <w:lvl w:ilvl="4" w:tplc="04090019" w:tentative="1">
+      <w:start w:val="1"/>
+      <w:numFmt w:val="lowerLetter"/>
+      <w:lvlText w:val="%5."/>
+      <w:lvlJc w:val="left"/>
+      <w:pPr>
+        <w:ind w:left="3600" w:hanging="360"/>
+      </w:pPr>
+    </w:lvl>
+    <w:lvl w:ilvl="5" w:tplc="0409001B" w:tentative="1">
+      <w:start w:val="1"/>
+      <w:numFmt w:val="lowerRoman"/>
+      <w:lvlText w:val="%6."/>
+      <w:lvlJc w:val="right"/>
+      <w:pPr>
+        <w:ind w:left="4320" w:hanging="180"/>
+      </w:pPr>
+    </w:lvl>
+    <w:lvl w:ilvl="6" w:tplc="0409000F" w:tentative="1">
+      <w:start w:val="1"/>
+      <w:numFmt w:val="decimal"/>
+      <w:lvlText w:val="%7."/>
+      <w:lvlJc w:val="left"/>
+      <w:pPr>
+        <w:ind w:left="5040" w:hanging="360"/>
+      </w:pPr>
+    </w:lvl>
+    <w:lvl w:ilvl="7" w:tplc="04090019" w:tentative="1">
+      <w:start w:val="1"/>
+      <w:numFmt w:val="lowerLetter"/>
+      <w:lvlText w:val="%8."/>
+      <w:lvlJc w:val="left"/>
+      <w:pPr>
+        <w:ind w:left="5760" w:hanging="360"/>
+      </w:pPr>
+    </w:lvl>
+    <w:lvl w:ilvl="8" w:tplc="0409001B" w:tentative="1">
+      <w:start w:val="1"/>
+      <w:numFmt w:val="lowerRoman"/>
+      <w:lvlText w:val="%9."/>
+      <w:lvlJc w:val="right"/>
+      <w:pPr>
+        <w:ind w:left="6480" w:hanging="180"/>
+      </w:pPr>
+    </w:lvl>
+  </w:abstractNum>
+  <w:abstractNum w:abstractNumId="23" w15:restartNumberingAfterBreak="0">
+    <w:nsid w:val="775E222C"/>
+    <w:multiLevelType w:val="hybridMultilevel"/>
+    <w:tmpl w:val="676C03C6"/>
+    <w:lvl w:ilvl="0" w:tplc="4A5E480E">
+      <w:start w:val="1"/>
+      <w:numFmt w:val="bullet"/>
+      <w:lvlText w:val=""/>
+      <w:lvlJc w:val="left"/>
+      <w:pPr>
+        <w:ind w:left="1080" w:hanging="360"/>
+      </w:pPr>
+      <w:rPr>
+        <w:rFonts w:ascii="Symbol" w:hAnsi="Symbol" w:hint="default"/>
+      </w:rPr>
+    </w:lvl>
+    <w:lvl w:ilvl="1" w:tplc="04090003" w:tentative="1">
+      <w:start w:val="1"/>
+      <w:numFmt w:val="bullet"/>
+      <w:lvlText w:val="o"/>
+      <w:lvlJc w:val="left"/>
+      <w:pPr>
+        <w:ind w:left="1800" w:hanging="360"/>
+      </w:pPr>
+      <w:rPr>
+        <w:rFonts w:ascii="Courier New" w:hAnsi="Courier New" w:cs="Courier New" w:hint="default"/>
+      </w:rPr>
+    </w:lvl>
+    <w:lvl w:ilvl="2" w:tplc="04090005" w:tentative="1">
+      <w:start w:val="1"/>
+      <w:numFmt w:val="bullet"/>
+      <w:lvlText w:val=""/>
+      <w:lvlJc w:val="left"/>
+      <w:pPr>
+        <w:ind w:left="2520" w:hanging="360"/>
+      </w:pPr>
+      <w:rPr>
+        <w:rFonts w:ascii="Wingdings" w:hAnsi="Wingdings" w:hint="default"/>
+      </w:rPr>
+    </w:lvl>
+    <w:lvl w:ilvl="3" w:tplc="04090001" w:tentative="1">
+      <w:start w:val="1"/>
+      <w:numFmt w:val="bullet"/>
+      <w:lvlText w:val=""/>
+      <w:lvlJc w:val="left"/>
+      <w:pPr>
+        <w:ind w:left="3240" w:hanging="360"/>
+      </w:pPr>
+      <w:rPr>
+        <w:rFonts w:ascii="Symbol" w:hAnsi="Symbol" w:hint="default"/>
+      </w:rPr>
+    </w:lvl>
+    <w:lvl w:ilvl="4" w:tplc="04090003" w:tentative="1">
+      <w:start w:val="1"/>
+      <w:numFmt w:val="bullet"/>
+      <w:lvlText w:val="o"/>
+      <w:lvlJc w:val="left"/>
+      <w:pPr>
+        <w:ind w:left="3960" w:hanging="360"/>
+      </w:pPr>
+      <w:rPr>
+        <w:rFonts w:ascii="Courier New" w:hAnsi="Courier New" w:cs="Courier New" w:hint="default"/>
+      </w:rPr>
+    </w:lvl>
+    <w:lvl w:ilvl="5" w:tplc="04090005" w:tentative="1">
+      <w:start w:val="1"/>
+      <w:numFmt w:val="bullet"/>
+      <w:lvlText w:val=""/>
+      <w:lvlJc w:val="left"/>
+      <w:pPr>
+        <w:ind w:left="4680" w:hanging="360"/>
+      </w:pPr>
+      <w:rPr>
+        <w:rFonts w:ascii="Wingdings" w:hAnsi="Wingdings" w:hint="default"/>
+      </w:rPr>
+    </w:lvl>
+    <w:lvl w:ilvl="6" w:tplc="04090001" w:tentative="1">
+      <w:start w:val="1"/>
+      <w:numFmt w:val="bullet"/>
+      <w:lvlText w:val=""/>
+      <w:lvlJc w:val="left"/>
+      <w:pPr>
+        <w:ind w:left="5400" w:hanging="360"/>
+      </w:pPr>
+      <w:rPr>
+        <w:rFonts w:ascii="Symbol" w:hAnsi="Symbol" w:hint="default"/>
+      </w:rPr>
+    </w:lvl>
+    <w:lvl w:ilvl="7" w:tplc="04090003" w:tentative="1">
+      <w:start w:val="1"/>
+      <w:numFmt w:val="bullet"/>
+      <w:lvlText w:val="o"/>
+      <w:lvlJc w:val="left"/>
+      <w:pPr>
+        <w:ind w:left="6120" w:hanging="360"/>
+      </w:pPr>
+      <w:rPr>
+        <w:rFonts w:ascii="Courier New" w:hAnsi="Courier New" w:cs="Courier New" w:hint="default"/>
+      </w:rPr>
+    </w:lvl>
+    <w:lvl w:ilvl="8" w:tplc="04090005" w:tentative="1">
+      <w:start w:val="1"/>
+      <w:numFmt w:val="bullet"/>
+      <w:lvlText w:val=""/>
+      <w:lvlJc w:val="left"/>
+      <w:pPr>
+        <w:ind w:left="6840" w:hanging="360"/>
+      </w:pPr>
+      <w:rPr>
+        <w:rFonts w:ascii="Wingdings" w:hAnsi="Wingdings" w:hint="default"/>
+      </w:rPr>
+    </w:lvl>
+  </w:abstractNum>
   <w:num w:numId="1">
+    <w:abstractNumId w:val="13"/>
+  </w:num>
+  <w:num w:numId="2">
+    <w:abstractNumId w:val="15"/>
+  </w:num>
+  <w:num w:numId="3">
+    <w:abstractNumId w:val="11"/>
+  </w:num>
+  <w:num w:numId="4">
+    <w:abstractNumId w:val="21"/>
+  </w:num>
+  <w:num w:numId="5">
+    <w:abstractNumId w:val="2"/>
+  </w:num>
+  <w:num w:numId="6">
     <w:abstractNumId w:val="5"/>
   </w:num>
-  <w:num w:numId="2">
-    <w:abstractNumId w:val="6"/>
-  </w:num>
-  <w:num w:numId="3">
-    <w:abstractNumId w:val="4"/>
-  </w:num>
-  <w:num w:numId="4">
-    <w:abstractNumId w:val="7"/>
-  </w:num>
-  <w:num w:numId="5">
-    <w:abstractNumId w:val="1"/>
-  </w:num>
-  <w:num w:numId="6">
+  <w:num w:numId="7">
     <w:abstractNumId w:val="3"/>
-  </w:num>
-  <w:num w:numId="7">
-    <w:abstractNumId w:val="2"/>
   </w:num>
   <w:num w:numId="8">
     <w:abstractNumId w:val="0"/>
+  </w:num>
+  <w:num w:numId="9">
+    <w:abstractNumId w:val="18"/>
+  </w:num>
+  <w:num w:numId="10">
+    <w:abstractNumId w:val="4"/>
+  </w:num>
+  <w:num w:numId="11">
+    <w:abstractNumId w:val="17"/>
+  </w:num>
+  <w:num w:numId="12">
+    <w:abstractNumId w:val="9"/>
+  </w:num>
+  <w:num w:numId="13">
+    <w:abstractNumId w:val="14"/>
+  </w:num>
+  <w:num w:numId="14">
+    <w:abstractNumId w:val="12"/>
+  </w:num>
+  <w:num w:numId="15">
+    <w:abstractNumId w:val="7"/>
+  </w:num>
+  <w:num w:numId="16">
+    <w:abstractNumId w:val="22"/>
+  </w:num>
+  <w:num w:numId="17">
+    <w:abstractNumId w:val="8"/>
+  </w:num>
+  <w:num w:numId="18">
+    <w:abstractNumId w:val="10"/>
+  </w:num>
+  <w:num w:numId="19">
+    <w:abstractNumId w:val="6"/>
+  </w:num>
+  <w:num w:numId="20">
+    <w:abstractNumId w:val="23"/>
+  </w:num>
+  <w:num w:numId="21">
+    <w:abstractNumId w:val="19"/>
+  </w:num>
+  <w:num w:numId="22">
+    <w:abstractNumId w:val="1"/>
+  </w:num>
+  <w:num w:numId="23">
+    <w:abstractNumId w:val="20"/>
+  </w:num>
+  <w:num w:numId="24">
+    <w:abstractNumId w:val="16"/>
   </w:num>
   <w:numIdMacAtCleanup w:val="7"/>
 </w:numbering>
@@ -7076,6 +10418,7 @@
   <w:style w:type="paragraph" w:default="1" w:styleId="Normal">
     <w:name w:val="Normal"/>
     <w:qFormat/>
+    <w:rsid w:val="001200C5"/>
   </w:style>
   <w:style w:type="paragraph" w:styleId="Heading1">
     <w:name w:val="heading 1"/>
@@ -7279,7 +10622,6 @@
   <w:style w:type="character" w:default="1" w:styleId="DefaultParagraphFont">
     <w:name w:val="Default Paragraph Font"/>
     <w:uiPriority w:val="1"/>
-    <w:semiHidden/>
     <w:unhideWhenUsed/>
   </w:style>
   <w:style w:type="table" w:default="1" w:styleId="TableNormal">

--- a/DSA/Notes and slides/DSA_Heap.docx
+++ b/DSA/Notes and slides/DSA_Heap.docx
@@ -1293,13 +1293,23 @@
                 <w:szCs w:val="20"/>
               </w:rPr>
             </w:pPr>
+            <w:proofErr w:type="spellStart"/>
             <w:r>
               <w:rPr>
                 <w:rFonts w:asciiTheme="majorHAnsi" w:hAnsiTheme="majorHAnsi"/>
                 <w:sz w:val="20"/>
                 <w:szCs w:val="20"/>
               </w:rPr>
-              <w:t>K’th largest element in a stream</w:t>
+              <w:t>K’th</w:t>
+            </w:r>
+            <w:proofErr w:type="spellEnd"/>
+            <w:r>
+              <w:rPr>
+                <w:rFonts w:asciiTheme="majorHAnsi" w:hAnsiTheme="majorHAnsi"/>
+                <w:sz w:val="20"/>
+                <w:szCs w:val="20"/>
+              </w:rPr>
+              <w:t xml:space="preserve"> largest element in a stream</w:t>
             </w:r>
           </w:p>
         </w:tc>
@@ -2248,7 +2258,25 @@
                 <w:sz w:val="20"/>
                 <w:szCs w:val="20"/>
               </w:rPr>
-              <w:t>K-th Largest Sum Contiguous Subarray</w:t>
+              <w:t>K-</w:t>
+            </w:r>
+            <w:proofErr w:type="spellStart"/>
+            <w:r>
+              <w:rPr>
+                <w:rFonts w:asciiTheme="majorHAnsi" w:hAnsiTheme="majorHAnsi"/>
+                <w:sz w:val="20"/>
+                <w:szCs w:val="20"/>
+              </w:rPr>
+              <w:t>th</w:t>
+            </w:r>
+            <w:proofErr w:type="spellEnd"/>
+            <w:r>
+              <w:rPr>
+                <w:rFonts w:asciiTheme="majorHAnsi" w:hAnsiTheme="majorHAnsi"/>
+                <w:sz w:val="20"/>
+                <w:szCs w:val="20"/>
+              </w:rPr>
+              <w:t xml:space="preserve"> Largest Sum Contiguous Subarray</w:t>
             </w:r>
           </w:p>
         </w:tc>
@@ -2840,25 +2868,7 @@
                 <w:sz w:val="20"/>
                 <w:szCs w:val="20"/>
               </w:rPr>
-              <w:t xml:space="preserve">Merge two sorted arrays in </w:t>
-            </w:r>
-            <w:proofErr w:type="gramStart"/>
-            <w:r>
-              <w:rPr>
-                <w:rFonts w:asciiTheme="majorHAnsi" w:hAnsiTheme="majorHAnsi"/>
-                <w:sz w:val="20"/>
-                <w:szCs w:val="20"/>
-              </w:rPr>
-              <w:t>O(</w:t>
-            </w:r>
-            <w:proofErr w:type="gramEnd"/>
-            <w:r>
-              <w:rPr>
-                <w:rFonts w:asciiTheme="majorHAnsi" w:hAnsiTheme="majorHAnsi"/>
-                <w:sz w:val="20"/>
-                <w:szCs w:val="20"/>
-              </w:rPr>
-              <w:t>1) extra space using Heap</w:t>
+              <w:t>Merge two sorted arrays in O(1) extra space using Heap</w:t>
             </w:r>
           </w:p>
         </w:tc>
@@ -3325,6 +3335,7 @@
                 <w:szCs w:val="20"/>
               </w:rPr>
             </w:pPr>
+            <w:proofErr w:type="spellStart"/>
             <w:r>
               <w:rPr>
                 <w:rFonts w:asciiTheme="majorHAnsi" w:hAnsiTheme="majorHAnsi"/>
@@ -3335,6 +3346,7 @@
               </w:rPr>
               <w:t>Heapify</w:t>
             </w:r>
+            <w:proofErr w:type="spellEnd"/>
           </w:p>
           <w:p>
             <w:pPr>
@@ -3451,6 +3463,42 @@
           <w:szCs w:val="20"/>
         </w:rPr>
       </w:pPr>
+    </w:p>
+    <w:p>
+      <w:pPr>
+        <w:tabs>
+          <w:tab w:val="left" w:pos="3060"/>
+        </w:tabs>
+        <w:rPr>
+          <w:rFonts w:asciiTheme="majorHAnsi" w:hAnsiTheme="majorHAnsi"/>
+          <w:sz w:val="20"/>
+          <w:szCs w:val="20"/>
+        </w:rPr>
+      </w:pPr>
+    </w:p>
+    <w:p>
+      <w:pPr>
+        <w:tabs>
+          <w:tab w:val="left" w:pos="3060"/>
+        </w:tabs>
+        <w:jc w:val="center"/>
+        <w:rPr>
+          <w:rFonts w:asciiTheme="majorHAnsi" w:hAnsiTheme="majorHAnsi"/>
+          <w:sz w:val="20"/>
+          <w:szCs w:val="20"/>
+        </w:rPr>
+      </w:pPr>
+      <w:hyperlink r:id="rId8" w:history="1">
+        <w:r>
+          <w:rPr>
+            <w:rStyle w:val="Hyperlink"/>
+            <w:rFonts w:asciiTheme="majorHAnsi" w:hAnsiTheme="majorHAnsi"/>
+            <w:sz w:val="20"/>
+            <w:szCs w:val="20"/>
+          </w:rPr>
+          <w:t>https://youtu.be/HqPJF2L5h9U?si=VZBD70jKGY-_P12T</w:t>
+        </w:r>
+      </w:hyperlink>
     </w:p>
     <w:p>
       <w:pPr>
@@ -3532,7 +3580,7 @@
                     <pic:cNvPicPr/>
                   </pic:nvPicPr>
                   <pic:blipFill rotWithShape="1">
-                    <a:blip r:embed="rId8"/>
+                    <a:blip r:embed="rId9"/>
                     <a:srcRect l="2051" b="4866"/>
                     <a:stretch/>
                   </pic:blipFill>
@@ -3968,16 +4016,14 @@
         </w:rPr>
         <w:t xml:space="preserve"> element </w:t>
       </w:r>
-      <w:proofErr w:type="gramStart"/>
-      <w:r>
-        <w:rPr>
-          <w:rFonts w:asciiTheme="majorHAnsi" w:hAnsiTheme="majorHAnsi"/>
-          <w:sz w:val="20"/>
-          <w:szCs w:val="20"/>
-        </w:rPr>
-        <w:t>are</w:t>
-      </w:r>
-      <w:proofErr w:type="gramEnd"/>
+      <w:r>
+        <w:rPr>
+          <w:rFonts w:asciiTheme="majorHAnsi" w:hAnsiTheme="majorHAnsi"/>
+          <w:sz w:val="20"/>
+          <w:szCs w:val="20"/>
+        </w:rPr>
+        <w:t>is</w:t>
+      </w:r>
       <w:r>
         <w:rPr>
           <w:rFonts w:asciiTheme="majorHAnsi" w:hAnsiTheme="majorHAnsi"/>
@@ -4165,7 +4211,7 @@
                     <pic:cNvPicPr/>
                   </pic:nvPicPr>
                   <pic:blipFill rotWithShape="1">
-                    <a:blip r:embed="rId9"/>
+                    <a:blip r:embed="rId10"/>
                     <a:srcRect l="3283" b="3758"/>
                     <a:stretch/>
                   </pic:blipFill>
@@ -4229,7 +4275,7 @@
                     <pic:cNvPicPr/>
                   </pic:nvPicPr>
                   <pic:blipFill rotWithShape="1">
-                    <a:blip r:embed="rId10"/>
+                    <a:blip r:embed="rId11"/>
                     <a:srcRect l="2549" t="12960" b="3216"/>
                     <a:stretch/>
                   </pic:blipFill>
@@ -4320,16 +4366,7 @@
           <w:sz w:val="20"/>
           <w:szCs w:val="20"/>
         </w:rPr>
-        <w:t xml:space="preserve">heap </w:t>
-      </w:r>
-      <w:proofErr w:type="gramStart"/>
-      <w:r>
-        <w:rPr>
-          <w:rFonts w:asciiTheme="majorHAnsi" w:hAnsiTheme="majorHAnsi"/>
-          <w:sz w:val="20"/>
-          <w:szCs w:val="20"/>
-        </w:rPr>
-        <w:t>types</w:t>
+        <w:t>heap types</w:t>
       </w:r>
       <w:r>
         <w:rPr>
@@ -4347,7 +4384,6 @@
         </w:rPr>
         <w:t>:</w:t>
       </w:r>
-      <w:proofErr w:type="gramEnd"/>
     </w:p>
     <w:p>
       <w:pPr>
@@ -4495,7 +4531,7 @@
                     <pic:cNvPicPr/>
                   </pic:nvPicPr>
                   <pic:blipFill>
-                    <a:blip r:embed="rId11"/>
+                    <a:blip r:embed="rId12"/>
                     <a:stretch>
                       <a:fillRect/>
                     </a:stretch>
@@ -4653,51 +4689,6 @@
       <w:r>
         <w:rPr>
           <w:rFonts w:asciiTheme="majorHAnsi" w:hAnsiTheme="majorHAnsi"/>
-          <w:b/>
-          <w:bCs/>
-          <w:sz w:val="20"/>
-          <w:szCs w:val="20"/>
-        </w:rPr>
-        <w:t>New node</w:t>
-      </w:r>
-      <w:r>
-        <w:rPr>
-          <w:rFonts w:asciiTheme="majorHAnsi" w:hAnsiTheme="majorHAnsi"/>
-          <w:sz w:val="20"/>
-          <w:szCs w:val="20"/>
-        </w:rPr>
-        <w:t xml:space="preserve"> will be compared with all of its </w:t>
-      </w:r>
-      <w:r>
-        <w:rPr>
-          <w:rFonts w:asciiTheme="majorHAnsi" w:hAnsiTheme="majorHAnsi"/>
-          <w:b/>
-          <w:bCs/>
-          <w:sz w:val="20"/>
-          <w:szCs w:val="20"/>
-        </w:rPr>
-        <w:t>decedents</w:t>
-      </w:r>
-    </w:p>
-    <w:p>
-      <w:pPr>
-        <w:pStyle w:val="ListParagraph"/>
-        <w:numPr>
-          <w:ilvl w:val="0"/>
-          <w:numId w:val="11"/>
-        </w:numPr>
-        <w:tabs>
-          <w:tab w:val="left" w:pos="3060"/>
-        </w:tabs>
-        <w:rPr>
-          <w:rFonts w:asciiTheme="majorHAnsi" w:hAnsiTheme="majorHAnsi"/>
-          <w:sz w:val="20"/>
-          <w:szCs w:val="20"/>
-        </w:rPr>
-      </w:pPr>
-      <w:r>
-        <w:rPr>
-          <w:rFonts w:asciiTheme="majorHAnsi" w:hAnsiTheme="majorHAnsi"/>
           <w:sz w:val="20"/>
           <w:szCs w:val="20"/>
         </w:rPr>
@@ -4737,29 +4728,7 @@
           <w:sz w:val="20"/>
           <w:szCs w:val="20"/>
         </w:rPr>
-        <w:t xml:space="preserve"> minimum </w:t>
-      </w:r>
-      <w:proofErr w:type="gramStart"/>
-      <w:r>
-        <w:rPr>
-          <w:rFonts w:asciiTheme="majorHAnsi" w:hAnsiTheme="majorHAnsi"/>
-          <w:b/>
-          <w:bCs/>
-          <w:sz w:val="20"/>
-          <w:szCs w:val="20"/>
-        </w:rPr>
-        <w:t>O(</w:t>
-      </w:r>
-      <w:proofErr w:type="gramEnd"/>
-      <w:r>
-        <w:rPr>
-          <w:rFonts w:asciiTheme="majorHAnsi" w:hAnsiTheme="majorHAnsi"/>
-          <w:b/>
-          <w:bCs/>
-          <w:sz w:val="20"/>
-          <w:szCs w:val="20"/>
-        </w:rPr>
-        <w:t>1)</w:t>
+        <w:t xml:space="preserve"> minimum O(1)</w:t>
       </w:r>
       <w:r>
         <w:rPr>
@@ -4915,25 +4884,7 @@
           <w:sz w:val="20"/>
           <w:szCs w:val="20"/>
         </w:rPr>
-        <w:t xml:space="preserve"> so the directions of adjustment </w:t>
-      </w:r>
-      <w:proofErr w:type="gramStart"/>
-      <w:r>
-        <w:rPr>
-          <w:rFonts w:asciiTheme="majorHAnsi" w:hAnsiTheme="majorHAnsi"/>
-          <w:sz w:val="20"/>
-          <w:szCs w:val="20"/>
-        </w:rPr>
-        <w:t>is</w:t>
-      </w:r>
-      <w:proofErr w:type="gramEnd"/>
-      <w:r>
-        <w:rPr>
-          <w:rFonts w:asciiTheme="majorHAnsi" w:hAnsiTheme="majorHAnsi"/>
-          <w:sz w:val="20"/>
-          <w:szCs w:val="20"/>
-        </w:rPr>
-        <w:t xml:space="preserve"> </w:t>
+        <w:t xml:space="preserve"> so the directions of adjustment is </w:t>
       </w:r>
       <w:r>
         <w:rPr>
@@ -4993,7 +4944,23 @@
           <w:sz w:val="20"/>
           <w:szCs w:val="20"/>
         </w:rPr>
-        <w:t>New compare with childern</w:t>
+        <w:t>New compare with child</w:t>
+      </w:r>
+      <w:r>
+        <w:rPr>
+          <w:rFonts w:asciiTheme="majorHAnsi" w:hAnsiTheme="majorHAnsi"/>
+          <w:sz w:val="20"/>
+          <w:szCs w:val="20"/>
+        </w:rPr>
+        <w:t>r</w:t>
+      </w:r>
+      <w:r>
+        <w:rPr>
+          <w:rFonts w:asciiTheme="majorHAnsi" w:hAnsiTheme="majorHAnsi"/>
+          <w:sz w:val="20"/>
+          <w:szCs w:val="20"/>
+        </w:rPr>
+        <w:t>en</w:t>
       </w:r>
     </w:p>
     <w:p>
@@ -5035,6 +5002,107 @@
           <w:szCs w:val="20"/>
         </w:rPr>
         <w:t>leaves towards roots</w:t>
+      </w:r>
+    </w:p>
+    <w:p>
+      <w:pPr>
+        <w:pStyle w:val="ListParagraph"/>
+        <w:tabs>
+          <w:tab w:val="left" w:pos="3060"/>
+        </w:tabs>
+        <w:rPr>
+          <w:rFonts w:asciiTheme="majorHAnsi" w:hAnsiTheme="majorHAnsi"/>
+          <w:b/>
+          <w:bCs/>
+          <w:sz w:val="20"/>
+          <w:szCs w:val="20"/>
+        </w:rPr>
+      </w:pPr>
+      <w:r>
+        <w:rPr>
+          <w:rFonts w:asciiTheme="majorHAnsi" w:hAnsiTheme="majorHAnsi"/>
+          <w:b/>
+          <w:bCs/>
+          <w:sz w:val="20"/>
+          <w:szCs w:val="20"/>
+        </w:rPr>
+        <w:t>Steps:</w:t>
+      </w:r>
+    </w:p>
+    <w:p>
+      <w:pPr>
+        <w:pStyle w:val="ListParagraph"/>
+        <w:numPr>
+          <w:ilvl w:val="0"/>
+          <w:numId w:val="25"/>
+        </w:numPr>
+        <w:tabs>
+          <w:tab w:val="left" w:pos="3060"/>
+        </w:tabs>
+        <w:rPr>
+          <w:rFonts w:asciiTheme="majorHAnsi" w:hAnsiTheme="majorHAnsi"/>
+          <w:sz w:val="20"/>
+          <w:szCs w:val="20"/>
+        </w:rPr>
+      </w:pPr>
+      <w:r>
+        <w:rPr>
+          <w:rFonts w:asciiTheme="majorHAnsi" w:hAnsiTheme="majorHAnsi"/>
+          <w:sz w:val="20"/>
+          <w:szCs w:val="20"/>
+        </w:rPr>
+        <w:t>New element as leaves as the last element in the array</w:t>
+      </w:r>
+    </w:p>
+    <w:p>
+      <w:pPr>
+        <w:pStyle w:val="ListParagraph"/>
+        <w:numPr>
+          <w:ilvl w:val="0"/>
+          <w:numId w:val="25"/>
+        </w:numPr>
+        <w:tabs>
+          <w:tab w:val="left" w:pos="3060"/>
+        </w:tabs>
+        <w:rPr>
+          <w:rFonts w:asciiTheme="majorHAnsi" w:hAnsiTheme="majorHAnsi"/>
+          <w:sz w:val="20"/>
+          <w:szCs w:val="20"/>
+        </w:rPr>
+      </w:pPr>
+      <w:r>
+        <w:rPr>
+          <w:rFonts w:asciiTheme="majorHAnsi" w:hAnsiTheme="majorHAnsi"/>
+          <w:sz w:val="20"/>
+          <w:szCs w:val="20"/>
+        </w:rPr>
+        <w:t xml:space="preserve">Compare with its parent (ancestor) and if is bigger </w:t>
+      </w:r>
+      <w:proofErr w:type="spellStart"/>
+      <w:r>
+        <w:rPr>
+          <w:rFonts w:asciiTheme="majorHAnsi" w:hAnsiTheme="majorHAnsi"/>
+          <w:sz w:val="20"/>
+          <w:szCs w:val="20"/>
+        </w:rPr>
+        <w:t>then</w:t>
+      </w:r>
+      <w:proofErr w:type="spellEnd"/>
+      <w:r>
+        <w:rPr>
+          <w:rFonts w:asciiTheme="majorHAnsi" w:hAnsiTheme="majorHAnsi"/>
+          <w:sz w:val="20"/>
+          <w:szCs w:val="20"/>
+        </w:rPr>
+        <w:t xml:space="preserve"> </w:t>
+      </w:r>
+      <w:r>
+        <w:rPr>
+          <w:rFonts w:asciiTheme="majorHAnsi" w:hAnsiTheme="majorHAnsi"/>
+          <w:sz w:val="20"/>
+          <w:szCs w:val="20"/>
+        </w:rPr>
+        <w:t>replace the value</w:t>
       </w:r>
     </w:p>
     <w:p>
@@ -5071,7 +5139,7 @@
                     <pic:cNvPicPr/>
                   </pic:nvPicPr>
                   <pic:blipFill rotWithShape="1">
-                    <a:blip r:embed="rId12"/>
+                    <a:blip r:embed="rId13"/>
                     <a:srcRect l="3048" b="3931"/>
                     <a:stretch/>
                   </pic:blipFill>
@@ -5161,15 +5229,7 @@
           <w:sz w:val="20"/>
           <w:szCs w:val="20"/>
         </w:rPr>
-        <w:t xml:space="preserve">Only root element is deleted </w:t>
-      </w:r>
-      <w:r>
-        <w:rPr>
-          <w:rFonts w:asciiTheme="majorHAnsi" w:hAnsiTheme="majorHAnsi"/>
-          <w:sz w:val="20"/>
-          <w:szCs w:val="20"/>
-        </w:rPr>
-        <w:t>and last element replace that’s place</w:t>
+        <w:t>Top heap = max heap</w:t>
       </w:r>
     </w:p>
     <w:p>
@@ -5194,7 +5254,7 @@
           <w:sz w:val="20"/>
           <w:szCs w:val="20"/>
         </w:rPr>
-        <w:t>Top heap = max heap</w:t>
+        <w:t>Deletion depends on height</w:t>
       </w:r>
     </w:p>
     <w:p>
@@ -5219,8 +5279,50 @@
           <w:sz w:val="20"/>
           <w:szCs w:val="20"/>
         </w:rPr>
-        <w:t>New compare with roots</w:t>
-      </w:r>
+        <w:t xml:space="preserve">Max time: </w:t>
+      </w:r>
+      <m:oMath>
+        <m:func>
+          <m:funcPr>
+            <m:ctrlPr>
+              <w:rPr>
+                <w:rFonts w:ascii="Cambria Math" w:hAnsi="Cambria Math"/>
+                <w:b/>
+                <w:bCs/>
+                <w:i/>
+                <w:sz w:val="20"/>
+                <w:szCs w:val="20"/>
+              </w:rPr>
+            </m:ctrlPr>
+          </m:funcPr>
+          <m:fName>
+            <m:r>
+              <m:rPr>
+                <m:sty m:val="b"/>
+              </m:rPr>
+              <w:rPr>
+                <w:rFonts w:ascii="Cambria Math" w:hAnsi="Cambria Math"/>
+                <w:sz w:val="20"/>
+                <w:szCs w:val="20"/>
+              </w:rPr>
+              <m:t>log</m:t>
+            </m:r>
+          </m:fName>
+          <m:e>
+            <m:r>
+              <m:rPr>
+                <m:sty m:val="bi"/>
+              </m:rPr>
+              <w:rPr>
+                <w:rFonts w:ascii="Cambria Math" w:hAnsi="Cambria Math"/>
+                <w:sz w:val="20"/>
+                <w:szCs w:val="20"/>
+              </w:rPr>
+              <m:t>n</m:t>
+            </m:r>
+          </m:e>
+        </m:func>
+      </m:oMath>
     </w:p>
     <w:p>
       <w:pPr>
@@ -5244,15 +5346,7 @@
           <w:sz w:val="20"/>
           <w:szCs w:val="20"/>
         </w:rPr>
-        <w:t xml:space="preserve">New compare with </w:t>
-      </w:r>
-      <w:r>
-        <w:rPr>
-          <w:rFonts w:asciiTheme="majorHAnsi" w:hAnsiTheme="majorHAnsi"/>
-          <w:sz w:val="20"/>
-          <w:szCs w:val="20"/>
-        </w:rPr>
-        <w:t>children</w:t>
+        <w:t>Max head – deletion – you get next --largest element</w:t>
       </w:r>
     </w:p>
     <w:p>
@@ -5277,7 +5371,15 @@
           <w:sz w:val="20"/>
           <w:szCs w:val="20"/>
         </w:rPr>
-        <w:t>Adjust downwards roots towards leaves</w:t>
+        <w:t>M</w:t>
+      </w:r>
+      <w:r>
+        <w:rPr>
+          <w:rFonts w:asciiTheme="majorHAnsi" w:hAnsiTheme="majorHAnsi"/>
+          <w:sz w:val="20"/>
+          <w:szCs w:val="20"/>
+        </w:rPr>
+        <w:t>in head – deletion – you get next --smallest element</w:t>
       </w:r>
     </w:p>
     <w:p>
@@ -5302,7 +5404,95 @@
           <w:sz w:val="20"/>
           <w:szCs w:val="20"/>
         </w:rPr>
-        <w:t>Deletion depends on height</w:t>
+        <w:t>It gets sorted</w:t>
+      </w:r>
+    </w:p>
+    <w:p>
+      <w:pPr>
+        <w:pStyle w:val="ListParagraph"/>
+        <w:tabs>
+          <w:tab w:val="left" w:pos="3060"/>
+        </w:tabs>
+        <w:rPr>
+          <w:rFonts w:asciiTheme="majorHAnsi" w:hAnsiTheme="majorHAnsi"/>
+          <w:b/>
+          <w:bCs/>
+          <w:sz w:val="20"/>
+          <w:szCs w:val="20"/>
+        </w:rPr>
+      </w:pPr>
+      <w:r>
+        <w:rPr>
+          <w:rFonts w:asciiTheme="majorHAnsi" w:hAnsiTheme="majorHAnsi"/>
+          <w:b/>
+          <w:bCs/>
+          <w:sz w:val="20"/>
+          <w:szCs w:val="20"/>
+        </w:rPr>
+        <w:t>Steps</w:t>
+      </w:r>
+      <w:r>
+        <w:rPr>
+          <w:rFonts w:asciiTheme="majorHAnsi" w:hAnsiTheme="majorHAnsi"/>
+          <w:b/>
+          <w:bCs/>
+          <w:sz w:val="20"/>
+          <w:szCs w:val="20"/>
+        </w:rPr>
+        <w:t>:</w:t>
+      </w:r>
+    </w:p>
+    <w:p>
+      <w:pPr>
+        <w:pStyle w:val="ListParagraph"/>
+        <w:tabs>
+          <w:tab w:val="left" w:pos="3060"/>
+        </w:tabs>
+        <w:rPr>
+          <w:rFonts w:asciiTheme="majorHAnsi" w:hAnsiTheme="majorHAnsi"/>
+          <w:sz w:val="20"/>
+          <w:szCs w:val="20"/>
+        </w:rPr>
+      </w:pPr>
+      <w:r>
+        <w:rPr>
+          <w:rFonts w:asciiTheme="majorHAnsi" w:hAnsiTheme="majorHAnsi"/>
+          <w:sz w:val="20"/>
+          <w:szCs w:val="20"/>
+        </w:rPr>
+        <w:t xml:space="preserve">Hypothesis </w:t>
+      </w:r>
+      <w:r>
+        <w:rPr>
+          <w:rFonts w:asciiTheme="majorHAnsi" w:hAnsiTheme="majorHAnsi"/>
+          <w:sz w:val="20"/>
+          <w:szCs w:val="20"/>
+        </w:rPr>
+        <w:sym w:font="Wingdings" w:char="F0E0"/>
+      </w:r>
+      <w:r>
+        <w:rPr>
+          <w:rFonts w:asciiTheme="majorHAnsi" w:hAnsiTheme="majorHAnsi"/>
+          <w:sz w:val="20"/>
+          <w:szCs w:val="20"/>
+        </w:rPr>
+        <w:t xml:space="preserve"> delete the root</w:t>
+      </w:r>
+      <w:r>
+        <w:rPr>
+          <w:rFonts w:asciiTheme="majorHAnsi" w:hAnsiTheme="majorHAnsi"/>
+          <w:sz w:val="20"/>
+          <w:szCs w:val="20"/>
+        </w:rPr>
+        <w:t xml:space="preserve"> </w:t>
+      </w:r>
+      <w:r>
+        <w:rPr>
+          <w:rFonts w:asciiTheme="majorHAnsi" w:hAnsiTheme="majorHAnsi"/>
+          <w:sz w:val="20"/>
+          <w:szCs w:val="20"/>
+        </w:rPr>
+        <w:t>(highest/ smallest)</w:t>
       </w:r>
     </w:p>
     <w:p>
@@ -5310,7 +5500,7 @@
         <w:pStyle w:val="ListParagraph"/>
         <w:numPr>
           <w:ilvl w:val="0"/>
-          <w:numId w:val="12"/>
+          <w:numId w:val="26"/>
         </w:numPr>
         <w:tabs>
           <w:tab w:val="left" w:pos="3060"/>
@@ -5327,57 +5517,15 @@
           <w:sz w:val="20"/>
           <w:szCs w:val="20"/>
         </w:rPr>
-        <w:t xml:space="preserve">Max time: </w:t>
-      </w:r>
-      <m:oMath>
-        <m:func>
-          <m:funcPr>
-            <m:ctrlPr>
-              <w:rPr>
-                <w:rFonts w:ascii="Cambria Math" w:hAnsi="Cambria Math"/>
-                <w:b/>
-                <w:bCs/>
-                <w:i/>
-                <w:sz w:val="20"/>
-                <w:szCs w:val="20"/>
-              </w:rPr>
-            </m:ctrlPr>
-          </m:funcPr>
-          <m:fName>
-            <m:r>
-              <m:rPr>
-                <m:sty m:val="b"/>
-              </m:rPr>
-              <w:rPr>
-                <w:rFonts w:ascii="Cambria Math" w:hAnsi="Cambria Math"/>
-                <w:sz w:val="20"/>
-                <w:szCs w:val="20"/>
-              </w:rPr>
-              <m:t>log</m:t>
-            </m:r>
-          </m:fName>
-          <m:e>
-            <m:r>
-              <m:rPr>
-                <m:sty m:val="bi"/>
-              </m:rPr>
-              <w:rPr>
-                <w:rFonts w:ascii="Cambria Math" w:hAnsi="Cambria Math"/>
-                <w:sz w:val="20"/>
-                <w:szCs w:val="20"/>
-              </w:rPr>
-              <m:t>n</m:t>
-            </m:r>
-          </m:e>
-        </m:func>
-      </m:oMath>
+        <w:t>Delete root</w:t>
+      </w:r>
     </w:p>
     <w:p>
       <w:pPr>
         <w:pStyle w:val="ListParagraph"/>
         <w:numPr>
           <w:ilvl w:val="0"/>
-          <w:numId w:val="12"/>
+          <w:numId w:val="26"/>
         </w:numPr>
         <w:tabs>
           <w:tab w:val="left" w:pos="3060"/>
@@ -5394,7 +5542,31 @@
           <w:sz w:val="20"/>
           <w:szCs w:val="20"/>
         </w:rPr>
-        <w:t>Max head – deletion – you get next --largest element</w:t>
+        <w:t>The last elem</w:t>
+      </w:r>
+      <w:r>
+        <w:rPr>
+          <w:rFonts w:asciiTheme="majorHAnsi" w:hAnsiTheme="majorHAnsi"/>
+          <w:sz w:val="20"/>
+          <w:szCs w:val="20"/>
+        </w:rPr>
+        <w:t>e</w:t>
+      </w:r>
+      <w:r>
+        <w:rPr>
+          <w:rFonts w:asciiTheme="majorHAnsi" w:hAnsiTheme="majorHAnsi"/>
+          <w:sz w:val="20"/>
+          <w:szCs w:val="20"/>
+        </w:rPr>
+        <w:t xml:space="preserve">nt will get the place the root has be </w:t>
+      </w:r>
+      <w:r>
+        <w:rPr>
+          <w:rFonts w:asciiTheme="majorHAnsi" w:hAnsiTheme="majorHAnsi"/>
+          <w:sz w:val="20"/>
+          <w:szCs w:val="20"/>
+        </w:rPr>
+        <w:t>abandon</w:t>
       </w:r>
     </w:p>
     <w:p>
@@ -5402,7 +5574,7 @@
         <w:pStyle w:val="ListParagraph"/>
         <w:numPr>
           <w:ilvl w:val="0"/>
-          <w:numId w:val="12"/>
+          <w:numId w:val="26"/>
         </w:numPr>
         <w:tabs>
           <w:tab w:val="left" w:pos="3060"/>
@@ -5419,15 +5591,23 @@
           <w:sz w:val="20"/>
           <w:szCs w:val="20"/>
         </w:rPr>
-        <w:t>M</w:t>
-      </w:r>
-      <w:r>
-        <w:rPr>
-          <w:rFonts w:asciiTheme="majorHAnsi" w:hAnsiTheme="majorHAnsi"/>
-          <w:sz w:val="20"/>
-          <w:szCs w:val="20"/>
-        </w:rPr>
-        <w:t>in head – deletion – you get next --smallest element</w:t>
+        <w:t>Adjust towards downwards (root -&gt; leaves ) (new root get compared with its childr</w:t>
+      </w:r>
+      <w:r>
+        <w:rPr>
+          <w:rFonts w:asciiTheme="majorHAnsi" w:hAnsiTheme="majorHAnsi"/>
+          <w:sz w:val="20"/>
+          <w:szCs w:val="20"/>
+        </w:rPr>
+        <w:t>e</w:t>
+      </w:r>
+      <w:r>
+        <w:rPr>
+          <w:rFonts w:asciiTheme="majorHAnsi" w:hAnsiTheme="majorHAnsi"/>
+          <w:sz w:val="20"/>
+          <w:szCs w:val="20"/>
+        </w:rPr>
+        <w:t>n)</w:t>
       </w:r>
     </w:p>
     <w:p>
@@ -5435,7 +5615,7 @@
         <w:pStyle w:val="ListParagraph"/>
         <w:numPr>
           <w:ilvl w:val="0"/>
-          <w:numId w:val="12"/>
+          <w:numId w:val="26"/>
         </w:numPr>
         <w:tabs>
           <w:tab w:val="left" w:pos="3060"/>
@@ -5452,7 +5632,101 @@
           <w:sz w:val="20"/>
           <w:szCs w:val="20"/>
         </w:rPr>
-        <w:t>It gets sorted</w:t>
+        <w:t>Store</w:t>
+      </w:r>
+      <w:r>
+        <w:rPr>
+          <w:rFonts w:asciiTheme="majorHAnsi" w:hAnsiTheme="majorHAnsi"/>
+          <w:sz w:val="20"/>
+          <w:szCs w:val="20"/>
+        </w:rPr>
+        <w:t xml:space="preserve"> </w:t>
+      </w:r>
+      <w:r>
+        <w:rPr>
+          <w:rFonts w:asciiTheme="majorHAnsi" w:hAnsiTheme="majorHAnsi"/>
+          <w:sz w:val="20"/>
+          <w:szCs w:val="20"/>
+        </w:rPr>
+        <w:t xml:space="preserve">the deleted element at the last place of array where that </w:t>
+      </w:r>
+      <w:r>
+        <w:rPr>
+          <w:rFonts w:asciiTheme="majorHAnsi" w:hAnsiTheme="majorHAnsi"/>
+          <w:sz w:val="20"/>
+          <w:szCs w:val="20"/>
+        </w:rPr>
+        <w:t>replaceable</w:t>
+      </w:r>
+      <w:r>
+        <w:rPr>
+          <w:rFonts w:asciiTheme="majorHAnsi" w:hAnsiTheme="majorHAnsi"/>
+          <w:sz w:val="20"/>
+          <w:szCs w:val="20"/>
+        </w:rPr>
+        <w:t xml:space="preserve"> element came </w:t>
+      </w:r>
+      <w:proofErr w:type="spellStart"/>
+      <w:r>
+        <w:rPr>
+          <w:rFonts w:asciiTheme="majorHAnsi" w:hAnsiTheme="majorHAnsi"/>
+          <w:sz w:val="20"/>
+          <w:szCs w:val="20"/>
+        </w:rPr>
+        <w:t>form</w:t>
+      </w:r>
+      <w:proofErr w:type="spellEnd"/>
+      <w:r>
+        <w:rPr>
+          <w:rFonts w:asciiTheme="majorHAnsi" w:hAnsiTheme="majorHAnsi"/>
+          <w:sz w:val="20"/>
+          <w:szCs w:val="20"/>
+        </w:rPr>
+        <w:t xml:space="preserve"> (</w:t>
+      </w:r>
+      <w:proofErr w:type="spellStart"/>
+      <w:r>
+        <w:rPr>
+          <w:rFonts w:asciiTheme="majorHAnsi" w:hAnsiTheme="majorHAnsi"/>
+          <w:sz w:val="20"/>
+          <w:szCs w:val="20"/>
+        </w:rPr>
+        <w:t>its</w:t>
+      </w:r>
+      <w:proofErr w:type="spellEnd"/>
+      <w:r>
+        <w:rPr>
+          <w:rFonts w:asciiTheme="majorHAnsi" w:hAnsiTheme="majorHAnsi"/>
+          <w:sz w:val="20"/>
+          <w:szCs w:val="20"/>
+        </w:rPr>
+        <w:t xml:space="preserve"> not part of heap</w:t>
+      </w:r>
+      <w:r>
+        <w:rPr>
+          <w:rFonts w:asciiTheme="majorHAnsi" w:hAnsiTheme="majorHAnsi"/>
+          <w:sz w:val="20"/>
+          <w:szCs w:val="20"/>
+        </w:rPr>
+        <w:t xml:space="preserve"> its </w:t>
+      </w:r>
+      <w:proofErr w:type="spellStart"/>
+      <w:r>
+        <w:rPr>
+          <w:rFonts w:asciiTheme="majorHAnsi" w:hAnsiTheme="majorHAnsi"/>
+          <w:sz w:val="20"/>
+          <w:szCs w:val="20"/>
+        </w:rPr>
+        <w:t>out side</w:t>
+      </w:r>
+      <w:proofErr w:type="spellEnd"/>
+      <w:r>
+        <w:rPr>
+          <w:rFonts w:asciiTheme="majorHAnsi" w:hAnsiTheme="majorHAnsi"/>
+          <w:sz w:val="20"/>
+          <w:szCs w:val="20"/>
+        </w:rPr>
+        <w:t>)</w:t>
       </w:r>
     </w:p>
     <w:p>
@@ -5475,6 +5749,7 @@
         </w:tabs>
         <w:rPr>
           <w:rFonts w:asciiTheme="majorHAnsi" w:hAnsiTheme="majorHAnsi"/>
+          <w:noProof/>
           <w:sz w:val="20"/>
           <w:szCs w:val="20"/>
         </w:rPr>
@@ -5488,18 +5763,10 @@
         </w:rPr>
         <w:lastRenderedPageBreak/>
         <w:drawing>
-          <wp:anchor distT="0" distB="0" distL="114300" distR="114300" simplePos="0" relativeHeight="251658240" behindDoc="0" locked="0" layoutInCell="1" allowOverlap="1" wp14:anchorId="12D060A0" wp14:editId="6FEB5666">
-            <wp:simplePos x="0" y="0"/>
-            <wp:positionH relativeFrom="column">
-              <wp:posOffset>19050</wp:posOffset>
-            </wp:positionH>
-            <wp:positionV relativeFrom="paragraph">
-              <wp:posOffset>19050</wp:posOffset>
-            </wp:positionV>
-            <wp:extent cx="2266950" cy="2663825"/>
-            <wp:effectExtent l="19050" t="19050" r="19050" b="22225"/>
-            <wp:wrapSquare wrapText="bothSides"/>
-            <wp:docPr id="7" name="Picture 7"/>
+          <wp:inline distT="0" distB="0" distL="0" distR="0" wp14:anchorId="7E330629" wp14:editId="4C406602">
+            <wp:extent cx="1914586" cy="1885563"/>
+            <wp:effectExtent l="19050" t="19050" r="9525" b="19685"/>
+            <wp:docPr id="14" name="Picture 14"/>
             <wp:cNvGraphicFramePr>
               <a:graphicFrameLocks xmlns:a="http://schemas.openxmlformats.org/drawingml/2006/main" noChangeAspect="1"/>
             </wp:cNvGraphicFramePr>
@@ -5511,20 +5778,14 @@
                     <pic:cNvPicPr/>
                   </pic:nvPicPr>
                   <pic:blipFill rotWithShape="1">
-                    <a:blip r:embed="rId13">
-                      <a:extLst>
-                        <a:ext uri="{28A0092B-C50C-407E-A947-70E740481C1C}">
-                          <a14:useLocalDpi xmlns:a14="http://schemas.microsoft.com/office/drawing/2010/main" val="0"/>
-                        </a:ext>
-                      </a:extLst>
-                    </a:blip>
-                    <a:srcRect r="4660" b="6299"/>
+                    <a:blip r:embed="rId14"/>
+                    <a:srcRect l="9321" b="3961"/>
                     <a:stretch/>
                   </pic:blipFill>
                   <pic:spPr bwMode="auto">
                     <a:xfrm>
                       <a:off x="0" y="0"/>
-                      <a:ext cx="2266950" cy="2663825"/>
+                      <a:ext cx="1914586" cy="1885563"/>
                     </a:xfrm>
                     <a:prstGeom prst="rect">
                       <a:avLst/>
@@ -5543,27 +5804,9 @@
                 </pic:pic>
               </a:graphicData>
             </a:graphic>
-            <wp14:sizeRelH relativeFrom="margin">
-              <wp14:pctWidth>0</wp14:pctWidth>
-            </wp14:sizeRelH>
-            <wp14:sizeRelV relativeFrom="margin">
-              <wp14:pctHeight>0</wp14:pctHeight>
-            </wp14:sizeRelV>
-          </wp:anchor>
+          </wp:inline>
         </w:drawing>
       </w:r>
-    </w:p>
-    <w:p>
-      <w:pPr>
-        <w:tabs>
-          <w:tab w:val="left" w:pos="3060"/>
-        </w:tabs>
-        <w:rPr>
-          <w:rFonts w:asciiTheme="majorHAnsi" w:hAnsiTheme="majorHAnsi"/>
-          <w:sz w:val="20"/>
-          <w:szCs w:val="20"/>
-        </w:rPr>
-      </w:pPr>
       <w:r>
         <w:rPr>
           <w:rFonts w:asciiTheme="majorHAnsi" w:hAnsiTheme="majorHAnsi"/>
@@ -5571,8 +5814,84 @@
           <w:sz w:val="20"/>
           <w:szCs w:val="20"/>
         </w:rPr>
+        <w:t xml:space="preserve"> </w:t>
+      </w:r>
+      <w:r>
+        <w:rPr>
+          <w:rFonts w:asciiTheme="majorHAnsi" w:hAnsiTheme="majorHAnsi"/>
+          <w:noProof/>
+          <w:sz w:val="20"/>
+          <w:szCs w:val="20"/>
+        </w:rPr>
         <w:drawing>
-          <wp:inline distT="0" distB="0" distL="0" distR="0" wp14:anchorId="3B2DBD6B" wp14:editId="6553EF24">
+          <wp:inline distT="0" distB="0" distL="0" distR="0" wp14:anchorId="3093FDC1" wp14:editId="387AAF07">
+            <wp:extent cx="1856105" cy="2181225"/>
+            <wp:effectExtent l="19050" t="19050" r="10795" b="28575"/>
+            <wp:docPr id="7" name="Picture 7"/>
+            <wp:cNvGraphicFramePr>
+              <a:graphicFrameLocks xmlns:a="http://schemas.openxmlformats.org/drawingml/2006/main" noChangeAspect="1"/>
+            </wp:cNvGraphicFramePr>
+            <a:graphic xmlns:a="http://schemas.openxmlformats.org/drawingml/2006/main">
+              <a:graphicData uri="http://schemas.openxmlformats.org/drawingml/2006/picture">
+                <pic:pic xmlns:pic="http://schemas.openxmlformats.org/drawingml/2006/picture">
+                  <pic:nvPicPr>
+                    <pic:cNvPr id="1" name=""/>
+                    <pic:cNvPicPr/>
+                  </pic:nvPicPr>
+                  <pic:blipFill rotWithShape="1">
+                    <a:blip r:embed="rId15">
+                      <a:extLst>
+                        <a:ext uri="{28A0092B-C50C-407E-A947-70E740481C1C}">
+                          <a14:useLocalDpi xmlns:a14="http://schemas.microsoft.com/office/drawing/2010/main" val="0"/>
+                        </a:ext>
+                      </a:extLst>
+                    </a:blip>
+                    <a:srcRect r="4660" b="6299"/>
+                    <a:stretch/>
+                  </pic:blipFill>
+                  <pic:spPr bwMode="auto">
+                    <a:xfrm>
+                      <a:off x="0" y="0"/>
+                      <a:ext cx="1856105" cy="2181225"/>
+                    </a:xfrm>
+                    <a:prstGeom prst="rect">
+                      <a:avLst/>
+                    </a:prstGeom>
+                    <a:ln>
+                      <a:solidFill>
+                        <a:schemeClr val="tx1"/>
+                      </a:solidFill>
+                    </a:ln>
+                    <a:extLst>
+                      <a:ext uri="{53640926-AAD7-44D8-BBD7-CCE9431645EC}">
+                        <a14:shadowObscured xmlns:a14="http://schemas.microsoft.com/office/drawing/2010/main"/>
+                      </a:ext>
+                    </a:extLst>
+                  </pic:spPr>
+                </pic:pic>
+              </a:graphicData>
+            </a:graphic>
+          </wp:inline>
+        </w:drawing>
+      </w:r>
+      <w:r>
+        <w:rPr>
+          <w:rFonts w:asciiTheme="majorHAnsi" w:hAnsiTheme="majorHAnsi"/>
+          <w:noProof/>
+          <w:sz w:val="20"/>
+          <w:szCs w:val="20"/>
+        </w:rPr>
+        <w:t xml:space="preserve"> </w:t>
+      </w:r>
+      <w:r>
+        <w:rPr>
+          <w:rFonts w:asciiTheme="majorHAnsi" w:hAnsiTheme="majorHAnsi"/>
+          <w:noProof/>
+          <w:sz w:val="20"/>
+          <w:szCs w:val="20"/>
+        </w:rPr>
+        <w:drawing>
+          <wp:inline distT="0" distB="0" distL="0" distR="0" wp14:anchorId="1C090AA0" wp14:editId="21E9693A">
             <wp:extent cx="2158409" cy="1819275"/>
             <wp:effectExtent l="19050" t="19050" r="13335" b="9525"/>
             <wp:docPr id="6" name="Picture 6"/>
@@ -5587,7 +5906,7 @@
                     <pic:cNvPicPr/>
                   </pic:nvPicPr>
                   <pic:blipFill rotWithShape="1">
-                    <a:blip r:embed="rId14"/>
+                    <a:blip r:embed="rId16"/>
                     <a:srcRect l="5582"/>
                     <a:stretch/>
                   </pic:blipFill>
@@ -5620,6 +5939,30 @@
     <w:p>
       <w:pPr>
         <w:tabs>
+          <w:tab w:val="left" w:pos="3060"/>
+        </w:tabs>
+        <w:rPr>
+          <w:rFonts w:asciiTheme="majorHAnsi" w:hAnsiTheme="majorHAnsi"/>
+          <w:sz w:val="20"/>
+          <w:szCs w:val="20"/>
+        </w:rPr>
+      </w:pPr>
+    </w:p>
+    <w:p>
+      <w:pPr>
+        <w:tabs>
+          <w:tab w:val="left" w:pos="3060"/>
+        </w:tabs>
+        <w:rPr>
+          <w:rFonts w:asciiTheme="majorHAnsi" w:hAnsiTheme="majorHAnsi"/>
+          <w:sz w:val="20"/>
+          <w:szCs w:val="20"/>
+        </w:rPr>
+      </w:pPr>
+    </w:p>
+    <w:p>
+      <w:pPr>
+        <w:tabs>
           <w:tab w:val="left" w:pos="1704"/>
         </w:tabs>
         <w:rPr>
@@ -5794,6 +6137,7 @@
         </w:rPr>
         <w:t xml:space="preserve">: </w:t>
       </w:r>
+      <w:proofErr w:type="spellStart"/>
       <w:r>
         <w:rPr>
           <w:rFonts w:asciiTheme="majorHAnsi" w:hAnsiTheme="majorHAnsi"/>
@@ -5804,6 +6148,7 @@
         </w:rPr>
         <w:t>nlogn</w:t>
       </w:r>
+      <w:proofErr w:type="spellEnd"/>
     </w:p>
     <w:p>
       <w:pPr>
@@ -6091,7 +6436,7 @@
                     <pic:cNvPicPr/>
                   </pic:nvPicPr>
                   <pic:blipFill>
-                    <a:blip r:embed="rId15"/>
+                    <a:blip r:embed="rId17"/>
                     <a:stretch>
                       <a:fillRect/>
                     </a:stretch>
@@ -6154,6 +6499,7 @@
         </w:rPr>
         <w:t xml:space="preserve">: </w:t>
       </w:r>
+      <w:proofErr w:type="spellStart"/>
       <w:r>
         <w:rPr>
           <w:rFonts w:asciiTheme="majorHAnsi" w:hAnsiTheme="majorHAnsi"/>
@@ -6164,6 +6510,7 @@
         </w:rPr>
         <w:t>nlogn</w:t>
       </w:r>
+      <w:proofErr w:type="spellEnd"/>
     </w:p>
     <w:p>
       <w:pPr>
@@ -6184,18 +6531,9 @@
           <w:sz w:val="20"/>
           <w:szCs w:val="20"/>
         </w:rPr>
-        <w:t xml:space="preserve">Total </w:t>
-      </w:r>
-      <w:proofErr w:type="gramStart"/>
-      <w:r>
-        <w:rPr>
-          <w:rFonts w:asciiTheme="majorHAnsi" w:hAnsiTheme="majorHAnsi"/>
-          <w:sz w:val="20"/>
-          <w:szCs w:val="20"/>
-        </w:rPr>
-        <w:t>time :</w:t>
-      </w:r>
-      <w:proofErr w:type="gramEnd"/>
+        <w:lastRenderedPageBreak/>
+        <w:t>Total time :</w:t>
+      </w:r>
       <w:r>
         <w:rPr>
           <w:rFonts w:asciiTheme="majorHAnsi" w:hAnsiTheme="majorHAnsi"/>
@@ -6204,7 +6542,29 @@
           <w:sz w:val="20"/>
           <w:szCs w:val="20"/>
         </w:rPr>
-        <w:t xml:space="preserve"> O(nlogn)</w:t>
+        <w:t xml:space="preserve"> O(</w:t>
+      </w:r>
+      <w:proofErr w:type="spellStart"/>
+      <w:r>
+        <w:rPr>
+          <w:rFonts w:asciiTheme="majorHAnsi" w:hAnsiTheme="majorHAnsi"/>
+          <w:b/>
+          <w:bCs/>
+          <w:sz w:val="20"/>
+          <w:szCs w:val="20"/>
+        </w:rPr>
+        <w:t>nlogn</w:t>
+      </w:r>
+      <w:proofErr w:type="spellEnd"/>
+      <w:r>
+        <w:rPr>
+          <w:rFonts w:asciiTheme="majorHAnsi" w:hAnsiTheme="majorHAnsi"/>
+          <w:b/>
+          <w:bCs/>
+          <w:sz w:val="20"/>
+          <w:szCs w:val="20"/>
+        </w:rPr>
+        <w:t>)</w:t>
       </w:r>
     </w:p>
     <w:p>
@@ -6250,6 +6610,7 @@
           <w:szCs w:val="20"/>
         </w:rPr>
       </w:pPr>
+      <w:proofErr w:type="spellStart"/>
       <w:r>
         <w:rPr>
           <w:rFonts w:asciiTheme="majorHAnsi" w:hAnsiTheme="majorHAnsi"/>
@@ -6260,6 +6621,7 @@
         </w:rPr>
         <w:t>Heapify</w:t>
       </w:r>
+      <w:proofErr w:type="spellEnd"/>
     </w:p>
     <w:p>
       <w:pPr>
@@ -6296,7 +6658,7 @@
                     </pic:cNvPicPr>
                   </pic:nvPicPr>
                   <pic:blipFill rotWithShape="1">
-                    <a:blip r:embed="rId16" cstate="print">
+                    <a:blip r:embed="rId18" cstate="print">
                       <a:extLst>
                         <a:ext uri="{28A0092B-C50C-407E-A947-70E740481C1C}">
                           <a14:useLocalDpi xmlns:a14="http://schemas.microsoft.com/office/drawing/2010/main" val="0"/>
@@ -6383,7 +6745,7 @@
                     </pic:cNvPicPr>
                   </pic:nvPicPr>
                   <pic:blipFill rotWithShape="1">
-                    <a:blip r:embed="rId17" cstate="print">
+                    <a:blip r:embed="rId19" cstate="print">
                       <a:extLst>
                         <a:ext uri="{28A0092B-C50C-407E-A947-70E740481C1C}">
                           <a14:useLocalDpi xmlns:a14="http://schemas.microsoft.com/office/drawing/2010/main" val="0"/>
@@ -6548,7 +6910,57 @@
           <w:sz w:val="20"/>
           <w:szCs w:val="20"/>
         </w:rPr>
-        <w:t>If one element is alone then it’s a heap go forward</w:t>
+        <w:t xml:space="preserve">Time </w:t>
+      </w:r>
+      <w:r>
+        <w:rPr>
+          <w:rFonts w:asciiTheme="majorHAnsi" w:hAnsiTheme="majorHAnsi"/>
+          <w:sz w:val="20"/>
+          <w:szCs w:val="20"/>
+        </w:rPr>
+        <w:t>complexity</w:t>
+      </w:r>
+      <w:r>
+        <w:rPr>
+          <w:rFonts w:asciiTheme="majorHAnsi" w:hAnsiTheme="majorHAnsi"/>
+          <w:sz w:val="20"/>
+          <w:szCs w:val="20"/>
+        </w:rPr>
+        <w:t xml:space="preserve"> for  </w:t>
+      </w:r>
+      <w:proofErr w:type="spellStart"/>
+      <w:r>
+        <w:rPr>
+          <w:rFonts w:asciiTheme="majorHAnsi" w:hAnsiTheme="majorHAnsi"/>
+          <w:sz w:val="20"/>
+          <w:szCs w:val="20"/>
+        </w:rPr>
+        <w:t>hrapify</w:t>
+      </w:r>
+      <w:proofErr w:type="spellEnd"/>
+      <w:r>
+        <w:rPr>
+          <w:rFonts w:asciiTheme="majorHAnsi" w:hAnsiTheme="majorHAnsi"/>
+          <w:sz w:val="20"/>
+          <w:szCs w:val="20"/>
+        </w:rPr>
+        <w:t xml:space="preserve"> : O(n) </w:t>
+      </w:r>
+      <w:r>
+        <w:rPr>
+          <w:rFonts w:asciiTheme="majorHAnsi" w:hAnsiTheme="majorHAnsi"/>
+          <w:sz w:val="20"/>
+          <w:szCs w:val="20"/>
+        </w:rPr>
+        <w:sym w:font="Wingdings" w:char="F0E0"/>
+      </w:r>
+      <w:r>
+        <w:rPr>
+          <w:rFonts w:asciiTheme="majorHAnsi" w:hAnsiTheme="majorHAnsi"/>
+          <w:sz w:val="20"/>
+          <w:szCs w:val="20"/>
+        </w:rPr>
+        <w:t xml:space="preserve">  faster (minimum time taken to create a heap)</w:t>
       </w:r>
     </w:p>
     <w:p>
@@ -6572,30 +6984,65 @@
           <w:sz w:val="20"/>
           <w:szCs w:val="20"/>
         </w:rPr>
-        <w:t xml:space="preserve">One element is being compare to is </w:t>
-      </w:r>
-      <w:r>
-        <w:rPr>
-          <w:rFonts w:asciiTheme="majorHAnsi" w:hAnsiTheme="majorHAnsi"/>
-          <w:sz w:val="20"/>
-          <w:szCs w:val="20"/>
-        </w:rPr>
-        <w:t>children</w:t>
-      </w:r>
-      <w:r>
-        <w:rPr>
-          <w:rFonts w:asciiTheme="majorHAnsi" w:hAnsiTheme="majorHAnsi"/>
-          <w:sz w:val="20"/>
-          <w:szCs w:val="20"/>
-        </w:rPr>
-        <w:t xml:space="preserve"> in order to find max value</w:t>
-      </w:r>
-    </w:p>
-    <w:p>
-      <w:pPr>
+        <w:t xml:space="preserve">Creating a heap time </w:t>
+      </w:r>
+      <w:r>
+        <w:rPr>
+          <w:rFonts w:asciiTheme="majorHAnsi" w:hAnsiTheme="majorHAnsi"/>
+          <w:sz w:val="20"/>
+          <w:szCs w:val="20"/>
+        </w:rPr>
+        <w:t>complexity</w:t>
+      </w:r>
+      <w:r>
+        <w:rPr>
+          <w:rFonts w:asciiTheme="majorHAnsi" w:hAnsiTheme="majorHAnsi"/>
+          <w:sz w:val="20"/>
+          <w:szCs w:val="20"/>
+        </w:rPr>
+        <w:t>: O(</w:t>
+      </w:r>
+      <w:proofErr w:type="spellStart"/>
+      <w:r>
+        <w:rPr>
+          <w:rFonts w:asciiTheme="majorHAnsi" w:hAnsiTheme="majorHAnsi"/>
+          <w:sz w:val="20"/>
+          <w:szCs w:val="20"/>
+        </w:rPr>
+        <w:t>nlogn</w:t>
+      </w:r>
+      <w:proofErr w:type="spellEnd"/>
+      <w:r>
+        <w:rPr>
+          <w:rFonts w:asciiTheme="majorHAnsi" w:hAnsiTheme="majorHAnsi"/>
+          <w:sz w:val="20"/>
+          <w:szCs w:val="20"/>
+        </w:rPr>
+        <w:t>)</w:t>
+      </w:r>
+    </w:p>
+    <w:p>
+      <w:pPr>
+        <w:tabs>
+          <w:tab w:val="left" w:pos="1704"/>
+        </w:tabs>
+        <w:rPr>
+          <w:noProof/>
+        </w:rPr>
+      </w:pPr>
+      <w:r>
+        <w:rPr>
+          <w:noProof/>
+        </w:rPr>
+        <w:t>Steps:</w:t>
+      </w:r>
+    </w:p>
+    <w:p>
+      <w:pPr>
+        <w:pStyle w:val="ListParagraph"/>
         <w:numPr>
           <w:ilvl w:val="0"/>
-          <w:numId w:val="14"/>
+          <w:numId w:val="27"/>
         </w:numPr>
         <w:tabs>
           <w:tab w:val="left" w:pos="1704"/>
@@ -6612,22 +7059,15 @@
           <w:sz w:val="20"/>
           <w:szCs w:val="20"/>
         </w:rPr>
-        <w:t>Adjusted</w:t>
-      </w:r>
-      <w:r>
-        <w:rPr>
-          <w:rFonts w:asciiTheme="majorHAnsi" w:hAnsiTheme="majorHAnsi"/>
-          <w:sz w:val="20"/>
-          <w:szCs w:val="20"/>
-        </w:rPr>
-        <w:t xml:space="preserve"> the elements downwards and we started from last element of the array</w:t>
-      </w:r>
-    </w:p>
-    <w:p>
-      <w:pPr>
+        <w:t>If one element is alone then it’s a heap go forward</w:t>
+      </w:r>
+    </w:p>
+    <w:p>
+      <w:pPr>
+        <w:pStyle w:val="ListParagraph"/>
         <w:numPr>
           <w:ilvl w:val="0"/>
-          <w:numId w:val="14"/>
+          <w:numId w:val="27"/>
         </w:numPr>
         <w:tabs>
           <w:tab w:val="left" w:pos="1704"/>
@@ -6644,64 +7084,15 @@
           <w:sz w:val="20"/>
           <w:szCs w:val="20"/>
         </w:rPr>
-        <w:t>We scan the array from right to left (</w:t>
-      </w:r>
-      <w:r>
-        <w:rPr>
-          <w:rFonts w:asciiTheme="majorHAnsi" w:hAnsiTheme="majorHAnsi"/>
-          <w:sz w:val="20"/>
-          <w:szCs w:val="20"/>
-        </w:rPr>
-        <w:t>it has</w:t>
-      </w:r>
-      <w:r>
-        <w:rPr>
-          <w:rFonts w:asciiTheme="majorHAnsi" w:hAnsiTheme="majorHAnsi"/>
-          <w:sz w:val="20"/>
-          <w:szCs w:val="20"/>
-        </w:rPr>
-        <w:t xml:space="preserve"> the same </w:t>
-      </w:r>
-      <w:r>
-        <w:rPr>
-          <w:rFonts w:asciiTheme="majorHAnsi" w:hAnsiTheme="majorHAnsi"/>
-          <w:sz w:val="20"/>
-          <w:szCs w:val="20"/>
-        </w:rPr>
-        <w:t>procedure</w:t>
-      </w:r>
-      <w:r>
-        <w:rPr>
-          <w:rFonts w:asciiTheme="majorHAnsi" w:hAnsiTheme="majorHAnsi"/>
-          <w:sz w:val="20"/>
-          <w:szCs w:val="20"/>
-        </w:rPr>
-        <w:t xml:space="preserve"> as deletion </w:t>
-      </w:r>
-      <w:proofErr w:type="gramStart"/>
-      <w:r>
-        <w:rPr>
-          <w:rFonts w:asciiTheme="majorHAnsi" w:hAnsiTheme="majorHAnsi"/>
-          <w:sz w:val="20"/>
-          <w:szCs w:val="20"/>
-        </w:rPr>
-        <w:t>just  the</w:t>
-      </w:r>
-      <w:proofErr w:type="gramEnd"/>
-      <w:r>
-        <w:rPr>
-          <w:rFonts w:asciiTheme="majorHAnsi" w:hAnsiTheme="majorHAnsi"/>
-          <w:sz w:val="20"/>
-          <w:szCs w:val="20"/>
-        </w:rPr>
-        <w:t xml:space="preserve"> direction is different)</w:t>
-      </w:r>
-    </w:p>
-    <w:p>
-      <w:pPr>
+        <w:t>One element is being compare to is children in order to find max value</w:t>
+      </w:r>
+    </w:p>
+    <w:p>
+      <w:pPr>
+        <w:pStyle w:val="ListParagraph"/>
         <w:numPr>
           <w:ilvl w:val="0"/>
-          <w:numId w:val="14"/>
+          <w:numId w:val="27"/>
         </w:numPr>
         <w:tabs>
           <w:tab w:val="left" w:pos="1704"/>
@@ -6718,64 +7109,15 @@
           <w:sz w:val="20"/>
           <w:szCs w:val="20"/>
         </w:rPr>
-        <w:t xml:space="preserve">Time </w:t>
-      </w:r>
-      <w:r>
-        <w:rPr>
-          <w:rFonts w:asciiTheme="majorHAnsi" w:hAnsiTheme="majorHAnsi"/>
-          <w:sz w:val="20"/>
-          <w:szCs w:val="20"/>
-        </w:rPr>
-        <w:t>complexity</w:t>
-      </w:r>
-      <w:r>
-        <w:rPr>
-          <w:rFonts w:asciiTheme="majorHAnsi" w:hAnsiTheme="majorHAnsi"/>
-          <w:sz w:val="20"/>
-          <w:szCs w:val="20"/>
-        </w:rPr>
-        <w:t xml:space="preserve"> </w:t>
-      </w:r>
-      <w:proofErr w:type="gramStart"/>
-      <w:r>
-        <w:rPr>
-          <w:rFonts w:asciiTheme="majorHAnsi" w:hAnsiTheme="majorHAnsi"/>
-          <w:sz w:val="20"/>
-          <w:szCs w:val="20"/>
-        </w:rPr>
-        <w:t>for  hrapify</w:t>
-      </w:r>
-      <w:proofErr w:type="gramEnd"/>
-      <w:r>
-        <w:rPr>
-          <w:rFonts w:asciiTheme="majorHAnsi" w:hAnsiTheme="majorHAnsi"/>
-          <w:sz w:val="20"/>
-          <w:szCs w:val="20"/>
-        </w:rPr>
-        <w:t xml:space="preserve"> : O(n) </w:t>
-      </w:r>
-      <w:r>
-        <w:rPr>
-          <w:rFonts w:asciiTheme="majorHAnsi" w:hAnsiTheme="majorHAnsi"/>
-          <w:sz w:val="20"/>
-          <w:szCs w:val="20"/>
-        </w:rPr>
-        <w:sym w:font="Wingdings" w:char="F0E0"/>
-      </w:r>
-      <w:r>
-        <w:rPr>
-          <w:rFonts w:asciiTheme="majorHAnsi" w:hAnsiTheme="majorHAnsi"/>
-          <w:sz w:val="20"/>
-          <w:szCs w:val="20"/>
-        </w:rPr>
-        <w:t xml:space="preserve">  faster (minimum time taken to create a heap)</w:t>
-      </w:r>
-    </w:p>
-    <w:p>
-      <w:pPr>
+        <w:t>Adjusted the elements downwards and we started from last element of the array</w:t>
+      </w:r>
+    </w:p>
+    <w:p>
+      <w:pPr>
+        <w:pStyle w:val="ListParagraph"/>
         <w:numPr>
           <w:ilvl w:val="0"/>
-          <w:numId w:val="14"/>
+          <w:numId w:val="27"/>
         </w:numPr>
         <w:tabs>
           <w:tab w:val="left" w:pos="1704"/>
@@ -6792,23 +7134,7 @@
           <w:sz w:val="20"/>
           <w:szCs w:val="20"/>
         </w:rPr>
-        <w:t xml:space="preserve">Creating a heap time </w:t>
-      </w:r>
-      <w:r>
-        <w:rPr>
-          <w:rFonts w:asciiTheme="majorHAnsi" w:hAnsiTheme="majorHAnsi"/>
-          <w:sz w:val="20"/>
-          <w:szCs w:val="20"/>
-        </w:rPr>
-        <w:t>complexity</w:t>
-      </w:r>
-      <w:r>
-        <w:rPr>
-          <w:rFonts w:asciiTheme="majorHAnsi" w:hAnsiTheme="majorHAnsi"/>
-          <w:sz w:val="20"/>
-          <w:szCs w:val="20"/>
-        </w:rPr>
-        <w:t>: O(nlogn)</w:t>
+        <w:t>We scan the array from right to left (it has the same procedure as deletion just  the direction is different)</w:t>
       </w:r>
     </w:p>
     <w:p>
@@ -6938,7 +7264,6 @@
           <w:sz w:val="20"/>
           <w:szCs w:val="20"/>
         </w:rPr>
-        <w:lastRenderedPageBreak/>
         <w:t>Priority queue</w:t>
       </w:r>
     </w:p>
@@ -6989,7 +7314,7 @@
                     </pic:cNvPicPr>
                   </pic:nvPicPr>
                   <pic:blipFill rotWithShape="1">
-                    <a:blip r:embed="rId18" cstate="print">
+                    <a:blip r:embed="rId20" cstate="print">
                       <a:extLst>
                         <a:ext uri="{28A0092B-C50C-407E-A947-70E740481C1C}">
                           <a14:useLocalDpi xmlns:a14="http://schemas.microsoft.com/office/drawing/2010/main" val="0"/>
@@ -7066,7 +7391,7 @@
                     </pic:cNvPicPr>
                   </pic:nvPicPr>
                   <pic:blipFill rotWithShape="1">
-                    <a:blip r:embed="rId19" cstate="print">
+                    <a:blip r:embed="rId21" cstate="print">
                       <a:extLst>
                         <a:ext uri="{28A0092B-C50C-407E-A947-70E740481C1C}">
                           <a14:useLocalDpi xmlns:a14="http://schemas.microsoft.com/office/drawing/2010/main" val="0"/>
@@ -7452,6 +7777,7 @@
         </w:rPr>
         <w:t xml:space="preserve"> both has same time complexity </w:t>
       </w:r>
+      <w:proofErr w:type="spellStart"/>
       <w:r>
         <w:rPr>
           <w:rFonts w:asciiTheme="majorHAnsi" w:hAnsiTheme="majorHAnsi"/>
@@ -7462,6 +7788,7 @@
         </w:rPr>
         <w:t>logn</w:t>
       </w:r>
+      <w:proofErr w:type="spellEnd"/>
       <w:r>
         <w:rPr>
           <w:rFonts w:asciiTheme="majorHAnsi" w:hAnsiTheme="majorHAnsi"/>
@@ -7534,6 +7861,488 @@
           <w:szCs w:val="20"/>
         </w:rPr>
       </w:pPr>
+    </w:p>
+    <w:p>
+      <w:pPr>
+        <w:jc w:val="center"/>
+        <w:rPr>
+          <w:rFonts w:asciiTheme="majorHAnsi" w:hAnsiTheme="majorHAnsi"/>
+          <w:sz w:val="20"/>
+          <w:szCs w:val="20"/>
+        </w:rPr>
+      </w:pPr>
+      <w:hyperlink r:id="rId22" w:history="1">
+        <w:r>
+          <w:rPr>
+            <w:rStyle w:val="Hyperlink"/>
+            <w:rFonts w:asciiTheme="majorHAnsi" w:hAnsiTheme="majorHAnsi"/>
+            <w:sz w:val="20"/>
+            <w:szCs w:val="20"/>
+          </w:rPr>
+          <w:t>https://www.geeksforgeeks.org/priority-queue-set-1-introduction/</w:t>
+        </w:r>
+      </w:hyperlink>
+    </w:p>
+    <w:p>
+      <w:pPr>
+        <w:rPr>
+          <w:rFonts w:asciiTheme="majorHAnsi" w:hAnsiTheme="majorHAnsi"/>
+          <w:sz w:val="20"/>
+          <w:szCs w:val="20"/>
+        </w:rPr>
+      </w:pPr>
+    </w:p>
+    <w:p>
+      <w:pPr>
+        <w:rPr>
+          <w:rFonts w:ascii="Nunito" w:hAnsi="Nunito"/>
+          <w:color w:val="273239"/>
+          <w:spacing w:val="2"/>
+          <w:sz w:val="20"/>
+          <w:szCs w:val="20"/>
+          <w:shd w:val="clear" w:color="auto" w:fill="FFFFFF"/>
+        </w:rPr>
+      </w:pPr>
+      <w:r>
+        <w:rPr>
+          <w:rFonts w:ascii="Nunito" w:hAnsi="Nunito"/>
+          <w:color w:val="273239"/>
+          <w:spacing w:val="2"/>
+          <w:sz w:val="20"/>
+          <w:szCs w:val="20"/>
+          <w:shd w:val="clear" w:color="auto" w:fill="FFFFFF"/>
+        </w:rPr>
+        <w:t>A priority queue is a type of queue that arranges elements based on their priority values. Elements with higher priority values are typically retrieved before elements with lower priority values.</w:t>
+      </w:r>
+    </w:p>
+    <w:p>
+      <w:pPr>
+        <w:rPr>
+          <w:rFonts w:ascii="Nunito" w:hAnsi="Nunito"/>
+          <w:color w:val="273239"/>
+          <w:spacing w:val="2"/>
+          <w:sz w:val="20"/>
+          <w:szCs w:val="20"/>
+          <w:shd w:val="clear" w:color="auto" w:fill="FFFFFF"/>
+        </w:rPr>
+      </w:pPr>
+      <w:r>
+        <w:rPr>
+          <w:rFonts w:ascii="Nunito" w:hAnsi="Nunito"/>
+          <w:color w:val="273239"/>
+          <w:spacing w:val="2"/>
+          <w:sz w:val="20"/>
+          <w:szCs w:val="20"/>
+          <w:shd w:val="clear" w:color="auto" w:fill="FFFFFF"/>
+        </w:rPr>
+        <w:t>Priority queue implementation:</w:t>
+      </w:r>
+    </w:p>
+    <w:p>
+      <w:pPr>
+        <w:pStyle w:val="ListParagraph"/>
+        <w:numPr>
+          <w:ilvl w:val="0"/>
+          <w:numId w:val="28"/>
+        </w:numPr>
+        <w:rPr>
+          <w:rFonts w:ascii="Nunito" w:hAnsi="Nunito"/>
+          <w:b/>
+          <w:bCs/>
+          <w:color w:val="273239"/>
+          <w:spacing w:val="2"/>
+          <w:sz w:val="20"/>
+          <w:szCs w:val="20"/>
+          <w:shd w:val="clear" w:color="auto" w:fill="FFFFFF"/>
+        </w:rPr>
+      </w:pPr>
+      <w:r>
+        <w:rPr>
+          <w:rFonts w:ascii="Nunito" w:hAnsi="Nunito"/>
+          <w:b/>
+          <w:bCs/>
+          <w:color w:val="273239"/>
+          <w:spacing w:val="2"/>
+          <w:sz w:val="20"/>
+          <w:szCs w:val="20"/>
+          <w:shd w:val="clear" w:color="auto" w:fill="FFFFFF"/>
+        </w:rPr>
+        <w:t>Array</w:t>
+      </w:r>
+    </w:p>
+    <w:p>
+      <w:pPr>
+        <w:pStyle w:val="ListParagraph"/>
+        <w:numPr>
+          <w:ilvl w:val="0"/>
+          <w:numId w:val="28"/>
+        </w:numPr>
+        <w:rPr>
+          <w:rFonts w:ascii="Nunito" w:hAnsi="Nunito"/>
+          <w:b/>
+          <w:bCs/>
+          <w:color w:val="273239"/>
+          <w:spacing w:val="2"/>
+          <w:sz w:val="20"/>
+          <w:szCs w:val="20"/>
+          <w:shd w:val="clear" w:color="auto" w:fill="FFFFFF"/>
+        </w:rPr>
+      </w:pPr>
+      <w:r>
+        <w:rPr>
+          <w:rFonts w:ascii="Nunito" w:hAnsi="Nunito"/>
+          <w:b/>
+          <w:bCs/>
+          <w:color w:val="273239"/>
+          <w:spacing w:val="2"/>
+          <w:sz w:val="20"/>
+          <w:szCs w:val="20"/>
+          <w:shd w:val="clear" w:color="auto" w:fill="FFFFFF"/>
+        </w:rPr>
+        <w:t>Link list</w:t>
+      </w:r>
+    </w:p>
+    <w:p>
+      <w:pPr>
+        <w:pStyle w:val="ListParagraph"/>
+        <w:numPr>
+          <w:ilvl w:val="0"/>
+          <w:numId w:val="28"/>
+        </w:numPr>
+        <w:rPr>
+          <w:rFonts w:ascii="Nunito" w:hAnsi="Nunito"/>
+          <w:b/>
+          <w:bCs/>
+          <w:color w:val="273239"/>
+          <w:spacing w:val="2"/>
+          <w:sz w:val="20"/>
+          <w:szCs w:val="20"/>
+          <w:shd w:val="clear" w:color="auto" w:fill="FFFFFF"/>
+        </w:rPr>
+      </w:pPr>
+      <w:r>
+        <w:rPr>
+          <w:rFonts w:ascii="Nunito" w:hAnsi="Nunito"/>
+          <w:b/>
+          <w:bCs/>
+          <w:color w:val="273239"/>
+          <w:spacing w:val="2"/>
+          <w:sz w:val="20"/>
+          <w:szCs w:val="20"/>
+          <w:shd w:val="clear" w:color="auto" w:fill="FFFFFF"/>
+        </w:rPr>
+        <w:t>Heap</w:t>
+      </w:r>
+      <w:r>
+        <w:rPr>
+          <w:rFonts w:ascii="Nunito" w:hAnsi="Nunito"/>
+          <w:b/>
+          <w:bCs/>
+          <w:color w:val="273239"/>
+          <w:spacing w:val="2"/>
+          <w:sz w:val="20"/>
+          <w:szCs w:val="20"/>
+          <w:shd w:val="clear" w:color="auto" w:fill="FFFFFF"/>
+        </w:rPr>
+        <w:t xml:space="preserve"> data structure</w:t>
+      </w:r>
+    </w:p>
+    <w:p>
+      <w:pPr>
+        <w:pStyle w:val="ListParagraph"/>
+        <w:numPr>
+          <w:ilvl w:val="0"/>
+          <w:numId w:val="28"/>
+        </w:numPr>
+        <w:rPr>
+          <w:rFonts w:ascii="Nunito" w:hAnsi="Nunito"/>
+          <w:b/>
+          <w:bCs/>
+          <w:color w:val="273239"/>
+          <w:spacing w:val="2"/>
+          <w:sz w:val="20"/>
+          <w:szCs w:val="20"/>
+          <w:shd w:val="clear" w:color="auto" w:fill="FFFFFF"/>
+        </w:rPr>
+      </w:pPr>
+      <w:r>
+        <w:rPr>
+          <w:rFonts w:ascii="Nunito" w:hAnsi="Nunito"/>
+          <w:b/>
+          <w:bCs/>
+          <w:color w:val="273239"/>
+          <w:spacing w:val="2"/>
+          <w:sz w:val="20"/>
+          <w:szCs w:val="20"/>
+          <w:shd w:val="clear" w:color="auto" w:fill="FFFFFF"/>
+        </w:rPr>
+        <w:t>Binary search</w:t>
+      </w:r>
+      <w:r>
+        <w:rPr>
+          <w:rFonts w:ascii="Nunito" w:hAnsi="Nunito"/>
+          <w:b/>
+          <w:bCs/>
+          <w:color w:val="273239"/>
+          <w:spacing w:val="2"/>
+          <w:sz w:val="20"/>
+          <w:szCs w:val="20"/>
+          <w:shd w:val="clear" w:color="auto" w:fill="FFFFFF"/>
+        </w:rPr>
+        <w:t xml:space="preserve"> tree</w:t>
+      </w:r>
+    </w:p>
+    <w:p>
+      <w:pPr>
+        <w:rPr>
+          <w:rFonts w:ascii="Nunito" w:hAnsi="Nunito"/>
+          <w:color w:val="273239"/>
+          <w:spacing w:val="2"/>
+          <w:sz w:val="20"/>
+          <w:szCs w:val="20"/>
+          <w:shd w:val="clear" w:color="auto" w:fill="FFFFFF"/>
+        </w:rPr>
+      </w:pPr>
+      <w:r>
+        <w:rPr>
+          <w:rFonts w:ascii="Nunito" w:hAnsi="Nunito"/>
+          <w:color w:val="273239"/>
+          <w:spacing w:val="2"/>
+          <w:sz w:val="20"/>
+          <w:szCs w:val="20"/>
+          <w:shd w:val="clear" w:color="auto" w:fill="FFFFFF"/>
+        </w:rPr>
+        <w:t xml:space="preserve">Priority queues are often used in real-time systems, where the order in which elements are processed can have significant consequences. </w:t>
+      </w:r>
+      <w:r>
+        <w:rPr>
+          <w:rFonts w:ascii="Nunito" w:hAnsi="Nunito"/>
+          <w:b/>
+          <w:bCs/>
+          <w:color w:val="273239"/>
+          <w:spacing w:val="2"/>
+          <w:sz w:val="20"/>
+          <w:szCs w:val="20"/>
+          <w:shd w:val="clear" w:color="auto" w:fill="FFFFFF"/>
+        </w:rPr>
+        <w:t>They are also used in algorithms to improve their efficiencies, such as Dijkstra’s algorithm for finding the shortest path in a graph and the A* search algorithm for pathfinding.</w:t>
+      </w:r>
+    </w:p>
+    <w:p>
+      <w:pPr>
+        <w:rPr>
+          <w:rFonts w:asciiTheme="majorHAnsi" w:hAnsiTheme="majorHAnsi"/>
+          <w:sz w:val="20"/>
+          <w:szCs w:val="20"/>
+        </w:rPr>
+      </w:pPr>
+    </w:p>
+    <w:p>
+      <w:pPr>
+        <w:rPr>
+          <w:rFonts w:asciiTheme="majorHAnsi" w:hAnsiTheme="majorHAnsi"/>
+          <w:sz w:val="20"/>
+          <w:szCs w:val="20"/>
+        </w:rPr>
+      </w:pPr>
+      <w:r>
+        <w:rPr>
+          <w:rFonts w:asciiTheme="majorHAnsi" w:hAnsiTheme="majorHAnsi"/>
+          <w:sz w:val="20"/>
+          <w:szCs w:val="20"/>
+        </w:rPr>
+        <w:t>Operations in priority queue</w:t>
+      </w:r>
+    </w:p>
+    <w:p>
+      <w:pPr>
+        <w:pStyle w:val="ListParagraph"/>
+        <w:numPr>
+          <w:ilvl w:val="0"/>
+          <w:numId w:val="29"/>
+        </w:numPr>
+        <w:rPr>
+          <w:rFonts w:asciiTheme="majorHAnsi" w:hAnsiTheme="majorHAnsi"/>
+          <w:sz w:val="20"/>
+          <w:szCs w:val="20"/>
+        </w:rPr>
+      </w:pPr>
+      <w:r>
+        <w:rPr>
+          <w:rFonts w:asciiTheme="majorHAnsi" w:hAnsiTheme="majorHAnsi"/>
+          <w:sz w:val="20"/>
+          <w:szCs w:val="20"/>
+        </w:rPr>
+        <w:t>Insertion</w:t>
+      </w:r>
+    </w:p>
+    <w:p>
+      <w:pPr>
+        <w:pStyle w:val="ListParagraph"/>
+        <w:numPr>
+          <w:ilvl w:val="0"/>
+          <w:numId w:val="29"/>
+        </w:numPr>
+        <w:rPr>
+          <w:rFonts w:asciiTheme="majorHAnsi" w:hAnsiTheme="majorHAnsi"/>
+          <w:sz w:val="20"/>
+          <w:szCs w:val="20"/>
+        </w:rPr>
+      </w:pPr>
+      <w:r>
+        <w:rPr>
+          <w:rFonts w:asciiTheme="majorHAnsi" w:hAnsiTheme="majorHAnsi"/>
+          <w:sz w:val="20"/>
+          <w:szCs w:val="20"/>
+        </w:rPr>
+        <w:t>Deletion</w:t>
+      </w:r>
+    </w:p>
+    <w:p>
+      <w:pPr>
+        <w:pStyle w:val="ListParagraph"/>
+        <w:numPr>
+          <w:ilvl w:val="0"/>
+          <w:numId w:val="29"/>
+        </w:numPr>
+        <w:rPr>
+          <w:rFonts w:asciiTheme="majorHAnsi" w:hAnsiTheme="majorHAnsi"/>
+          <w:sz w:val="20"/>
+          <w:szCs w:val="20"/>
+        </w:rPr>
+      </w:pPr>
+      <w:r>
+        <w:rPr>
+          <w:rFonts w:asciiTheme="majorHAnsi" w:hAnsiTheme="majorHAnsi"/>
+          <w:sz w:val="20"/>
+          <w:szCs w:val="20"/>
+        </w:rPr>
+        <w:t>Peek</w:t>
+      </w:r>
+    </w:p>
+    <w:p>
+      <w:pPr>
+        <w:rPr>
+          <w:rFonts w:asciiTheme="majorHAnsi" w:hAnsiTheme="majorHAnsi"/>
+          <w:sz w:val="20"/>
+          <w:szCs w:val="20"/>
+        </w:rPr>
+      </w:pPr>
+      <w:r>
+        <w:rPr>
+          <w:rFonts w:asciiTheme="majorHAnsi" w:hAnsiTheme="majorHAnsi"/>
+          <w:sz w:val="20"/>
+          <w:szCs w:val="20"/>
+        </w:rPr>
+        <w:t>Types of priority queue:</w:t>
+      </w:r>
+    </w:p>
+    <w:p>
+      <w:pPr>
+        <w:pStyle w:val="ListParagraph"/>
+        <w:numPr>
+          <w:ilvl w:val="0"/>
+          <w:numId w:val="30"/>
+        </w:numPr>
+        <w:rPr>
+          <w:rFonts w:asciiTheme="majorHAnsi" w:hAnsiTheme="majorHAnsi"/>
+          <w:sz w:val="20"/>
+          <w:szCs w:val="20"/>
+        </w:rPr>
+      </w:pPr>
+      <w:r>
+        <w:rPr>
+          <w:rFonts w:asciiTheme="majorHAnsi" w:hAnsiTheme="majorHAnsi"/>
+          <w:sz w:val="20"/>
+          <w:szCs w:val="20"/>
+        </w:rPr>
+        <w:t>Ascending order ( the element with a lower priority value is given a higher priority in the priority list. )</w:t>
+      </w:r>
+    </w:p>
+    <w:p>
+      <w:pPr>
+        <w:pStyle w:val="ListParagraph"/>
+        <w:numPr>
+          <w:ilvl w:val="0"/>
+          <w:numId w:val="30"/>
+        </w:numPr>
+        <w:rPr>
+          <w:rFonts w:asciiTheme="majorHAnsi" w:hAnsiTheme="majorHAnsi"/>
+          <w:sz w:val="20"/>
+          <w:szCs w:val="20"/>
+        </w:rPr>
+      </w:pPr>
+      <w:r>
+        <w:rPr>
+          <w:rFonts w:asciiTheme="majorHAnsi" w:hAnsiTheme="majorHAnsi"/>
+          <w:sz w:val="20"/>
+          <w:szCs w:val="20"/>
+        </w:rPr>
+        <w:t>Descending order ( the element with a higher priority value is given a higher priority in the priority list.)</w:t>
+      </w:r>
+    </w:p>
+    <w:p>
+      <w:pPr>
+        <w:jc w:val="center"/>
+        <w:rPr>
+          <w:rFonts w:asciiTheme="majorHAnsi" w:hAnsiTheme="majorHAnsi"/>
+          <w:sz w:val="20"/>
+          <w:szCs w:val="20"/>
+        </w:rPr>
+      </w:pPr>
+      <w:r>
+        <w:rPr>
+          <w:noProof/>
+        </w:rPr>
+        <w:drawing>
+          <wp:inline distT="0" distB="0" distL="0" distR="0" wp14:anchorId="3E25ADD3" wp14:editId="468A5277">
+            <wp:extent cx="1945843" cy="1595140"/>
+            <wp:effectExtent l="0" t="0" r="0" b="5080"/>
+            <wp:docPr id="15" name="Picture 15" descr="Types of Priority Queues"/>
+            <wp:cNvGraphicFramePr>
+              <a:graphicFrameLocks xmlns:a="http://schemas.openxmlformats.org/drawingml/2006/main" noChangeAspect="1"/>
+            </wp:cNvGraphicFramePr>
+            <a:graphic xmlns:a="http://schemas.openxmlformats.org/drawingml/2006/main">
+              <a:graphicData uri="http://schemas.openxmlformats.org/drawingml/2006/picture">
+                <pic:pic xmlns:pic="http://schemas.openxmlformats.org/drawingml/2006/picture">
+                  <pic:nvPicPr>
+                    <pic:cNvPr id="0" name="Picture 1" descr="Types of Priority Queues"/>
+                    <pic:cNvPicPr>
+                      <a:picLocks noChangeAspect="1" noChangeArrowheads="1"/>
+                    </pic:cNvPicPr>
+                  </pic:nvPicPr>
+                  <pic:blipFill>
+                    <a:blip r:embed="rId23">
+                      <a:extLst>
+                        <a:ext uri="{28A0092B-C50C-407E-A947-70E740481C1C}">
+                          <a14:useLocalDpi xmlns:a14="http://schemas.microsoft.com/office/drawing/2010/main" val="0"/>
+                        </a:ext>
+                      </a:extLst>
+                    </a:blip>
+                    <a:srcRect/>
+                    <a:stretch>
+                      <a:fillRect/>
+                    </a:stretch>
+                  </pic:blipFill>
+                  <pic:spPr bwMode="auto">
+                    <a:xfrm>
+                      <a:off x="0" y="0"/>
+                      <a:ext cx="1956748" cy="1604080"/>
+                    </a:xfrm>
+                    <a:prstGeom prst="rect">
+                      <a:avLst/>
+                    </a:prstGeom>
+                    <a:noFill/>
+                    <a:ln>
+                      <a:noFill/>
+                    </a:ln>
+                  </pic:spPr>
+                </pic:pic>
+              </a:graphicData>
+            </a:graphic>
+          </wp:inline>
+        </w:drawing>
+      </w:r>
     </w:p>
     <w:p>
       <w:pPr>
@@ -7907,6 +8716,92 @@
     </w:lvl>
   </w:abstractNum>
   <w:abstractNum w:abstractNumId="3" w15:restartNumberingAfterBreak="0">
+    <w:nsid w:val="11FF0C4D"/>
+    <w:multiLevelType w:val="hybridMultilevel"/>
+    <w:tmpl w:val="4890509A"/>
+    <w:lvl w:ilvl="0" w:tplc="0409000F">
+      <w:start w:val="1"/>
+      <w:numFmt w:val="decimal"/>
+      <w:lvlText w:val="%1."/>
+      <w:lvlJc w:val="left"/>
+      <w:pPr>
+        <w:ind w:left="1440" w:hanging="360"/>
+      </w:pPr>
+    </w:lvl>
+    <w:lvl w:ilvl="1" w:tplc="04090019" w:tentative="1">
+      <w:start w:val="1"/>
+      <w:numFmt w:val="lowerLetter"/>
+      <w:lvlText w:val="%2."/>
+      <w:lvlJc w:val="left"/>
+      <w:pPr>
+        <w:ind w:left="2160" w:hanging="360"/>
+      </w:pPr>
+    </w:lvl>
+    <w:lvl w:ilvl="2" w:tplc="0409001B" w:tentative="1">
+      <w:start w:val="1"/>
+      <w:numFmt w:val="lowerRoman"/>
+      <w:lvlText w:val="%3."/>
+      <w:lvlJc w:val="right"/>
+      <w:pPr>
+        <w:ind w:left="2880" w:hanging="180"/>
+      </w:pPr>
+    </w:lvl>
+    <w:lvl w:ilvl="3" w:tplc="0409000F" w:tentative="1">
+      <w:start w:val="1"/>
+      <w:numFmt w:val="decimal"/>
+      <w:lvlText w:val="%4."/>
+      <w:lvlJc w:val="left"/>
+      <w:pPr>
+        <w:ind w:left="3600" w:hanging="360"/>
+      </w:pPr>
+    </w:lvl>
+    <w:lvl w:ilvl="4" w:tplc="04090019" w:tentative="1">
+      <w:start w:val="1"/>
+      <w:numFmt w:val="lowerLetter"/>
+      <w:lvlText w:val="%5."/>
+      <w:lvlJc w:val="left"/>
+      <w:pPr>
+        <w:ind w:left="4320" w:hanging="360"/>
+      </w:pPr>
+    </w:lvl>
+    <w:lvl w:ilvl="5" w:tplc="0409001B" w:tentative="1">
+      <w:start w:val="1"/>
+      <w:numFmt w:val="lowerRoman"/>
+      <w:lvlText w:val="%6."/>
+      <w:lvlJc w:val="right"/>
+      <w:pPr>
+        <w:ind w:left="5040" w:hanging="180"/>
+      </w:pPr>
+    </w:lvl>
+    <w:lvl w:ilvl="6" w:tplc="0409000F" w:tentative="1">
+      <w:start w:val="1"/>
+      <w:numFmt w:val="decimal"/>
+      <w:lvlText w:val="%7."/>
+      <w:lvlJc w:val="left"/>
+      <w:pPr>
+        <w:ind w:left="5760" w:hanging="360"/>
+      </w:pPr>
+    </w:lvl>
+    <w:lvl w:ilvl="7" w:tplc="04090019" w:tentative="1">
+      <w:start w:val="1"/>
+      <w:numFmt w:val="lowerLetter"/>
+      <w:lvlText w:val="%8."/>
+      <w:lvlJc w:val="left"/>
+      <w:pPr>
+        <w:ind w:left="6480" w:hanging="360"/>
+      </w:pPr>
+    </w:lvl>
+    <w:lvl w:ilvl="8" w:tplc="0409001B" w:tentative="1">
+      <w:start w:val="1"/>
+      <w:numFmt w:val="lowerRoman"/>
+      <w:lvlText w:val="%9."/>
+      <w:lvlJc w:val="right"/>
+      <w:pPr>
+        <w:ind w:left="7200" w:hanging="180"/>
+      </w:pPr>
+    </w:lvl>
+  </w:abstractNum>
+  <w:abstractNum w:abstractNumId="4" w15:restartNumberingAfterBreak="0">
     <w:nsid w:val="1474480E"/>
     <w:multiLevelType w:val="hybridMultilevel"/>
     <w:tmpl w:val="8B501D42"/>
@@ -7995,7 +8890,7 @@
       </w:pPr>
     </w:lvl>
   </w:abstractNum>
-  <w:abstractNum w:abstractNumId="4" w15:restartNumberingAfterBreak="0">
+  <w:abstractNum w:abstractNumId="5" w15:restartNumberingAfterBreak="0">
     <w:nsid w:val="14E84FA5"/>
     <w:multiLevelType w:val="hybridMultilevel"/>
     <w:tmpl w:val="4D3436F8"/>
@@ -8085,7 +8980,93 @@
       </w:pPr>
     </w:lvl>
   </w:abstractNum>
-  <w:abstractNum w:abstractNumId="5" w15:restartNumberingAfterBreak="0">
+  <w:abstractNum w:abstractNumId="6" w15:restartNumberingAfterBreak="0">
+    <w:nsid w:val="16684FAE"/>
+    <w:multiLevelType w:val="hybridMultilevel"/>
+    <w:tmpl w:val="232E0EB8"/>
+    <w:lvl w:ilvl="0" w:tplc="0409000F">
+      <w:start w:val="1"/>
+      <w:numFmt w:val="decimal"/>
+      <w:lvlText w:val="%1."/>
+      <w:lvlJc w:val="left"/>
+      <w:pPr>
+        <w:ind w:left="720" w:hanging="360"/>
+      </w:pPr>
+    </w:lvl>
+    <w:lvl w:ilvl="1" w:tplc="04090019" w:tentative="1">
+      <w:start w:val="1"/>
+      <w:numFmt w:val="lowerLetter"/>
+      <w:lvlText w:val="%2."/>
+      <w:lvlJc w:val="left"/>
+      <w:pPr>
+        <w:ind w:left="1440" w:hanging="360"/>
+      </w:pPr>
+    </w:lvl>
+    <w:lvl w:ilvl="2" w:tplc="0409001B" w:tentative="1">
+      <w:start w:val="1"/>
+      <w:numFmt w:val="lowerRoman"/>
+      <w:lvlText w:val="%3."/>
+      <w:lvlJc w:val="right"/>
+      <w:pPr>
+        <w:ind w:left="2160" w:hanging="180"/>
+      </w:pPr>
+    </w:lvl>
+    <w:lvl w:ilvl="3" w:tplc="0409000F" w:tentative="1">
+      <w:start w:val="1"/>
+      <w:numFmt w:val="decimal"/>
+      <w:lvlText w:val="%4."/>
+      <w:lvlJc w:val="left"/>
+      <w:pPr>
+        <w:ind w:left="2880" w:hanging="360"/>
+      </w:pPr>
+    </w:lvl>
+    <w:lvl w:ilvl="4" w:tplc="04090019" w:tentative="1">
+      <w:start w:val="1"/>
+      <w:numFmt w:val="lowerLetter"/>
+      <w:lvlText w:val="%5."/>
+      <w:lvlJc w:val="left"/>
+      <w:pPr>
+        <w:ind w:left="3600" w:hanging="360"/>
+      </w:pPr>
+    </w:lvl>
+    <w:lvl w:ilvl="5" w:tplc="0409001B" w:tentative="1">
+      <w:start w:val="1"/>
+      <w:numFmt w:val="lowerRoman"/>
+      <w:lvlText w:val="%6."/>
+      <w:lvlJc w:val="right"/>
+      <w:pPr>
+        <w:ind w:left="4320" w:hanging="180"/>
+      </w:pPr>
+    </w:lvl>
+    <w:lvl w:ilvl="6" w:tplc="0409000F" w:tentative="1">
+      <w:start w:val="1"/>
+      <w:numFmt w:val="decimal"/>
+      <w:lvlText w:val="%7."/>
+      <w:lvlJc w:val="left"/>
+      <w:pPr>
+        <w:ind w:left="5040" w:hanging="360"/>
+      </w:pPr>
+    </w:lvl>
+    <w:lvl w:ilvl="7" w:tplc="04090019" w:tentative="1">
+      <w:start w:val="1"/>
+      <w:numFmt w:val="lowerLetter"/>
+      <w:lvlText w:val="%8."/>
+      <w:lvlJc w:val="left"/>
+      <w:pPr>
+        <w:ind w:left="5760" w:hanging="360"/>
+      </w:pPr>
+    </w:lvl>
+    <w:lvl w:ilvl="8" w:tplc="0409001B" w:tentative="1">
+      <w:start w:val="1"/>
+      <w:numFmt w:val="lowerRoman"/>
+      <w:lvlText w:val="%9."/>
+      <w:lvlJc w:val="right"/>
+      <w:pPr>
+        <w:ind w:left="6480" w:hanging="180"/>
+      </w:pPr>
+    </w:lvl>
+  </w:abstractNum>
+  <w:abstractNum w:abstractNumId="7" w15:restartNumberingAfterBreak="0">
     <w:nsid w:val="1E1E2B85"/>
     <w:multiLevelType w:val="hybridMultilevel"/>
     <w:tmpl w:val="A874E458"/>
@@ -8174,7 +9155,7 @@
       </w:pPr>
     </w:lvl>
   </w:abstractNum>
-  <w:abstractNum w:abstractNumId="6" w15:restartNumberingAfterBreak="0">
+  <w:abstractNum w:abstractNumId="8" w15:restartNumberingAfterBreak="0">
     <w:nsid w:val="27A10416"/>
     <w:multiLevelType w:val="hybridMultilevel"/>
     <w:tmpl w:val="E5F2132A"/>
@@ -8287,7 +9268,93 @@
       </w:rPr>
     </w:lvl>
   </w:abstractNum>
-  <w:abstractNum w:abstractNumId="7" w15:restartNumberingAfterBreak="0">
+  <w:abstractNum w:abstractNumId="9" w15:restartNumberingAfterBreak="0">
+    <w:nsid w:val="28EA5C89"/>
+    <w:multiLevelType w:val="hybridMultilevel"/>
+    <w:tmpl w:val="98EAF806"/>
+    <w:lvl w:ilvl="0" w:tplc="0409000F">
+      <w:start w:val="1"/>
+      <w:numFmt w:val="decimal"/>
+      <w:lvlText w:val="%1."/>
+      <w:lvlJc w:val="left"/>
+      <w:pPr>
+        <w:ind w:left="720" w:hanging="360"/>
+      </w:pPr>
+    </w:lvl>
+    <w:lvl w:ilvl="1" w:tplc="04090019" w:tentative="1">
+      <w:start w:val="1"/>
+      <w:numFmt w:val="lowerLetter"/>
+      <w:lvlText w:val="%2."/>
+      <w:lvlJc w:val="left"/>
+      <w:pPr>
+        <w:ind w:left="1440" w:hanging="360"/>
+      </w:pPr>
+    </w:lvl>
+    <w:lvl w:ilvl="2" w:tplc="0409001B" w:tentative="1">
+      <w:start w:val="1"/>
+      <w:numFmt w:val="lowerRoman"/>
+      <w:lvlText w:val="%3."/>
+      <w:lvlJc w:val="right"/>
+      <w:pPr>
+        <w:ind w:left="2160" w:hanging="180"/>
+      </w:pPr>
+    </w:lvl>
+    <w:lvl w:ilvl="3" w:tplc="0409000F" w:tentative="1">
+      <w:start w:val="1"/>
+      <w:numFmt w:val="decimal"/>
+      <w:lvlText w:val="%4."/>
+      <w:lvlJc w:val="left"/>
+      <w:pPr>
+        <w:ind w:left="2880" w:hanging="360"/>
+      </w:pPr>
+    </w:lvl>
+    <w:lvl w:ilvl="4" w:tplc="04090019" w:tentative="1">
+      <w:start w:val="1"/>
+      <w:numFmt w:val="lowerLetter"/>
+      <w:lvlText w:val="%5."/>
+      <w:lvlJc w:val="left"/>
+      <w:pPr>
+        <w:ind w:left="3600" w:hanging="360"/>
+      </w:pPr>
+    </w:lvl>
+    <w:lvl w:ilvl="5" w:tplc="0409001B" w:tentative="1">
+      <w:start w:val="1"/>
+      <w:numFmt w:val="lowerRoman"/>
+      <w:lvlText w:val="%6."/>
+      <w:lvlJc w:val="right"/>
+      <w:pPr>
+        <w:ind w:left="4320" w:hanging="180"/>
+      </w:pPr>
+    </w:lvl>
+    <w:lvl w:ilvl="6" w:tplc="0409000F" w:tentative="1">
+      <w:start w:val="1"/>
+      <w:numFmt w:val="decimal"/>
+      <w:lvlText w:val="%7."/>
+      <w:lvlJc w:val="left"/>
+      <w:pPr>
+        <w:ind w:left="5040" w:hanging="360"/>
+      </w:pPr>
+    </w:lvl>
+    <w:lvl w:ilvl="7" w:tplc="04090019" w:tentative="1">
+      <w:start w:val="1"/>
+      <w:numFmt w:val="lowerLetter"/>
+      <w:lvlText w:val="%8."/>
+      <w:lvlJc w:val="left"/>
+      <w:pPr>
+        <w:ind w:left="5760" w:hanging="360"/>
+      </w:pPr>
+    </w:lvl>
+    <w:lvl w:ilvl="8" w:tplc="0409001B" w:tentative="1">
+      <w:start w:val="1"/>
+      <w:numFmt w:val="lowerRoman"/>
+      <w:lvlText w:val="%9."/>
+      <w:lvlJc w:val="right"/>
+      <w:pPr>
+        <w:ind w:left="6480" w:hanging="180"/>
+      </w:pPr>
+    </w:lvl>
+  </w:abstractNum>
+  <w:abstractNum w:abstractNumId="10" w15:restartNumberingAfterBreak="0">
     <w:nsid w:val="29293229"/>
     <w:multiLevelType w:val="hybridMultilevel"/>
     <w:tmpl w:val="0936DF22"/>
@@ -8373,7 +9440,7 @@
       </w:pPr>
     </w:lvl>
   </w:abstractNum>
-  <w:abstractNum w:abstractNumId="8" w15:restartNumberingAfterBreak="0">
+  <w:abstractNum w:abstractNumId="11" w15:restartNumberingAfterBreak="0">
     <w:nsid w:val="2CC5420C"/>
     <w:multiLevelType w:val="hybridMultilevel"/>
     <w:tmpl w:val="19762970"/>
@@ -8459,7 +9526,7 @@
       </w:pPr>
     </w:lvl>
   </w:abstractNum>
-  <w:abstractNum w:abstractNumId="9" w15:restartNumberingAfterBreak="0">
+  <w:abstractNum w:abstractNumId="12" w15:restartNumberingAfterBreak="0">
     <w:nsid w:val="34514028"/>
     <w:multiLevelType w:val="hybridMultilevel"/>
     <w:tmpl w:val="E40C41EC"/>
@@ -8572,7 +9639,7 @@
       </w:rPr>
     </w:lvl>
   </w:abstractNum>
-  <w:abstractNum w:abstractNumId="10" w15:restartNumberingAfterBreak="0">
+  <w:abstractNum w:abstractNumId="13" w15:restartNumberingAfterBreak="0">
     <w:nsid w:val="34AC5F99"/>
     <w:multiLevelType w:val="hybridMultilevel"/>
     <w:tmpl w:val="6838AED8"/>
@@ -8685,7 +9752,7 @@
       </w:rPr>
     </w:lvl>
   </w:abstractNum>
-  <w:abstractNum w:abstractNumId="11" w15:restartNumberingAfterBreak="0">
+  <w:abstractNum w:abstractNumId="14" w15:restartNumberingAfterBreak="0">
     <w:nsid w:val="44053C3A"/>
     <w:multiLevelType w:val="hybridMultilevel"/>
     <w:tmpl w:val="CB72940C"/>
@@ -8771,7 +9838,7 @@
       </w:pPr>
     </w:lvl>
   </w:abstractNum>
-  <w:abstractNum w:abstractNumId="12" w15:restartNumberingAfterBreak="0">
+  <w:abstractNum w:abstractNumId="15" w15:restartNumberingAfterBreak="0">
     <w:nsid w:val="48180F16"/>
     <w:multiLevelType w:val="hybridMultilevel"/>
     <w:tmpl w:val="00588C30"/>
@@ -8884,7 +9951,7 @@
       </w:rPr>
     </w:lvl>
   </w:abstractNum>
-  <w:abstractNum w:abstractNumId="13" w15:restartNumberingAfterBreak="0">
+  <w:abstractNum w:abstractNumId="16" w15:restartNumberingAfterBreak="0">
     <w:nsid w:val="4EB1175F"/>
     <w:multiLevelType w:val="hybridMultilevel"/>
     <w:tmpl w:val="95520DD4"/>
@@ -8970,7 +10037,7 @@
       </w:pPr>
     </w:lvl>
   </w:abstractNum>
-  <w:abstractNum w:abstractNumId="14" w15:restartNumberingAfterBreak="0">
+  <w:abstractNum w:abstractNumId="17" w15:restartNumberingAfterBreak="0">
     <w:nsid w:val="506319BE"/>
     <w:multiLevelType w:val="hybridMultilevel"/>
     <w:tmpl w:val="ABF45278"/>
@@ -9083,7 +10150,7 @@
       </w:rPr>
     </w:lvl>
   </w:abstractNum>
-  <w:abstractNum w:abstractNumId="15" w15:restartNumberingAfterBreak="0">
+  <w:abstractNum w:abstractNumId="18" w15:restartNumberingAfterBreak="0">
     <w:nsid w:val="50824D06"/>
     <w:multiLevelType w:val="hybridMultilevel"/>
     <w:tmpl w:val="4C8C2204"/>
@@ -9169,7 +10236,7 @@
       </w:pPr>
     </w:lvl>
   </w:abstractNum>
-  <w:abstractNum w:abstractNumId="16" w15:restartNumberingAfterBreak="0">
+  <w:abstractNum w:abstractNumId="19" w15:restartNumberingAfterBreak="0">
     <w:nsid w:val="584342D1"/>
     <w:multiLevelType w:val="hybridMultilevel"/>
     <w:tmpl w:val="3BC8BAFC"/>
@@ -9255,7 +10322,7 @@
       </w:pPr>
     </w:lvl>
   </w:abstractNum>
-  <w:abstractNum w:abstractNumId="17" w15:restartNumberingAfterBreak="0">
+  <w:abstractNum w:abstractNumId="20" w15:restartNumberingAfterBreak="0">
     <w:nsid w:val="5B6334F4"/>
     <w:multiLevelType w:val="hybridMultilevel"/>
     <w:tmpl w:val="805025C2"/>
@@ -9368,7 +10435,7 @@
       </w:rPr>
     </w:lvl>
   </w:abstractNum>
-  <w:abstractNum w:abstractNumId="18" w15:restartNumberingAfterBreak="0">
+  <w:abstractNum w:abstractNumId="21" w15:restartNumberingAfterBreak="0">
     <w:nsid w:val="5B94143E"/>
     <w:multiLevelType w:val="hybridMultilevel"/>
     <w:tmpl w:val="26BEA186"/>
@@ -9458,7 +10525,93 @@
       </w:pPr>
     </w:lvl>
   </w:abstractNum>
-  <w:abstractNum w:abstractNumId="19" w15:restartNumberingAfterBreak="0">
+  <w:abstractNum w:abstractNumId="22" w15:restartNumberingAfterBreak="0">
+    <w:nsid w:val="5F4B02D4"/>
+    <w:multiLevelType w:val="hybridMultilevel"/>
+    <w:tmpl w:val="631CA120"/>
+    <w:lvl w:ilvl="0" w:tplc="0409000F">
+      <w:start w:val="1"/>
+      <w:numFmt w:val="decimal"/>
+      <w:lvlText w:val="%1."/>
+      <w:lvlJc w:val="left"/>
+      <w:pPr>
+        <w:ind w:left="1440" w:hanging="360"/>
+      </w:pPr>
+    </w:lvl>
+    <w:lvl w:ilvl="1" w:tplc="04090019" w:tentative="1">
+      <w:start w:val="1"/>
+      <w:numFmt w:val="lowerLetter"/>
+      <w:lvlText w:val="%2."/>
+      <w:lvlJc w:val="left"/>
+      <w:pPr>
+        <w:ind w:left="2160" w:hanging="360"/>
+      </w:pPr>
+    </w:lvl>
+    <w:lvl w:ilvl="2" w:tplc="0409001B" w:tentative="1">
+      <w:start w:val="1"/>
+      <w:numFmt w:val="lowerRoman"/>
+      <w:lvlText w:val="%3."/>
+      <w:lvlJc w:val="right"/>
+      <w:pPr>
+        <w:ind w:left="2880" w:hanging="180"/>
+      </w:pPr>
+    </w:lvl>
+    <w:lvl w:ilvl="3" w:tplc="0409000F" w:tentative="1">
+      <w:start w:val="1"/>
+      <w:numFmt w:val="decimal"/>
+      <w:lvlText w:val="%4."/>
+      <w:lvlJc w:val="left"/>
+      <w:pPr>
+        <w:ind w:left="3600" w:hanging="360"/>
+      </w:pPr>
+    </w:lvl>
+    <w:lvl w:ilvl="4" w:tplc="04090019" w:tentative="1">
+      <w:start w:val="1"/>
+      <w:numFmt w:val="lowerLetter"/>
+      <w:lvlText w:val="%5."/>
+      <w:lvlJc w:val="left"/>
+      <w:pPr>
+        <w:ind w:left="4320" w:hanging="360"/>
+      </w:pPr>
+    </w:lvl>
+    <w:lvl w:ilvl="5" w:tplc="0409001B" w:tentative="1">
+      <w:start w:val="1"/>
+      <w:numFmt w:val="lowerRoman"/>
+      <w:lvlText w:val="%6."/>
+      <w:lvlJc w:val="right"/>
+      <w:pPr>
+        <w:ind w:left="5040" w:hanging="180"/>
+      </w:pPr>
+    </w:lvl>
+    <w:lvl w:ilvl="6" w:tplc="0409000F" w:tentative="1">
+      <w:start w:val="1"/>
+      <w:numFmt w:val="decimal"/>
+      <w:lvlText w:val="%7."/>
+      <w:lvlJc w:val="left"/>
+      <w:pPr>
+        <w:ind w:left="5760" w:hanging="360"/>
+      </w:pPr>
+    </w:lvl>
+    <w:lvl w:ilvl="7" w:tplc="04090019" w:tentative="1">
+      <w:start w:val="1"/>
+      <w:numFmt w:val="lowerLetter"/>
+      <w:lvlText w:val="%8."/>
+      <w:lvlJc w:val="left"/>
+      <w:pPr>
+        <w:ind w:left="6480" w:hanging="360"/>
+      </w:pPr>
+    </w:lvl>
+    <w:lvl w:ilvl="8" w:tplc="0409001B" w:tentative="1">
+      <w:start w:val="1"/>
+      <w:numFmt w:val="lowerRoman"/>
+      <w:lvlText w:val="%9."/>
+      <w:lvlJc w:val="right"/>
+      <w:pPr>
+        <w:ind w:left="7200" w:hanging="180"/>
+      </w:pPr>
+    </w:lvl>
+  </w:abstractNum>
+  <w:abstractNum w:abstractNumId="23" w15:restartNumberingAfterBreak="0">
     <w:nsid w:val="627C054A"/>
     <w:multiLevelType w:val="hybridMultilevel"/>
     <w:tmpl w:val="1422E1D6"/>
@@ -9571,7 +10724,7 @@
       </w:rPr>
     </w:lvl>
   </w:abstractNum>
-  <w:abstractNum w:abstractNumId="20" w15:restartNumberingAfterBreak="0">
+  <w:abstractNum w:abstractNumId="24" w15:restartNumberingAfterBreak="0">
     <w:nsid w:val="62B50B99"/>
     <w:multiLevelType w:val="hybridMultilevel"/>
     <w:tmpl w:val="3B663372"/>
@@ -9657,7 +10810,93 @@
       </w:pPr>
     </w:lvl>
   </w:abstractNum>
-  <w:abstractNum w:abstractNumId="21" w15:restartNumberingAfterBreak="0">
+  <w:abstractNum w:abstractNumId="25" w15:restartNumberingAfterBreak="0">
+    <w:nsid w:val="689B52E4"/>
+    <w:multiLevelType w:val="hybridMultilevel"/>
+    <w:tmpl w:val="9272C80C"/>
+    <w:lvl w:ilvl="0" w:tplc="0409000F">
+      <w:start w:val="1"/>
+      <w:numFmt w:val="decimal"/>
+      <w:lvlText w:val="%1."/>
+      <w:lvlJc w:val="left"/>
+      <w:pPr>
+        <w:ind w:left="720" w:hanging="360"/>
+      </w:pPr>
+    </w:lvl>
+    <w:lvl w:ilvl="1" w:tplc="04090019" w:tentative="1">
+      <w:start w:val="1"/>
+      <w:numFmt w:val="lowerLetter"/>
+      <w:lvlText w:val="%2."/>
+      <w:lvlJc w:val="left"/>
+      <w:pPr>
+        <w:ind w:left="1440" w:hanging="360"/>
+      </w:pPr>
+    </w:lvl>
+    <w:lvl w:ilvl="2" w:tplc="0409001B" w:tentative="1">
+      <w:start w:val="1"/>
+      <w:numFmt w:val="lowerRoman"/>
+      <w:lvlText w:val="%3."/>
+      <w:lvlJc w:val="right"/>
+      <w:pPr>
+        <w:ind w:left="2160" w:hanging="180"/>
+      </w:pPr>
+    </w:lvl>
+    <w:lvl w:ilvl="3" w:tplc="0409000F" w:tentative="1">
+      <w:start w:val="1"/>
+      <w:numFmt w:val="decimal"/>
+      <w:lvlText w:val="%4."/>
+      <w:lvlJc w:val="left"/>
+      <w:pPr>
+        <w:ind w:left="2880" w:hanging="360"/>
+      </w:pPr>
+    </w:lvl>
+    <w:lvl w:ilvl="4" w:tplc="04090019" w:tentative="1">
+      <w:start w:val="1"/>
+      <w:numFmt w:val="lowerLetter"/>
+      <w:lvlText w:val="%5."/>
+      <w:lvlJc w:val="left"/>
+      <w:pPr>
+        <w:ind w:left="3600" w:hanging="360"/>
+      </w:pPr>
+    </w:lvl>
+    <w:lvl w:ilvl="5" w:tplc="0409001B" w:tentative="1">
+      <w:start w:val="1"/>
+      <w:numFmt w:val="lowerRoman"/>
+      <w:lvlText w:val="%6."/>
+      <w:lvlJc w:val="right"/>
+      <w:pPr>
+        <w:ind w:left="4320" w:hanging="180"/>
+      </w:pPr>
+    </w:lvl>
+    <w:lvl w:ilvl="6" w:tplc="0409000F" w:tentative="1">
+      <w:start w:val="1"/>
+      <w:numFmt w:val="decimal"/>
+      <w:lvlText w:val="%7."/>
+      <w:lvlJc w:val="left"/>
+      <w:pPr>
+        <w:ind w:left="5040" w:hanging="360"/>
+      </w:pPr>
+    </w:lvl>
+    <w:lvl w:ilvl="7" w:tplc="04090019" w:tentative="1">
+      <w:start w:val="1"/>
+      <w:numFmt w:val="lowerLetter"/>
+      <w:lvlText w:val="%8."/>
+      <w:lvlJc w:val="left"/>
+      <w:pPr>
+        <w:ind w:left="5760" w:hanging="360"/>
+      </w:pPr>
+    </w:lvl>
+    <w:lvl w:ilvl="8" w:tplc="0409001B" w:tentative="1">
+      <w:start w:val="1"/>
+      <w:numFmt w:val="lowerRoman"/>
+      <w:lvlText w:val="%9."/>
+      <w:lvlJc w:val="right"/>
+      <w:pPr>
+        <w:ind w:left="6480" w:hanging="180"/>
+      </w:pPr>
+    </w:lvl>
+  </w:abstractNum>
+  <w:abstractNum w:abstractNumId="26" w15:restartNumberingAfterBreak="0">
     <w:nsid w:val="6C682F9A"/>
     <w:multiLevelType w:val="hybridMultilevel"/>
     <w:tmpl w:val="DC1A6CB0"/>
@@ -9743,7 +10982,93 @@
       </w:pPr>
     </w:lvl>
   </w:abstractNum>
-  <w:abstractNum w:abstractNumId="22" w15:restartNumberingAfterBreak="0">
+  <w:abstractNum w:abstractNumId="27" w15:restartNumberingAfterBreak="0">
+    <w:nsid w:val="730252CD"/>
+    <w:multiLevelType w:val="hybridMultilevel"/>
+    <w:tmpl w:val="A516C764"/>
+    <w:lvl w:ilvl="0" w:tplc="0409000F">
+      <w:start w:val="1"/>
+      <w:numFmt w:val="decimal"/>
+      <w:lvlText w:val="%1."/>
+      <w:lvlJc w:val="left"/>
+      <w:pPr>
+        <w:ind w:left="1440" w:hanging="360"/>
+      </w:pPr>
+    </w:lvl>
+    <w:lvl w:ilvl="1" w:tplc="04090019" w:tentative="1">
+      <w:start w:val="1"/>
+      <w:numFmt w:val="lowerLetter"/>
+      <w:lvlText w:val="%2."/>
+      <w:lvlJc w:val="left"/>
+      <w:pPr>
+        <w:ind w:left="2160" w:hanging="360"/>
+      </w:pPr>
+    </w:lvl>
+    <w:lvl w:ilvl="2" w:tplc="0409001B" w:tentative="1">
+      <w:start w:val="1"/>
+      <w:numFmt w:val="lowerRoman"/>
+      <w:lvlText w:val="%3."/>
+      <w:lvlJc w:val="right"/>
+      <w:pPr>
+        <w:ind w:left="2880" w:hanging="180"/>
+      </w:pPr>
+    </w:lvl>
+    <w:lvl w:ilvl="3" w:tplc="0409000F" w:tentative="1">
+      <w:start w:val="1"/>
+      <w:numFmt w:val="decimal"/>
+      <w:lvlText w:val="%4."/>
+      <w:lvlJc w:val="left"/>
+      <w:pPr>
+        <w:ind w:left="3600" w:hanging="360"/>
+      </w:pPr>
+    </w:lvl>
+    <w:lvl w:ilvl="4" w:tplc="04090019" w:tentative="1">
+      <w:start w:val="1"/>
+      <w:numFmt w:val="lowerLetter"/>
+      <w:lvlText w:val="%5."/>
+      <w:lvlJc w:val="left"/>
+      <w:pPr>
+        <w:ind w:left="4320" w:hanging="360"/>
+      </w:pPr>
+    </w:lvl>
+    <w:lvl w:ilvl="5" w:tplc="0409001B" w:tentative="1">
+      <w:start w:val="1"/>
+      <w:numFmt w:val="lowerRoman"/>
+      <w:lvlText w:val="%6."/>
+      <w:lvlJc w:val="right"/>
+      <w:pPr>
+        <w:ind w:left="5040" w:hanging="180"/>
+      </w:pPr>
+    </w:lvl>
+    <w:lvl w:ilvl="6" w:tplc="0409000F" w:tentative="1">
+      <w:start w:val="1"/>
+      <w:numFmt w:val="decimal"/>
+      <w:lvlText w:val="%7."/>
+      <w:lvlJc w:val="left"/>
+      <w:pPr>
+        <w:ind w:left="5760" w:hanging="360"/>
+      </w:pPr>
+    </w:lvl>
+    <w:lvl w:ilvl="7" w:tplc="04090019" w:tentative="1">
+      <w:start w:val="1"/>
+      <w:numFmt w:val="lowerLetter"/>
+      <w:lvlText w:val="%8."/>
+      <w:lvlJc w:val="left"/>
+      <w:pPr>
+        <w:ind w:left="6480" w:hanging="360"/>
+      </w:pPr>
+    </w:lvl>
+    <w:lvl w:ilvl="8" w:tplc="0409001B" w:tentative="1">
+      <w:start w:val="1"/>
+      <w:numFmt w:val="lowerRoman"/>
+      <w:lvlText w:val="%9."/>
+      <w:lvlJc w:val="right"/>
+      <w:pPr>
+        <w:ind w:left="7200" w:hanging="180"/>
+      </w:pPr>
+    </w:lvl>
+  </w:abstractNum>
+  <w:abstractNum w:abstractNumId="28" w15:restartNumberingAfterBreak="0">
     <w:nsid w:val="767957A4"/>
     <w:multiLevelType w:val="hybridMultilevel"/>
     <w:tmpl w:val="19762970"/>
@@ -9829,7 +11154,7 @@
       </w:pPr>
     </w:lvl>
   </w:abstractNum>
-  <w:abstractNum w:abstractNumId="23" w15:restartNumberingAfterBreak="0">
+  <w:abstractNum w:abstractNumId="29" w15:restartNumberingAfterBreak="0">
     <w:nsid w:val="775E222C"/>
     <w:multiLevelType w:val="hybridMultilevel"/>
     <w:tmpl w:val="676C03C6"/>
@@ -9943,76 +11268,94 @@
     </w:lvl>
   </w:abstractNum>
   <w:num w:numId="1">
-    <w:abstractNumId w:val="13"/>
+    <w:abstractNumId w:val="16"/>
   </w:num>
   <w:num w:numId="2">
-    <w:abstractNumId w:val="15"/>
+    <w:abstractNumId w:val="18"/>
   </w:num>
   <w:num w:numId="3">
-    <w:abstractNumId w:val="11"/>
+    <w:abstractNumId w:val="14"/>
   </w:num>
   <w:num w:numId="4">
-    <w:abstractNumId w:val="21"/>
+    <w:abstractNumId w:val="26"/>
   </w:num>
   <w:num w:numId="5">
     <w:abstractNumId w:val="2"/>
   </w:num>
   <w:num w:numId="6">
-    <w:abstractNumId w:val="5"/>
+    <w:abstractNumId w:val="7"/>
   </w:num>
   <w:num w:numId="7">
-    <w:abstractNumId w:val="3"/>
+    <w:abstractNumId w:val="4"/>
   </w:num>
   <w:num w:numId="8">
     <w:abstractNumId w:val="0"/>
   </w:num>
   <w:num w:numId="9">
-    <w:abstractNumId w:val="18"/>
+    <w:abstractNumId w:val="21"/>
   </w:num>
   <w:num w:numId="10">
-    <w:abstractNumId w:val="4"/>
+    <w:abstractNumId w:val="5"/>
   </w:num>
   <w:num w:numId="11">
+    <w:abstractNumId w:val="20"/>
+  </w:num>
+  <w:num w:numId="12">
+    <w:abstractNumId w:val="12"/>
+  </w:num>
+  <w:num w:numId="13">
     <w:abstractNumId w:val="17"/>
   </w:num>
-  <w:num w:numId="12">
-    <w:abstractNumId w:val="9"/>
-  </w:num>
-  <w:num w:numId="13">
-    <w:abstractNumId w:val="14"/>
-  </w:num>
   <w:num w:numId="14">
-    <w:abstractNumId w:val="12"/>
+    <w:abstractNumId w:val="15"/>
   </w:num>
   <w:num w:numId="15">
-    <w:abstractNumId w:val="7"/>
+    <w:abstractNumId w:val="10"/>
   </w:num>
   <w:num w:numId="16">
-    <w:abstractNumId w:val="22"/>
+    <w:abstractNumId w:val="28"/>
   </w:num>
   <w:num w:numId="17">
+    <w:abstractNumId w:val="11"/>
+  </w:num>
+  <w:num w:numId="18">
+    <w:abstractNumId w:val="13"/>
+  </w:num>
+  <w:num w:numId="19">
     <w:abstractNumId w:val="8"/>
   </w:num>
-  <w:num w:numId="18">
-    <w:abstractNumId w:val="10"/>
-  </w:num>
-  <w:num w:numId="19">
-    <w:abstractNumId w:val="6"/>
-  </w:num>
   <w:num w:numId="20">
-    <w:abstractNumId w:val="23"/>
+    <w:abstractNumId w:val="29"/>
   </w:num>
   <w:num w:numId="21">
-    <w:abstractNumId w:val="19"/>
+    <w:abstractNumId w:val="23"/>
   </w:num>
   <w:num w:numId="22">
     <w:abstractNumId w:val="1"/>
   </w:num>
   <w:num w:numId="23">
-    <w:abstractNumId w:val="20"/>
+    <w:abstractNumId w:val="24"/>
   </w:num>
   <w:num w:numId="24">
-    <w:abstractNumId w:val="16"/>
+    <w:abstractNumId w:val="19"/>
+  </w:num>
+  <w:num w:numId="25">
+    <w:abstractNumId w:val="22"/>
+  </w:num>
+  <w:num w:numId="26">
+    <w:abstractNumId w:val="27"/>
+  </w:num>
+  <w:num w:numId="27">
+    <w:abstractNumId w:val="3"/>
+  </w:num>
+  <w:num w:numId="28">
+    <w:abstractNumId w:val="6"/>
+  </w:num>
+  <w:num w:numId="29">
+    <w:abstractNumId w:val="9"/>
+  </w:num>
+  <w:num w:numId="30">
+    <w:abstractNumId w:val="25"/>
   </w:num>
   <w:numIdMacAtCleanup w:val="7"/>
 </w:numbering>
@@ -10622,6 +11965,7 @@
   <w:style w:type="character" w:default="1" w:styleId="DefaultParagraphFont">
     <w:name w:val="Default Paragraph Font"/>
     <w:uiPriority w:val="1"/>
+    <w:semiHidden/>
     <w:unhideWhenUsed/>
   </w:style>
   <w:style w:type="table" w:default="1" w:styleId="TableNormal">
@@ -11042,6 +12386,18 @@
       <w:color w:val="808080"/>
     </w:rPr>
   </w:style>
+  <w:style w:type="character" w:styleId="FollowedHyperlink">
+    <w:name w:val="FollowedHyperlink"/>
+    <w:basedOn w:val="DefaultParagraphFont"/>
+    <w:uiPriority w:val="99"/>
+    <w:semiHidden/>
+    <w:unhideWhenUsed/>
+    <w:rsid w:val="00153A13"/>
+    <w:rPr>
+      <w:color w:val="96607D" w:themeColor="followedHyperlink"/>
+      <w:u w:val="single"/>
+    </w:rPr>
+  </w:style>
 </w:styles>
 </file>
 

--- a/DSA/Notes and slides/DSA_Heap.docx
+++ b/DSA/Notes and slides/DSA_Heap.docx
@@ -2868,7 +2868,25 @@
                 <w:sz w:val="20"/>
                 <w:szCs w:val="20"/>
               </w:rPr>
-              <w:t>Merge two sorted arrays in O(1) extra space using Heap</w:t>
+              <w:t xml:space="preserve">Merge two sorted arrays in </w:t>
+            </w:r>
+            <w:proofErr w:type="gramStart"/>
+            <w:r>
+              <w:rPr>
+                <w:rFonts w:asciiTheme="majorHAnsi" w:hAnsiTheme="majorHAnsi"/>
+                <w:sz w:val="20"/>
+                <w:szCs w:val="20"/>
+              </w:rPr>
+              <w:t>O(</w:t>
+            </w:r>
+            <w:proofErr w:type="gramEnd"/>
+            <w:r>
+              <w:rPr>
+                <w:rFonts w:asciiTheme="majorHAnsi" w:hAnsiTheme="majorHAnsi"/>
+                <w:sz w:val="20"/>
+                <w:szCs w:val="20"/>
+              </w:rPr>
+              <w:t>1) extra space using Heap</w:t>
             </w:r>
           </w:p>
         </w:tc>
@@ -4366,7 +4384,16 @@
           <w:sz w:val="20"/>
           <w:szCs w:val="20"/>
         </w:rPr>
-        <w:t>heap types</w:t>
+        <w:t xml:space="preserve">heap </w:t>
+      </w:r>
+      <w:proofErr w:type="gramStart"/>
+      <w:r>
+        <w:rPr>
+          <w:rFonts w:asciiTheme="majorHAnsi" w:hAnsiTheme="majorHAnsi"/>
+          <w:sz w:val="20"/>
+          <w:szCs w:val="20"/>
+        </w:rPr>
+        <w:t>types</w:t>
       </w:r>
       <w:r>
         <w:rPr>
@@ -4384,6 +4411,7 @@
         </w:rPr>
         <w:t>:</w:t>
       </w:r>
+      <w:proofErr w:type="gramEnd"/>
     </w:p>
     <w:p>
       <w:pPr>
@@ -4728,7 +4756,29 @@
           <w:sz w:val="20"/>
           <w:szCs w:val="20"/>
         </w:rPr>
-        <w:t xml:space="preserve"> minimum O(1)</w:t>
+        <w:t xml:space="preserve"> minimum </w:t>
+      </w:r>
+      <w:proofErr w:type="gramStart"/>
+      <w:r>
+        <w:rPr>
+          <w:rFonts w:asciiTheme="majorHAnsi" w:hAnsiTheme="majorHAnsi"/>
+          <w:b/>
+          <w:bCs/>
+          <w:sz w:val="20"/>
+          <w:szCs w:val="20"/>
+        </w:rPr>
+        <w:t>O(</w:t>
+      </w:r>
+      <w:proofErr w:type="gramEnd"/>
+      <w:r>
+        <w:rPr>
+          <w:rFonts w:asciiTheme="majorHAnsi" w:hAnsiTheme="majorHAnsi"/>
+          <w:b/>
+          <w:bCs/>
+          <w:sz w:val="20"/>
+          <w:szCs w:val="20"/>
+        </w:rPr>
+        <w:t>1)</w:t>
       </w:r>
       <w:r>
         <w:rPr>
@@ -4884,7 +4934,25 @@
           <w:sz w:val="20"/>
           <w:szCs w:val="20"/>
         </w:rPr>
-        <w:t xml:space="preserve"> so the directions of adjustment is </w:t>
+        <w:t xml:space="preserve"> so the directions of adjustment </w:t>
+      </w:r>
+      <w:proofErr w:type="gramStart"/>
+      <w:r>
+        <w:rPr>
+          <w:rFonts w:asciiTheme="majorHAnsi" w:hAnsiTheme="majorHAnsi"/>
+          <w:sz w:val="20"/>
+          <w:szCs w:val="20"/>
+        </w:rPr>
+        <w:t>is</w:t>
+      </w:r>
+      <w:proofErr w:type="gramEnd"/>
+      <w:r>
+        <w:rPr>
+          <w:rFonts w:asciiTheme="majorHAnsi" w:hAnsiTheme="majorHAnsi"/>
+          <w:sz w:val="20"/>
+          <w:szCs w:val="20"/>
+        </w:rPr>
+        <w:t xml:space="preserve"> </w:t>
       </w:r>
       <w:r>
         <w:rPr>
@@ -5591,7 +5659,25 @@
           <w:sz w:val="20"/>
           <w:szCs w:val="20"/>
         </w:rPr>
-        <w:t>Adjust towards downwards (root -&gt; leaves ) (new root get compared with its childr</w:t>
+        <w:t xml:space="preserve">Adjust towards downwards (root -&gt; </w:t>
+      </w:r>
+      <w:proofErr w:type="gramStart"/>
+      <w:r>
+        <w:rPr>
+          <w:rFonts w:asciiTheme="majorHAnsi" w:hAnsiTheme="majorHAnsi"/>
+          <w:sz w:val="20"/>
+          <w:szCs w:val="20"/>
+        </w:rPr>
+        <w:t>leaves )</w:t>
+      </w:r>
+      <w:proofErr w:type="gramEnd"/>
+      <w:r>
+        <w:rPr>
+          <w:rFonts w:asciiTheme="majorHAnsi" w:hAnsiTheme="majorHAnsi"/>
+          <w:sz w:val="20"/>
+          <w:szCs w:val="20"/>
+        </w:rPr>
+        <w:t xml:space="preserve"> (new root get compared with its childr</w:t>
       </w:r>
       <w:r>
         <w:rPr>
@@ -6532,8 +6618,18 @@
           <w:szCs w:val="20"/>
         </w:rPr>
         <w:lastRenderedPageBreak/>
-        <w:t>Total time :</w:t>
-      </w:r>
+        <w:t xml:space="preserve">Total </w:t>
+      </w:r>
+      <w:proofErr w:type="gramStart"/>
+      <w:r>
+        <w:rPr>
+          <w:rFonts w:asciiTheme="majorHAnsi" w:hAnsiTheme="majorHAnsi"/>
+          <w:sz w:val="20"/>
+          <w:szCs w:val="20"/>
+        </w:rPr>
+        <w:t>time :</w:t>
+      </w:r>
+      <w:proofErr w:type="gramEnd"/>
       <w:r>
         <w:rPr>
           <w:rFonts w:asciiTheme="majorHAnsi" w:hAnsiTheme="majorHAnsi"/>
@@ -6926,7 +7022,16 @@
           <w:sz w:val="20"/>
           <w:szCs w:val="20"/>
         </w:rPr>
-        <w:t xml:space="preserve"> for  </w:t>
+        <w:t xml:space="preserve"> </w:t>
+      </w:r>
+      <w:proofErr w:type="gramStart"/>
+      <w:r>
+        <w:rPr>
+          <w:rFonts w:asciiTheme="majorHAnsi" w:hAnsiTheme="majorHAnsi"/>
+          <w:sz w:val="20"/>
+          <w:szCs w:val="20"/>
+        </w:rPr>
+        <w:t xml:space="preserve">for  </w:t>
       </w:r>
       <w:proofErr w:type="spellStart"/>
       <w:r>
@@ -6938,6 +7043,7 @@
         <w:t>hrapify</w:t>
       </w:r>
       <w:proofErr w:type="spellEnd"/>
+      <w:proofErr w:type="gramEnd"/>
       <w:r>
         <w:rPr>
           <w:rFonts w:asciiTheme="majorHAnsi" w:hAnsiTheme="majorHAnsi"/>
@@ -7134,7 +7240,25 @@
           <w:sz w:val="20"/>
           <w:szCs w:val="20"/>
         </w:rPr>
-        <w:t>We scan the array from right to left (it has the same procedure as deletion just  the direction is different)</w:t>
+        <w:t xml:space="preserve">We scan the array from right to left (it has the same procedure as deletion </w:t>
+      </w:r>
+      <w:proofErr w:type="gramStart"/>
+      <w:r>
+        <w:rPr>
+          <w:rFonts w:asciiTheme="majorHAnsi" w:hAnsiTheme="majorHAnsi"/>
+          <w:sz w:val="20"/>
+          <w:szCs w:val="20"/>
+        </w:rPr>
+        <w:t>just  the</w:t>
+      </w:r>
+      <w:proofErr w:type="gramEnd"/>
+      <w:r>
+        <w:rPr>
+          <w:rFonts w:asciiTheme="majorHAnsi" w:hAnsiTheme="majorHAnsi"/>
+          <w:sz w:val="20"/>
+          <w:szCs w:val="20"/>
+        </w:rPr>
+        <w:t xml:space="preserve"> direction is different)</w:t>
       </w:r>
     </w:p>
     <w:p>
@@ -8256,7 +8380,25 @@
           <w:sz w:val="20"/>
           <w:szCs w:val="20"/>
         </w:rPr>
-        <w:t>Ascending order ( the element with a lower priority value is given a higher priority in the priority list. )</w:t>
+        <w:t xml:space="preserve">Ascending order </w:t>
+      </w:r>
+      <w:proofErr w:type="gramStart"/>
+      <w:r>
+        <w:rPr>
+          <w:rFonts w:asciiTheme="majorHAnsi" w:hAnsiTheme="majorHAnsi"/>
+          <w:sz w:val="20"/>
+          <w:szCs w:val="20"/>
+        </w:rPr>
+        <w:t>( the</w:t>
+      </w:r>
+      <w:proofErr w:type="gramEnd"/>
+      <w:r>
+        <w:rPr>
+          <w:rFonts w:asciiTheme="majorHAnsi" w:hAnsiTheme="majorHAnsi"/>
+          <w:sz w:val="20"/>
+          <w:szCs w:val="20"/>
+        </w:rPr>
+        <w:t xml:space="preserve"> element with a lower priority value is given a higher priority in the priority list. )</w:t>
       </w:r>
     </w:p>
     <w:p>
@@ -8278,7 +8420,25 @@
           <w:sz w:val="20"/>
           <w:szCs w:val="20"/>
         </w:rPr>
-        <w:t>Descending order ( the element with a higher priority value is given a higher priority in the priority list.)</w:t>
+        <w:t xml:space="preserve">Descending order </w:t>
+      </w:r>
+      <w:proofErr w:type="gramStart"/>
+      <w:r>
+        <w:rPr>
+          <w:rFonts w:asciiTheme="majorHAnsi" w:hAnsiTheme="majorHAnsi"/>
+          <w:sz w:val="20"/>
+          <w:szCs w:val="20"/>
+        </w:rPr>
+        <w:t>( the</w:t>
+      </w:r>
+      <w:proofErr w:type="gramEnd"/>
+      <w:r>
+        <w:rPr>
+          <w:rFonts w:asciiTheme="majorHAnsi" w:hAnsiTheme="majorHAnsi"/>
+          <w:sz w:val="20"/>
+          <w:szCs w:val="20"/>
+        </w:rPr>
+        <w:t xml:space="preserve"> element with a higher priority value is given a higher priority in the priority list.)</w:t>
       </w:r>
     </w:p>
     <w:p>
@@ -8368,6 +8528,2320 @@
         </w:rPr>
       </w:pPr>
     </w:p>
+    <w:p>
+      <w:pPr>
+        <w:tabs>
+          <w:tab w:val="left" w:pos="1704"/>
+        </w:tabs>
+        <w:rPr>
+          <w:rFonts w:asciiTheme="majorHAnsi" w:hAnsiTheme="majorHAnsi"/>
+          <w:sz w:val="20"/>
+          <w:szCs w:val="20"/>
+        </w:rPr>
+      </w:pPr>
+    </w:p>
+    <w:p>
+      <w:pPr>
+        <w:tabs>
+          <w:tab w:val="left" w:pos="1704"/>
+        </w:tabs>
+        <w:rPr>
+          <w:rFonts w:asciiTheme="majorHAnsi" w:hAnsiTheme="majorHAnsi"/>
+          <w:sz w:val="20"/>
+          <w:szCs w:val="20"/>
+        </w:rPr>
+      </w:pPr>
+    </w:p>
+    <w:p>
+      <w:pPr>
+        <w:tabs>
+          <w:tab w:val="left" w:pos="1704"/>
+        </w:tabs>
+        <w:rPr>
+          <w:rFonts w:asciiTheme="majorHAnsi" w:hAnsiTheme="majorHAnsi"/>
+          <w:sz w:val="20"/>
+          <w:szCs w:val="20"/>
+        </w:rPr>
+      </w:pPr>
+    </w:p>
+    <w:p>
+      <w:pPr>
+        <w:tabs>
+          <w:tab w:val="left" w:pos="1704"/>
+        </w:tabs>
+        <w:rPr>
+          <w:rFonts w:asciiTheme="majorHAnsi" w:hAnsiTheme="majorHAnsi"/>
+          <w:sz w:val="20"/>
+          <w:szCs w:val="20"/>
+        </w:rPr>
+      </w:pPr>
+    </w:p>
+    <w:p>
+      <w:pPr>
+        <w:tabs>
+          <w:tab w:val="left" w:pos="1704"/>
+        </w:tabs>
+        <w:rPr>
+          <w:rFonts w:asciiTheme="majorHAnsi" w:hAnsiTheme="majorHAnsi"/>
+          <w:sz w:val="20"/>
+          <w:szCs w:val="20"/>
+        </w:rPr>
+      </w:pPr>
+    </w:p>
+    <w:p>
+      <w:pPr>
+        <w:tabs>
+          <w:tab w:val="left" w:pos="1704"/>
+        </w:tabs>
+        <w:rPr>
+          <w:rFonts w:asciiTheme="majorHAnsi" w:hAnsiTheme="majorHAnsi"/>
+          <w:sz w:val="20"/>
+          <w:szCs w:val="20"/>
+        </w:rPr>
+      </w:pPr>
+    </w:p>
+    <w:p>
+      <w:pPr>
+        <w:tabs>
+          <w:tab w:val="left" w:pos="1704"/>
+        </w:tabs>
+        <w:rPr>
+          <w:rFonts w:asciiTheme="majorHAnsi" w:hAnsiTheme="majorHAnsi"/>
+          <w:sz w:val="20"/>
+          <w:szCs w:val="20"/>
+        </w:rPr>
+      </w:pPr>
+    </w:p>
+    <w:p>
+      <w:pPr>
+        <w:tabs>
+          <w:tab w:val="left" w:pos="1704"/>
+        </w:tabs>
+        <w:rPr>
+          <w:rFonts w:asciiTheme="majorHAnsi" w:hAnsiTheme="majorHAnsi"/>
+          <w:sz w:val="20"/>
+          <w:szCs w:val="20"/>
+        </w:rPr>
+      </w:pPr>
+    </w:p>
+    <w:p>
+      <w:pPr>
+        <w:tabs>
+          <w:tab w:val="left" w:pos="1704"/>
+        </w:tabs>
+        <w:rPr>
+          <w:rFonts w:asciiTheme="majorHAnsi" w:hAnsiTheme="majorHAnsi"/>
+          <w:sz w:val="20"/>
+          <w:szCs w:val="20"/>
+        </w:rPr>
+      </w:pPr>
+    </w:p>
+    <w:p>
+      <w:pPr>
+        <w:tabs>
+          <w:tab w:val="left" w:pos="1704"/>
+        </w:tabs>
+        <w:rPr>
+          <w:rFonts w:asciiTheme="majorHAnsi" w:hAnsiTheme="majorHAnsi"/>
+          <w:sz w:val="20"/>
+          <w:szCs w:val="20"/>
+        </w:rPr>
+      </w:pPr>
+    </w:p>
+    <w:p>
+      <w:pPr>
+        <w:tabs>
+          <w:tab w:val="left" w:pos="1704"/>
+        </w:tabs>
+        <w:rPr>
+          <w:rFonts w:asciiTheme="majorHAnsi" w:hAnsiTheme="majorHAnsi"/>
+          <w:sz w:val="20"/>
+          <w:szCs w:val="20"/>
+        </w:rPr>
+      </w:pPr>
+    </w:p>
+    <w:p>
+      <w:pPr>
+        <w:tabs>
+          <w:tab w:val="left" w:pos="1704"/>
+        </w:tabs>
+        <w:rPr>
+          <w:rFonts w:asciiTheme="majorHAnsi" w:hAnsiTheme="majorHAnsi"/>
+          <w:sz w:val="20"/>
+          <w:szCs w:val="20"/>
+        </w:rPr>
+      </w:pPr>
+    </w:p>
+    <w:p>
+      <w:pPr>
+        <w:tabs>
+          <w:tab w:val="left" w:pos="1704"/>
+        </w:tabs>
+        <w:rPr>
+          <w:rFonts w:asciiTheme="majorHAnsi" w:hAnsiTheme="majorHAnsi"/>
+          <w:sz w:val="20"/>
+          <w:szCs w:val="20"/>
+        </w:rPr>
+      </w:pPr>
+    </w:p>
+    <w:p>
+      <w:pPr>
+        <w:tabs>
+          <w:tab w:val="left" w:pos="1704"/>
+        </w:tabs>
+        <w:rPr>
+          <w:rFonts w:asciiTheme="majorHAnsi" w:hAnsiTheme="majorHAnsi"/>
+          <w:sz w:val="20"/>
+          <w:szCs w:val="20"/>
+        </w:rPr>
+      </w:pPr>
+    </w:p>
+    <w:p>
+      <w:pPr>
+        <w:tabs>
+          <w:tab w:val="left" w:pos="1704"/>
+        </w:tabs>
+        <w:rPr>
+          <w:rFonts w:asciiTheme="majorHAnsi" w:hAnsiTheme="majorHAnsi"/>
+          <w:sz w:val="20"/>
+          <w:szCs w:val="20"/>
+        </w:rPr>
+      </w:pPr>
+    </w:p>
+    <w:p>
+      <w:pPr>
+        <w:tabs>
+          <w:tab w:val="left" w:pos="1704"/>
+        </w:tabs>
+        <w:rPr>
+          <w:rFonts w:asciiTheme="majorHAnsi" w:hAnsiTheme="majorHAnsi"/>
+          <w:sz w:val="20"/>
+          <w:szCs w:val="20"/>
+        </w:rPr>
+      </w:pPr>
+    </w:p>
+    <w:p>
+      <w:pPr>
+        <w:shd w:val="clear" w:color="auto" w:fill="A5C9EB" w:themeFill="text2" w:themeFillTint="40"/>
+        <w:tabs>
+          <w:tab w:val="left" w:pos="1704"/>
+        </w:tabs>
+        <w:jc w:val="center"/>
+        <w:rPr>
+          <w:rFonts w:asciiTheme="majorHAnsi" w:hAnsiTheme="majorHAnsi"/>
+          <w:b/>
+          <w:bCs/>
+          <w:sz w:val="22"/>
+          <w:szCs w:val="22"/>
+          <w:u w:val="dotDotDash"/>
+        </w:rPr>
+      </w:pPr>
+      <w:r>
+        <w:rPr>
+          <w:rFonts w:asciiTheme="majorHAnsi" w:hAnsiTheme="majorHAnsi"/>
+          <w:b/>
+          <w:bCs/>
+          <w:sz w:val="22"/>
+          <w:szCs w:val="22"/>
+          <w:u w:val="dotDotDash"/>
+        </w:rPr>
+        <w:lastRenderedPageBreak/>
+        <w:t>Learned from theory class</w:t>
+      </w:r>
+    </w:p>
+    <w:p>
+      <w:pPr>
+        <w:tabs>
+          <w:tab w:val="left" w:pos="1704"/>
+        </w:tabs>
+        <w:rPr>
+          <w:rFonts w:asciiTheme="majorHAnsi" w:hAnsiTheme="majorHAnsi"/>
+          <w:sz w:val="20"/>
+          <w:szCs w:val="20"/>
+        </w:rPr>
+      </w:pPr>
+    </w:p>
+    <w:p>
+      <w:pPr>
+        <w:tabs>
+          <w:tab w:val="left" w:pos="1704"/>
+        </w:tabs>
+        <w:rPr>
+          <w:rFonts w:asciiTheme="majorHAnsi" w:hAnsiTheme="majorHAnsi"/>
+          <w:sz w:val="20"/>
+          <w:szCs w:val="20"/>
+        </w:rPr>
+      </w:pPr>
+      <w:proofErr w:type="spellStart"/>
+      <w:r>
+        <w:rPr>
+          <w:rFonts w:asciiTheme="majorHAnsi" w:hAnsiTheme="majorHAnsi"/>
+          <w:sz w:val="20"/>
+          <w:szCs w:val="20"/>
+        </w:rPr>
+        <w:t>Binary_</w:t>
+      </w:r>
+      <w:proofErr w:type="gramStart"/>
+      <w:r>
+        <w:rPr>
+          <w:rFonts w:asciiTheme="majorHAnsi" w:hAnsiTheme="majorHAnsi"/>
+          <w:sz w:val="20"/>
+          <w:szCs w:val="20"/>
+        </w:rPr>
+        <w:t>heap</w:t>
+      </w:r>
+      <w:proofErr w:type="spellEnd"/>
+      <w:r>
+        <w:rPr>
+          <w:rFonts w:asciiTheme="majorHAnsi" w:hAnsiTheme="majorHAnsi"/>
+          <w:sz w:val="20"/>
+          <w:szCs w:val="20"/>
+        </w:rPr>
+        <w:t>(</w:t>
+      </w:r>
+      <w:proofErr w:type="gramEnd"/>
+      <w:r>
+        <w:rPr>
+          <w:rFonts w:asciiTheme="majorHAnsi" w:hAnsiTheme="majorHAnsi"/>
+          <w:sz w:val="20"/>
+          <w:szCs w:val="20"/>
+        </w:rPr>
+        <w:t xml:space="preserve">) </w:t>
+      </w:r>
+      <w:r>
+        <w:rPr>
+          <w:rFonts w:asciiTheme="majorHAnsi" w:hAnsiTheme="majorHAnsi"/>
+          <w:sz w:val="20"/>
+          <w:szCs w:val="20"/>
+        </w:rPr>
+        <w:sym w:font="Wingdings" w:char="F0E0"/>
+      </w:r>
+      <w:r>
+        <w:rPr>
+          <w:rFonts w:asciiTheme="majorHAnsi" w:hAnsiTheme="majorHAnsi"/>
+          <w:sz w:val="20"/>
+          <w:szCs w:val="20"/>
+        </w:rPr>
+        <w:t xml:space="preserve"> </w:t>
+      </w:r>
+      <w:proofErr w:type="spellStart"/>
+      <w:r>
+        <w:rPr>
+          <w:rFonts w:asciiTheme="majorHAnsi" w:hAnsiTheme="majorHAnsi"/>
+          <w:sz w:val="20"/>
+          <w:szCs w:val="20"/>
+        </w:rPr>
+        <w:t>bacically</w:t>
+      </w:r>
+      <w:proofErr w:type="spellEnd"/>
+      <w:r>
+        <w:rPr>
+          <w:rFonts w:asciiTheme="majorHAnsi" w:hAnsiTheme="majorHAnsi"/>
+          <w:sz w:val="20"/>
+          <w:szCs w:val="20"/>
+        </w:rPr>
+        <w:t xml:space="preserve"> making a complete binary tree</w:t>
+      </w:r>
+      <w:r>
+        <w:rPr>
+          <w:rFonts w:asciiTheme="majorHAnsi" w:hAnsiTheme="majorHAnsi"/>
+          <w:sz w:val="20"/>
+          <w:szCs w:val="20"/>
+        </w:rPr>
+        <w:t xml:space="preserve"> representation</w:t>
+      </w:r>
+    </w:p>
+    <w:p>
+      <w:pPr>
+        <w:tabs>
+          <w:tab w:val="left" w:pos="1704"/>
+        </w:tabs>
+        <w:rPr>
+          <w:rFonts w:asciiTheme="majorHAnsi" w:hAnsiTheme="majorHAnsi"/>
+          <w:sz w:val="20"/>
+          <w:szCs w:val="20"/>
+        </w:rPr>
+      </w:pPr>
+      <w:proofErr w:type="spellStart"/>
+      <w:r>
+        <w:rPr>
+          <w:rFonts w:asciiTheme="majorHAnsi" w:hAnsiTheme="majorHAnsi"/>
+          <w:sz w:val="20"/>
+          <w:szCs w:val="20"/>
+        </w:rPr>
+        <w:t>A</w:t>
+      </w:r>
+      <w:r>
+        <w:rPr>
+          <w:rFonts w:asciiTheme="majorHAnsi" w:hAnsiTheme="majorHAnsi"/>
+          <w:sz w:val="20"/>
+          <w:szCs w:val="20"/>
+        </w:rPr>
+        <w:t>lgorithom</w:t>
+      </w:r>
+      <w:proofErr w:type="spellEnd"/>
+      <w:r>
+        <w:rPr>
+          <w:rFonts w:asciiTheme="majorHAnsi" w:hAnsiTheme="majorHAnsi"/>
+          <w:sz w:val="20"/>
+          <w:szCs w:val="20"/>
+        </w:rPr>
+        <w:t>:</w:t>
+      </w:r>
+    </w:p>
+    <w:p>
+      <w:pPr>
+        <w:tabs>
+          <w:tab w:val="left" w:pos="1704"/>
+        </w:tabs>
+        <w:rPr>
+          <w:rFonts w:asciiTheme="majorHAnsi" w:hAnsiTheme="majorHAnsi"/>
+          <w:b/>
+          <w:bCs/>
+        </w:rPr>
+      </w:pPr>
+      <w:proofErr w:type="spellStart"/>
+      <w:r>
+        <w:rPr>
+          <w:rFonts w:asciiTheme="majorHAnsi" w:hAnsiTheme="majorHAnsi"/>
+          <w:b/>
+          <w:bCs/>
+        </w:rPr>
+        <w:t>max_</w:t>
+      </w:r>
+      <w:proofErr w:type="gramStart"/>
+      <w:r>
+        <w:rPr>
+          <w:rFonts w:asciiTheme="majorHAnsi" w:hAnsiTheme="majorHAnsi"/>
+          <w:b/>
+          <w:bCs/>
+        </w:rPr>
+        <w:t>heapify</w:t>
+      </w:r>
+      <w:proofErr w:type="spellEnd"/>
+      <w:r>
+        <w:rPr>
+          <w:rFonts w:asciiTheme="majorHAnsi" w:hAnsiTheme="majorHAnsi"/>
+          <w:b/>
+          <w:bCs/>
+        </w:rPr>
+        <w:t>(</w:t>
+      </w:r>
+      <w:proofErr w:type="gramEnd"/>
+      <w:r>
+        <w:rPr>
+          <w:rFonts w:asciiTheme="majorHAnsi" w:hAnsiTheme="majorHAnsi"/>
+          <w:b/>
+          <w:bCs/>
+        </w:rPr>
+        <w:t xml:space="preserve">) or </w:t>
+      </w:r>
+      <w:proofErr w:type="spellStart"/>
+      <w:r>
+        <w:rPr>
+          <w:rFonts w:asciiTheme="majorHAnsi" w:hAnsiTheme="majorHAnsi"/>
+          <w:b/>
+          <w:bCs/>
+        </w:rPr>
+        <w:t>min_heapify</w:t>
+      </w:r>
+      <w:proofErr w:type="spellEnd"/>
+      <w:r>
+        <w:rPr>
+          <w:rFonts w:asciiTheme="majorHAnsi" w:hAnsiTheme="majorHAnsi"/>
+          <w:b/>
+          <w:bCs/>
+        </w:rPr>
+        <w:t>()</w:t>
+      </w:r>
+    </w:p>
+    <w:p>
+      <w:pPr>
+        <w:tabs>
+          <w:tab w:val="left" w:pos="1704"/>
+        </w:tabs>
+        <w:rPr>
+          <w:rFonts w:asciiTheme="majorHAnsi" w:hAnsiTheme="majorHAnsi"/>
+          <w:sz w:val="20"/>
+          <w:szCs w:val="20"/>
+        </w:rPr>
+      </w:pPr>
+      <w:r>
+        <w:rPr>
+          <w:rFonts w:asciiTheme="majorHAnsi" w:hAnsiTheme="majorHAnsi"/>
+          <w:sz w:val="20"/>
+          <w:szCs w:val="20"/>
+        </w:rPr>
+        <w:t xml:space="preserve">Binary Heap is 2 </w:t>
+      </w:r>
+      <w:proofErr w:type="gramStart"/>
+      <w:r>
+        <w:rPr>
+          <w:rFonts w:asciiTheme="majorHAnsi" w:hAnsiTheme="majorHAnsi"/>
+          <w:sz w:val="20"/>
+          <w:szCs w:val="20"/>
+        </w:rPr>
+        <w:t>type</w:t>
+      </w:r>
+      <w:proofErr w:type="gramEnd"/>
+    </w:p>
+    <w:p>
+      <w:pPr>
+        <w:pStyle w:val="ListParagraph"/>
+        <w:numPr>
+          <w:ilvl w:val="0"/>
+          <w:numId w:val="31"/>
+        </w:numPr>
+        <w:tabs>
+          <w:tab w:val="left" w:pos="1704"/>
+        </w:tabs>
+        <w:rPr>
+          <w:rFonts w:asciiTheme="majorHAnsi" w:hAnsiTheme="majorHAnsi"/>
+          <w:sz w:val="20"/>
+          <w:szCs w:val="20"/>
+        </w:rPr>
+      </w:pPr>
+      <w:proofErr w:type="spellStart"/>
+      <w:r>
+        <w:rPr>
+          <w:rFonts w:asciiTheme="majorHAnsi" w:hAnsiTheme="majorHAnsi"/>
+          <w:sz w:val="20"/>
+          <w:szCs w:val="20"/>
+        </w:rPr>
+        <w:t>Max_heaps</w:t>
+      </w:r>
+      <w:proofErr w:type="spellEnd"/>
+      <w:r>
+        <w:rPr>
+          <w:rFonts w:asciiTheme="majorHAnsi" w:hAnsiTheme="majorHAnsi"/>
+          <w:sz w:val="20"/>
+          <w:szCs w:val="20"/>
+        </w:rPr>
+        <w:t xml:space="preserve"> </w:t>
+      </w:r>
+      <w:proofErr w:type="gramStart"/>
+      <w:r>
+        <w:rPr>
+          <w:rFonts w:asciiTheme="majorHAnsi" w:hAnsiTheme="majorHAnsi"/>
+          <w:sz w:val="20"/>
+          <w:szCs w:val="20"/>
+        </w:rPr>
+        <w:t>( the</w:t>
+      </w:r>
+      <w:proofErr w:type="gramEnd"/>
+      <w:r>
+        <w:rPr>
+          <w:rFonts w:asciiTheme="majorHAnsi" w:hAnsiTheme="majorHAnsi"/>
+          <w:sz w:val="20"/>
+          <w:szCs w:val="20"/>
+        </w:rPr>
+        <w:t xml:space="preserve"> root has the largest value )</w:t>
+      </w:r>
+    </w:p>
+    <w:p>
+      <w:pPr>
+        <w:pStyle w:val="ListParagraph"/>
+        <w:numPr>
+          <w:ilvl w:val="0"/>
+          <w:numId w:val="31"/>
+        </w:numPr>
+        <w:tabs>
+          <w:tab w:val="left" w:pos="1704"/>
+        </w:tabs>
+        <w:rPr>
+          <w:rFonts w:asciiTheme="majorHAnsi" w:hAnsiTheme="majorHAnsi"/>
+          <w:sz w:val="20"/>
+          <w:szCs w:val="20"/>
+        </w:rPr>
+      </w:pPr>
+      <w:proofErr w:type="spellStart"/>
+      <w:r>
+        <w:rPr>
+          <w:rFonts w:asciiTheme="majorHAnsi" w:hAnsiTheme="majorHAnsi"/>
+          <w:sz w:val="20"/>
+          <w:szCs w:val="20"/>
+        </w:rPr>
+        <w:t>Min_heaps</w:t>
+      </w:r>
+      <w:proofErr w:type="spellEnd"/>
+      <w:r>
+        <w:rPr>
+          <w:rFonts w:asciiTheme="majorHAnsi" w:hAnsiTheme="majorHAnsi"/>
+          <w:sz w:val="20"/>
+          <w:szCs w:val="20"/>
+        </w:rPr>
+        <w:t xml:space="preserve"> </w:t>
+      </w:r>
+      <w:proofErr w:type="gramStart"/>
+      <w:r>
+        <w:rPr>
+          <w:rFonts w:asciiTheme="majorHAnsi" w:hAnsiTheme="majorHAnsi"/>
+          <w:sz w:val="20"/>
+          <w:szCs w:val="20"/>
+        </w:rPr>
+        <w:t>( the</w:t>
+      </w:r>
+      <w:proofErr w:type="gramEnd"/>
+      <w:r>
+        <w:rPr>
+          <w:rFonts w:asciiTheme="majorHAnsi" w:hAnsiTheme="majorHAnsi"/>
+          <w:sz w:val="20"/>
+          <w:szCs w:val="20"/>
+        </w:rPr>
+        <w:t xml:space="preserve"> root has the smallest value )</w:t>
+      </w:r>
+    </w:p>
+    <w:p>
+      <w:pPr>
+        <w:tabs>
+          <w:tab w:val="left" w:pos="1704"/>
+        </w:tabs>
+        <w:rPr>
+          <w:rFonts w:asciiTheme="majorHAnsi" w:hAnsiTheme="majorHAnsi"/>
+          <w:sz w:val="20"/>
+          <w:szCs w:val="20"/>
+        </w:rPr>
+      </w:pPr>
+    </w:p>
+    <w:p>
+      <w:pPr>
+        <w:tabs>
+          <w:tab w:val="left" w:pos="1704"/>
+        </w:tabs>
+        <w:jc w:val="center"/>
+        <w:rPr>
+          <w:rFonts w:asciiTheme="majorHAnsi" w:hAnsiTheme="majorHAnsi"/>
+          <w:b/>
+          <w:bCs/>
+          <w:sz w:val="20"/>
+          <w:szCs w:val="20"/>
+        </w:rPr>
+      </w:pPr>
+      <w:proofErr w:type="spellStart"/>
+      <w:r>
+        <w:rPr>
+          <w:rFonts w:asciiTheme="majorHAnsi" w:hAnsiTheme="majorHAnsi"/>
+          <w:b/>
+          <w:bCs/>
+          <w:sz w:val="28"/>
+          <w:szCs w:val="32"/>
+        </w:rPr>
+        <w:t>Max_</w:t>
+      </w:r>
+      <w:proofErr w:type="gramStart"/>
+      <w:r>
+        <w:rPr>
+          <w:rFonts w:asciiTheme="majorHAnsi" w:hAnsiTheme="majorHAnsi"/>
+          <w:b/>
+          <w:bCs/>
+          <w:sz w:val="28"/>
+          <w:szCs w:val="32"/>
+        </w:rPr>
+        <w:t>Heapfiy</w:t>
+      </w:r>
+      <w:proofErr w:type="spellEnd"/>
+      <w:r>
+        <w:rPr>
+          <w:rFonts w:asciiTheme="majorHAnsi" w:hAnsiTheme="majorHAnsi"/>
+          <w:b/>
+          <w:bCs/>
+          <w:sz w:val="28"/>
+          <w:szCs w:val="32"/>
+        </w:rPr>
+        <w:t>(</w:t>
+      </w:r>
+      <w:proofErr w:type="gramEnd"/>
+      <w:r>
+        <w:rPr>
+          <w:rFonts w:asciiTheme="majorHAnsi" w:hAnsiTheme="majorHAnsi"/>
+          <w:b/>
+          <w:bCs/>
+          <w:sz w:val="28"/>
+          <w:szCs w:val="32"/>
+        </w:rPr>
+        <w:t>) algorithm:</w:t>
+      </w:r>
+    </w:p>
+    <w:p>
+      <w:pPr>
+        <w:tabs>
+          <w:tab w:val="left" w:pos="1704"/>
+        </w:tabs>
+        <w:rPr>
+          <w:rFonts w:asciiTheme="majorHAnsi" w:hAnsiTheme="majorHAnsi"/>
+          <w:sz w:val="20"/>
+          <w:szCs w:val="20"/>
+        </w:rPr>
+      </w:pPr>
+      <w:proofErr w:type="spellStart"/>
+      <w:r>
+        <w:rPr>
+          <w:rFonts w:asciiTheme="majorHAnsi" w:hAnsiTheme="majorHAnsi"/>
+          <w:sz w:val="20"/>
+          <w:szCs w:val="20"/>
+        </w:rPr>
+        <w:t>Max_</w:t>
+      </w:r>
+      <w:proofErr w:type="gramStart"/>
+      <w:r>
+        <w:rPr>
+          <w:rFonts w:asciiTheme="majorHAnsi" w:hAnsiTheme="majorHAnsi"/>
+          <w:sz w:val="20"/>
+          <w:szCs w:val="20"/>
+        </w:rPr>
+        <w:t>Heapify</w:t>
+      </w:r>
+      <w:proofErr w:type="spellEnd"/>
+      <w:r>
+        <w:rPr>
+          <w:rFonts w:asciiTheme="majorHAnsi" w:hAnsiTheme="majorHAnsi"/>
+          <w:sz w:val="20"/>
+          <w:szCs w:val="20"/>
+        </w:rPr>
+        <w:t>(</w:t>
+      </w:r>
+      <w:proofErr w:type="gramEnd"/>
+      <w:r>
+        <w:rPr>
+          <w:rFonts w:asciiTheme="majorHAnsi" w:hAnsiTheme="majorHAnsi"/>
+          <w:sz w:val="20"/>
+          <w:szCs w:val="20"/>
+        </w:rPr>
+        <w:t xml:space="preserve">) </w:t>
+      </w:r>
+      <w:r>
+        <w:rPr>
+          <w:rFonts w:asciiTheme="majorHAnsi" w:hAnsiTheme="majorHAnsi"/>
+          <w:sz w:val="20"/>
+          <w:szCs w:val="20"/>
+        </w:rPr>
+        <w:sym w:font="Wingdings" w:char="F0E0"/>
+      </w:r>
+      <w:r>
+        <w:rPr>
+          <w:rFonts w:asciiTheme="majorHAnsi" w:hAnsiTheme="majorHAnsi"/>
+          <w:sz w:val="20"/>
+          <w:szCs w:val="20"/>
+        </w:rPr>
+        <w:t xml:space="preserve"> transform a normal complete binary tree to max heap complete binary tree along with maintain </w:t>
+      </w:r>
+      <w:proofErr w:type="spellStart"/>
+      <w:r>
+        <w:rPr>
+          <w:rFonts w:asciiTheme="majorHAnsi" w:hAnsiTheme="majorHAnsi"/>
+          <w:sz w:val="20"/>
+          <w:szCs w:val="20"/>
+        </w:rPr>
+        <w:t>max_heap</w:t>
+      </w:r>
+      <w:proofErr w:type="spellEnd"/>
+      <w:r>
+        <w:rPr>
+          <w:rFonts w:asciiTheme="majorHAnsi" w:hAnsiTheme="majorHAnsi"/>
+          <w:sz w:val="20"/>
+          <w:szCs w:val="20"/>
+        </w:rPr>
+        <w:t xml:space="preserve"> property </w:t>
+      </w:r>
+    </w:p>
+    <w:p>
+      <w:pPr>
+        <w:tabs>
+          <w:tab w:val="left" w:pos="1704"/>
+        </w:tabs>
+        <w:jc w:val="center"/>
+        <w:rPr>
+          <w:rFonts w:asciiTheme="majorHAnsi" w:hAnsiTheme="majorHAnsi"/>
+          <w:sz w:val="20"/>
+          <w:szCs w:val="20"/>
+        </w:rPr>
+      </w:pPr>
+      <w:r>
+        <w:rPr>
+          <w:rFonts w:asciiTheme="majorHAnsi" w:hAnsiTheme="majorHAnsi"/>
+          <w:sz w:val="20"/>
+          <w:szCs w:val="20"/>
+        </w:rPr>
+        <w:t xml:space="preserve">It also </w:t>
+      </w:r>
+      <w:proofErr w:type="gramStart"/>
+      <w:r>
+        <w:rPr>
+          <w:rFonts w:asciiTheme="majorHAnsi" w:hAnsiTheme="majorHAnsi"/>
+          <w:sz w:val="20"/>
+          <w:szCs w:val="20"/>
+        </w:rPr>
+        <w:t>include</w:t>
+      </w:r>
+      <w:proofErr w:type="gramEnd"/>
+      <w:r>
+        <w:rPr>
+          <w:rFonts w:asciiTheme="majorHAnsi" w:hAnsiTheme="majorHAnsi"/>
+          <w:sz w:val="20"/>
+          <w:szCs w:val="20"/>
+        </w:rPr>
+        <w:t xml:space="preserve"> </w:t>
+      </w:r>
+      <w:proofErr w:type="spellStart"/>
+      <w:r>
+        <w:rPr>
+          <w:rFonts w:asciiTheme="majorHAnsi" w:hAnsiTheme="majorHAnsi"/>
+          <w:sz w:val="20"/>
+          <w:szCs w:val="20"/>
+        </w:rPr>
+        <w:t>built_</w:t>
+      </w:r>
+      <w:r>
+        <w:rPr>
+          <w:rFonts w:asciiTheme="majorHAnsi" w:hAnsiTheme="majorHAnsi"/>
+          <w:sz w:val="20"/>
+          <w:szCs w:val="20"/>
+        </w:rPr>
+        <w:t>max_</w:t>
+      </w:r>
+      <w:r>
+        <w:rPr>
+          <w:rFonts w:asciiTheme="majorHAnsi" w:hAnsiTheme="majorHAnsi"/>
+          <w:sz w:val="20"/>
+          <w:szCs w:val="20"/>
+        </w:rPr>
+        <w:t>heap</w:t>
+      </w:r>
+      <w:proofErr w:type="spellEnd"/>
+      <w:r>
+        <w:rPr>
+          <w:rFonts w:asciiTheme="majorHAnsi" w:hAnsiTheme="majorHAnsi"/>
+          <w:sz w:val="20"/>
+          <w:szCs w:val="20"/>
+        </w:rPr>
+        <w:t xml:space="preserve"> </w:t>
+      </w:r>
+      <w:r>
+        <w:rPr>
+          <w:rFonts w:asciiTheme="majorHAnsi" w:hAnsiTheme="majorHAnsi"/>
+          <w:sz w:val="20"/>
+          <w:szCs w:val="20"/>
+        </w:rPr>
+        <w:t>()</w:t>
+      </w:r>
+    </w:p>
+    <w:p>
+      <w:pPr>
+        <w:tabs>
+          <w:tab w:val="left" w:pos="1704"/>
+        </w:tabs>
+        <w:jc w:val="center"/>
+        <w:rPr>
+          <w:rFonts w:asciiTheme="majorHAnsi" w:hAnsiTheme="majorHAnsi"/>
+          <w:sz w:val="20"/>
+          <w:szCs w:val="20"/>
+        </w:rPr>
+      </w:pPr>
+      <w:r>
+        <w:rPr>
+          <w:rFonts w:asciiTheme="majorHAnsi" w:hAnsiTheme="majorHAnsi"/>
+          <w:sz w:val="20"/>
+          <w:szCs w:val="20"/>
+        </w:rPr>
+        <w:drawing>
+          <wp:inline distT="0" distB="0" distL="0" distR="0" wp14:anchorId="238A3C53" wp14:editId="1A6480AA">
+            <wp:extent cx="5572664" cy="3304383"/>
+            <wp:effectExtent l="0" t="0" r="0" b="0"/>
+            <wp:docPr id="16" name="Picture 16"/>
+            <wp:cNvGraphicFramePr>
+              <a:graphicFrameLocks xmlns:a="http://schemas.openxmlformats.org/drawingml/2006/main" noChangeAspect="1"/>
+            </wp:cNvGraphicFramePr>
+            <a:graphic xmlns:a="http://schemas.openxmlformats.org/drawingml/2006/main">
+              <a:graphicData uri="http://schemas.openxmlformats.org/drawingml/2006/picture">
+                <pic:pic xmlns:pic="http://schemas.openxmlformats.org/drawingml/2006/picture">
+                  <pic:nvPicPr>
+                    <pic:cNvPr id="1" name=""/>
+                    <pic:cNvPicPr/>
+                  </pic:nvPicPr>
+                  <pic:blipFill>
+                    <a:blip r:embed="rId24"/>
+                    <a:stretch>
+                      <a:fillRect/>
+                    </a:stretch>
+                  </pic:blipFill>
+                  <pic:spPr>
+                    <a:xfrm>
+                      <a:off x="0" y="0"/>
+                      <a:ext cx="5578321" cy="3307737"/>
+                    </a:xfrm>
+                    <a:prstGeom prst="rect">
+                      <a:avLst/>
+                    </a:prstGeom>
+                  </pic:spPr>
+                </pic:pic>
+              </a:graphicData>
+            </a:graphic>
+          </wp:inline>
+        </w:drawing>
+      </w:r>
+    </w:p>
+    <w:p>
+      <w:pPr>
+        <w:tabs>
+          <w:tab w:val="left" w:pos="1704"/>
+        </w:tabs>
+        <w:jc w:val="center"/>
+        <w:rPr>
+          <w:rFonts w:asciiTheme="majorHAnsi" w:hAnsiTheme="majorHAnsi"/>
+          <w:b/>
+          <w:bCs/>
+          <w:sz w:val="28"/>
+          <w:szCs w:val="32"/>
+        </w:rPr>
+      </w:pPr>
+      <w:proofErr w:type="spellStart"/>
+      <w:r>
+        <w:rPr>
+          <w:rFonts w:asciiTheme="majorHAnsi" w:hAnsiTheme="majorHAnsi"/>
+          <w:b/>
+          <w:bCs/>
+          <w:sz w:val="28"/>
+          <w:szCs w:val="32"/>
+        </w:rPr>
+        <w:t>M</w:t>
+      </w:r>
+      <w:r>
+        <w:rPr>
+          <w:rFonts w:asciiTheme="majorHAnsi" w:hAnsiTheme="majorHAnsi"/>
+          <w:b/>
+          <w:bCs/>
+          <w:sz w:val="28"/>
+          <w:szCs w:val="32"/>
+        </w:rPr>
+        <w:t>in</w:t>
+      </w:r>
+      <w:r>
+        <w:rPr>
+          <w:rFonts w:asciiTheme="majorHAnsi" w:hAnsiTheme="majorHAnsi"/>
+          <w:b/>
+          <w:bCs/>
+          <w:sz w:val="28"/>
+          <w:szCs w:val="32"/>
+        </w:rPr>
+        <w:t>_</w:t>
+      </w:r>
+      <w:proofErr w:type="gramStart"/>
+      <w:r>
+        <w:rPr>
+          <w:rFonts w:asciiTheme="majorHAnsi" w:hAnsiTheme="majorHAnsi"/>
+          <w:b/>
+          <w:bCs/>
+          <w:sz w:val="28"/>
+          <w:szCs w:val="32"/>
+        </w:rPr>
+        <w:t>Heapfiy</w:t>
+      </w:r>
+      <w:proofErr w:type="spellEnd"/>
+      <w:r>
+        <w:rPr>
+          <w:rFonts w:asciiTheme="majorHAnsi" w:hAnsiTheme="majorHAnsi"/>
+          <w:b/>
+          <w:bCs/>
+          <w:sz w:val="28"/>
+          <w:szCs w:val="32"/>
+        </w:rPr>
+        <w:t>(</w:t>
+      </w:r>
+      <w:proofErr w:type="gramEnd"/>
+      <w:r>
+        <w:rPr>
+          <w:rFonts w:asciiTheme="majorHAnsi" w:hAnsiTheme="majorHAnsi"/>
+          <w:b/>
+          <w:bCs/>
+          <w:sz w:val="28"/>
+          <w:szCs w:val="32"/>
+        </w:rPr>
+        <w:t>) algorithm:</w:t>
+      </w:r>
+    </w:p>
+    <w:p>
+      <w:pPr>
+        <w:tabs>
+          <w:tab w:val="left" w:pos="1704"/>
+        </w:tabs>
+        <w:rPr>
+          <w:rFonts w:asciiTheme="majorHAnsi" w:hAnsiTheme="majorHAnsi"/>
+          <w:sz w:val="20"/>
+          <w:szCs w:val="20"/>
+        </w:rPr>
+      </w:pPr>
+      <w:proofErr w:type="spellStart"/>
+      <w:r>
+        <w:rPr>
+          <w:rFonts w:asciiTheme="majorHAnsi" w:hAnsiTheme="majorHAnsi"/>
+          <w:sz w:val="20"/>
+          <w:szCs w:val="20"/>
+        </w:rPr>
+        <w:t>M</w:t>
+      </w:r>
+      <w:r>
+        <w:rPr>
+          <w:rFonts w:asciiTheme="majorHAnsi" w:hAnsiTheme="majorHAnsi"/>
+          <w:sz w:val="20"/>
+          <w:szCs w:val="20"/>
+        </w:rPr>
+        <w:t>in</w:t>
+      </w:r>
+      <w:r>
+        <w:rPr>
+          <w:rFonts w:asciiTheme="majorHAnsi" w:hAnsiTheme="majorHAnsi"/>
+          <w:sz w:val="20"/>
+          <w:szCs w:val="20"/>
+        </w:rPr>
+        <w:t>_</w:t>
+      </w:r>
+      <w:proofErr w:type="gramStart"/>
+      <w:r>
+        <w:rPr>
+          <w:rFonts w:asciiTheme="majorHAnsi" w:hAnsiTheme="majorHAnsi"/>
+          <w:sz w:val="20"/>
+          <w:szCs w:val="20"/>
+        </w:rPr>
+        <w:t>Heapify</w:t>
+      </w:r>
+      <w:proofErr w:type="spellEnd"/>
+      <w:r>
+        <w:rPr>
+          <w:rFonts w:asciiTheme="majorHAnsi" w:hAnsiTheme="majorHAnsi"/>
+          <w:sz w:val="20"/>
+          <w:szCs w:val="20"/>
+        </w:rPr>
+        <w:t>(</w:t>
+      </w:r>
+      <w:proofErr w:type="gramEnd"/>
+      <w:r>
+        <w:rPr>
+          <w:rFonts w:asciiTheme="majorHAnsi" w:hAnsiTheme="majorHAnsi"/>
+          <w:sz w:val="20"/>
+          <w:szCs w:val="20"/>
+        </w:rPr>
+        <w:t xml:space="preserve">) </w:t>
+      </w:r>
+      <w:r>
+        <w:rPr>
+          <w:rFonts w:asciiTheme="majorHAnsi" w:hAnsiTheme="majorHAnsi"/>
+          <w:sz w:val="20"/>
+          <w:szCs w:val="20"/>
+        </w:rPr>
+        <w:sym w:font="Wingdings" w:char="F0E0"/>
+      </w:r>
+      <w:r>
+        <w:rPr>
+          <w:rFonts w:asciiTheme="majorHAnsi" w:hAnsiTheme="majorHAnsi"/>
+          <w:sz w:val="20"/>
+          <w:szCs w:val="20"/>
+        </w:rPr>
+        <w:t xml:space="preserve"> transform a normal complete binary tree to </w:t>
+      </w:r>
+      <w:r>
+        <w:rPr>
+          <w:rFonts w:asciiTheme="majorHAnsi" w:hAnsiTheme="majorHAnsi"/>
+          <w:sz w:val="20"/>
+          <w:szCs w:val="20"/>
+        </w:rPr>
+        <w:t>min</w:t>
+      </w:r>
+      <w:r>
+        <w:rPr>
+          <w:rFonts w:asciiTheme="majorHAnsi" w:hAnsiTheme="majorHAnsi"/>
+          <w:sz w:val="20"/>
+          <w:szCs w:val="20"/>
+        </w:rPr>
+        <w:t xml:space="preserve"> heap complete binary tree along with maintain </w:t>
+      </w:r>
+      <w:proofErr w:type="spellStart"/>
+      <w:r>
+        <w:rPr>
+          <w:rFonts w:asciiTheme="majorHAnsi" w:hAnsiTheme="majorHAnsi"/>
+          <w:sz w:val="20"/>
+          <w:szCs w:val="20"/>
+        </w:rPr>
+        <w:t>m</w:t>
+      </w:r>
+      <w:r>
+        <w:rPr>
+          <w:rFonts w:asciiTheme="majorHAnsi" w:hAnsiTheme="majorHAnsi"/>
+          <w:sz w:val="20"/>
+          <w:szCs w:val="20"/>
+        </w:rPr>
+        <w:t>in</w:t>
+      </w:r>
+      <w:r>
+        <w:rPr>
+          <w:rFonts w:asciiTheme="majorHAnsi" w:hAnsiTheme="majorHAnsi"/>
+          <w:sz w:val="20"/>
+          <w:szCs w:val="20"/>
+        </w:rPr>
+        <w:t>_heap</w:t>
+      </w:r>
+      <w:proofErr w:type="spellEnd"/>
+      <w:r>
+        <w:rPr>
+          <w:rFonts w:asciiTheme="majorHAnsi" w:hAnsiTheme="majorHAnsi"/>
+          <w:sz w:val="20"/>
+          <w:szCs w:val="20"/>
+        </w:rPr>
+        <w:t xml:space="preserve"> property</w:t>
+      </w:r>
+    </w:p>
+    <w:p>
+      <w:pPr>
+        <w:tabs>
+          <w:tab w:val="left" w:pos="1704"/>
+        </w:tabs>
+        <w:jc w:val="center"/>
+        <w:rPr>
+          <w:rFonts w:asciiTheme="majorHAnsi" w:hAnsiTheme="majorHAnsi"/>
+          <w:sz w:val="20"/>
+          <w:szCs w:val="20"/>
+        </w:rPr>
+      </w:pPr>
+      <w:r>
+        <w:rPr>
+          <w:rFonts w:asciiTheme="majorHAnsi" w:hAnsiTheme="majorHAnsi"/>
+          <w:sz w:val="20"/>
+          <w:szCs w:val="20"/>
+        </w:rPr>
+        <w:t xml:space="preserve">It also </w:t>
+      </w:r>
+      <w:proofErr w:type="gramStart"/>
+      <w:r>
+        <w:rPr>
+          <w:rFonts w:asciiTheme="majorHAnsi" w:hAnsiTheme="majorHAnsi"/>
+          <w:sz w:val="20"/>
+          <w:szCs w:val="20"/>
+        </w:rPr>
+        <w:t>include</w:t>
+      </w:r>
+      <w:proofErr w:type="gramEnd"/>
+      <w:r>
+        <w:rPr>
+          <w:rFonts w:asciiTheme="majorHAnsi" w:hAnsiTheme="majorHAnsi"/>
+          <w:sz w:val="20"/>
+          <w:szCs w:val="20"/>
+        </w:rPr>
+        <w:t xml:space="preserve"> </w:t>
+      </w:r>
+      <w:proofErr w:type="spellStart"/>
+      <w:r>
+        <w:rPr>
+          <w:rFonts w:asciiTheme="majorHAnsi" w:hAnsiTheme="majorHAnsi"/>
+          <w:sz w:val="20"/>
+          <w:szCs w:val="20"/>
+        </w:rPr>
+        <w:t>built_m</w:t>
+      </w:r>
+      <w:r>
+        <w:rPr>
+          <w:rFonts w:asciiTheme="majorHAnsi" w:hAnsiTheme="majorHAnsi"/>
+          <w:sz w:val="20"/>
+          <w:szCs w:val="20"/>
+        </w:rPr>
+        <w:t>in</w:t>
+      </w:r>
+      <w:r>
+        <w:rPr>
+          <w:rFonts w:asciiTheme="majorHAnsi" w:hAnsiTheme="majorHAnsi"/>
+          <w:sz w:val="20"/>
+          <w:szCs w:val="20"/>
+        </w:rPr>
+        <w:t>_heap</w:t>
+      </w:r>
+      <w:proofErr w:type="spellEnd"/>
+      <w:r>
+        <w:rPr>
+          <w:rFonts w:asciiTheme="majorHAnsi" w:hAnsiTheme="majorHAnsi"/>
+          <w:sz w:val="20"/>
+          <w:szCs w:val="20"/>
+        </w:rPr>
+        <w:t xml:space="preserve"> ()</w:t>
+      </w:r>
+    </w:p>
+    <w:p>
+      <w:pPr>
+        <w:tabs>
+          <w:tab w:val="left" w:pos="1704"/>
+        </w:tabs>
+        <w:rPr>
+          <w:rFonts w:asciiTheme="majorHAnsi" w:hAnsiTheme="majorHAnsi"/>
+          <w:sz w:val="20"/>
+          <w:szCs w:val="20"/>
+        </w:rPr>
+      </w:pPr>
+    </w:p>
+    <w:p>
+      <w:pPr>
+        <w:tabs>
+          <w:tab w:val="left" w:pos="1704"/>
+        </w:tabs>
+        <w:jc w:val="center"/>
+        <w:rPr>
+          <w:rFonts w:asciiTheme="majorHAnsi" w:hAnsiTheme="majorHAnsi"/>
+          <w:sz w:val="20"/>
+          <w:szCs w:val="20"/>
+        </w:rPr>
+      </w:pPr>
+      <w:r>
+        <w:rPr>
+          <w:rFonts w:asciiTheme="majorHAnsi" w:hAnsiTheme="majorHAnsi"/>
+          <w:sz w:val="20"/>
+          <w:szCs w:val="20"/>
+        </w:rPr>
+        <w:lastRenderedPageBreak/>
+        <w:drawing>
+          <wp:inline distT="0" distB="0" distL="0" distR="0" wp14:anchorId="6AE304C0" wp14:editId="2C49BA9B">
+            <wp:extent cx="5546785" cy="3254114"/>
+            <wp:effectExtent l="0" t="0" r="0" b="3810"/>
+            <wp:docPr id="17" name="Picture 17"/>
+            <wp:cNvGraphicFramePr>
+              <a:graphicFrameLocks xmlns:a="http://schemas.openxmlformats.org/drawingml/2006/main" noChangeAspect="1"/>
+            </wp:cNvGraphicFramePr>
+            <a:graphic xmlns:a="http://schemas.openxmlformats.org/drawingml/2006/main">
+              <a:graphicData uri="http://schemas.openxmlformats.org/drawingml/2006/picture">
+                <pic:pic xmlns:pic="http://schemas.openxmlformats.org/drawingml/2006/picture">
+                  <pic:nvPicPr>
+                    <pic:cNvPr id="1" name=""/>
+                    <pic:cNvPicPr/>
+                  </pic:nvPicPr>
+                  <pic:blipFill>
+                    <a:blip r:embed="rId25"/>
+                    <a:stretch>
+                      <a:fillRect/>
+                    </a:stretch>
+                  </pic:blipFill>
+                  <pic:spPr>
+                    <a:xfrm>
+                      <a:off x="0" y="0"/>
+                      <a:ext cx="5550258" cy="3256151"/>
+                    </a:xfrm>
+                    <a:prstGeom prst="rect">
+                      <a:avLst/>
+                    </a:prstGeom>
+                  </pic:spPr>
+                </pic:pic>
+              </a:graphicData>
+            </a:graphic>
+          </wp:inline>
+        </w:drawing>
+      </w:r>
+    </w:p>
+    <w:p>
+      <w:pPr>
+        <w:tabs>
+          <w:tab w:val="left" w:pos="1704"/>
+        </w:tabs>
+        <w:jc w:val="center"/>
+        <w:rPr>
+          <w:rFonts w:asciiTheme="majorHAnsi" w:hAnsiTheme="majorHAnsi"/>
+          <w:sz w:val="20"/>
+          <w:szCs w:val="20"/>
+        </w:rPr>
+      </w:pPr>
+    </w:p>
+    <w:p>
+      <w:pPr>
+        <w:tabs>
+          <w:tab w:val="left" w:pos="1704"/>
+        </w:tabs>
+        <w:rPr>
+          <w:rFonts w:asciiTheme="majorHAnsi" w:hAnsiTheme="majorHAnsi"/>
+          <w:sz w:val="20"/>
+          <w:szCs w:val="20"/>
+        </w:rPr>
+      </w:pPr>
+      <w:r>
+        <w:rPr>
+          <w:rFonts w:asciiTheme="majorHAnsi" w:hAnsiTheme="majorHAnsi"/>
+          <w:sz w:val="20"/>
+          <w:szCs w:val="20"/>
+        </w:rPr>
+        <w:t xml:space="preserve">Analyzing </w:t>
+      </w:r>
+      <w:proofErr w:type="spellStart"/>
+      <w:r>
+        <w:rPr>
+          <w:rFonts w:asciiTheme="majorHAnsi" w:hAnsiTheme="majorHAnsi"/>
+          <w:sz w:val="20"/>
+          <w:szCs w:val="20"/>
+        </w:rPr>
+        <w:t>heapify</w:t>
+      </w:r>
+      <w:proofErr w:type="spellEnd"/>
+    </w:p>
+    <w:p>
+      <w:pPr>
+        <w:numPr>
+          <w:ilvl w:val="0"/>
+          <w:numId w:val="32"/>
+        </w:numPr>
+        <w:tabs>
+          <w:tab w:val="left" w:pos="1704"/>
+        </w:tabs>
+        <w:rPr>
+          <w:rFonts w:asciiTheme="majorHAnsi" w:hAnsiTheme="majorHAnsi"/>
+          <w:sz w:val="20"/>
+          <w:szCs w:val="20"/>
+        </w:rPr>
+      </w:pPr>
+      <w:r>
+        <w:rPr>
+          <w:rFonts w:asciiTheme="majorHAnsi" w:hAnsiTheme="majorHAnsi"/>
+          <w:i/>
+          <w:iCs/>
+          <w:sz w:val="20"/>
+          <w:szCs w:val="20"/>
+        </w:rPr>
+        <w:t xml:space="preserve">If the heap at </w:t>
+      </w:r>
+      <w:proofErr w:type="spellStart"/>
+      <w:r>
+        <w:rPr>
+          <w:rFonts w:asciiTheme="majorHAnsi" w:hAnsiTheme="majorHAnsi"/>
+          <w:i/>
+          <w:iCs/>
+          <w:sz w:val="20"/>
+          <w:szCs w:val="20"/>
+        </w:rPr>
+        <w:t>i</w:t>
+      </w:r>
+      <w:proofErr w:type="spellEnd"/>
+      <w:r>
+        <w:rPr>
+          <w:rFonts w:asciiTheme="majorHAnsi" w:hAnsiTheme="majorHAnsi"/>
+          <w:i/>
+          <w:iCs/>
+          <w:sz w:val="20"/>
+          <w:szCs w:val="20"/>
+        </w:rPr>
+        <w:t xml:space="preserve"> has n elements, at most how many elements can the subtrees at l or r have?</w:t>
+      </w:r>
+    </w:p>
+    <w:p>
+      <w:pPr>
+        <w:tabs>
+          <w:tab w:val="left" w:pos="1704"/>
+        </w:tabs>
+        <w:rPr>
+          <w:rFonts w:asciiTheme="majorHAnsi" w:hAnsiTheme="majorHAnsi"/>
+          <w:sz w:val="20"/>
+          <w:szCs w:val="20"/>
+        </w:rPr>
+      </w:pPr>
+      <w:r>
+        <w:rPr>
+          <w:rFonts w:asciiTheme="majorHAnsi" w:hAnsiTheme="majorHAnsi"/>
+          <w:sz w:val="20"/>
+          <w:szCs w:val="20"/>
+        </w:rPr>
+        <w:tab/>
+      </w:r>
+      <w:r>
+        <w:rPr>
+          <w:rFonts w:asciiTheme="majorHAnsi" w:hAnsiTheme="majorHAnsi"/>
+          <w:sz w:val="20"/>
+          <w:szCs w:val="20"/>
+        </w:rPr>
+        <w:t>Answer: 2n/3 (worst case: bottom row half full)</w:t>
+      </w:r>
+    </w:p>
+    <w:p>
+      <w:pPr>
+        <w:tabs>
+          <w:tab w:val="left" w:pos="1704"/>
+        </w:tabs>
+        <w:jc w:val="center"/>
+        <w:rPr>
+          <w:rFonts w:asciiTheme="majorHAnsi" w:hAnsiTheme="majorHAnsi"/>
+          <w:b/>
+          <w:bCs/>
+          <w:sz w:val="28"/>
+          <w:szCs w:val="32"/>
+          <w:u w:val="dotDotDash"/>
+        </w:rPr>
+      </w:pPr>
+      <w:r>
+        <w:rPr>
+          <w:rFonts w:asciiTheme="majorHAnsi" w:hAnsiTheme="majorHAnsi"/>
+          <w:b/>
+          <w:bCs/>
+          <w:sz w:val="28"/>
+          <w:szCs w:val="32"/>
+          <w:u w:val="dotDotDash"/>
+        </w:rPr>
+        <w:t>Heap Sort</w:t>
+      </w:r>
+    </w:p>
+    <w:p>
+      <w:pPr>
+        <w:tabs>
+          <w:tab w:val="left" w:pos="1704"/>
+        </w:tabs>
+        <w:rPr>
+          <w:rFonts w:asciiTheme="majorHAnsi" w:hAnsiTheme="majorHAnsi"/>
+          <w:sz w:val="20"/>
+          <w:szCs w:val="20"/>
+        </w:rPr>
+      </w:pPr>
+      <w:proofErr w:type="spellStart"/>
+      <w:r>
+        <w:rPr>
+          <w:rFonts w:asciiTheme="majorHAnsi" w:hAnsiTheme="majorHAnsi"/>
+          <w:sz w:val="20"/>
+          <w:szCs w:val="20"/>
+        </w:rPr>
+        <w:t>Heap_</w:t>
+      </w:r>
+      <w:proofErr w:type="gramStart"/>
+      <w:r>
+        <w:rPr>
+          <w:rFonts w:asciiTheme="majorHAnsi" w:hAnsiTheme="majorHAnsi"/>
+          <w:sz w:val="20"/>
+          <w:szCs w:val="20"/>
+        </w:rPr>
+        <w:t>Sort</w:t>
+      </w:r>
+      <w:proofErr w:type="spellEnd"/>
+      <w:r>
+        <w:rPr>
+          <w:rFonts w:asciiTheme="majorHAnsi" w:hAnsiTheme="majorHAnsi"/>
+          <w:sz w:val="20"/>
+          <w:szCs w:val="20"/>
+        </w:rPr>
+        <w:t>(</w:t>
+      </w:r>
+      <w:proofErr w:type="gramEnd"/>
+      <w:r>
+        <w:rPr>
+          <w:rFonts w:asciiTheme="majorHAnsi" w:hAnsiTheme="majorHAnsi"/>
+          <w:sz w:val="20"/>
+          <w:szCs w:val="20"/>
+        </w:rPr>
+        <w:t>)</w:t>
+      </w:r>
+    </w:p>
+    <w:p>
+      <w:pPr>
+        <w:tabs>
+          <w:tab w:val="left" w:pos="1704"/>
+        </w:tabs>
+        <w:rPr>
+          <w:rFonts w:asciiTheme="majorHAnsi" w:hAnsiTheme="majorHAnsi"/>
+          <w:sz w:val="20"/>
+          <w:szCs w:val="20"/>
+        </w:rPr>
+      </w:pPr>
+      <w:r>
+        <w:rPr>
+          <w:rFonts w:asciiTheme="majorHAnsi" w:hAnsiTheme="majorHAnsi"/>
+          <w:sz w:val="20"/>
+          <w:szCs w:val="20"/>
+        </w:rPr>
+        <w:t xml:space="preserve">Using </w:t>
+      </w:r>
+      <w:proofErr w:type="spellStart"/>
+      <w:r>
+        <w:rPr>
+          <w:rFonts w:asciiTheme="majorHAnsi" w:hAnsiTheme="majorHAnsi"/>
+          <w:sz w:val="20"/>
+          <w:szCs w:val="20"/>
+        </w:rPr>
+        <w:t>max_</w:t>
+      </w:r>
+      <w:proofErr w:type="gramStart"/>
+      <w:r>
+        <w:rPr>
+          <w:rFonts w:asciiTheme="majorHAnsi" w:hAnsiTheme="majorHAnsi"/>
+          <w:sz w:val="20"/>
+          <w:szCs w:val="20"/>
+        </w:rPr>
+        <w:t>heapify</w:t>
+      </w:r>
+      <w:proofErr w:type="spellEnd"/>
+      <w:r>
+        <w:rPr>
+          <w:rFonts w:asciiTheme="majorHAnsi" w:hAnsiTheme="majorHAnsi"/>
+          <w:sz w:val="20"/>
+          <w:szCs w:val="20"/>
+        </w:rPr>
+        <w:t>(</w:t>
+      </w:r>
+      <w:proofErr w:type="gramEnd"/>
+      <w:r>
+        <w:rPr>
+          <w:rFonts w:asciiTheme="majorHAnsi" w:hAnsiTheme="majorHAnsi"/>
+          <w:sz w:val="20"/>
+          <w:szCs w:val="20"/>
+        </w:rPr>
+        <w:t xml:space="preserve">) </w:t>
+      </w:r>
+      <w:r>
+        <w:rPr>
+          <w:rFonts w:asciiTheme="majorHAnsi" w:hAnsiTheme="majorHAnsi"/>
+          <w:sz w:val="20"/>
+          <w:szCs w:val="20"/>
+        </w:rPr>
+        <w:sym w:font="Wingdings" w:char="F0E0"/>
+      </w:r>
+      <w:r>
+        <w:rPr>
+          <w:rFonts w:asciiTheme="majorHAnsi" w:hAnsiTheme="majorHAnsi"/>
+          <w:sz w:val="20"/>
+          <w:szCs w:val="20"/>
+        </w:rPr>
+        <w:t xml:space="preserve"> </w:t>
+      </w:r>
+      <w:proofErr w:type="spellStart"/>
+      <w:r>
+        <w:rPr>
+          <w:rFonts w:asciiTheme="majorHAnsi" w:hAnsiTheme="majorHAnsi"/>
+          <w:sz w:val="20"/>
+          <w:szCs w:val="20"/>
+        </w:rPr>
+        <w:t>max_hea</w:t>
+      </w:r>
+      <w:r>
+        <w:rPr>
+          <w:rFonts w:asciiTheme="majorHAnsi" w:hAnsiTheme="majorHAnsi"/>
+          <w:sz w:val="20"/>
+          <w:szCs w:val="20"/>
+        </w:rPr>
+        <w:t>pify</w:t>
+      </w:r>
+      <w:proofErr w:type="spellEnd"/>
+      <w:r>
+        <w:rPr>
+          <w:rFonts w:asciiTheme="majorHAnsi" w:hAnsiTheme="majorHAnsi"/>
+          <w:sz w:val="20"/>
+          <w:szCs w:val="20"/>
+        </w:rPr>
+        <w:t xml:space="preserve">() +  </w:t>
+      </w:r>
+      <w:proofErr w:type="spellStart"/>
+      <w:r>
+        <w:rPr>
+          <w:rFonts w:asciiTheme="majorHAnsi" w:hAnsiTheme="majorHAnsi"/>
+          <w:sz w:val="20"/>
+          <w:szCs w:val="20"/>
+        </w:rPr>
+        <w:t>build_max_heap</w:t>
+      </w:r>
+      <w:proofErr w:type="spellEnd"/>
+      <w:r>
+        <w:rPr>
+          <w:rFonts w:asciiTheme="majorHAnsi" w:hAnsiTheme="majorHAnsi"/>
+          <w:sz w:val="20"/>
+          <w:szCs w:val="20"/>
+        </w:rPr>
+        <w:t xml:space="preserve">() + </w:t>
+      </w:r>
+      <w:proofErr w:type="spellStart"/>
+      <w:r>
+        <w:rPr>
+          <w:rFonts w:asciiTheme="majorHAnsi" w:hAnsiTheme="majorHAnsi"/>
+          <w:sz w:val="20"/>
+          <w:szCs w:val="20"/>
+        </w:rPr>
+        <w:t>heap_sort</w:t>
+      </w:r>
+      <w:proofErr w:type="spellEnd"/>
+      <w:r>
+        <w:rPr>
+          <w:rFonts w:asciiTheme="majorHAnsi" w:hAnsiTheme="majorHAnsi"/>
+          <w:sz w:val="20"/>
+          <w:szCs w:val="20"/>
+        </w:rPr>
+        <w:t xml:space="preserve">() + </w:t>
+      </w:r>
+      <w:proofErr w:type="spellStart"/>
+      <w:r>
+        <w:rPr>
+          <w:rFonts w:asciiTheme="majorHAnsi" w:hAnsiTheme="majorHAnsi"/>
+          <w:sz w:val="20"/>
+          <w:szCs w:val="20"/>
+        </w:rPr>
+        <w:t>print_array</w:t>
+      </w:r>
+      <w:proofErr w:type="spellEnd"/>
+      <w:r>
+        <w:rPr>
+          <w:rFonts w:asciiTheme="majorHAnsi" w:hAnsiTheme="majorHAnsi"/>
+          <w:sz w:val="20"/>
+          <w:szCs w:val="20"/>
+        </w:rPr>
+        <w:t xml:space="preserve">() </w:t>
+      </w:r>
+      <w:r>
+        <w:rPr>
+          <w:rFonts w:asciiTheme="majorHAnsi" w:hAnsiTheme="majorHAnsi"/>
+          <w:sz w:val="20"/>
+          <w:szCs w:val="20"/>
+        </w:rPr>
+        <w:sym w:font="Wingdings" w:char="F0E0"/>
+      </w:r>
+      <w:r>
+        <w:rPr>
+          <w:rFonts w:asciiTheme="majorHAnsi" w:hAnsiTheme="majorHAnsi"/>
+          <w:sz w:val="20"/>
+          <w:szCs w:val="20"/>
+        </w:rPr>
+        <w:t xml:space="preserve"> </w:t>
+      </w:r>
+      <w:r>
+        <w:rPr>
+          <w:rFonts w:asciiTheme="majorHAnsi" w:hAnsiTheme="majorHAnsi"/>
+          <w:sz w:val="20"/>
+          <w:szCs w:val="20"/>
+        </w:rPr>
+        <w:t>ascending order</w:t>
+      </w:r>
+    </w:p>
+    <w:p>
+      <w:pPr>
+        <w:tabs>
+          <w:tab w:val="left" w:pos="1704"/>
+        </w:tabs>
+        <w:rPr>
+          <w:rFonts w:asciiTheme="majorHAnsi" w:hAnsiTheme="majorHAnsi"/>
+          <w:sz w:val="20"/>
+          <w:szCs w:val="20"/>
+        </w:rPr>
+      </w:pPr>
+      <w:r>
+        <w:rPr>
+          <w:rFonts w:asciiTheme="majorHAnsi" w:hAnsiTheme="majorHAnsi"/>
+          <w:sz w:val="20"/>
+          <w:szCs w:val="20"/>
+        </w:rPr>
+        <w:t xml:space="preserve">Using </w:t>
+      </w:r>
+      <w:proofErr w:type="spellStart"/>
+      <w:r>
+        <w:rPr>
+          <w:rFonts w:asciiTheme="majorHAnsi" w:hAnsiTheme="majorHAnsi"/>
+          <w:sz w:val="20"/>
+          <w:szCs w:val="20"/>
+        </w:rPr>
+        <w:t>min_</w:t>
+      </w:r>
+      <w:proofErr w:type="gramStart"/>
+      <w:r>
+        <w:rPr>
+          <w:rFonts w:asciiTheme="majorHAnsi" w:hAnsiTheme="majorHAnsi"/>
+          <w:sz w:val="20"/>
+          <w:szCs w:val="20"/>
+        </w:rPr>
+        <w:t>heapify</w:t>
+      </w:r>
+      <w:proofErr w:type="spellEnd"/>
+      <w:r>
+        <w:rPr>
+          <w:rFonts w:asciiTheme="majorHAnsi" w:hAnsiTheme="majorHAnsi"/>
+          <w:sz w:val="20"/>
+          <w:szCs w:val="20"/>
+        </w:rPr>
+        <w:t>(</w:t>
+      </w:r>
+      <w:proofErr w:type="gramEnd"/>
+      <w:r>
+        <w:rPr>
+          <w:rFonts w:asciiTheme="majorHAnsi" w:hAnsiTheme="majorHAnsi"/>
+          <w:sz w:val="20"/>
+          <w:szCs w:val="20"/>
+        </w:rPr>
+        <w:t xml:space="preserve">) </w:t>
+      </w:r>
+      <w:r>
+        <w:rPr>
+          <w:rFonts w:asciiTheme="majorHAnsi" w:hAnsiTheme="majorHAnsi"/>
+          <w:sz w:val="20"/>
+          <w:szCs w:val="20"/>
+        </w:rPr>
+        <w:sym w:font="Wingdings" w:char="F0E0"/>
+      </w:r>
+      <w:r>
+        <w:rPr>
+          <w:rFonts w:asciiTheme="majorHAnsi" w:hAnsiTheme="majorHAnsi"/>
+          <w:sz w:val="20"/>
+          <w:szCs w:val="20"/>
+        </w:rPr>
+        <w:t xml:space="preserve"> </w:t>
+      </w:r>
+      <w:proofErr w:type="spellStart"/>
+      <w:r>
+        <w:rPr>
+          <w:rFonts w:asciiTheme="majorHAnsi" w:hAnsiTheme="majorHAnsi"/>
+          <w:sz w:val="20"/>
+          <w:szCs w:val="20"/>
+        </w:rPr>
+        <w:t>m</w:t>
+      </w:r>
+      <w:r>
+        <w:rPr>
+          <w:rFonts w:asciiTheme="majorHAnsi" w:hAnsiTheme="majorHAnsi"/>
+          <w:sz w:val="20"/>
+          <w:szCs w:val="20"/>
+        </w:rPr>
+        <w:t>in</w:t>
+      </w:r>
+      <w:r>
+        <w:rPr>
+          <w:rFonts w:asciiTheme="majorHAnsi" w:hAnsiTheme="majorHAnsi"/>
+          <w:sz w:val="20"/>
+          <w:szCs w:val="20"/>
+        </w:rPr>
+        <w:t>_heapify</w:t>
+      </w:r>
+      <w:proofErr w:type="spellEnd"/>
+      <w:r>
+        <w:rPr>
+          <w:rFonts w:asciiTheme="majorHAnsi" w:hAnsiTheme="majorHAnsi"/>
+          <w:sz w:val="20"/>
+          <w:szCs w:val="20"/>
+        </w:rPr>
+        <w:t xml:space="preserve">() +  </w:t>
+      </w:r>
+      <w:proofErr w:type="spellStart"/>
+      <w:r>
+        <w:rPr>
+          <w:rFonts w:asciiTheme="majorHAnsi" w:hAnsiTheme="majorHAnsi"/>
+          <w:sz w:val="20"/>
+          <w:szCs w:val="20"/>
+        </w:rPr>
+        <w:t>build_m</w:t>
+      </w:r>
+      <w:r>
+        <w:rPr>
+          <w:rFonts w:asciiTheme="majorHAnsi" w:hAnsiTheme="majorHAnsi"/>
+          <w:sz w:val="20"/>
+          <w:szCs w:val="20"/>
+        </w:rPr>
+        <w:t>in</w:t>
+      </w:r>
+      <w:r>
+        <w:rPr>
+          <w:rFonts w:asciiTheme="majorHAnsi" w:hAnsiTheme="majorHAnsi"/>
+          <w:sz w:val="20"/>
+          <w:szCs w:val="20"/>
+        </w:rPr>
+        <w:t>_heap</w:t>
+      </w:r>
+      <w:proofErr w:type="spellEnd"/>
+      <w:r>
+        <w:rPr>
+          <w:rFonts w:asciiTheme="majorHAnsi" w:hAnsiTheme="majorHAnsi"/>
+          <w:sz w:val="20"/>
+          <w:szCs w:val="20"/>
+        </w:rPr>
+        <w:t xml:space="preserve">() + </w:t>
+      </w:r>
+      <w:proofErr w:type="spellStart"/>
+      <w:r>
+        <w:rPr>
+          <w:rFonts w:asciiTheme="majorHAnsi" w:hAnsiTheme="majorHAnsi"/>
+          <w:sz w:val="20"/>
+          <w:szCs w:val="20"/>
+        </w:rPr>
+        <w:t>heap_sort</w:t>
+      </w:r>
+      <w:proofErr w:type="spellEnd"/>
+      <w:r>
+        <w:rPr>
+          <w:rFonts w:asciiTheme="majorHAnsi" w:hAnsiTheme="majorHAnsi"/>
+          <w:sz w:val="20"/>
+          <w:szCs w:val="20"/>
+        </w:rPr>
+        <w:t xml:space="preserve">() + </w:t>
+      </w:r>
+      <w:proofErr w:type="spellStart"/>
+      <w:r>
+        <w:rPr>
+          <w:rFonts w:asciiTheme="majorHAnsi" w:hAnsiTheme="majorHAnsi"/>
+          <w:sz w:val="20"/>
+          <w:szCs w:val="20"/>
+        </w:rPr>
+        <w:t>print_array</w:t>
+      </w:r>
+      <w:proofErr w:type="spellEnd"/>
+      <w:r>
+        <w:rPr>
+          <w:rFonts w:asciiTheme="majorHAnsi" w:hAnsiTheme="majorHAnsi"/>
+          <w:sz w:val="20"/>
+          <w:szCs w:val="20"/>
+        </w:rPr>
+        <w:t xml:space="preserve">() </w:t>
+      </w:r>
+      <w:r>
+        <w:rPr>
+          <w:rFonts w:asciiTheme="majorHAnsi" w:hAnsiTheme="majorHAnsi"/>
+          <w:sz w:val="20"/>
+          <w:szCs w:val="20"/>
+        </w:rPr>
+        <w:sym w:font="Wingdings" w:char="F0E0"/>
+      </w:r>
+      <w:r>
+        <w:rPr>
+          <w:rFonts w:asciiTheme="majorHAnsi" w:hAnsiTheme="majorHAnsi"/>
+          <w:sz w:val="20"/>
+          <w:szCs w:val="20"/>
+        </w:rPr>
+        <w:t xml:space="preserve"> descending order</w:t>
+      </w:r>
+    </w:p>
+    <w:p>
+      <w:pPr>
+        <w:tabs>
+          <w:tab w:val="left" w:pos="1704"/>
+        </w:tabs>
+        <w:rPr>
+          <w:rFonts w:asciiTheme="majorHAnsi" w:hAnsiTheme="majorHAnsi"/>
+          <w:sz w:val="20"/>
+          <w:szCs w:val="20"/>
+        </w:rPr>
+      </w:pPr>
+      <w:r>
+        <w:rPr>
+          <w:rFonts w:asciiTheme="majorHAnsi" w:hAnsiTheme="majorHAnsi"/>
+          <w:sz w:val="20"/>
+          <w:szCs w:val="20"/>
+        </w:rPr>
+        <w:drawing>
+          <wp:inline distT="0" distB="0" distL="0" distR="0" wp14:anchorId="27E4E782" wp14:editId="1CDEC97B">
+            <wp:extent cx="3169616" cy="1300792"/>
+            <wp:effectExtent l="19050" t="19050" r="12065" b="13970"/>
+            <wp:docPr id="19" name="Picture 19"/>
+            <wp:cNvGraphicFramePr>
+              <a:graphicFrameLocks xmlns:a="http://schemas.openxmlformats.org/drawingml/2006/main" noChangeAspect="1"/>
+            </wp:cNvGraphicFramePr>
+            <a:graphic xmlns:a="http://schemas.openxmlformats.org/drawingml/2006/main">
+              <a:graphicData uri="http://schemas.openxmlformats.org/drawingml/2006/picture">
+                <pic:pic xmlns:pic="http://schemas.openxmlformats.org/drawingml/2006/picture">
+                  <pic:nvPicPr>
+                    <pic:cNvPr id="1" name=""/>
+                    <pic:cNvPicPr/>
+                  </pic:nvPicPr>
+                  <pic:blipFill>
+                    <a:blip r:embed="rId26"/>
+                    <a:stretch>
+                      <a:fillRect/>
+                    </a:stretch>
+                  </pic:blipFill>
+                  <pic:spPr>
+                    <a:xfrm>
+                      <a:off x="0" y="0"/>
+                      <a:ext cx="3185310" cy="1307233"/>
+                    </a:xfrm>
+                    <a:prstGeom prst="rect">
+                      <a:avLst/>
+                    </a:prstGeom>
+                    <a:ln>
+                      <a:solidFill>
+                        <a:schemeClr val="tx1"/>
+                      </a:solidFill>
+                    </a:ln>
+                  </pic:spPr>
+                </pic:pic>
+              </a:graphicData>
+            </a:graphic>
+          </wp:inline>
+        </w:drawing>
+      </w:r>
+      <w:r>
+        <w:rPr>
+          <w:rFonts w:asciiTheme="majorHAnsi" w:hAnsiTheme="majorHAnsi"/>
+          <w:sz w:val="20"/>
+          <w:szCs w:val="20"/>
+        </w:rPr>
+        <w:drawing>
+          <wp:inline distT="0" distB="0" distL="0" distR="0" wp14:anchorId="65CBE690" wp14:editId="79DFA1D6">
+            <wp:extent cx="3530427" cy="1283335"/>
+            <wp:effectExtent l="19050" t="19050" r="13335" b="12065"/>
+            <wp:docPr id="18" name="Picture 18"/>
+            <wp:cNvGraphicFramePr>
+              <a:graphicFrameLocks xmlns:a="http://schemas.openxmlformats.org/drawingml/2006/main" noChangeAspect="1"/>
+            </wp:cNvGraphicFramePr>
+            <a:graphic xmlns:a="http://schemas.openxmlformats.org/drawingml/2006/main">
+              <a:graphicData uri="http://schemas.openxmlformats.org/drawingml/2006/picture">
+                <pic:pic xmlns:pic="http://schemas.openxmlformats.org/drawingml/2006/picture">
+                  <pic:nvPicPr>
+                    <pic:cNvPr id="1" name=""/>
+                    <pic:cNvPicPr/>
+                  </pic:nvPicPr>
+                  <pic:blipFill rotWithShape="1">
+                    <a:blip r:embed="rId27"/>
+                    <a:srcRect b="42412"/>
+                    <a:stretch/>
+                  </pic:blipFill>
+                  <pic:spPr bwMode="auto">
+                    <a:xfrm>
+                      <a:off x="0" y="0"/>
+                      <a:ext cx="3585069" cy="1303198"/>
+                    </a:xfrm>
+                    <a:prstGeom prst="rect">
+                      <a:avLst/>
+                    </a:prstGeom>
+                    <a:ln>
+                      <a:solidFill>
+                        <a:schemeClr val="tx1"/>
+                      </a:solidFill>
+                    </a:ln>
+                    <a:extLst>
+                      <a:ext uri="{53640926-AAD7-44D8-BBD7-CCE9431645EC}">
+                        <a14:shadowObscured xmlns:a14="http://schemas.microsoft.com/office/drawing/2010/main"/>
+                      </a:ext>
+                    </a:extLst>
+                  </pic:spPr>
+                </pic:pic>
+              </a:graphicData>
+            </a:graphic>
+          </wp:inline>
+        </w:drawing>
+      </w:r>
+    </w:p>
+    <w:p>
+      <w:pPr>
+        <w:tabs>
+          <w:tab w:val="left" w:pos="1704"/>
+        </w:tabs>
+        <w:rPr>
+          <w:rFonts w:asciiTheme="majorHAnsi" w:hAnsiTheme="majorHAnsi"/>
+          <w:sz w:val="20"/>
+          <w:szCs w:val="20"/>
+        </w:rPr>
+      </w:pPr>
+    </w:p>
+    <w:p>
+      <w:pPr>
+        <w:shd w:val="clear" w:color="auto" w:fill="0F0F0F"/>
+        <w:spacing w:after="0" w:line="240" w:lineRule="auto"/>
+        <w:jc w:val="center"/>
+        <w:outlineLvl w:val="0"/>
+        <w:rPr>
+          <w:rFonts w:ascii="Roboto" w:eastAsia="Times New Roman" w:hAnsi="Roboto" w:cs="Times New Roman"/>
+          <w:b/>
+          <w:bCs/>
+          <w:color w:val="F1F1F1"/>
+          <w:kern w:val="36"/>
+          <w:sz w:val="28"/>
+          <w:szCs w:val="28"/>
+          <w14:ligatures w14:val="none"/>
+        </w:rPr>
+      </w:pPr>
+      <w:r>
+        <w:rPr>
+          <w:rFonts w:ascii="Roboto" w:eastAsia="Times New Roman" w:hAnsi="Roboto" w:cs="Times New Roman"/>
+          <w:b/>
+          <w:bCs/>
+          <w:color w:val="F1F1F1"/>
+          <w:kern w:val="36"/>
+          <w:sz w:val="28"/>
+          <w:szCs w:val="28"/>
+          <w14:ligatures w14:val="none"/>
+        </w:rPr>
+        <w:t xml:space="preserve">7.9 Heap Sort | </w:t>
+      </w:r>
+      <w:proofErr w:type="spellStart"/>
+      <w:r>
+        <w:rPr>
+          <w:rFonts w:ascii="Roboto" w:eastAsia="Times New Roman" w:hAnsi="Roboto" w:cs="Times New Roman"/>
+          <w:b/>
+          <w:bCs/>
+          <w:color w:val="F1F1F1"/>
+          <w:kern w:val="36"/>
+          <w:sz w:val="28"/>
+          <w:szCs w:val="28"/>
+          <w14:ligatures w14:val="none"/>
+        </w:rPr>
+        <w:t>Heapify</w:t>
+      </w:r>
+      <w:proofErr w:type="spellEnd"/>
+      <w:r>
+        <w:rPr>
+          <w:rFonts w:ascii="Roboto" w:eastAsia="Times New Roman" w:hAnsi="Roboto" w:cs="Times New Roman"/>
+          <w:b/>
+          <w:bCs/>
+          <w:color w:val="F1F1F1"/>
+          <w:kern w:val="36"/>
+          <w:sz w:val="28"/>
+          <w:szCs w:val="28"/>
+          <w14:ligatures w14:val="none"/>
+        </w:rPr>
+        <w:t xml:space="preserve"> Method | Build Max Heap Algorithm | Sorting Algorithms</w:t>
+      </w:r>
+    </w:p>
+    <w:p>
+      <w:pPr>
+        <w:tabs>
+          <w:tab w:val="left" w:pos="1704"/>
+        </w:tabs>
+        <w:rPr>
+          <w:rFonts w:asciiTheme="majorHAnsi" w:hAnsiTheme="majorHAnsi"/>
+          <w:sz w:val="20"/>
+          <w:szCs w:val="20"/>
+        </w:rPr>
+      </w:pPr>
+    </w:p>
+    <w:p>
+      <w:pPr>
+        <w:tabs>
+          <w:tab w:val="left" w:pos="1704"/>
+        </w:tabs>
+        <w:jc w:val="center"/>
+        <w:rPr>
+          <w:rFonts w:asciiTheme="majorHAnsi" w:hAnsiTheme="majorHAnsi"/>
+          <w:sz w:val="20"/>
+          <w:szCs w:val="20"/>
+        </w:rPr>
+      </w:pPr>
+      <w:hyperlink r:id="rId28" w:history="1">
+        <w:r>
+          <w:rPr>
+            <w:rStyle w:val="Hyperlink"/>
+            <w:rFonts w:asciiTheme="majorHAnsi" w:hAnsiTheme="majorHAnsi"/>
+            <w:sz w:val="20"/>
+            <w:szCs w:val="20"/>
+          </w:rPr>
+          <w:t>https://youtu.be/Q_eia3jC9Ts?si=8WSsuY_ZyoGYz4yW</w:t>
+        </w:r>
+      </w:hyperlink>
+    </w:p>
+    <w:p>
+      <w:pPr>
+        <w:tabs>
+          <w:tab w:val="left" w:pos="1704"/>
+        </w:tabs>
+        <w:rPr>
+          <w:rFonts w:asciiTheme="majorHAnsi" w:hAnsiTheme="majorHAnsi"/>
+          <w:sz w:val="20"/>
+          <w:szCs w:val="20"/>
+        </w:rPr>
+      </w:pPr>
+    </w:p>
+    <w:p>
+      <w:pPr>
+        <w:tabs>
+          <w:tab w:val="left" w:pos="1704"/>
+        </w:tabs>
+        <w:rPr>
+          <w:rFonts w:asciiTheme="majorHAnsi" w:hAnsiTheme="majorHAnsi"/>
+          <w:sz w:val="20"/>
+          <w:szCs w:val="20"/>
+        </w:rPr>
+      </w:pPr>
+      <w:r>
+        <w:rPr>
+          <w:rFonts w:asciiTheme="majorHAnsi" w:hAnsiTheme="majorHAnsi"/>
+          <w:sz w:val="20"/>
+          <w:szCs w:val="20"/>
+        </w:rPr>
+        <w:t>After every insertion I have to check if it is still satisfying max heap property or not</w:t>
+      </w:r>
+    </w:p>
+    <w:p>
+      <w:pPr>
+        <w:tabs>
+          <w:tab w:val="left" w:pos="1704"/>
+        </w:tabs>
+        <w:rPr>
+          <w:rFonts w:asciiTheme="majorHAnsi" w:hAnsiTheme="majorHAnsi"/>
+          <w:sz w:val="20"/>
+          <w:szCs w:val="20"/>
+        </w:rPr>
+      </w:pPr>
+      <w:r>
+        <w:rPr>
+          <w:rFonts w:asciiTheme="majorHAnsi" w:hAnsiTheme="majorHAnsi"/>
+          <w:sz w:val="20"/>
+          <w:szCs w:val="20"/>
+        </w:rPr>
+        <w:lastRenderedPageBreak/>
+        <w:t xml:space="preserve">After every deletion </w:t>
+      </w:r>
+      <w:r>
+        <w:rPr>
+          <w:rFonts w:asciiTheme="majorHAnsi" w:hAnsiTheme="majorHAnsi"/>
+          <w:sz w:val="20"/>
+          <w:szCs w:val="20"/>
+        </w:rPr>
+        <w:t>I have to check if it is still satisfying max heap property or not</w:t>
+      </w:r>
+    </w:p>
+    <w:p>
+      <w:pPr>
+        <w:tabs>
+          <w:tab w:val="left" w:pos="1704"/>
+        </w:tabs>
+        <w:rPr>
+          <w:rFonts w:asciiTheme="majorHAnsi" w:hAnsiTheme="majorHAnsi"/>
+          <w:sz w:val="20"/>
+          <w:szCs w:val="20"/>
+        </w:rPr>
+      </w:pPr>
+      <w:r>
+        <w:rPr>
+          <w:noProof/>
+        </w:rPr>
+        <w:drawing>
+          <wp:inline distT="0" distB="0" distL="0" distR="0" wp14:anchorId="2461D5C2" wp14:editId="6EA5A42F">
+            <wp:extent cx="4432914" cy="5542784"/>
+            <wp:effectExtent l="0" t="2540" r="3810" b="3810"/>
+            <wp:docPr id="21" name="Picture 21"/>
+            <wp:cNvGraphicFramePr>
+              <a:graphicFrameLocks xmlns:a="http://schemas.openxmlformats.org/drawingml/2006/main" noChangeAspect="1"/>
+            </wp:cNvGraphicFramePr>
+            <a:graphic xmlns:a="http://schemas.openxmlformats.org/drawingml/2006/main">
+              <a:graphicData uri="http://schemas.openxmlformats.org/drawingml/2006/picture">
+                <pic:pic xmlns:pic="http://schemas.openxmlformats.org/drawingml/2006/picture">
+                  <pic:nvPicPr>
+                    <pic:cNvPr id="0" name="Picture 1"/>
+                    <pic:cNvPicPr>
+                      <a:picLocks noChangeAspect="1" noChangeArrowheads="1"/>
+                    </pic:cNvPicPr>
+                  </pic:nvPicPr>
+                  <pic:blipFill>
+                    <a:blip r:embed="rId29">
+                      <a:extLst>
+                        <a:ext uri="{28A0092B-C50C-407E-A947-70E740481C1C}">
+                          <a14:useLocalDpi xmlns:a14="http://schemas.microsoft.com/office/drawing/2010/main" val="0"/>
+                        </a:ext>
+                      </a:extLst>
+                    </a:blip>
+                    <a:srcRect/>
+                    <a:stretch>
+                      <a:fillRect/>
+                    </a:stretch>
+                  </pic:blipFill>
+                  <pic:spPr bwMode="auto">
+                    <a:xfrm rot="16200000">
+                      <a:off x="0" y="0"/>
+                      <a:ext cx="4438357" cy="5549589"/>
+                    </a:xfrm>
+                    <a:prstGeom prst="rect">
+                      <a:avLst/>
+                    </a:prstGeom>
+                    <a:noFill/>
+                    <a:ln>
+                      <a:noFill/>
+                    </a:ln>
+                  </pic:spPr>
+                </pic:pic>
+              </a:graphicData>
+            </a:graphic>
+          </wp:inline>
+        </w:drawing>
+      </w:r>
+    </w:p>
+    <w:p>
+      <w:pPr>
+        <w:tabs>
+          <w:tab w:val="left" w:pos="1704"/>
+        </w:tabs>
+        <w:rPr>
+          <w:rFonts w:asciiTheme="majorHAnsi" w:hAnsiTheme="majorHAnsi"/>
+          <w:sz w:val="20"/>
+          <w:szCs w:val="20"/>
+        </w:rPr>
+      </w:pPr>
+      <w:r>
+        <w:rPr>
+          <w:rFonts w:asciiTheme="majorHAnsi" w:hAnsiTheme="majorHAnsi"/>
+          <w:sz w:val="20"/>
+          <w:szCs w:val="20"/>
+        </w:rPr>
+        <w:t xml:space="preserve">Heap </w:t>
+      </w:r>
+      <w:proofErr w:type="spellStart"/>
+      <w:r>
+        <w:rPr>
+          <w:rFonts w:asciiTheme="majorHAnsi" w:hAnsiTheme="majorHAnsi"/>
+          <w:sz w:val="20"/>
+          <w:szCs w:val="20"/>
+        </w:rPr>
+        <w:t>sorthas</w:t>
+      </w:r>
+      <w:proofErr w:type="spellEnd"/>
+      <w:r>
+        <w:rPr>
+          <w:rFonts w:asciiTheme="majorHAnsi" w:hAnsiTheme="majorHAnsi"/>
+          <w:sz w:val="20"/>
+          <w:szCs w:val="20"/>
+        </w:rPr>
+        <w:t xml:space="preserve"> </w:t>
+      </w:r>
+      <w:proofErr w:type="spellStart"/>
+      <w:r>
+        <w:rPr>
+          <w:rFonts w:asciiTheme="majorHAnsi" w:hAnsiTheme="majorHAnsi"/>
+          <w:sz w:val="20"/>
+          <w:szCs w:val="20"/>
+        </w:rPr>
+        <w:t>twoapproch</w:t>
+      </w:r>
+      <w:proofErr w:type="spellEnd"/>
+      <w:r>
+        <w:rPr>
+          <w:rFonts w:asciiTheme="majorHAnsi" w:hAnsiTheme="majorHAnsi"/>
+          <w:sz w:val="20"/>
+          <w:szCs w:val="20"/>
+        </w:rPr>
+        <w:t xml:space="preserve"> </w:t>
+      </w:r>
+    </w:p>
+    <w:p>
+      <w:pPr>
+        <w:pStyle w:val="ListParagraph"/>
+        <w:numPr>
+          <w:ilvl w:val="0"/>
+          <w:numId w:val="33"/>
+        </w:numPr>
+        <w:tabs>
+          <w:tab w:val="left" w:pos="1704"/>
+        </w:tabs>
+        <w:rPr>
+          <w:rFonts w:asciiTheme="majorHAnsi" w:hAnsiTheme="majorHAnsi"/>
+          <w:sz w:val="20"/>
+          <w:szCs w:val="20"/>
+        </w:rPr>
+      </w:pPr>
+      <w:r>
+        <w:rPr>
+          <w:rFonts w:asciiTheme="majorHAnsi" w:hAnsiTheme="majorHAnsi"/>
+          <w:sz w:val="20"/>
+          <w:szCs w:val="20"/>
+        </w:rPr>
+        <w:t>Insertion + deletion</w:t>
+      </w:r>
+    </w:p>
+    <w:p>
+      <w:pPr>
+        <w:pStyle w:val="ListParagraph"/>
+        <w:numPr>
+          <w:ilvl w:val="0"/>
+          <w:numId w:val="33"/>
+        </w:numPr>
+        <w:tabs>
+          <w:tab w:val="left" w:pos="1704"/>
+        </w:tabs>
+        <w:rPr>
+          <w:rFonts w:asciiTheme="majorHAnsi" w:hAnsiTheme="majorHAnsi"/>
+          <w:sz w:val="20"/>
+          <w:szCs w:val="20"/>
+        </w:rPr>
+      </w:pPr>
+      <w:proofErr w:type="gramStart"/>
+      <w:r>
+        <w:rPr>
+          <w:rFonts w:asciiTheme="majorHAnsi" w:hAnsiTheme="majorHAnsi"/>
+          <w:sz w:val="20"/>
+          <w:szCs w:val="20"/>
+        </w:rPr>
+        <w:t>Build  heap</w:t>
+      </w:r>
+      <w:proofErr w:type="gramEnd"/>
+      <w:r>
+        <w:rPr>
+          <w:rFonts w:asciiTheme="majorHAnsi" w:hAnsiTheme="majorHAnsi"/>
+          <w:sz w:val="20"/>
+          <w:szCs w:val="20"/>
+        </w:rPr>
+        <w:t xml:space="preserve"> + </w:t>
+      </w:r>
+      <w:proofErr w:type="spellStart"/>
+      <w:r>
+        <w:rPr>
+          <w:rFonts w:asciiTheme="majorHAnsi" w:hAnsiTheme="majorHAnsi"/>
+          <w:sz w:val="20"/>
+          <w:szCs w:val="20"/>
+        </w:rPr>
+        <w:t>Heapify</w:t>
+      </w:r>
+      <w:proofErr w:type="spellEnd"/>
+      <w:r>
+        <w:rPr>
+          <w:rFonts w:asciiTheme="majorHAnsi" w:hAnsiTheme="majorHAnsi"/>
+          <w:sz w:val="20"/>
+          <w:szCs w:val="20"/>
+        </w:rPr>
+        <w:t xml:space="preserve"> + heap sort</w:t>
+      </w:r>
+    </w:p>
+    <w:p>
+      <w:pPr>
+        <w:tabs>
+          <w:tab w:val="left" w:pos="1704"/>
+        </w:tabs>
+        <w:rPr>
+          <w:rFonts w:asciiTheme="majorHAnsi" w:hAnsiTheme="majorHAnsi"/>
+          <w:sz w:val="20"/>
+          <w:szCs w:val="20"/>
+        </w:rPr>
+      </w:pPr>
+      <w:r>
+        <w:rPr>
+          <w:rFonts w:asciiTheme="majorHAnsi" w:hAnsiTheme="majorHAnsi"/>
+          <w:sz w:val="20"/>
+          <w:szCs w:val="20"/>
+        </w:rPr>
+        <w:drawing>
+          <wp:inline distT="0" distB="0" distL="0" distR="0" wp14:anchorId="230BBA90" wp14:editId="189C71FB">
+            <wp:extent cx="4729160" cy="3088257"/>
+            <wp:effectExtent l="0" t="0" r="0" b="0"/>
+            <wp:docPr id="20" name="Picture 20"/>
+            <wp:cNvGraphicFramePr>
+              <a:graphicFrameLocks xmlns:a="http://schemas.openxmlformats.org/drawingml/2006/main" noChangeAspect="1"/>
+            </wp:cNvGraphicFramePr>
+            <a:graphic xmlns:a="http://schemas.openxmlformats.org/drawingml/2006/main">
+              <a:graphicData uri="http://schemas.openxmlformats.org/drawingml/2006/picture">
+                <pic:pic xmlns:pic="http://schemas.openxmlformats.org/drawingml/2006/picture">
+                  <pic:nvPicPr>
+                    <pic:cNvPr id="1" name=""/>
+                    <pic:cNvPicPr/>
+                  </pic:nvPicPr>
+                  <pic:blipFill rotWithShape="1">
+                    <a:blip r:embed="rId30"/>
+                    <a:srcRect l="3272" r="3879" b="2116"/>
+                    <a:stretch/>
+                  </pic:blipFill>
+                  <pic:spPr bwMode="auto">
+                    <a:xfrm>
+                      <a:off x="0" y="0"/>
+                      <a:ext cx="4732848" cy="3090665"/>
+                    </a:xfrm>
+                    <a:prstGeom prst="rect">
+                      <a:avLst/>
+                    </a:prstGeom>
+                    <a:ln>
+                      <a:noFill/>
+                    </a:ln>
+                    <a:extLst>
+                      <a:ext uri="{53640926-AAD7-44D8-BBD7-CCE9431645EC}">
+                        <a14:shadowObscured xmlns:a14="http://schemas.microsoft.com/office/drawing/2010/main"/>
+                      </a:ext>
+                    </a:extLst>
+                  </pic:spPr>
+                </pic:pic>
+              </a:graphicData>
+            </a:graphic>
+          </wp:inline>
+        </w:drawing>
+      </w:r>
+    </w:p>
+    <w:p>
+      <w:pPr>
+        <w:tabs>
+          <w:tab w:val="left" w:pos="1704"/>
+        </w:tabs>
+        <w:rPr>
+          <w:rFonts w:asciiTheme="majorHAnsi" w:hAnsiTheme="majorHAnsi"/>
+          <w:sz w:val="20"/>
+          <w:szCs w:val="20"/>
+        </w:rPr>
+      </w:pPr>
+    </w:p>
     <w:sectPr>
       <w:pgSz w:w="12240" w:h="15840"/>
       <w:pgMar w:top="1440" w:right="720" w:bottom="720" w:left="720" w:header="720" w:footer="720" w:gutter="0"/>
@@ -9156,6 +11630,146 @@
     </w:lvl>
   </w:abstractNum>
   <w:abstractNum w:abstractNumId="8" w15:restartNumberingAfterBreak="0">
+    <w:nsid w:val="1E821A5E"/>
+    <w:multiLevelType w:val="hybridMultilevel"/>
+    <w:tmpl w:val="990E5A0E"/>
+    <w:lvl w:ilvl="0" w:tplc="5BC85944">
+      <w:start w:val="1"/>
+      <w:numFmt w:val="bullet"/>
+      <w:lvlText w:val=""/>
+      <w:lvlJc w:val="left"/>
+      <w:pPr>
+        <w:tabs>
+          <w:tab w:val="num" w:pos="720"/>
+        </w:tabs>
+        <w:ind w:left="720" w:hanging="360"/>
+      </w:pPr>
+      <w:rPr>
+        <w:rFonts w:ascii="Wingdings" w:hAnsi="Wingdings" w:hint="default"/>
+      </w:rPr>
+    </w:lvl>
+    <w:lvl w:ilvl="1" w:tplc="D6D4248C" w:tentative="1">
+      <w:start w:val="1"/>
+      <w:numFmt w:val="bullet"/>
+      <w:lvlText w:val=""/>
+      <w:lvlJc w:val="left"/>
+      <w:pPr>
+        <w:tabs>
+          <w:tab w:val="num" w:pos="1440"/>
+        </w:tabs>
+        <w:ind w:left="1440" w:hanging="360"/>
+      </w:pPr>
+      <w:rPr>
+        <w:rFonts w:ascii="Wingdings" w:hAnsi="Wingdings" w:hint="default"/>
+      </w:rPr>
+    </w:lvl>
+    <w:lvl w:ilvl="2" w:tplc="7CD67F84" w:tentative="1">
+      <w:start w:val="1"/>
+      <w:numFmt w:val="bullet"/>
+      <w:lvlText w:val=""/>
+      <w:lvlJc w:val="left"/>
+      <w:pPr>
+        <w:tabs>
+          <w:tab w:val="num" w:pos="2160"/>
+        </w:tabs>
+        <w:ind w:left="2160" w:hanging="360"/>
+      </w:pPr>
+      <w:rPr>
+        <w:rFonts w:ascii="Wingdings" w:hAnsi="Wingdings" w:hint="default"/>
+      </w:rPr>
+    </w:lvl>
+    <w:lvl w:ilvl="3" w:tplc="5F56EAD0" w:tentative="1">
+      <w:start w:val="1"/>
+      <w:numFmt w:val="bullet"/>
+      <w:lvlText w:val=""/>
+      <w:lvlJc w:val="left"/>
+      <w:pPr>
+        <w:tabs>
+          <w:tab w:val="num" w:pos="2880"/>
+        </w:tabs>
+        <w:ind w:left="2880" w:hanging="360"/>
+      </w:pPr>
+      <w:rPr>
+        <w:rFonts w:ascii="Wingdings" w:hAnsi="Wingdings" w:hint="default"/>
+      </w:rPr>
+    </w:lvl>
+    <w:lvl w:ilvl="4" w:tplc="D3E459BA" w:tentative="1">
+      <w:start w:val="1"/>
+      <w:numFmt w:val="bullet"/>
+      <w:lvlText w:val=""/>
+      <w:lvlJc w:val="left"/>
+      <w:pPr>
+        <w:tabs>
+          <w:tab w:val="num" w:pos="3600"/>
+        </w:tabs>
+        <w:ind w:left="3600" w:hanging="360"/>
+      </w:pPr>
+      <w:rPr>
+        <w:rFonts w:ascii="Wingdings" w:hAnsi="Wingdings" w:hint="default"/>
+      </w:rPr>
+    </w:lvl>
+    <w:lvl w:ilvl="5" w:tplc="ABE63DC6" w:tentative="1">
+      <w:start w:val="1"/>
+      <w:numFmt w:val="bullet"/>
+      <w:lvlText w:val=""/>
+      <w:lvlJc w:val="left"/>
+      <w:pPr>
+        <w:tabs>
+          <w:tab w:val="num" w:pos="4320"/>
+        </w:tabs>
+        <w:ind w:left="4320" w:hanging="360"/>
+      </w:pPr>
+      <w:rPr>
+        <w:rFonts w:ascii="Wingdings" w:hAnsi="Wingdings" w:hint="default"/>
+      </w:rPr>
+    </w:lvl>
+    <w:lvl w:ilvl="6" w:tplc="4CE098D4" w:tentative="1">
+      <w:start w:val="1"/>
+      <w:numFmt w:val="bullet"/>
+      <w:lvlText w:val=""/>
+      <w:lvlJc w:val="left"/>
+      <w:pPr>
+        <w:tabs>
+          <w:tab w:val="num" w:pos="5040"/>
+        </w:tabs>
+        <w:ind w:left="5040" w:hanging="360"/>
+      </w:pPr>
+      <w:rPr>
+        <w:rFonts w:ascii="Wingdings" w:hAnsi="Wingdings" w:hint="default"/>
+      </w:rPr>
+    </w:lvl>
+    <w:lvl w:ilvl="7" w:tplc="6114AC6E" w:tentative="1">
+      <w:start w:val="1"/>
+      <w:numFmt w:val="bullet"/>
+      <w:lvlText w:val=""/>
+      <w:lvlJc w:val="left"/>
+      <w:pPr>
+        <w:tabs>
+          <w:tab w:val="num" w:pos="5760"/>
+        </w:tabs>
+        <w:ind w:left="5760" w:hanging="360"/>
+      </w:pPr>
+      <w:rPr>
+        <w:rFonts w:ascii="Wingdings" w:hAnsi="Wingdings" w:hint="default"/>
+      </w:rPr>
+    </w:lvl>
+    <w:lvl w:ilvl="8" w:tplc="7332D81E" w:tentative="1">
+      <w:start w:val="1"/>
+      <w:numFmt w:val="bullet"/>
+      <w:lvlText w:val=""/>
+      <w:lvlJc w:val="left"/>
+      <w:pPr>
+        <w:tabs>
+          <w:tab w:val="num" w:pos="6480"/>
+        </w:tabs>
+        <w:ind w:left="6480" w:hanging="360"/>
+      </w:pPr>
+      <w:rPr>
+        <w:rFonts w:ascii="Wingdings" w:hAnsi="Wingdings" w:hint="default"/>
+      </w:rPr>
+    </w:lvl>
+  </w:abstractNum>
+  <w:abstractNum w:abstractNumId="9" w15:restartNumberingAfterBreak="0">
     <w:nsid w:val="27A10416"/>
     <w:multiLevelType w:val="hybridMultilevel"/>
     <w:tmpl w:val="E5F2132A"/>
@@ -9268,7 +11882,7 @@
       </w:rPr>
     </w:lvl>
   </w:abstractNum>
-  <w:abstractNum w:abstractNumId="9" w15:restartNumberingAfterBreak="0">
+  <w:abstractNum w:abstractNumId="10" w15:restartNumberingAfterBreak="0">
     <w:nsid w:val="28EA5C89"/>
     <w:multiLevelType w:val="hybridMultilevel"/>
     <w:tmpl w:val="98EAF806"/>
@@ -9354,7 +11968,7 @@
       </w:pPr>
     </w:lvl>
   </w:abstractNum>
-  <w:abstractNum w:abstractNumId="10" w15:restartNumberingAfterBreak="0">
+  <w:abstractNum w:abstractNumId="11" w15:restartNumberingAfterBreak="0">
     <w:nsid w:val="29293229"/>
     <w:multiLevelType w:val="hybridMultilevel"/>
     <w:tmpl w:val="0936DF22"/>
@@ -9440,7 +12054,7 @@
       </w:pPr>
     </w:lvl>
   </w:abstractNum>
-  <w:abstractNum w:abstractNumId="11" w15:restartNumberingAfterBreak="0">
+  <w:abstractNum w:abstractNumId="12" w15:restartNumberingAfterBreak="0">
     <w:nsid w:val="2CC5420C"/>
     <w:multiLevelType w:val="hybridMultilevel"/>
     <w:tmpl w:val="19762970"/>
@@ -9526,7 +12140,96 @@
       </w:pPr>
     </w:lvl>
   </w:abstractNum>
-  <w:abstractNum w:abstractNumId="12" w15:restartNumberingAfterBreak="0">
+  <w:abstractNum w:abstractNumId="13" w15:restartNumberingAfterBreak="0">
+    <w:nsid w:val="30AD1170"/>
+    <w:multiLevelType w:val="hybridMultilevel"/>
+    <w:tmpl w:val="3F26E13E"/>
+    <w:lvl w:ilvl="0" w:tplc="04090011">
+      <w:start w:val="1"/>
+      <w:numFmt w:val="decimal"/>
+      <w:lvlText w:val="%1)"/>
+      <w:lvlJc w:val="left"/>
+      <w:pPr>
+        <w:ind w:left="720" w:hanging="360"/>
+      </w:pPr>
+      <w:rPr>
+        <w:rFonts w:hint="default"/>
+      </w:rPr>
+    </w:lvl>
+    <w:lvl w:ilvl="1" w:tplc="04090019" w:tentative="1">
+      <w:start w:val="1"/>
+      <w:numFmt w:val="lowerLetter"/>
+      <w:lvlText w:val="%2."/>
+      <w:lvlJc w:val="left"/>
+      <w:pPr>
+        <w:ind w:left="1440" w:hanging="360"/>
+      </w:pPr>
+    </w:lvl>
+    <w:lvl w:ilvl="2" w:tplc="0409001B" w:tentative="1">
+      <w:start w:val="1"/>
+      <w:numFmt w:val="lowerRoman"/>
+      <w:lvlText w:val="%3."/>
+      <w:lvlJc w:val="right"/>
+      <w:pPr>
+        <w:ind w:left="2160" w:hanging="180"/>
+      </w:pPr>
+    </w:lvl>
+    <w:lvl w:ilvl="3" w:tplc="0409000F" w:tentative="1">
+      <w:start w:val="1"/>
+      <w:numFmt w:val="decimal"/>
+      <w:lvlText w:val="%4."/>
+      <w:lvlJc w:val="left"/>
+      <w:pPr>
+        <w:ind w:left="2880" w:hanging="360"/>
+      </w:pPr>
+    </w:lvl>
+    <w:lvl w:ilvl="4" w:tplc="04090019" w:tentative="1">
+      <w:start w:val="1"/>
+      <w:numFmt w:val="lowerLetter"/>
+      <w:lvlText w:val="%5."/>
+      <w:lvlJc w:val="left"/>
+      <w:pPr>
+        <w:ind w:left="3600" w:hanging="360"/>
+      </w:pPr>
+    </w:lvl>
+    <w:lvl w:ilvl="5" w:tplc="0409001B" w:tentative="1">
+      <w:start w:val="1"/>
+      <w:numFmt w:val="lowerRoman"/>
+      <w:lvlText w:val="%6."/>
+      <w:lvlJc w:val="right"/>
+      <w:pPr>
+        <w:ind w:left="4320" w:hanging="180"/>
+      </w:pPr>
+    </w:lvl>
+    <w:lvl w:ilvl="6" w:tplc="0409000F" w:tentative="1">
+      <w:start w:val="1"/>
+      <w:numFmt w:val="decimal"/>
+      <w:lvlText w:val="%7."/>
+      <w:lvlJc w:val="left"/>
+      <w:pPr>
+        <w:ind w:left="5040" w:hanging="360"/>
+      </w:pPr>
+    </w:lvl>
+    <w:lvl w:ilvl="7" w:tplc="04090019" w:tentative="1">
+      <w:start w:val="1"/>
+      <w:numFmt w:val="lowerLetter"/>
+      <w:lvlText w:val="%8."/>
+      <w:lvlJc w:val="left"/>
+      <w:pPr>
+        <w:ind w:left="5760" w:hanging="360"/>
+      </w:pPr>
+    </w:lvl>
+    <w:lvl w:ilvl="8" w:tplc="0409001B" w:tentative="1">
+      <w:start w:val="1"/>
+      <w:numFmt w:val="lowerRoman"/>
+      <w:lvlText w:val="%9."/>
+      <w:lvlJc w:val="right"/>
+      <w:pPr>
+        <w:ind w:left="6480" w:hanging="180"/>
+      </w:pPr>
+    </w:lvl>
+  </w:abstractNum>
+  <w:abstractNum w:abstractNumId="14" w15:restartNumberingAfterBreak="0">
     <w:nsid w:val="34514028"/>
     <w:multiLevelType w:val="hybridMultilevel"/>
     <w:tmpl w:val="E40C41EC"/>
@@ -9639,7 +12342,7 @@
       </w:rPr>
     </w:lvl>
   </w:abstractNum>
-  <w:abstractNum w:abstractNumId="13" w15:restartNumberingAfterBreak="0">
+  <w:abstractNum w:abstractNumId="15" w15:restartNumberingAfterBreak="0">
     <w:nsid w:val="34AC5F99"/>
     <w:multiLevelType w:val="hybridMultilevel"/>
     <w:tmpl w:val="6838AED8"/>
@@ -9752,7 +12455,96 @@
       </w:rPr>
     </w:lvl>
   </w:abstractNum>
-  <w:abstractNum w:abstractNumId="14" w15:restartNumberingAfterBreak="0">
+  <w:abstractNum w:abstractNumId="16" w15:restartNumberingAfterBreak="0">
+    <w:nsid w:val="38031969"/>
+    <w:multiLevelType w:val="hybridMultilevel"/>
+    <w:tmpl w:val="3CF05596"/>
+    <w:lvl w:ilvl="0" w:tplc="04090011">
+      <w:start w:val="1"/>
+      <w:numFmt w:val="decimal"/>
+      <w:lvlText w:val="%1)"/>
+      <w:lvlJc w:val="left"/>
+      <w:pPr>
+        <w:ind w:left="720" w:hanging="360"/>
+      </w:pPr>
+      <w:rPr>
+        <w:rFonts w:hint="default"/>
+      </w:rPr>
+    </w:lvl>
+    <w:lvl w:ilvl="1" w:tplc="04090019" w:tentative="1">
+      <w:start w:val="1"/>
+      <w:numFmt w:val="lowerLetter"/>
+      <w:lvlText w:val="%2."/>
+      <w:lvlJc w:val="left"/>
+      <w:pPr>
+        <w:ind w:left="1440" w:hanging="360"/>
+      </w:pPr>
+    </w:lvl>
+    <w:lvl w:ilvl="2" w:tplc="0409001B" w:tentative="1">
+      <w:start w:val="1"/>
+      <w:numFmt w:val="lowerRoman"/>
+      <w:lvlText w:val="%3."/>
+      <w:lvlJc w:val="right"/>
+      <w:pPr>
+        <w:ind w:left="2160" w:hanging="180"/>
+      </w:pPr>
+    </w:lvl>
+    <w:lvl w:ilvl="3" w:tplc="0409000F" w:tentative="1">
+      <w:start w:val="1"/>
+      <w:numFmt w:val="decimal"/>
+      <w:lvlText w:val="%4."/>
+      <w:lvlJc w:val="left"/>
+      <w:pPr>
+        <w:ind w:left="2880" w:hanging="360"/>
+      </w:pPr>
+    </w:lvl>
+    <w:lvl w:ilvl="4" w:tplc="04090019" w:tentative="1">
+      <w:start w:val="1"/>
+      <w:numFmt w:val="lowerLetter"/>
+      <w:lvlText w:val="%5."/>
+      <w:lvlJc w:val="left"/>
+      <w:pPr>
+        <w:ind w:left="3600" w:hanging="360"/>
+      </w:pPr>
+    </w:lvl>
+    <w:lvl w:ilvl="5" w:tplc="0409001B" w:tentative="1">
+      <w:start w:val="1"/>
+      <w:numFmt w:val="lowerRoman"/>
+      <w:lvlText w:val="%6."/>
+      <w:lvlJc w:val="right"/>
+      <w:pPr>
+        <w:ind w:left="4320" w:hanging="180"/>
+      </w:pPr>
+    </w:lvl>
+    <w:lvl w:ilvl="6" w:tplc="0409000F" w:tentative="1">
+      <w:start w:val="1"/>
+      <w:numFmt w:val="decimal"/>
+      <w:lvlText w:val="%7."/>
+      <w:lvlJc w:val="left"/>
+      <w:pPr>
+        <w:ind w:left="5040" w:hanging="360"/>
+      </w:pPr>
+    </w:lvl>
+    <w:lvl w:ilvl="7" w:tplc="04090019" w:tentative="1">
+      <w:start w:val="1"/>
+      <w:numFmt w:val="lowerLetter"/>
+      <w:lvlText w:val="%8."/>
+      <w:lvlJc w:val="left"/>
+      <w:pPr>
+        <w:ind w:left="5760" w:hanging="360"/>
+      </w:pPr>
+    </w:lvl>
+    <w:lvl w:ilvl="8" w:tplc="0409001B" w:tentative="1">
+      <w:start w:val="1"/>
+      <w:numFmt w:val="lowerRoman"/>
+      <w:lvlText w:val="%9."/>
+      <w:lvlJc w:val="right"/>
+      <w:pPr>
+        <w:ind w:left="6480" w:hanging="180"/>
+      </w:pPr>
+    </w:lvl>
+  </w:abstractNum>
+  <w:abstractNum w:abstractNumId="17" w15:restartNumberingAfterBreak="0">
     <w:nsid w:val="44053C3A"/>
     <w:multiLevelType w:val="hybridMultilevel"/>
     <w:tmpl w:val="CB72940C"/>
@@ -9838,7 +12630,7 @@
       </w:pPr>
     </w:lvl>
   </w:abstractNum>
-  <w:abstractNum w:abstractNumId="15" w15:restartNumberingAfterBreak="0">
+  <w:abstractNum w:abstractNumId="18" w15:restartNumberingAfterBreak="0">
     <w:nsid w:val="48180F16"/>
     <w:multiLevelType w:val="hybridMultilevel"/>
     <w:tmpl w:val="00588C30"/>
@@ -9951,7 +12743,7 @@
       </w:rPr>
     </w:lvl>
   </w:abstractNum>
-  <w:abstractNum w:abstractNumId="16" w15:restartNumberingAfterBreak="0">
+  <w:abstractNum w:abstractNumId="19" w15:restartNumberingAfterBreak="0">
     <w:nsid w:val="4EB1175F"/>
     <w:multiLevelType w:val="hybridMultilevel"/>
     <w:tmpl w:val="95520DD4"/>
@@ -10037,7 +12829,7 @@
       </w:pPr>
     </w:lvl>
   </w:abstractNum>
-  <w:abstractNum w:abstractNumId="17" w15:restartNumberingAfterBreak="0">
+  <w:abstractNum w:abstractNumId="20" w15:restartNumberingAfterBreak="0">
     <w:nsid w:val="506319BE"/>
     <w:multiLevelType w:val="hybridMultilevel"/>
     <w:tmpl w:val="ABF45278"/>
@@ -10150,7 +12942,7 @@
       </w:rPr>
     </w:lvl>
   </w:abstractNum>
-  <w:abstractNum w:abstractNumId="18" w15:restartNumberingAfterBreak="0">
+  <w:abstractNum w:abstractNumId="21" w15:restartNumberingAfterBreak="0">
     <w:nsid w:val="50824D06"/>
     <w:multiLevelType w:val="hybridMultilevel"/>
     <w:tmpl w:val="4C8C2204"/>
@@ -10236,7 +13028,7 @@
       </w:pPr>
     </w:lvl>
   </w:abstractNum>
-  <w:abstractNum w:abstractNumId="19" w15:restartNumberingAfterBreak="0">
+  <w:abstractNum w:abstractNumId="22" w15:restartNumberingAfterBreak="0">
     <w:nsid w:val="584342D1"/>
     <w:multiLevelType w:val="hybridMultilevel"/>
     <w:tmpl w:val="3BC8BAFC"/>
@@ -10322,7 +13114,7 @@
       </w:pPr>
     </w:lvl>
   </w:abstractNum>
-  <w:abstractNum w:abstractNumId="20" w15:restartNumberingAfterBreak="0">
+  <w:abstractNum w:abstractNumId="23" w15:restartNumberingAfterBreak="0">
     <w:nsid w:val="5B6334F4"/>
     <w:multiLevelType w:val="hybridMultilevel"/>
     <w:tmpl w:val="805025C2"/>
@@ -10435,7 +13227,7 @@
       </w:rPr>
     </w:lvl>
   </w:abstractNum>
-  <w:abstractNum w:abstractNumId="21" w15:restartNumberingAfterBreak="0">
+  <w:abstractNum w:abstractNumId="24" w15:restartNumberingAfterBreak="0">
     <w:nsid w:val="5B94143E"/>
     <w:multiLevelType w:val="hybridMultilevel"/>
     <w:tmpl w:val="26BEA186"/>
@@ -10525,7 +13317,7 @@
       </w:pPr>
     </w:lvl>
   </w:abstractNum>
-  <w:abstractNum w:abstractNumId="22" w15:restartNumberingAfterBreak="0">
+  <w:abstractNum w:abstractNumId="25" w15:restartNumberingAfterBreak="0">
     <w:nsid w:val="5F4B02D4"/>
     <w:multiLevelType w:val="hybridMultilevel"/>
     <w:tmpl w:val="631CA120"/>
@@ -10611,7 +13403,7 @@
       </w:pPr>
     </w:lvl>
   </w:abstractNum>
-  <w:abstractNum w:abstractNumId="23" w15:restartNumberingAfterBreak="0">
+  <w:abstractNum w:abstractNumId="26" w15:restartNumberingAfterBreak="0">
     <w:nsid w:val="627C054A"/>
     <w:multiLevelType w:val="hybridMultilevel"/>
     <w:tmpl w:val="1422E1D6"/>
@@ -10724,7 +13516,7 @@
       </w:rPr>
     </w:lvl>
   </w:abstractNum>
-  <w:abstractNum w:abstractNumId="24" w15:restartNumberingAfterBreak="0">
+  <w:abstractNum w:abstractNumId="27" w15:restartNumberingAfterBreak="0">
     <w:nsid w:val="62B50B99"/>
     <w:multiLevelType w:val="hybridMultilevel"/>
     <w:tmpl w:val="3B663372"/>
@@ -10810,7 +13602,7 @@
       </w:pPr>
     </w:lvl>
   </w:abstractNum>
-  <w:abstractNum w:abstractNumId="25" w15:restartNumberingAfterBreak="0">
+  <w:abstractNum w:abstractNumId="28" w15:restartNumberingAfterBreak="0">
     <w:nsid w:val="689B52E4"/>
     <w:multiLevelType w:val="hybridMultilevel"/>
     <w:tmpl w:val="9272C80C"/>
@@ -10896,7 +13688,7 @@
       </w:pPr>
     </w:lvl>
   </w:abstractNum>
-  <w:abstractNum w:abstractNumId="26" w15:restartNumberingAfterBreak="0">
+  <w:abstractNum w:abstractNumId="29" w15:restartNumberingAfterBreak="0">
     <w:nsid w:val="6C682F9A"/>
     <w:multiLevelType w:val="hybridMultilevel"/>
     <w:tmpl w:val="DC1A6CB0"/>
@@ -10982,7 +13774,7 @@
       </w:pPr>
     </w:lvl>
   </w:abstractNum>
-  <w:abstractNum w:abstractNumId="27" w15:restartNumberingAfterBreak="0">
+  <w:abstractNum w:abstractNumId="30" w15:restartNumberingAfterBreak="0">
     <w:nsid w:val="730252CD"/>
     <w:multiLevelType w:val="hybridMultilevel"/>
     <w:tmpl w:val="A516C764"/>
@@ -11068,7 +13860,7 @@
       </w:pPr>
     </w:lvl>
   </w:abstractNum>
-  <w:abstractNum w:abstractNumId="28" w15:restartNumberingAfterBreak="0">
+  <w:abstractNum w:abstractNumId="31" w15:restartNumberingAfterBreak="0">
     <w:nsid w:val="767957A4"/>
     <w:multiLevelType w:val="hybridMultilevel"/>
     <w:tmpl w:val="19762970"/>
@@ -11154,7 +13946,7 @@
       </w:pPr>
     </w:lvl>
   </w:abstractNum>
-  <w:abstractNum w:abstractNumId="29" w15:restartNumberingAfterBreak="0">
+  <w:abstractNum w:abstractNumId="32" w15:restartNumberingAfterBreak="0">
     <w:nsid w:val="775E222C"/>
     <w:multiLevelType w:val="hybridMultilevel"/>
     <w:tmpl w:val="676C03C6"/>
@@ -11268,16 +14060,16 @@
     </w:lvl>
   </w:abstractNum>
   <w:num w:numId="1">
-    <w:abstractNumId w:val="16"/>
+    <w:abstractNumId w:val="19"/>
   </w:num>
   <w:num w:numId="2">
-    <w:abstractNumId w:val="18"/>
+    <w:abstractNumId w:val="21"/>
   </w:num>
   <w:num w:numId="3">
-    <w:abstractNumId w:val="14"/>
+    <w:abstractNumId w:val="17"/>
   </w:num>
   <w:num w:numId="4">
-    <w:abstractNumId w:val="26"/>
+    <w:abstractNumId w:val="29"/>
   </w:num>
   <w:num w:numId="5">
     <w:abstractNumId w:val="2"/>
@@ -11292,58 +14084,58 @@
     <w:abstractNumId w:val="0"/>
   </w:num>
   <w:num w:numId="9">
-    <w:abstractNumId w:val="21"/>
+    <w:abstractNumId w:val="24"/>
   </w:num>
   <w:num w:numId="10">
     <w:abstractNumId w:val="5"/>
   </w:num>
   <w:num w:numId="11">
+    <w:abstractNumId w:val="23"/>
+  </w:num>
+  <w:num w:numId="12">
+    <w:abstractNumId w:val="14"/>
+  </w:num>
+  <w:num w:numId="13">
     <w:abstractNumId w:val="20"/>
   </w:num>
-  <w:num w:numId="12">
+  <w:num w:numId="14">
+    <w:abstractNumId w:val="18"/>
+  </w:num>
+  <w:num w:numId="15">
+    <w:abstractNumId w:val="11"/>
+  </w:num>
+  <w:num w:numId="16">
+    <w:abstractNumId w:val="31"/>
+  </w:num>
+  <w:num w:numId="17">
     <w:abstractNumId w:val="12"/>
   </w:num>
-  <w:num w:numId="13">
-    <w:abstractNumId w:val="17"/>
-  </w:num>
-  <w:num w:numId="14">
+  <w:num w:numId="18">
     <w:abstractNumId w:val="15"/>
   </w:num>
-  <w:num w:numId="15">
-    <w:abstractNumId w:val="10"/>
-  </w:num>
-  <w:num w:numId="16">
-    <w:abstractNumId w:val="28"/>
-  </w:num>
-  <w:num w:numId="17">
-    <w:abstractNumId w:val="11"/>
-  </w:num>
-  <w:num w:numId="18">
-    <w:abstractNumId w:val="13"/>
-  </w:num>
   <w:num w:numId="19">
-    <w:abstractNumId w:val="8"/>
+    <w:abstractNumId w:val="9"/>
   </w:num>
   <w:num w:numId="20">
-    <w:abstractNumId w:val="29"/>
+    <w:abstractNumId w:val="32"/>
   </w:num>
   <w:num w:numId="21">
-    <w:abstractNumId w:val="23"/>
+    <w:abstractNumId w:val="26"/>
   </w:num>
   <w:num w:numId="22">
     <w:abstractNumId w:val="1"/>
   </w:num>
   <w:num w:numId="23">
-    <w:abstractNumId w:val="24"/>
+    <w:abstractNumId w:val="27"/>
   </w:num>
   <w:num w:numId="24">
-    <w:abstractNumId w:val="19"/>
+    <w:abstractNumId w:val="22"/>
   </w:num>
   <w:num w:numId="25">
-    <w:abstractNumId w:val="22"/>
+    <w:abstractNumId w:val="25"/>
   </w:num>
   <w:num w:numId="26">
-    <w:abstractNumId w:val="27"/>
+    <w:abstractNumId w:val="30"/>
   </w:num>
   <w:num w:numId="27">
     <w:abstractNumId w:val="3"/>
@@ -11352,10 +14144,19 @@
     <w:abstractNumId w:val="6"/>
   </w:num>
   <w:num w:numId="29">
-    <w:abstractNumId w:val="9"/>
+    <w:abstractNumId w:val="10"/>
   </w:num>
   <w:num w:numId="30">
-    <w:abstractNumId w:val="25"/>
+    <w:abstractNumId w:val="28"/>
+  </w:num>
+  <w:num w:numId="31">
+    <w:abstractNumId w:val="13"/>
+  </w:num>
+  <w:num w:numId="32">
+    <w:abstractNumId w:val="8"/>
+  </w:num>
+  <w:num w:numId="33">
+    <w:abstractNumId w:val="16"/>
   </w:num>
   <w:numIdMacAtCleanup w:val="7"/>
 </w:numbering>
@@ -11965,7 +14766,6 @@
   <w:style w:type="character" w:default="1" w:styleId="DefaultParagraphFont">
     <w:name w:val="Default Paragraph Font"/>
     <w:uiPriority w:val="1"/>
-    <w:semiHidden/>
     <w:unhideWhenUsed/>
   </w:style>
   <w:style w:type="table" w:default="1" w:styleId="TableNormal">

--- a/DSA/Notes and slides/DSA_Heap.docx
+++ b/DSA/Notes and slides/DSA_Heap.docx
@@ -1293,23 +1293,13 @@
                 <w:szCs w:val="20"/>
               </w:rPr>
             </w:pPr>
-            <w:proofErr w:type="spellStart"/>
             <w:r>
               <w:rPr>
                 <w:rFonts w:asciiTheme="majorHAnsi" w:hAnsiTheme="majorHAnsi"/>
                 <w:sz w:val="20"/>
                 <w:szCs w:val="20"/>
               </w:rPr>
-              <w:t>K’th</w:t>
-            </w:r>
-            <w:proofErr w:type="spellEnd"/>
-            <w:r>
-              <w:rPr>
-                <w:rFonts w:asciiTheme="majorHAnsi" w:hAnsiTheme="majorHAnsi"/>
-                <w:sz w:val="20"/>
-                <w:szCs w:val="20"/>
-              </w:rPr>
-              <w:t xml:space="preserve"> largest element in a stream</w:t>
+              <w:t>K’th largest element in a stream</w:t>
             </w:r>
           </w:p>
         </w:tc>
@@ -2258,25 +2248,7 @@
                 <w:sz w:val="20"/>
                 <w:szCs w:val="20"/>
               </w:rPr>
-              <w:t>K-</w:t>
-            </w:r>
-            <w:proofErr w:type="spellStart"/>
-            <w:r>
-              <w:rPr>
-                <w:rFonts w:asciiTheme="majorHAnsi" w:hAnsiTheme="majorHAnsi"/>
-                <w:sz w:val="20"/>
-                <w:szCs w:val="20"/>
-              </w:rPr>
-              <w:t>th</w:t>
-            </w:r>
-            <w:proofErr w:type="spellEnd"/>
-            <w:r>
-              <w:rPr>
-                <w:rFonts w:asciiTheme="majorHAnsi" w:hAnsiTheme="majorHAnsi"/>
-                <w:sz w:val="20"/>
-                <w:szCs w:val="20"/>
-              </w:rPr>
-              <w:t xml:space="preserve"> Largest Sum Contiguous Subarray</w:t>
+              <w:t>K-th Largest Sum Contiguous Subarray</w:t>
             </w:r>
           </w:p>
         </w:tc>
@@ -2868,25 +2840,7 @@
                 <w:sz w:val="20"/>
                 <w:szCs w:val="20"/>
               </w:rPr>
-              <w:t xml:space="preserve">Merge two sorted arrays in </w:t>
-            </w:r>
-            <w:proofErr w:type="gramStart"/>
-            <w:r>
-              <w:rPr>
-                <w:rFonts w:asciiTheme="majorHAnsi" w:hAnsiTheme="majorHAnsi"/>
-                <w:sz w:val="20"/>
-                <w:szCs w:val="20"/>
-              </w:rPr>
-              <w:t>O(</w:t>
-            </w:r>
-            <w:proofErr w:type="gramEnd"/>
-            <w:r>
-              <w:rPr>
-                <w:rFonts w:asciiTheme="majorHAnsi" w:hAnsiTheme="majorHAnsi"/>
-                <w:sz w:val="20"/>
-                <w:szCs w:val="20"/>
-              </w:rPr>
-              <w:t>1) extra space using Heap</w:t>
+              <w:t>Merge two sorted arrays in O(1) extra space using Heap</w:t>
             </w:r>
           </w:p>
         </w:tc>
@@ -3353,7 +3307,6 @@
                 <w:szCs w:val="20"/>
               </w:rPr>
             </w:pPr>
-            <w:proofErr w:type="spellStart"/>
             <w:r>
               <w:rPr>
                 <w:rFonts w:asciiTheme="majorHAnsi" w:hAnsiTheme="majorHAnsi"/>
@@ -3364,7 +3317,6 @@
               </w:rPr>
               <w:t>Heapify</w:t>
             </w:r>
-            <w:proofErr w:type="spellEnd"/>
           </w:p>
           <w:p>
             <w:pPr>
@@ -4384,16 +4336,7 @@
           <w:sz w:val="20"/>
           <w:szCs w:val="20"/>
         </w:rPr>
-        <w:t xml:space="preserve">heap </w:t>
-      </w:r>
-      <w:proofErr w:type="gramStart"/>
-      <w:r>
-        <w:rPr>
-          <w:rFonts w:asciiTheme="majorHAnsi" w:hAnsiTheme="majorHAnsi"/>
-          <w:sz w:val="20"/>
-          <w:szCs w:val="20"/>
-        </w:rPr>
-        <w:t>types</w:t>
+        <w:t>heap types</w:t>
       </w:r>
       <w:r>
         <w:rPr>
@@ -4411,7 +4354,6 @@
         </w:rPr>
         <w:t>:</w:t>
       </w:r>
-      <w:proofErr w:type="gramEnd"/>
     </w:p>
     <w:p>
       <w:pPr>
@@ -4756,29 +4698,7 @@
           <w:sz w:val="20"/>
           <w:szCs w:val="20"/>
         </w:rPr>
-        <w:t xml:space="preserve"> minimum </w:t>
-      </w:r>
-      <w:proofErr w:type="gramStart"/>
-      <w:r>
-        <w:rPr>
-          <w:rFonts w:asciiTheme="majorHAnsi" w:hAnsiTheme="majorHAnsi"/>
-          <w:b/>
-          <w:bCs/>
-          <w:sz w:val="20"/>
-          <w:szCs w:val="20"/>
-        </w:rPr>
-        <w:t>O(</w:t>
-      </w:r>
-      <w:proofErr w:type="gramEnd"/>
-      <w:r>
-        <w:rPr>
-          <w:rFonts w:asciiTheme="majorHAnsi" w:hAnsiTheme="majorHAnsi"/>
-          <w:b/>
-          <w:bCs/>
-          <w:sz w:val="20"/>
-          <w:szCs w:val="20"/>
-        </w:rPr>
-        <w:t>1)</w:t>
+        <w:t xml:space="preserve"> minimum O(1)</w:t>
       </w:r>
       <w:r>
         <w:rPr>
@@ -4934,25 +4854,7 @@
           <w:sz w:val="20"/>
           <w:szCs w:val="20"/>
         </w:rPr>
-        <w:t xml:space="preserve"> so the directions of adjustment </w:t>
-      </w:r>
-      <w:proofErr w:type="gramStart"/>
-      <w:r>
-        <w:rPr>
-          <w:rFonts w:asciiTheme="majorHAnsi" w:hAnsiTheme="majorHAnsi"/>
-          <w:sz w:val="20"/>
-          <w:szCs w:val="20"/>
-        </w:rPr>
-        <w:t>is</w:t>
-      </w:r>
-      <w:proofErr w:type="gramEnd"/>
-      <w:r>
-        <w:rPr>
-          <w:rFonts w:asciiTheme="majorHAnsi" w:hAnsiTheme="majorHAnsi"/>
-          <w:sz w:val="20"/>
-          <w:szCs w:val="20"/>
-        </w:rPr>
-        <w:t xml:space="preserve"> </w:t>
+        <w:t xml:space="preserve"> so the directions of adjustment is </w:t>
       </w:r>
       <w:r>
         <w:rPr>
@@ -5144,25 +5046,7 @@
           <w:sz w:val="20"/>
           <w:szCs w:val="20"/>
         </w:rPr>
-        <w:t xml:space="preserve">Compare with its parent (ancestor) and if is bigger </w:t>
-      </w:r>
-      <w:proofErr w:type="spellStart"/>
-      <w:r>
-        <w:rPr>
-          <w:rFonts w:asciiTheme="majorHAnsi" w:hAnsiTheme="majorHAnsi"/>
-          <w:sz w:val="20"/>
-          <w:szCs w:val="20"/>
-        </w:rPr>
-        <w:t>then</w:t>
-      </w:r>
-      <w:proofErr w:type="spellEnd"/>
-      <w:r>
-        <w:rPr>
-          <w:rFonts w:asciiTheme="majorHAnsi" w:hAnsiTheme="majorHAnsi"/>
-          <w:sz w:val="20"/>
-          <w:szCs w:val="20"/>
-        </w:rPr>
-        <w:t xml:space="preserve"> </w:t>
+        <w:t xml:space="preserve">Compare with its parent (ancestor) and if is bigger then </w:t>
       </w:r>
       <w:r>
         <w:rPr>
@@ -5659,25 +5543,7 @@
           <w:sz w:val="20"/>
           <w:szCs w:val="20"/>
         </w:rPr>
-        <w:t xml:space="preserve">Adjust towards downwards (root -&gt; </w:t>
-      </w:r>
-      <w:proofErr w:type="gramStart"/>
-      <w:r>
-        <w:rPr>
-          <w:rFonts w:asciiTheme="majorHAnsi" w:hAnsiTheme="majorHAnsi"/>
-          <w:sz w:val="20"/>
-          <w:szCs w:val="20"/>
-        </w:rPr>
-        <w:t>leaves )</w:t>
-      </w:r>
-      <w:proofErr w:type="gramEnd"/>
-      <w:r>
-        <w:rPr>
-          <w:rFonts w:asciiTheme="majorHAnsi" w:hAnsiTheme="majorHAnsi"/>
-          <w:sz w:val="20"/>
-          <w:szCs w:val="20"/>
-        </w:rPr>
-        <w:t xml:space="preserve"> (new root get compared with its childr</w:t>
+        <w:t>Adjust towards downwards (root -&gt; leaves ) (new root get compared with its childr</w:t>
       </w:r>
       <w:r>
         <w:rPr>
@@ -5750,62 +5616,16 @@
           <w:sz w:val="20"/>
           <w:szCs w:val="20"/>
         </w:rPr>
-        <w:t xml:space="preserve"> element came </w:t>
-      </w:r>
-      <w:proofErr w:type="spellStart"/>
-      <w:r>
-        <w:rPr>
-          <w:rFonts w:asciiTheme="majorHAnsi" w:hAnsiTheme="majorHAnsi"/>
-          <w:sz w:val="20"/>
-          <w:szCs w:val="20"/>
-        </w:rPr>
-        <w:t>form</w:t>
-      </w:r>
-      <w:proofErr w:type="spellEnd"/>
-      <w:r>
-        <w:rPr>
-          <w:rFonts w:asciiTheme="majorHAnsi" w:hAnsiTheme="majorHAnsi"/>
-          <w:sz w:val="20"/>
-          <w:szCs w:val="20"/>
-        </w:rPr>
-        <w:t xml:space="preserve"> (</w:t>
-      </w:r>
-      <w:proofErr w:type="spellStart"/>
-      <w:r>
-        <w:rPr>
-          <w:rFonts w:asciiTheme="majorHAnsi" w:hAnsiTheme="majorHAnsi"/>
-          <w:sz w:val="20"/>
-          <w:szCs w:val="20"/>
-        </w:rPr>
-        <w:t>its</w:t>
-      </w:r>
-      <w:proofErr w:type="spellEnd"/>
-      <w:r>
-        <w:rPr>
-          <w:rFonts w:asciiTheme="majorHAnsi" w:hAnsiTheme="majorHAnsi"/>
-          <w:sz w:val="20"/>
-          <w:szCs w:val="20"/>
-        </w:rPr>
-        <w:t xml:space="preserve"> not part of heap</w:t>
-      </w:r>
-      <w:r>
-        <w:rPr>
-          <w:rFonts w:asciiTheme="majorHAnsi" w:hAnsiTheme="majorHAnsi"/>
-          <w:sz w:val="20"/>
-          <w:szCs w:val="20"/>
-        </w:rPr>
-        <w:t xml:space="preserve"> its </w:t>
-      </w:r>
-      <w:proofErr w:type="spellStart"/>
-      <w:r>
-        <w:rPr>
-          <w:rFonts w:asciiTheme="majorHAnsi" w:hAnsiTheme="majorHAnsi"/>
-          <w:sz w:val="20"/>
-          <w:szCs w:val="20"/>
-        </w:rPr>
-        <w:t>out side</w:t>
-      </w:r>
-      <w:proofErr w:type="spellEnd"/>
+        <w:t xml:space="preserve"> element came form (its not part of heap</w:t>
+      </w:r>
+      <w:r>
+        <w:rPr>
+          <w:rFonts w:asciiTheme="majorHAnsi" w:hAnsiTheme="majorHAnsi"/>
+          <w:sz w:val="20"/>
+          <w:szCs w:val="20"/>
+        </w:rPr>
+        <w:t xml:space="preserve"> its out side</w:t>
+      </w:r>
       <w:r>
         <w:rPr>
           <w:rFonts w:asciiTheme="majorHAnsi" w:hAnsiTheme="majorHAnsi"/>
@@ -6223,7 +6043,6 @@
         </w:rPr>
         <w:t xml:space="preserve">: </w:t>
       </w:r>
-      <w:proofErr w:type="spellStart"/>
       <w:r>
         <w:rPr>
           <w:rFonts w:asciiTheme="majorHAnsi" w:hAnsiTheme="majorHAnsi"/>
@@ -6234,7 +6053,6 @@
         </w:rPr>
         <w:t>nlogn</w:t>
       </w:r>
-      <w:proofErr w:type="spellEnd"/>
     </w:p>
     <w:p>
       <w:pPr>
@@ -6585,7 +6403,6 @@
         </w:rPr>
         <w:t xml:space="preserve">: </w:t>
       </w:r>
-      <w:proofErr w:type="spellStart"/>
       <w:r>
         <w:rPr>
           <w:rFonts w:asciiTheme="majorHAnsi" w:hAnsiTheme="majorHAnsi"/>
@@ -6596,7 +6413,6 @@
         </w:rPr>
         <w:t>nlogn</w:t>
       </w:r>
-      <w:proofErr w:type="spellEnd"/>
     </w:p>
     <w:p>
       <w:pPr>
@@ -6618,18 +6434,8 @@
           <w:szCs w:val="20"/>
         </w:rPr>
         <w:lastRenderedPageBreak/>
-        <w:t xml:space="preserve">Total </w:t>
-      </w:r>
-      <w:proofErr w:type="gramStart"/>
-      <w:r>
-        <w:rPr>
-          <w:rFonts w:asciiTheme="majorHAnsi" w:hAnsiTheme="majorHAnsi"/>
-          <w:sz w:val="20"/>
-          <w:szCs w:val="20"/>
-        </w:rPr>
-        <w:t>time :</w:t>
-      </w:r>
-      <w:proofErr w:type="gramEnd"/>
+        <w:t>Total time :</w:t>
+      </w:r>
       <w:r>
         <w:rPr>
           <w:rFonts w:asciiTheme="majorHAnsi" w:hAnsiTheme="majorHAnsi"/>
@@ -6638,10 +6444,14 @@
           <w:sz w:val="20"/>
           <w:szCs w:val="20"/>
         </w:rPr>
-        <w:t xml:space="preserve"> O(</w:t>
-      </w:r>
-      <w:proofErr w:type="spellStart"/>
-      <w:r>
+        <w:t xml:space="preserve"> O(nlogn)</w:t>
+      </w:r>
+    </w:p>
+    <w:p>
+      <w:pPr>
+        <w:tabs>
+          <w:tab w:val="left" w:pos="1704"/>
+        </w:tabs>
         <w:rPr>
           <w:rFonts w:asciiTheme="majorHAnsi" w:hAnsiTheme="majorHAnsi"/>
           <w:b/>
@@ -6649,10 +6459,13 @@
           <w:sz w:val="20"/>
           <w:szCs w:val="20"/>
         </w:rPr>
-        <w:t>nlogn</w:t>
-      </w:r>
-      <w:proofErr w:type="spellEnd"/>
-      <w:r>
+      </w:pPr>
+    </w:p>
+    <w:p>
+      <w:pPr>
+        <w:tabs>
+          <w:tab w:val="left" w:pos="1704"/>
+        </w:tabs>
         <w:rPr>
           <w:rFonts w:asciiTheme="majorHAnsi" w:hAnsiTheme="majorHAnsi"/>
           <w:b/>
@@ -6660,14 +6473,15 @@
           <w:sz w:val="20"/>
           <w:szCs w:val="20"/>
         </w:rPr>
-        <w:t>)</w:t>
-      </w:r>
-    </w:p>
-    <w:p>
-      <w:pPr>
+      </w:pPr>
+    </w:p>
+    <w:p>
+      <w:pPr>
+        <w:shd w:val="clear" w:color="auto" w:fill="D9D9D9" w:themeFill="background1" w:themeFillShade="D9"/>
         <w:tabs>
           <w:tab w:val="left" w:pos="1704"/>
         </w:tabs>
+        <w:jc w:val="center"/>
         <w:rPr>
           <w:rFonts w:asciiTheme="majorHAnsi" w:hAnsiTheme="majorHAnsi"/>
           <w:b/>
@@ -6676,12 +6490,7 @@
           <w:szCs w:val="20"/>
         </w:rPr>
       </w:pPr>
-    </w:p>
-    <w:p>
-      <w:pPr>
-        <w:tabs>
-          <w:tab w:val="left" w:pos="1704"/>
-        </w:tabs>
+      <w:r>
         <w:rPr>
           <w:rFonts w:asciiTheme="majorHAnsi" w:hAnsiTheme="majorHAnsi"/>
           <w:b/>
@@ -6689,35 +6498,8 @@
           <w:sz w:val="20"/>
           <w:szCs w:val="20"/>
         </w:rPr>
-      </w:pPr>
-    </w:p>
-    <w:p>
-      <w:pPr>
-        <w:shd w:val="clear" w:color="auto" w:fill="D9D9D9" w:themeFill="background1" w:themeFillShade="D9"/>
-        <w:tabs>
-          <w:tab w:val="left" w:pos="1704"/>
-        </w:tabs>
-        <w:jc w:val="center"/>
-        <w:rPr>
-          <w:rFonts w:asciiTheme="majorHAnsi" w:hAnsiTheme="majorHAnsi"/>
-          <w:b/>
-          <w:bCs/>
-          <w:sz w:val="20"/>
-          <w:szCs w:val="20"/>
-        </w:rPr>
-      </w:pPr>
-      <w:proofErr w:type="spellStart"/>
-      <w:r>
-        <w:rPr>
-          <w:rFonts w:asciiTheme="majorHAnsi" w:hAnsiTheme="majorHAnsi"/>
-          <w:b/>
-          <w:bCs/>
-          <w:sz w:val="20"/>
-          <w:szCs w:val="20"/>
-        </w:rPr>
         <w:t>Heapify</w:t>
       </w:r>
-      <w:proofErr w:type="spellEnd"/>
     </w:p>
     <w:p>
       <w:pPr>
@@ -7022,35 +6804,7 @@
           <w:sz w:val="20"/>
           <w:szCs w:val="20"/>
         </w:rPr>
-        <w:t xml:space="preserve"> </w:t>
-      </w:r>
-      <w:proofErr w:type="gramStart"/>
-      <w:r>
-        <w:rPr>
-          <w:rFonts w:asciiTheme="majorHAnsi" w:hAnsiTheme="majorHAnsi"/>
-          <w:sz w:val="20"/>
-          <w:szCs w:val="20"/>
-        </w:rPr>
-        <w:t xml:space="preserve">for  </w:t>
-      </w:r>
-      <w:proofErr w:type="spellStart"/>
-      <w:r>
-        <w:rPr>
-          <w:rFonts w:asciiTheme="majorHAnsi" w:hAnsiTheme="majorHAnsi"/>
-          <w:sz w:val="20"/>
-          <w:szCs w:val="20"/>
-        </w:rPr>
-        <w:t>hrapify</w:t>
-      </w:r>
-      <w:proofErr w:type="spellEnd"/>
-      <w:proofErr w:type="gramEnd"/>
-      <w:r>
-        <w:rPr>
-          <w:rFonts w:asciiTheme="majorHAnsi" w:hAnsiTheme="majorHAnsi"/>
-          <w:sz w:val="20"/>
-          <w:szCs w:val="20"/>
-        </w:rPr>
-        <w:t xml:space="preserve"> : O(n) </w:t>
+        <w:t xml:space="preserve"> for  hrapify : O(n) </w:t>
       </w:r>
       <w:r>
         <w:rPr>
@@ -7106,25 +6860,7 @@
           <w:sz w:val="20"/>
           <w:szCs w:val="20"/>
         </w:rPr>
-        <w:t>: O(</w:t>
-      </w:r>
-      <w:proofErr w:type="spellStart"/>
-      <w:r>
-        <w:rPr>
-          <w:rFonts w:asciiTheme="majorHAnsi" w:hAnsiTheme="majorHAnsi"/>
-          <w:sz w:val="20"/>
-          <w:szCs w:val="20"/>
-        </w:rPr>
-        <w:t>nlogn</w:t>
-      </w:r>
-      <w:proofErr w:type="spellEnd"/>
-      <w:r>
-        <w:rPr>
-          <w:rFonts w:asciiTheme="majorHAnsi" w:hAnsiTheme="majorHAnsi"/>
-          <w:sz w:val="20"/>
-          <w:szCs w:val="20"/>
-        </w:rPr>
-        <w:t>)</w:t>
+        <w:t>: O(nlogn)</w:t>
       </w:r>
     </w:p>
     <w:p>
@@ -7240,25 +6976,7 @@
           <w:sz w:val="20"/>
           <w:szCs w:val="20"/>
         </w:rPr>
-        <w:t xml:space="preserve">We scan the array from right to left (it has the same procedure as deletion </w:t>
-      </w:r>
-      <w:proofErr w:type="gramStart"/>
-      <w:r>
-        <w:rPr>
-          <w:rFonts w:asciiTheme="majorHAnsi" w:hAnsiTheme="majorHAnsi"/>
-          <w:sz w:val="20"/>
-          <w:szCs w:val="20"/>
-        </w:rPr>
-        <w:t>just  the</w:t>
-      </w:r>
-      <w:proofErr w:type="gramEnd"/>
-      <w:r>
-        <w:rPr>
-          <w:rFonts w:asciiTheme="majorHAnsi" w:hAnsiTheme="majorHAnsi"/>
-          <w:sz w:val="20"/>
-          <w:szCs w:val="20"/>
-        </w:rPr>
-        <w:t xml:space="preserve"> direction is different)</w:t>
+        <w:t>We scan the array from right to left (it has the same procedure as deletion just  the direction is different)</w:t>
       </w:r>
     </w:p>
     <w:p>
@@ -7901,7 +7619,6 @@
         </w:rPr>
         <w:t xml:space="preserve"> both has same time complexity </w:t>
       </w:r>
-      <w:proofErr w:type="spellStart"/>
       <w:r>
         <w:rPr>
           <w:rFonts w:asciiTheme="majorHAnsi" w:hAnsiTheme="majorHAnsi"/>
@@ -7912,7 +7629,6 @@
         </w:rPr>
         <w:t>logn</w:t>
       </w:r>
-      <w:proofErr w:type="spellEnd"/>
       <w:r>
         <w:rPr>
           <w:rFonts w:asciiTheme="majorHAnsi" w:hAnsiTheme="majorHAnsi"/>
@@ -8380,25 +8096,7 @@
           <w:sz w:val="20"/>
           <w:szCs w:val="20"/>
         </w:rPr>
-        <w:t xml:space="preserve">Ascending order </w:t>
-      </w:r>
-      <w:proofErr w:type="gramStart"/>
-      <w:r>
-        <w:rPr>
-          <w:rFonts w:asciiTheme="majorHAnsi" w:hAnsiTheme="majorHAnsi"/>
-          <w:sz w:val="20"/>
-          <w:szCs w:val="20"/>
-        </w:rPr>
-        <w:t>( the</w:t>
-      </w:r>
-      <w:proofErr w:type="gramEnd"/>
-      <w:r>
-        <w:rPr>
-          <w:rFonts w:asciiTheme="majorHAnsi" w:hAnsiTheme="majorHAnsi"/>
-          <w:sz w:val="20"/>
-          <w:szCs w:val="20"/>
-        </w:rPr>
-        <w:t xml:space="preserve"> element with a lower priority value is given a higher priority in the priority list. )</w:t>
+        <w:t>Ascending order ( the element with a lower priority value is given a higher priority in the priority list. )</w:t>
       </w:r>
     </w:p>
     <w:p>
@@ -8420,25 +8118,7 @@
           <w:sz w:val="20"/>
           <w:szCs w:val="20"/>
         </w:rPr>
-        <w:t xml:space="preserve">Descending order </w:t>
-      </w:r>
-      <w:proofErr w:type="gramStart"/>
-      <w:r>
-        <w:rPr>
-          <w:rFonts w:asciiTheme="majorHAnsi" w:hAnsiTheme="majorHAnsi"/>
-          <w:sz w:val="20"/>
-          <w:szCs w:val="20"/>
-        </w:rPr>
-        <w:t>( the</w:t>
-      </w:r>
-      <w:proofErr w:type="gramEnd"/>
-      <w:r>
-        <w:rPr>
-          <w:rFonts w:asciiTheme="majorHAnsi" w:hAnsiTheme="majorHAnsi"/>
-          <w:sz w:val="20"/>
-          <w:szCs w:val="20"/>
-        </w:rPr>
-        <w:t xml:space="preserve"> element with a higher priority value is given a higher priority in the priority list.)</w:t>
+        <w:t>Descending order ( the element with a higher priority value is given a higher priority in the priority list.)</w:t>
       </w:r>
     </w:p>
     <w:p>
@@ -8772,41 +8452,13 @@
           <w:szCs w:val="20"/>
         </w:rPr>
       </w:pPr>
-      <w:proofErr w:type="spellStart"/>
-      <w:r>
-        <w:rPr>
-          <w:rFonts w:asciiTheme="majorHAnsi" w:hAnsiTheme="majorHAnsi"/>
-          <w:sz w:val="20"/>
-          <w:szCs w:val="20"/>
-        </w:rPr>
-        <w:t>Binary_</w:t>
-      </w:r>
-      <w:proofErr w:type="gramStart"/>
-      <w:r>
-        <w:rPr>
-          <w:rFonts w:asciiTheme="majorHAnsi" w:hAnsiTheme="majorHAnsi"/>
-          <w:sz w:val="20"/>
-          <w:szCs w:val="20"/>
-        </w:rPr>
-        <w:t>heap</w:t>
-      </w:r>
-      <w:proofErr w:type="spellEnd"/>
-      <w:r>
-        <w:rPr>
-          <w:rFonts w:asciiTheme="majorHAnsi" w:hAnsiTheme="majorHAnsi"/>
-          <w:sz w:val="20"/>
-          <w:szCs w:val="20"/>
-        </w:rPr>
-        <w:t>(</w:t>
-      </w:r>
-      <w:proofErr w:type="gramEnd"/>
-      <w:r>
-        <w:rPr>
-          <w:rFonts w:asciiTheme="majorHAnsi" w:hAnsiTheme="majorHAnsi"/>
-          <w:sz w:val="20"/>
-          <w:szCs w:val="20"/>
-        </w:rPr>
-        <w:t xml:space="preserve">) </w:t>
+      <w:r>
+        <w:rPr>
+          <w:rFonts w:asciiTheme="majorHAnsi" w:hAnsiTheme="majorHAnsi"/>
+          <w:sz w:val="20"/>
+          <w:szCs w:val="20"/>
+        </w:rPr>
+        <w:t xml:space="preserve">Binary_heap() </w:t>
       </w:r>
       <w:r>
         <w:rPr>
@@ -8822,25 +8474,7 @@
           <w:sz w:val="20"/>
           <w:szCs w:val="20"/>
         </w:rPr>
-        <w:t xml:space="preserve"> </w:t>
-      </w:r>
-      <w:proofErr w:type="spellStart"/>
-      <w:r>
-        <w:rPr>
-          <w:rFonts w:asciiTheme="majorHAnsi" w:hAnsiTheme="majorHAnsi"/>
-          <w:sz w:val="20"/>
-          <w:szCs w:val="20"/>
-        </w:rPr>
-        <w:t>bacically</w:t>
-      </w:r>
-      <w:proofErr w:type="spellEnd"/>
-      <w:r>
-        <w:rPr>
-          <w:rFonts w:asciiTheme="majorHAnsi" w:hAnsiTheme="majorHAnsi"/>
-          <w:sz w:val="20"/>
-          <w:szCs w:val="20"/>
-        </w:rPr>
-        <w:t xml:space="preserve"> making a complete binary tree</w:t>
+        <w:t xml:space="preserve"> bacically making a complete binary tree</w:t>
       </w:r>
       <w:r>
         <w:rPr>
@@ -8862,7 +8496,6 @@
           <w:szCs w:val="20"/>
         </w:rPr>
       </w:pPr>
-      <w:proofErr w:type="spellStart"/>
       <w:r>
         <w:rPr>
           <w:rFonts w:asciiTheme="majorHAnsi" w:hAnsiTheme="majorHAnsi"/>
@@ -8879,7 +8512,6 @@
         </w:rPr>
         <w:t>lgorithom</w:t>
       </w:r>
-      <w:proofErr w:type="spellEnd"/>
       <w:r>
         <w:rPr>
           <w:rFonts w:asciiTheme="majorHAnsi" w:hAnsiTheme="majorHAnsi"/>
@@ -8900,59 +8532,13 @@
           <w:bCs/>
         </w:rPr>
       </w:pPr>
-      <w:proofErr w:type="spellStart"/>
       <w:r>
         <w:rPr>
           <w:rFonts w:asciiTheme="majorHAnsi" w:hAnsiTheme="majorHAnsi"/>
           <w:b/>
           <w:bCs/>
         </w:rPr>
-        <w:t>max_</w:t>
-      </w:r>
-      <w:proofErr w:type="gramStart"/>
-      <w:r>
-        <w:rPr>
-          <w:rFonts w:asciiTheme="majorHAnsi" w:hAnsiTheme="majorHAnsi"/>
-          <w:b/>
-          <w:bCs/>
-        </w:rPr>
-        <w:t>heapify</w:t>
-      </w:r>
-      <w:proofErr w:type="spellEnd"/>
-      <w:r>
-        <w:rPr>
-          <w:rFonts w:asciiTheme="majorHAnsi" w:hAnsiTheme="majorHAnsi"/>
-          <w:b/>
-          <w:bCs/>
-        </w:rPr>
-        <w:t>(</w:t>
-      </w:r>
-      <w:proofErr w:type="gramEnd"/>
-      <w:r>
-        <w:rPr>
-          <w:rFonts w:asciiTheme="majorHAnsi" w:hAnsiTheme="majorHAnsi"/>
-          <w:b/>
-          <w:bCs/>
-        </w:rPr>
-        <w:t xml:space="preserve">) or </w:t>
-      </w:r>
-      <w:proofErr w:type="spellStart"/>
-      <w:r>
-        <w:rPr>
-          <w:rFonts w:asciiTheme="majorHAnsi" w:hAnsiTheme="majorHAnsi"/>
-          <w:b/>
-          <w:bCs/>
-        </w:rPr>
-        <w:t>min_heapify</w:t>
-      </w:r>
-      <w:proofErr w:type="spellEnd"/>
-      <w:r>
-        <w:rPr>
-          <w:rFonts w:asciiTheme="majorHAnsi" w:hAnsiTheme="majorHAnsi"/>
-          <w:b/>
-          <w:bCs/>
-        </w:rPr>
-        <w:t>()</w:t>
+        <w:t>max_heapify() or min_heapify()</w:t>
       </w:r>
     </w:p>
     <w:p>
@@ -8972,18 +8558,8 @@
           <w:sz w:val="20"/>
           <w:szCs w:val="20"/>
         </w:rPr>
-        <w:t xml:space="preserve">Binary Heap is 2 </w:t>
-      </w:r>
-      <w:proofErr w:type="gramStart"/>
-      <w:r>
-        <w:rPr>
-          <w:rFonts w:asciiTheme="majorHAnsi" w:hAnsiTheme="majorHAnsi"/>
-          <w:sz w:val="20"/>
-          <w:szCs w:val="20"/>
-        </w:rPr>
-        <w:t>type</w:t>
-      </w:r>
-      <w:proofErr w:type="gramEnd"/>
+        <w:t>Binary Heap is 2 type</w:t>
+      </w:r>
     </w:p>
     <w:p>
       <w:pPr>
@@ -9001,41 +8577,13 @@
           <w:szCs w:val="20"/>
         </w:rPr>
       </w:pPr>
-      <w:proofErr w:type="spellStart"/>
-      <w:r>
-        <w:rPr>
-          <w:rFonts w:asciiTheme="majorHAnsi" w:hAnsiTheme="majorHAnsi"/>
-          <w:sz w:val="20"/>
-          <w:szCs w:val="20"/>
-        </w:rPr>
-        <w:t>Max_heaps</w:t>
-      </w:r>
-      <w:proofErr w:type="spellEnd"/>
-      <w:r>
-        <w:rPr>
-          <w:rFonts w:asciiTheme="majorHAnsi" w:hAnsiTheme="majorHAnsi"/>
-          <w:sz w:val="20"/>
-          <w:szCs w:val="20"/>
-        </w:rPr>
-        <w:t xml:space="preserve"> </w:t>
-      </w:r>
-      <w:proofErr w:type="gramStart"/>
-      <w:r>
-        <w:rPr>
-          <w:rFonts w:asciiTheme="majorHAnsi" w:hAnsiTheme="majorHAnsi"/>
-          <w:sz w:val="20"/>
-          <w:szCs w:val="20"/>
-        </w:rPr>
-        <w:t>( the</w:t>
-      </w:r>
-      <w:proofErr w:type="gramEnd"/>
-      <w:r>
-        <w:rPr>
-          <w:rFonts w:asciiTheme="majorHAnsi" w:hAnsiTheme="majorHAnsi"/>
-          <w:sz w:val="20"/>
-          <w:szCs w:val="20"/>
-        </w:rPr>
-        <w:t xml:space="preserve"> root has the largest value )</w:t>
+      <w:r>
+        <w:rPr>
+          <w:rFonts w:asciiTheme="majorHAnsi" w:hAnsiTheme="majorHAnsi"/>
+          <w:sz w:val="20"/>
+          <w:szCs w:val="20"/>
+        </w:rPr>
+        <w:t>Max_heaps ( the root has the largest value )</w:t>
       </w:r>
     </w:p>
     <w:p>
@@ -9054,41 +8602,13 @@
           <w:szCs w:val="20"/>
         </w:rPr>
       </w:pPr>
-      <w:proofErr w:type="spellStart"/>
-      <w:r>
-        <w:rPr>
-          <w:rFonts w:asciiTheme="majorHAnsi" w:hAnsiTheme="majorHAnsi"/>
-          <w:sz w:val="20"/>
-          <w:szCs w:val="20"/>
-        </w:rPr>
-        <w:t>Min_heaps</w:t>
-      </w:r>
-      <w:proofErr w:type="spellEnd"/>
-      <w:r>
-        <w:rPr>
-          <w:rFonts w:asciiTheme="majorHAnsi" w:hAnsiTheme="majorHAnsi"/>
-          <w:sz w:val="20"/>
-          <w:szCs w:val="20"/>
-        </w:rPr>
-        <w:t xml:space="preserve"> </w:t>
-      </w:r>
-      <w:proofErr w:type="gramStart"/>
-      <w:r>
-        <w:rPr>
-          <w:rFonts w:asciiTheme="majorHAnsi" w:hAnsiTheme="majorHAnsi"/>
-          <w:sz w:val="20"/>
-          <w:szCs w:val="20"/>
-        </w:rPr>
-        <w:t>( the</w:t>
-      </w:r>
-      <w:proofErr w:type="gramEnd"/>
-      <w:r>
-        <w:rPr>
-          <w:rFonts w:asciiTheme="majorHAnsi" w:hAnsiTheme="majorHAnsi"/>
-          <w:sz w:val="20"/>
-          <w:szCs w:val="20"/>
-        </w:rPr>
-        <w:t xml:space="preserve"> root has the smallest value )</w:t>
+      <w:r>
+        <w:rPr>
+          <w:rFonts w:asciiTheme="majorHAnsi" w:hAnsiTheme="majorHAnsi"/>
+          <w:sz w:val="20"/>
+          <w:szCs w:val="20"/>
+        </w:rPr>
+        <w:t>Min_heaps ( the root has the smallest value )</w:t>
       </w:r>
     </w:p>
     <w:p>
@@ -9117,7 +8637,6 @@
           <w:szCs w:val="20"/>
         </w:rPr>
       </w:pPr>
-      <w:proofErr w:type="spellStart"/>
       <w:r>
         <w:rPr>
           <w:rFonts w:asciiTheme="majorHAnsi" w:hAnsiTheme="majorHAnsi"/>
@@ -9126,40 +8645,7 @@
           <w:sz w:val="28"/>
           <w:szCs w:val="32"/>
         </w:rPr>
-        <w:t>Max_</w:t>
-      </w:r>
-      <w:proofErr w:type="gramStart"/>
-      <w:r>
-        <w:rPr>
-          <w:rFonts w:asciiTheme="majorHAnsi" w:hAnsiTheme="majorHAnsi"/>
-          <w:b/>
-          <w:bCs/>
-          <w:sz w:val="28"/>
-          <w:szCs w:val="32"/>
-        </w:rPr>
-        <w:t>Heapfiy</w:t>
-      </w:r>
-      <w:proofErr w:type="spellEnd"/>
-      <w:r>
-        <w:rPr>
-          <w:rFonts w:asciiTheme="majorHAnsi" w:hAnsiTheme="majorHAnsi"/>
-          <w:b/>
-          <w:bCs/>
-          <w:sz w:val="28"/>
-          <w:szCs w:val="32"/>
-        </w:rPr>
-        <w:t>(</w:t>
-      </w:r>
-      <w:proofErr w:type="gramEnd"/>
-      <w:r>
-        <w:rPr>
-          <w:rFonts w:asciiTheme="majorHAnsi" w:hAnsiTheme="majorHAnsi"/>
-          <w:b/>
-          <w:bCs/>
-          <w:sz w:val="28"/>
-          <w:szCs w:val="32"/>
-        </w:rPr>
-        <w:t>) algorithm:</w:t>
+        <w:t>Max_Heapfiy() algorithm:</w:t>
       </w:r>
     </w:p>
     <w:p>
@@ -9173,41 +8659,13 @@
           <w:szCs w:val="20"/>
         </w:rPr>
       </w:pPr>
-      <w:proofErr w:type="spellStart"/>
-      <w:r>
-        <w:rPr>
-          <w:rFonts w:asciiTheme="majorHAnsi" w:hAnsiTheme="majorHAnsi"/>
-          <w:sz w:val="20"/>
-          <w:szCs w:val="20"/>
-        </w:rPr>
-        <w:t>Max_</w:t>
-      </w:r>
-      <w:proofErr w:type="gramStart"/>
-      <w:r>
-        <w:rPr>
-          <w:rFonts w:asciiTheme="majorHAnsi" w:hAnsiTheme="majorHAnsi"/>
-          <w:sz w:val="20"/>
-          <w:szCs w:val="20"/>
-        </w:rPr>
-        <w:t>Heapify</w:t>
-      </w:r>
-      <w:proofErr w:type="spellEnd"/>
-      <w:r>
-        <w:rPr>
-          <w:rFonts w:asciiTheme="majorHAnsi" w:hAnsiTheme="majorHAnsi"/>
-          <w:sz w:val="20"/>
-          <w:szCs w:val="20"/>
-        </w:rPr>
-        <w:t>(</w:t>
-      </w:r>
-      <w:proofErr w:type="gramEnd"/>
-      <w:r>
-        <w:rPr>
-          <w:rFonts w:asciiTheme="majorHAnsi" w:hAnsiTheme="majorHAnsi"/>
-          <w:sz w:val="20"/>
-          <w:szCs w:val="20"/>
-        </w:rPr>
-        <w:t xml:space="preserve">) </w:t>
+      <w:r>
+        <w:rPr>
+          <w:rFonts w:asciiTheme="majorHAnsi" w:hAnsiTheme="majorHAnsi"/>
+          <w:sz w:val="20"/>
+          <w:szCs w:val="20"/>
+        </w:rPr>
+        <w:t xml:space="preserve">Max_Heapify() </w:t>
       </w:r>
       <w:r>
         <w:rPr>
@@ -9223,25 +8681,7 @@
           <w:sz w:val="20"/>
           <w:szCs w:val="20"/>
         </w:rPr>
-        <w:t xml:space="preserve"> transform a normal complete binary tree to max heap complete binary tree along with maintain </w:t>
-      </w:r>
-      <w:proofErr w:type="spellStart"/>
-      <w:r>
-        <w:rPr>
-          <w:rFonts w:asciiTheme="majorHAnsi" w:hAnsiTheme="majorHAnsi"/>
-          <w:sz w:val="20"/>
-          <w:szCs w:val="20"/>
-        </w:rPr>
-        <w:t>max_heap</w:t>
-      </w:r>
-      <w:proofErr w:type="spellEnd"/>
-      <w:r>
-        <w:rPr>
-          <w:rFonts w:asciiTheme="majorHAnsi" w:hAnsiTheme="majorHAnsi"/>
-          <w:sz w:val="20"/>
-          <w:szCs w:val="20"/>
-        </w:rPr>
-        <w:t xml:space="preserve"> property </w:t>
+        <w:t xml:space="preserve"> transform a normal complete binary tree to max heap complete binary tree along with maintain max_heap property </w:t>
       </w:r>
     </w:p>
     <w:p>
@@ -9262,18 +8702,24 @@
           <w:sz w:val="20"/>
           <w:szCs w:val="20"/>
         </w:rPr>
-        <w:t xml:space="preserve">It also </w:t>
-      </w:r>
-      <w:proofErr w:type="gramStart"/>
-      <w:r>
-        <w:rPr>
-          <w:rFonts w:asciiTheme="majorHAnsi" w:hAnsiTheme="majorHAnsi"/>
-          <w:sz w:val="20"/>
-          <w:szCs w:val="20"/>
-        </w:rPr>
-        <w:t>include</w:t>
-      </w:r>
-      <w:proofErr w:type="gramEnd"/>
+        <w:t>It also include built_</w:t>
+      </w:r>
+      <w:r>
+        <w:rPr>
+          <w:rFonts w:asciiTheme="majorHAnsi" w:hAnsiTheme="majorHAnsi"/>
+          <w:sz w:val="20"/>
+          <w:szCs w:val="20"/>
+        </w:rPr>
+        <w:t>max_</w:t>
+      </w:r>
+      <w:r>
+        <w:rPr>
+          <w:rFonts w:asciiTheme="majorHAnsi" w:hAnsiTheme="majorHAnsi"/>
+          <w:sz w:val="20"/>
+          <w:szCs w:val="20"/>
+        </w:rPr>
+        <w:t>heap</w:t>
+      </w:r>
       <w:r>
         <w:rPr>
           <w:rFonts w:asciiTheme="majorHAnsi" w:hAnsiTheme="majorHAnsi"/>
@@ -9282,40 +8728,6 @@
         </w:rPr>
         <w:t xml:space="preserve"> </w:t>
       </w:r>
-      <w:proofErr w:type="spellStart"/>
-      <w:r>
-        <w:rPr>
-          <w:rFonts w:asciiTheme="majorHAnsi" w:hAnsiTheme="majorHAnsi"/>
-          <w:sz w:val="20"/>
-          <w:szCs w:val="20"/>
-        </w:rPr>
-        <w:t>built_</w:t>
-      </w:r>
-      <w:r>
-        <w:rPr>
-          <w:rFonts w:asciiTheme="majorHAnsi" w:hAnsiTheme="majorHAnsi"/>
-          <w:sz w:val="20"/>
-          <w:szCs w:val="20"/>
-        </w:rPr>
-        <w:t>max_</w:t>
-      </w:r>
-      <w:r>
-        <w:rPr>
-          <w:rFonts w:asciiTheme="majorHAnsi" w:hAnsiTheme="majorHAnsi"/>
-          <w:sz w:val="20"/>
-          <w:szCs w:val="20"/>
-        </w:rPr>
-        <w:t>heap</w:t>
-      </w:r>
-      <w:proofErr w:type="spellEnd"/>
-      <w:r>
-        <w:rPr>
-          <w:rFonts w:asciiTheme="majorHAnsi" w:hAnsiTheme="majorHAnsi"/>
-          <w:sz w:val="20"/>
-          <w:szCs w:val="20"/>
-        </w:rPr>
-        <w:t xml:space="preserve"> </w:t>
-      </w:r>
       <w:r>
         <w:rPr>
           <w:rFonts w:asciiTheme="majorHAnsi" w:hAnsiTheme="majorHAnsi"/>
@@ -9340,13 +8752,14 @@
       <w:r>
         <w:rPr>
           <w:rFonts w:asciiTheme="majorHAnsi" w:hAnsiTheme="majorHAnsi"/>
+          <w:noProof/>
           <w:sz w:val="20"/>
           <w:szCs w:val="20"/>
         </w:rPr>
         <w:drawing>
-          <wp:inline distT="0" distB="0" distL="0" distR="0" wp14:anchorId="238A3C53" wp14:editId="1A6480AA">
+          <wp:inline distT="0" distB="0" distL="0" distR="0" wp14:anchorId="238A3C53" wp14:editId="04A2A25A">
             <wp:extent cx="5572664" cy="3304383"/>
-            <wp:effectExtent l="0" t="0" r="0" b="0"/>
+            <wp:effectExtent l="19050" t="19050" r="9525" b="10795"/>
             <wp:docPr id="16" name="Picture 16"/>
             <wp:cNvGraphicFramePr>
               <a:graphicFrameLocks xmlns:a="http://schemas.openxmlformats.org/drawingml/2006/main" noChangeAspect="1"/>
@@ -9372,6 +8785,11 @@
                     <a:prstGeom prst="rect">
                       <a:avLst/>
                     </a:prstGeom>
+                    <a:ln>
+                      <a:solidFill>
+                        <a:schemeClr val="tx1"/>
+                      </a:solidFill>
+                    </a:ln>
                   </pic:spPr>
                 </pic:pic>
               </a:graphicData>
@@ -9394,7 +8812,6 @@
           <w:szCs w:val="32"/>
         </w:rPr>
       </w:pPr>
-      <w:proofErr w:type="spellStart"/>
       <w:r>
         <w:rPr>
           <w:rFonts w:asciiTheme="majorHAnsi" w:hAnsiTheme="majorHAnsi"/>
@@ -9403,60 +8820,75 @@
           <w:sz w:val="28"/>
           <w:szCs w:val="32"/>
         </w:rPr>
-        <w:t>M</w:t>
-      </w:r>
-      <w:r>
-        <w:rPr>
-          <w:rFonts w:asciiTheme="majorHAnsi" w:hAnsiTheme="majorHAnsi"/>
-          <w:b/>
-          <w:bCs/>
-          <w:sz w:val="28"/>
-          <w:szCs w:val="32"/>
+        <w:t>Min_Heapfiy() algorithm:</w:t>
+      </w:r>
+    </w:p>
+    <w:p>
+      <w:pPr>
+        <w:tabs>
+          <w:tab w:val="left" w:pos="1704"/>
+        </w:tabs>
+        <w:rPr>
+          <w:rFonts w:asciiTheme="majorHAnsi" w:hAnsiTheme="majorHAnsi"/>
+          <w:sz w:val="20"/>
+          <w:szCs w:val="20"/>
+        </w:rPr>
+      </w:pPr>
+      <w:r>
+        <w:rPr>
+          <w:rFonts w:asciiTheme="majorHAnsi" w:hAnsiTheme="majorHAnsi"/>
+          <w:sz w:val="20"/>
+          <w:szCs w:val="20"/>
+        </w:rPr>
+        <w:t xml:space="preserve">Min_Heapify() </w:t>
+      </w:r>
+      <w:r>
+        <w:rPr>
+          <w:rFonts w:asciiTheme="majorHAnsi" w:hAnsiTheme="majorHAnsi"/>
+          <w:sz w:val="20"/>
+          <w:szCs w:val="20"/>
+        </w:rPr>
+        <w:sym w:font="Wingdings" w:char="F0E0"/>
+      </w:r>
+      <w:r>
+        <w:rPr>
+          <w:rFonts w:asciiTheme="majorHAnsi" w:hAnsiTheme="majorHAnsi"/>
+          <w:sz w:val="20"/>
+          <w:szCs w:val="20"/>
+        </w:rPr>
+        <w:t xml:space="preserve"> transform a normal complete binary tree to </w:t>
+      </w:r>
+      <w:r>
+        <w:rPr>
+          <w:rFonts w:asciiTheme="majorHAnsi" w:hAnsiTheme="majorHAnsi"/>
+          <w:sz w:val="20"/>
+          <w:szCs w:val="20"/>
+        </w:rPr>
+        <w:t>min</w:t>
+      </w:r>
+      <w:r>
+        <w:rPr>
+          <w:rFonts w:asciiTheme="majorHAnsi" w:hAnsiTheme="majorHAnsi"/>
+          <w:sz w:val="20"/>
+          <w:szCs w:val="20"/>
+        </w:rPr>
+        <w:t xml:space="preserve"> heap complete binary tree along with maintain m</w:t>
+      </w:r>
+      <w:r>
+        <w:rPr>
+          <w:rFonts w:asciiTheme="majorHAnsi" w:hAnsiTheme="majorHAnsi"/>
+          <w:sz w:val="20"/>
+          <w:szCs w:val="20"/>
         </w:rPr>
         <w:t>in</w:t>
       </w:r>
       <w:r>
         <w:rPr>
           <w:rFonts w:asciiTheme="majorHAnsi" w:hAnsiTheme="majorHAnsi"/>
-          <w:b/>
-          <w:bCs/>
-          <w:sz w:val="28"/>
-          <w:szCs w:val="32"/>
-        </w:rPr>
-        <w:t>_</w:t>
-      </w:r>
-      <w:proofErr w:type="gramStart"/>
-      <w:r>
-        <w:rPr>
-          <w:rFonts w:asciiTheme="majorHAnsi" w:hAnsiTheme="majorHAnsi"/>
-          <w:b/>
-          <w:bCs/>
-          <w:sz w:val="28"/>
-          <w:szCs w:val="32"/>
-        </w:rPr>
-        <w:t>Heapfiy</w:t>
-      </w:r>
-      <w:proofErr w:type="spellEnd"/>
-      <w:r>
-        <w:rPr>
-          <w:rFonts w:asciiTheme="majorHAnsi" w:hAnsiTheme="majorHAnsi"/>
-          <w:b/>
-          <w:bCs/>
-          <w:sz w:val="28"/>
-          <w:szCs w:val="32"/>
-        </w:rPr>
-        <w:t>(</w:t>
-      </w:r>
-      <w:proofErr w:type="gramEnd"/>
-      <w:r>
-        <w:rPr>
-          <w:rFonts w:asciiTheme="majorHAnsi" w:hAnsiTheme="majorHAnsi"/>
-          <w:b/>
-          <w:bCs/>
-          <w:sz w:val="28"/>
-          <w:szCs w:val="32"/>
-        </w:rPr>
-        <w:t>) algorithm:</w:t>
+          <w:sz w:val="20"/>
+          <w:szCs w:val="20"/>
+        </w:rPr>
+        <w:t>_heap property</w:t>
       </w:r>
     </w:p>
     <w:p>
@@ -9464,129 +8896,20 @@
         <w:tabs>
           <w:tab w:val="left" w:pos="1704"/>
         </w:tabs>
-        <w:rPr>
-          <w:rFonts w:asciiTheme="majorHAnsi" w:hAnsiTheme="majorHAnsi"/>
-          <w:sz w:val="20"/>
-          <w:szCs w:val="20"/>
-        </w:rPr>
-      </w:pPr>
-      <w:proofErr w:type="spellStart"/>
-      <w:r>
-        <w:rPr>
-          <w:rFonts w:asciiTheme="majorHAnsi" w:hAnsiTheme="majorHAnsi"/>
-          <w:sz w:val="20"/>
-          <w:szCs w:val="20"/>
-        </w:rPr>
-        <w:t>M</w:t>
-      </w:r>
-      <w:r>
-        <w:rPr>
-          <w:rFonts w:asciiTheme="majorHAnsi" w:hAnsiTheme="majorHAnsi"/>
-          <w:sz w:val="20"/>
-          <w:szCs w:val="20"/>
-        </w:rPr>
-        <w:t>in</w:t>
-      </w:r>
-      <w:r>
-        <w:rPr>
-          <w:rFonts w:asciiTheme="majorHAnsi" w:hAnsiTheme="majorHAnsi"/>
-          <w:sz w:val="20"/>
-          <w:szCs w:val="20"/>
-        </w:rPr>
-        <w:t>_</w:t>
-      </w:r>
-      <w:proofErr w:type="gramStart"/>
-      <w:r>
-        <w:rPr>
-          <w:rFonts w:asciiTheme="majorHAnsi" w:hAnsiTheme="majorHAnsi"/>
-          <w:sz w:val="20"/>
-          <w:szCs w:val="20"/>
-        </w:rPr>
-        <w:t>Heapify</w:t>
-      </w:r>
-      <w:proofErr w:type="spellEnd"/>
-      <w:r>
-        <w:rPr>
-          <w:rFonts w:asciiTheme="majorHAnsi" w:hAnsiTheme="majorHAnsi"/>
-          <w:sz w:val="20"/>
-          <w:szCs w:val="20"/>
-        </w:rPr>
-        <w:t>(</w:t>
-      </w:r>
-      <w:proofErr w:type="gramEnd"/>
-      <w:r>
-        <w:rPr>
-          <w:rFonts w:asciiTheme="majorHAnsi" w:hAnsiTheme="majorHAnsi"/>
-          <w:sz w:val="20"/>
-          <w:szCs w:val="20"/>
-        </w:rPr>
-        <w:t xml:space="preserve">) </w:t>
-      </w:r>
-      <w:r>
-        <w:rPr>
-          <w:rFonts w:asciiTheme="majorHAnsi" w:hAnsiTheme="majorHAnsi"/>
-          <w:sz w:val="20"/>
-          <w:szCs w:val="20"/>
-        </w:rPr>
-        <w:sym w:font="Wingdings" w:char="F0E0"/>
-      </w:r>
-      <w:r>
-        <w:rPr>
-          <w:rFonts w:asciiTheme="majorHAnsi" w:hAnsiTheme="majorHAnsi"/>
-          <w:sz w:val="20"/>
-          <w:szCs w:val="20"/>
-        </w:rPr>
-        <w:t xml:space="preserve"> transform a normal complete binary tree to </w:t>
-      </w:r>
-      <w:r>
-        <w:rPr>
-          <w:rFonts w:asciiTheme="majorHAnsi" w:hAnsiTheme="majorHAnsi"/>
-          <w:sz w:val="20"/>
-          <w:szCs w:val="20"/>
-        </w:rPr>
-        <w:t>min</w:t>
-      </w:r>
-      <w:r>
-        <w:rPr>
-          <w:rFonts w:asciiTheme="majorHAnsi" w:hAnsiTheme="majorHAnsi"/>
-          <w:sz w:val="20"/>
-          <w:szCs w:val="20"/>
-        </w:rPr>
-        <w:t xml:space="preserve"> heap complete binary tree along with maintain </w:t>
-      </w:r>
-      <w:proofErr w:type="spellStart"/>
-      <w:r>
-        <w:rPr>
-          <w:rFonts w:asciiTheme="majorHAnsi" w:hAnsiTheme="majorHAnsi"/>
-          <w:sz w:val="20"/>
-          <w:szCs w:val="20"/>
-        </w:rPr>
-        <w:t>m</w:t>
-      </w:r>
-      <w:r>
-        <w:rPr>
-          <w:rFonts w:asciiTheme="majorHAnsi" w:hAnsiTheme="majorHAnsi"/>
-          <w:sz w:val="20"/>
-          <w:szCs w:val="20"/>
-        </w:rPr>
-        <w:t>in</w:t>
-      </w:r>
-      <w:r>
-        <w:rPr>
-          <w:rFonts w:asciiTheme="majorHAnsi" w:hAnsiTheme="majorHAnsi"/>
-          <w:sz w:val="20"/>
-          <w:szCs w:val="20"/>
-        </w:rPr>
-        <w:t>_heap</w:t>
-      </w:r>
-      <w:proofErr w:type="spellEnd"/>
-      <w:r>
-        <w:rPr>
-          <w:rFonts w:asciiTheme="majorHAnsi" w:hAnsiTheme="majorHAnsi"/>
-          <w:sz w:val="20"/>
-          <w:szCs w:val="20"/>
-        </w:rPr>
-        <w:t xml:space="preserve"> property</w:t>
+        <w:jc w:val="center"/>
+        <w:rPr>
+          <w:rFonts w:asciiTheme="majorHAnsi" w:hAnsiTheme="majorHAnsi"/>
+          <w:sz w:val="20"/>
+          <w:szCs w:val="20"/>
+        </w:rPr>
+      </w:pPr>
+      <w:r>
+        <w:rPr>
+          <w:rFonts w:asciiTheme="majorHAnsi" w:hAnsiTheme="majorHAnsi"/>
+          <w:sz w:val="20"/>
+          <w:szCs w:val="20"/>
+        </w:rPr>
+        <w:t>It also include built_min_heap ()</w:t>
       </w:r>
     </w:p>
     <w:p>
@@ -9594,6 +8917,18 @@
         <w:tabs>
           <w:tab w:val="left" w:pos="1704"/>
         </w:tabs>
+        <w:rPr>
+          <w:rFonts w:asciiTheme="majorHAnsi" w:hAnsiTheme="majorHAnsi"/>
+          <w:sz w:val="20"/>
+          <w:szCs w:val="20"/>
+        </w:rPr>
+      </w:pPr>
+    </w:p>
+    <w:p>
+      <w:pPr>
+        <w:tabs>
+          <w:tab w:val="left" w:pos="1704"/>
+        </w:tabs>
         <w:jc w:val="center"/>
         <w:rPr>
           <w:rFonts w:asciiTheme="majorHAnsi" w:hAnsiTheme="majorHAnsi"/>
@@ -9604,99 +8939,15 @@
       <w:r>
         <w:rPr>
           <w:rFonts w:asciiTheme="majorHAnsi" w:hAnsiTheme="majorHAnsi"/>
-          <w:sz w:val="20"/>
-          <w:szCs w:val="20"/>
-        </w:rPr>
-        <w:t xml:space="preserve">It also </w:t>
-      </w:r>
-      <w:proofErr w:type="gramStart"/>
-      <w:r>
-        <w:rPr>
-          <w:rFonts w:asciiTheme="majorHAnsi" w:hAnsiTheme="majorHAnsi"/>
-          <w:sz w:val="20"/>
-          <w:szCs w:val="20"/>
-        </w:rPr>
-        <w:t>include</w:t>
-      </w:r>
-      <w:proofErr w:type="gramEnd"/>
-      <w:r>
-        <w:rPr>
-          <w:rFonts w:asciiTheme="majorHAnsi" w:hAnsiTheme="majorHAnsi"/>
-          <w:sz w:val="20"/>
-          <w:szCs w:val="20"/>
-        </w:rPr>
-        <w:t xml:space="preserve"> </w:t>
-      </w:r>
-      <w:proofErr w:type="spellStart"/>
-      <w:r>
-        <w:rPr>
-          <w:rFonts w:asciiTheme="majorHAnsi" w:hAnsiTheme="majorHAnsi"/>
-          <w:sz w:val="20"/>
-          <w:szCs w:val="20"/>
-        </w:rPr>
-        <w:t>built_m</w:t>
-      </w:r>
-      <w:r>
-        <w:rPr>
-          <w:rFonts w:asciiTheme="majorHAnsi" w:hAnsiTheme="majorHAnsi"/>
-          <w:sz w:val="20"/>
-          <w:szCs w:val="20"/>
-        </w:rPr>
-        <w:t>in</w:t>
-      </w:r>
-      <w:r>
-        <w:rPr>
-          <w:rFonts w:asciiTheme="majorHAnsi" w:hAnsiTheme="majorHAnsi"/>
-          <w:sz w:val="20"/>
-          <w:szCs w:val="20"/>
-        </w:rPr>
-        <w:t>_heap</w:t>
-      </w:r>
-      <w:proofErr w:type="spellEnd"/>
-      <w:r>
-        <w:rPr>
-          <w:rFonts w:asciiTheme="majorHAnsi" w:hAnsiTheme="majorHAnsi"/>
-          <w:sz w:val="20"/>
-          <w:szCs w:val="20"/>
-        </w:rPr>
-        <w:t xml:space="preserve"> ()</w:t>
-      </w:r>
-    </w:p>
-    <w:p>
-      <w:pPr>
-        <w:tabs>
-          <w:tab w:val="left" w:pos="1704"/>
-        </w:tabs>
-        <w:rPr>
-          <w:rFonts w:asciiTheme="majorHAnsi" w:hAnsiTheme="majorHAnsi"/>
-          <w:sz w:val="20"/>
-          <w:szCs w:val="20"/>
-        </w:rPr>
-      </w:pPr>
-    </w:p>
-    <w:p>
-      <w:pPr>
-        <w:tabs>
-          <w:tab w:val="left" w:pos="1704"/>
-        </w:tabs>
-        <w:jc w:val="center"/>
-        <w:rPr>
-          <w:rFonts w:asciiTheme="majorHAnsi" w:hAnsiTheme="majorHAnsi"/>
-          <w:sz w:val="20"/>
-          <w:szCs w:val="20"/>
-        </w:rPr>
-      </w:pPr>
-      <w:r>
-        <w:rPr>
-          <w:rFonts w:asciiTheme="majorHAnsi" w:hAnsiTheme="majorHAnsi"/>
+          <w:noProof/>
           <w:sz w:val="20"/>
           <w:szCs w:val="20"/>
         </w:rPr>
         <w:lastRenderedPageBreak/>
         <w:drawing>
-          <wp:inline distT="0" distB="0" distL="0" distR="0" wp14:anchorId="6AE304C0" wp14:editId="2C49BA9B">
+          <wp:inline distT="0" distB="0" distL="0" distR="0" wp14:anchorId="6AE304C0" wp14:editId="77EF1C89">
             <wp:extent cx="5546785" cy="3254114"/>
-            <wp:effectExtent l="0" t="0" r="0" b="3810"/>
+            <wp:effectExtent l="19050" t="19050" r="15875" b="22860"/>
             <wp:docPr id="17" name="Picture 17"/>
             <wp:cNvGraphicFramePr>
               <a:graphicFrameLocks xmlns:a="http://schemas.openxmlformats.org/drawingml/2006/main" noChangeAspect="1"/>
@@ -9722,6 +8973,11 @@
                     <a:prstGeom prst="rect">
                       <a:avLst/>
                     </a:prstGeom>
+                    <a:ln>
+                      <a:solidFill>
+                        <a:schemeClr val="tx1"/>
+                      </a:solidFill>
+                    </a:ln>
                   </pic:spPr>
                 </pic:pic>
               </a:graphicData>
@@ -9760,18 +9016,8 @@
           <w:sz w:val="20"/>
           <w:szCs w:val="20"/>
         </w:rPr>
-        <w:t xml:space="preserve">Analyzing </w:t>
-      </w:r>
-      <w:proofErr w:type="spellStart"/>
-      <w:r>
-        <w:rPr>
-          <w:rFonts w:asciiTheme="majorHAnsi" w:hAnsiTheme="majorHAnsi"/>
-          <w:sz w:val="20"/>
-          <w:szCs w:val="20"/>
-        </w:rPr>
-        <w:t>heapify</w:t>
-      </w:r>
-      <w:proofErr w:type="spellEnd"/>
+        <w:t>Analyzing heapify</w:t>
+      </w:r>
     </w:p>
     <w:p>
       <w:pPr>
@@ -9796,29 +9042,7 @@
           <w:sz w:val="20"/>
           <w:szCs w:val="20"/>
         </w:rPr>
-        <w:t xml:space="preserve">If the heap at </w:t>
-      </w:r>
-      <w:proofErr w:type="spellStart"/>
-      <w:r>
-        <w:rPr>
-          <w:rFonts w:asciiTheme="majorHAnsi" w:hAnsiTheme="majorHAnsi"/>
-          <w:i/>
-          <w:iCs/>
-          <w:sz w:val="20"/>
-          <w:szCs w:val="20"/>
-        </w:rPr>
-        <w:t>i</w:t>
-      </w:r>
-      <w:proofErr w:type="spellEnd"/>
-      <w:r>
-        <w:rPr>
-          <w:rFonts w:asciiTheme="majorHAnsi" w:hAnsiTheme="majorHAnsi"/>
-          <w:i/>
-          <w:iCs/>
-          <w:sz w:val="20"/>
-          <w:szCs w:val="20"/>
-        </w:rPr>
-        <w:t xml:space="preserve"> has n elements, at most how many elements can the subtrees at l or r have?</w:t>
+        <w:t>If the heap at i has n elements, at most how many elements can the subtrees at l or r have?</w:t>
       </w:r>
     </w:p>
     <w:p>
@@ -9887,41 +9111,13 @@
           <w:szCs w:val="20"/>
         </w:rPr>
       </w:pPr>
-      <w:proofErr w:type="spellStart"/>
-      <w:r>
-        <w:rPr>
-          <w:rFonts w:asciiTheme="majorHAnsi" w:hAnsiTheme="majorHAnsi"/>
-          <w:sz w:val="20"/>
-          <w:szCs w:val="20"/>
-        </w:rPr>
-        <w:t>Heap_</w:t>
-      </w:r>
-      <w:proofErr w:type="gramStart"/>
-      <w:r>
-        <w:rPr>
-          <w:rFonts w:asciiTheme="majorHAnsi" w:hAnsiTheme="majorHAnsi"/>
-          <w:sz w:val="20"/>
-          <w:szCs w:val="20"/>
-        </w:rPr>
-        <w:t>Sort</w:t>
-      </w:r>
-      <w:proofErr w:type="spellEnd"/>
-      <w:r>
-        <w:rPr>
-          <w:rFonts w:asciiTheme="majorHAnsi" w:hAnsiTheme="majorHAnsi"/>
-          <w:sz w:val="20"/>
-          <w:szCs w:val="20"/>
-        </w:rPr>
-        <w:t>(</w:t>
-      </w:r>
-      <w:proofErr w:type="gramEnd"/>
-      <w:r>
-        <w:rPr>
-          <w:rFonts w:asciiTheme="majorHAnsi" w:hAnsiTheme="majorHAnsi"/>
-          <w:sz w:val="20"/>
-          <w:szCs w:val="20"/>
-        </w:rPr>
-        <w:t>)</w:t>
+      <w:r>
+        <w:rPr>
+          <w:rFonts w:asciiTheme="majorHAnsi" w:hAnsiTheme="majorHAnsi"/>
+          <w:sz w:val="20"/>
+          <w:szCs w:val="20"/>
+        </w:rPr>
+        <w:t>Heap_Sort()</w:t>
       </w:r>
     </w:p>
     <w:p>
@@ -9941,43 +9137,7 @@
           <w:sz w:val="20"/>
           <w:szCs w:val="20"/>
         </w:rPr>
-        <w:t xml:space="preserve">Using </w:t>
-      </w:r>
-      <w:proofErr w:type="spellStart"/>
-      <w:r>
-        <w:rPr>
-          <w:rFonts w:asciiTheme="majorHAnsi" w:hAnsiTheme="majorHAnsi"/>
-          <w:sz w:val="20"/>
-          <w:szCs w:val="20"/>
-        </w:rPr>
-        <w:t>max_</w:t>
-      </w:r>
-      <w:proofErr w:type="gramStart"/>
-      <w:r>
-        <w:rPr>
-          <w:rFonts w:asciiTheme="majorHAnsi" w:hAnsiTheme="majorHAnsi"/>
-          <w:sz w:val="20"/>
-          <w:szCs w:val="20"/>
-        </w:rPr>
-        <w:t>heapify</w:t>
-      </w:r>
-      <w:proofErr w:type="spellEnd"/>
-      <w:r>
-        <w:rPr>
-          <w:rFonts w:asciiTheme="majorHAnsi" w:hAnsiTheme="majorHAnsi"/>
-          <w:sz w:val="20"/>
-          <w:szCs w:val="20"/>
-        </w:rPr>
-        <w:t>(</w:t>
-      </w:r>
-      <w:proofErr w:type="gramEnd"/>
-      <w:r>
-        <w:rPr>
-          <w:rFonts w:asciiTheme="majorHAnsi" w:hAnsiTheme="majorHAnsi"/>
-          <w:sz w:val="20"/>
-          <w:szCs w:val="20"/>
-        </w:rPr>
-        <w:t xml:space="preserve">) </w:t>
+        <w:t xml:space="preserve">Using max_heapify() </w:t>
       </w:r>
       <w:r>
         <w:rPr>
@@ -9993,87 +9153,59 @@
           <w:sz w:val="20"/>
           <w:szCs w:val="20"/>
         </w:rPr>
+        <w:t xml:space="preserve"> max_hea</w:t>
+      </w:r>
+      <w:r>
+        <w:rPr>
+          <w:rFonts w:asciiTheme="majorHAnsi" w:hAnsiTheme="majorHAnsi"/>
+          <w:sz w:val="20"/>
+          <w:szCs w:val="20"/>
+        </w:rPr>
+        <w:t xml:space="preserve">pify() +  build_max_heap() + heap_sort() + print_array() </w:t>
+      </w:r>
+      <w:r>
+        <w:rPr>
+          <w:rFonts w:asciiTheme="majorHAnsi" w:hAnsiTheme="majorHAnsi"/>
+          <w:sz w:val="20"/>
+          <w:szCs w:val="20"/>
+        </w:rPr>
+        <w:sym w:font="Wingdings" w:char="F0E0"/>
+      </w:r>
+      <w:r>
+        <w:rPr>
+          <w:rFonts w:asciiTheme="majorHAnsi" w:hAnsiTheme="majorHAnsi"/>
+          <w:sz w:val="20"/>
+          <w:szCs w:val="20"/>
+        </w:rPr>
         <w:t xml:space="preserve"> </w:t>
       </w:r>
-      <w:proofErr w:type="spellStart"/>
-      <w:r>
-        <w:rPr>
-          <w:rFonts w:asciiTheme="majorHAnsi" w:hAnsiTheme="majorHAnsi"/>
-          <w:sz w:val="20"/>
-          <w:szCs w:val="20"/>
-        </w:rPr>
-        <w:t>max_hea</w:t>
-      </w:r>
-      <w:r>
-        <w:rPr>
-          <w:rFonts w:asciiTheme="majorHAnsi" w:hAnsiTheme="majorHAnsi"/>
-          <w:sz w:val="20"/>
-          <w:szCs w:val="20"/>
-        </w:rPr>
-        <w:t>pify</w:t>
-      </w:r>
-      <w:proofErr w:type="spellEnd"/>
-      <w:r>
-        <w:rPr>
-          <w:rFonts w:asciiTheme="majorHAnsi" w:hAnsiTheme="majorHAnsi"/>
-          <w:sz w:val="20"/>
-          <w:szCs w:val="20"/>
-        </w:rPr>
-        <w:t xml:space="preserve">() +  </w:t>
-      </w:r>
-      <w:proofErr w:type="spellStart"/>
-      <w:r>
-        <w:rPr>
-          <w:rFonts w:asciiTheme="majorHAnsi" w:hAnsiTheme="majorHAnsi"/>
-          <w:sz w:val="20"/>
-          <w:szCs w:val="20"/>
-        </w:rPr>
-        <w:t>build_max_heap</w:t>
-      </w:r>
-      <w:proofErr w:type="spellEnd"/>
-      <w:r>
-        <w:rPr>
-          <w:rFonts w:asciiTheme="majorHAnsi" w:hAnsiTheme="majorHAnsi"/>
-          <w:sz w:val="20"/>
-          <w:szCs w:val="20"/>
-        </w:rPr>
-        <w:t xml:space="preserve">() + </w:t>
-      </w:r>
-      <w:proofErr w:type="spellStart"/>
-      <w:r>
-        <w:rPr>
-          <w:rFonts w:asciiTheme="majorHAnsi" w:hAnsiTheme="majorHAnsi"/>
-          <w:sz w:val="20"/>
-          <w:szCs w:val="20"/>
-        </w:rPr>
-        <w:t>heap_sort</w:t>
-      </w:r>
-      <w:proofErr w:type="spellEnd"/>
-      <w:r>
-        <w:rPr>
-          <w:rFonts w:asciiTheme="majorHAnsi" w:hAnsiTheme="majorHAnsi"/>
-          <w:sz w:val="20"/>
-          <w:szCs w:val="20"/>
-        </w:rPr>
-        <w:t xml:space="preserve">() + </w:t>
-      </w:r>
-      <w:proofErr w:type="spellStart"/>
-      <w:r>
-        <w:rPr>
-          <w:rFonts w:asciiTheme="majorHAnsi" w:hAnsiTheme="majorHAnsi"/>
-          <w:sz w:val="20"/>
-          <w:szCs w:val="20"/>
-        </w:rPr>
-        <w:t>print_array</w:t>
-      </w:r>
-      <w:proofErr w:type="spellEnd"/>
-      <w:r>
-        <w:rPr>
-          <w:rFonts w:asciiTheme="majorHAnsi" w:hAnsiTheme="majorHAnsi"/>
-          <w:sz w:val="20"/>
-          <w:szCs w:val="20"/>
-        </w:rPr>
-        <w:t xml:space="preserve">() </w:t>
+      <w:r>
+        <w:rPr>
+          <w:rFonts w:asciiTheme="majorHAnsi" w:hAnsiTheme="majorHAnsi"/>
+          <w:sz w:val="20"/>
+          <w:szCs w:val="20"/>
+        </w:rPr>
+        <w:t>ascending order</w:t>
+      </w:r>
+    </w:p>
+    <w:p>
+      <w:pPr>
+        <w:tabs>
+          <w:tab w:val="left" w:pos="1704"/>
+        </w:tabs>
+        <w:rPr>
+          <w:rFonts w:asciiTheme="majorHAnsi" w:hAnsiTheme="majorHAnsi"/>
+          <w:sz w:val="20"/>
+          <w:szCs w:val="20"/>
+        </w:rPr>
+      </w:pPr>
+      <w:r>
+        <w:rPr>
+          <w:rFonts w:asciiTheme="majorHAnsi" w:hAnsiTheme="majorHAnsi"/>
+          <w:sz w:val="20"/>
+          <w:szCs w:val="20"/>
+        </w:rPr>
+        <w:t xml:space="preserve">Using min_heapify() </w:t>
       </w:r>
       <w:r>
         <w:rPr>
@@ -10089,15 +9221,23 @@
           <w:sz w:val="20"/>
           <w:szCs w:val="20"/>
         </w:rPr>
-        <w:t xml:space="preserve"> </w:t>
-      </w:r>
-      <w:r>
-        <w:rPr>
-          <w:rFonts w:asciiTheme="majorHAnsi" w:hAnsiTheme="majorHAnsi"/>
-          <w:sz w:val="20"/>
-          <w:szCs w:val="20"/>
-        </w:rPr>
-        <w:t>ascending order</w:t>
+        <w:t xml:space="preserve"> min_heapify() +  build_min_heap() + heap_sort() + print_array() </w:t>
+      </w:r>
+      <w:r>
+        <w:rPr>
+          <w:rFonts w:asciiTheme="majorHAnsi" w:hAnsiTheme="majorHAnsi"/>
+          <w:sz w:val="20"/>
+          <w:szCs w:val="20"/>
+        </w:rPr>
+        <w:sym w:font="Wingdings" w:char="F0E0"/>
+      </w:r>
+      <w:r>
+        <w:rPr>
+          <w:rFonts w:asciiTheme="majorHAnsi" w:hAnsiTheme="majorHAnsi"/>
+          <w:sz w:val="20"/>
+          <w:szCs w:val="20"/>
+        </w:rPr>
+        <w:t xml:space="preserve"> descending order</w:t>
       </w:r>
     </w:p>
     <w:p>
@@ -10114,198 +9254,7 @@
       <w:r>
         <w:rPr>
           <w:rFonts w:asciiTheme="majorHAnsi" w:hAnsiTheme="majorHAnsi"/>
-          <w:sz w:val="20"/>
-          <w:szCs w:val="20"/>
-        </w:rPr>
-        <w:t xml:space="preserve">Using </w:t>
-      </w:r>
-      <w:proofErr w:type="spellStart"/>
-      <w:r>
-        <w:rPr>
-          <w:rFonts w:asciiTheme="majorHAnsi" w:hAnsiTheme="majorHAnsi"/>
-          <w:sz w:val="20"/>
-          <w:szCs w:val="20"/>
-        </w:rPr>
-        <w:t>min_</w:t>
-      </w:r>
-      <w:proofErr w:type="gramStart"/>
-      <w:r>
-        <w:rPr>
-          <w:rFonts w:asciiTheme="majorHAnsi" w:hAnsiTheme="majorHAnsi"/>
-          <w:sz w:val="20"/>
-          <w:szCs w:val="20"/>
-        </w:rPr>
-        <w:t>heapify</w:t>
-      </w:r>
-      <w:proofErr w:type="spellEnd"/>
-      <w:r>
-        <w:rPr>
-          <w:rFonts w:asciiTheme="majorHAnsi" w:hAnsiTheme="majorHAnsi"/>
-          <w:sz w:val="20"/>
-          <w:szCs w:val="20"/>
-        </w:rPr>
-        <w:t>(</w:t>
-      </w:r>
-      <w:proofErr w:type="gramEnd"/>
-      <w:r>
-        <w:rPr>
-          <w:rFonts w:asciiTheme="majorHAnsi" w:hAnsiTheme="majorHAnsi"/>
-          <w:sz w:val="20"/>
-          <w:szCs w:val="20"/>
-        </w:rPr>
-        <w:t xml:space="preserve">) </w:t>
-      </w:r>
-      <w:r>
-        <w:rPr>
-          <w:rFonts w:asciiTheme="majorHAnsi" w:hAnsiTheme="majorHAnsi"/>
-          <w:sz w:val="20"/>
-          <w:szCs w:val="20"/>
-        </w:rPr>
-        <w:sym w:font="Wingdings" w:char="F0E0"/>
-      </w:r>
-      <w:r>
-        <w:rPr>
-          <w:rFonts w:asciiTheme="majorHAnsi" w:hAnsiTheme="majorHAnsi"/>
-          <w:sz w:val="20"/>
-          <w:szCs w:val="20"/>
-        </w:rPr>
-        <w:t xml:space="preserve"> </w:t>
-      </w:r>
-      <w:proofErr w:type="spellStart"/>
-      <w:r>
-        <w:rPr>
-          <w:rFonts w:asciiTheme="majorHAnsi" w:hAnsiTheme="majorHAnsi"/>
-          <w:sz w:val="20"/>
-          <w:szCs w:val="20"/>
-        </w:rPr>
-        <w:t>m</w:t>
-      </w:r>
-      <w:r>
-        <w:rPr>
-          <w:rFonts w:asciiTheme="majorHAnsi" w:hAnsiTheme="majorHAnsi"/>
-          <w:sz w:val="20"/>
-          <w:szCs w:val="20"/>
-        </w:rPr>
-        <w:t>in</w:t>
-      </w:r>
-      <w:r>
-        <w:rPr>
-          <w:rFonts w:asciiTheme="majorHAnsi" w:hAnsiTheme="majorHAnsi"/>
-          <w:sz w:val="20"/>
-          <w:szCs w:val="20"/>
-        </w:rPr>
-        <w:t>_heapify</w:t>
-      </w:r>
-      <w:proofErr w:type="spellEnd"/>
-      <w:r>
-        <w:rPr>
-          <w:rFonts w:asciiTheme="majorHAnsi" w:hAnsiTheme="majorHAnsi"/>
-          <w:sz w:val="20"/>
-          <w:szCs w:val="20"/>
-        </w:rPr>
-        <w:t xml:space="preserve">() +  </w:t>
-      </w:r>
-      <w:proofErr w:type="spellStart"/>
-      <w:r>
-        <w:rPr>
-          <w:rFonts w:asciiTheme="majorHAnsi" w:hAnsiTheme="majorHAnsi"/>
-          <w:sz w:val="20"/>
-          <w:szCs w:val="20"/>
-        </w:rPr>
-        <w:t>build_m</w:t>
-      </w:r>
-      <w:r>
-        <w:rPr>
-          <w:rFonts w:asciiTheme="majorHAnsi" w:hAnsiTheme="majorHAnsi"/>
-          <w:sz w:val="20"/>
-          <w:szCs w:val="20"/>
-        </w:rPr>
-        <w:t>in</w:t>
-      </w:r>
-      <w:r>
-        <w:rPr>
-          <w:rFonts w:asciiTheme="majorHAnsi" w:hAnsiTheme="majorHAnsi"/>
-          <w:sz w:val="20"/>
-          <w:szCs w:val="20"/>
-        </w:rPr>
-        <w:t>_heap</w:t>
-      </w:r>
-      <w:proofErr w:type="spellEnd"/>
-      <w:r>
-        <w:rPr>
-          <w:rFonts w:asciiTheme="majorHAnsi" w:hAnsiTheme="majorHAnsi"/>
-          <w:sz w:val="20"/>
-          <w:szCs w:val="20"/>
-        </w:rPr>
-        <w:t xml:space="preserve">() + </w:t>
-      </w:r>
-      <w:proofErr w:type="spellStart"/>
-      <w:r>
-        <w:rPr>
-          <w:rFonts w:asciiTheme="majorHAnsi" w:hAnsiTheme="majorHAnsi"/>
-          <w:sz w:val="20"/>
-          <w:szCs w:val="20"/>
-        </w:rPr>
-        <w:t>heap_sort</w:t>
-      </w:r>
-      <w:proofErr w:type="spellEnd"/>
-      <w:r>
-        <w:rPr>
-          <w:rFonts w:asciiTheme="majorHAnsi" w:hAnsiTheme="majorHAnsi"/>
-          <w:sz w:val="20"/>
-          <w:szCs w:val="20"/>
-        </w:rPr>
-        <w:t xml:space="preserve">() + </w:t>
-      </w:r>
-      <w:proofErr w:type="spellStart"/>
-      <w:r>
-        <w:rPr>
-          <w:rFonts w:asciiTheme="majorHAnsi" w:hAnsiTheme="majorHAnsi"/>
-          <w:sz w:val="20"/>
-          <w:szCs w:val="20"/>
-        </w:rPr>
-        <w:t>print_array</w:t>
-      </w:r>
-      <w:proofErr w:type="spellEnd"/>
-      <w:r>
-        <w:rPr>
-          <w:rFonts w:asciiTheme="majorHAnsi" w:hAnsiTheme="majorHAnsi"/>
-          <w:sz w:val="20"/>
-          <w:szCs w:val="20"/>
-        </w:rPr>
-        <w:t xml:space="preserve">() </w:t>
-      </w:r>
-      <w:r>
-        <w:rPr>
-          <w:rFonts w:asciiTheme="majorHAnsi" w:hAnsiTheme="majorHAnsi"/>
-          <w:sz w:val="20"/>
-          <w:szCs w:val="20"/>
-        </w:rPr>
-        <w:sym w:font="Wingdings" w:char="F0E0"/>
-      </w:r>
-      <w:r>
-        <w:rPr>
-          <w:rFonts w:asciiTheme="majorHAnsi" w:hAnsiTheme="majorHAnsi"/>
-          <w:sz w:val="20"/>
-          <w:szCs w:val="20"/>
-        </w:rPr>
-        <w:t xml:space="preserve"> descending order</w:t>
-      </w:r>
-    </w:p>
-    <w:p>
-      <w:pPr>
-        <w:tabs>
-          <w:tab w:val="left" w:pos="1704"/>
-        </w:tabs>
-        <w:rPr>
-          <w:rFonts w:asciiTheme="majorHAnsi" w:hAnsiTheme="majorHAnsi"/>
-          <w:sz w:val="20"/>
-          <w:szCs w:val="20"/>
-        </w:rPr>
-      </w:pPr>
-      <w:r>
-        <w:rPr>
-          <w:rFonts w:asciiTheme="majorHAnsi" w:hAnsiTheme="majorHAnsi"/>
+          <w:noProof/>
           <w:sz w:val="20"/>
           <w:szCs w:val="20"/>
         </w:rPr>
@@ -10353,6 +9302,7 @@
       <w:r>
         <w:rPr>
           <w:rFonts w:asciiTheme="majorHAnsi" w:hAnsiTheme="majorHAnsi"/>
+          <w:noProof/>
           <w:sz w:val="20"/>
           <w:szCs w:val="20"/>
         </w:rPr>
@@ -10416,6 +9366,1258 @@
     </w:p>
     <w:p>
       <w:pPr>
+        <w:tabs>
+          <w:tab w:val="left" w:pos="1704"/>
+        </w:tabs>
+        <w:rPr>
+          <w:rFonts w:asciiTheme="majorHAnsi" w:hAnsiTheme="majorHAnsi"/>
+          <w:sz w:val="20"/>
+          <w:szCs w:val="20"/>
+        </w:rPr>
+      </w:pPr>
+    </w:p>
+    <w:p>
+      <w:pPr>
+        <w:tabs>
+          <w:tab w:val="left" w:pos="1704"/>
+        </w:tabs>
+        <w:rPr>
+          <w:rFonts w:asciiTheme="majorHAnsi" w:hAnsiTheme="majorHAnsi"/>
+          <w:sz w:val="20"/>
+          <w:szCs w:val="20"/>
+        </w:rPr>
+      </w:pPr>
+    </w:p>
+    <w:p>
+      <w:pPr>
+        <w:tabs>
+          <w:tab w:val="left" w:pos="1704"/>
+        </w:tabs>
+        <w:rPr>
+          <w:rFonts w:asciiTheme="majorHAnsi" w:hAnsiTheme="majorHAnsi"/>
+          <w:sz w:val="20"/>
+          <w:szCs w:val="20"/>
+        </w:rPr>
+      </w:pPr>
+    </w:p>
+    <w:p>
+      <w:pPr>
+        <w:tabs>
+          <w:tab w:val="left" w:pos="1704"/>
+        </w:tabs>
+        <w:jc w:val="center"/>
+        <w:rPr>
+          <w:rFonts w:asciiTheme="majorHAnsi" w:hAnsiTheme="majorHAnsi"/>
+          <w:sz w:val="20"/>
+          <w:szCs w:val="20"/>
+        </w:rPr>
+      </w:pPr>
+      <w:r>
+        <w:rPr>
+          <w:noProof/>
+        </w:rPr>
+        <w:lastRenderedPageBreak/>
+        <w:drawing>
+          <wp:inline distT="0" distB="0" distL="0" distR="0" wp14:anchorId="3D2E7497" wp14:editId="5459E3C3">
+            <wp:extent cx="5356746" cy="2672421"/>
+            <wp:effectExtent l="0" t="0" r="0" b="0"/>
+            <wp:docPr id="23" name="Picture 23"/>
+            <wp:cNvGraphicFramePr>
+              <a:graphicFrameLocks xmlns:a="http://schemas.openxmlformats.org/drawingml/2006/main" noChangeAspect="1"/>
+            </wp:cNvGraphicFramePr>
+            <a:graphic xmlns:a="http://schemas.openxmlformats.org/drawingml/2006/main">
+              <a:graphicData uri="http://schemas.openxmlformats.org/drawingml/2006/picture">
+                <pic:pic xmlns:pic="http://schemas.openxmlformats.org/drawingml/2006/picture">
+                  <pic:nvPicPr>
+                    <pic:cNvPr id="0" name="Picture 3"/>
+                    <pic:cNvPicPr>
+                      <a:picLocks noChangeAspect="1" noChangeArrowheads="1"/>
+                    </pic:cNvPicPr>
+                  </pic:nvPicPr>
+                  <pic:blipFill>
+                    <a:blip r:embed="rId28" cstate="print">
+                      <a:extLst>
+                        <a:ext uri="{28A0092B-C50C-407E-A947-70E740481C1C}">
+                          <a14:useLocalDpi xmlns:a14="http://schemas.microsoft.com/office/drawing/2010/main" val="0"/>
+                        </a:ext>
+                      </a:extLst>
+                    </a:blip>
+                    <a:srcRect/>
+                    <a:stretch>
+                      <a:fillRect/>
+                    </a:stretch>
+                  </pic:blipFill>
+                  <pic:spPr bwMode="auto">
+                    <a:xfrm>
+                      <a:off x="0" y="0"/>
+                      <a:ext cx="5364179" cy="2676129"/>
+                    </a:xfrm>
+                    <a:prstGeom prst="rect">
+                      <a:avLst/>
+                    </a:prstGeom>
+                    <a:noFill/>
+                    <a:ln>
+                      <a:noFill/>
+                    </a:ln>
+                  </pic:spPr>
+                </pic:pic>
+              </a:graphicData>
+            </a:graphic>
+          </wp:inline>
+        </w:drawing>
+      </w:r>
+    </w:p>
+    <w:p>
+      <w:pPr>
+        <w:tabs>
+          <w:tab w:val="left" w:pos="1704"/>
+        </w:tabs>
+        <w:jc w:val="center"/>
+        <w:rPr>
+          <w:rFonts w:asciiTheme="majorHAnsi" w:hAnsiTheme="majorHAnsi"/>
+          <w:sz w:val="20"/>
+          <w:szCs w:val="20"/>
+        </w:rPr>
+      </w:pPr>
+      <w:r>
+        <w:rPr>
+          <w:noProof/>
+        </w:rPr>
+        <w:drawing>
+          <wp:inline distT="0" distB="0" distL="0" distR="0" wp14:anchorId="1A8527AC" wp14:editId="083A4332">
+            <wp:extent cx="5356225" cy="5643874"/>
+            <wp:effectExtent l="0" t="0" r="0" b="0"/>
+            <wp:docPr id="24" name="Picture 24"/>
+            <wp:cNvGraphicFramePr>
+              <a:graphicFrameLocks xmlns:a="http://schemas.openxmlformats.org/drawingml/2006/main" noChangeAspect="1"/>
+            </wp:cNvGraphicFramePr>
+            <a:graphic xmlns:a="http://schemas.openxmlformats.org/drawingml/2006/main">
+              <a:graphicData uri="http://schemas.openxmlformats.org/drawingml/2006/picture">
+                <pic:pic xmlns:pic="http://schemas.openxmlformats.org/drawingml/2006/picture">
+                  <pic:nvPicPr>
+                    <pic:cNvPr id="0" name="Picture 5"/>
+                    <pic:cNvPicPr>
+                      <a:picLocks noChangeAspect="1" noChangeArrowheads="1"/>
+                    </pic:cNvPicPr>
+                  </pic:nvPicPr>
+                  <pic:blipFill>
+                    <a:blip r:embed="rId29">
+                      <a:extLst>
+                        <a:ext uri="{28A0092B-C50C-407E-A947-70E740481C1C}">
+                          <a14:useLocalDpi xmlns:a14="http://schemas.microsoft.com/office/drawing/2010/main" val="0"/>
+                        </a:ext>
+                      </a:extLst>
+                    </a:blip>
+                    <a:srcRect/>
+                    <a:stretch>
+                      <a:fillRect/>
+                    </a:stretch>
+                  </pic:blipFill>
+                  <pic:spPr bwMode="auto">
+                    <a:xfrm>
+                      <a:off x="0" y="0"/>
+                      <a:ext cx="5369385" cy="5657741"/>
+                    </a:xfrm>
+                    <a:prstGeom prst="rect">
+                      <a:avLst/>
+                    </a:prstGeom>
+                    <a:noFill/>
+                    <a:ln>
+                      <a:noFill/>
+                    </a:ln>
+                  </pic:spPr>
+                </pic:pic>
+              </a:graphicData>
+            </a:graphic>
+          </wp:inline>
+        </w:drawing>
+      </w:r>
+    </w:p>
+    <w:p>
+      <w:pPr>
+        <w:tabs>
+          <w:tab w:val="left" w:pos="1704"/>
+        </w:tabs>
+        <w:jc w:val="center"/>
+        <w:rPr>
+          <w:rFonts w:asciiTheme="majorHAnsi" w:hAnsiTheme="majorHAnsi"/>
+          <w:b/>
+          <w:bCs/>
+          <w:sz w:val="26"/>
+          <w:szCs w:val="28"/>
+          <w:u w:val="dotDotDash"/>
+        </w:rPr>
+      </w:pPr>
+      <w:r>
+        <w:rPr>
+          <w:rFonts w:asciiTheme="majorHAnsi" w:hAnsiTheme="majorHAnsi"/>
+          <w:b/>
+          <w:bCs/>
+          <w:sz w:val="26"/>
+          <w:szCs w:val="28"/>
+          <w:u w:val="dotDotDash"/>
+        </w:rPr>
+        <w:lastRenderedPageBreak/>
+        <w:t>Priority Queue</w:t>
+      </w:r>
+    </w:p>
+    <w:p>
+      <w:pPr>
+        <w:tabs>
+          <w:tab w:val="left" w:pos="1704"/>
+        </w:tabs>
+        <w:rPr>
+          <w:rFonts w:asciiTheme="majorHAnsi" w:hAnsiTheme="majorHAnsi"/>
+          <w:sz w:val="20"/>
+          <w:szCs w:val="20"/>
+        </w:rPr>
+      </w:pPr>
+      <w:r>
+        <w:rPr>
+          <w:rFonts w:asciiTheme="majorHAnsi" w:hAnsiTheme="majorHAnsi"/>
+          <w:sz w:val="20"/>
+          <w:szCs w:val="20"/>
+        </w:rPr>
+        <w:t>Operations of priority queue</w:t>
+      </w:r>
+    </w:p>
+    <w:p>
+      <w:pPr>
+        <w:pStyle w:val="ListParagraph"/>
+        <w:numPr>
+          <w:ilvl w:val="0"/>
+          <w:numId w:val="34"/>
+        </w:numPr>
+        <w:tabs>
+          <w:tab w:val="left" w:pos="1704"/>
+        </w:tabs>
+        <w:rPr>
+          <w:rFonts w:asciiTheme="majorHAnsi" w:hAnsiTheme="majorHAnsi"/>
+          <w:sz w:val="20"/>
+          <w:szCs w:val="20"/>
+        </w:rPr>
+      </w:pPr>
+      <w:r>
+        <w:rPr>
+          <w:rFonts w:asciiTheme="majorHAnsi" w:hAnsiTheme="majorHAnsi"/>
+          <w:sz w:val="20"/>
+          <w:szCs w:val="20"/>
+        </w:rPr>
+        <w:t>Insert(</w:t>
+      </w:r>
+      <w:r>
+        <w:rPr>
+          <w:rFonts w:asciiTheme="majorHAnsi" w:hAnsiTheme="majorHAnsi"/>
+          <w:sz w:val="20"/>
+          <w:szCs w:val="20"/>
+        </w:rPr>
+        <w:t xml:space="preserve"> S, x </w:t>
+      </w:r>
+      <w:r>
+        <w:rPr>
+          <w:rFonts w:asciiTheme="majorHAnsi" w:hAnsiTheme="majorHAnsi"/>
+          <w:sz w:val="20"/>
+          <w:szCs w:val="20"/>
+        </w:rPr>
+        <w:t>)</w:t>
+      </w:r>
+      <w:r>
+        <w:rPr>
+          <w:rFonts w:asciiTheme="majorHAnsi" w:hAnsiTheme="majorHAnsi"/>
+          <w:sz w:val="20"/>
+          <w:szCs w:val="20"/>
+        </w:rPr>
+        <w:t xml:space="preserve"> </w:t>
+      </w:r>
+      <w:r>
+        <w:rPr>
+          <w:rFonts w:asciiTheme="majorHAnsi" w:hAnsiTheme="majorHAnsi"/>
+          <w:sz w:val="20"/>
+          <w:szCs w:val="20"/>
+        </w:rPr>
+        <w:sym w:font="Wingdings" w:char="F0E0"/>
+      </w:r>
+      <w:r>
+        <w:rPr>
+          <w:rFonts w:asciiTheme="majorHAnsi" w:hAnsiTheme="majorHAnsi"/>
+          <w:sz w:val="20"/>
+          <w:szCs w:val="20"/>
+        </w:rPr>
+        <w:t xml:space="preserve"> </w:t>
+      </w:r>
+      <w:r>
+        <w:rPr>
+          <w:rFonts w:asciiTheme="majorHAnsi" w:hAnsiTheme="majorHAnsi"/>
+          <w:sz w:val="20"/>
+          <w:szCs w:val="20"/>
+        </w:rPr>
+        <w:t xml:space="preserve">Inserts element </w:t>
+      </w:r>
+      <w:r>
+        <w:rPr>
+          <w:rFonts w:asciiTheme="majorHAnsi" w:hAnsiTheme="majorHAnsi"/>
+          <w:i/>
+          <w:iCs/>
+          <w:sz w:val="20"/>
+          <w:szCs w:val="20"/>
+        </w:rPr>
+        <w:t xml:space="preserve">x </w:t>
+      </w:r>
+      <w:r>
+        <w:rPr>
+          <w:rFonts w:asciiTheme="majorHAnsi" w:hAnsiTheme="majorHAnsi"/>
+          <w:sz w:val="20"/>
+          <w:szCs w:val="20"/>
+        </w:rPr>
+        <w:t xml:space="preserve">into set </w:t>
+      </w:r>
+      <w:r>
+        <w:rPr>
+          <w:rFonts w:asciiTheme="majorHAnsi" w:hAnsiTheme="majorHAnsi"/>
+          <w:i/>
+          <w:iCs/>
+          <w:sz w:val="20"/>
+          <w:szCs w:val="20"/>
+        </w:rPr>
+        <w:t>S</w:t>
+      </w:r>
+      <w:r>
+        <w:rPr>
+          <w:rFonts w:asciiTheme="majorHAnsi" w:hAnsiTheme="majorHAnsi"/>
+          <w:sz w:val="20"/>
+          <w:szCs w:val="20"/>
+        </w:rPr>
+        <w:t>, according to its priority</w:t>
+      </w:r>
+    </w:p>
+    <w:p>
+      <w:pPr>
+        <w:pStyle w:val="ListParagraph"/>
+        <w:numPr>
+          <w:ilvl w:val="0"/>
+          <w:numId w:val="34"/>
+        </w:numPr>
+        <w:tabs>
+          <w:tab w:val="left" w:pos="1704"/>
+        </w:tabs>
+        <w:rPr>
+          <w:rFonts w:asciiTheme="majorHAnsi" w:hAnsiTheme="majorHAnsi"/>
+          <w:sz w:val="20"/>
+          <w:szCs w:val="20"/>
+        </w:rPr>
+      </w:pPr>
+      <w:r>
+        <w:rPr>
+          <w:rFonts w:asciiTheme="majorHAnsi" w:hAnsiTheme="majorHAnsi"/>
+          <w:sz w:val="20"/>
+          <w:szCs w:val="20"/>
+        </w:rPr>
+        <w:t>M</w:t>
+      </w:r>
+      <w:r>
+        <w:rPr>
+          <w:rFonts w:asciiTheme="majorHAnsi" w:hAnsiTheme="majorHAnsi"/>
+          <w:sz w:val="20"/>
+          <w:szCs w:val="20"/>
+        </w:rPr>
+        <w:t>ax</w:t>
+      </w:r>
+      <w:r>
+        <w:rPr>
+          <w:rFonts w:asciiTheme="majorHAnsi" w:hAnsiTheme="majorHAnsi"/>
+          <w:sz w:val="20"/>
+          <w:szCs w:val="20"/>
+        </w:rPr>
+        <w:t>imum( S )</w:t>
+      </w:r>
+      <w:r>
+        <w:rPr>
+          <w:rFonts w:asciiTheme="majorHAnsi" w:hAnsiTheme="majorHAnsi"/>
+          <w:sz w:val="20"/>
+          <w:szCs w:val="20"/>
+        </w:rPr>
+        <w:t xml:space="preserve"> </w:t>
+      </w:r>
+      <w:r>
+        <w:rPr>
+          <w:rFonts w:asciiTheme="majorHAnsi" w:hAnsiTheme="majorHAnsi"/>
+          <w:sz w:val="20"/>
+          <w:szCs w:val="20"/>
+        </w:rPr>
+        <w:sym w:font="Wingdings" w:char="F0E0"/>
+      </w:r>
+      <w:r>
+        <w:rPr>
+          <w:rFonts w:asciiTheme="majorHAnsi" w:hAnsiTheme="majorHAnsi"/>
+          <w:sz w:val="20"/>
+          <w:szCs w:val="20"/>
+        </w:rPr>
+        <w:t xml:space="preserve"> </w:t>
+      </w:r>
+      <w:r>
+        <w:rPr>
+          <w:rFonts w:asciiTheme="majorHAnsi" w:hAnsiTheme="majorHAnsi"/>
+          <w:sz w:val="20"/>
+          <w:szCs w:val="20"/>
+        </w:rPr>
+        <w:t xml:space="preserve">Returns, but does not remove, the element of </w:t>
+      </w:r>
+      <w:r>
+        <w:rPr>
+          <w:rFonts w:asciiTheme="majorHAnsi" w:hAnsiTheme="majorHAnsi"/>
+          <w:i/>
+          <w:iCs/>
+          <w:sz w:val="20"/>
+          <w:szCs w:val="20"/>
+        </w:rPr>
+        <w:t xml:space="preserve">S </w:t>
+      </w:r>
+      <w:r>
+        <w:rPr>
+          <w:rFonts w:asciiTheme="majorHAnsi" w:hAnsiTheme="majorHAnsi"/>
+          <w:sz w:val="20"/>
+          <w:szCs w:val="20"/>
+        </w:rPr>
+        <w:t>with the largest key</w:t>
+      </w:r>
+    </w:p>
+    <w:p>
+      <w:pPr>
+        <w:pStyle w:val="ListParagraph"/>
+        <w:numPr>
+          <w:ilvl w:val="0"/>
+          <w:numId w:val="34"/>
+        </w:numPr>
+        <w:tabs>
+          <w:tab w:val="left" w:pos="1704"/>
+        </w:tabs>
+        <w:rPr>
+          <w:rFonts w:asciiTheme="majorHAnsi" w:hAnsiTheme="majorHAnsi"/>
+          <w:sz w:val="20"/>
+          <w:szCs w:val="20"/>
+        </w:rPr>
+      </w:pPr>
+      <w:r>
+        <w:rPr>
+          <w:rFonts w:asciiTheme="majorHAnsi" w:hAnsiTheme="majorHAnsi"/>
+          <w:sz w:val="20"/>
+          <w:szCs w:val="20"/>
+        </w:rPr>
+        <w:t>ExractMax(</w:t>
+      </w:r>
+      <w:r>
+        <w:rPr>
+          <w:rFonts w:asciiTheme="majorHAnsi" w:hAnsiTheme="majorHAnsi"/>
+          <w:sz w:val="20"/>
+          <w:szCs w:val="20"/>
+        </w:rPr>
+        <w:t xml:space="preserve"> S </w:t>
+      </w:r>
+      <w:r>
+        <w:rPr>
+          <w:rFonts w:asciiTheme="majorHAnsi" w:hAnsiTheme="majorHAnsi"/>
+          <w:sz w:val="20"/>
+          <w:szCs w:val="20"/>
+        </w:rPr>
+        <w:t>)</w:t>
+      </w:r>
+      <w:r>
+        <w:rPr>
+          <w:rFonts w:asciiTheme="majorHAnsi" w:hAnsiTheme="majorHAnsi"/>
+          <w:sz w:val="20"/>
+          <w:szCs w:val="20"/>
+        </w:rPr>
+        <w:t xml:space="preserve"> </w:t>
+      </w:r>
+      <w:r>
+        <w:rPr>
+          <w:rFonts w:asciiTheme="majorHAnsi" w:hAnsiTheme="majorHAnsi"/>
+          <w:sz w:val="20"/>
+          <w:szCs w:val="20"/>
+        </w:rPr>
+        <w:sym w:font="Wingdings" w:char="F0E0"/>
+      </w:r>
+      <w:r>
+        <w:rPr>
+          <w:rFonts w:asciiTheme="majorHAnsi" w:hAnsiTheme="majorHAnsi"/>
+          <w:sz w:val="20"/>
+          <w:szCs w:val="20"/>
+        </w:rPr>
+        <w:t xml:space="preserve"> </w:t>
+      </w:r>
+      <w:r>
+        <w:rPr>
+          <w:rFonts w:asciiTheme="majorHAnsi" w:hAnsiTheme="majorHAnsi"/>
+          <w:sz w:val="20"/>
+          <w:szCs w:val="20"/>
+        </w:rPr>
+        <w:t xml:space="preserve">Removes and returns the element of </w:t>
+      </w:r>
+      <w:r>
+        <w:rPr>
+          <w:rFonts w:asciiTheme="majorHAnsi" w:hAnsiTheme="majorHAnsi"/>
+          <w:i/>
+          <w:iCs/>
+          <w:sz w:val="20"/>
+          <w:szCs w:val="20"/>
+        </w:rPr>
+        <w:t xml:space="preserve">S </w:t>
+      </w:r>
+      <w:r>
+        <w:rPr>
+          <w:rFonts w:asciiTheme="majorHAnsi" w:hAnsiTheme="majorHAnsi"/>
+          <w:sz w:val="20"/>
+          <w:szCs w:val="20"/>
+        </w:rPr>
+        <w:t>with the largest key</w:t>
+      </w:r>
+    </w:p>
+    <w:p>
+      <w:pPr>
+        <w:pStyle w:val="ListParagraph"/>
+        <w:numPr>
+          <w:ilvl w:val="0"/>
+          <w:numId w:val="34"/>
+        </w:numPr>
+        <w:tabs>
+          <w:tab w:val="left" w:pos="1704"/>
+        </w:tabs>
+        <w:rPr>
+          <w:rFonts w:asciiTheme="majorHAnsi" w:hAnsiTheme="majorHAnsi"/>
+          <w:sz w:val="20"/>
+          <w:szCs w:val="20"/>
+        </w:rPr>
+      </w:pPr>
+      <w:r>
+        <w:rPr>
+          <w:rFonts w:asciiTheme="majorHAnsi" w:hAnsiTheme="majorHAnsi"/>
+          <w:sz w:val="20"/>
+          <w:szCs w:val="20"/>
+        </w:rPr>
+        <w:t>Increase_key(</w:t>
+      </w:r>
+      <w:r>
+        <w:rPr>
+          <w:rFonts w:asciiTheme="majorHAnsi" w:hAnsiTheme="majorHAnsi"/>
+          <w:sz w:val="20"/>
+          <w:szCs w:val="20"/>
+        </w:rPr>
+        <w:t xml:space="preserve"> </w:t>
+      </w:r>
+      <w:r>
+        <w:rPr>
+          <w:rFonts w:asciiTheme="majorHAnsi" w:hAnsiTheme="majorHAnsi"/>
+          <w:sz w:val="20"/>
+          <w:szCs w:val="20"/>
+        </w:rPr>
+        <w:t>S, x, k</w:t>
+      </w:r>
+      <w:r>
+        <w:rPr>
+          <w:rFonts w:asciiTheme="majorHAnsi" w:hAnsiTheme="majorHAnsi"/>
+          <w:sz w:val="20"/>
+          <w:szCs w:val="20"/>
+        </w:rPr>
+        <w:t xml:space="preserve"> </w:t>
+      </w:r>
+      <w:r>
+        <w:rPr>
+          <w:rFonts w:asciiTheme="majorHAnsi" w:hAnsiTheme="majorHAnsi"/>
+          <w:sz w:val="20"/>
+          <w:szCs w:val="20"/>
+        </w:rPr>
+        <w:t>)</w:t>
+      </w:r>
+      <w:r>
+        <w:rPr>
+          <w:rFonts w:asciiTheme="majorHAnsi" w:hAnsiTheme="majorHAnsi"/>
+          <w:sz w:val="20"/>
+          <w:szCs w:val="20"/>
+        </w:rPr>
+        <w:t xml:space="preserve"> </w:t>
+      </w:r>
+      <w:r>
+        <w:rPr>
+          <w:rFonts w:asciiTheme="majorHAnsi" w:hAnsiTheme="majorHAnsi"/>
+          <w:sz w:val="20"/>
+          <w:szCs w:val="20"/>
+        </w:rPr>
+        <w:sym w:font="Wingdings" w:char="F0E0"/>
+      </w:r>
+      <w:r>
+        <w:rPr>
+          <w:rFonts w:asciiTheme="majorHAnsi" w:hAnsiTheme="majorHAnsi"/>
+          <w:sz w:val="20"/>
+          <w:szCs w:val="20"/>
+        </w:rPr>
+        <w:t xml:space="preserve"> </w:t>
+      </w:r>
+      <w:r>
+        <w:rPr>
+          <w:rFonts w:asciiTheme="majorHAnsi" w:hAnsiTheme="majorHAnsi"/>
+          <w:sz w:val="20"/>
+          <w:szCs w:val="20"/>
+        </w:rPr>
+        <w:t xml:space="preserve">Increases the value of element </w:t>
+      </w:r>
+      <w:r>
+        <w:rPr>
+          <w:rFonts w:asciiTheme="majorHAnsi" w:hAnsiTheme="majorHAnsi"/>
+          <w:i/>
+          <w:iCs/>
+          <w:sz w:val="20"/>
+          <w:szCs w:val="20"/>
+        </w:rPr>
+        <w:t>x</w:t>
+      </w:r>
+      <w:r>
+        <w:rPr>
+          <w:rFonts w:asciiTheme="majorHAnsi" w:hAnsiTheme="majorHAnsi"/>
+          <w:sz w:val="20"/>
+          <w:szCs w:val="20"/>
+        </w:rPr>
+        <w:t xml:space="preserve">’s key to the new value </w:t>
+      </w:r>
+      <w:r>
+        <w:rPr>
+          <w:rFonts w:asciiTheme="majorHAnsi" w:hAnsiTheme="majorHAnsi"/>
+          <w:i/>
+          <w:iCs/>
+          <w:sz w:val="20"/>
+          <w:szCs w:val="20"/>
+        </w:rPr>
+        <w:t>k</w:t>
+      </w:r>
+    </w:p>
+    <w:p>
+      <w:pPr>
+        <w:tabs>
+          <w:tab w:val="left" w:pos="1704"/>
+        </w:tabs>
+        <w:rPr>
+          <w:rFonts w:asciiTheme="majorHAnsi" w:hAnsiTheme="majorHAnsi"/>
+          <w:sz w:val="20"/>
+          <w:szCs w:val="20"/>
+        </w:rPr>
+      </w:pPr>
+    </w:p>
+    <w:p>
+      <w:pPr>
+        <w:pStyle w:val="ListParagraph"/>
+        <w:tabs>
+          <w:tab w:val="left" w:pos="1704"/>
+        </w:tabs>
+        <w:rPr>
+          <w:rFonts w:asciiTheme="majorHAnsi" w:hAnsiTheme="majorHAnsi"/>
+          <w:sz w:val="20"/>
+          <w:szCs w:val="20"/>
+        </w:rPr>
+      </w:pPr>
+    </w:p>
+    <w:p>
+      <w:pPr>
+        <w:tabs>
+          <w:tab w:val="left" w:pos="1704"/>
+        </w:tabs>
+        <w:rPr>
+          <w:rFonts w:asciiTheme="majorHAnsi" w:hAnsiTheme="majorHAnsi"/>
+          <w:sz w:val="20"/>
+          <w:szCs w:val="20"/>
+        </w:rPr>
+      </w:pPr>
+      <w:r>
+        <w:rPr>
+          <w:noProof/>
+        </w:rPr>
+        <w:drawing>
+          <wp:inline distT="0" distB="0" distL="0" distR="0" wp14:anchorId="1A70483E" wp14:editId="74BEFF92">
+            <wp:extent cx="4858385" cy="1733550"/>
+            <wp:effectExtent l="0" t="0" r="0" b="0"/>
+            <wp:docPr id="29" name="Picture 29"/>
+            <wp:cNvGraphicFramePr>
+              <a:graphicFrameLocks xmlns:a="http://schemas.openxmlformats.org/drawingml/2006/main" noChangeAspect="1"/>
+            </wp:cNvGraphicFramePr>
+            <a:graphic xmlns:a="http://schemas.openxmlformats.org/drawingml/2006/main">
+              <a:graphicData uri="http://schemas.openxmlformats.org/drawingml/2006/picture">
+                <pic:pic xmlns:pic="http://schemas.openxmlformats.org/drawingml/2006/picture">
+                  <pic:nvPicPr>
+                    <pic:cNvPr id="0" name="Picture 11"/>
+                    <pic:cNvPicPr>
+                      <a:picLocks noChangeAspect="1" noChangeArrowheads="1"/>
+                    </pic:cNvPicPr>
+                  </pic:nvPicPr>
+                  <pic:blipFill>
+                    <a:blip r:embed="rId30">
+                      <a:extLst>
+                        <a:ext uri="{28A0092B-C50C-407E-A947-70E740481C1C}">
+                          <a14:useLocalDpi xmlns:a14="http://schemas.microsoft.com/office/drawing/2010/main" val="0"/>
+                        </a:ext>
+                      </a:extLst>
+                    </a:blip>
+                    <a:srcRect/>
+                    <a:stretch>
+                      <a:fillRect/>
+                    </a:stretch>
+                  </pic:blipFill>
+                  <pic:spPr bwMode="auto">
+                    <a:xfrm>
+                      <a:off x="0" y="0"/>
+                      <a:ext cx="4858385" cy="1733550"/>
+                    </a:xfrm>
+                    <a:prstGeom prst="rect">
+                      <a:avLst/>
+                    </a:prstGeom>
+                    <a:noFill/>
+                    <a:ln>
+                      <a:noFill/>
+                    </a:ln>
+                  </pic:spPr>
+                </pic:pic>
+              </a:graphicData>
+            </a:graphic>
+          </wp:inline>
+        </w:drawing>
+      </w:r>
+      <w:r>
+        <w:rPr>
+          <w:noProof/>
+        </w:rPr>
+        <w:drawing>
+          <wp:inline distT="0" distB="0" distL="0" distR="0" wp14:anchorId="60904312" wp14:editId="0CD3F0F5">
+            <wp:extent cx="5342890" cy="2504440"/>
+            <wp:effectExtent l="0" t="0" r="0" b="0"/>
+            <wp:docPr id="28" name="Picture 28"/>
+            <wp:cNvGraphicFramePr>
+              <a:graphicFrameLocks xmlns:a="http://schemas.openxmlformats.org/drawingml/2006/main" noChangeAspect="1"/>
+            </wp:cNvGraphicFramePr>
+            <a:graphic xmlns:a="http://schemas.openxmlformats.org/drawingml/2006/main">
+              <a:graphicData uri="http://schemas.openxmlformats.org/drawingml/2006/picture">
+                <pic:pic xmlns:pic="http://schemas.openxmlformats.org/drawingml/2006/picture">
+                  <pic:nvPicPr>
+                    <pic:cNvPr id="0" name="Picture 10"/>
+                    <pic:cNvPicPr>
+                      <a:picLocks noChangeAspect="1" noChangeArrowheads="1"/>
+                    </pic:cNvPicPr>
+                  </pic:nvPicPr>
+                  <pic:blipFill>
+                    <a:blip r:embed="rId31">
+                      <a:extLst>
+                        <a:ext uri="{28A0092B-C50C-407E-A947-70E740481C1C}">
+                          <a14:useLocalDpi xmlns:a14="http://schemas.microsoft.com/office/drawing/2010/main" val="0"/>
+                        </a:ext>
+                      </a:extLst>
+                    </a:blip>
+                    <a:srcRect/>
+                    <a:stretch>
+                      <a:fillRect/>
+                    </a:stretch>
+                  </pic:blipFill>
+                  <pic:spPr bwMode="auto">
+                    <a:xfrm>
+                      <a:off x="0" y="0"/>
+                      <a:ext cx="5342890" cy="2504440"/>
+                    </a:xfrm>
+                    <a:prstGeom prst="rect">
+                      <a:avLst/>
+                    </a:prstGeom>
+                    <a:noFill/>
+                    <a:ln>
+                      <a:noFill/>
+                    </a:ln>
+                  </pic:spPr>
+                </pic:pic>
+              </a:graphicData>
+            </a:graphic>
+          </wp:inline>
+        </w:drawing>
+      </w:r>
+      <w:r>
+        <w:rPr>
+          <w:noProof/>
+        </w:rPr>
+        <w:lastRenderedPageBreak/>
+        <w:drawing>
+          <wp:inline distT="0" distB="0" distL="0" distR="0" wp14:anchorId="1969ED7F" wp14:editId="1771D00C">
+            <wp:extent cx="3855720" cy="2504440"/>
+            <wp:effectExtent l="0" t="0" r="0" b="0"/>
+            <wp:docPr id="27" name="Picture 27"/>
+            <wp:cNvGraphicFramePr>
+              <a:graphicFrameLocks xmlns:a="http://schemas.openxmlformats.org/drawingml/2006/main" noChangeAspect="1"/>
+            </wp:cNvGraphicFramePr>
+            <a:graphic xmlns:a="http://schemas.openxmlformats.org/drawingml/2006/main">
+              <a:graphicData uri="http://schemas.openxmlformats.org/drawingml/2006/picture">
+                <pic:pic xmlns:pic="http://schemas.openxmlformats.org/drawingml/2006/picture">
+                  <pic:nvPicPr>
+                    <pic:cNvPr id="0" name="Picture 9"/>
+                    <pic:cNvPicPr>
+                      <a:picLocks noChangeAspect="1" noChangeArrowheads="1"/>
+                    </pic:cNvPicPr>
+                  </pic:nvPicPr>
+                  <pic:blipFill>
+                    <a:blip r:embed="rId32">
+                      <a:extLst>
+                        <a:ext uri="{28A0092B-C50C-407E-A947-70E740481C1C}">
+                          <a14:useLocalDpi xmlns:a14="http://schemas.microsoft.com/office/drawing/2010/main" val="0"/>
+                        </a:ext>
+                      </a:extLst>
+                    </a:blip>
+                    <a:srcRect/>
+                    <a:stretch>
+                      <a:fillRect/>
+                    </a:stretch>
+                  </pic:blipFill>
+                  <pic:spPr bwMode="auto">
+                    <a:xfrm>
+                      <a:off x="0" y="0"/>
+                      <a:ext cx="3855720" cy="2504440"/>
+                    </a:xfrm>
+                    <a:prstGeom prst="rect">
+                      <a:avLst/>
+                    </a:prstGeom>
+                    <a:noFill/>
+                    <a:ln>
+                      <a:noFill/>
+                    </a:ln>
+                  </pic:spPr>
+                </pic:pic>
+              </a:graphicData>
+            </a:graphic>
+          </wp:inline>
+        </w:drawing>
+      </w:r>
+      <w:r>
+        <w:rPr>
+          <w:noProof/>
+        </w:rPr>
+        <w:drawing>
+          <wp:inline distT="0" distB="0" distL="0" distR="0" wp14:anchorId="0FC8E074" wp14:editId="1EF2CF57">
+            <wp:extent cx="2531745" cy="969010"/>
+            <wp:effectExtent l="0" t="0" r="1905" b="2540"/>
+            <wp:docPr id="26" name="Picture 26"/>
+            <wp:cNvGraphicFramePr>
+              <a:graphicFrameLocks xmlns:a="http://schemas.openxmlformats.org/drawingml/2006/main" noChangeAspect="1"/>
+            </wp:cNvGraphicFramePr>
+            <a:graphic xmlns:a="http://schemas.openxmlformats.org/drawingml/2006/main">
+              <a:graphicData uri="http://schemas.openxmlformats.org/drawingml/2006/picture">
+                <pic:pic xmlns:pic="http://schemas.openxmlformats.org/drawingml/2006/picture">
+                  <pic:nvPicPr>
+                    <pic:cNvPr id="0" name="Picture 8"/>
+                    <pic:cNvPicPr>
+                      <a:picLocks noChangeAspect="1" noChangeArrowheads="1"/>
+                    </pic:cNvPicPr>
+                  </pic:nvPicPr>
+                  <pic:blipFill>
+                    <a:blip r:embed="rId33">
+                      <a:extLst>
+                        <a:ext uri="{28A0092B-C50C-407E-A947-70E740481C1C}">
+                          <a14:useLocalDpi xmlns:a14="http://schemas.microsoft.com/office/drawing/2010/main" val="0"/>
+                        </a:ext>
+                      </a:extLst>
+                    </a:blip>
+                    <a:srcRect/>
+                    <a:stretch>
+                      <a:fillRect/>
+                    </a:stretch>
+                  </pic:blipFill>
+                  <pic:spPr bwMode="auto">
+                    <a:xfrm>
+                      <a:off x="0" y="0"/>
+                      <a:ext cx="2531745" cy="969010"/>
+                    </a:xfrm>
+                    <a:prstGeom prst="rect">
+                      <a:avLst/>
+                    </a:prstGeom>
+                    <a:noFill/>
+                    <a:ln>
+                      <a:noFill/>
+                    </a:ln>
+                  </pic:spPr>
+                </pic:pic>
+              </a:graphicData>
+            </a:graphic>
+          </wp:inline>
+        </w:drawing>
+      </w:r>
+      <w:r>
+        <w:rPr>
+          <w:noProof/>
+        </w:rPr>
+        <w:drawing>
+          <wp:inline distT="0" distB="0" distL="0" distR="0" wp14:anchorId="28578846" wp14:editId="4919E394">
+            <wp:extent cx="4858385" cy="1733550"/>
+            <wp:effectExtent l="0" t="0" r="0" b="0"/>
+            <wp:docPr id="25" name="Picture 25"/>
+            <wp:cNvGraphicFramePr>
+              <a:graphicFrameLocks xmlns:a="http://schemas.openxmlformats.org/drawingml/2006/main" noChangeAspect="1"/>
+            </wp:cNvGraphicFramePr>
+            <a:graphic xmlns:a="http://schemas.openxmlformats.org/drawingml/2006/main">
+              <a:graphicData uri="http://schemas.openxmlformats.org/drawingml/2006/picture">
+                <pic:pic xmlns:pic="http://schemas.openxmlformats.org/drawingml/2006/picture">
+                  <pic:nvPicPr>
+                    <pic:cNvPr id="0" name="Picture 7"/>
+                    <pic:cNvPicPr>
+                      <a:picLocks noChangeAspect="1" noChangeArrowheads="1"/>
+                    </pic:cNvPicPr>
+                  </pic:nvPicPr>
+                  <pic:blipFill>
+                    <a:blip r:embed="rId30">
+                      <a:extLst>
+                        <a:ext uri="{28A0092B-C50C-407E-A947-70E740481C1C}">
+                          <a14:useLocalDpi xmlns:a14="http://schemas.microsoft.com/office/drawing/2010/main" val="0"/>
+                        </a:ext>
+                      </a:extLst>
+                    </a:blip>
+                    <a:srcRect/>
+                    <a:stretch>
+                      <a:fillRect/>
+                    </a:stretch>
+                  </pic:blipFill>
+                  <pic:spPr bwMode="auto">
+                    <a:xfrm>
+                      <a:off x="0" y="0"/>
+                      <a:ext cx="4858385" cy="1733550"/>
+                    </a:xfrm>
+                    <a:prstGeom prst="rect">
+                      <a:avLst/>
+                    </a:prstGeom>
+                    <a:noFill/>
+                    <a:ln>
+                      <a:noFill/>
+                    </a:ln>
+                  </pic:spPr>
+                </pic:pic>
+              </a:graphicData>
+            </a:graphic>
+          </wp:inline>
+        </w:drawing>
+      </w:r>
+    </w:p>
+    <w:p>
+      <w:pPr>
+        <w:tabs>
+          <w:tab w:val="left" w:pos="1704"/>
+        </w:tabs>
+        <w:rPr>
+          <w:rFonts w:asciiTheme="majorHAnsi" w:hAnsiTheme="majorHAnsi"/>
+          <w:sz w:val="20"/>
+          <w:szCs w:val="20"/>
+        </w:rPr>
+      </w:pPr>
+    </w:p>
+    <w:p>
+      <w:pPr>
+        <w:tabs>
+          <w:tab w:val="left" w:pos="1704"/>
+        </w:tabs>
+        <w:rPr>
+          <w:rFonts w:asciiTheme="majorHAnsi" w:hAnsiTheme="majorHAnsi"/>
+          <w:sz w:val="20"/>
+          <w:szCs w:val="20"/>
+        </w:rPr>
+      </w:pPr>
+    </w:p>
+    <w:p>
+      <w:pPr>
+        <w:tabs>
+          <w:tab w:val="left" w:pos="1704"/>
+        </w:tabs>
+        <w:rPr>
+          <w:rFonts w:asciiTheme="majorHAnsi" w:hAnsiTheme="majorHAnsi"/>
+          <w:sz w:val="20"/>
+          <w:szCs w:val="20"/>
+        </w:rPr>
+      </w:pPr>
+    </w:p>
+    <w:p>
+      <w:pPr>
+        <w:tabs>
+          <w:tab w:val="left" w:pos="1704"/>
+        </w:tabs>
+        <w:rPr>
+          <w:rFonts w:asciiTheme="majorHAnsi" w:hAnsiTheme="majorHAnsi"/>
+          <w:sz w:val="20"/>
+          <w:szCs w:val="20"/>
+        </w:rPr>
+      </w:pPr>
+    </w:p>
+    <w:p>
+      <w:pPr>
+        <w:tabs>
+          <w:tab w:val="left" w:pos="1704"/>
+        </w:tabs>
+        <w:rPr>
+          <w:rFonts w:asciiTheme="majorHAnsi" w:hAnsiTheme="majorHAnsi"/>
+          <w:sz w:val="20"/>
+          <w:szCs w:val="20"/>
+        </w:rPr>
+      </w:pPr>
+    </w:p>
+    <w:p>
+      <w:pPr>
+        <w:tabs>
+          <w:tab w:val="left" w:pos="1704"/>
+        </w:tabs>
+        <w:rPr>
+          <w:rFonts w:asciiTheme="majorHAnsi" w:hAnsiTheme="majorHAnsi"/>
+          <w:sz w:val="20"/>
+          <w:szCs w:val="20"/>
+        </w:rPr>
+      </w:pPr>
+    </w:p>
+    <w:p>
+      <w:pPr>
+        <w:tabs>
+          <w:tab w:val="left" w:pos="1704"/>
+        </w:tabs>
+        <w:rPr>
+          <w:rFonts w:asciiTheme="majorHAnsi" w:hAnsiTheme="majorHAnsi"/>
+          <w:sz w:val="20"/>
+          <w:szCs w:val="20"/>
+        </w:rPr>
+      </w:pPr>
+    </w:p>
+    <w:p>
+      <w:pPr>
+        <w:tabs>
+          <w:tab w:val="left" w:pos="1704"/>
+        </w:tabs>
+        <w:rPr>
+          <w:rFonts w:asciiTheme="majorHAnsi" w:hAnsiTheme="majorHAnsi"/>
+          <w:sz w:val="20"/>
+          <w:szCs w:val="20"/>
+        </w:rPr>
+      </w:pPr>
+    </w:p>
+    <w:p>
+      <w:pPr>
+        <w:tabs>
+          <w:tab w:val="left" w:pos="1704"/>
+        </w:tabs>
+        <w:rPr>
+          <w:rFonts w:asciiTheme="majorHAnsi" w:hAnsiTheme="majorHAnsi"/>
+          <w:sz w:val="20"/>
+          <w:szCs w:val="20"/>
+        </w:rPr>
+      </w:pPr>
+    </w:p>
+    <w:p>
+      <w:pPr>
+        <w:tabs>
+          <w:tab w:val="left" w:pos="1704"/>
+        </w:tabs>
+        <w:rPr>
+          <w:rFonts w:asciiTheme="majorHAnsi" w:hAnsiTheme="majorHAnsi"/>
+          <w:sz w:val="20"/>
+          <w:szCs w:val="20"/>
+        </w:rPr>
+      </w:pPr>
+    </w:p>
+    <w:p>
+      <w:pPr>
+        <w:tabs>
+          <w:tab w:val="left" w:pos="1704"/>
+        </w:tabs>
+        <w:rPr>
+          <w:rFonts w:asciiTheme="majorHAnsi" w:hAnsiTheme="majorHAnsi"/>
+          <w:sz w:val="20"/>
+          <w:szCs w:val="20"/>
+        </w:rPr>
+      </w:pPr>
+    </w:p>
+    <w:p>
+      <w:pPr>
+        <w:tabs>
+          <w:tab w:val="left" w:pos="1704"/>
+        </w:tabs>
+        <w:rPr>
+          <w:rFonts w:asciiTheme="majorHAnsi" w:hAnsiTheme="majorHAnsi"/>
+          <w:sz w:val="20"/>
+          <w:szCs w:val="20"/>
+        </w:rPr>
+      </w:pPr>
+    </w:p>
+    <w:p>
+      <w:pPr>
+        <w:tabs>
+          <w:tab w:val="left" w:pos="1704"/>
+        </w:tabs>
+        <w:rPr>
+          <w:rFonts w:asciiTheme="majorHAnsi" w:hAnsiTheme="majorHAnsi"/>
+          <w:sz w:val="20"/>
+          <w:szCs w:val="20"/>
+        </w:rPr>
+      </w:pPr>
+    </w:p>
+    <w:p>
+      <w:pPr>
+        <w:tabs>
+          <w:tab w:val="left" w:pos="1704"/>
+        </w:tabs>
+        <w:rPr>
+          <w:rFonts w:asciiTheme="majorHAnsi" w:hAnsiTheme="majorHAnsi"/>
+          <w:sz w:val="20"/>
+          <w:szCs w:val="20"/>
+        </w:rPr>
+      </w:pPr>
+    </w:p>
+    <w:p>
+      <w:pPr>
+        <w:tabs>
+          <w:tab w:val="left" w:pos="1704"/>
+        </w:tabs>
+        <w:rPr>
+          <w:rFonts w:asciiTheme="majorHAnsi" w:hAnsiTheme="majorHAnsi"/>
+          <w:sz w:val="20"/>
+          <w:szCs w:val="20"/>
+        </w:rPr>
+      </w:pPr>
+    </w:p>
+    <w:p>
+      <w:pPr>
+        <w:tabs>
+          <w:tab w:val="left" w:pos="1704"/>
+        </w:tabs>
+        <w:rPr>
+          <w:rFonts w:asciiTheme="majorHAnsi" w:hAnsiTheme="majorHAnsi"/>
+          <w:sz w:val="20"/>
+          <w:szCs w:val="20"/>
+        </w:rPr>
+      </w:pPr>
+    </w:p>
+    <w:p>
+      <w:pPr>
+        <w:tabs>
+          <w:tab w:val="left" w:pos="1704"/>
+        </w:tabs>
+        <w:rPr>
+          <w:rFonts w:asciiTheme="majorHAnsi" w:hAnsiTheme="majorHAnsi"/>
+          <w:sz w:val="20"/>
+          <w:szCs w:val="20"/>
+        </w:rPr>
+      </w:pPr>
+    </w:p>
+    <w:p>
+      <w:pPr>
+        <w:tabs>
+          <w:tab w:val="left" w:pos="1704"/>
+        </w:tabs>
+        <w:rPr>
+          <w:rFonts w:asciiTheme="majorHAnsi" w:hAnsiTheme="majorHAnsi"/>
+          <w:sz w:val="20"/>
+          <w:szCs w:val="20"/>
+        </w:rPr>
+      </w:pPr>
+    </w:p>
+    <w:p>
+      <w:pPr>
+        <w:tabs>
+          <w:tab w:val="left" w:pos="1704"/>
+        </w:tabs>
+        <w:rPr>
+          <w:rFonts w:asciiTheme="majorHAnsi" w:hAnsiTheme="majorHAnsi"/>
+          <w:sz w:val="20"/>
+          <w:szCs w:val="20"/>
+        </w:rPr>
+      </w:pPr>
+    </w:p>
+    <w:p>
+      <w:pPr>
+        <w:tabs>
+          <w:tab w:val="left" w:pos="1704"/>
+        </w:tabs>
+        <w:rPr>
+          <w:rFonts w:asciiTheme="majorHAnsi" w:hAnsiTheme="majorHAnsi"/>
+          <w:sz w:val="20"/>
+          <w:szCs w:val="20"/>
+        </w:rPr>
+      </w:pPr>
+    </w:p>
+    <w:p>
+      <w:pPr>
+        <w:tabs>
+          <w:tab w:val="left" w:pos="1704"/>
+        </w:tabs>
+        <w:rPr>
+          <w:rFonts w:asciiTheme="majorHAnsi" w:hAnsiTheme="majorHAnsi"/>
+          <w:sz w:val="20"/>
+          <w:szCs w:val="20"/>
+        </w:rPr>
+      </w:pPr>
+    </w:p>
+    <w:p>
+      <w:pPr>
+        <w:tabs>
+          <w:tab w:val="left" w:pos="1704"/>
+        </w:tabs>
+        <w:rPr>
+          <w:rFonts w:asciiTheme="majorHAnsi" w:hAnsiTheme="majorHAnsi"/>
+          <w:sz w:val="20"/>
+          <w:szCs w:val="20"/>
+        </w:rPr>
+      </w:pPr>
+    </w:p>
+    <w:p>
+      <w:pPr>
+        <w:tabs>
+          <w:tab w:val="left" w:pos="1704"/>
+        </w:tabs>
+        <w:rPr>
+          <w:rFonts w:asciiTheme="majorHAnsi" w:hAnsiTheme="majorHAnsi"/>
+          <w:sz w:val="20"/>
+          <w:szCs w:val="20"/>
+        </w:rPr>
+      </w:pPr>
+    </w:p>
+    <w:p>
+      <w:pPr>
+        <w:tabs>
+          <w:tab w:val="left" w:pos="1704"/>
+        </w:tabs>
+        <w:rPr>
+          <w:rFonts w:asciiTheme="majorHAnsi" w:hAnsiTheme="majorHAnsi"/>
+          <w:sz w:val="20"/>
+          <w:szCs w:val="20"/>
+        </w:rPr>
+      </w:pPr>
+    </w:p>
+    <w:p>
+      <w:pPr>
+        <w:tabs>
+          <w:tab w:val="left" w:pos="1704"/>
+        </w:tabs>
+        <w:rPr>
+          <w:rFonts w:asciiTheme="majorHAnsi" w:hAnsiTheme="majorHAnsi"/>
+          <w:sz w:val="20"/>
+          <w:szCs w:val="20"/>
+        </w:rPr>
+      </w:pPr>
+    </w:p>
+    <w:p>
+      <w:pPr>
+        <w:tabs>
+          <w:tab w:val="left" w:pos="1704"/>
+        </w:tabs>
+        <w:rPr>
+          <w:rFonts w:asciiTheme="majorHAnsi" w:hAnsiTheme="majorHAnsi"/>
+          <w:sz w:val="20"/>
+          <w:szCs w:val="20"/>
+        </w:rPr>
+      </w:pPr>
+    </w:p>
+    <w:p>
+      <w:pPr>
+        <w:tabs>
+          <w:tab w:val="left" w:pos="1704"/>
+        </w:tabs>
+        <w:rPr>
+          <w:rFonts w:asciiTheme="majorHAnsi" w:hAnsiTheme="majorHAnsi"/>
+          <w:sz w:val="20"/>
+          <w:szCs w:val="20"/>
+        </w:rPr>
+      </w:pPr>
+    </w:p>
+    <w:p>
+      <w:pPr>
         <w:shd w:val="clear" w:color="auto" w:fill="0F0F0F"/>
         <w:spacing w:after="0" w:line="240" w:lineRule="auto"/>
         <w:jc w:val="center"/>
@@ -10442,35 +10644,7 @@
           <w:szCs w:val="28"/>
           <w14:ligatures w14:val="none"/>
         </w:rPr>
-        <w:t xml:space="preserve">7.9 Heap Sort | </w:t>
-      </w:r>
-      <w:proofErr w:type="spellStart"/>
-      <w:r>
-        <w:rPr>
-          <w:rFonts w:ascii="Roboto" w:eastAsia="Times New Roman" w:hAnsi="Roboto" w:cs="Times New Roman"/>
-          <w:b/>
-          <w:bCs/>
-          <w:color w:val="F1F1F1"/>
-          <w:kern w:val="36"/>
-          <w:sz w:val="28"/>
-          <w:szCs w:val="28"/>
-          <w14:ligatures w14:val="none"/>
-        </w:rPr>
-        <w:t>Heapify</w:t>
-      </w:r>
-      <w:proofErr w:type="spellEnd"/>
-      <w:r>
-        <w:rPr>
-          <w:rFonts w:ascii="Roboto" w:eastAsia="Times New Roman" w:hAnsi="Roboto" w:cs="Times New Roman"/>
-          <w:b/>
-          <w:bCs/>
-          <w:color w:val="F1F1F1"/>
-          <w:kern w:val="36"/>
-          <w:sz w:val="28"/>
-          <w:szCs w:val="28"/>
-          <w14:ligatures w14:val="none"/>
-        </w:rPr>
-        <w:t xml:space="preserve"> Method | Build Max Heap Algorithm | Sorting Algorithms</w:t>
+        <w:t>7.9 Heap Sort | Heapify Method | Build Max Heap Algorithm | Sorting Algorithms</w:t>
       </w:r>
     </w:p>
     <w:p>
@@ -10497,7 +10671,7 @@
           <w:szCs w:val="20"/>
         </w:rPr>
       </w:pPr>
-      <w:hyperlink r:id="rId28" w:history="1">
+      <w:hyperlink r:id="rId34" w:history="1">
         <w:r>
           <w:rPr>
             <w:rStyle w:val="Hyperlink"/>
@@ -10558,33 +10732,25 @@
           <w:sz w:val="20"/>
           <w:szCs w:val="20"/>
         </w:rPr>
+        <w:t>After every deletion I have to check if it is still satisfying max heap property or not</w:t>
+      </w:r>
+    </w:p>
+    <w:p>
+      <w:pPr>
+        <w:tabs>
+          <w:tab w:val="left" w:pos="1704"/>
+        </w:tabs>
+        <w:rPr>
+          <w:rFonts w:asciiTheme="majorHAnsi" w:hAnsiTheme="majorHAnsi"/>
+          <w:sz w:val="20"/>
+          <w:szCs w:val="20"/>
+        </w:rPr>
+      </w:pPr>
+      <w:r>
+        <w:rPr>
+          <w:noProof/>
+        </w:rPr>
         <w:lastRenderedPageBreak/>
-        <w:t xml:space="preserve">After every deletion </w:t>
-      </w:r>
-      <w:r>
-        <w:rPr>
-          <w:rFonts w:asciiTheme="majorHAnsi" w:hAnsiTheme="majorHAnsi"/>
-          <w:sz w:val="20"/>
-          <w:szCs w:val="20"/>
-        </w:rPr>
-        <w:t>I have to check if it is still satisfying max heap property or not</w:t>
-      </w:r>
-    </w:p>
-    <w:p>
-      <w:pPr>
-        <w:tabs>
-          <w:tab w:val="left" w:pos="1704"/>
-        </w:tabs>
-        <w:rPr>
-          <w:rFonts w:asciiTheme="majorHAnsi" w:hAnsiTheme="majorHAnsi"/>
-          <w:sz w:val="20"/>
-          <w:szCs w:val="20"/>
-        </w:rPr>
-      </w:pPr>
-      <w:r>
-        <w:rPr>
-          <w:noProof/>
-        </w:rPr>
         <w:drawing>
           <wp:inline distT="0" distB="0" distL="0" distR="0" wp14:anchorId="2461D5C2" wp14:editId="6EA5A42F">
             <wp:extent cx="4432914" cy="5542784"/>
@@ -10603,7 +10769,7 @@
                     </pic:cNvPicPr>
                   </pic:nvPicPr>
                   <pic:blipFill>
-                    <a:blip r:embed="rId29">
+                    <a:blip r:embed="rId35">
                       <a:extLst>
                         <a:ext uri="{28A0092B-C50C-407E-A947-70E740481C1C}">
                           <a14:useLocalDpi xmlns:a14="http://schemas.microsoft.com/office/drawing/2010/main" val="0"/>
@@ -10652,18 +10818,8 @@
           <w:sz w:val="20"/>
           <w:szCs w:val="20"/>
         </w:rPr>
-        <w:t xml:space="preserve">Heap </w:t>
-      </w:r>
-      <w:proofErr w:type="spellStart"/>
-      <w:r>
-        <w:rPr>
-          <w:rFonts w:asciiTheme="majorHAnsi" w:hAnsiTheme="majorHAnsi"/>
-          <w:sz w:val="20"/>
-          <w:szCs w:val="20"/>
-        </w:rPr>
-        <w:t>sorthas</w:t>
-      </w:r>
-      <w:proofErr w:type="spellEnd"/>
+        <w:t>Heap sort</w:t>
+      </w:r>
       <w:r>
         <w:rPr>
           <w:rFonts w:asciiTheme="majorHAnsi" w:hAnsiTheme="majorHAnsi"/>
@@ -10672,16 +10828,14 @@
         </w:rPr>
         <w:t xml:space="preserve"> </w:t>
       </w:r>
-      <w:proofErr w:type="spellStart"/>
-      <w:r>
-        <w:rPr>
-          <w:rFonts w:asciiTheme="majorHAnsi" w:hAnsiTheme="majorHAnsi"/>
-          <w:sz w:val="20"/>
-          <w:szCs w:val="20"/>
-        </w:rPr>
-        <w:t>twoapproch</w:t>
-      </w:r>
-      <w:proofErr w:type="spellEnd"/>
+      <w:r>
+        <w:rPr>
+          <w:rFonts w:asciiTheme="majorHAnsi" w:hAnsiTheme="majorHAnsi"/>
+          <w:sz w:val="20"/>
+          <w:szCs w:val="20"/>
+        </w:rPr>
+        <w:t>has two</w:t>
+      </w:r>
       <w:r>
         <w:rPr>
           <w:rFonts w:asciiTheme="majorHAnsi" w:hAnsiTheme="majorHAnsi"/>
@@ -10689,6 +10843,30 @@
           <w:szCs w:val="20"/>
         </w:rPr>
         <w:t xml:space="preserve"> </w:t>
+      </w:r>
+      <w:r>
+        <w:rPr>
+          <w:rFonts w:asciiTheme="majorHAnsi" w:hAnsiTheme="majorHAnsi"/>
+          <w:sz w:val="20"/>
+          <w:szCs w:val="20"/>
+        </w:rPr>
+        <w:t>appro</w:t>
+      </w:r>
+      <w:r>
+        <w:rPr>
+          <w:rFonts w:asciiTheme="majorHAnsi" w:hAnsiTheme="majorHAnsi"/>
+          <w:sz w:val="20"/>
+          <w:szCs w:val="20"/>
+        </w:rPr>
+        <w:t>a</w:t>
+      </w:r>
+      <w:r>
+        <w:rPr>
+          <w:rFonts w:asciiTheme="majorHAnsi" w:hAnsiTheme="majorHAnsi"/>
+          <w:sz w:val="20"/>
+          <w:szCs w:val="20"/>
+        </w:rPr>
+        <w:t xml:space="preserve">ch </w:t>
       </w:r>
     </w:p>
     <w:p>
@@ -10732,41 +10910,13 @@
           <w:szCs w:val="20"/>
         </w:rPr>
       </w:pPr>
-      <w:proofErr w:type="gramStart"/>
-      <w:r>
-        <w:rPr>
-          <w:rFonts w:asciiTheme="majorHAnsi" w:hAnsiTheme="majorHAnsi"/>
-          <w:sz w:val="20"/>
-          <w:szCs w:val="20"/>
-        </w:rPr>
-        <w:t>Build  heap</w:t>
-      </w:r>
-      <w:proofErr w:type="gramEnd"/>
-      <w:r>
-        <w:rPr>
-          <w:rFonts w:asciiTheme="majorHAnsi" w:hAnsiTheme="majorHAnsi"/>
-          <w:sz w:val="20"/>
-          <w:szCs w:val="20"/>
-        </w:rPr>
-        <w:t xml:space="preserve"> + </w:t>
-      </w:r>
-      <w:proofErr w:type="spellStart"/>
-      <w:r>
-        <w:rPr>
-          <w:rFonts w:asciiTheme="majorHAnsi" w:hAnsiTheme="majorHAnsi"/>
-          <w:sz w:val="20"/>
-          <w:szCs w:val="20"/>
-        </w:rPr>
-        <w:t>Heapify</w:t>
-      </w:r>
-      <w:proofErr w:type="spellEnd"/>
-      <w:r>
-        <w:rPr>
-          <w:rFonts w:asciiTheme="majorHAnsi" w:hAnsiTheme="majorHAnsi"/>
-          <w:sz w:val="20"/>
-          <w:szCs w:val="20"/>
-        </w:rPr>
-        <w:t xml:space="preserve"> + heap sort</w:t>
+      <w:r>
+        <w:rPr>
+          <w:rFonts w:asciiTheme="majorHAnsi" w:hAnsiTheme="majorHAnsi"/>
+          <w:sz w:val="20"/>
+          <w:szCs w:val="20"/>
+        </w:rPr>
+        <w:t>Build  heap + Heapify + heap sort</w:t>
       </w:r>
     </w:p>
     <w:p>
@@ -10783,6 +10933,7 @@
       <w:r>
         <w:rPr>
           <w:rFonts w:asciiTheme="majorHAnsi" w:hAnsiTheme="majorHAnsi"/>
+          <w:noProof/>
           <w:sz w:val="20"/>
           <w:szCs w:val="20"/>
         </w:rPr>
@@ -10802,7 +10953,7 @@
                     <pic:cNvPicPr/>
                   </pic:nvPicPr>
                   <pic:blipFill rotWithShape="1">
-                    <a:blip r:embed="rId30"/>
+                    <a:blip r:embed="rId36"/>
                     <a:srcRect l="3272" r="3879" b="2116"/>
                     <a:stretch/>
                   </pic:blipFill>
@@ -11190,6 +11341,146 @@
     </w:lvl>
   </w:abstractNum>
   <w:abstractNum w:abstractNumId="3" w15:restartNumberingAfterBreak="0">
+    <w:nsid w:val="0F9328AC"/>
+    <w:multiLevelType w:val="hybridMultilevel"/>
+    <w:tmpl w:val="3184152E"/>
+    <w:lvl w:ilvl="0" w:tplc="FFECCD5A">
+      <w:start w:val="1"/>
+      <w:numFmt w:val="bullet"/>
+      <w:lvlText w:val="•"/>
+      <w:lvlJc w:val="left"/>
+      <w:pPr>
+        <w:tabs>
+          <w:tab w:val="num" w:pos="720"/>
+        </w:tabs>
+        <w:ind w:left="720" w:hanging="360"/>
+      </w:pPr>
+      <w:rPr>
+        <w:rFonts w:ascii="Arial MT" w:hAnsi="Arial MT" w:hint="default"/>
+      </w:rPr>
+    </w:lvl>
+    <w:lvl w:ilvl="1" w:tplc="8BAA9302" w:tentative="1">
+      <w:start w:val="1"/>
+      <w:numFmt w:val="bullet"/>
+      <w:lvlText w:val="•"/>
+      <w:lvlJc w:val="left"/>
+      <w:pPr>
+        <w:tabs>
+          <w:tab w:val="num" w:pos="1440"/>
+        </w:tabs>
+        <w:ind w:left="1440" w:hanging="360"/>
+      </w:pPr>
+      <w:rPr>
+        <w:rFonts w:ascii="Arial MT" w:hAnsi="Arial MT" w:hint="default"/>
+      </w:rPr>
+    </w:lvl>
+    <w:lvl w:ilvl="2" w:tplc="1D56CC2A" w:tentative="1">
+      <w:start w:val="1"/>
+      <w:numFmt w:val="bullet"/>
+      <w:lvlText w:val="•"/>
+      <w:lvlJc w:val="left"/>
+      <w:pPr>
+        <w:tabs>
+          <w:tab w:val="num" w:pos="2160"/>
+        </w:tabs>
+        <w:ind w:left="2160" w:hanging="360"/>
+      </w:pPr>
+      <w:rPr>
+        <w:rFonts w:ascii="Arial MT" w:hAnsi="Arial MT" w:hint="default"/>
+      </w:rPr>
+    </w:lvl>
+    <w:lvl w:ilvl="3" w:tplc="E514BC66" w:tentative="1">
+      <w:start w:val="1"/>
+      <w:numFmt w:val="bullet"/>
+      <w:lvlText w:val="•"/>
+      <w:lvlJc w:val="left"/>
+      <w:pPr>
+        <w:tabs>
+          <w:tab w:val="num" w:pos="2880"/>
+        </w:tabs>
+        <w:ind w:left="2880" w:hanging="360"/>
+      </w:pPr>
+      <w:rPr>
+        <w:rFonts w:ascii="Arial MT" w:hAnsi="Arial MT" w:hint="default"/>
+      </w:rPr>
+    </w:lvl>
+    <w:lvl w:ilvl="4" w:tplc="4156D684" w:tentative="1">
+      <w:start w:val="1"/>
+      <w:numFmt w:val="bullet"/>
+      <w:lvlText w:val="•"/>
+      <w:lvlJc w:val="left"/>
+      <w:pPr>
+        <w:tabs>
+          <w:tab w:val="num" w:pos="3600"/>
+        </w:tabs>
+        <w:ind w:left="3600" w:hanging="360"/>
+      </w:pPr>
+      <w:rPr>
+        <w:rFonts w:ascii="Arial MT" w:hAnsi="Arial MT" w:hint="default"/>
+      </w:rPr>
+    </w:lvl>
+    <w:lvl w:ilvl="5" w:tplc="42EA6BB6" w:tentative="1">
+      <w:start w:val="1"/>
+      <w:numFmt w:val="bullet"/>
+      <w:lvlText w:val="•"/>
+      <w:lvlJc w:val="left"/>
+      <w:pPr>
+        <w:tabs>
+          <w:tab w:val="num" w:pos="4320"/>
+        </w:tabs>
+        <w:ind w:left="4320" w:hanging="360"/>
+      </w:pPr>
+      <w:rPr>
+        <w:rFonts w:ascii="Arial MT" w:hAnsi="Arial MT" w:hint="default"/>
+      </w:rPr>
+    </w:lvl>
+    <w:lvl w:ilvl="6" w:tplc="BCEC1E2A" w:tentative="1">
+      <w:start w:val="1"/>
+      <w:numFmt w:val="bullet"/>
+      <w:lvlText w:val="•"/>
+      <w:lvlJc w:val="left"/>
+      <w:pPr>
+        <w:tabs>
+          <w:tab w:val="num" w:pos="5040"/>
+        </w:tabs>
+        <w:ind w:left="5040" w:hanging="360"/>
+      </w:pPr>
+      <w:rPr>
+        <w:rFonts w:ascii="Arial MT" w:hAnsi="Arial MT" w:hint="default"/>
+      </w:rPr>
+    </w:lvl>
+    <w:lvl w:ilvl="7" w:tplc="A3D492EC" w:tentative="1">
+      <w:start w:val="1"/>
+      <w:numFmt w:val="bullet"/>
+      <w:lvlText w:val="•"/>
+      <w:lvlJc w:val="left"/>
+      <w:pPr>
+        <w:tabs>
+          <w:tab w:val="num" w:pos="5760"/>
+        </w:tabs>
+        <w:ind w:left="5760" w:hanging="360"/>
+      </w:pPr>
+      <w:rPr>
+        <w:rFonts w:ascii="Arial MT" w:hAnsi="Arial MT" w:hint="default"/>
+      </w:rPr>
+    </w:lvl>
+    <w:lvl w:ilvl="8" w:tplc="DF88ED20" w:tentative="1">
+      <w:start w:val="1"/>
+      <w:numFmt w:val="bullet"/>
+      <w:lvlText w:val="•"/>
+      <w:lvlJc w:val="left"/>
+      <w:pPr>
+        <w:tabs>
+          <w:tab w:val="num" w:pos="6480"/>
+        </w:tabs>
+        <w:ind w:left="6480" w:hanging="360"/>
+      </w:pPr>
+      <w:rPr>
+        <w:rFonts w:ascii="Arial MT" w:hAnsi="Arial MT" w:hint="default"/>
+      </w:rPr>
+    </w:lvl>
+  </w:abstractNum>
+  <w:abstractNum w:abstractNumId="4" w15:restartNumberingAfterBreak="0">
     <w:nsid w:val="11FF0C4D"/>
     <w:multiLevelType w:val="hybridMultilevel"/>
     <w:tmpl w:val="4890509A"/>
@@ -11275,7 +11566,7 @@
       </w:pPr>
     </w:lvl>
   </w:abstractNum>
-  <w:abstractNum w:abstractNumId="4" w15:restartNumberingAfterBreak="0">
+  <w:abstractNum w:abstractNumId="5" w15:restartNumberingAfterBreak="0">
     <w:nsid w:val="1474480E"/>
     <w:multiLevelType w:val="hybridMultilevel"/>
     <w:tmpl w:val="8B501D42"/>
@@ -11364,7 +11655,7 @@
       </w:pPr>
     </w:lvl>
   </w:abstractNum>
-  <w:abstractNum w:abstractNumId="5" w15:restartNumberingAfterBreak="0">
+  <w:abstractNum w:abstractNumId="6" w15:restartNumberingAfterBreak="0">
     <w:nsid w:val="14E84FA5"/>
     <w:multiLevelType w:val="hybridMultilevel"/>
     <w:tmpl w:val="4D3436F8"/>
@@ -11454,7 +11745,96 @@
       </w:pPr>
     </w:lvl>
   </w:abstractNum>
-  <w:abstractNum w:abstractNumId="6" w15:restartNumberingAfterBreak="0">
+  <w:abstractNum w:abstractNumId="7" w15:restartNumberingAfterBreak="0">
+    <w:nsid w:val="156C7C9D"/>
+    <w:multiLevelType w:val="hybridMultilevel"/>
+    <w:tmpl w:val="5B3C6004"/>
+    <w:lvl w:ilvl="0" w:tplc="04090011">
+      <w:start w:val="1"/>
+      <w:numFmt w:val="decimal"/>
+      <w:lvlText w:val="%1)"/>
+      <w:lvlJc w:val="left"/>
+      <w:pPr>
+        <w:ind w:left="720" w:hanging="360"/>
+      </w:pPr>
+      <w:rPr>
+        <w:rFonts w:hint="default"/>
+      </w:rPr>
+    </w:lvl>
+    <w:lvl w:ilvl="1" w:tplc="04090019" w:tentative="1">
+      <w:start w:val="1"/>
+      <w:numFmt w:val="lowerLetter"/>
+      <w:lvlText w:val="%2."/>
+      <w:lvlJc w:val="left"/>
+      <w:pPr>
+        <w:ind w:left="1440" w:hanging="360"/>
+      </w:pPr>
+    </w:lvl>
+    <w:lvl w:ilvl="2" w:tplc="0409001B" w:tentative="1">
+      <w:start w:val="1"/>
+      <w:numFmt w:val="lowerRoman"/>
+      <w:lvlText w:val="%3."/>
+      <w:lvlJc w:val="right"/>
+      <w:pPr>
+        <w:ind w:left="2160" w:hanging="180"/>
+      </w:pPr>
+    </w:lvl>
+    <w:lvl w:ilvl="3" w:tplc="0409000F" w:tentative="1">
+      <w:start w:val="1"/>
+      <w:numFmt w:val="decimal"/>
+      <w:lvlText w:val="%4."/>
+      <w:lvlJc w:val="left"/>
+      <w:pPr>
+        <w:ind w:left="2880" w:hanging="360"/>
+      </w:pPr>
+    </w:lvl>
+    <w:lvl w:ilvl="4" w:tplc="04090019" w:tentative="1">
+      <w:start w:val="1"/>
+      <w:numFmt w:val="lowerLetter"/>
+      <w:lvlText w:val="%5."/>
+      <w:lvlJc w:val="left"/>
+      <w:pPr>
+        <w:ind w:left="3600" w:hanging="360"/>
+      </w:pPr>
+    </w:lvl>
+    <w:lvl w:ilvl="5" w:tplc="0409001B" w:tentative="1">
+      <w:start w:val="1"/>
+      <w:numFmt w:val="lowerRoman"/>
+      <w:lvlText w:val="%6."/>
+      <w:lvlJc w:val="right"/>
+      <w:pPr>
+        <w:ind w:left="4320" w:hanging="180"/>
+      </w:pPr>
+    </w:lvl>
+    <w:lvl w:ilvl="6" w:tplc="0409000F" w:tentative="1">
+      <w:start w:val="1"/>
+      <w:numFmt w:val="decimal"/>
+      <w:lvlText w:val="%7."/>
+      <w:lvlJc w:val="left"/>
+      <w:pPr>
+        <w:ind w:left="5040" w:hanging="360"/>
+      </w:pPr>
+    </w:lvl>
+    <w:lvl w:ilvl="7" w:tplc="04090019" w:tentative="1">
+      <w:start w:val="1"/>
+      <w:numFmt w:val="lowerLetter"/>
+      <w:lvlText w:val="%8."/>
+      <w:lvlJc w:val="left"/>
+      <w:pPr>
+        <w:ind w:left="5760" w:hanging="360"/>
+      </w:pPr>
+    </w:lvl>
+    <w:lvl w:ilvl="8" w:tplc="0409001B" w:tentative="1">
+      <w:start w:val="1"/>
+      <w:numFmt w:val="lowerRoman"/>
+      <w:lvlText w:val="%9."/>
+      <w:lvlJc w:val="right"/>
+      <w:pPr>
+        <w:ind w:left="6480" w:hanging="180"/>
+      </w:pPr>
+    </w:lvl>
+  </w:abstractNum>
+  <w:abstractNum w:abstractNumId="8" w15:restartNumberingAfterBreak="0">
     <w:nsid w:val="16684FAE"/>
     <w:multiLevelType w:val="hybridMultilevel"/>
     <w:tmpl w:val="232E0EB8"/>
@@ -11540,7 +11920,7 @@
       </w:pPr>
     </w:lvl>
   </w:abstractNum>
-  <w:abstractNum w:abstractNumId="7" w15:restartNumberingAfterBreak="0">
+  <w:abstractNum w:abstractNumId="9" w15:restartNumberingAfterBreak="0">
     <w:nsid w:val="1E1E2B85"/>
     <w:multiLevelType w:val="hybridMultilevel"/>
     <w:tmpl w:val="A874E458"/>
@@ -11629,7 +12009,7 @@
       </w:pPr>
     </w:lvl>
   </w:abstractNum>
-  <w:abstractNum w:abstractNumId="8" w15:restartNumberingAfterBreak="0">
+  <w:abstractNum w:abstractNumId="10" w15:restartNumberingAfterBreak="0">
     <w:nsid w:val="1E821A5E"/>
     <w:multiLevelType w:val="hybridMultilevel"/>
     <w:tmpl w:val="990E5A0E"/>
@@ -11769,7 +12149,7 @@
       </w:rPr>
     </w:lvl>
   </w:abstractNum>
-  <w:abstractNum w:abstractNumId="9" w15:restartNumberingAfterBreak="0">
+  <w:abstractNum w:abstractNumId="11" w15:restartNumberingAfterBreak="0">
     <w:nsid w:val="27A10416"/>
     <w:multiLevelType w:val="hybridMultilevel"/>
     <w:tmpl w:val="E5F2132A"/>
@@ -11882,7 +12262,7 @@
       </w:rPr>
     </w:lvl>
   </w:abstractNum>
-  <w:abstractNum w:abstractNumId="10" w15:restartNumberingAfterBreak="0">
+  <w:abstractNum w:abstractNumId="12" w15:restartNumberingAfterBreak="0">
     <w:nsid w:val="28EA5C89"/>
     <w:multiLevelType w:val="hybridMultilevel"/>
     <w:tmpl w:val="98EAF806"/>
@@ -11968,7 +12348,7 @@
       </w:pPr>
     </w:lvl>
   </w:abstractNum>
-  <w:abstractNum w:abstractNumId="11" w15:restartNumberingAfterBreak="0">
+  <w:abstractNum w:abstractNumId="13" w15:restartNumberingAfterBreak="0">
     <w:nsid w:val="29293229"/>
     <w:multiLevelType w:val="hybridMultilevel"/>
     <w:tmpl w:val="0936DF22"/>
@@ -12054,7 +12434,7 @@
       </w:pPr>
     </w:lvl>
   </w:abstractNum>
-  <w:abstractNum w:abstractNumId="12" w15:restartNumberingAfterBreak="0">
+  <w:abstractNum w:abstractNumId="14" w15:restartNumberingAfterBreak="0">
     <w:nsid w:val="2CC5420C"/>
     <w:multiLevelType w:val="hybridMultilevel"/>
     <w:tmpl w:val="19762970"/>
@@ -12140,7 +12520,7 @@
       </w:pPr>
     </w:lvl>
   </w:abstractNum>
-  <w:abstractNum w:abstractNumId="13" w15:restartNumberingAfterBreak="0">
+  <w:abstractNum w:abstractNumId="15" w15:restartNumberingAfterBreak="0">
     <w:nsid w:val="30AD1170"/>
     <w:multiLevelType w:val="hybridMultilevel"/>
     <w:tmpl w:val="3F26E13E"/>
@@ -12229,7 +12609,7 @@
       </w:pPr>
     </w:lvl>
   </w:abstractNum>
-  <w:abstractNum w:abstractNumId="14" w15:restartNumberingAfterBreak="0">
+  <w:abstractNum w:abstractNumId="16" w15:restartNumberingAfterBreak="0">
     <w:nsid w:val="34514028"/>
     <w:multiLevelType w:val="hybridMultilevel"/>
     <w:tmpl w:val="E40C41EC"/>
@@ -12342,7 +12722,7 @@
       </w:rPr>
     </w:lvl>
   </w:abstractNum>
-  <w:abstractNum w:abstractNumId="15" w15:restartNumberingAfterBreak="0">
+  <w:abstractNum w:abstractNumId="17" w15:restartNumberingAfterBreak="0">
     <w:nsid w:val="34AC5F99"/>
     <w:multiLevelType w:val="hybridMultilevel"/>
     <w:tmpl w:val="6838AED8"/>
@@ -12455,7 +12835,7 @@
       </w:rPr>
     </w:lvl>
   </w:abstractNum>
-  <w:abstractNum w:abstractNumId="16" w15:restartNumberingAfterBreak="0">
+  <w:abstractNum w:abstractNumId="18" w15:restartNumberingAfterBreak="0">
     <w:nsid w:val="38031969"/>
     <w:multiLevelType w:val="hybridMultilevel"/>
     <w:tmpl w:val="3CF05596"/>
@@ -12544,7 +12924,7 @@
       </w:pPr>
     </w:lvl>
   </w:abstractNum>
-  <w:abstractNum w:abstractNumId="17" w15:restartNumberingAfterBreak="0">
+  <w:abstractNum w:abstractNumId="19" w15:restartNumberingAfterBreak="0">
     <w:nsid w:val="44053C3A"/>
     <w:multiLevelType w:val="hybridMultilevel"/>
     <w:tmpl w:val="CB72940C"/>
@@ -12630,7 +13010,7 @@
       </w:pPr>
     </w:lvl>
   </w:abstractNum>
-  <w:abstractNum w:abstractNumId="18" w15:restartNumberingAfterBreak="0">
+  <w:abstractNum w:abstractNumId="20" w15:restartNumberingAfterBreak="0">
     <w:nsid w:val="48180F16"/>
     <w:multiLevelType w:val="hybridMultilevel"/>
     <w:tmpl w:val="00588C30"/>
@@ -12743,7 +13123,7 @@
       </w:rPr>
     </w:lvl>
   </w:abstractNum>
-  <w:abstractNum w:abstractNumId="19" w15:restartNumberingAfterBreak="0">
+  <w:abstractNum w:abstractNumId="21" w15:restartNumberingAfterBreak="0">
     <w:nsid w:val="4EB1175F"/>
     <w:multiLevelType w:val="hybridMultilevel"/>
     <w:tmpl w:val="95520DD4"/>
@@ -12829,7 +13209,7 @@
       </w:pPr>
     </w:lvl>
   </w:abstractNum>
-  <w:abstractNum w:abstractNumId="20" w15:restartNumberingAfterBreak="0">
+  <w:abstractNum w:abstractNumId="22" w15:restartNumberingAfterBreak="0">
     <w:nsid w:val="506319BE"/>
     <w:multiLevelType w:val="hybridMultilevel"/>
     <w:tmpl w:val="ABF45278"/>
@@ -12942,7 +13322,7 @@
       </w:rPr>
     </w:lvl>
   </w:abstractNum>
-  <w:abstractNum w:abstractNumId="21" w15:restartNumberingAfterBreak="0">
+  <w:abstractNum w:abstractNumId="23" w15:restartNumberingAfterBreak="0">
     <w:nsid w:val="50824D06"/>
     <w:multiLevelType w:val="hybridMultilevel"/>
     <w:tmpl w:val="4C8C2204"/>
@@ -13028,7 +13408,7 @@
       </w:pPr>
     </w:lvl>
   </w:abstractNum>
-  <w:abstractNum w:abstractNumId="22" w15:restartNumberingAfterBreak="0">
+  <w:abstractNum w:abstractNumId="24" w15:restartNumberingAfterBreak="0">
     <w:nsid w:val="584342D1"/>
     <w:multiLevelType w:val="hybridMultilevel"/>
     <w:tmpl w:val="3BC8BAFC"/>
@@ -13114,7 +13494,7 @@
       </w:pPr>
     </w:lvl>
   </w:abstractNum>
-  <w:abstractNum w:abstractNumId="23" w15:restartNumberingAfterBreak="0">
+  <w:abstractNum w:abstractNumId="25" w15:restartNumberingAfterBreak="0">
     <w:nsid w:val="5B6334F4"/>
     <w:multiLevelType w:val="hybridMultilevel"/>
     <w:tmpl w:val="805025C2"/>
@@ -13227,7 +13607,7 @@
       </w:rPr>
     </w:lvl>
   </w:abstractNum>
-  <w:abstractNum w:abstractNumId="24" w15:restartNumberingAfterBreak="0">
+  <w:abstractNum w:abstractNumId="26" w15:restartNumberingAfterBreak="0">
     <w:nsid w:val="5B94143E"/>
     <w:multiLevelType w:val="hybridMultilevel"/>
     <w:tmpl w:val="26BEA186"/>
@@ -13317,7 +13697,7 @@
       </w:pPr>
     </w:lvl>
   </w:abstractNum>
-  <w:abstractNum w:abstractNumId="25" w15:restartNumberingAfterBreak="0">
+  <w:abstractNum w:abstractNumId="27" w15:restartNumberingAfterBreak="0">
     <w:nsid w:val="5F4B02D4"/>
     <w:multiLevelType w:val="hybridMultilevel"/>
     <w:tmpl w:val="631CA120"/>
@@ -13403,7 +13783,7 @@
       </w:pPr>
     </w:lvl>
   </w:abstractNum>
-  <w:abstractNum w:abstractNumId="26" w15:restartNumberingAfterBreak="0">
+  <w:abstractNum w:abstractNumId="28" w15:restartNumberingAfterBreak="0">
     <w:nsid w:val="627C054A"/>
     <w:multiLevelType w:val="hybridMultilevel"/>
     <w:tmpl w:val="1422E1D6"/>
@@ -13516,7 +13896,7 @@
       </w:rPr>
     </w:lvl>
   </w:abstractNum>
-  <w:abstractNum w:abstractNumId="27" w15:restartNumberingAfterBreak="0">
+  <w:abstractNum w:abstractNumId="29" w15:restartNumberingAfterBreak="0">
     <w:nsid w:val="62B50B99"/>
     <w:multiLevelType w:val="hybridMultilevel"/>
     <w:tmpl w:val="3B663372"/>
@@ -13602,7 +13982,147 @@
       </w:pPr>
     </w:lvl>
   </w:abstractNum>
-  <w:abstractNum w:abstractNumId="28" w15:restartNumberingAfterBreak="0">
+  <w:abstractNum w:abstractNumId="30" w15:restartNumberingAfterBreak="0">
+    <w:nsid w:val="653865D0"/>
+    <w:multiLevelType w:val="hybridMultilevel"/>
+    <w:tmpl w:val="4A2CD310"/>
+    <w:lvl w:ilvl="0" w:tplc="B718B0DE">
+      <w:start w:val="1"/>
+      <w:numFmt w:val="bullet"/>
+      <w:lvlText w:val="•"/>
+      <w:lvlJc w:val="left"/>
+      <w:pPr>
+        <w:tabs>
+          <w:tab w:val="num" w:pos="720"/>
+        </w:tabs>
+        <w:ind w:left="720" w:hanging="360"/>
+      </w:pPr>
+      <w:rPr>
+        <w:rFonts w:ascii="Arial MT" w:hAnsi="Arial MT" w:hint="default"/>
+      </w:rPr>
+    </w:lvl>
+    <w:lvl w:ilvl="1" w:tplc="A5B20FE2" w:tentative="1">
+      <w:start w:val="1"/>
+      <w:numFmt w:val="bullet"/>
+      <w:lvlText w:val="•"/>
+      <w:lvlJc w:val="left"/>
+      <w:pPr>
+        <w:tabs>
+          <w:tab w:val="num" w:pos="1440"/>
+        </w:tabs>
+        <w:ind w:left="1440" w:hanging="360"/>
+      </w:pPr>
+      <w:rPr>
+        <w:rFonts w:ascii="Arial MT" w:hAnsi="Arial MT" w:hint="default"/>
+      </w:rPr>
+    </w:lvl>
+    <w:lvl w:ilvl="2" w:tplc="90DA7D00" w:tentative="1">
+      <w:start w:val="1"/>
+      <w:numFmt w:val="bullet"/>
+      <w:lvlText w:val="•"/>
+      <w:lvlJc w:val="left"/>
+      <w:pPr>
+        <w:tabs>
+          <w:tab w:val="num" w:pos="2160"/>
+        </w:tabs>
+        <w:ind w:left="2160" w:hanging="360"/>
+      </w:pPr>
+      <w:rPr>
+        <w:rFonts w:ascii="Arial MT" w:hAnsi="Arial MT" w:hint="default"/>
+      </w:rPr>
+    </w:lvl>
+    <w:lvl w:ilvl="3" w:tplc="C9B84B56" w:tentative="1">
+      <w:start w:val="1"/>
+      <w:numFmt w:val="bullet"/>
+      <w:lvlText w:val="•"/>
+      <w:lvlJc w:val="left"/>
+      <w:pPr>
+        <w:tabs>
+          <w:tab w:val="num" w:pos="2880"/>
+        </w:tabs>
+        <w:ind w:left="2880" w:hanging="360"/>
+      </w:pPr>
+      <w:rPr>
+        <w:rFonts w:ascii="Arial MT" w:hAnsi="Arial MT" w:hint="default"/>
+      </w:rPr>
+    </w:lvl>
+    <w:lvl w:ilvl="4" w:tplc="7DC0BEB8" w:tentative="1">
+      <w:start w:val="1"/>
+      <w:numFmt w:val="bullet"/>
+      <w:lvlText w:val="•"/>
+      <w:lvlJc w:val="left"/>
+      <w:pPr>
+        <w:tabs>
+          <w:tab w:val="num" w:pos="3600"/>
+        </w:tabs>
+        <w:ind w:left="3600" w:hanging="360"/>
+      </w:pPr>
+      <w:rPr>
+        <w:rFonts w:ascii="Arial MT" w:hAnsi="Arial MT" w:hint="default"/>
+      </w:rPr>
+    </w:lvl>
+    <w:lvl w:ilvl="5" w:tplc="30CEB7BE" w:tentative="1">
+      <w:start w:val="1"/>
+      <w:numFmt w:val="bullet"/>
+      <w:lvlText w:val="•"/>
+      <w:lvlJc w:val="left"/>
+      <w:pPr>
+        <w:tabs>
+          <w:tab w:val="num" w:pos="4320"/>
+        </w:tabs>
+        <w:ind w:left="4320" w:hanging="360"/>
+      </w:pPr>
+      <w:rPr>
+        <w:rFonts w:ascii="Arial MT" w:hAnsi="Arial MT" w:hint="default"/>
+      </w:rPr>
+    </w:lvl>
+    <w:lvl w:ilvl="6" w:tplc="828C9914" w:tentative="1">
+      <w:start w:val="1"/>
+      <w:numFmt w:val="bullet"/>
+      <w:lvlText w:val="•"/>
+      <w:lvlJc w:val="left"/>
+      <w:pPr>
+        <w:tabs>
+          <w:tab w:val="num" w:pos="5040"/>
+        </w:tabs>
+        <w:ind w:left="5040" w:hanging="360"/>
+      </w:pPr>
+      <w:rPr>
+        <w:rFonts w:ascii="Arial MT" w:hAnsi="Arial MT" w:hint="default"/>
+      </w:rPr>
+    </w:lvl>
+    <w:lvl w:ilvl="7" w:tplc="17E27E10" w:tentative="1">
+      <w:start w:val="1"/>
+      <w:numFmt w:val="bullet"/>
+      <w:lvlText w:val="•"/>
+      <w:lvlJc w:val="left"/>
+      <w:pPr>
+        <w:tabs>
+          <w:tab w:val="num" w:pos="5760"/>
+        </w:tabs>
+        <w:ind w:left="5760" w:hanging="360"/>
+      </w:pPr>
+      <w:rPr>
+        <w:rFonts w:ascii="Arial MT" w:hAnsi="Arial MT" w:hint="default"/>
+      </w:rPr>
+    </w:lvl>
+    <w:lvl w:ilvl="8" w:tplc="AB0674D2" w:tentative="1">
+      <w:start w:val="1"/>
+      <w:numFmt w:val="bullet"/>
+      <w:lvlText w:val="•"/>
+      <w:lvlJc w:val="left"/>
+      <w:pPr>
+        <w:tabs>
+          <w:tab w:val="num" w:pos="6480"/>
+        </w:tabs>
+        <w:ind w:left="6480" w:hanging="360"/>
+      </w:pPr>
+      <w:rPr>
+        <w:rFonts w:ascii="Arial MT" w:hAnsi="Arial MT" w:hint="default"/>
+      </w:rPr>
+    </w:lvl>
+  </w:abstractNum>
+  <w:abstractNum w:abstractNumId="31" w15:restartNumberingAfterBreak="0">
     <w:nsid w:val="689B52E4"/>
     <w:multiLevelType w:val="hybridMultilevel"/>
     <w:tmpl w:val="9272C80C"/>
@@ -13688,7 +14208,7 @@
       </w:pPr>
     </w:lvl>
   </w:abstractNum>
-  <w:abstractNum w:abstractNumId="29" w15:restartNumberingAfterBreak="0">
+  <w:abstractNum w:abstractNumId="32" w15:restartNumberingAfterBreak="0">
     <w:nsid w:val="6C682F9A"/>
     <w:multiLevelType w:val="hybridMultilevel"/>
     <w:tmpl w:val="DC1A6CB0"/>
@@ -13774,7 +14294,7 @@
       </w:pPr>
     </w:lvl>
   </w:abstractNum>
-  <w:abstractNum w:abstractNumId="30" w15:restartNumberingAfterBreak="0">
+  <w:abstractNum w:abstractNumId="33" w15:restartNumberingAfterBreak="0">
     <w:nsid w:val="730252CD"/>
     <w:multiLevelType w:val="hybridMultilevel"/>
     <w:tmpl w:val="A516C764"/>
@@ -13860,7 +14380,7 @@
       </w:pPr>
     </w:lvl>
   </w:abstractNum>
-  <w:abstractNum w:abstractNumId="31" w15:restartNumberingAfterBreak="0">
+  <w:abstractNum w:abstractNumId="34" w15:restartNumberingAfterBreak="0">
     <w:nsid w:val="767957A4"/>
     <w:multiLevelType w:val="hybridMultilevel"/>
     <w:tmpl w:val="19762970"/>
@@ -13946,7 +14466,7 @@
       </w:pPr>
     </w:lvl>
   </w:abstractNum>
-  <w:abstractNum w:abstractNumId="32" w15:restartNumberingAfterBreak="0">
+  <w:abstractNum w:abstractNumId="35" w15:restartNumberingAfterBreak="0">
     <w:nsid w:val="775E222C"/>
     <w:multiLevelType w:val="hybridMultilevel"/>
     <w:tmpl w:val="676C03C6"/>
@@ -14059,104 +14579,256 @@
       </w:rPr>
     </w:lvl>
   </w:abstractNum>
+  <w:abstractNum w:abstractNumId="36" w15:restartNumberingAfterBreak="0">
+    <w:nsid w:val="79C24F88"/>
+    <w:multiLevelType w:val="hybridMultilevel"/>
+    <w:tmpl w:val="A0DCC5EA"/>
+    <w:lvl w:ilvl="0" w:tplc="3B06A916">
+      <w:start w:val="1"/>
+      <w:numFmt w:val="bullet"/>
+      <w:lvlText w:val="•"/>
+      <w:lvlJc w:val="left"/>
+      <w:pPr>
+        <w:tabs>
+          <w:tab w:val="num" w:pos="720"/>
+        </w:tabs>
+        <w:ind w:left="720" w:hanging="360"/>
+      </w:pPr>
+      <w:rPr>
+        <w:rFonts w:ascii="Arial MT" w:hAnsi="Arial MT" w:hint="default"/>
+      </w:rPr>
+    </w:lvl>
+    <w:lvl w:ilvl="1" w:tplc="4FDC043C" w:tentative="1">
+      <w:start w:val="1"/>
+      <w:numFmt w:val="bullet"/>
+      <w:lvlText w:val="•"/>
+      <w:lvlJc w:val="left"/>
+      <w:pPr>
+        <w:tabs>
+          <w:tab w:val="num" w:pos="1440"/>
+        </w:tabs>
+        <w:ind w:left="1440" w:hanging="360"/>
+      </w:pPr>
+      <w:rPr>
+        <w:rFonts w:ascii="Arial MT" w:hAnsi="Arial MT" w:hint="default"/>
+      </w:rPr>
+    </w:lvl>
+    <w:lvl w:ilvl="2" w:tplc="B90C7426" w:tentative="1">
+      <w:start w:val="1"/>
+      <w:numFmt w:val="bullet"/>
+      <w:lvlText w:val="•"/>
+      <w:lvlJc w:val="left"/>
+      <w:pPr>
+        <w:tabs>
+          <w:tab w:val="num" w:pos="2160"/>
+        </w:tabs>
+        <w:ind w:left="2160" w:hanging="360"/>
+      </w:pPr>
+      <w:rPr>
+        <w:rFonts w:ascii="Arial MT" w:hAnsi="Arial MT" w:hint="default"/>
+      </w:rPr>
+    </w:lvl>
+    <w:lvl w:ilvl="3" w:tplc="7A36F164" w:tentative="1">
+      <w:start w:val="1"/>
+      <w:numFmt w:val="bullet"/>
+      <w:lvlText w:val="•"/>
+      <w:lvlJc w:val="left"/>
+      <w:pPr>
+        <w:tabs>
+          <w:tab w:val="num" w:pos="2880"/>
+        </w:tabs>
+        <w:ind w:left="2880" w:hanging="360"/>
+      </w:pPr>
+      <w:rPr>
+        <w:rFonts w:ascii="Arial MT" w:hAnsi="Arial MT" w:hint="default"/>
+      </w:rPr>
+    </w:lvl>
+    <w:lvl w:ilvl="4" w:tplc="3814BAEA" w:tentative="1">
+      <w:start w:val="1"/>
+      <w:numFmt w:val="bullet"/>
+      <w:lvlText w:val="•"/>
+      <w:lvlJc w:val="left"/>
+      <w:pPr>
+        <w:tabs>
+          <w:tab w:val="num" w:pos="3600"/>
+        </w:tabs>
+        <w:ind w:left="3600" w:hanging="360"/>
+      </w:pPr>
+      <w:rPr>
+        <w:rFonts w:ascii="Arial MT" w:hAnsi="Arial MT" w:hint="default"/>
+      </w:rPr>
+    </w:lvl>
+    <w:lvl w:ilvl="5" w:tplc="1F80CC2A" w:tentative="1">
+      <w:start w:val="1"/>
+      <w:numFmt w:val="bullet"/>
+      <w:lvlText w:val="•"/>
+      <w:lvlJc w:val="left"/>
+      <w:pPr>
+        <w:tabs>
+          <w:tab w:val="num" w:pos="4320"/>
+        </w:tabs>
+        <w:ind w:left="4320" w:hanging="360"/>
+      </w:pPr>
+      <w:rPr>
+        <w:rFonts w:ascii="Arial MT" w:hAnsi="Arial MT" w:hint="default"/>
+      </w:rPr>
+    </w:lvl>
+    <w:lvl w:ilvl="6" w:tplc="F9388D20" w:tentative="1">
+      <w:start w:val="1"/>
+      <w:numFmt w:val="bullet"/>
+      <w:lvlText w:val="•"/>
+      <w:lvlJc w:val="left"/>
+      <w:pPr>
+        <w:tabs>
+          <w:tab w:val="num" w:pos="5040"/>
+        </w:tabs>
+        <w:ind w:left="5040" w:hanging="360"/>
+      </w:pPr>
+      <w:rPr>
+        <w:rFonts w:ascii="Arial MT" w:hAnsi="Arial MT" w:hint="default"/>
+      </w:rPr>
+    </w:lvl>
+    <w:lvl w:ilvl="7" w:tplc="805AA2D0" w:tentative="1">
+      <w:start w:val="1"/>
+      <w:numFmt w:val="bullet"/>
+      <w:lvlText w:val="•"/>
+      <w:lvlJc w:val="left"/>
+      <w:pPr>
+        <w:tabs>
+          <w:tab w:val="num" w:pos="5760"/>
+        </w:tabs>
+        <w:ind w:left="5760" w:hanging="360"/>
+      </w:pPr>
+      <w:rPr>
+        <w:rFonts w:ascii="Arial MT" w:hAnsi="Arial MT" w:hint="default"/>
+      </w:rPr>
+    </w:lvl>
+    <w:lvl w:ilvl="8" w:tplc="8A1E2F62" w:tentative="1">
+      <w:start w:val="1"/>
+      <w:numFmt w:val="bullet"/>
+      <w:lvlText w:val="•"/>
+      <w:lvlJc w:val="left"/>
+      <w:pPr>
+        <w:tabs>
+          <w:tab w:val="num" w:pos="6480"/>
+        </w:tabs>
+        <w:ind w:left="6480" w:hanging="360"/>
+      </w:pPr>
+      <w:rPr>
+        <w:rFonts w:ascii="Arial MT" w:hAnsi="Arial MT" w:hint="default"/>
+      </w:rPr>
+    </w:lvl>
+  </w:abstractNum>
   <w:num w:numId="1">
+    <w:abstractNumId w:val="21"/>
+  </w:num>
+  <w:num w:numId="2">
+    <w:abstractNumId w:val="23"/>
+  </w:num>
+  <w:num w:numId="3">
     <w:abstractNumId w:val="19"/>
   </w:num>
-  <w:num w:numId="2">
-    <w:abstractNumId w:val="21"/>
-  </w:num>
-  <w:num w:numId="3">
-    <w:abstractNumId w:val="17"/>
-  </w:num>
   <w:num w:numId="4">
-    <w:abstractNumId w:val="29"/>
+    <w:abstractNumId w:val="32"/>
   </w:num>
   <w:num w:numId="5">
     <w:abstractNumId w:val="2"/>
   </w:num>
   <w:num w:numId="6">
-    <w:abstractNumId w:val="7"/>
+    <w:abstractNumId w:val="9"/>
   </w:num>
   <w:num w:numId="7">
-    <w:abstractNumId w:val="4"/>
+    <w:abstractNumId w:val="5"/>
   </w:num>
   <w:num w:numId="8">
     <w:abstractNumId w:val="0"/>
   </w:num>
   <w:num w:numId="9">
-    <w:abstractNumId w:val="24"/>
+    <w:abstractNumId w:val="26"/>
   </w:num>
   <w:num w:numId="10">
-    <w:abstractNumId w:val="5"/>
+    <w:abstractNumId w:val="6"/>
   </w:num>
   <w:num w:numId="11">
-    <w:abstractNumId w:val="23"/>
+    <w:abstractNumId w:val="25"/>
   </w:num>
   <w:num w:numId="12">
+    <w:abstractNumId w:val="16"/>
+  </w:num>
+  <w:num w:numId="13">
+    <w:abstractNumId w:val="22"/>
+  </w:num>
+  <w:num w:numId="14">
+    <w:abstractNumId w:val="20"/>
+  </w:num>
+  <w:num w:numId="15">
+    <w:abstractNumId w:val="13"/>
+  </w:num>
+  <w:num w:numId="16">
+    <w:abstractNumId w:val="34"/>
+  </w:num>
+  <w:num w:numId="17">
     <w:abstractNumId w:val="14"/>
   </w:num>
-  <w:num w:numId="13">
-    <w:abstractNumId w:val="20"/>
+  <w:num w:numId="18">
+    <w:abstractNumId w:val="17"/>
   </w:num>
-  <w:num w:numId="14">
-    <w:abstractNumId w:val="18"/>
-  </w:num>
-  <w:num w:numId="15">
+  <w:num w:numId="19">
     <w:abstractNumId w:val="11"/>
   </w:num>
-  <w:num w:numId="16">
-    <w:abstractNumId w:val="31"/>
-  </w:num>
-  <w:num w:numId="17">
-    <w:abstractNumId w:val="12"/>
-  </w:num>
-  <w:num w:numId="18">
-    <w:abstractNumId w:val="15"/>
-  </w:num>
-  <w:num w:numId="19">
-    <w:abstractNumId w:val="9"/>
-  </w:num>
   <w:num w:numId="20">
-    <w:abstractNumId w:val="32"/>
+    <w:abstractNumId w:val="35"/>
   </w:num>
   <w:num w:numId="21">
-    <w:abstractNumId w:val="26"/>
+    <w:abstractNumId w:val="28"/>
   </w:num>
   <w:num w:numId="22">
     <w:abstractNumId w:val="1"/>
   </w:num>
   <w:num w:numId="23">
+    <w:abstractNumId w:val="29"/>
+  </w:num>
+  <w:num w:numId="24">
+    <w:abstractNumId w:val="24"/>
+  </w:num>
+  <w:num w:numId="25">
     <w:abstractNumId w:val="27"/>
   </w:num>
-  <w:num w:numId="24">
-    <w:abstractNumId w:val="22"/>
+  <w:num w:numId="26">
+    <w:abstractNumId w:val="33"/>
   </w:num>
-  <w:num w:numId="25">
-    <w:abstractNumId w:val="25"/>
+  <w:num w:numId="27">
+    <w:abstractNumId w:val="4"/>
   </w:num>
-  <w:num w:numId="26">
+  <w:num w:numId="28">
+    <w:abstractNumId w:val="8"/>
+  </w:num>
+  <w:num w:numId="29">
+    <w:abstractNumId w:val="12"/>
+  </w:num>
+  <w:num w:numId="30">
+    <w:abstractNumId w:val="31"/>
+  </w:num>
+  <w:num w:numId="31">
+    <w:abstractNumId w:val="15"/>
+  </w:num>
+  <w:num w:numId="32">
+    <w:abstractNumId w:val="10"/>
+  </w:num>
+  <w:num w:numId="33">
+    <w:abstractNumId w:val="18"/>
+  </w:num>
+  <w:num w:numId="34">
+    <w:abstractNumId w:val="7"/>
+  </w:num>
+  <w:num w:numId="35">
     <w:abstractNumId w:val="30"/>
   </w:num>
-  <w:num w:numId="27">
+  <w:num w:numId="36">
+    <w:abstractNumId w:val="36"/>
+  </w:num>
+  <w:num w:numId="37">
     <w:abstractNumId w:val="3"/>
-  </w:num>
-  <w:num w:numId="28">
-    <w:abstractNumId w:val="6"/>
-  </w:num>
-  <w:num w:numId="29">
-    <w:abstractNumId w:val="10"/>
-  </w:num>
-  <w:num w:numId="30">
-    <w:abstractNumId w:val="28"/>
-  </w:num>
-  <w:num w:numId="31">
-    <w:abstractNumId w:val="13"/>
-  </w:num>
-  <w:num w:numId="32">
-    <w:abstractNumId w:val="8"/>
-  </w:num>
-  <w:num w:numId="33">
-    <w:abstractNumId w:val="16"/>
   </w:num>
   <w:numIdMacAtCleanup w:val="7"/>
 </w:numbering>

--- a/DSA/Notes and slides/DSA_Heap.docx
+++ b/DSA/Notes and slides/DSA_Heap.docx
@@ -1293,13 +1293,23 @@
                 <w:szCs w:val="20"/>
               </w:rPr>
             </w:pPr>
+            <w:proofErr w:type="spellStart"/>
             <w:r>
               <w:rPr>
                 <w:rFonts w:asciiTheme="majorHAnsi" w:hAnsiTheme="majorHAnsi"/>
                 <w:sz w:val="20"/>
                 <w:szCs w:val="20"/>
               </w:rPr>
-              <w:t>K’th largest element in a stream</w:t>
+              <w:t>K’th</w:t>
+            </w:r>
+            <w:proofErr w:type="spellEnd"/>
+            <w:r>
+              <w:rPr>
+                <w:rFonts w:asciiTheme="majorHAnsi" w:hAnsiTheme="majorHAnsi"/>
+                <w:sz w:val="20"/>
+                <w:szCs w:val="20"/>
+              </w:rPr>
+              <w:t xml:space="preserve"> largest element in a stream</w:t>
             </w:r>
           </w:p>
         </w:tc>
@@ -2248,7 +2258,25 @@
                 <w:sz w:val="20"/>
                 <w:szCs w:val="20"/>
               </w:rPr>
-              <w:t>K-th Largest Sum Contiguous Subarray</w:t>
+              <w:t>K-</w:t>
+            </w:r>
+            <w:proofErr w:type="spellStart"/>
+            <w:r>
+              <w:rPr>
+                <w:rFonts w:asciiTheme="majorHAnsi" w:hAnsiTheme="majorHAnsi"/>
+                <w:sz w:val="20"/>
+                <w:szCs w:val="20"/>
+              </w:rPr>
+              <w:t>th</w:t>
+            </w:r>
+            <w:proofErr w:type="spellEnd"/>
+            <w:r>
+              <w:rPr>
+                <w:rFonts w:asciiTheme="majorHAnsi" w:hAnsiTheme="majorHAnsi"/>
+                <w:sz w:val="20"/>
+                <w:szCs w:val="20"/>
+              </w:rPr>
+              <w:t xml:space="preserve"> Largest Sum Contiguous Subarray</w:t>
             </w:r>
           </w:p>
         </w:tc>
@@ -2840,7 +2868,25 @@
                 <w:sz w:val="20"/>
                 <w:szCs w:val="20"/>
               </w:rPr>
-              <w:t>Merge two sorted arrays in O(1) extra space using Heap</w:t>
+              <w:t xml:space="preserve">Merge two sorted arrays in </w:t>
+            </w:r>
+            <w:proofErr w:type="gramStart"/>
+            <w:r>
+              <w:rPr>
+                <w:rFonts w:asciiTheme="majorHAnsi" w:hAnsiTheme="majorHAnsi"/>
+                <w:sz w:val="20"/>
+                <w:szCs w:val="20"/>
+              </w:rPr>
+              <w:t>O(</w:t>
+            </w:r>
+            <w:proofErr w:type="gramEnd"/>
+            <w:r>
+              <w:rPr>
+                <w:rFonts w:asciiTheme="majorHAnsi" w:hAnsiTheme="majorHAnsi"/>
+                <w:sz w:val="20"/>
+                <w:szCs w:val="20"/>
+              </w:rPr>
+              <w:t>1) extra space using Heap</w:t>
             </w:r>
           </w:p>
         </w:tc>
@@ -3307,6 +3353,7 @@
                 <w:szCs w:val="20"/>
               </w:rPr>
             </w:pPr>
+            <w:proofErr w:type="spellStart"/>
             <w:r>
               <w:rPr>
                 <w:rFonts w:asciiTheme="majorHAnsi" w:hAnsiTheme="majorHAnsi"/>
@@ -3317,6 +3364,7 @@
               </w:rPr>
               <w:t>Heapify</w:t>
             </w:r>
+            <w:proofErr w:type="spellEnd"/>
           </w:p>
           <w:p>
             <w:pPr>
@@ -4336,7 +4384,16 @@
           <w:sz w:val="20"/>
           <w:szCs w:val="20"/>
         </w:rPr>
-        <w:t>heap types</w:t>
+        <w:t xml:space="preserve">heap </w:t>
+      </w:r>
+      <w:proofErr w:type="gramStart"/>
+      <w:r>
+        <w:rPr>
+          <w:rFonts w:asciiTheme="majorHAnsi" w:hAnsiTheme="majorHAnsi"/>
+          <w:sz w:val="20"/>
+          <w:szCs w:val="20"/>
+        </w:rPr>
+        <w:t>types</w:t>
       </w:r>
       <w:r>
         <w:rPr>
@@ -4354,6 +4411,7 @@
         </w:rPr>
         <w:t>:</w:t>
       </w:r>
+      <w:proofErr w:type="gramEnd"/>
     </w:p>
     <w:p>
       <w:pPr>
@@ -4698,7 +4756,29 @@
           <w:sz w:val="20"/>
           <w:szCs w:val="20"/>
         </w:rPr>
-        <w:t xml:space="preserve"> minimum O(1)</w:t>
+        <w:t xml:space="preserve"> minimum </w:t>
+      </w:r>
+      <w:proofErr w:type="gramStart"/>
+      <w:r>
+        <w:rPr>
+          <w:rFonts w:asciiTheme="majorHAnsi" w:hAnsiTheme="majorHAnsi"/>
+          <w:b/>
+          <w:bCs/>
+          <w:sz w:val="20"/>
+          <w:szCs w:val="20"/>
+        </w:rPr>
+        <w:t>O(</w:t>
+      </w:r>
+      <w:proofErr w:type="gramEnd"/>
+      <w:r>
+        <w:rPr>
+          <w:rFonts w:asciiTheme="majorHAnsi" w:hAnsiTheme="majorHAnsi"/>
+          <w:b/>
+          <w:bCs/>
+          <w:sz w:val="20"/>
+          <w:szCs w:val="20"/>
+        </w:rPr>
+        <w:t>1)</w:t>
       </w:r>
       <w:r>
         <w:rPr>
@@ -4854,7 +4934,25 @@
           <w:sz w:val="20"/>
           <w:szCs w:val="20"/>
         </w:rPr>
-        <w:t xml:space="preserve"> so the directions of adjustment is </w:t>
+        <w:t xml:space="preserve"> so the directions of adjustment </w:t>
+      </w:r>
+      <w:proofErr w:type="gramStart"/>
+      <w:r>
+        <w:rPr>
+          <w:rFonts w:asciiTheme="majorHAnsi" w:hAnsiTheme="majorHAnsi"/>
+          <w:sz w:val="20"/>
+          <w:szCs w:val="20"/>
+        </w:rPr>
+        <w:t>is</w:t>
+      </w:r>
+      <w:proofErr w:type="gramEnd"/>
+      <w:r>
+        <w:rPr>
+          <w:rFonts w:asciiTheme="majorHAnsi" w:hAnsiTheme="majorHAnsi"/>
+          <w:sz w:val="20"/>
+          <w:szCs w:val="20"/>
+        </w:rPr>
+        <w:t xml:space="preserve"> </w:t>
       </w:r>
       <w:r>
         <w:rPr>
@@ -5046,7 +5144,25 @@
           <w:sz w:val="20"/>
           <w:szCs w:val="20"/>
         </w:rPr>
-        <w:t xml:space="preserve">Compare with its parent (ancestor) and if is bigger then </w:t>
+        <w:t xml:space="preserve">Compare with its parent (ancestor) and if is bigger </w:t>
+      </w:r>
+      <w:proofErr w:type="spellStart"/>
+      <w:r>
+        <w:rPr>
+          <w:rFonts w:asciiTheme="majorHAnsi" w:hAnsiTheme="majorHAnsi"/>
+          <w:sz w:val="20"/>
+          <w:szCs w:val="20"/>
+        </w:rPr>
+        <w:t>then</w:t>
+      </w:r>
+      <w:proofErr w:type="spellEnd"/>
+      <w:r>
+        <w:rPr>
+          <w:rFonts w:asciiTheme="majorHAnsi" w:hAnsiTheme="majorHAnsi"/>
+          <w:sz w:val="20"/>
+          <w:szCs w:val="20"/>
+        </w:rPr>
+        <w:t xml:space="preserve"> </w:t>
       </w:r>
       <w:r>
         <w:rPr>
@@ -5543,7 +5659,25 @@
           <w:sz w:val="20"/>
           <w:szCs w:val="20"/>
         </w:rPr>
-        <w:t>Adjust towards downwards (root -&gt; leaves ) (new root get compared with its childr</w:t>
+        <w:t xml:space="preserve">Adjust towards downwards (root -&gt; </w:t>
+      </w:r>
+      <w:proofErr w:type="gramStart"/>
+      <w:r>
+        <w:rPr>
+          <w:rFonts w:asciiTheme="majorHAnsi" w:hAnsiTheme="majorHAnsi"/>
+          <w:sz w:val="20"/>
+          <w:szCs w:val="20"/>
+        </w:rPr>
+        <w:t>leaves )</w:t>
+      </w:r>
+      <w:proofErr w:type="gramEnd"/>
+      <w:r>
+        <w:rPr>
+          <w:rFonts w:asciiTheme="majorHAnsi" w:hAnsiTheme="majorHAnsi"/>
+          <w:sz w:val="20"/>
+          <w:szCs w:val="20"/>
+        </w:rPr>
+        <w:t xml:space="preserve"> (new root get compared with its childr</w:t>
       </w:r>
       <w:r>
         <w:rPr>
@@ -5616,16 +5750,62 @@
           <w:sz w:val="20"/>
           <w:szCs w:val="20"/>
         </w:rPr>
-        <w:t xml:space="preserve"> element came form (its not part of heap</w:t>
-      </w:r>
-      <w:r>
-        <w:rPr>
-          <w:rFonts w:asciiTheme="majorHAnsi" w:hAnsiTheme="majorHAnsi"/>
-          <w:sz w:val="20"/>
-          <w:szCs w:val="20"/>
-        </w:rPr>
-        <w:t xml:space="preserve"> its out side</w:t>
-      </w:r>
+        <w:t xml:space="preserve"> element came </w:t>
+      </w:r>
+      <w:proofErr w:type="spellStart"/>
+      <w:r>
+        <w:rPr>
+          <w:rFonts w:asciiTheme="majorHAnsi" w:hAnsiTheme="majorHAnsi"/>
+          <w:sz w:val="20"/>
+          <w:szCs w:val="20"/>
+        </w:rPr>
+        <w:t>form</w:t>
+      </w:r>
+      <w:proofErr w:type="spellEnd"/>
+      <w:r>
+        <w:rPr>
+          <w:rFonts w:asciiTheme="majorHAnsi" w:hAnsiTheme="majorHAnsi"/>
+          <w:sz w:val="20"/>
+          <w:szCs w:val="20"/>
+        </w:rPr>
+        <w:t xml:space="preserve"> (</w:t>
+      </w:r>
+      <w:proofErr w:type="spellStart"/>
+      <w:r>
+        <w:rPr>
+          <w:rFonts w:asciiTheme="majorHAnsi" w:hAnsiTheme="majorHAnsi"/>
+          <w:sz w:val="20"/>
+          <w:szCs w:val="20"/>
+        </w:rPr>
+        <w:t>its</w:t>
+      </w:r>
+      <w:proofErr w:type="spellEnd"/>
+      <w:r>
+        <w:rPr>
+          <w:rFonts w:asciiTheme="majorHAnsi" w:hAnsiTheme="majorHAnsi"/>
+          <w:sz w:val="20"/>
+          <w:szCs w:val="20"/>
+        </w:rPr>
+        <w:t xml:space="preserve"> not part of heap</w:t>
+      </w:r>
+      <w:r>
+        <w:rPr>
+          <w:rFonts w:asciiTheme="majorHAnsi" w:hAnsiTheme="majorHAnsi"/>
+          <w:sz w:val="20"/>
+          <w:szCs w:val="20"/>
+        </w:rPr>
+        <w:t xml:space="preserve"> its </w:t>
+      </w:r>
+      <w:proofErr w:type="spellStart"/>
+      <w:r>
+        <w:rPr>
+          <w:rFonts w:asciiTheme="majorHAnsi" w:hAnsiTheme="majorHAnsi"/>
+          <w:sz w:val="20"/>
+          <w:szCs w:val="20"/>
+        </w:rPr>
+        <w:t>out side</w:t>
+      </w:r>
+      <w:proofErr w:type="spellEnd"/>
       <w:r>
         <w:rPr>
           <w:rFonts w:asciiTheme="majorHAnsi" w:hAnsiTheme="majorHAnsi"/>
@@ -6043,6 +6223,7 @@
         </w:rPr>
         <w:t xml:space="preserve">: </w:t>
       </w:r>
+      <w:proofErr w:type="spellStart"/>
       <w:r>
         <w:rPr>
           <w:rFonts w:asciiTheme="majorHAnsi" w:hAnsiTheme="majorHAnsi"/>
@@ -6053,6 +6234,7 @@
         </w:rPr>
         <w:t>nlogn</w:t>
       </w:r>
+      <w:proofErr w:type="spellEnd"/>
     </w:p>
     <w:p>
       <w:pPr>
@@ -6403,6 +6585,7 @@
         </w:rPr>
         <w:t xml:space="preserve">: </w:t>
       </w:r>
+      <w:proofErr w:type="spellStart"/>
       <w:r>
         <w:rPr>
           <w:rFonts w:asciiTheme="majorHAnsi" w:hAnsiTheme="majorHAnsi"/>
@@ -6413,6 +6596,7 @@
         </w:rPr>
         <w:t>nlogn</w:t>
       </w:r>
+      <w:proofErr w:type="spellEnd"/>
     </w:p>
     <w:p>
       <w:pPr>
@@ -6434,8 +6618,18 @@
           <w:szCs w:val="20"/>
         </w:rPr>
         <w:lastRenderedPageBreak/>
-        <w:t>Total time :</w:t>
-      </w:r>
+        <w:t xml:space="preserve">Total </w:t>
+      </w:r>
+      <w:proofErr w:type="gramStart"/>
+      <w:r>
+        <w:rPr>
+          <w:rFonts w:asciiTheme="majorHAnsi" w:hAnsiTheme="majorHAnsi"/>
+          <w:sz w:val="20"/>
+          <w:szCs w:val="20"/>
+        </w:rPr>
+        <w:t>time :</w:t>
+      </w:r>
+      <w:proofErr w:type="gramEnd"/>
       <w:r>
         <w:rPr>
           <w:rFonts w:asciiTheme="majorHAnsi" w:hAnsiTheme="majorHAnsi"/>
@@ -6444,14 +6638,10 @@
           <w:sz w:val="20"/>
           <w:szCs w:val="20"/>
         </w:rPr>
-        <w:t xml:space="preserve"> O(nlogn)</w:t>
-      </w:r>
-    </w:p>
-    <w:p>
-      <w:pPr>
-        <w:tabs>
-          <w:tab w:val="left" w:pos="1704"/>
-        </w:tabs>
+        <w:t xml:space="preserve"> O(</w:t>
+      </w:r>
+      <w:proofErr w:type="spellStart"/>
+      <w:r>
         <w:rPr>
           <w:rFonts w:asciiTheme="majorHAnsi" w:hAnsiTheme="majorHAnsi"/>
           <w:b/>
@@ -6459,13 +6649,10 @@
           <w:sz w:val="20"/>
           <w:szCs w:val="20"/>
         </w:rPr>
-      </w:pPr>
-    </w:p>
-    <w:p>
-      <w:pPr>
-        <w:tabs>
-          <w:tab w:val="left" w:pos="1704"/>
-        </w:tabs>
+        <w:t>nlogn</w:t>
+      </w:r>
+      <w:proofErr w:type="spellEnd"/>
+      <w:r>
         <w:rPr>
           <w:rFonts w:asciiTheme="majorHAnsi" w:hAnsiTheme="majorHAnsi"/>
           <w:b/>
@@ -6473,15 +6660,14 @@
           <w:sz w:val="20"/>
           <w:szCs w:val="20"/>
         </w:rPr>
-      </w:pPr>
-    </w:p>
-    <w:p>
-      <w:pPr>
-        <w:shd w:val="clear" w:color="auto" w:fill="D9D9D9" w:themeFill="background1" w:themeFillShade="D9"/>
+        <w:t>)</w:t>
+      </w:r>
+    </w:p>
+    <w:p>
+      <w:pPr>
         <w:tabs>
           <w:tab w:val="left" w:pos="1704"/>
         </w:tabs>
-        <w:jc w:val="center"/>
         <w:rPr>
           <w:rFonts w:asciiTheme="majorHAnsi" w:hAnsiTheme="majorHAnsi"/>
           <w:b/>
@@ -6490,7 +6676,12 @@
           <w:szCs w:val="20"/>
         </w:rPr>
       </w:pPr>
-      <w:r>
+    </w:p>
+    <w:p>
+      <w:pPr>
+        <w:tabs>
+          <w:tab w:val="left" w:pos="1704"/>
+        </w:tabs>
         <w:rPr>
           <w:rFonts w:asciiTheme="majorHAnsi" w:hAnsiTheme="majorHAnsi"/>
           <w:b/>
@@ -6498,8 +6689,35 @@
           <w:sz w:val="20"/>
           <w:szCs w:val="20"/>
         </w:rPr>
+      </w:pPr>
+    </w:p>
+    <w:p>
+      <w:pPr>
+        <w:shd w:val="clear" w:color="auto" w:fill="D9D9D9" w:themeFill="background1" w:themeFillShade="D9"/>
+        <w:tabs>
+          <w:tab w:val="left" w:pos="1704"/>
+        </w:tabs>
+        <w:jc w:val="center"/>
+        <w:rPr>
+          <w:rFonts w:asciiTheme="majorHAnsi" w:hAnsiTheme="majorHAnsi"/>
+          <w:b/>
+          <w:bCs/>
+          <w:sz w:val="20"/>
+          <w:szCs w:val="20"/>
+        </w:rPr>
+      </w:pPr>
+      <w:proofErr w:type="spellStart"/>
+      <w:r>
+        <w:rPr>
+          <w:rFonts w:asciiTheme="majorHAnsi" w:hAnsiTheme="majorHAnsi"/>
+          <w:b/>
+          <w:bCs/>
+          <w:sz w:val="20"/>
+          <w:szCs w:val="20"/>
+        </w:rPr>
         <w:t>Heapify</w:t>
       </w:r>
+      <w:proofErr w:type="spellEnd"/>
     </w:p>
     <w:p>
       <w:pPr>
@@ -6804,7 +7022,35 @@
           <w:sz w:val="20"/>
           <w:szCs w:val="20"/>
         </w:rPr>
-        <w:t xml:space="preserve"> for  hrapify : O(n) </w:t>
+        <w:t xml:space="preserve"> </w:t>
+      </w:r>
+      <w:proofErr w:type="gramStart"/>
+      <w:r>
+        <w:rPr>
+          <w:rFonts w:asciiTheme="majorHAnsi" w:hAnsiTheme="majorHAnsi"/>
+          <w:sz w:val="20"/>
+          <w:szCs w:val="20"/>
+        </w:rPr>
+        <w:t xml:space="preserve">for  </w:t>
+      </w:r>
+      <w:proofErr w:type="spellStart"/>
+      <w:r>
+        <w:rPr>
+          <w:rFonts w:asciiTheme="majorHAnsi" w:hAnsiTheme="majorHAnsi"/>
+          <w:sz w:val="20"/>
+          <w:szCs w:val="20"/>
+        </w:rPr>
+        <w:t>hrapify</w:t>
+      </w:r>
+      <w:proofErr w:type="spellEnd"/>
+      <w:proofErr w:type="gramEnd"/>
+      <w:r>
+        <w:rPr>
+          <w:rFonts w:asciiTheme="majorHAnsi" w:hAnsiTheme="majorHAnsi"/>
+          <w:sz w:val="20"/>
+          <w:szCs w:val="20"/>
+        </w:rPr>
+        <w:t xml:space="preserve"> : O(n) </w:t>
       </w:r>
       <w:r>
         <w:rPr>
@@ -6860,7 +7106,25 @@
           <w:sz w:val="20"/>
           <w:szCs w:val="20"/>
         </w:rPr>
-        <w:t>: O(nlogn)</w:t>
+        <w:t>: O(</w:t>
+      </w:r>
+      <w:proofErr w:type="spellStart"/>
+      <w:r>
+        <w:rPr>
+          <w:rFonts w:asciiTheme="majorHAnsi" w:hAnsiTheme="majorHAnsi"/>
+          <w:sz w:val="20"/>
+          <w:szCs w:val="20"/>
+        </w:rPr>
+        <w:t>nlogn</w:t>
+      </w:r>
+      <w:proofErr w:type="spellEnd"/>
+      <w:r>
+        <w:rPr>
+          <w:rFonts w:asciiTheme="majorHAnsi" w:hAnsiTheme="majorHAnsi"/>
+          <w:sz w:val="20"/>
+          <w:szCs w:val="20"/>
+        </w:rPr>
+        <w:t>)</w:t>
       </w:r>
     </w:p>
     <w:p>
@@ -6976,7 +7240,25 @@
           <w:sz w:val="20"/>
           <w:szCs w:val="20"/>
         </w:rPr>
-        <w:t>We scan the array from right to left (it has the same procedure as deletion just  the direction is different)</w:t>
+        <w:t xml:space="preserve">We scan the array from right to left (it has the same procedure as deletion </w:t>
+      </w:r>
+      <w:proofErr w:type="gramStart"/>
+      <w:r>
+        <w:rPr>
+          <w:rFonts w:asciiTheme="majorHAnsi" w:hAnsiTheme="majorHAnsi"/>
+          <w:sz w:val="20"/>
+          <w:szCs w:val="20"/>
+        </w:rPr>
+        <w:t>just  the</w:t>
+      </w:r>
+      <w:proofErr w:type="gramEnd"/>
+      <w:r>
+        <w:rPr>
+          <w:rFonts w:asciiTheme="majorHAnsi" w:hAnsiTheme="majorHAnsi"/>
+          <w:sz w:val="20"/>
+          <w:szCs w:val="20"/>
+        </w:rPr>
+        <w:t xml:space="preserve"> direction is different)</w:t>
       </w:r>
     </w:p>
     <w:p>
@@ -7619,6 +7901,7 @@
         </w:rPr>
         <w:t xml:space="preserve"> both has same time complexity </w:t>
       </w:r>
+      <w:proofErr w:type="spellStart"/>
       <w:r>
         <w:rPr>
           <w:rFonts w:asciiTheme="majorHAnsi" w:hAnsiTheme="majorHAnsi"/>
@@ -7629,6 +7912,7 @@
         </w:rPr>
         <w:t>logn</w:t>
       </w:r>
+      <w:proofErr w:type="spellEnd"/>
       <w:r>
         <w:rPr>
           <w:rFonts w:asciiTheme="majorHAnsi" w:hAnsiTheme="majorHAnsi"/>
@@ -8096,7 +8380,25 @@
           <w:sz w:val="20"/>
           <w:szCs w:val="20"/>
         </w:rPr>
-        <w:t>Ascending order ( the element with a lower priority value is given a higher priority in the priority list. )</w:t>
+        <w:t xml:space="preserve">Ascending order </w:t>
+      </w:r>
+      <w:proofErr w:type="gramStart"/>
+      <w:r>
+        <w:rPr>
+          <w:rFonts w:asciiTheme="majorHAnsi" w:hAnsiTheme="majorHAnsi"/>
+          <w:sz w:val="20"/>
+          <w:szCs w:val="20"/>
+        </w:rPr>
+        <w:t>( the</w:t>
+      </w:r>
+      <w:proofErr w:type="gramEnd"/>
+      <w:r>
+        <w:rPr>
+          <w:rFonts w:asciiTheme="majorHAnsi" w:hAnsiTheme="majorHAnsi"/>
+          <w:sz w:val="20"/>
+          <w:szCs w:val="20"/>
+        </w:rPr>
+        <w:t xml:space="preserve"> element with a lower priority value is given a higher priority in the priority list. )</w:t>
       </w:r>
     </w:p>
     <w:p>
@@ -8118,7 +8420,25 @@
           <w:sz w:val="20"/>
           <w:szCs w:val="20"/>
         </w:rPr>
-        <w:t>Descending order ( the element with a higher priority value is given a higher priority in the priority list.)</w:t>
+        <w:t xml:space="preserve">Descending order </w:t>
+      </w:r>
+      <w:proofErr w:type="gramStart"/>
+      <w:r>
+        <w:rPr>
+          <w:rFonts w:asciiTheme="majorHAnsi" w:hAnsiTheme="majorHAnsi"/>
+          <w:sz w:val="20"/>
+          <w:szCs w:val="20"/>
+        </w:rPr>
+        <w:t>( the</w:t>
+      </w:r>
+      <w:proofErr w:type="gramEnd"/>
+      <w:r>
+        <w:rPr>
+          <w:rFonts w:asciiTheme="majorHAnsi" w:hAnsiTheme="majorHAnsi"/>
+          <w:sz w:val="20"/>
+          <w:szCs w:val="20"/>
+        </w:rPr>
+        <w:t xml:space="preserve"> element with a higher priority value is given a higher priority in the priority list.)</w:t>
       </w:r>
     </w:p>
     <w:p>
@@ -8452,13 +8772,41 @@
           <w:szCs w:val="20"/>
         </w:rPr>
       </w:pPr>
-      <w:r>
-        <w:rPr>
-          <w:rFonts w:asciiTheme="majorHAnsi" w:hAnsiTheme="majorHAnsi"/>
-          <w:sz w:val="20"/>
-          <w:szCs w:val="20"/>
-        </w:rPr>
-        <w:t xml:space="preserve">Binary_heap() </w:t>
+      <w:proofErr w:type="spellStart"/>
+      <w:r>
+        <w:rPr>
+          <w:rFonts w:asciiTheme="majorHAnsi" w:hAnsiTheme="majorHAnsi"/>
+          <w:sz w:val="20"/>
+          <w:szCs w:val="20"/>
+        </w:rPr>
+        <w:t>Binary_</w:t>
+      </w:r>
+      <w:proofErr w:type="gramStart"/>
+      <w:r>
+        <w:rPr>
+          <w:rFonts w:asciiTheme="majorHAnsi" w:hAnsiTheme="majorHAnsi"/>
+          <w:sz w:val="20"/>
+          <w:szCs w:val="20"/>
+        </w:rPr>
+        <w:t>heap</w:t>
+      </w:r>
+      <w:proofErr w:type="spellEnd"/>
+      <w:r>
+        <w:rPr>
+          <w:rFonts w:asciiTheme="majorHAnsi" w:hAnsiTheme="majorHAnsi"/>
+          <w:sz w:val="20"/>
+          <w:szCs w:val="20"/>
+        </w:rPr>
+        <w:t>(</w:t>
+      </w:r>
+      <w:proofErr w:type="gramEnd"/>
+      <w:r>
+        <w:rPr>
+          <w:rFonts w:asciiTheme="majorHAnsi" w:hAnsiTheme="majorHAnsi"/>
+          <w:sz w:val="20"/>
+          <w:szCs w:val="20"/>
+        </w:rPr>
+        <w:t xml:space="preserve">) </w:t>
       </w:r>
       <w:r>
         <w:rPr>
@@ -8474,7 +8822,25 @@
           <w:sz w:val="20"/>
           <w:szCs w:val="20"/>
         </w:rPr>
-        <w:t xml:space="preserve"> bacically making a complete binary tree</w:t>
+        <w:t xml:space="preserve"> </w:t>
+      </w:r>
+      <w:proofErr w:type="spellStart"/>
+      <w:r>
+        <w:rPr>
+          <w:rFonts w:asciiTheme="majorHAnsi" w:hAnsiTheme="majorHAnsi"/>
+          <w:sz w:val="20"/>
+          <w:szCs w:val="20"/>
+        </w:rPr>
+        <w:t>bacically</w:t>
+      </w:r>
+      <w:proofErr w:type="spellEnd"/>
+      <w:r>
+        <w:rPr>
+          <w:rFonts w:asciiTheme="majorHAnsi" w:hAnsiTheme="majorHAnsi"/>
+          <w:sz w:val="20"/>
+          <w:szCs w:val="20"/>
+        </w:rPr>
+        <w:t xml:space="preserve"> making a complete binary tree</w:t>
       </w:r>
       <w:r>
         <w:rPr>
@@ -8496,6 +8862,7 @@
           <w:szCs w:val="20"/>
         </w:rPr>
       </w:pPr>
+      <w:proofErr w:type="spellStart"/>
       <w:r>
         <w:rPr>
           <w:rFonts w:asciiTheme="majorHAnsi" w:hAnsiTheme="majorHAnsi"/>
@@ -8512,6 +8879,7 @@
         </w:rPr>
         <w:t>lgorithom</w:t>
       </w:r>
+      <w:proofErr w:type="spellEnd"/>
       <w:r>
         <w:rPr>
           <w:rFonts w:asciiTheme="majorHAnsi" w:hAnsiTheme="majorHAnsi"/>
@@ -8532,13 +8900,59 @@
           <w:bCs/>
         </w:rPr>
       </w:pPr>
+      <w:proofErr w:type="spellStart"/>
       <w:r>
         <w:rPr>
           <w:rFonts w:asciiTheme="majorHAnsi" w:hAnsiTheme="majorHAnsi"/>
           <w:b/>
           <w:bCs/>
         </w:rPr>
-        <w:t>max_heapify() or min_heapify()</w:t>
+        <w:t>max_</w:t>
+      </w:r>
+      <w:proofErr w:type="gramStart"/>
+      <w:r>
+        <w:rPr>
+          <w:rFonts w:asciiTheme="majorHAnsi" w:hAnsiTheme="majorHAnsi"/>
+          <w:b/>
+          <w:bCs/>
+        </w:rPr>
+        <w:t>heapify</w:t>
+      </w:r>
+      <w:proofErr w:type="spellEnd"/>
+      <w:r>
+        <w:rPr>
+          <w:rFonts w:asciiTheme="majorHAnsi" w:hAnsiTheme="majorHAnsi"/>
+          <w:b/>
+          <w:bCs/>
+        </w:rPr>
+        <w:t>(</w:t>
+      </w:r>
+      <w:proofErr w:type="gramEnd"/>
+      <w:r>
+        <w:rPr>
+          <w:rFonts w:asciiTheme="majorHAnsi" w:hAnsiTheme="majorHAnsi"/>
+          <w:b/>
+          <w:bCs/>
+        </w:rPr>
+        <w:t xml:space="preserve">) or </w:t>
+      </w:r>
+      <w:proofErr w:type="spellStart"/>
+      <w:r>
+        <w:rPr>
+          <w:rFonts w:asciiTheme="majorHAnsi" w:hAnsiTheme="majorHAnsi"/>
+          <w:b/>
+          <w:bCs/>
+        </w:rPr>
+        <w:t>min_heapify</w:t>
+      </w:r>
+      <w:proofErr w:type="spellEnd"/>
+      <w:r>
+        <w:rPr>
+          <w:rFonts w:asciiTheme="majorHAnsi" w:hAnsiTheme="majorHAnsi"/>
+          <w:b/>
+          <w:bCs/>
+        </w:rPr>
+        <w:t>()</w:t>
       </w:r>
     </w:p>
     <w:p>
@@ -8558,8 +8972,18 @@
           <w:sz w:val="20"/>
           <w:szCs w:val="20"/>
         </w:rPr>
-        <w:t>Binary Heap is 2 type</w:t>
-      </w:r>
+        <w:t xml:space="preserve">Binary Heap is 2 </w:t>
+      </w:r>
+      <w:proofErr w:type="gramStart"/>
+      <w:r>
+        <w:rPr>
+          <w:rFonts w:asciiTheme="majorHAnsi" w:hAnsiTheme="majorHAnsi"/>
+          <w:sz w:val="20"/>
+          <w:szCs w:val="20"/>
+        </w:rPr>
+        <w:t>type</w:t>
+      </w:r>
+      <w:proofErr w:type="gramEnd"/>
     </w:p>
     <w:p>
       <w:pPr>
@@ -8577,13 +9001,41 @@
           <w:szCs w:val="20"/>
         </w:rPr>
       </w:pPr>
-      <w:r>
-        <w:rPr>
-          <w:rFonts w:asciiTheme="majorHAnsi" w:hAnsiTheme="majorHAnsi"/>
-          <w:sz w:val="20"/>
-          <w:szCs w:val="20"/>
-        </w:rPr>
-        <w:t>Max_heaps ( the root has the largest value )</w:t>
+      <w:proofErr w:type="spellStart"/>
+      <w:r>
+        <w:rPr>
+          <w:rFonts w:asciiTheme="majorHAnsi" w:hAnsiTheme="majorHAnsi"/>
+          <w:sz w:val="20"/>
+          <w:szCs w:val="20"/>
+        </w:rPr>
+        <w:t>Max_heaps</w:t>
+      </w:r>
+      <w:proofErr w:type="spellEnd"/>
+      <w:r>
+        <w:rPr>
+          <w:rFonts w:asciiTheme="majorHAnsi" w:hAnsiTheme="majorHAnsi"/>
+          <w:sz w:val="20"/>
+          <w:szCs w:val="20"/>
+        </w:rPr>
+        <w:t xml:space="preserve"> </w:t>
+      </w:r>
+      <w:proofErr w:type="gramStart"/>
+      <w:r>
+        <w:rPr>
+          <w:rFonts w:asciiTheme="majorHAnsi" w:hAnsiTheme="majorHAnsi"/>
+          <w:sz w:val="20"/>
+          <w:szCs w:val="20"/>
+        </w:rPr>
+        <w:t>( the</w:t>
+      </w:r>
+      <w:proofErr w:type="gramEnd"/>
+      <w:r>
+        <w:rPr>
+          <w:rFonts w:asciiTheme="majorHAnsi" w:hAnsiTheme="majorHAnsi"/>
+          <w:sz w:val="20"/>
+          <w:szCs w:val="20"/>
+        </w:rPr>
+        <w:t xml:space="preserve"> root has the largest value )</w:t>
       </w:r>
     </w:p>
     <w:p>
@@ -8602,13 +9054,41 @@
           <w:szCs w:val="20"/>
         </w:rPr>
       </w:pPr>
-      <w:r>
-        <w:rPr>
-          <w:rFonts w:asciiTheme="majorHAnsi" w:hAnsiTheme="majorHAnsi"/>
-          <w:sz w:val="20"/>
-          <w:szCs w:val="20"/>
-        </w:rPr>
-        <w:t>Min_heaps ( the root has the smallest value )</w:t>
+      <w:proofErr w:type="spellStart"/>
+      <w:r>
+        <w:rPr>
+          <w:rFonts w:asciiTheme="majorHAnsi" w:hAnsiTheme="majorHAnsi"/>
+          <w:sz w:val="20"/>
+          <w:szCs w:val="20"/>
+        </w:rPr>
+        <w:t>Min_heaps</w:t>
+      </w:r>
+      <w:proofErr w:type="spellEnd"/>
+      <w:r>
+        <w:rPr>
+          <w:rFonts w:asciiTheme="majorHAnsi" w:hAnsiTheme="majorHAnsi"/>
+          <w:sz w:val="20"/>
+          <w:szCs w:val="20"/>
+        </w:rPr>
+        <w:t xml:space="preserve"> </w:t>
+      </w:r>
+      <w:proofErr w:type="gramStart"/>
+      <w:r>
+        <w:rPr>
+          <w:rFonts w:asciiTheme="majorHAnsi" w:hAnsiTheme="majorHAnsi"/>
+          <w:sz w:val="20"/>
+          <w:szCs w:val="20"/>
+        </w:rPr>
+        <w:t>( the</w:t>
+      </w:r>
+      <w:proofErr w:type="gramEnd"/>
+      <w:r>
+        <w:rPr>
+          <w:rFonts w:asciiTheme="majorHAnsi" w:hAnsiTheme="majorHAnsi"/>
+          <w:sz w:val="20"/>
+          <w:szCs w:val="20"/>
+        </w:rPr>
+        <w:t xml:space="preserve"> root has the smallest value )</w:t>
       </w:r>
     </w:p>
     <w:p>
@@ -8637,6 +9117,7 @@
           <w:szCs w:val="20"/>
         </w:rPr>
       </w:pPr>
+      <w:proofErr w:type="spellStart"/>
       <w:r>
         <w:rPr>
           <w:rFonts w:asciiTheme="majorHAnsi" w:hAnsiTheme="majorHAnsi"/>
@@ -8645,7 +9126,40 @@
           <w:sz w:val="28"/>
           <w:szCs w:val="32"/>
         </w:rPr>
-        <w:t>Max_Heapfiy() algorithm:</w:t>
+        <w:t>Max_</w:t>
+      </w:r>
+      <w:proofErr w:type="gramStart"/>
+      <w:r>
+        <w:rPr>
+          <w:rFonts w:asciiTheme="majorHAnsi" w:hAnsiTheme="majorHAnsi"/>
+          <w:b/>
+          <w:bCs/>
+          <w:sz w:val="28"/>
+          <w:szCs w:val="32"/>
+        </w:rPr>
+        <w:t>Heapfiy</w:t>
+      </w:r>
+      <w:proofErr w:type="spellEnd"/>
+      <w:r>
+        <w:rPr>
+          <w:rFonts w:asciiTheme="majorHAnsi" w:hAnsiTheme="majorHAnsi"/>
+          <w:b/>
+          <w:bCs/>
+          <w:sz w:val="28"/>
+          <w:szCs w:val="32"/>
+        </w:rPr>
+        <w:t>(</w:t>
+      </w:r>
+      <w:proofErr w:type="gramEnd"/>
+      <w:r>
+        <w:rPr>
+          <w:rFonts w:asciiTheme="majorHAnsi" w:hAnsiTheme="majorHAnsi"/>
+          <w:b/>
+          <w:bCs/>
+          <w:sz w:val="28"/>
+          <w:szCs w:val="32"/>
+        </w:rPr>
+        <w:t>) algorithm:</w:t>
       </w:r>
     </w:p>
     <w:p>
@@ -8659,13 +9173,41 @@
           <w:szCs w:val="20"/>
         </w:rPr>
       </w:pPr>
-      <w:r>
-        <w:rPr>
-          <w:rFonts w:asciiTheme="majorHAnsi" w:hAnsiTheme="majorHAnsi"/>
-          <w:sz w:val="20"/>
-          <w:szCs w:val="20"/>
-        </w:rPr>
-        <w:t xml:space="preserve">Max_Heapify() </w:t>
+      <w:proofErr w:type="spellStart"/>
+      <w:r>
+        <w:rPr>
+          <w:rFonts w:asciiTheme="majorHAnsi" w:hAnsiTheme="majorHAnsi"/>
+          <w:sz w:val="20"/>
+          <w:szCs w:val="20"/>
+        </w:rPr>
+        <w:t>Max_</w:t>
+      </w:r>
+      <w:proofErr w:type="gramStart"/>
+      <w:r>
+        <w:rPr>
+          <w:rFonts w:asciiTheme="majorHAnsi" w:hAnsiTheme="majorHAnsi"/>
+          <w:sz w:val="20"/>
+          <w:szCs w:val="20"/>
+        </w:rPr>
+        <w:t>Heapify</w:t>
+      </w:r>
+      <w:proofErr w:type="spellEnd"/>
+      <w:r>
+        <w:rPr>
+          <w:rFonts w:asciiTheme="majorHAnsi" w:hAnsiTheme="majorHAnsi"/>
+          <w:sz w:val="20"/>
+          <w:szCs w:val="20"/>
+        </w:rPr>
+        <w:t>(</w:t>
+      </w:r>
+      <w:proofErr w:type="gramEnd"/>
+      <w:r>
+        <w:rPr>
+          <w:rFonts w:asciiTheme="majorHAnsi" w:hAnsiTheme="majorHAnsi"/>
+          <w:sz w:val="20"/>
+          <w:szCs w:val="20"/>
+        </w:rPr>
+        <w:t xml:space="preserve">) </w:t>
       </w:r>
       <w:r>
         <w:rPr>
@@ -8681,7 +9223,25 @@
           <w:sz w:val="20"/>
           <w:szCs w:val="20"/>
         </w:rPr>
-        <w:t xml:space="preserve"> transform a normal complete binary tree to max heap complete binary tree along with maintain max_heap property </w:t>
+        <w:t xml:space="preserve"> transform a normal complete binary tree to max heap complete binary tree along with maintain </w:t>
+      </w:r>
+      <w:proofErr w:type="spellStart"/>
+      <w:r>
+        <w:rPr>
+          <w:rFonts w:asciiTheme="majorHAnsi" w:hAnsiTheme="majorHAnsi"/>
+          <w:sz w:val="20"/>
+          <w:szCs w:val="20"/>
+        </w:rPr>
+        <w:t>max_heap</w:t>
+      </w:r>
+      <w:proofErr w:type="spellEnd"/>
+      <w:r>
+        <w:rPr>
+          <w:rFonts w:asciiTheme="majorHAnsi" w:hAnsiTheme="majorHAnsi"/>
+          <w:sz w:val="20"/>
+          <w:szCs w:val="20"/>
+        </w:rPr>
+        <w:t xml:space="preserve"> property </w:t>
       </w:r>
     </w:p>
     <w:p>
@@ -8702,7 +9262,34 @@
           <w:sz w:val="20"/>
           <w:szCs w:val="20"/>
         </w:rPr>
-        <w:t>It also include built_</w:t>
+        <w:t xml:space="preserve">It also </w:t>
+      </w:r>
+      <w:proofErr w:type="gramStart"/>
+      <w:r>
+        <w:rPr>
+          <w:rFonts w:asciiTheme="majorHAnsi" w:hAnsiTheme="majorHAnsi"/>
+          <w:sz w:val="20"/>
+          <w:szCs w:val="20"/>
+        </w:rPr>
+        <w:t>include</w:t>
+      </w:r>
+      <w:proofErr w:type="gramEnd"/>
+      <w:r>
+        <w:rPr>
+          <w:rFonts w:asciiTheme="majorHAnsi" w:hAnsiTheme="majorHAnsi"/>
+          <w:sz w:val="20"/>
+          <w:szCs w:val="20"/>
+        </w:rPr>
+        <w:t xml:space="preserve"> </w:t>
+      </w:r>
+      <w:proofErr w:type="spellStart"/>
+      <w:r>
+        <w:rPr>
+          <w:rFonts w:asciiTheme="majorHAnsi" w:hAnsiTheme="majorHAnsi"/>
+          <w:sz w:val="20"/>
+          <w:szCs w:val="20"/>
+        </w:rPr>
+        <w:t>built_</w:t>
       </w:r>
       <w:r>
         <w:rPr>
@@ -8720,6 +9307,7 @@
         </w:rPr>
         <w:t>heap</w:t>
       </w:r>
+      <w:proofErr w:type="spellEnd"/>
       <w:r>
         <w:rPr>
           <w:rFonts w:asciiTheme="majorHAnsi" w:hAnsiTheme="majorHAnsi"/>
@@ -8812,6 +9400,7 @@
           <w:szCs w:val="32"/>
         </w:rPr>
       </w:pPr>
+      <w:proofErr w:type="spellStart"/>
       <w:r>
         <w:rPr>
           <w:rFonts w:asciiTheme="majorHAnsi" w:hAnsiTheme="majorHAnsi"/>
@@ -8820,7 +9409,40 @@
           <w:sz w:val="28"/>
           <w:szCs w:val="32"/>
         </w:rPr>
-        <w:t>Min_Heapfiy() algorithm:</w:t>
+        <w:t>Min_</w:t>
+      </w:r>
+      <w:proofErr w:type="gramStart"/>
+      <w:r>
+        <w:rPr>
+          <w:rFonts w:asciiTheme="majorHAnsi" w:hAnsiTheme="majorHAnsi"/>
+          <w:b/>
+          <w:bCs/>
+          <w:sz w:val="28"/>
+          <w:szCs w:val="32"/>
+        </w:rPr>
+        <w:t>Heapfiy</w:t>
+      </w:r>
+      <w:proofErr w:type="spellEnd"/>
+      <w:r>
+        <w:rPr>
+          <w:rFonts w:asciiTheme="majorHAnsi" w:hAnsiTheme="majorHAnsi"/>
+          <w:b/>
+          <w:bCs/>
+          <w:sz w:val="28"/>
+          <w:szCs w:val="32"/>
+        </w:rPr>
+        <w:t>(</w:t>
+      </w:r>
+      <w:proofErr w:type="gramEnd"/>
+      <w:r>
+        <w:rPr>
+          <w:rFonts w:asciiTheme="majorHAnsi" w:hAnsiTheme="majorHAnsi"/>
+          <w:b/>
+          <w:bCs/>
+          <w:sz w:val="28"/>
+          <w:szCs w:val="32"/>
+        </w:rPr>
+        <w:t>) algorithm:</w:t>
       </w:r>
     </w:p>
     <w:p>
@@ -8834,13 +9456,41 @@
           <w:szCs w:val="20"/>
         </w:rPr>
       </w:pPr>
-      <w:r>
-        <w:rPr>
-          <w:rFonts w:asciiTheme="majorHAnsi" w:hAnsiTheme="majorHAnsi"/>
-          <w:sz w:val="20"/>
-          <w:szCs w:val="20"/>
-        </w:rPr>
-        <w:t xml:space="preserve">Min_Heapify() </w:t>
+      <w:proofErr w:type="spellStart"/>
+      <w:r>
+        <w:rPr>
+          <w:rFonts w:asciiTheme="majorHAnsi" w:hAnsiTheme="majorHAnsi"/>
+          <w:sz w:val="20"/>
+          <w:szCs w:val="20"/>
+        </w:rPr>
+        <w:t>Min_</w:t>
+      </w:r>
+      <w:proofErr w:type="gramStart"/>
+      <w:r>
+        <w:rPr>
+          <w:rFonts w:asciiTheme="majorHAnsi" w:hAnsiTheme="majorHAnsi"/>
+          <w:sz w:val="20"/>
+          <w:szCs w:val="20"/>
+        </w:rPr>
+        <w:t>Heapify</w:t>
+      </w:r>
+      <w:proofErr w:type="spellEnd"/>
+      <w:r>
+        <w:rPr>
+          <w:rFonts w:asciiTheme="majorHAnsi" w:hAnsiTheme="majorHAnsi"/>
+          <w:sz w:val="20"/>
+          <w:szCs w:val="20"/>
+        </w:rPr>
+        <w:t>(</w:t>
+      </w:r>
+      <w:proofErr w:type="gramEnd"/>
+      <w:r>
+        <w:rPr>
+          <w:rFonts w:asciiTheme="majorHAnsi" w:hAnsiTheme="majorHAnsi"/>
+          <w:sz w:val="20"/>
+          <w:szCs w:val="20"/>
+        </w:rPr>
+        <w:t xml:space="preserve">) </w:t>
       </w:r>
       <w:r>
         <w:rPr>
@@ -8872,7 +9522,16 @@
           <w:sz w:val="20"/>
           <w:szCs w:val="20"/>
         </w:rPr>
-        <w:t xml:space="preserve"> heap complete binary tree along with maintain m</w:t>
+        <w:t xml:space="preserve"> heap complete binary tree along with maintain </w:t>
+      </w:r>
+      <w:proofErr w:type="spellStart"/>
+      <w:r>
+        <w:rPr>
+          <w:rFonts w:asciiTheme="majorHAnsi" w:hAnsiTheme="majorHAnsi"/>
+          <w:sz w:val="20"/>
+          <w:szCs w:val="20"/>
+        </w:rPr>
+        <w:t>m</w:t>
       </w:r>
       <w:r>
         <w:rPr>
@@ -8888,7 +9547,16 @@
           <w:sz w:val="20"/>
           <w:szCs w:val="20"/>
         </w:rPr>
-        <w:t>_heap property</w:t>
+        <w:t>_heap</w:t>
+      </w:r>
+      <w:proofErr w:type="spellEnd"/>
+      <w:r>
+        <w:rPr>
+          <w:rFonts w:asciiTheme="majorHAnsi" w:hAnsiTheme="majorHAnsi"/>
+          <w:sz w:val="20"/>
+          <w:szCs w:val="20"/>
+        </w:rPr>
+        <w:t xml:space="preserve"> property</w:t>
       </w:r>
     </w:p>
     <w:p>
@@ -8909,7 +9577,43 @@
           <w:sz w:val="20"/>
           <w:szCs w:val="20"/>
         </w:rPr>
-        <w:t>It also include built_min_heap ()</w:t>
+        <w:t xml:space="preserve">It also </w:t>
+      </w:r>
+      <w:proofErr w:type="gramStart"/>
+      <w:r>
+        <w:rPr>
+          <w:rFonts w:asciiTheme="majorHAnsi" w:hAnsiTheme="majorHAnsi"/>
+          <w:sz w:val="20"/>
+          <w:szCs w:val="20"/>
+        </w:rPr>
+        <w:t>include</w:t>
+      </w:r>
+      <w:proofErr w:type="gramEnd"/>
+      <w:r>
+        <w:rPr>
+          <w:rFonts w:asciiTheme="majorHAnsi" w:hAnsiTheme="majorHAnsi"/>
+          <w:sz w:val="20"/>
+          <w:szCs w:val="20"/>
+        </w:rPr>
+        <w:t xml:space="preserve"> </w:t>
+      </w:r>
+      <w:proofErr w:type="spellStart"/>
+      <w:r>
+        <w:rPr>
+          <w:rFonts w:asciiTheme="majorHAnsi" w:hAnsiTheme="majorHAnsi"/>
+          <w:sz w:val="20"/>
+          <w:szCs w:val="20"/>
+        </w:rPr>
+        <w:t>built_min_heap</w:t>
+      </w:r>
+      <w:proofErr w:type="spellEnd"/>
+      <w:r>
+        <w:rPr>
+          <w:rFonts w:asciiTheme="majorHAnsi" w:hAnsiTheme="majorHAnsi"/>
+          <w:sz w:val="20"/>
+          <w:szCs w:val="20"/>
+        </w:rPr>
+        <w:t xml:space="preserve"> ()</w:t>
       </w:r>
     </w:p>
     <w:p>
@@ -9016,8 +9720,18 @@
           <w:sz w:val="20"/>
           <w:szCs w:val="20"/>
         </w:rPr>
-        <w:t>Analyzing heapify</w:t>
-      </w:r>
+        <w:t xml:space="preserve">Analyzing </w:t>
+      </w:r>
+      <w:proofErr w:type="spellStart"/>
+      <w:r>
+        <w:rPr>
+          <w:rFonts w:asciiTheme="majorHAnsi" w:hAnsiTheme="majorHAnsi"/>
+          <w:sz w:val="20"/>
+          <w:szCs w:val="20"/>
+        </w:rPr>
+        <w:t>heapify</w:t>
+      </w:r>
+      <w:proofErr w:type="spellEnd"/>
     </w:p>
     <w:p>
       <w:pPr>
@@ -9042,7 +9756,29 @@
           <w:sz w:val="20"/>
           <w:szCs w:val="20"/>
         </w:rPr>
-        <w:t>If the heap at i has n elements, at most how many elements can the subtrees at l or r have?</w:t>
+        <w:t xml:space="preserve">If the heap at </w:t>
+      </w:r>
+      <w:proofErr w:type="spellStart"/>
+      <w:r>
+        <w:rPr>
+          <w:rFonts w:asciiTheme="majorHAnsi" w:hAnsiTheme="majorHAnsi"/>
+          <w:i/>
+          <w:iCs/>
+          <w:sz w:val="20"/>
+          <w:szCs w:val="20"/>
+        </w:rPr>
+        <w:t>i</w:t>
+      </w:r>
+      <w:proofErr w:type="spellEnd"/>
+      <w:r>
+        <w:rPr>
+          <w:rFonts w:asciiTheme="majorHAnsi" w:hAnsiTheme="majorHAnsi"/>
+          <w:i/>
+          <w:iCs/>
+          <w:sz w:val="20"/>
+          <w:szCs w:val="20"/>
+        </w:rPr>
+        <w:t xml:space="preserve"> has n elements, at most how many elements can the subtrees at l or r have?</w:t>
       </w:r>
     </w:p>
     <w:p>
@@ -9111,13 +9847,41 @@
           <w:szCs w:val="20"/>
         </w:rPr>
       </w:pPr>
-      <w:r>
-        <w:rPr>
-          <w:rFonts w:asciiTheme="majorHAnsi" w:hAnsiTheme="majorHAnsi"/>
-          <w:sz w:val="20"/>
-          <w:szCs w:val="20"/>
-        </w:rPr>
-        <w:t>Heap_Sort()</w:t>
+      <w:proofErr w:type="spellStart"/>
+      <w:r>
+        <w:rPr>
+          <w:rFonts w:asciiTheme="majorHAnsi" w:hAnsiTheme="majorHAnsi"/>
+          <w:sz w:val="20"/>
+          <w:szCs w:val="20"/>
+        </w:rPr>
+        <w:t>Heap_</w:t>
+      </w:r>
+      <w:proofErr w:type="gramStart"/>
+      <w:r>
+        <w:rPr>
+          <w:rFonts w:asciiTheme="majorHAnsi" w:hAnsiTheme="majorHAnsi"/>
+          <w:sz w:val="20"/>
+          <w:szCs w:val="20"/>
+        </w:rPr>
+        <w:t>Sort</w:t>
+      </w:r>
+      <w:proofErr w:type="spellEnd"/>
+      <w:r>
+        <w:rPr>
+          <w:rFonts w:asciiTheme="majorHAnsi" w:hAnsiTheme="majorHAnsi"/>
+          <w:sz w:val="20"/>
+          <w:szCs w:val="20"/>
+        </w:rPr>
+        <w:t>(</w:t>
+      </w:r>
+      <w:proofErr w:type="gramEnd"/>
+      <w:r>
+        <w:rPr>
+          <w:rFonts w:asciiTheme="majorHAnsi" w:hAnsiTheme="majorHAnsi"/>
+          <w:sz w:val="20"/>
+          <w:szCs w:val="20"/>
+        </w:rPr>
+        <w:t>)</w:t>
       </w:r>
     </w:p>
     <w:p>
@@ -9137,7 +9901,43 @@
           <w:sz w:val="20"/>
           <w:szCs w:val="20"/>
         </w:rPr>
-        <w:t xml:space="preserve">Using max_heapify() </w:t>
+        <w:t xml:space="preserve">Using </w:t>
+      </w:r>
+      <w:proofErr w:type="spellStart"/>
+      <w:r>
+        <w:rPr>
+          <w:rFonts w:asciiTheme="majorHAnsi" w:hAnsiTheme="majorHAnsi"/>
+          <w:sz w:val="20"/>
+          <w:szCs w:val="20"/>
+        </w:rPr>
+        <w:t>max_</w:t>
+      </w:r>
+      <w:proofErr w:type="gramStart"/>
+      <w:r>
+        <w:rPr>
+          <w:rFonts w:asciiTheme="majorHAnsi" w:hAnsiTheme="majorHAnsi"/>
+          <w:sz w:val="20"/>
+          <w:szCs w:val="20"/>
+        </w:rPr>
+        <w:t>heapify</w:t>
+      </w:r>
+      <w:proofErr w:type="spellEnd"/>
+      <w:r>
+        <w:rPr>
+          <w:rFonts w:asciiTheme="majorHAnsi" w:hAnsiTheme="majorHAnsi"/>
+          <w:sz w:val="20"/>
+          <w:szCs w:val="20"/>
+        </w:rPr>
+        <w:t>(</w:t>
+      </w:r>
+      <w:proofErr w:type="gramEnd"/>
+      <w:r>
+        <w:rPr>
+          <w:rFonts w:asciiTheme="majorHAnsi" w:hAnsiTheme="majorHAnsi"/>
+          <w:sz w:val="20"/>
+          <w:szCs w:val="20"/>
+        </w:rPr>
+        <w:t xml:space="preserve">) </w:t>
       </w:r>
       <w:r>
         <w:rPr>
@@ -9153,15 +9953,87 @@
           <w:sz w:val="20"/>
           <w:szCs w:val="20"/>
         </w:rPr>
-        <w:t xml:space="preserve"> max_hea</w:t>
-      </w:r>
-      <w:r>
-        <w:rPr>
-          <w:rFonts w:asciiTheme="majorHAnsi" w:hAnsiTheme="majorHAnsi"/>
-          <w:sz w:val="20"/>
-          <w:szCs w:val="20"/>
-        </w:rPr>
-        <w:t xml:space="preserve">pify() +  build_max_heap() + heap_sort() + print_array() </w:t>
+        <w:t xml:space="preserve"> </w:t>
+      </w:r>
+      <w:proofErr w:type="spellStart"/>
+      <w:r>
+        <w:rPr>
+          <w:rFonts w:asciiTheme="majorHAnsi" w:hAnsiTheme="majorHAnsi"/>
+          <w:sz w:val="20"/>
+          <w:szCs w:val="20"/>
+        </w:rPr>
+        <w:t>max_hea</w:t>
+      </w:r>
+      <w:r>
+        <w:rPr>
+          <w:rFonts w:asciiTheme="majorHAnsi" w:hAnsiTheme="majorHAnsi"/>
+          <w:sz w:val="20"/>
+          <w:szCs w:val="20"/>
+        </w:rPr>
+        <w:t>pify</w:t>
+      </w:r>
+      <w:proofErr w:type="spellEnd"/>
+      <w:r>
+        <w:rPr>
+          <w:rFonts w:asciiTheme="majorHAnsi" w:hAnsiTheme="majorHAnsi"/>
+          <w:sz w:val="20"/>
+          <w:szCs w:val="20"/>
+        </w:rPr>
+        <w:t xml:space="preserve">() +  </w:t>
+      </w:r>
+      <w:proofErr w:type="spellStart"/>
+      <w:r>
+        <w:rPr>
+          <w:rFonts w:asciiTheme="majorHAnsi" w:hAnsiTheme="majorHAnsi"/>
+          <w:sz w:val="20"/>
+          <w:szCs w:val="20"/>
+        </w:rPr>
+        <w:t>build_max_heap</w:t>
+      </w:r>
+      <w:proofErr w:type="spellEnd"/>
+      <w:r>
+        <w:rPr>
+          <w:rFonts w:asciiTheme="majorHAnsi" w:hAnsiTheme="majorHAnsi"/>
+          <w:sz w:val="20"/>
+          <w:szCs w:val="20"/>
+        </w:rPr>
+        <w:t xml:space="preserve">() + </w:t>
+      </w:r>
+      <w:proofErr w:type="spellStart"/>
+      <w:r>
+        <w:rPr>
+          <w:rFonts w:asciiTheme="majorHAnsi" w:hAnsiTheme="majorHAnsi"/>
+          <w:sz w:val="20"/>
+          <w:szCs w:val="20"/>
+        </w:rPr>
+        <w:t>heap_sort</w:t>
+      </w:r>
+      <w:proofErr w:type="spellEnd"/>
+      <w:r>
+        <w:rPr>
+          <w:rFonts w:asciiTheme="majorHAnsi" w:hAnsiTheme="majorHAnsi"/>
+          <w:sz w:val="20"/>
+          <w:szCs w:val="20"/>
+        </w:rPr>
+        <w:t xml:space="preserve">() + </w:t>
+      </w:r>
+      <w:proofErr w:type="spellStart"/>
+      <w:r>
+        <w:rPr>
+          <w:rFonts w:asciiTheme="majorHAnsi" w:hAnsiTheme="majorHAnsi"/>
+          <w:sz w:val="20"/>
+          <w:szCs w:val="20"/>
+        </w:rPr>
+        <w:t>print_array</w:t>
+      </w:r>
+      <w:proofErr w:type="spellEnd"/>
+      <w:r>
+        <w:rPr>
+          <w:rFonts w:asciiTheme="majorHAnsi" w:hAnsiTheme="majorHAnsi"/>
+          <w:sz w:val="20"/>
+          <w:szCs w:val="20"/>
+        </w:rPr>
+        <w:t xml:space="preserve">() </w:t>
       </w:r>
       <w:r>
         <w:rPr>
@@ -9205,7 +10077,43 @@
           <w:sz w:val="20"/>
           <w:szCs w:val="20"/>
         </w:rPr>
-        <w:t xml:space="preserve">Using min_heapify() </w:t>
+        <w:t xml:space="preserve">Using </w:t>
+      </w:r>
+      <w:proofErr w:type="spellStart"/>
+      <w:r>
+        <w:rPr>
+          <w:rFonts w:asciiTheme="majorHAnsi" w:hAnsiTheme="majorHAnsi"/>
+          <w:sz w:val="20"/>
+          <w:szCs w:val="20"/>
+        </w:rPr>
+        <w:t>min_</w:t>
+      </w:r>
+      <w:proofErr w:type="gramStart"/>
+      <w:r>
+        <w:rPr>
+          <w:rFonts w:asciiTheme="majorHAnsi" w:hAnsiTheme="majorHAnsi"/>
+          <w:sz w:val="20"/>
+          <w:szCs w:val="20"/>
+        </w:rPr>
+        <w:t>heapify</w:t>
+      </w:r>
+      <w:proofErr w:type="spellEnd"/>
+      <w:r>
+        <w:rPr>
+          <w:rFonts w:asciiTheme="majorHAnsi" w:hAnsiTheme="majorHAnsi"/>
+          <w:sz w:val="20"/>
+          <w:szCs w:val="20"/>
+        </w:rPr>
+        <w:t>(</w:t>
+      </w:r>
+      <w:proofErr w:type="gramEnd"/>
+      <w:r>
+        <w:rPr>
+          <w:rFonts w:asciiTheme="majorHAnsi" w:hAnsiTheme="majorHAnsi"/>
+          <w:sz w:val="20"/>
+          <w:szCs w:val="20"/>
+        </w:rPr>
+        <w:t xml:space="preserve">) </w:t>
       </w:r>
       <w:r>
         <w:rPr>
@@ -9221,7 +10129,79 @@
           <w:sz w:val="20"/>
           <w:szCs w:val="20"/>
         </w:rPr>
-        <w:t xml:space="preserve"> min_heapify() +  build_min_heap() + heap_sort() + print_array() </w:t>
+        <w:t xml:space="preserve"> </w:t>
+      </w:r>
+      <w:proofErr w:type="spellStart"/>
+      <w:r>
+        <w:rPr>
+          <w:rFonts w:asciiTheme="majorHAnsi" w:hAnsiTheme="majorHAnsi"/>
+          <w:sz w:val="20"/>
+          <w:szCs w:val="20"/>
+        </w:rPr>
+        <w:t>min_heapify</w:t>
+      </w:r>
+      <w:proofErr w:type="spellEnd"/>
+      <w:r>
+        <w:rPr>
+          <w:rFonts w:asciiTheme="majorHAnsi" w:hAnsiTheme="majorHAnsi"/>
+          <w:sz w:val="20"/>
+          <w:szCs w:val="20"/>
+        </w:rPr>
+        <w:t xml:space="preserve">() +  </w:t>
+      </w:r>
+      <w:proofErr w:type="spellStart"/>
+      <w:r>
+        <w:rPr>
+          <w:rFonts w:asciiTheme="majorHAnsi" w:hAnsiTheme="majorHAnsi"/>
+          <w:sz w:val="20"/>
+          <w:szCs w:val="20"/>
+        </w:rPr>
+        <w:t>build_min_heap</w:t>
+      </w:r>
+      <w:proofErr w:type="spellEnd"/>
+      <w:r>
+        <w:rPr>
+          <w:rFonts w:asciiTheme="majorHAnsi" w:hAnsiTheme="majorHAnsi"/>
+          <w:sz w:val="20"/>
+          <w:szCs w:val="20"/>
+        </w:rPr>
+        <w:t xml:space="preserve">() + </w:t>
+      </w:r>
+      <w:proofErr w:type="spellStart"/>
+      <w:r>
+        <w:rPr>
+          <w:rFonts w:asciiTheme="majorHAnsi" w:hAnsiTheme="majorHAnsi"/>
+          <w:sz w:val="20"/>
+          <w:szCs w:val="20"/>
+        </w:rPr>
+        <w:t>heap_sort</w:t>
+      </w:r>
+      <w:proofErr w:type="spellEnd"/>
+      <w:r>
+        <w:rPr>
+          <w:rFonts w:asciiTheme="majorHAnsi" w:hAnsiTheme="majorHAnsi"/>
+          <w:sz w:val="20"/>
+          <w:szCs w:val="20"/>
+        </w:rPr>
+        <w:t xml:space="preserve">() + </w:t>
+      </w:r>
+      <w:proofErr w:type="spellStart"/>
+      <w:r>
+        <w:rPr>
+          <w:rFonts w:asciiTheme="majorHAnsi" w:hAnsiTheme="majorHAnsi"/>
+          <w:sz w:val="20"/>
+          <w:szCs w:val="20"/>
+        </w:rPr>
+        <w:t>print_array</w:t>
+      </w:r>
+      <w:proofErr w:type="spellEnd"/>
+      <w:r>
+        <w:rPr>
+          <w:rFonts w:asciiTheme="majorHAnsi" w:hAnsiTheme="majorHAnsi"/>
+          <w:sz w:val="20"/>
+          <w:szCs w:val="20"/>
+        </w:rPr>
+        <w:t xml:space="preserve">() </w:t>
       </w:r>
       <w:r>
         <w:rPr>
@@ -9597,6 +10577,7 @@
           <w:szCs w:val="20"/>
         </w:rPr>
       </w:pPr>
+      <w:proofErr w:type="gramStart"/>
       <w:r>
         <w:rPr>
           <w:rFonts w:asciiTheme="majorHAnsi" w:hAnsiTheme="majorHAnsi"/>
@@ -9611,7 +10592,16 @@
           <w:sz w:val="20"/>
           <w:szCs w:val="20"/>
         </w:rPr>
-        <w:t xml:space="preserve"> S, x </w:t>
+        <w:t xml:space="preserve"> S</w:t>
+      </w:r>
+      <w:proofErr w:type="gramEnd"/>
+      <w:r>
+        <w:rPr>
+          <w:rFonts w:asciiTheme="majorHAnsi" w:hAnsiTheme="majorHAnsi"/>
+          <w:sz w:val="20"/>
+          <w:szCs w:val="20"/>
+        </w:rPr>
+        <w:t xml:space="preserve">, x </w:t>
       </w:r>
       <w:r>
         <w:rPr>
@@ -9706,6 +10696,7 @@
           <w:szCs w:val="20"/>
         </w:rPr>
       </w:pPr>
+      <w:proofErr w:type="gramStart"/>
       <w:r>
         <w:rPr>
           <w:rFonts w:asciiTheme="majorHAnsi" w:hAnsiTheme="majorHAnsi"/>
@@ -9728,7 +10719,16 @@
           <w:sz w:val="20"/>
           <w:szCs w:val="20"/>
         </w:rPr>
-        <w:t>imum( S )</w:t>
+        <w:t>imum( S</w:t>
+      </w:r>
+      <w:proofErr w:type="gramEnd"/>
+      <w:r>
+        <w:rPr>
+          <w:rFonts w:asciiTheme="majorHAnsi" w:hAnsiTheme="majorHAnsi"/>
+          <w:sz w:val="20"/>
+          <w:szCs w:val="20"/>
+        </w:rPr>
+        <w:t xml:space="preserve"> )</w:t>
       </w:r>
       <w:r>
         <w:rPr>
@@ -9797,21 +10797,41 @@
           <w:szCs w:val="20"/>
         </w:rPr>
       </w:pPr>
-      <w:r>
-        <w:rPr>
-          <w:rFonts w:asciiTheme="majorHAnsi" w:hAnsiTheme="majorHAnsi"/>
-          <w:sz w:val="20"/>
-          <w:szCs w:val="20"/>
-        </w:rPr>
-        <w:t>ExractMax(</w:t>
-      </w:r>
-      <w:r>
-        <w:rPr>
-          <w:rFonts w:asciiTheme="majorHAnsi" w:hAnsiTheme="majorHAnsi"/>
-          <w:sz w:val="20"/>
-          <w:szCs w:val="20"/>
-        </w:rPr>
-        <w:t xml:space="preserve"> S </w:t>
+      <w:proofErr w:type="spellStart"/>
+      <w:proofErr w:type="gramStart"/>
+      <w:r>
+        <w:rPr>
+          <w:rFonts w:asciiTheme="majorHAnsi" w:hAnsiTheme="majorHAnsi"/>
+          <w:sz w:val="20"/>
+          <w:szCs w:val="20"/>
+        </w:rPr>
+        <w:t>ExractMax</w:t>
+      </w:r>
+      <w:proofErr w:type="spellEnd"/>
+      <w:r>
+        <w:rPr>
+          <w:rFonts w:asciiTheme="majorHAnsi" w:hAnsiTheme="majorHAnsi"/>
+          <w:sz w:val="20"/>
+          <w:szCs w:val="20"/>
+        </w:rPr>
+        <w:t>(</w:t>
+      </w:r>
+      <w:r>
+        <w:rPr>
+          <w:rFonts w:asciiTheme="majorHAnsi" w:hAnsiTheme="majorHAnsi"/>
+          <w:sz w:val="20"/>
+          <w:szCs w:val="20"/>
+        </w:rPr>
+        <w:t xml:space="preserve"> S</w:t>
+      </w:r>
+      <w:proofErr w:type="gramEnd"/>
+      <w:r>
+        <w:rPr>
+          <w:rFonts w:asciiTheme="majorHAnsi" w:hAnsiTheme="majorHAnsi"/>
+          <w:sz w:val="20"/>
+          <w:szCs w:val="20"/>
+        </w:rPr>
+        <w:t xml:space="preserve"> </w:t>
       </w:r>
       <w:r>
         <w:rPr>
@@ -9888,13 +10908,32 @@
           <w:szCs w:val="20"/>
         </w:rPr>
       </w:pPr>
-      <w:r>
-        <w:rPr>
-          <w:rFonts w:asciiTheme="majorHAnsi" w:hAnsiTheme="majorHAnsi"/>
-          <w:sz w:val="20"/>
-          <w:szCs w:val="20"/>
-        </w:rPr>
-        <w:t>Increase_key(</w:t>
+      <w:proofErr w:type="spellStart"/>
+      <w:r>
+        <w:rPr>
+          <w:rFonts w:asciiTheme="majorHAnsi" w:hAnsiTheme="majorHAnsi"/>
+          <w:sz w:val="20"/>
+          <w:szCs w:val="20"/>
+        </w:rPr>
+        <w:t>Increase_</w:t>
+      </w:r>
+      <w:proofErr w:type="gramStart"/>
+      <w:r>
+        <w:rPr>
+          <w:rFonts w:asciiTheme="majorHAnsi" w:hAnsiTheme="majorHAnsi"/>
+          <w:sz w:val="20"/>
+          <w:szCs w:val="20"/>
+        </w:rPr>
+        <w:t>key</w:t>
+      </w:r>
+      <w:proofErr w:type="spellEnd"/>
+      <w:r>
+        <w:rPr>
+          <w:rFonts w:asciiTheme="majorHAnsi" w:hAnsiTheme="majorHAnsi"/>
+          <w:sz w:val="20"/>
+          <w:szCs w:val="20"/>
+        </w:rPr>
+        <w:t>(</w:t>
       </w:r>
       <w:r>
         <w:rPr>
@@ -9910,7 +10949,16 @@
           <w:sz w:val="20"/>
           <w:szCs w:val="20"/>
         </w:rPr>
-        <w:t>S, x, k</w:t>
+        <w:t>S</w:t>
+      </w:r>
+      <w:proofErr w:type="gramEnd"/>
+      <w:r>
+        <w:rPr>
+          <w:rFonts w:asciiTheme="majorHAnsi" w:hAnsiTheme="majorHAnsi"/>
+          <w:sz w:val="20"/>
+          <w:szCs w:val="20"/>
+        </w:rPr>
+        <w:t>, x, k</w:t>
       </w:r>
       <w:r>
         <w:rPr>
@@ -10003,7 +11051,6 @@
     </w:p>
     <w:p>
       <w:pPr>
-        <w:pStyle w:val="ListParagraph"/>
         <w:tabs>
           <w:tab w:val="left" w:pos="1704"/>
         </w:tabs>
@@ -10025,15 +11072,29 @@
           <w:szCs w:val="20"/>
         </w:rPr>
       </w:pPr>
-      <w:r>
-        <w:rPr>
-          <w:noProof/>
+    </w:p>
+    <w:p>
+      <w:pPr>
+        <w:tabs>
+          <w:tab w:val="left" w:pos="1704"/>
+        </w:tabs>
+        <w:rPr>
+          <w:rFonts w:asciiTheme="majorHAnsi" w:hAnsiTheme="majorHAnsi"/>
+          <w:sz w:val="20"/>
+          <w:szCs w:val="20"/>
+        </w:rPr>
+      </w:pPr>
+      <w:r>
+        <w:rPr>
+          <w:rFonts w:asciiTheme="majorHAnsi" w:hAnsiTheme="majorHAnsi"/>
+          <w:sz w:val="20"/>
+          <w:szCs w:val="20"/>
         </w:rPr>
         <w:drawing>
-          <wp:inline distT="0" distB="0" distL="0" distR="0" wp14:anchorId="1A70483E" wp14:editId="74BEFF92">
-            <wp:extent cx="4858385" cy="1733550"/>
-            <wp:effectExtent l="0" t="0" r="0" b="0"/>
-            <wp:docPr id="29" name="Picture 29"/>
+          <wp:inline distT="0" distB="0" distL="0" distR="0" wp14:anchorId="6EB864A9" wp14:editId="17680BC3">
+            <wp:extent cx="1927917" cy="1992573"/>
+            <wp:effectExtent l="0" t="0" r="0" b="8255"/>
+            <wp:docPr id="30" name="Picture 30"/>
             <wp:cNvGraphicFramePr>
               <a:graphicFrameLocks xmlns:a="http://schemas.openxmlformats.org/drawingml/2006/main" noChangeAspect="1"/>
             </wp:cNvGraphicFramePr>
@@ -10041,36 +11102,23 @@
               <a:graphicData uri="http://schemas.openxmlformats.org/drawingml/2006/picture">
                 <pic:pic xmlns:pic="http://schemas.openxmlformats.org/drawingml/2006/picture">
                   <pic:nvPicPr>
-                    <pic:cNvPr id="0" name="Picture 11"/>
-                    <pic:cNvPicPr>
-                      <a:picLocks noChangeAspect="1" noChangeArrowheads="1"/>
-                    </pic:cNvPicPr>
+                    <pic:cNvPr id="1" name=""/>
+                    <pic:cNvPicPr/>
                   </pic:nvPicPr>
                   <pic:blipFill>
-                    <a:blip r:embed="rId30">
-                      <a:extLst>
-                        <a:ext uri="{28A0092B-C50C-407E-A947-70E740481C1C}">
-                          <a14:useLocalDpi xmlns:a14="http://schemas.microsoft.com/office/drawing/2010/main" val="0"/>
-                        </a:ext>
-                      </a:extLst>
-                    </a:blip>
-                    <a:srcRect/>
+                    <a:blip r:embed="rId30"/>
                     <a:stretch>
                       <a:fillRect/>
                     </a:stretch>
                   </pic:blipFill>
-                  <pic:spPr bwMode="auto">
+                  <pic:spPr>
                     <a:xfrm>
                       <a:off x="0" y="0"/>
-                      <a:ext cx="4858385" cy="1733550"/>
+                      <a:ext cx="1934350" cy="1999222"/>
                     </a:xfrm>
                     <a:prstGeom prst="rect">
                       <a:avLst/>
                     </a:prstGeom>
-                    <a:noFill/>
-                    <a:ln>
-                      <a:noFill/>
-                    </a:ln>
                   </pic:spPr>
                 </pic:pic>
               </a:graphicData>
@@ -10078,14 +11126,39 @@
           </wp:inline>
         </w:drawing>
       </w:r>
+    </w:p>
+    <w:p>
+      <w:pPr>
+        <w:pStyle w:val="ListParagraph"/>
+        <w:tabs>
+          <w:tab w:val="left" w:pos="1704"/>
+        </w:tabs>
+        <w:rPr>
+          <w:rFonts w:asciiTheme="majorHAnsi" w:hAnsiTheme="majorHAnsi"/>
+          <w:sz w:val="20"/>
+          <w:szCs w:val="20"/>
+        </w:rPr>
+      </w:pPr>
+    </w:p>
+    <w:p>
+      <w:pPr>
+        <w:tabs>
+          <w:tab w:val="left" w:pos="1704"/>
+        </w:tabs>
+        <w:rPr>
+          <w:rFonts w:asciiTheme="majorHAnsi" w:hAnsiTheme="majorHAnsi"/>
+          <w:sz w:val="20"/>
+          <w:szCs w:val="20"/>
+        </w:rPr>
+      </w:pPr>
       <w:r>
         <w:rPr>
           <w:noProof/>
         </w:rPr>
         <w:drawing>
-          <wp:inline distT="0" distB="0" distL="0" distR="0" wp14:anchorId="60904312" wp14:editId="0CD3F0F5">
-            <wp:extent cx="5342890" cy="2504440"/>
-            <wp:effectExtent l="0" t="0" r="0" b="0"/>
+          <wp:inline distT="0" distB="0" distL="0" distR="0" wp14:anchorId="60904312" wp14:editId="619FE093">
+            <wp:extent cx="2737485" cy="1283176"/>
+            <wp:effectExtent l="19050" t="19050" r="24765" b="12700"/>
             <wp:docPr id="28" name="Picture 28"/>
             <wp:cNvGraphicFramePr>
               <a:graphicFrameLocks xmlns:a="http://schemas.openxmlformats.org/drawingml/2006/main" noChangeAspect="1"/>
@@ -10115,14 +11188,16 @@
                   <pic:spPr bwMode="auto">
                     <a:xfrm>
                       <a:off x="0" y="0"/>
-                      <a:ext cx="5342890" cy="2504440"/>
+                      <a:ext cx="2745366" cy="1286870"/>
                     </a:xfrm>
                     <a:prstGeom prst="rect">
                       <a:avLst/>
                     </a:prstGeom>
                     <a:noFill/>
                     <a:ln>
-                      <a:noFill/>
+                      <a:solidFill>
+                        <a:schemeClr val="tx1"/>
+                      </a:solidFill>
                     </a:ln>
                   </pic:spPr>
                 </pic:pic>
@@ -10135,12 +11210,11 @@
         <w:rPr>
           <w:noProof/>
         </w:rPr>
-        <w:lastRenderedPageBreak/>
         <w:drawing>
-          <wp:inline distT="0" distB="0" distL="0" distR="0" wp14:anchorId="1969ED7F" wp14:editId="1771D00C">
-            <wp:extent cx="3855720" cy="2504440"/>
-            <wp:effectExtent l="0" t="0" r="0" b="0"/>
-            <wp:docPr id="27" name="Picture 27"/>
+          <wp:inline distT="0" distB="0" distL="0" distR="0" wp14:anchorId="28578846" wp14:editId="4E5A7F6E">
+            <wp:extent cx="2567201" cy="916019"/>
+            <wp:effectExtent l="19050" t="19050" r="24130" b="17780"/>
+            <wp:docPr id="25" name="Picture 25"/>
             <wp:cNvGraphicFramePr>
               <a:graphicFrameLocks xmlns:a="http://schemas.openxmlformats.org/drawingml/2006/main" noChangeAspect="1"/>
             </wp:cNvGraphicFramePr>
@@ -10148,7 +11222,7 @@
               <a:graphicData uri="http://schemas.openxmlformats.org/drawingml/2006/picture">
                 <pic:pic xmlns:pic="http://schemas.openxmlformats.org/drawingml/2006/picture">
                   <pic:nvPicPr>
-                    <pic:cNvPr id="0" name="Picture 9"/>
+                    <pic:cNvPr id="0" name="Picture 7"/>
                     <pic:cNvPicPr>
                       <a:picLocks noChangeAspect="1" noChangeArrowheads="1"/>
                     </pic:cNvPicPr>
@@ -10169,120 +11243,16 @@
                   <pic:spPr bwMode="auto">
                     <a:xfrm>
                       <a:off x="0" y="0"/>
-                      <a:ext cx="3855720" cy="2504440"/>
+                      <a:ext cx="2577964" cy="919859"/>
                     </a:xfrm>
                     <a:prstGeom prst="rect">
                       <a:avLst/>
                     </a:prstGeom>
                     <a:noFill/>
                     <a:ln>
-                      <a:noFill/>
-                    </a:ln>
-                  </pic:spPr>
-                </pic:pic>
-              </a:graphicData>
-            </a:graphic>
-          </wp:inline>
-        </w:drawing>
-      </w:r>
-      <w:r>
-        <w:rPr>
-          <w:noProof/>
-        </w:rPr>
-        <w:drawing>
-          <wp:inline distT="0" distB="0" distL="0" distR="0" wp14:anchorId="0FC8E074" wp14:editId="1EF2CF57">
-            <wp:extent cx="2531745" cy="969010"/>
-            <wp:effectExtent l="0" t="0" r="1905" b="2540"/>
-            <wp:docPr id="26" name="Picture 26"/>
-            <wp:cNvGraphicFramePr>
-              <a:graphicFrameLocks xmlns:a="http://schemas.openxmlformats.org/drawingml/2006/main" noChangeAspect="1"/>
-            </wp:cNvGraphicFramePr>
-            <a:graphic xmlns:a="http://schemas.openxmlformats.org/drawingml/2006/main">
-              <a:graphicData uri="http://schemas.openxmlformats.org/drawingml/2006/picture">
-                <pic:pic xmlns:pic="http://schemas.openxmlformats.org/drawingml/2006/picture">
-                  <pic:nvPicPr>
-                    <pic:cNvPr id="0" name="Picture 8"/>
-                    <pic:cNvPicPr>
-                      <a:picLocks noChangeAspect="1" noChangeArrowheads="1"/>
-                    </pic:cNvPicPr>
-                  </pic:nvPicPr>
-                  <pic:blipFill>
-                    <a:blip r:embed="rId33">
-                      <a:extLst>
-                        <a:ext uri="{28A0092B-C50C-407E-A947-70E740481C1C}">
-                          <a14:useLocalDpi xmlns:a14="http://schemas.microsoft.com/office/drawing/2010/main" val="0"/>
-                        </a:ext>
-                      </a:extLst>
-                    </a:blip>
-                    <a:srcRect/>
-                    <a:stretch>
-                      <a:fillRect/>
-                    </a:stretch>
-                  </pic:blipFill>
-                  <pic:spPr bwMode="auto">
-                    <a:xfrm>
-                      <a:off x="0" y="0"/>
-                      <a:ext cx="2531745" cy="969010"/>
-                    </a:xfrm>
-                    <a:prstGeom prst="rect">
-                      <a:avLst/>
-                    </a:prstGeom>
-                    <a:noFill/>
-                    <a:ln>
-                      <a:noFill/>
-                    </a:ln>
-                  </pic:spPr>
-                </pic:pic>
-              </a:graphicData>
-            </a:graphic>
-          </wp:inline>
-        </w:drawing>
-      </w:r>
-      <w:r>
-        <w:rPr>
-          <w:noProof/>
-        </w:rPr>
-        <w:drawing>
-          <wp:inline distT="0" distB="0" distL="0" distR="0" wp14:anchorId="28578846" wp14:editId="4919E394">
-            <wp:extent cx="4858385" cy="1733550"/>
-            <wp:effectExtent l="0" t="0" r="0" b="0"/>
-            <wp:docPr id="25" name="Picture 25"/>
-            <wp:cNvGraphicFramePr>
-              <a:graphicFrameLocks xmlns:a="http://schemas.openxmlformats.org/drawingml/2006/main" noChangeAspect="1"/>
-            </wp:cNvGraphicFramePr>
-            <a:graphic xmlns:a="http://schemas.openxmlformats.org/drawingml/2006/main">
-              <a:graphicData uri="http://schemas.openxmlformats.org/drawingml/2006/picture">
-                <pic:pic xmlns:pic="http://schemas.openxmlformats.org/drawingml/2006/picture">
-                  <pic:nvPicPr>
-                    <pic:cNvPr id="0" name="Picture 7"/>
-                    <pic:cNvPicPr>
-                      <a:picLocks noChangeAspect="1" noChangeArrowheads="1"/>
-                    </pic:cNvPicPr>
-                  </pic:nvPicPr>
-                  <pic:blipFill>
-                    <a:blip r:embed="rId30">
-                      <a:extLst>
-                        <a:ext uri="{28A0092B-C50C-407E-A947-70E740481C1C}">
-                          <a14:useLocalDpi xmlns:a14="http://schemas.microsoft.com/office/drawing/2010/main" val="0"/>
-                        </a:ext>
-                      </a:extLst>
-                    </a:blip>
-                    <a:srcRect/>
-                    <a:stretch>
-                      <a:fillRect/>
-                    </a:stretch>
-                  </pic:blipFill>
-                  <pic:spPr bwMode="auto">
-                    <a:xfrm>
-                      <a:off x="0" y="0"/>
-                      <a:ext cx="4858385" cy="1733550"/>
-                    </a:xfrm>
-                    <a:prstGeom prst="rect">
-                      <a:avLst/>
-                    </a:prstGeom>
-                    <a:noFill/>
-                    <a:ln>
-                      <a:noFill/>
+                      <a:solidFill>
+                        <a:schemeClr val="tx1"/>
+                      </a:solidFill>
                     </a:ln>
                   </pic:spPr>
                 </pic:pic>
@@ -10644,7 +11614,35 @@
           <w:szCs w:val="28"/>
           <w14:ligatures w14:val="none"/>
         </w:rPr>
-        <w:t>7.9 Heap Sort | Heapify Method | Build Max Heap Algorithm | Sorting Algorithms</w:t>
+        <w:t xml:space="preserve">7.9 Heap Sort | </w:t>
+      </w:r>
+      <w:proofErr w:type="spellStart"/>
+      <w:r>
+        <w:rPr>
+          <w:rFonts w:ascii="Roboto" w:eastAsia="Times New Roman" w:hAnsi="Roboto" w:cs="Times New Roman"/>
+          <w:b/>
+          <w:bCs/>
+          <w:color w:val="F1F1F1"/>
+          <w:kern w:val="36"/>
+          <w:sz w:val="28"/>
+          <w:szCs w:val="28"/>
+          <w14:ligatures w14:val="none"/>
+        </w:rPr>
+        <w:t>Heapify</w:t>
+      </w:r>
+      <w:proofErr w:type="spellEnd"/>
+      <w:r>
+        <w:rPr>
+          <w:rFonts w:ascii="Roboto" w:eastAsia="Times New Roman" w:hAnsi="Roboto" w:cs="Times New Roman"/>
+          <w:b/>
+          <w:bCs/>
+          <w:color w:val="F1F1F1"/>
+          <w:kern w:val="36"/>
+          <w:sz w:val="28"/>
+          <w:szCs w:val="28"/>
+          <w14:ligatures w14:val="none"/>
+        </w:rPr>
+        <w:t xml:space="preserve"> Method | Build Max Heap Algorithm | Sorting Algorithms</w:t>
       </w:r>
     </w:p>
     <w:p>
@@ -10671,7 +11669,7 @@
           <w:szCs w:val="20"/>
         </w:rPr>
       </w:pPr>
-      <w:hyperlink r:id="rId34" w:history="1">
+      <w:hyperlink r:id="rId33" w:history="1">
         <w:r>
           <w:rPr>
             <w:rStyle w:val="Hyperlink"/>
@@ -10769,7 +11767,7 @@
                     </pic:cNvPicPr>
                   </pic:nvPicPr>
                   <pic:blipFill>
-                    <a:blip r:embed="rId35">
+                    <a:blip r:embed="rId34">
                       <a:extLst>
                         <a:ext uri="{28A0092B-C50C-407E-A947-70E740481C1C}">
                           <a14:useLocalDpi xmlns:a14="http://schemas.microsoft.com/office/drawing/2010/main" val="0"/>
@@ -10844,6 +11842,7 @@
         </w:rPr>
         <w:t xml:space="preserve"> </w:t>
       </w:r>
+      <w:proofErr w:type="gramStart"/>
       <w:r>
         <w:rPr>
           <w:rFonts w:asciiTheme="majorHAnsi" w:hAnsiTheme="majorHAnsi"/>
@@ -10866,7 +11865,16 @@
           <w:sz w:val="20"/>
           <w:szCs w:val="20"/>
         </w:rPr>
-        <w:t xml:space="preserve">ch </w:t>
+        <w:t>ch</w:t>
+      </w:r>
+      <w:proofErr w:type="gramEnd"/>
+      <w:r>
+        <w:rPr>
+          <w:rFonts w:asciiTheme="majorHAnsi" w:hAnsiTheme="majorHAnsi"/>
+          <w:sz w:val="20"/>
+          <w:szCs w:val="20"/>
+        </w:rPr>
+        <w:t xml:space="preserve"> </w:t>
       </w:r>
     </w:p>
     <w:p>
@@ -10910,13 +11918,41 @@
           <w:szCs w:val="20"/>
         </w:rPr>
       </w:pPr>
-      <w:r>
-        <w:rPr>
-          <w:rFonts w:asciiTheme="majorHAnsi" w:hAnsiTheme="majorHAnsi"/>
-          <w:sz w:val="20"/>
-          <w:szCs w:val="20"/>
-        </w:rPr>
-        <w:t>Build  heap + Heapify + heap sort</w:t>
+      <w:proofErr w:type="gramStart"/>
+      <w:r>
+        <w:rPr>
+          <w:rFonts w:asciiTheme="majorHAnsi" w:hAnsiTheme="majorHAnsi"/>
+          <w:sz w:val="20"/>
+          <w:szCs w:val="20"/>
+        </w:rPr>
+        <w:t>Build  heap</w:t>
+      </w:r>
+      <w:proofErr w:type="gramEnd"/>
+      <w:r>
+        <w:rPr>
+          <w:rFonts w:asciiTheme="majorHAnsi" w:hAnsiTheme="majorHAnsi"/>
+          <w:sz w:val="20"/>
+          <w:szCs w:val="20"/>
+        </w:rPr>
+        <w:t xml:space="preserve"> + </w:t>
+      </w:r>
+      <w:proofErr w:type="spellStart"/>
+      <w:r>
+        <w:rPr>
+          <w:rFonts w:asciiTheme="majorHAnsi" w:hAnsiTheme="majorHAnsi"/>
+          <w:sz w:val="20"/>
+          <w:szCs w:val="20"/>
+        </w:rPr>
+        <w:t>Heapify</w:t>
+      </w:r>
+      <w:proofErr w:type="spellEnd"/>
+      <w:r>
+        <w:rPr>
+          <w:rFonts w:asciiTheme="majorHAnsi" w:hAnsiTheme="majorHAnsi"/>
+          <w:sz w:val="20"/>
+          <w:szCs w:val="20"/>
+        </w:rPr>
+        <w:t xml:space="preserve"> + heap sort</w:t>
       </w:r>
     </w:p>
     <w:p>
@@ -10953,7 +11989,7 @@
                     <pic:cNvPicPr/>
                   </pic:nvPicPr>
                   <pic:blipFill rotWithShape="1">
-                    <a:blip r:embed="rId36"/>
+                    <a:blip r:embed="rId35"/>
                     <a:srcRect l="3272" r="3879" b="2116"/>
                     <a:stretch/>
                   </pic:blipFill>

--- a/DSA/Notes and slides/DSA_Heap.docx
+++ b/DSA/Notes and slides/DSA_Heap.docx
@@ -11042,13 +11042,600 @@
         <w:tabs>
           <w:tab w:val="left" w:pos="1704"/>
         </w:tabs>
-        <w:rPr>
-          <w:rFonts w:asciiTheme="majorHAnsi" w:hAnsiTheme="majorHAnsi"/>
-          <w:sz w:val="20"/>
-          <w:szCs w:val="20"/>
-        </w:rPr>
-      </w:pPr>
-    </w:p>
+        <w:jc w:val="center"/>
+        <w:rPr>
+          <w:rFonts w:ascii="Arial Black" w:hAnsi="Arial Black"/>
+          <w:sz w:val="20"/>
+          <w:szCs w:val="20"/>
+        </w:rPr>
+      </w:pPr>
+      <w:r>
+        <w:rPr>
+          <w:rFonts w:ascii="Arial Black" w:hAnsi="Arial Black"/>
+          <w:sz w:val="20"/>
+          <w:szCs w:val="20"/>
+        </w:rPr>
+        <w:t>Pseudocode for the functions</w:t>
+      </w:r>
+    </w:p>
+    <w:tbl>
+      <w:tblPr>
+        <w:tblStyle w:val="TableGrid"/>
+        <w:tblW w:w="11880" w:type="dxa"/>
+        <w:tblInd w:w="-545" w:type="dxa"/>
+        <w:tblLook w:val="04A0" w:firstRow="1" w:lastRow="0" w:firstColumn="1" w:lastColumn="0" w:noHBand="0" w:noVBand="1"/>
+      </w:tblPr>
+      <w:tblGrid>
+        <w:gridCol w:w="3358"/>
+        <w:gridCol w:w="1716"/>
+        <w:gridCol w:w="2900"/>
+        <w:gridCol w:w="3906"/>
+      </w:tblGrid>
+      <w:tr>
+        <w:tc>
+          <w:tcPr>
+            <w:tcW w:w="4146" w:type="dxa"/>
+            <w:shd w:val="clear" w:color="auto" w:fill="84E290" w:themeFill="accent3" w:themeFillTint="66"/>
+          </w:tcPr>
+          <w:p>
+            <w:pPr>
+              <w:tabs>
+                <w:tab w:val="left" w:pos="1704"/>
+              </w:tabs>
+              <w:jc w:val="center"/>
+              <w:rPr>
+                <w:rFonts w:ascii="Arial Black" w:hAnsi="Arial Black"/>
+                <w:sz w:val="20"/>
+                <w:szCs w:val="20"/>
+              </w:rPr>
+            </w:pPr>
+            <w:proofErr w:type="gramStart"/>
+            <w:r>
+              <w:rPr>
+                <w:rFonts w:ascii="Arial Black" w:hAnsi="Arial Black"/>
+                <w:sz w:val="20"/>
+                <w:szCs w:val="20"/>
+              </w:rPr>
+              <w:t>Insert( S</w:t>
+            </w:r>
+            <w:proofErr w:type="gramEnd"/>
+            <w:r>
+              <w:rPr>
+                <w:rFonts w:ascii="Arial Black" w:hAnsi="Arial Black"/>
+                <w:sz w:val="20"/>
+                <w:szCs w:val="20"/>
+              </w:rPr>
+              <w:t>, x )</w:t>
+            </w:r>
+          </w:p>
+        </w:tc>
+        <w:tc>
+          <w:tcPr>
+            <w:tcW w:w="1696" w:type="dxa"/>
+            <w:shd w:val="clear" w:color="auto" w:fill="84E290" w:themeFill="accent3" w:themeFillTint="66"/>
+          </w:tcPr>
+          <w:p>
+            <w:pPr>
+              <w:tabs>
+                <w:tab w:val="left" w:pos="1704"/>
+              </w:tabs>
+              <w:jc w:val="center"/>
+              <w:rPr>
+                <w:rFonts w:ascii="Arial Black" w:hAnsi="Arial Black"/>
+                <w:sz w:val="20"/>
+                <w:szCs w:val="20"/>
+              </w:rPr>
+            </w:pPr>
+            <w:proofErr w:type="gramStart"/>
+            <w:r>
+              <w:rPr>
+                <w:rFonts w:ascii="Arial Black" w:hAnsi="Arial Black"/>
+                <w:sz w:val="20"/>
+                <w:szCs w:val="20"/>
+              </w:rPr>
+              <w:t>Maximum( S</w:t>
+            </w:r>
+            <w:proofErr w:type="gramEnd"/>
+            <w:r>
+              <w:rPr>
+                <w:rFonts w:ascii="Arial Black" w:hAnsi="Arial Black"/>
+                <w:sz w:val="20"/>
+                <w:szCs w:val="20"/>
+              </w:rPr>
+              <w:t xml:space="preserve"> )</w:t>
+            </w:r>
+          </w:p>
+        </w:tc>
+        <w:tc>
+          <w:tcPr>
+            <w:tcW w:w="3252" w:type="dxa"/>
+            <w:shd w:val="clear" w:color="auto" w:fill="84E290" w:themeFill="accent3" w:themeFillTint="66"/>
+          </w:tcPr>
+          <w:p>
+            <w:pPr>
+              <w:tabs>
+                <w:tab w:val="left" w:pos="1704"/>
+              </w:tabs>
+              <w:jc w:val="center"/>
+              <w:rPr>
+                <w:rFonts w:ascii="Arial Black" w:hAnsi="Arial Black"/>
+                <w:sz w:val="20"/>
+                <w:szCs w:val="20"/>
+              </w:rPr>
+            </w:pPr>
+            <w:proofErr w:type="spellStart"/>
+            <w:proofErr w:type="gramStart"/>
+            <w:r>
+              <w:rPr>
+                <w:rFonts w:ascii="Arial Black" w:hAnsi="Arial Black"/>
+                <w:sz w:val="20"/>
+                <w:szCs w:val="20"/>
+              </w:rPr>
+              <w:t>ExractMax</w:t>
+            </w:r>
+            <w:proofErr w:type="spellEnd"/>
+            <w:r>
+              <w:rPr>
+                <w:rFonts w:ascii="Arial Black" w:hAnsi="Arial Black"/>
+                <w:sz w:val="20"/>
+                <w:szCs w:val="20"/>
+              </w:rPr>
+              <w:t>( S</w:t>
+            </w:r>
+            <w:proofErr w:type="gramEnd"/>
+            <w:r>
+              <w:rPr>
+                <w:rFonts w:ascii="Arial Black" w:hAnsi="Arial Black"/>
+                <w:sz w:val="20"/>
+                <w:szCs w:val="20"/>
+              </w:rPr>
+              <w:t xml:space="preserve"> )</w:t>
+            </w:r>
+          </w:p>
+        </w:tc>
+        <w:tc>
+          <w:tcPr>
+            <w:tcW w:w="2786" w:type="dxa"/>
+            <w:shd w:val="clear" w:color="auto" w:fill="84E290" w:themeFill="accent3" w:themeFillTint="66"/>
+          </w:tcPr>
+          <w:p>
+            <w:pPr>
+              <w:tabs>
+                <w:tab w:val="left" w:pos="1704"/>
+              </w:tabs>
+              <w:jc w:val="center"/>
+              <w:rPr>
+                <w:rFonts w:ascii="Arial Black" w:hAnsi="Arial Black"/>
+                <w:sz w:val="20"/>
+                <w:szCs w:val="20"/>
+              </w:rPr>
+            </w:pPr>
+            <w:proofErr w:type="spellStart"/>
+            <w:r>
+              <w:rPr>
+                <w:rFonts w:ascii="Arial Black" w:hAnsi="Arial Black"/>
+                <w:sz w:val="20"/>
+                <w:szCs w:val="20"/>
+              </w:rPr>
+              <w:t>Increase_</w:t>
+            </w:r>
+            <w:proofErr w:type="gramStart"/>
+            <w:r>
+              <w:rPr>
+                <w:rFonts w:ascii="Arial Black" w:hAnsi="Arial Black"/>
+                <w:sz w:val="20"/>
+                <w:szCs w:val="20"/>
+              </w:rPr>
+              <w:t>key</w:t>
+            </w:r>
+            <w:proofErr w:type="spellEnd"/>
+            <w:r>
+              <w:rPr>
+                <w:rFonts w:ascii="Arial Black" w:hAnsi="Arial Black"/>
+                <w:sz w:val="20"/>
+                <w:szCs w:val="20"/>
+              </w:rPr>
+              <w:t>( S</w:t>
+            </w:r>
+            <w:proofErr w:type="gramEnd"/>
+            <w:r>
+              <w:rPr>
+                <w:rFonts w:ascii="Arial Black" w:hAnsi="Arial Black"/>
+                <w:sz w:val="20"/>
+                <w:szCs w:val="20"/>
+              </w:rPr>
+              <w:t>, x, k )</w:t>
+            </w:r>
+          </w:p>
+        </w:tc>
+      </w:tr>
+      <w:tr>
+        <w:tc>
+          <w:tcPr>
+            <w:tcW w:w="4146" w:type="dxa"/>
+          </w:tcPr>
+          <w:p>
+            <w:pPr>
+              <w:tabs>
+                <w:tab w:val="left" w:pos="1704"/>
+              </w:tabs>
+              <w:rPr>
+                <w:rFonts w:asciiTheme="majorHAnsi" w:hAnsiTheme="majorHAnsi"/>
+                <w:sz w:val="20"/>
+                <w:szCs w:val="20"/>
+              </w:rPr>
+            </w:pPr>
+          </w:p>
+          <w:p>
+            <w:pPr>
+              <w:tabs>
+                <w:tab w:val="left" w:pos="1704"/>
+              </w:tabs>
+              <w:rPr>
+                <w:rFonts w:asciiTheme="majorHAnsi" w:hAnsiTheme="majorHAnsi"/>
+                <w:sz w:val="20"/>
+                <w:szCs w:val="20"/>
+              </w:rPr>
+            </w:pPr>
+            <w:r>
+              <w:rPr>
+                <w:noProof/>
+              </w:rPr>
+              <w:drawing>
+                <wp:inline distT="0" distB="0" distL="0" distR="0" wp14:anchorId="1CD5AF75" wp14:editId="383CFBEE">
+                  <wp:extent cx="1816574" cy="648183"/>
+                  <wp:effectExtent l="19050" t="19050" r="12700" b="19050"/>
+                  <wp:docPr id="25" name="Picture 25"/>
+                  <wp:cNvGraphicFramePr>
+                    <a:graphicFrameLocks xmlns:a="http://schemas.openxmlformats.org/drawingml/2006/main" noChangeAspect="1"/>
+                  </wp:cNvGraphicFramePr>
+                  <a:graphic xmlns:a="http://schemas.openxmlformats.org/drawingml/2006/main">
+                    <a:graphicData uri="http://schemas.openxmlformats.org/drawingml/2006/picture">
+                      <pic:pic xmlns:pic="http://schemas.openxmlformats.org/drawingml/2006/picture">
+                        <pic:nvPicPr>
+                          <pic:cNvPr id="0" name="Picture 7"/>
+                          <pic:cNvPicPr>
+                            <a:picLocks noChangeAspect="1" noChangeArrowheads="1"/>
+                          </pic:cNvPicPr>
+                        </pic:nvPicPr>
+                        <pic:blipFill>
+                          <a:blip r:embed="rId30" cstate="print">
+                            <a:extLst>
+                              <a:ext uri="{28A0092B-C50C-407E-A947-70E740481C1C}">
+                                <a14:useLocalDpi xmlns:a14="http://schemas.microsoft.com/office/drawing/2010/main" val="0"/>
+                              </a:ext>
+                            </a:extLst>
+                          </a:blip>
+                          <a:srcRect/>
+                          <a:stretch>
+                            <a:fillRect/>
+                          </a:stretch>
+                        </pic:blipFill>
+                        <pic:spPr bwMode="auto">
+                          <a:xfrm>
+                            <a:off x="0" y="0"/>
+                            <a:ext cx="1863905" cy="665072"/>
+                          </a:xfrm>
+                          <a:prstGeom prst="rect">
+                            <a:avLst/>
+                          </a:prstGeom>
+                          <a:noFill/>
+                          <a:ln>
+                            <a:solidFill>
+                              <a:schemeClr val="tx1"/>
+                            </a:solidFill>
+                          </a:ln>
+                        </pic:spPr>
+                      </pic:pic>
+                    </a:graphicData>
+                  </a:graphic>
+                </wp:inline>
+              </w:drawing>
+            </w:r>
+          </w:p>
+          <w:p>
+            <w:pPr>
+              <w:tabs>
+                <w:tab w:val="left" w:pos="1704"/>
+              </w:tabs>
+              <w:rPr>
+                <w:rFonts w:asciiTheme="majorHAnsi" w:hAnsiTheme="majorHAnsi"/>
+                <w:sz w:val="20"/>
+                <w:szCs w:val="20"/>
+              </w:rPr>
+            </w:pPr>
+          </w:p>
+        </w:tc>
+        <w:tc>
+          <w:tcPr>
+            <w:tcW w:w="1696" w:type="dxa"/>
+          </w:tcPr>
+          <w:p>
+            <w:pPr>
+              <w:tabs>
+                <w:tab w:val="left" w:pos="1704"/>
+              </w:tabs>
+              <w:rPr>
+                <w:rFonts w:asciiTheme="majorHAnsi" w:hAnsiTheme="majorHAnsi"/>
+                <w:sz w:val="20"/>
+                <w:szCs w:val="20"/>
+              </w:rPr>
+            </w:pPr>
+          </w:p>
+          <w:p>
+            <w:pPr>
+              <w:tabs>
+                <w:tab w:val="left" w:pos="1704"/>
+              </w:tabs>
+              <w:rPr>
+                <w:rFonts w:asciiTheme="majorHAnsi" w:hAnsiTheme="majorHAnsi"/>
+                <w:sz w:val="20"/>
+                <w:szCs w:val="20"/>
+              </w:rPr>
+            </w:pPr>
+            <w:r>
+              <w:rPr>
+                <w:noProof/>
+              </w:rPr>
+              <w:drawing>
+                <wp:inline distT="0" distB="0" distL="0" distR="0" wp14:anchorId="36B7DDFE" wp14:editId="3A1D84C8">
+                  <wp:extent cx="922646" cy="353137"/>
+                  <wp:effectExtent l="19050" t="19050" r="11430" b="27940"/>
+                  <wp:docPr id="34" name="Picture 34"/>
+                  <wp:cNvGraphicFramePr>
+                    <a:graphicFrameLocks xmlns:a="http://schemas.openxmlformats.org/drawingml/2006/main" noChangeAspect="1"/>
+                  </wp:cNvGraphicFramePr>
+                  <a:graphic xmlns:a="http://schemas.openxmlformats.org/drawingml/2006/main">
+                    <a:graphicData uri="http://schemas.openxmlformats.org/drawingml/2006/picture">
+                      <pic:pic xmlns:pic="http://schemas.openxmlformats.org/drawingml/2006/picture">
+                        <pic:nvPicPr>
+                          <pic:cNvPr id="0" name="Picture 3"/>
+                          <pic:cNvPicPr>
+                            <a:picLocks noChangeAspect="1" noChangeArrowheads="1"/>
+                          </pic:cNvPicPr>
+                        </pic:nvPicPr>
+                        <pic:blipFill>
+                          <a:blip r:embed="rId31" cstate="print">
+                            <a:extLst>
+                              <a:ext uri="{28A0092B-C50C-407E-A947-70E740481C1C}">
+                                <a14:useLocalDpi xmlns:a14="http://schemas.microsoft.com/office/drawing/2010/main" val="0"/>
+                              </a:ext>
+                            </a:extLst>
+                          </a:blip>
+                          <a:srcRect/>
+                          <a:stretch>
+                            <a:fillRect/>
+                          </a:stretch>
+                        </pic:blipFill>
+                        <pic:spPr bwMode="auto">
+                          <a:xfrm>
+                            <a:off x="0" y="0"/>
+                            <a:ext cx="935340" cy="357995"/>
+                          </a:xfrm>
+                          <a:prstGeom prst="rect">
+                            <a:avLst/>
+                          </a:prstGeom>
+                          <a:noFill/>
+                          <a:ln>
+                            <a:solidFill>
+                              <a:schemeClr val="tx1"/>
+                            </a:solidFill>
+                          </a:ln>
+                        </pic:spPr>
+                      </pic:pic>
+                    </a:graphicData>
+                  </a:graphic>
+                </wp:inline>
+              </w:drawing>
+            </w:r>
+          </w:p>
+          <w:p>
+            <w:pPr>
+              <w:tabs>
+                <w:tab w:val="left" w:pos="1704"/>
+              </w:tabs>
+              <w:rPr>
+                <w:rFonts w:asciiTheme="majorHAnsi" w:hAnsiTheme="majorHAnsi"/>
+                <w:sz w:val="20"/>
+                <w:szCs w:val="20"/>
+              </w:rPr>
+            </w:pPr>
+          </w:p>
+        </w:tc>
+        <w:tc>
+          <w:tcPr>
+            <w:tcW w:w="3252" w:type="dxa"/>
+          </w:tcPr>
+          <w:p>
+            <w:pPr>
+              <w:tabs>
+                <w:tab w:val="left" w:pos="1704"/>
+              </w:tabs>
+              <w:rPr>
+                <w:rFonts w:asciiTheme="majorHAnsi" w:hAnsiTheme="majorHAnsi"/>
+                <w:sz w:val="20"/>
+                <w:szCs w:val="20"/>
+              </w:rPr>
+            </w:pPr>
+          </w:p>
+          <w:p>
+            <w:pPr>
+              <w:tabs>
+                <w:tab w:val="left" w:pos="1704"/>
+              </w:tabs>
+              <w:rPr>
+                <w:rFonts w:asciiTheme="majorHAnsi" w:hAnsiTheme="majorHAnsi"/>
+                <w:sz w:val="20"/>
+                <w:szCs w:val="20"/>
+              </w:rPr>
+            </w:pPr>
+            <w:r>
+              <w:rPr>
+                <w:noProof/>
+              </w:rPr>
+              <w:drawing>
+                <wp:inline distT="0" distB="0" distL="0" distR="0" wp14:anchorId="7C069307" wp14:editId="7CF272D0">
+                  <wp:extent cx="1599059" cy="1038652"/>
+                  <wp:effectExtent l="19050" t="19050" r="20320" b="28575"/>
+                  <wp:docPr id="35" name="Picture 35"/>
+                  <wp:cNvGraphicFramePr>
+                    <a:graphicFrameLocks xmlns:a="http://schemas.openxmlformats.org/drawingml/2006/main" noChangeAspect="1"/>
+                  </wp:cNvGraphicFramePr>
+                  <a:graphic xmlns:a="http://schemas.openxmlformats.org/drawingml/2006/main">
+                    <a:graphicData uri="http://schemas.openxmlformats.org/drawingml/2006/picture">
+                      <pic:pic xmlns:pic="http://schemas.openxmlformats.org/drawingml/2006/picture">
+                        <pic:nvPicPr>
+                          <pic:cNvPr id="0" name="Picture 4"/>
+                          <pic:cNvPicPr>
+                            <a:picLocks noChangeAspect="1" noChangeArrowheads="1"/>
+                          </pic:cNvPicPr>
+                        </pic:nvPicPr>
+                        <pic:blipFill>
+                          <a:blip r:embed="rId32" cstate="print">
+                            <a:extLst>
+                              <a:ext uri="{28A0092B-C50C-407E-A947-70E740481C1C}">
+                                <a14:useLocalDpi xmlns:a14="http://schemas.microsoft.com/office/drawing/2010/main" val="0"/>
+                              </a:ext>
+                            </a:extLst>
+                          </a:blip>
+                          <a:srcRect/>
+                          <a:stretch>
+                            <a:fillRect/>
+                          </a:stretch>
+                        </pic:blipFill>
+                        <pic:spPr bwMode="auto">
+                          <a:xfrm>
+                            <a:off x="0" y="0"/>
+                            <a:ext cx="1610982" cy="1046396"/>
+                          </a:xfrm>
+                          <a:prstGeom prst="rect">
+                            <a:avLst/>
+                          </a:prstGeom>
+                          <a:noFill/>
+                          <a:ln>
+                            <a:solidFill>
+                              <a:schemeClr val="tx1"/>
+                            </a:solidFill>
+                          </a:ln>
+                        </pic:spPr>
+                      </pic:pic>
+                    </a:graphicData>
+                  </a:graphic>
+                </wp:inline>
+              </w:drawing>
+            </w:r>
+          </w:p>
+          <w:p>
+            <w:pPr>
+              <w:tabs>
+                <w:tab w:val="left" w:pos="1704"/>
+              </w:tabs>
+              <w:rPr>
+                <w:rFonts w:asciiTheme="majorHAnsi" w:hAnsiTheme="majorHAnsi"/>
+                <w:sz w:val="20"/>
+                <w:szCs w:val="20"/>
+              </w:rPr>
+            </w:pPr>
+          </w:p>
+        </w:tc>
+        <w:tc>
+          <w:tcPr>
+            <w:tcW w:w="2786" w:type="dxa"/>
+          </w:tcPr>
+          <w:p>
+            <w:pPr>
+              <w:tabs>
+                <w:tab w:val="left" w:pos="1704"/>
+              </w:tabs>
+              <w:rPr>
+                <w:rFonts w:asciiTheme="majorHAnsi" w:hAnsiTheme="majorHAnsi"/>
+                <w:sz w:val="20"/>
+                <w:szCs w:val="20"/>
+              </w:rPr>
+            </w:pPr>
+          </w:p>
+          <w:p>
+            <w:pPr>
+              <w:tabs>
+                <w:tab w:val="left" w:pos="1704"/>
+              </w:tabs>
+              <w:rPr>
+                <w:rFonts w:asciiTheme="majorHAnsi" w:hAnsiTheme="majorHAnsi"/>
+                <w:sz w:val="20"/>
+                <w:szCs w:val="20"/>
+              </w:rPr>
+            </w:pPr>
+            <w:r>
+              <w:rPr>
+                <w:noProof/>
+              </w:rPr>
+              <w:drawing>
+                <wp:inline distT="0" distB="0" distL="0" distR="0" wp14:anchorId="0E16F8DA" wp14:editId="1E85969F">
+                  <wp:extent cx="2307894" cy="1081807"/>
+                  <wp:effectExtent l="19050" t="19050" r="16510" b="23495"/>
+                  <wp:docPr id="28" name="Picture 28"/>
+                  <wp:cNvGraphicFramePr>
+                    <a:graphicFrameLocks xmlns:a="http://schemas.openxmlformats.org/drawingml/2006/main" noChangeAspect="1"/>
+                  </wp:cNvGraphicFramePr>
+                  <a:graphic xmlns:a="http://schemas.openxmlformats.org/drawingml/2006/main">
+                    <a:graphicData uri="http://schemas.openxmlformats.org/drawingml/2006/picture">
+                      <pic:pic xmlns:pic="http://schemas.openxmlformats.org/drawingml/2006/picture">
+                        <pic:nvPicPr>
+                          <pic:cNvPr id="0" name="Picture 10"/>
+                          <pic:cNvPicPr>
+                            <a:picLocks noChangeAspect="1" noChangeArrowheads="1"/>
+                          </pic:cNvPicPr>
+                        </pic:nvPicPr>
+                        <pic:blipFill>
+                          <a:blip r:embed="rId33">
+                            <a:extLst>
+                              <a:ext uri="{28A0092B-C50C-407E-A947-70E740481C1C}">
+                                <a14:useLocalDpi xmlns:a14="http://schemas.microsoft.com/office/drawing/2010/main" val="0"/>
+                              </a:ext>
+                            </a:extLst>
+                          </a:blip>
+                          <a:srcRect/>
+                          <a:stretch>
+                            <a:fillRect/>
+                          </a:stretch>
+                        </pic:blipFill>
+                        <pic:spPr bwMode="auto">
+                          <a:xfrm>
+                            <a:off x="0" y="0"/>
+                            <a:ext cx="2431289" cy="1139647"/>
+                          </a:xfrm>
+                          <a:prstGeom prst="rect">
+                            <a:avLst/>
+                          </a:prstGeom>
+                          <a:noFill/>
+                          <a:ln>
+                            <a:solidFill>
+                              <a:schemeClr val="tx1"/>
+                            </a:solidFill>
+                          </a:ln>
+                        </pic:spPr>
+                      </pic:pic>
+                    </a:graphicData>
+                  </a:graphic>
+                </wp:inline>
+              </w:drawing>
+            </w:r>
+          </w:p>
+          <w:p>
+            <w:pPr>
+              <w:tabs>
+                <w:tab w:val="left" w:pos="1704"/>
+              </w:tabs>
+              <w:rPr>
+                <w:rFonts w:asciiTheme="majorHAnsi" w:hAnsiTheme="majorHAnsi"/>
+                <w:sz w:val="20"/>
+                <w:szCs w:val="20"/>
+              </w:rPr>
+            </w:pPr>
+          </w:p>
+        </w:tc>
+      </w:tr>
+    </w:tbl>
     <w:p>
       <w:pPr>
         <w:tabs>
@@ -11087,14 +11674,15 @@
       <w:r>
         <w:rPr>
           <w:rFonts w:asciiTheme="majorHAnsi" w:hAnsiTheme="majorHAnsi"/>
+          <w:noProof/>
           <w:sz w:val="20"/>
           <w:szCs w:val="20"/>
         </w:rPr>
         <w:drawing>
-          <wp:inline distT="0" distB="0" distL="0" distR="0" wp14:anchorId="6EB864A9" wp14:editId="17680BC3">
-            <wp:extent cx="1927917" cy="1992573"/>
-            <wp:effectExtent l="0" t="0" r="0" b="8255"/>
-            <wp:docPr id="30" name="Picture 30"/>
+          <wp:inline distT="0" distB="0" distL="0" distR="0" wp14:anchorId="50E34E2E" wp14:editId="1B3AA768">
+            <wp:extent cx="6858000" cy="1816100"/>
+            <wp:effectExtent l="19050" t="19050" r="19050" b="12700"/>
+            <wp:docPr id="22" name="Picture 22"/>
             <wp:cNvGraphicFramePr>
               <a:graphicFrameLocks xmlns:a="http://schemas.openxmlformats.org/drawingml/2006/main" noChangeAspect="1"/>
             </wp:cNvGraphicFramePr>
@@ -11106,7 +11694,7 @@
                     <pic:cNvPicPr/>
                   </pic:nvPicPr>
                   <pic:blipFill>
-                    <a:blip r:embed="rId30"/>
+                    <a:blip r:embed="rId34"/>
                     <a:stretch>
                       <a:fillRect/>
                     </a:stretch>
@@ -11114,11 +11702,16 @@
                   <pic:spPr>
                     <a:xfrm>
                       <a:off x="0" y="0"/>
-                      <a:ext cx="1934350" cy="1999222"/>
+                      <a:ext cx="6858000" cy="1816100"/>
                     </a:xfrm>
                     <a:prstGeom prst="rect">
                       <a:avLst/>
                     </a:prstGeom>
+                    <a:ln>
+                      <a:solidFill>
+                        <a:schemeClr val="tx1"/>
+                      </a:solidFill>
+                    </a:ln>
                   </pic:spPr>
                 </pic:pic>
               </a:graphicData>
@@ -11129,7 +11722,6 @@
     </w:p>
     <w:p>
       <w:pPr>
-        <w:pStyle w:val="ListParagraph"/>
         <w:tabs>
           <w:tab w:val="left" w:pos="1704"/>
         </w:tabs>
@@ -11153,13 +11745,17 @@
       </w:pPr>
       <w:r>
         <w:rPr>
+          <w:rFonts w:asciiTheme="majorHAnsi" w:hAnsiTheme="majorHAnsi"/>
           <w:noProof/>
-        </w:rPr>
+          <w:sz w:val="20"/>
+          <w:szCs w:val="20"/>
+        </w:rPr>
+        <w:lastRenderedPageBreak/>
         <w:drawing>
-          <wp:inline distT="0" distB="0" distL="0" distR="0" wp14:anchorId="60904312" wp14:editId="619FE093">
-            <wp:extent cx="2737485" cy="1283176"/>
-            <wp:effectExtent l="19050" t="19050" r="24765" b="12700"/>
-            <wp:docPr id="28" name="Picture 28"/>
+          <wp:inline distT="0" distB="0" distL="0" distR="0" wp14:anchorId="3947A754" wp14:editId="534A8E5C">
+            <wp:extent cx="6858000" cy="3461385"/>
+            <wp:effectExtent l="19050" t="19050" r="19050" b="24765"/>
+            <wp:docPr id="26" name="Picture 26"/>
             <wp:cNvGraphicFramePr>
               <a:graphicFrameLocks xmlns:a="http://schemas.openxmlformats.org/drawingml/2006/main" noChangeAspect="1"/>
             </wp:cNvGraphicFramePr>
@@ -11167,13 +11763,83 @@
               <a:graphicData uri="http://schemas.openxmlformats.org/drawingml/2006/picture">
                 <pic:pic xmlns:pic="http://schemas.openxmlformats.org/drawingml/2006/picture">
                   <pic:nvPicPr>
-                    <pic:cNvPr id="0" name="Picture 10"/>
+                    <pic:cNvPr id="1" name=""/>
+                    <pic:cNvPicPr/>
+                  </pic:nvPicPr>
+                  <pic:blipFill>
+                    <a:blip r:embed="rId35"/>
+                    <a:stretch>
+                      <a:fillRect/>
+                    </a:stretch>
+                  </pic:blipFill>
+                  <pic:spPr>
+                    <a:xfrm>
+                      <a:off x="0" y="0"/>
+                      <a:ext cx="6858000" cy="3461385"/>
+                    </a:xfrm>
+                    <a:prstGeom prst="rect">
+                      <a:avLst/>
+                    </a:prstGeom>
+                    <a:ln>
+                      <a:solidFill>
+                        <a:schemeClr val="tx1"/>
+                      </a:solidFill>
+                    </a:ln>
+                  </pic:spPr>
+                </pic:pic>
+              </a:graphicData>
+            </a:graphic>
+          </wp:inline>
+        </w:drawing>
+      </w:r>
+    </w:p>
+    <w:p>
+      <w:pPr>
+        <w:tabs>
+          <w:tab w:val="left" w:pos="1704"/>
+        </w:tabs>
+        <w:rPr>
+          <w:rFonts w:asciiTheme="majorHAnsi" w:hAnsiTheme="majorHAnsi"/>
+          <w:sz w:val="20"/>
+          <w:szCs w:val="20"/>
+        </w:rPr>
+      </w:pPr>
+    </w:p>
+    <w:p>
+      <w:pPr>
+        <w:tabs>
+          <w:tab w:val="left" w:pos="1704"/>
+        </w:tabs>
+        <w:jc w:val="center"/>
+        <w:rPr>
+          <w:rFonts w:asciiTheme="majorHAnsi" w:hAnsiTheme="majorHAnsi"/>
+          <w:sz w:val="20"/>
+          <w:szCs w:val="20"/>
+        </w:rPr>
+      </w:pPr>
+      <w:r>
+        <w:rPr>
+          <w:noProof/>
+        </w:rPr>
+        <w:drawing>
+          <wp:inline distT="0" distB="0" distL="0" distR="0" wp14:anchorId="49117971" wp14:editId="3D6027DA">
+            <wp:extent cx="3310759" cy="4234801"/>
+            <wp:effectExtent l="0" t="0" r="4445" b="0"/>
+            <wp:docPr id="33" name="Picture 33"/>
+            <wp:cNvGraphicFramePr>
+              <a:graphicFrameLocks xmlns:a="http://schemas.openxmlformats.org/drawingml/2006/main" noChangeAspect="1"/>
+            </wp:cNvGraphicFramePr>
+            <a:graphic xmlns:a="http://schemas.openxmlformats.org/drawingml/2006/main">
+              <a:graphicData uri="http://schemas.openxmlformats.org/drawingml/2006/picture">
+                <pic:pic xmlns:pic="http://schemas.openxmlformats.org/drawingml/2006/picture">
+                  <pic:nvPicPr>
+                    <pic:cNvPr id="0" name="Picture 1"/>
                     <pic:cNvPicPr>
                       <a:picLocks noChangeAspect="1" noChangeArrowheads="1"/>
                     </pic:cNvPicPr>
                   </pic:nvPicPr>
                   <pic:blipFill>
-                    <a:blip r:embed="rId31">
+                    <a:blip r:embed="rId36" cstate="print">
                       <a:extLst>
                         <a:ext uri="{28A0092B-C50C-407E-A947-70E740481C1C}">
                           <a14:useLocalDpi xmlns:a14="http://schemas.microsoft.com/office/drawing/2010/main" val="0"/>
@@ -11188,12 +11854,71 @@
                   <pic:spPr bwMode="auto">
                     <a:xfrm>
                       <a:off x="0" y="0"/>
-                      <a:ext cx="2745366" cy="1286870"/>
+                      <a:ext cx="3337968" cy="4269604"/>
                     </a:xfrm>
                     <a:prstGeom prst="rect">
                       <a:avLst/>
                     </a:prstGeom>
                     <a:noFill/>
+                    <a:ln>
+                      <a:noFill/>
+                    </a:ln>
+                  </pic:spPr>
+                </pic:pic>
+              </a:graphicData>
+            </a:graphic>
+          </wp:inline>
+        </w:drawing>
+      </w:r>
+    </w:p>
+    <w:p>
+      <w:pPr>
+        <w:tabs>
+          <w:tab w:val="left" w:pos="1704"/>
+        </w:tabs>
+        <w:rPr>
+          <w:rFonts w:asciiTheme="majorHAnsi" w:hAnsiTheme="majorHAnsi"/>
+          <w:sz w:val="20"/>
+          <w:szCs w:val="20"/>
+        </w:rPr>
+      </w:pPr>
+      <w:r>
+        <w:rPr>
+          <w:rFonts w:asciiTheme="majorHAnsi" w:hAnsiTheme="majorHAnsi"/>
+          <w:noProof/>
+          <w:sz w:val="20"/>
+          <w:szCs w:val="20"/>
+        </w:rPr>
+        <w:lastRenderedPageBreak/>
+        <w:drawing>
+          <wp:inline distT="0" distB="0" distL="0" distR="0" wp14:anchorId="6D3D9322" wp14:editId="23A681E7">
+            <wp:extent cx="6858000" cy="3450590"/>
+            <wp:effectExtent l="19050" t="19050" r="19050" b="16510"/>
+            <wp:docPr id="27" name="Picture 27"/>
+            <wp:cNvGraphicFramePr>
+              <a:graphicFrameLocks xmlns:a="http://schemas.openxmlformats.org/drawingml/2006/main" noChangeAspect="1"/>
+            </wp:cNvGraphicFramePr>
+            <a:graphic xmlns:a="http://schemas.openxmlformats.org/drawingml/2006/main">
+              <a:graphicData uri="http://schemas.openxmlformats.org/drawingml/2006/picture">
+                <pic:pic xmlns:pic="http://schemas.openxmlformats.org/drawingml/2006/picture">
+                  <pic:nvPicPr>
+                    <pic:cNvPr id="1" name=""/>
+                    <pic:cNvPicPr/>
+                  </pic:nvPicPr>
+                  <pic:blipFill>
+                    <a:blip r:embed="rId37"/>
+                    <a:stretch>
+                      <a:fillRect/>
+                    </a:stretch>
+                  </pic:blipFill>
+                  <pic:spPr>
+                    <a:xfrm>
+                      <a:off x="0" y="0"/>
+                      <a:ext cx="6858000" cy="3450590"/>
+                    </a:xfrm>
+                    <a:prstGeom prst="rect">
+                      <a:avLst/>
+                    </a:prstGeom>
                     <a:ln>
                       <a:solidFill>
                         <a:schemeClr val="tx1"/>
@@ -11206,15 +11931,28 @@
           </wp:inline>
         </w:drawing>
       </w:r>
+    </w:p>
+    <w:p>
+      <w:pPr>
+        <w:tabs>
+          <w:tab w:val="left" w:pos="1704"/>
+        </w:tabs>
+        <w:jc w:val="center"/>
+        <w:rPr>
+          <w:rFonts w:asciiTheme="majorHAnsi" w:hAnsiTheme="majorHAnsi"/>
+          <w:sz w:val="20"/>
+          <w:szCs w:val="20"/>
+        </w:rPr>
+      </w:pPr>
       <w:r>
         <w:rPr>
           <w:noProof/>
         </w:rPr>
         <w:drawing>
-          <wp:inline distT="0" distB="0" distL="0" distR="0" wp14:anchorId="28578846" wp14:editId="4E5A7F6E">
-            <wp:extent cx="2567201" cy="916019"/>
-            <wp:effectExtent l="19050" t="19050" r="24130" b="17780"/>
-            <wp:docPr id="25" name="Picture 25"/>
+          <wp:inline distT="0" distB="0" distL="0" distR="0" wp14:anchorId="55676E64" wp14:editId="620AA425">
+            <wp:extent cx="3651635" cy="4868847"/>
+            <wp:effectExtent l="952" t="0" r="7303" b="7302"/>
+            <wp:docPr id="32" name="Picture 32"/>
             <wp:cNvGraphicFramePr>
               <a:graphicFrameLocks xmlns:a="http://schemas.openxmlformats.org/drawingml/2006/main" noChangeAspect="1"/>
             </wp:cNvGraphicFramePr>
@@ -11222,13 +11960,13 @@
               <a:graphicData uri="http://schemas.openxmlformats.org/drawingml/2006/picture">
                 <pic:pic xmlns:pic="http://schemas.openxmlformats.org/drawingml/2006/picture">
                   <pic:nvPicPr>
-                    <pic:cNvPr id="0" name="Picture 7"/>
+                    <pic:cNvPr id="0" name="Picture 3"/>
                     <pic:cNvPicPr>
                       <a:picLocks noChangeAspect="1" noChangeArrowheads="1"/>
                     </pic:cNvPicPr>
                   </pic:nvPicPr>
                   <pic:blipFill>
-                    <a:blip r:embed="rId32">
+                    <a:blip r:embed="rId38" cstate="print">
                       <a:extLst>
                         <a:ext uri="{28A0092B-C50C-407E-A947-70E740481C1C}">
                           <a14:useLocalDpi xmlns:a14="http://schemas.microsoft.com/office/drawing/2010/main" val="0"/>
@@ -11241,14 +11979,85 @@
                     </a:stretch>
                   </pic:blipFill>
                   <pic:spPr bwMode="auto">
-                    <a:xfrm>
+                    <a:xfrm rot="16200000">
                       <a:off x="0" y="0"/>
-                      <a:ext cx="2577964" cy="919859"/>
+                      <a:ext cx="3665001" cy="4886669"/>
                     </a:xfrm>
                     <a:prstGeom prst="rect">
                       <a:avLst/>
                     </a:prstGeom>
                     <a:noFill/>
+                    <a:ln>
+                      <a:noFill/>
+                    </a:ln>
+                  </pic:spPr>
+                </pic:pic>
+              </a:graphicData>
+            </a:graphic>
+          </wp:inline>
+        </w:drawing>
+      </w:r>
+    </w:p>
+    <w:p>
+      <w:pPr>
+        <w:tabs>
+          <w:tab w:val="left" w:pos="1704"/>
+        </w:tabs>
+        <w:rPr>
+          <w:rFonts w:asciiTheme="majorHAnsi" w:hAnsiTheme="majorHAnsi"/>
+          <w:sz w:val="20"/>
+          <w:szCs w:val="20"/>
+        </w:rPr>
+      </w:pPr>
+    </w:p>
+    <w:p>
+      <w:pPr>
+        <w:tabs>
+          <w:tab w:val="left" w:pos="1704"/>
+        </w:tabs>
+        <w:rPr>
+          <w:rFonts w:asciiTheme="majorHAnsi" w:hAnsiTheme="majorHAnsi"/>
+          <w:sz w:val="20"/>
+          <w:szCs w:val="20"/>
+        </w:rPr>
+      </w:pPr>
+      <w:r>
+        <w:rPr>
+          <w:rFonts w:asciiTheme="majorHAnsi" w:hAnsiTheme="majorHAnsi"/>
+          <w:noProof/>
+          <w:sz w:val="20"/>
+          <w:szCs w:val="20"/>
+        </w:rPr>
+        <w:lastRenderedPageBreak/>
+        <w:drawing>
+          <wp:inline distT="0" distB="0" distL="0" distR="0" wp14:anchorId="275696ED" wp14:editId="7B387932">
+            <wp:extent cx="6858000" cy="3439795"/>
+            <wp:effectExtent l="19050" t="19050" r="19050" b="27305"/>
+            <wp:docPr id="29" name="Picture 29"/>
+            <wp:cNvGraphicFramePr>
+              <a:graphicFrameLocks xmlns:a="http://schemas.openxmlformats.org/drawingml/2006/main" noChangeAspect="1"/>
+            </wp:cNvGraphicFramePr>
+            <a:graphic xmlns:a="http://schemas.openxmlformats.org/drawingml/2006/main">
+              <a:graphicData uri="http://schemas.openxmlformats.org/drawingml/2006/picture">
+                <pic:pic xmlns:pic="http://schemas.openxmlformats.org/drawingml/2006/picture">
+                  <pic:nvPicPr>
+                    <pic:cNvPr id="1" name=""/>
+                    <pic:cNvPicPr/>
+                  </pic:nvPicPr>
+                  <pic:blipFill>
+                    <a:blip r:embed="rId39"/>
+                    <a:stretch>
+                      <a:fillRect/>
+                    </a:stretch>
+                  </pic:blipFill>
+                  <pic:spPr>
+                    <a:xfrm>
+                      <a:off x="0" y="0"/>
+                      <a:ext cx="6858000" cy="3439795"/>
+                    </a:xfrm>
+                    <a:prstGeom prst="rect">
+                      <a:avLst/>
+                    </a:prstGeom>
                     <a:ln>
                       <a:solidFill>
                         <a:schemeClr val="tx1"/>
@@ -11267,180 +12076,66 @@
         <w:tabs>
           <w:tab w:val="left" w:pos="1704"/>
         </w:tabs>
-        <w:rPr>
-          <w:rFonts w:asciiTheme="majorHAnsi" w:hAnsiTheme="majorHAnsi"/>
-          <w:sz w:val="20"/>
-          <w:szCs w:val="20"/>
-        </w:rPr>
-      </w:pPr>
-    </w:p>
-    <w:p>
-      <w:pPr>
-        <w:tabs>
-          <w:tab w:val="left" w:pos="1704"/>
-        </w:tabs>
-        <w:rPr>
-          <w:rFonts w:asciiTheme="majorHAnsi" w:hAnsiTheme="majorHAnsi"/>
-          <w:sz w:val="20"/>
-          <w:szCs w:val="20"/>
-        </w:rPr>
-      </w:pPr>
-    </w:p>
-    <w:p>
-      <w:pPr>
-        <w:tabs>
-          <w:tab w:val="left" w:pos="1704"/>
-        </w:tabs>
-        <w:rPr>
-          <w:rFonts w:asciiTheme="majorHAnsi" w:hAnsiTheme="majorHAnsi"/>
-          <w:sz w:val="20"/>
-          <w:szCs w:val="20"/>
-        </w:rPr>
-      </w:pPr>
-    </w:p>
-    <w:p>
-      <w:pPr>
-        <w:tabs>
-          <w:tab w:val="left" w:pos="1704"/>
-        </w:tabs>
-        <w:rPr>
-          <w:rFonts w:asciiTheme="majorHAnsi" w:hAnsiTheme="majorHAnsi"/>
-          <w:sz w:val="20"/>
-          <w:szCs w:val="20"/>
-        </w:rPr>
-      </w:pPr>
-    </w:p>
-    <w:p>
-      <w:pPr>
-        <w:tabs>
-          <w:tab w:val="left" w:pos="1704"/>
-        </w:tabs>
-        <w:rPr>
-          <w:rFonts w:asciiTheme="majorHAnsi" w:hAnsiTheme="majorHAnsi"/>
-          <w:sz w:val="20"/>
-          <w:szCs w:val="20"/>
-        </w:rPr>
-      </w:pPr>
-    </w:p>
-    <w:p>
-      <w:pPr>
-        <w:tabs>
-          <w:tab w:val="left" w:pos="1704"/>
-        </w:tabs>
-        <w:rPr>
-          <w:rFonts w:asciiTheme="majorHAnsi" w:hAnsiTheme="majorHAnsi"/>
-          <w:sz w:val="20"/>
-          <w:szCs w:val="20"/>
-        </w:rPr>
-      </w:pPr>
-    </w:p>
-    <w:p>
-      <w:pPr>
-        <w:tabs>
-          <w:tab w:val="left" w:pos="1704"/>
-        </w:tabs>
-        <w:rPr>
-          <w:rFonts w:asciiTheme="majorHAnsi" w:hAnsiTheme="majorHAnsi"/>
-          <w:sz w:val="20"/>
-          <w:szCs w:val="20"/>
-        </w:rPr>
-      </w:pPr>
-    </w:p>
-    <w:p>
-      <w:pPr>
-        <w:tabs>
-          <w:tab w:val="left" w:pos="1704"/>
-        </w:tabs>
-        <w:rPr>
-          <w:rFonts w:asciiTheme="majorHAnsi" w:hAnsiTheme="majorHAnsi"/>
-          <w:sz w:val="20"/>
-          <w:szCs w:val="20"/>
-        </w:rPr>
-      </w:pPr>
-    </w:p>
-    <w:p>
-      <w:pPr>
-        <w:tabs>
-          <w:tab w:val="left" w:pos="1704"/>
-        </w:tabs>
-        <w:rPr>
-          <w:rFonts w:asciiTheme="majorHAnsi" w:hAnsiTheme="majorHAnsi"/>
-          <w:sz w:val="20"/>
-          <w:szCs w:val="20"/>
-        </w:rPr>
-      </w:pPr>
-    </w:p>
-    <w:p>
-      <w:pPr>
-        <w:tabs>
-          <w:tab w:val="left" w:pos="1704"/>
-        </w:tabs>
-        <w:rPr>
-          <w:rFonts w:asciiTheme="majorHAnsi" w:hAnsiTheme="majorHAnsi"/>
-          <w:sz w:val="20"/>
-          <w:szCs w:val="20"/>
-        </w:rPr>
-      </w:pPr>
-    </w:p>
-    <w:p>
-      <w:pPr>
-        <w:tabs>
-          <w:tab w:val="left" w:pos="1704"/>
-        </w:tabs>
-        <w:rPr>
-          <w:rFonts w:asciiTheme="majorHAnsi" w:hAnsiTheme="majorHAnsi"/>
-          <w:sz w:val="20"/>
-          <w:szCs w:val="20"/>
-        </w:rPr>
-      </w:pPr>
-    </w:p>
-    <w:p>
-      <w:pPr>
-        <w:tabs>
-          <w:tab w:val="left" w:pos="1704"/>
-        </w:tabs>
-        <w:rPr>
-          <w:rFonts w:asciiTheme="majorHAnsi" w:hAnsiTheme="majorHAnsi"/>
-          <w:sz w:val="20"/>
-          <w:szCs w:val="20"/>
-        </w:rPr>
-      </w:pPr>
-    </w:p>
-    <w:p>
-      <w:pPr>
-        <w:tabs>
-          <w:tab w:val="left" w:pos="1704"/>
-        </w:tabs>
-        <w:rPr>
-          <w:rFonts w:asciiTheme="majorHAnsi" w:hAnsiTheme="majorHAnsi"/>
-          <w:sz w:val="20"/>
-          <w:szCs w:val="20"/>
-        </w:rPr>
-      </w:pPr>
-    </w:p>
-    <w:p>
-      <w:pPr>
-        <w:tabs>
-          <w:tab w:val="left" w:pos="1704"/>
-        </w:tabs>
-        <w:rPr>
-          <w:rFonts w:asciiTheme="majorHAnsi" w:hAnsiTheme="majorHAnsi"/>
-          <w:sz w:val="20"/>
-          <w:szCs w:val="20"/>
-        </w:rPr>
-      </w:pPr>
-    </w:p>
-    <w:p>
-      <w:pPr>
-        <w:tabs>
-          <w:tab w:val="left" w:pos="1704"/>
-        </w:tabs>
-        <w:rPr>
-          <w:rFonts w:asciiTheme="majorHAnsi" w:hAnsiTheme="majorHAnsi"/>
-          <w:sz w:val="20"/>
-          <w:szCs w:val="20"/>
-        </w:rPr>
-      </w:pPr>
+        <w:jc w:val="center"/>
+        <w:rPr>
+          <w:rFonts w:asciiTheme="majorHAnsi" w:hAnsiTheme="majorHAnsi"/>
+          <w:sz w:val="20"/>
+          <w:szCs w:val="20"/>
+        </w:rPr>
+      </w:pPr>
+      <w:r>
+        <w:rPr>
+          <w:noProof/>
+        </w:rPr>
+        <w:drawing>
+          <wp:inline distT="0" distB="0" distL="0" distR="0" wp14:anchorId="5D4DB395" wp14:editId="08EF460E">
+            <wp:extent cx="3084855" cy="4113140"/>
+            <wp:effectExtent l="317" t="0" r="1588" b="1587"/>
+            <wp:docPr id="31" name="Picture 31"/>
+            <wp:cNvGraphicFramePr>
+              <a:graphicFrameLocks xmlns:a="http://schemas.openxmlformats.org/drawingml/2006/main" noChangeAspect="1"/>
+            </wp:cNvGraphicFramePr>
+            <a:graphic xmlns:a="http://schemas.openxmlformats.org/drawingml/2006/main">
+              <a:graphicData uri="http://schemas.openxmlformats.org/drawingml/2006/picture">
+                <pic:pic xmlns:pic="http://schemas.openxmlformats.org/drawingml/2006/picture">
+                  <pic:nvPicPr>
+                    <pic:cNvPr id="0" name="Picture 1"/>
+                    <pic:cNvPicPr>
+                      <a:picLocks noChangeAspect="1" noChangeArrowheads="1"/>
+                    </pic:cNvPicPr>
+                  </pic:nvPicPr>
+                  <pic:blipFill>
+                    <a:blip r:embed="rId40" cstate="print">
+                      <a:extLst>
+                        <a:ext uri="{28A0092B-C50C-407E-A947-70E740481C1C}">
+                          <a14:useLocalDpi xmlns:a14="http://schemas.microsoft.com/office/drawing/2010/main" val="0"/>
+                        </a:ext>
+                      </a:extLst>
+                    </a:blip>
+                    <a:srcRect/>
+                    <a:stretch>
+                      <a:fillRect/>
+                    </a:stretch>
+                  </pic:blipFill>
+                  <pic:spPr bwMode="auto">
+                    <a:xfrm rot="16200000">
+                      <a:off x="0" y="0"/>
+                      <a:ext cx="3089759" cy="4119678"/>
+                    </a:xfrm>
+                    <a:prstGeom prst="rect">
+                      <a:avLst/>
+                    </a:prstGeom>
+                    <a:noFill/>
+                    <a:ln>
+                      <a:noFill/>
+                    </a:ln>
+                  </pic:spPr>
+                </pic:pic>
+              </a:graphicData>
+            </a:graphic>
+          </wp:inline>
+        </w:drawing>
+      </w:r>
     </w:p>
     <w:p>
       <w:pPr>
@@ -11669,7 +12364,7 @@
           <w:szCs w:val="20"/>
         </w:rPr>
       </w:pPr>
-      <w:hyperlink r:id="rId33" w:history="1">
+      <w:hyperlink r:id="rId41" w:history="1">
         <w:r>
           <w:rPr>
             <w:rStyle w:val="Hyperlink"/>
@@ -11748,7 +12443,6 @@
         <w:rPr>
           <w:noProof/>
         </w:rPr>
-        <w:lastRenderedPageBreak/>
         <w:drawing>
           <wp:inline distT="0" distB="0" distL="0" distR="0" wp14:anchorId="2461D5C2" wp14:editId="6EA5A42F">
             <wp:extent cx="4432914" cy="5542784"/>
@@ -11767,7 +12461,7 @@
                     </pic:cNvPicPr>
                   </pic:nvPicPr>
                   <pic:blipFill>
-                    <a:blip r:embed="rId34">
+                    <a:blip r:embed="rId42">
                       <a:extLst>
                         <a:ext uri="{28A0092B-C50C-407E-A947-70E740481C1C}">
                           <a14:useLocalDpi xmlns:a14="http://schemas.microsoft.com/office/drawing/2010/main" val="0"/>
@@ -11973,6 +12667,7 @@
           <w:sz w:val="20"/>
           <w:szCs w:val="20"/>
         </w:rPr>
+        <w:lastRenderedPageBreak/>
         <w:drawing>
           <wp:inline distT="0" distB="0" distL="0" distR="0" wp14:anchorId="230BBA90" wp14:editId="189C71FB">
             <wp:extent cx="4729160" cy="3088257"/>
@@ -11989,7 +12684,7 @@
                     <pic:cNvPicPr/>
                   </pic:nvPicPr>
                   <pic:blipFill rotWithShape="1">
-                    <a:blip r:embed="rId35"/>
+                    <a:blip r:embed="rId43"/>
                     <a:srcRect l="3272" r="3879" b="2116"/>
                     <a:stretch/>
                   </pic:blipFill>
@@ -16474,6 +17169,7 @@
   <w:style w:type="character" w:default="1" w:styleId="DefaultParagraphFont">
     <w:name w:val="Default Paragraph Font"/>
     <w:uiPriority w:val="1"/>
+    <w:semiHidden/>
     <w:unhideWhenUsed/>
   </w:style>
   <w:style w:type="table" w:default="1" w:styleId="TableNormal">

--- a/DSA/Notes and slides/DSA_Heap.docx
+++ b/DSA/Notes and slides/DSA_Heap.docx
@@ -4358,6 +4358,36 @@
         </w:tabs>
         <w:rPr>
           <w:rFonts w:asciiTheme="majorHAnsi" w:hAnsiTheme="majorHAnsi"/>
+        </w:rPr>
+      </w:pPr>
+      <w:r>
+        <w:rPr>
+          <w:rFonts w:asciiTheme="majorHAnsi" w:hAnsiTheme="majorHAnsi"/>
+        </w:rPr>
+        <w:t>A </w:t>
+      </w:r>
+      <w:r>
+        <w:rPr>
+          <w:rFonts w:asciiTheme="majorHAnsi" w:hAnsiTheme="majorHAnsi"/>
+          <w:b/>
+          <w:bCs/>
+        </w:rPr>
+        <w:t>Heap</w:t>
+      </w:r>
+      <w:r>
+        <w:rPr>
+          <w:rFonts w:asciiTheme="majorHAnsi" w:hAnsiTheme="majorHAnsi"/>
+        </w:rPr>
+        <w:t> is a complete binary tree data structure that satisfies the heap property: for every node, the value of its children is less than or equal to its own value.</w:t>
+      </w:r>
+    </w:p>
+    <w:p>
+      <w:pPr>
+        <w:tabs>
+          <w:tab w:val="left" w:pos="3060"/>
+        </w:tabs>
+        <w:rPr>
+          <w:rFonts w:asciiTheme="majorHAnsi" w:hAnsiTheme="majorHAnsi"/>
           <w:sz w:val="20"/>
           <w:szCs w:val="20"/>
         </w:rPr>
@@ -4543,6 +4573,7 @@
           <w:sz w:val="20"/>
           <w:szCs w:val="20"/>
         </w:rPr>
+        <w:lastRenderedPageBreak/>
         <w:drawing>
           <wp:inline distT="0" distB="0" distL="0" distR="0" wp14:anchorId="3CECD618" wp14:editId="50A6DD7A">
             <wp:extent cx="3386066" cy="1981767"/>
@@ -4620,7 +4651,6 @@
           <w:sz w:val="20"/>
           <w:szCs w:val="20"/>
         </w:rPr>
-        <w:lastRenderedPageBreak/>
         <w:t>Insert operation in max heap</w:t>
       </w:r>
     </w:p>
@@ -5414,6 +5444,7 @@
           <w:sz w:val="20"/>
           <w:szCs w:val="20"/>
         </w:rPr>
+        <w:lastRenderedPageBreak/>
         <w:t>Max head – deletion – you get next --largest element</w:t>
       </w:r>
     </w:p>
@@ -5847,7 +5878,6 @@
           <w:sz w:val="20"/>
           <w:szCs w:val="20"/>
         </w:rPr>
-        <w:lastRenderedPageBreak/>
         <w:drawing>
           <wp:inline distT="0" distB="0" distL="0" distR="0" wp14:anchorId="7E330629" wp14:editId="4C406602">
             <wp:extent cx="1914586" cy="1885563"/>
@@ -6268,6 +6298,7 @@
           <w:sz w:val="20"/>
           <w:szCs w:val="20"/>
         </w:rPr>
+        <w:lastRenderedPageBreak/>
         <mc:AlternateContent>
           <mc:Choice Requires="wps">
             <w:drawing>
@@ -6617,7 +6648,6 @@
           <w:sz w:val="20"/>
           <w:szCs w:val="20"/>
         </w:rPr>
-        <w:lastRenderedPageBreak/>
         <w:t xml:space="preserve">Total </w:t>
       </w:r>
       <w:proofErr w:type="gramStart"/>
@@ -7165,6 +7195,7 @@
           <w:sz w:val="20"/>
           <w:szCs w:val="20"/>
         </w:rPr>
+        <w:lastRenderedPageBreak/>
         <w:t>If one element is alone then it’s a heap go forward</w:t>
       </w:r>
     </w:p>
@@ -8745,7 +8776,6 @@
           <w:szCs w:val="22"/>
           <w:u w:val="dotDotDash"/>
         </w:rPr>
-        <w:lastRenderedPageBreak/>
         <w:t>Learned from theory class</w:t>
       </w:r>
     </w:p>
@@ -9344,6 +9374,7 @@
           <w:sz w:val="20"/>
           <w:szCs w:val="20"/>
         </w:rPr>
+        <w:lastRenderedPageBreak/>
         <w:drawing>
           <wp:inline distT="0" distB="0" distL="0" distR="0" wp14:anchorId="238A3C53" wp14:editId="04A2A25A">
             <wp:extent cx="5572664" cy="3304383"/>
@@ -9647,7 +9678,6 @@
           <w:sz w:val="20"/>
           <w:szCs w:val="20"/>
         </w:rPr>
-        <w:lastRenderedPageBreak/>
         <w:drawing>
           <wp:inline distT="0" distB="0" distL="0" distR="0" wp14:anchorId="6AE304C0" wp14:editId="77EF1C89">
             <wp:extent cx="5546785" cy="3254114"/>
@@ -9720,6 +9750,7 @@
           <w:sz w:val="20"/>
           <w:szCs w:val="20"/>
         </w:rPr>
+        <w:lastRenderedPageBreak/>
         <w:t xml:space="preserve">Analyzing </w:t>
       </w:r>
       <w:proofErr w:type="spellStart"/>
@@ -10396,7 +10427,6 @@
         <w:rPr>
           <w:noProof/>
         </w:rPr>
-        <w:lastRenderedPageBreak/>
         <w:drawing>
           <wp:inline distT="0" distB="0" distL="0" distR="0" wp14:anchorId="3D2E7497" wp14:editId="5459E3C3">
             <wp:extent cx="5356746" cy="2672421"/>
@@ -10463,6 +10493,7 @@
         <w:rPr>
           <w:noProof/>
         </w:rPr>
+        <w:lastRenderedPageBreak/>
         <w:drawing>
           <wp:inline distT="0" distB="0" distL="0" distR="0" wp14:anchorId="1A8527AC" wp14:editId="083A4332">
             <wp:extent cx="5356225" cy="5643874"/>
@@ -10537,7 +10568,6 @@
           <w:szCs w:val="28"/>
           <w:u w:val="dotDotDash"/>
         </w:rPr>
-        <w:lastRenderedPageBreak/>
         <w:t>Priority Queue</w:t>
       </w:r>
     </w:p>
@@ -11473,6 +11503,7 @@
               <w:rPr>
                 <w:noProof/>
               </w:rPr>
+              <w:lastRenderedPageBreak/>
               <w:drawing>
                 <wp:inline distT="0" distB="0" distL="0" distR="0" wp14:anchorId="7C069307" wp14:editId="7CF272D0">
                   <wp:extent cx="1599059" cy="1038652"/>
@@ -11569,6 +11600,7 @@
               <w:rPr>
                 <w:noProof/>
               </w:rPr>
+              <w:lastRenderedPageBreak/>
               <w:drawing>
                 <wp:inline distT="0" distB="0" distL="0" distR="0" wp14:anchorId="0E16F8DA" wp14:editId="1E85969F">
                   <wp:extent cx="2307894" cy="1081807"/>
@@ -11750,7 +11782,6 @@
           <w:sz w:val="20"/>
           <w:szCs w:val="20"/>
         </w:rPr>
-        <w:lastRenderedPageBreak/>
         <w:drawing>
           <wp:inline distT="0" distB="0" distL="0" distR="0" wp14:anchorId="3947A754" wp14:editId="534A8E5C">
             <wp:extent cx="6858000" cy="3461385"/>
@@ -11821,6 +11852,7 @@
         <w:rPr>
           <w:noProof/>
         </w:rPr>
+        <w:lastRenderedPageBreak/>
         <w:drawing>
           <wp:inline distT="0" distB="0" distL="0" distR="0" wp14:anchorId="49117971" wp14:editId="3D6027DA">
             <wp:extent cx="3310759" cy="4234801"/>
@@ -11889,7 +11921,6 @@
           <w:sz w:val="20"/>
           <w:szCs w:val="20"/>
         </w:rPr>
-        <w:lastRenderedPageBreak/>
         <w:drawing>
           <wp:inline distT="0" distB="0" distL="0" distR="0" wp14:anchorId="6D3D9322" wp14:editId="23A681E7">
             <wp:extent cx="6858000" cy="3450590"/>
@@ -11948,6 +11979,7 @@
         <w:rPr>
           <w:noProof/>
         </w:rPr>
+        <w:lastRenderedPageBreak/>
         <w:drawing>
           <wp:inline distT="0" distB="0" distL="0" distR="0" wp14:anchorId="55676E64" wp14:editId="620AA425">
             <wp:extent cx="3651635" cy="4868847"/>
@@ -12028,7 +12060,6 @@
           <w:sz w:val="20"/>
           <w:szCs w:val="20"/>
         </w:rPr>
-        <w:lastRenderedPageBreak/>
         <w:drawing>
           <wp:inline distT="0" distB="0" distL="0" distR="0" wp14:anchorId="275696ED" wp14:editId="7B387932">
             <wp:extent cx="6858000" cy="3439795"/>
@@ -12087,6 +12118,7 @@
         <w:rPr>
           <w:noProof/>
         </w:rPr>
+        <w:lastRenderedPageBreak/>
         <w:drawing>
           <wp:inline distT="0" distB="0" distL="0" distR="0" wp14:anchorId="5D4DB395" wp14:editId="08EF460E">
             <wp:extent cx="3084855" cy="4113140"/>
@@ -12443,6 +12475,7 @@
         <w:rPr>
           <w:noProof/>
         </w:rPr>
+        <w:lastRenderedPageBreak/>
         <w:drawing>
           <wp:inline distT="0" distB="0" distL="0" distR="0" wp14:anchorId="2461D5C2" wp14:editId="6EA5A42F">
             <wp:extent cx="4432914" cy="5542784"/>
@@ -12667,7 +12700,6 @@
           <w:sz w:val="20"/>
           <w:szCs w:val="20"/>
         </w:rPr>
-        <w:lastRenderedPageBreak/>
         <w:drawing>
           <wp:inline distT="0" distB="0" distL="0" distR="0" wp14:anchorId="230BBA90" wp14:editId="189C71FB">
             <wp:extent cx="4729160" cy="3088257"/>
@@ -17169,7 +17201,6 @@
   <w:style w:type="character" w:default="1" w:styleId="DefaultParagraphFont">
     <w:name w:val="Default Paragraph Font"/>
     <w:uiPriority w:val="1"/>
-    <w:semiHidden/>
     <w:unhideWhenUsed/>
   </w:style>
   <w:style w:type="table" w:default="1" w:styleId="TableNormal">

--- a/DSA/Notes and slides/DSA_Heap.docx
+++ b/DSA/Notes and slides/DSA_Heap.docx
@@ -1293,23 +1293,13 @@
                 <w:szCs w:val="20"/>
               </w:rPr>
             </w:pPr>
-            <w:proofErr w:type="spellStart"/>
             <w:r>
               <w:rPr>
                 <w:rFonts w:asciiTheme="majorHAnsi" w:hAnsiTheme="majorHAnsi"/>
                 <w:sz w:val="20"/>
                 <w:szCs w:val="20"/>
               </w:rPr>
-              <w:t>K’th</w:t>
-            </w:r>
-            <w:proofErr w:type="spellEnd"/>
-            <w:r>
-              <w:rPr>
-                <w:rFonts w:asciiTheme="majorHAnsi" w:hAnsiTheme="majorHAnsi"/>
-                <w:sz w:val="20"/>
-                <w:szCs w:val="20"/>
-              </w:rPr>
-              <w:t xml:space="preserve"> largest element in a stream</w:t>
+              <w:t>K’th largest element in a stream</w:t>
             </w:r>
           </w:p>
         </w:tc>
@@ -2258,25 +2248,7 @@
                 <w:sz w:val="20"/>
                 <w:szCs w:val="20"/>
               </w:rPr>
-              <w:t>K-</w:t>
-            </w:r>
-            <w:proofErr w:type="spellStart"/>
-            <w:r>
-              <w:rPr>
-                <w:rFonts w:asciiTheme="majorHAnsi" w:hAnsiTheme="majorHAnsi"/>
-                <w:sz w:val="20"/>
-                <w:szCs w:val="20"/>
-              </w:rPr>
-              <w:t>th</w:t>
-            </w:r>
-            <w:proofErr w:type="spellEnd"/>
-            <w:r>
-              <w:rPr>
-                <w:rFonts w:asciiTheme="majorHAnsi" w:hAnsiTheme="majorHAnsi"/>
-                <w:sz w:val="20"/>
-                <w:szCs w:val="20"/>
-              </w:rPr>
-              <w:t xml:space="preserve"> Largest Sum Contiguous Subarray</w:t>
+              <w:t>K-th Largest Sum Contiguous Subarray</w:t>
             </w:r>
           </w:p>
         </w:tc>
@@ -2868,25 +2840,7 @@
                 <w:sz w:val="20"/>
                 <w:szCs w:val="20"/>
               </w:rPr>
-              <w:t xml:space="preserve">Merge two sorted arrays in </w:t>
-            </w:r>
-            <w:proofErr w:type="gramStart"/>
-            <w:r>
-              <w:rPr>
-                <w:rFonts w:asciiTheme="majorHAnsi" w:hAnsiTheme="majorHAnsi"/>
-                <w:sz w:val="20"/>
-                <w:szCs w:val="20"/>
-              </w:rPr>
-              <w:t>O(</w:t>
-            </w:r>
-            <w:proofErr w:type="gramEnd"/>
-            <w:r>
-              <w:rPr>
-                <w:rFonts w:asciiTheme="majorHAnsi" w:hAnsiTheme="majorHAnsi"/>
-                <w:sz w:val="20"/>
-                <w:szCs w:val="20"/>
-              </w:rPr>
-              <w:t>1) extra space using Heap</w:t>
+              <w:t>Merge two sorted arrays in O(1) extra space using Heap</w:t>
             </w:r>
           </w:p>
         </w:tc>
@@ -3353,7 +3307,6 @@
                 <w:szCs w:val="20"/>
               </w:rPr>
             </w:pPr>
-            <w:proofErr w:type="spellStart"/>
             <w:r>
               <w:rPr>
                 <w:rFonts w:asciiTheme="majorHAnsi" w:hAnsiTheme="majorHAnsi"/>
@@ -3364,7 +3317,6 @@
               </w:rPr>
               <w:t>Heapify</w:t>
             </w:r>
-            <w:proofErr w:type="spellEnd"/>
           </w:p>
           <w:p>
             <w:pPr>
@@ -4414,16 +4366,7 @@
           <w:sz w:val="20"/>
           <w:szCs w:val="20"/>
         </w:rPr>
-        <w:t xml:space="preserve">heap </w:t>
-      </w:r>
-      <w:proofErr w:type="gramStart"/>
-      <w:r>
-        <w:rPr>
-          <w:rFonts w:asciiTheme="majorHAnsi" w:hAnsiTheme="majorHAnsi"/>
-          <w:sz w:val="20"/>
-          <w:szCs w:val="20"/>
-        </w:rPr>
-        <w:t>types</w:t>
+        <w:t>heap types</w:t>
       </w:r>
       <w:r>
         <w:rPr>
@@ -4441,7 +4384,6 @@
         </w:rPr>
         <w:t>:</w:t>
       </w:r>
-      <w:proofErr w:type="gramEnd"/>
     </w:p>
     <w:p>
       <w:pPr>
@@ -4545,6 +4487,22 @@
           <w:szCs w:val="20"/>
         </w:rPr>
         <w:t xml:space="preserve"> </w:t>
+      </w:r>
+      <w:r>
+        <w:rPr>
+          <w:rFonts w:asciiTheme="majorHAnsi" w:hAnsiTheme="majorHAnsi"/>
+          <w:sz w:val="20"/>
+          <w:szCs w:val="20"/>
+        </w:rPr>
+        <w:t xml:space="preserve"> </w:t>
+      </w:r>
+      <w:r>
+        <w:rPr>
+          <w:rFonts w:asciiTheme="majorHAnsi" w:hAnsiTheme="majorHAnsi"/>
+          <w:sz w:val="20"/>
+          <w:szCs w:val="20"/>
+        </w:rPr>
+        <w:t xml:space="preserve">duplicate elements are allowed </w:t>
       </w:r>
       <w:r>
         <w:rPr>
@@ -4661,6 +4619,7 @@
           <w:ilvl w:val="0"/>
           <w:numId w:val="11"/>
         </w:numPr>
+        <w:shd w:val="clear" w:color="auto" w:fill="B3E5A1" w:themeFill="accent6" w:themeFillTint="66"/>
         <w:tabs>
           <w:tab w:val="left" w:pos="3060"/>
         </w:tabs>
@@ -4786,29 +4745,7 @@
           <w:sz w:val="20"/>
           <w:szCs w:val="20"/>
         </w:rPr>
-        <w:t xml:space="preserve"> minimum </w:t>
-      </w:r>
-      <w:proofErr w:type="gramStart"/>
-      <w:r>
-        <w:rPr>
-          <w:rFonts w:asciiTheme="majorHAnsi" w:hAnsiTheme="majorHAnsi"/>
-          <w:b/>
-          <w:bCs/>
-          <w:sz w:val="20"/>
-          <w:szCs w:val="20"/>
-        </w:rPr>
-        <w:t>O(</w:t>
-      </w:r>
-      <w:proofErr w:type="gramEnd"/>
-      <w:r>
-        <w:rPr>
-          <w:rFonts w:asciiTheme="majorHAnsi" w:hAnsiTheme="majorHAnsi"/>
-          <w:b/>
-          <w:bCs/>
-          <w:sz w:val="20"/>
-          <w:szCs w:val="20"/>
-        </w:rPr>
-        <w:t>1)</w:t>
+        <w:t xml:space="preserve"> minimum O(1)</w:t>
       </w:r>
       <w:r>
         <w:rPr>
@@ -4964,25 +4901,7 @@
           <w:sz w:val="20"/>
           <w:szCs w:val="20"/>
         </w:rPr>
-        <w:t xml:space="preserve"> so the directions of adjustment </w:t>
-      </w:r>
-      <w:proofErr w:type="gramStart"/>
-      <w:r>
-        <w:rPr>
-          <w:rFonts w:asciiTheme="majorHAnsi" w:hAnsiTheme="majorHAnsi"/>
-          <w:sz w:val="20"/>
-          <w:szCs w:val="20"/>
-        </w:rPr>
-        <w:t>is</w:t>
-      </w:r>
-      <w:proofErr w:type="gramEnd"/>
-      <w:r>
-        <w:rPr>
-          <w:rFonts w:asciiTheme="majorHAnsi" w:hAnsiTheme="majorHAnsi"/>
-          <w:sz w:val="20"/>
-          <w:szCs w:val="20"/>
-        </w:rPr>
-        <w:t xml:space="preserve"> </w:t>
+        <w:t xml:space="preserve"> so the directions of adjustment is </w:t>
       </w:r>
       <w:r>
         <w:rPr>
@@ -5042,47 +4961,6 @@
           <w:sz w:val="20"/>
           <w:szCs w:val="20"/>
         </w:rPr>
-        <w:t>New compare with child</w:t>
-      </w:r>
-      <w:r>
-        <w:rPr>
-          <w:rFonts w:asciiTheme="majorHAnsi" w:hAnsiTheme="majorHAnsi"/>
-          <w:sz w:val="20"/>
-          <w:szCs w:val="20"/>
-        </w:rPr>
-        <w:t>r</w:t>
-      </w:r>
-      <w:r>
-        <w:rPr>
-          <w:rFonts w:asciiTheme="majorHAnsi" w:hAnsiTheme="majorHAnsi"/>
-          <w:sz w:val="20"/>
-          <w:szCs w:val="20"/>
-        </w:rPr>
-        <w:t>en</w:t>
-      </w:r>
-    </w:p>
-    <w:p>
-      <w:pPr>
-        <w:pStyle w:val="ListParagraph"/>
-        <w:numPr>
-          <w:ilvl w:val="0"/>
-          <w:numId w:val="11"/>
-        </w:numPr>
-        <w:tabs>
-          <w:tab w:val="left" w:pos="3060"/>
-        </w:tabs>
-        <w:rPr>
-          <w:rFonts w:asciiTheme="majorHAnsi" w:hAnsiTheme="majorHAnsi"/>
-          <w:sz w:val="20"/>
-          <w:szCs w:val="20"/>
-        </w:rPr>
-      </w:pPr>
-      <w:r>
-        <w:rPr>
-          <w:rFonts w:asciiTheme="majorHAnsi" w:hAnsiTheme="majorHAnsi"/>
-          <w:sz w:val="20"/>
-          <w:szCs w:val="20"/>
-        </w:rPr>
         <w:t>Adjust upwards</w:t>
       </w:r>
       <w:r>
@@ -5149,7 +5027,47 @@
           <w:sz w:val="20"/>
           <w:szCs w:val="20"/>
         </w:rPr>
-        <w:t>New element as leaves as the last element in the array</w:t>
+        <w:t xml:space="preserve">Add </w:t>
+      </w:r>
+      <w:r>
+        <w:rPr>
+          <w:rFonts w:asciiTheme="majorHAnsi" w:hAnsiTheme="majorHAnsi"/>
+          <w:sz w:val="20"/>
+          <w:szCs w:val="20"/>
+        </w:rPr>
+        <w:t xml:space="preserve">New element as leaves </w:t>
+      </w:r>
+      <w:r>
+        <w:rPr>
+          <w:rFonts w:asciiTheme="majorHAnsi" w:hAnsiTheme="majorHAnsi"/>
+          <w:sz w:val="20"/>
+          <w:szCs w:val="20"/>
+        </w:rPr>
+        <w:t>in</w:t>
+      </w:r>
+      <w:r>
+        <w:rPr>
+          <w:rFonts w:asciiTheme="majorHAnsi" w:hAnsiTheme="majorHAnsi"/>
+          <w:sz w:val="20"/>
+          <w:szCs w:val="20"/>
+        </w:rPr>
+        <w:t xml:space="preserve"> the last element </w:t>
+      </w:r>
+      <w:r>
+        <w:rPr>
+          <w:rFonts w:asciiTheme="majorHAnsi" w:hAnsiTheme="majorHAnsi"/>
+          <w:sz w:val="20"/>
+          <w:szCs w:val="20"/>
+        </w:rPr>
+        <w:t>of</w:t>
+      </w:r>
+      <w:r>
+        <w:rPr>
+          <w:rFonts w:asciiTheme="majorHAnsi" w:hAnsiTheme="majorHAnsi"/>
+          <w:sz w:val="20"/>
+          <w:szCs w:val="20"/>
+        </w:rPr>
+        <w:t xml:space="preserve"> the array</w:t>
       </w:r>
     </w:p>
     <w:p>
@@ -5174,25 +5092,7 @@
           <w:sz w:val="20"/>
           <w:szCs w:val="20"/>
         </w:rPr>
-        <w:t xml:space="preserve">Compare with its parent (ancestor) and if is bigger </w:t>
-      </w:r>
-      <w:proofErr w:type="spellStart"/>
-      <w:r>
-        <w:rPr>
-          <w:rFonts w:asciiTheme="majorHAnsi" w:hAnsiTheme="majorHAnsi"/>
-          <w:sz w:val="20"/>
-          <w:szCs w:val="20"/>
-        </w:rPr>
-        <w:t>then</w:t>
-      </w:r>
-      <w:proofErr w:type="spellEnd"/>
-      <w:r>
-        <w:rPr>
-          <w:rFonts w:asciiTheme="majorHAnsi" w:hAnsiTheme="majorHAnsi"/>
-          <w:sz w:val="20"/>
-          <w:szCs w:val="20"/>
-        </w:rPr>
-        <w:t xml:space="preserve"> </w:t>
+        <w:t xml:space="preserve">Compare with its parent (ancestor) and if is bigger then </w:t>
       </w:r>
       <w:r>
         <w:rPr>
@@ -5444,7 +5344,6 @@
           <w:sz w:val="20"/>
           <w:szCs w:val="20"/>
         </w:rPr>
-        <w:lastRenderedPageBreak/>
         <w:t>Max head – deletion – you get next --largest element</w:t>
       </w:r>
     </w:p>
@@ -5470,6 +5369,7 @@
           <w:sz w:val="20"/>
           <w:szCs w:val="20"/>
         </w:rPr>
+        <w:lastRenderedPageBreak/>
         <w:t>M</w:t>
       </w:r>
       <w:r>
@@ -5690,25 +5590,7 @@
           <w:sz w:val="20"/>
           <w:szCs w:val="20"/>
         </w:rPr>
-        <w:t xml:space="preserve">Adjust towards downwards (root -&gt; </w:t>
-      </w:r>
-      <w:proofErr w:type="gramStart"/>
-      <w:r>
-        <w:rPr>
-          <w:rFonts w:asciiTheme="majorHAnsi" w:hAnsiTheme="majorHAnsi"/>
-          <w:sz w:val="20"/>
-          <w:szCs w:val="20"/>
-        </w:rPr>
-        <w:t>leaves )</w:t>
-      </w:r>
-      <w:proofErr w:type="gramEnd"/>
-      <w:r>
-        <w:rPr>
-          <w:rFonts w:asciiTheme="majorHAnsi" w:hAnsiTheme="majorHAnsi"/>
-          <w:sz w:val="20"/>
-          <w:szCs w:val="20"/>
-        </w:rPr>
-        <w:t xml:space="preserve"> (new root get compared with its childr</w:t>
+        <w:t>Adjust towards downwards (root -&gt; leaves ) (new root get compared with its childr</w:t>
       </w:r>
       <w:r>
         <w:rPr>
@@ -5781,62 +5663,16 @@
           <w:sz w:val="20"/>
           <w:szCs w:val="20"/>
         </w:rPr>
-        <w:t xml:space="preserve"> element came </w:t>
-      </w:r>
-      <w:proofErr w:type="spellStart"/>
-      <w:r>
-        <w:rPr>
-          <w:rFonts w:asciiTheme="majorHAnsi" w:hAnsiTheme="majorHAnsi"/>
-          <w:sz w:val="20"/>
-          <w:szCs w:val="20"/>
-        </w:rPr>
-        <w:t>form</w:t>
-      </w:r>
-      <w:proofErr w:type="spellEnd"/>
-      <w:r>
-        <w:rPr>
-          <w:rFonts w:asciiTheme="majorHAnsi" w:hAnsiTheme="majorHAnsi"/>
-          <w:sz w:val="20"/>
-          <w:szCs w:val="20"/>
-        </w:rPr>
-        <w:t xml:space="preserve"> (</w:t>
-      </w:r>
-      <w:proofErr w:type="spellStart"/>
-      <w:r>
-        <w:rPr>
-          <w:rFonts w:asciiTheme="majorHAnsi" w:hAnsiTheme="majorHAnsi"/>
-          <w:sz w:val="20"/>
-          <w:szCs w:val="20"/>
-        </w:rPr>
-        <w:t>its</w:t>
-      </w:r>
-      <w:proofErr w:type="spellEnd"/>
-      <w:r>
-        <w:rPr>
-          <w:rFonts w:asciiTheme="majorHAnsi" w:hAnsiTheme="majorHAnsi"/>
-          <w:sz w:val="20"/>
-          <w:szCs w:val="20"/>
-        </w:rPr>
-        <w:t xml:space="preserve"> not part of heap</w:t>
-      </w:r>
-      <w:r>
-        <w:rPr>
-          <w:rFonts w:asciiTheme="majorHAnsi" w:hAnsiTheme="majorHAnsi"/>
-          <w:sz w:val="20"/>
-          <w:szCs w:val="20"/>
-        </w:rPr>
-        <w:t xml:space="preserve"> its </w:t>
-      </w:r>
-      <w:proofErr w:type="spellStart"/>
-      <w:r>
-        <w:rPr>
-          <w:rFonts w:asciiTheme="majorHAnsi" w:hAnsiTheme="majorHAnsi"/>
-          <w:sz w:val="20"/>
-          <w:szCs w:val="20"/>
-        </w:rPr>
-        <w:t>out side</w:t>
-      </w:r>
-      <w:proofErr w:type="spellEnd"/>
+        <w:t xml:space="preserve"> element came form (its not part of heap</w:t>
+      </w:r>
+      <w:r>
+        <w:rPr>
+          <w:rFonts w:asciiTheme="majorHAnsi" w:hAnsiTheme="majorHAnsi"/>
+          <w:sz w:val="20"/>
+          <w:szCs w:val="20"/>
+        </w:rPr>
+        <w:t xml:space="preserve"> its out side</w:t>
+      </w:r>
       <w:r>
         <w:rPr>
           <w:rFonts w:asciiTheme="majorHAnsi" w:hAnsiTheme="majorHAnsi"/>
@@ -6253,7 +6089,6 @@
         </w:rPr>
         <w:t xml:space="preserve">: </w:t>
       </w:r>
-      <w:proofErr w:type="spellStart"/>
       <w:r>
         <w:rPr>
           <w:rFonts w:asciiTheme="majorHAnsi" w:hAnsiTheme="majorHAnsi"/>
@@ -6264,7 +6099,6 @@
         </w:rPr>
         <w:t>nlogn</w:t>
       </w:r>
-      <w:proofErr w:type="spellEnd"/>
     </w:p>
     <w:p>
       <w:pPr>
@@ -6616,7 +6450,6 @@
         </w:rPr>
         <w:t xml:space="preserve">: </w:t>
       </w:r>
-      <w:proofErr w:type="spellStart"/>
       <w:r>
         <w:rPr>
           <w:rFonts w:asciiTheme="majorHAnsi" w:hAnsiTheme="majorHAnsi"/>
@@ -6627,7 +6460,6 @@
         </w:rPr>
         <w:t>nlogn</w:t>
       </w:r>
-      <w:proofErr w:type="spellEnd"/>
     </w:p>
     <w:p>
       <w:pPr>
@@ -6648,18 +6480,8 @@
           <w:sz w:val="20"/>
           <w:szCs w:val="20"/>
         </w:rPr>
-        <w:t xml:space="preserve">Total </w:t>
-      </w:r>
-      <w:proofErr w:type="gramStart"/>
-      <w:r>
-        <w:rPr>
-          <w:rFonts w:asciiTheme="majorHAnsi" w:hAnsiTheme="majorHAnsi"/>
-          <w:sz w:val="20"/>
-          <w:szCs w:val="20"/>
-        </w:rPr>
-        <w:t>time :</w:t>
-      </w:r>
-      <w:proofErr w:type="gramEnd"/>
+        <w:t>Total time :</w:t>
+      </w:r>
       <w:r>
         <w:rPr>
           <w:rFonts w:asciiTheme="majorHAnsi" w:hAnsiTheme="majorHAnsi"/>
@@ -6668,10 +6490,14 @@
           <w:sz w:val="20"/>
           <w:szCs w:val="20"/>
         </w:rPr>
-        <w:t xml:space="preserve"> O(</w:t>
-      </w:r>
-      <w:proofErr w:type="spellStart"/>
-      <w:r>
+        <w:t xml:space="preserve"> O(nlogn)</w:t>
+      </w:r>
+    </w:p>
+    <w:p>
+      <w:pPr>
+        <w:tabs>
+          <w:tab w:val="left" w:pos="1704"/>
+        </w:tabs>
         <w:rPr>
           <w:rFonts w:asciiTheme="majorHAnsi" w:hAnsiTheme="majorHAnsi"/>
           <w:b/>
@@ -6679,10 +6505,13 @@
           <w:sz w:val="20"/>
           <w:szCs w:val="20"/>
         </w:rPr>
-        <w:t>nlogn</w:t>
-      </w:r>
-      <w:proofErr w:type="spellEnd"/>
-      <w:r>
+      </w:pPr>
+    </w:p>
+    <w:p>
+      <w:pPr>
+        <w:tabs>
+          <w:tab w:val="left" w:pos="1704"/>
+        </w:tabs>
         <w:rPr>
           <w:rFonts w:asciiTheme="majorHAnsi" w:hAnsiTheme="majorHAnsi"/>
           <w:b/>
@@ -6690,14 +6519,15 @@
           <w:sz w:val="20"/>
           <w:szCs w:val="20"/>
         </w:rPr>
-        <w:t>)</w:t>
-      </w:r>
-    </w:p>
-    <w:p>
-      <w:pPr>
+      </w:pPr>
+    </w:p>
+    <w:p>
+      <w:pPr>
+        <w:shd w:val="clear" w:color="auto" w:fill="D9D9D9" w:themeFill="background1" w:themeFillShade="D9"/>
         <w:tabs>
           <w:tab w:val="left" w:pos="1704"/>
         </w:tabs>
+        <w:jc w:val="center"/>
         <w:rPr>
           <w:rFonts w:asciiTheme="majorHAnsi" w:hAnsiTheme="majorHAnsi"/>
           <w:b/>
@@ -6706,12 +6536,7 @@
           <w:szCs w:val="20"/>
         </w:rPr>
       </w:pPr>
-    </w:p>
-    <w:p>
-      <w:pPr>
-        <w:tabs>
-          <w:tab w:val="left" w:pos="1704"/>
-        </w:tabs>
+      <w:r>
         <w:rPr>
           <w:rFonts w:asciiTheme="majorHAnsi" w:hAnsiTheme="majorHAnsi"/>
           <w:b/>
@@ -6719,15 +6544,19 @@
           <w:sz w:val="20"/>
           <w:szCs w:val="20"/>
         </w:rPr>
-      </w:pPr>
-    </w:p>
-    <w:p>
-      <w:pPr>
-        <w:shd w:val="clear" w:color="auto" w:fill="D9D9D9" w:themeFill="background1" w:themeFillShade="D9"/>
+        <w:t>Heapify</w:t>
+      </w:r>
+    </w:p>
+    <w:p>
+      <w:pPr>
+        <w:pStyle w:val="ListParagraph"/>
+        <w:numPr>
+          <w:ilvl w:val="0"/>
+          <w:numId w:val="38"/>
+        </w:numPr>
         <w:tabs>
           <w:tab w:val="left" w:pos="1704"/>
         </w:tabs>
-        <w:jc w:val="center"/>
         <w:rPr>
           <w:rFonts w:asciiTheme="majorHAnsi" w:hAnsiTheme="majorHAnsi"/>
           <w:b/>
@@ -6736,7 +6565,6 @@
           <w:szCs w:val="20"/>
         </w:rPr>
       </w:pPr>
-      <w:proofErr w:type="spellStart"/>
       <w:r>
         <w:rPr>
           <w:rFonts w:asciiTheme="majorHAnsi" w:hAnsiTheme="majorHAnsi"/>
@@ -6745,9 +6573,8 @@
           <w:sz w:val="20"/>
           <w:szCs w:val="20"/>
         </w:rPr>
-        <w:t>Heapify</w:t>
-      </w:r>
-      <w:proofErr w:type="spellEnd"/>
+        <w:t>The process in which the binary tree is reshaped into a Heap data structure</w:t>
+      </w:r>
     </w:p>
     <w:p>
       <w:pPr>
@@ -7052,35 +6879,7 @@
           <w:sz w:val="20"/>
           <w:szCs w:val="20"/>
         </w:rPr>
-        <w:t xml:space="preserve"> </w:t>
-      </w:r>
-      <w:proofErr w:type="gramStart"/>
-      <w:r>
-        <w:rPr>
-          <w:rFonts w:asciiTheme="majorHAnsi" w:hAnsiTheme="majorHAnsi"/>
-          <w:sz w:val="20"/>
-          <w:szCs w:val="20"/>
-        </w:rPr>
-        <w:t xml:space="preserve">for  </w:t>
-      </w:r>
-      <w:proofErr w:type="spellStart"/>
-      <w:r>
-        <w:rPr>
-          <w:rFonts w:asciiTheme="majorHAnsi" w:hAnsiTheme="majorHAnsi"/>
-          <w:sz w:val="20"/>
-          <w:szCs w:val="20"/>
-        </w:rPr>
-        <w:t>hrapify</w:t>
-      </w:r>
-      <w:proofErr w:type="spellEnd"/>
-      <w:proofErr w:type="gramEnd"/>
-      <w:r>
-        <w:rPr>
-          <w:rFonts w:asciiTheme="majorHAnsi" w:hAnsiTheme="majorHAnsi"/>
-          <w:sz w:val="20"/>
-          <w:szCs w:val="20"/>
-        </w:rPr>
-        <w:t xml:space="preserve"> : O(n) </w:t>
+        <w:t xml:space="preserve"> for  hrapify : O(n) </w:t>
       </w:r>
       <w:r>
         <w:rPr>
@@ -7136,25 +6935,7 @@
           <w:sz w:val="20"/>
           <w:szCs w:val="20"/>
         </w:rPr>
-        <w:t>: O(</w:t>
-      </w:r>
-      <w:proofErr w:type="spellStart"/>
-      <w:r>
-        <w:rPr>
-          <w:rFonts w:asciiTheme="majorHAnsi" w:hAnsiTheme="majorHAnsi"/>
-          <w:sz w:val="20"/>
-          <w:szCs w:val="20"/>
-        </w:rPr>
-        <w:t>nlogn</w:t>
-      </w:r>
-      <w:proofErr w:type="spellEnd"/>
-      <w:r>
-        <w:rPr>
-          <w:rFonts w:asciiTheme="majorHAnsi" w:hAnsiTheme="majorHAnsi"/>
-          <w:sz w:val="20"/>
-          <w:szCs w:val="20"/>
-        </w:rPr>
-        <w:t>)</w:t>
+        <w:t>: O(nlogn)</w:t>
       </w:r>
     </w:p>
     <w:p>
@@ -7170,6 +6951,7 @@
         <w:rPr>
           <w:noProof/>
         </w:rPr>
+        <w:lastRenderedPageBreak/>
         <w:t>Steps:</w:t>
       </w:r>
     </w:p>
@@ -7195,7 +6977,6 @@
           <w:sz w:val="20"/>
           <w:szCs w:val="20"/>
         </w:rPr>
-        <w:lastRenderedPageBreak/>
         <w:t>If one element is alone then it’s a heap go forward</w:t>
       </w:r>
     </w:p>
@@ -7271,25 +7052,7 @@
           <w:sz w:val="20"/>
           <w:szCs w:val="20"/>
         </w:rPr>
-        <w:t xml:space="preserve">We scan the array from right to left (it has the same procedure as deletion </w:t>
-      </w:r>
-      <w:proofErr w:type="gramStart"/>
-      <w:r>
-        <w:rPr>
-          <w:rFonts w:asciiTheme="majorHAnsi" w:hAnsiTheme="majorHAnsi"/>
-          <w:sz w:val="20"/>
-          <w:szCs w:val="20"/>
-        </w:rPr>
-        <w:t>just  the</w:t>
-      </w:r>
-      <w:proofErr w:type="gramEnd"/>
-      <w:r>
-        <w:rPr>
-          <w:rFonts w:asciiTheme="majorHAnsi" w:hAnsiTheme="majorHAnsi"/>
-          <w:sz w:val="20"/>
-          <w:szCs w:val="20"/>
-        </w:rPr>
-        <w:t xml:space="preserve"> direction is different)</w:t>
+        <w:t>We scan the array from right to left (it has the same procedure as deletion just the direction is different)</w:t>
       </w:r>
     </w:p>
     <w:p>
@@ -7431,6 +7194,20 @@
           <w:noProof/>
         </w:rPr>
       </w:pPr>
+      <w:r>
+        <w:rPr>
+          <w:noProof/>
+        </w:rPr>
+        <w:t>A priority queue is </w:t>
+      </w:r>
+      <w:r>
+        <w:rPr>
+          <w:b/>
+          <w:bCs/>
+          <w:noProof/>
+        </w:rPr>
+        <w:t>a type of queue that arranges elements based on their priority values</w:t>
+      </w:r>
     </w:p>
     <w:p>
       <w:pPr>
@@ -7932,7 +7709,6 @@
         </w:rPr>
         <w:t xml:space="preserve"> both has same time complexity </w:t>
       </w:r>
-      <w:proofErr w:type="spellStart"/>
       <w:r>
         <w:rPr>
           <w:rFonts w:asciiTheme="majorHAnsi" w:hAnsiTheme="majorHAnsi"/>
@@ -7943,7 +7719,6 @@
         </w:rPr>
         <w:t>logn</w:t>
       </w:r>
-      <w:proofErr w:type="spellEnd"/>
       <w:r>
         <w:rPr>
           <w:rFonts w:asciiTheme="majorHAnsi" w:hAnsiTheme="majorHAnsi"/>
@@ -8411,25 +8186,7 @@
           <w:sz w:val="20"/>
           <w:szCs w:val="20"/>
         </w:rPr>
-        <w:t xml:space="preserve">Ascending order </w:t>
-      </w:r>
-      <w:proofErr w:type="gramStart"/>
-      <w:r>
-        <w:rPr>
-          <w:rFonts w:asciiTheme="majorHAnsi" w:hAnsiTheme="majorHAnsi"/>
-          <w:sz w:val="20"/>
-          <w:szCs w:val="20"/>
-        </w:rPr>
-        <w:t>( the</w:t>
-      </w:r>
-      <w:proofErr w:type="gramEnd"/>
-      <w:r>
-        <w:rPr>
-          <w:rFonts w:asciiTheme="majorHAnsi" w:hAnsiTheme="majorHAnsi"/>
-          <w:sz w:val="20"/>
-          <w:szCs w:val="20"/>
-        </w:rPr>
-        <w:t xml:space="preserve"> element with a lower priority value is given a higher priority in the priority list. )</w:t>
+        <w:t>Ascending order ( the element with a lower priority value is given a higher priority in the priority list. )</w:t>
       </w:r>
     </w:p>
     <w:p>
@@ -8451,25 +8208,7 @@
           <w:sz w:val="20"/>
           <w:szCs w:val="20"/>
         </w:rPr>
-        <w:t xml:space="preserve">Descending order </w:t>
-      </w:r>
-      <w:proofErr w:type="gramStart"/>
-      <w:r>
-        <w:rPr>
-          <w:rFonts w:asciiTheme="majorHAnsi" w:hAnsiTheme="majorHAnsi"/>
-          <w:sz w:val="20"/>
-          <w:szCs w:val="20"/>
-        </w:rPr>
-        <w:t>( the</w:t>
-      </w:r>
-      <w:proofErr w:type="gramEnd"/>
-      <w:r>
-        <w:rPr>
-          <w:rFonts w:asciiTheme="majorHAnsi" w:hAnsiTheme="majorHAnsi"/>
-          <w:sz w:val="20"/>
-          <w:szCs w:val="20"/>
-        </w:rPr>
-        <w:t xml:space="preserve"> element with a higher priority value is given a higher priority in the priority list.)</w:t>
+        <w:t>Descending order ( the element with a higher priority value is given a higher priority in the priority list.)</w:t>
       </w:r>
     </w:p>
     <w:p>
@@ -8597,162 +8336,6 @@
     </w:p>
     <w:p>
       <w:pPr>
-        <w:tabs>
-          <w:tab w:val="left" w:pos="1704"/>
-        </w:tabs>
-        <w:rPr>
-          <w:rFonts w:asciiTheme="majorHAnsi" w:hAnsiTheme="majorHAnsi"/>
-          <w:sz w:val="20"/>
-          <w:szCs w:val="20"/>
-        </w:rPr>
-      </w:pPr>
-    </w:p>
-    <w:p>
-      <w:pPr>
-        <w:tabs>
-          <w:tab w:val="left" w:pos="1704"/>
-        </w:tabs>
-        <w:rPr>
-          <w:rFonts w:asciiTheme="majorHAnsi" w:hAnsiTheme="majorHAnsi"/>
-          <w:sz w:val="20"/>
-          <w:szCs w:val="20"/>
-        </w:rPr>
-      </w:pPr>
-    </w:p>
-    <w:p>
-      <w:pPr>
-        <w:tabs>
-          <w:tab w:val="left" w:pos="1704"/>
-        </w:tabs>
-        <w:rPr>
-          <w:rFonts w:asciiTheme="majorHAnsi" w:hAnsiTheme="majorHAnsi"/>
-          <w:sz w:val="20"/>
-          <w:szCs w:val="20"/>
-        </w:rPr>
-      </w:pPr>
-    </w:p>
-    <w:p>
-      <w:pPr>
-        <w:tabs>
-          <w:tab w:val="left" w:pos="1704"/>
-        </w:tabs>
-        <w:rPr>
-          <w:rFonts w:asciiTheme="majorHAnsi" w:hAnsiTheme="majorHAnsi"/>
-          <w:sz w:val="20"/>
-          <w:szCs w:val="20"/>
-        </w:rPr>
-      </w:pPr>
-    </w:p>
-    <w:p>
-      <w:pPr>
-        <w:tabs>
-          <w:tab w:val="left" w:pos="1704"/>
-        </w:tabs>
-        <w:rPr>
-          <w:rFonts w:asciiTheme="majorHAnsi" w:hAnsiTheme="majorHAnsi"/>
-          <w:sz w:val="20"/>
-          <w:szCs w:val="20"/>
-        </w:rPr>
-      </w:pPr>
-    </w:p>
-    <w:p>
-      <w:pPr>
-        <w:tabs>
-          <w:tab w:val="left" w:pos="1704"/>
-        </w:tabs>
-        <w:rPr>
-          <w:rFonts w:asciiTheme="majorHAnsi" w:hAnsiTheme="majorHAnsi"/>
-          <w:sz w:val="20"/>
-          <w:szCs w:val="20"/>
-        </w:rPr>
-      </w:pPr>
-    </w:p>
-    <w:p>
-      <w:pPr>
-        <w:tabs>
-          <w:tab w:val="left" w:pos="1704"/>
-        </w:tabs>
-        <w:rPr>
-          <w:rFonts w:asciiTheme="majorHAnsi" w:hAnsiTheme="majorHAnsi"/>
-          <w:sz w:val="20"/>
-          <w:szCs w:val="20"/>
-        </w:rPr>
-      </w:pPr>
-    </w:p>
-    <w:p>
-      <w:pPr>
-        <w:tabs>
-          <w:tab w:val="left" w:pos="1704"/>
-        </w:tabs>
-        <w:rPr>
-          <w:rFonts w:asciiTheme="majorHAnsi" w:hAnsiTheme="majorHAnsi"/>
-          <w:sz w:val="20"/>
-          <w:szCs w:val="20"/>
-        </w:rPr>
-      </w:pPr>
-    </w:p>
-    <w:p>
-      <w:pPr>
-        <w:tabs>
-          <w:tab w:val="left" w:pos="1704"/>
-        </w:tabs>
-        <w:rPr>
-          <w:rFonts w:asciiTheme="majorHAnsi" w:hAnsiTheme="majorHAnsi"/>
-          <w:sz w:val="20"/>
-          <w:szCs w:val="20"/>
-        </w:rPr>
-      </w:pPr>
-    </w:p>
-    <w:p>
-      <w:pPr>
-        <w:tabs>
-          <w:tab w:val="left" w:pos="1704"/>
-        </w:tabs>
-        <w:rPr>
-          <w:rFonts w:asciiTheme="majorHAnsi" w:hAnsiTheme="majorHAnsi"/>
-          <w:sz w:val="20"/>
-          <w:szCs w:val="20"/>
-        </w:rPr>
-      </w:pPr>
-    </w:p>
-    <w:p>
-      <w:pPr>
-        <w:tabs>
-          <w:tab w:val="left" w:pos="1704"/>
-        </w:tabs>
-        <w:rPr>
-          <w:rFonts w:asciiTheme="majorHAnsi" w:hAnsiTheme="majorHAnsi"/>
-          <w:sz w:val="20"/>
-          <w:szCs w:val="20"/>
-        </w:rPr>
-      </w:pPr>
-    </w:p>
-    <w:p>
-      <w:pPr>
-        <w:tabs>
-          <w:tab w:val="left" w:pos="1704"/>
-        </w:tabs>
-        <w:rPr>
-          <w:rFonts w:asciiTheme="majorHAnsi" w:hAnsiTheme="majorHAnsi"/>
-          <w:sz w:val="20"/>
-          <w:szCs w:val="20"/>
-        </w:rPr>
-      </w:pPr>
-    </w:p>
-    <w:p>
-      <w:pPr>
-        <w:tabs>
-          <w:tab w:val="left" w:pos="1704"/>
-        </w:tabs>
-        <w:rPr>
-          <w:rFonts w:asciiTheme="majorHAnsi" w:hAnsiTheme="majorHAnsi"/>
-          <w:sz w:val="20"/>
-          <w:szCs w:val="20"/>
-        </w:rPr>
-      </w:pPr>
-    </w:p>
-    <w:p>
-      <w:pPr>
         <w:shd w:val="clear" w:color="auto" w:fill="A5C9EB" w:themeFill="text2" w:themeFillTint="40"/>
         <w:tabs>
           <w:tab w:val="left" w:pos="1704"/>
@@ -8776,6 +8359,7 @@
           <w:szCs w:val="22"/>
           <w:u w:val="dotDotDash"/>
         </w:rPr>
+        <w:lastRenderedPageBreak/>
         <w:t>Learned from theory class</w:t>
       </w:r>
     </w:p>
@@ -8802,41 +8386,13 @@
           <w:szCs w:val="20"/>
         </w:rPr>
       </w:pPr>
-      <w:proofErr w:type="spellStart"/>
-      <w:r>
-        <w:rPr>
-          <w:rFonts w:asciiTheme="majorHAnsi" w:hAnsiTheme="majorHAnsi"/>
-          <w:sz w:val="20"/>
-          <w:szCs w:val="20"/>
-        </w:rPr>
-        <w:t>Binary_</w:t>
-      </w:r>
-      <w:proofErr w:type="gramStart"/>
-      <w:r>
-        <w:rPr>
-          <w:rFonts w:asciiTheme="majorHAnsi" w:hAnsiTheme="majorHAnsi"/>
-          <w:sz w:val="20"/>
-          <w:szCs w:val="20"/>
-        </w:rPr>
-        <w:t>heap</w:t>
-      </w:r>
-      <w:proofErr w:type="spellEnd"/>
-      <w:r>
-        <w:rPr>
-          <w:rFonts w:asciiTheme="majorHAnsi" w:hAnsiTheme="majorHAnsi"/>
-          <w:sz w:val="20"/>
-          <w:szCs w:val="20"/>
-        </w:rPr>
-        <w:t>(</w:t>
-      </w:r>
-      <w:proofErr w:type="gramEnd"/>
-      <w:r>
-        <w:rPr>
-          <w:rFonts w:asciiTheme="majorHAnsi" w:hAnsiTheme="majorHAnsi"/>
-          <w:sz w:val="20"/>
-          <w:szCs w:val="20"/>
-        </w:rPr>
-        <w:t xml:space="preserve">) </w:t>
+      <w:r>
+        <w:rPr>
+          <w:rFonts w:asciiTheme="majorHAnsi" w:hAnsiTheme="majorHAnsi"/>
+          <w:sz w:val="20"/>
+          <w:szCs w:val="20"/>
+        </w:rPr>
+        <w:t xml:space="preserve">Binary_heap() </w:t>
       </w:r>
       <w:r>
         <w:rPr>
@@ -8852,25 +8408,7 @@
           <w:sz w:val="20"/>
           <w:szCs w:val="20"/>
         </w:rPr>
-        <w:t xml:space="preserve"> </w:t>
-      </w:r>
-      <w:proofErr w:type="spellStart"/>
-      <w:r>
-        <w:rPr>
-          <w:rFonts w:asciiTheme="majorHAnsi" w:hAnsiTheme="majorHAnsi"/>
-          <w:sz w:val="20"/>
-          <w:szCs w:val="20"/>
-        </w:rPr>
-        <w:t>bacically</w:t>
-      </w:r>
-      <w:proofErr w:type="spellEnd"/>
-      <w:r>
-        <w:rPr>
-          <w:rFonts w:asciiTheme="majorHAnsi" w:hAnsiTheme="majorHAnsi"/>
-          <w:sz w:val="20"/>
-          <w:szCs w:val="20"/>
-        </w:rPr>
-        <w:t xml:space="preserve"> making a complete binary tree</w:t>
+        <w:t xml:space="preserve"> bacically making a complete binary tree</w:t>
       </w:r>
       <w:r>
         <w:rPr>
@@ -8892,7 +8430,6 @@
           <w:szCs w:val="20"/>
         </w:rPr>
       </w:pPr>
-      <w:proofErr w:type="spellStart"/>
       <w:r>
         <w:rPr>
           <w:rFonts w:asciiTheme="majorHAnsi" w:hAnsiTheme="majorHAnsi"/>
@@ -8909,7 +8446,6 @@
         </w:rPr>
         <w:t>lgorithom</w:t>
       </w:r>
-      <w:proofErr w:type="spellEnd"/>
       <w:r>
         <w:rPr>
           <w:rFonts w:asciiTheme="majorHAnsi" w:hAnsiTheme="majorHAnsi"/>
@@ -8930,59 +8466,13 @@
           <w:bCs/>
         </w:rPr>
       </w:pPr>
-      <w:proofErr w:type="spellStart"/>
       <w:r>
         <w:rPr>
           <w:rFonts w:asciiTheme="majorHAnsi" w:hAnsiTheme="majorHAnsi"/>
           <w:b/>
           <w:bCs/>
         </w:rPr>
-        <w:t>max_</w:t>
-      </w:r>
-      <w:proofErr w:type="gramStart"/>
-      <w:r>
-        <w:rPr>
-          <w:rFonts w:asciiTheme="majorHAnsi" w:hAnsiTheme="majorHAnsi"/>
-          <w:b/>
-          <w:bCs/>
-        </w:rPr>
-        <w:t>heapify</w:t>
-      </w:r>
-      <w:proofErr w:type="spellEnd"/>
-      <w:r>
-        <w:rPr>
-          <w:rFonts w:asciiTheme="majorHAnsi" w:hAnsiTheme="majorHAnsi"/>
-          <w:b/>
-          <w:bCs/>
-        </w:rPr>
-        <w:t>(</w:t>
-      </w:r>
-      <w:proofErr w:type="gramEnd"/>
-      <w:r>
-        <w:rPr>
-          <w:rFonts w:asciiTheme="majorHAnsi" w:hAnsiTheme="majorHAnsi"/>
-          <w:b/>
-          <w:bCs/>
-        </w:rPr>
-        <w:t xml:space="preserve">) or </w:t>
-      </w:r>
-      <w:proofErr w:type="spellStart"/>
-      <w:r>
-        <w:rPr>
-          <w:rFonts w:asciiTheme="majorHAnsi" w:hAnsiTheme="majorHAnsi"/>
-          <w:b/>
-          <w:bCs/>
-        </w:rPr>
-        <w:t>min_heapify</w:t>
-      </w:r>
-      <w:proofErr w:type="spellEnd"/>
-      <w:r>
-        <w:rPr>
-          <w:rFonts w:asciiTheme="majorHAnsi" w:hAnsiTheme="majorHAnsi"/>
-          <w:b/>
-          <w:bCs/>
-        </w:rPr>
-        <w:t>()</w:t>
+        <w:t>max_heapify() or min_heapify()</w:t>
       </w:r>
     </w:p>
     <w:p>
@@ -9002,18 +8492,8 @@
           <w:sz w:val="20"/>
           <w:szCs w:val="20"/>
         </w:rPr>
-        <w:t xml:space="preserve">Binary Heap is 2 </w:t>
-      </w:r>
-      <w:proofErr w:type="gramStart"/>
-      <w:r>
-        <w:rPr>
-          <w:rFonts w:asciiTheme="majorHAnsi" w:hAnsiTheme="majorHAnsi"/>
-          <w:sz w:val="20"/>
-          <w:szCs w:val="20"/>
-        </w:rPr>
-        <w:t>type</w:t>
-      </w:r>
-      <w:proofErr w:type="gramEnd"/>
+        <w:t>Binary Heap is 2 type</w:t>
+      </w:r>
     </w:p>
     <w:p>
       <w:pPr>
@@ -9031,41 +8511,13 @@
           <w:szCs w:val="20"/>
         </w:rPr>
       </w:pPr>
-      <w:proofErr w:type="spellStart"/>
-      <w:r>
-        <w:rPr>
-          <w:rFonts w:asciiTheme="majorHAnsi" w:hAnsiTheme="majorHAnsi"/>
-          <w:sz w:val="20"/>
-          <w:szCs w:val="20"/>
-        </w:rPr>
-        <w:t>Max_heaps</w:t>
-      </w:r>
-      <w:proofErr w:type="spellEnd"/>
-      <w:r>
-        <w:rPr>
-          <w:rFonts w:asciiTheme="majorHAnsi" w:hAnsiTheme="majorHAnsi"/>
-          <w:sz w:val="20"/>
-          <w:szCs w:val="20"/>
-        </w:rPr>
-        <w:t xml:space="preserve"> </w:t>
-      </w:r>
-      <w:proofErr w:type="gramStart"/>
-      <w:r>
-        <w:rPr>
-          <w:rFonts w:asciiTheme="majorHAnsi" w:hAnsiTheme="majorHAnsi"/>
-          <w:sz w:val="20"/>
-          <w:szCs w:val="20"/>
-        </w:rPr>
-        <w:t>( the</w:t>
-      </w:r>
-      <w:proofErr w:type="gramEnd"/>
-      <w:r>
-        <w:rPr>
-          <w:rFonts w:asciiTheme="majorHAnsi" w:hAnsiTheme="majorHAnsi"/>
-          <w:sz w:val="20"/>
-          <w:szCs w:val="20"/>
-        </w:rPr>
-        <w:t xml:space="preserve"> root has the largest value )</w:t>
+      <w:r>
+        <w:rPr>
+          <w:rFonts w:asciiTheme="majorHAnsi" w:hAnsiTheme="majorHAnsi"/>
+          <w:sz w:val="20"/>
+          <w:szCs w:val="20"/>
+        </w:rPr>
+        <w:t>Max_heaps ( the root has the largest value )</w:t>
       </w:r>
     </w:p>
     <w:p>
@@ -9084,41 +8536,13 @@
           <w:szCs w:val="20"/>
         </w:rPr>
       </w:pPr>
-      <w:proofErr w:type="spellStart"/>
-      <w:r>
-        <w:rPr>
-          <w:rFonts w:asciiTheme="majorHAnsi" w:hAnsiTheme="majorHAnsi"/>
-          <w:sz w:val="20"/>
-          <w:szCs w:val="20"/>
-        </w:rPr>
-        <w:t>Min_heaps</w:t>
-      </w:r>
-      <w:proofErr w:type="spellEnd"/>
-      <w:r>
-        <w:rPr>
-          <w:rFonts w:asciiTheme="majorHAnsi" w:hAnsiTheme="majorHAnsi"/>
-          <w:sz w:val="20"/>
-          <w:szCs w:val="20"/>
-        </w:rPr>
-        <w:t xml:space="preserve"> </w:t>
-      </w:r>
-      <w:proofErr w:type="gramStart"/>
-      <w:r>
-        <w:rPr>
-          <w:rFonts w:asciiTheme="majorHAnsi" w:hAnsiTheme="majorHAnsi"/>
-          <w:sz w:val="20"/>
-          <w:szCs w:val="20"/>
-        </w:rPr>
-        <w:t>( the</w:t>
-      </w:r>
-      <w:proofErr w:type="gramEnd"/>
-      <w:r>
-        <w:rPr>
-          <w:rFonts w:asciiTheme="majorHAnsi" w:hAnsiTheme="majorHAnsi"/>
-          <w:sz w:val="20"/>
-          <w:szCs w:val="20"/>
-        </w:rPr>
-        <w:t xml:space="preserve"> root has the smallest value )</w:t>
+      <w:r>
+        <w:rPr>
+          <w:rFonts w:asciiTheme="majorHAnsi" w:hAnsiTheme="majorHAnsi"/>
+          <w:sz w:val="20"/>
+          <w:szCs w:val="20"/>
+        </w:rPr>
+        <w:t>Min_heaps ( the root has the smallest value )</w:t>
       </w:r>
     </w:p>
     <w:p>
@@ -9147,7 +8571,6 @@
           <w:szCs w:val="20"/>
         </w:rPr>
       </w:pPr>
-      <w:proofErr w:type="spellStart"/>
       <w:r>
         <w:rPr>
           <w:rFonts w:asciiTheme="majorHAnsi" w:hAnsiTheme="majorHAnsi"/>
@@ -9156,40 +8579,7 @@
           <w:sz w:val="28"/>
           <w:szCs w:val="32"/>
         </w:rPr>
-        <w:t>Max_</w:t>
-      </w:r>
-      <w:proofErr w:type="gramStart"/>
-      <w:r>
-        <w:rPr>
-          <w:rFonts w:asciiTheme="majorHAnsi" w:hAnsiTheme="majorHAnsi"/>
-          <w:b/>
-          <w:bCs/>
-          <w:sz w:val="28"/>
-          <w:szCs w:val="32"/>
-        </w:rPr>
-        <w:t>Heapfiy</w:t>
-      </w:r>
-      <w:proofErr w:type="spellEnd"/>
-      <w:r>
-        <w:rPr>
-          <w:rFonts w:asciiTheme="majorHAnsi" w:hAnsiTheme="majorHAnsi"/>
-          <w:b/>
-          <w:bCs/>
-          <w:sz w:val="28"/>
-          <w:szCs w:val="32"/>
-        </w:rPr>
-        <w:t>(</w:t>
-      </w:r>
-      <w:proofErr w:type="gramEnd"/>
-      <w:r>
-        <w:rPr>
-          <w:rFonts w:asciiTheme="majorHAnsi" w:hAnsiTheme="majorHAnsi"/>
-          <w:b/>
-          <w:bCs/>
-          <w:sz w:val="28"/>
-          <w:szCs w:val="32"/>
-        </w:rPr>
-        <w:t>) algorithm:</w:t>
+        <w:t>Max_Heapfiy() algorithm:</w:t>
       </w:r>
     </w:p>
     <w:p>
@@ -9203,41 +8593,13 @@
           <w:szCs w:val="20"/>
         </w:rPr>
       </w:pPr>
-      <w:proofErr w:type="spellStart"/>
-      <w:r>
-        <w:rPr>
-          <w:rFonts w:asciiTheme="majorHAnsi" w:hAnsiTheme="majorHAnsi"/>
-          <w:sz w:val="20"/>
-          <w:szCs w:val="20"/>
-        </w:rPr>
-        <w:t>Max_</w:t>
-      </w:r>
-      <w:proofErr w:type="gramStart"/>
-      <w:r>
-        <w:rPr>
-          <w:rFonts w:asciiTheme="majorHAnsi" w:hAnsiTheme="majorHAnsi"/>
-          <w:sz w:val="20"/>
-          <w:szCs w:val="20"/>
-        </w:rPr>
-        <w:t>Heapify</w:t>
-      </w:r>
-      <w:proofErr w:type="spellEnd"/>
-      <w:r>
-        <w:rPr>
-          <w:rFonts w:asciiTheme="majorHAnsi" w:hAnsiTheme="majorHAnsi"/>
-          <w:sz w:val="20"/>
-          <w:szCs w:val="20"/>
-        </w:rPr>
-        <w:t>(</w:t>
-      </w:r>
-      <w:proofErr w:type="gramEnd"/>
-      <w:r>
-        <w:rPr>
-          <w:rFonts w:asciiTheme="majorHAnsi" w:hAnsiTheme="majorHAnsi"/>
-          <w:sz w:val="20"/>
-          <w:szCs w:val="20"/>
-        </w:rPr>
-        <w:t xml:space="preserve">) </w:t>
+      <w:r>
+        <w:rPr>
+          <w:rFonts w:asciiTheme="majorHAnsi" w:hAnsiTheme="majorHAnsi"/>
+          <w:sz w:val="20"/>
+          <w:szCs w:val="20"/>
+        </w:rPr>
+        <w:t xml:space="preserve">Max_Heapify() </w:t>
       </w:r>
       <w:r>
         <w:rPr>
@@ -9253,25 +8615,7 @@
           <w:sz w:val="20"/>
           <w:szCs w:val="20"/>
         </w:rPr>
-        <w:t xml:space="preserve"> transform a normal complete binary tree to max heap complete binary tree along with maintain </w:t>
-      </w:r>
-      <w:proofErr w:type="spellStart"/>
-      <w:r>
-        <w:rPr>
-          <w:rFonts w:asciiTheme="majorHAnsi" w:hAnsiTheme="majorHAnsi"/>
-          <w:sz w:val="20"/>
-          <w:szCs w:val="20"/>
-        </w:rPr>
-        <w:t>max_heap</w:t>
-      </w:r>
-      <w:proofErr w:type="spellEnd"/>
-      <w:r>
-        <w:rPr>
-          <w:rFonts w:asciiTheme="majorHAnsi" w:hAnsiTheme="majorHAnsi"/>
-          <w:sz w:val="20"/>
-          <w:szCs w:val="20"/>
-        </w:rPr>
-        <w:t xml:space="preserve"> property </w:t>
+        <w:t xml:space="preserve"> transform a normal complete binary tree to max heap complete binary tree along with maintain max_heap property </w:t>
       </w:r>
     </w:p>
     <w:p>
@@ -9292,18 +8636,24 @@
           <w:sz w:val="20"/>
           <w:szCs w:val="20"/>
         </w:rPr>
-        <w:t xml:space="preserve">It also </w:t>
-      </w:r>
-      <w:proofErr w:type="gramStart"/>
-      <w:r>
-        <w:rPr>
-          <w:rFonts w:asciiTheme="majorHAnsi" w:hAnsiTheme="majorHAnsi"/>
-          <w:sz w:val="20"/>
-          <w:szCs w:val="20"/>
-        </w:rPr>
-        <w:t>include</w:t>
-      </w:r>
-      <w:proofErr w:type="gramEnd"/>
+        <w:t>It also include built_</w:t>
+      </w:r>
+      <w:r>
+        <w:rPr>
+          <w:rFonts w:asciiTheme="majorHAnsi" w:hAnsiTheme="majorHAnsi"/>
+          <w:sz w:val="20"/>
+          <w:szCs w:val="20"/>
+        </w:rPr>
+        <w:t>max_</w:t>
+      </w:r>
+      <w:r>
+        <w:rPr>
+          <w:rFonts w:asciiTheme="majorHAnsi" w:hAnsiTheme="majorHAnsi"/>
+          <w:sz w:val="20"/>
+          <w:szCs w:val="20"/>
+        </w:rPr>
+        <w:t>heap</w:t>
+      </w:r>
       <w:r>
         <w:rPr>
           <w:rFonts w:asciiTheme="majorHAnsi" w:hAnsiTheme="majorHAnsi"/>
@@ -9312,40 +8662,6 @@
         </w:rPr>
         <w:t xml:space="preserve"> </w:t>
       </w:r>
-      <w:proofErr w:type="spellStart"/>
-      <w:r>
-        <w:rPr>
-          <w:rFonts w:asciiTheme="majorHAnsi" w:hAnsiTheme="majorHAnsi"/>
-          <w:sz w:val="20"/>
-          <w:szCs w:val="20"/>
-        </w:rPr>
-        <w:t>built_</w:t>
-      </w:r>
-      <w:r>
-        <w:rPr>
-          <w:rFonts w:asciiTheme="majorHAnsi" w:hAnsiTheme="majorHAnsi"/>
-          <w:sz w:val="20"/>
-          <w:szCs w:val="20"/>
-        </w:rPr>
-        <w:t>max_</w:t>
-      </w:r>
-      <w:r>
-        <w:rPr>
-          <w:rFonts w:asciiTheme="majorHAnsi" w:hAnsiTheme="majorHAnsi"/>
-          <w:sz w:val="20"/>
-          <w:szCs w:val="20"/>
-        </w:rPr>
-        <w:t>heap</w:t>
-      </w:r>
-      <w:proofErr w:type="spellEnd"/>
-      <w:r>
-        <w:rPr>
-          <w:rFonts w:asciiTheme="majorHAnsi" w:hAnsiTheme="majorHAnsi"/>
-          <w:sz w:val="20"/>
-          <w:szCs w:val="20"/>
-        </w:rPr>
-        <w:t xml:space="preserve"> </w:t>
-      </w:r>
       <w:r>
         <w:rPr>
           <w:rFonts w:asciiTheme="majorHAnsi" w:hAnsiTheme="majorHAnsi"/>
@@ -9374,7 +8690,6 @@
           <w:sz w:val="20"/>
           <w:szCs w:val="20"/>
         </w:rPr>
-        <w:lastRenderedPageBreak/>
         <w:drawing>
           <wp:inline distT="0" distB="0" distL="0" distR="0" wp14:anchorId="238A3C53" wp14:editId="04A2A25A">
             <wp:extent cx="5572664" cy="3304383"/>
@@ -9422,6 +8737,320 @@
         <w:tabs>
           <w:tab w:val="left" w:pos="1704"/>
         </w:tabs>
+        <w:rPr>
+          <w:rFonts w:asciiTheme="majorHAnsi" w:hAnsiTheme="majorHAnsi"/>
+          <w:sz w:val="20"/>
+          <w:szCs w:val="20"/>
+        </w:rPr>
+      </w:pPr>
+      <w:r>
+        <w:rPr>
+          <w:rFonts w:asciiTheme="majorHAnsi" w:hAnsiTheme="majorHAnsi"/>
+          <w:sz w:val="20"/>
+          <w:szCs w:val="20"/>
+        </w:rPr>
+        <w:t>Output:</w:t>
+      </w:r>
+    </w:p>
+    <w:tbl>
+      <w:tblPr>
+        <w:tblStyle w:val="TableGrid"/>
+        <w:tblW w:w="0" w:type="auto"/>
+        <w:tblLook w:val="04A0" w:firstRow="1" w:lastRow="0" w:firstColumn="1" w:lastColumn="0" w:noHBand="0" w:noVBand="1"/>
+      </w:tblPr>
+      <w:tblGrid>
+        <w:gridCol w:w="419"/>
+        <w:gridCol w:w="419"/>
+        <w:gridCol w:w="419"/>
+        <w:gridCol w:w="318"/>
+        <w:gridCol w:w="318"/>
+        <w:gridCol w:w="318"/>
+        <w:gridCol w:w="318"/>
+        <w:gridCol w:w="318"/>
+        <w:gridCol w:w="318"/>
+        <w:gridCol w:w="318"/>
+      </w:tblGrid>
+      <w:tr>
+        <w:tc>
+          <w:tcPr>
+            <w:tcW w:w="0" w:type="auto"/>
+          </w:tcPr>
+          <w:p>
+            <w:pPr>
+              <w:tabs>
+                <w:tab w:val="left" w:pos="1704"/>
+              </w:tabs>
+              <w:jc w:val="center"/>
+              <w:rPr>
+                <w:rFonts w:asciiTheme="majorHAnsi" w:hAnsiTheme="majorHAnsi"/>
+                <w:sz w:val="20"/>
+                <w:szCs w:val="20"/>
+              </w:rPr>
+            </w:pPr>
+            <w:r>
+              <w:rPr>
+                <w:rFonts w:asciiTheme="majorHAnsi" w:hAnsiTheme="majorHAnsi"/>
+                <w:sz w:val="20"/>
+                <w:szCs w:val="20"/>
+              </w:rPr>
+              <w:t>16</w:t>
+            </w:r>
+          </w:p>
+        </w:tc>
+        <w:tc>
+          <w:tcPr>
+            <w:tcW w:w="0" w:type="auto"/>
+          </w:tcPr>
+          <w:p>
+            <w:pPr>
+              <w:tabs>
+                <w:tab w:val="left" w:pos="1704"/>
+              </w:tabs>
+              <w:jc w:val="center"/>
+              <w:rPr>
+                <w:rFonts w:asciiTheme="majorHAnsi" w:hAnsiTheme="majorHAnsi"/>
+                <w:sz w:val="20"/>
+                <w:szCs w:val="20"/>
+              </w:rPr>
+            </w:pPr>
+            <w:r>
+              <w:rPr>
+                <w:rFonts w:asciiTheme="majorHAnsi" w:hAnsiTheme="majorHAnsi"/>
+                <w:sz w:val="20"/>
+                <w:szCs w:val="20"/>
+              </w:rPr>
+              <w:t>14</w:t>
+            </w:r>
+          </w:p>
+        </w:tc>
+        <w:tc>
+          <w:tcPr>
+            <w:tcW w:w="0" w:type="auto"/>
+          </w:tcPr>
+          <w:p>
+            <w:pPr>
+              <w:tabs>
+                <w:tab w:val="left" w:pos="1704"/>
+              </w:tabs>
+              <w:jc w:val="center"/>
+              <w:rPr>
+                <w:rFonts w:asciiTheme="majorHAnsi" w:hAnsiTheme="majorHAnsi"/>
+                <w:sz w:val="20"/>
+                <w:szCs w:val="20"/>
+              </w:rPr>
+            </w:pPr>
+            <w:r>
+              <w:rPr>
+                <w:rFonts w:asciiTheme="majorHAnsi" w:hAnsiTheme="majorHAnsi"/>
+                <w:sz w:val="20"/>
+                <w:szCs w:val="20"/>
+              </w:rPr>
+              <w:t>10</w:t>
+            </w:r>
+          </w:p>
+        </w:tc>
+        <w:tc>
+          <w:tcPr>
+            <w:tcW w:w="0" w:type="auto"/>
+          </w:tcPr>
+          <w:p>
+            <w:pPr>
+              <w:tabs>
+                <w:tab w:val="left" w:pos="1704"/>
+              </w:tabs>
+              <w:jc w:val="center"/>
+              <w:rPr>
+                <w:rFonts w:asciiTheme="majorHAnsi" w:hAnsiTheme="majorHAnsi"/>
+                <w:sz w:val="20"/>
+                <w:szCs w:val="20"/>
+              </w:rPr>
+            </w:pPr>
+            <w:r>
+              <w:rPr>
+                <w:rFonts w:asciiTheme="majorHAnsi" w:hAnsiTheme="majorHAnsi"/>
+                <w:sz w:val="20"/>
+                <w:szCs w:val="20"/>
+              </w:rPr>
+              <w:t>8</w:t>
+            </w:r>
+          </w:p>
+        </w:tc>
+        <w:tc>
+          <w:tcPr>
+            <w:tcW w:w="0" w:type="auto"/>
+          </w:tcPr>
+          <w:p>
+            <w:pPr>
+              <w:tabs>
+                <w:tab w:val="left" w:pos="1704"/>
+              </w:tabs>
+              <w:jc w:val="center"/>
+              <w:rPr>
+                <w:rFonts w:asciiTheme="majorHAnsi" w:hAnsiTheme="majorHAnsi"/>
+                <w:sz w:val="20"/>
+                <w:szCs w:val="20"/>
+              </w:rPr>
+            </w:pPr>
+            <w:r>
+              <w:rPr>
+                <w:rFonts w:asciiTheme="majorHAnsi" w:hAnsiTheme="majorHAnsi"/>
+                <w:sz w:val="20"/>
+                <w:szCs w:val="20"/>
+              </w:rPr>
+              <w:t>7</w:t>
+            </w:r>
+          </w:p>
+        </w:tc>
+        <w:tc>
+          <w:tcPr>
+            <w:tcW w:w="0" w:type="auto"/>
+          </w:tcPr>
+          <w:p>
+            <w:pPr>
+              <w:tabs>
+                <w:tab w:val="left" w:pos="1704"/>
+              </w:tabs>
+              <w:jc w:val="center"/>
+              <w:rPr>
+                <w:rFonts w:asciiTheme="majorHAnsi" w:hAnsiTheme="majorHAnsi"/>
+                <w:sz w:val="20"/>
+                <w:szCs w:val="20"/>
+              </w:rPr>
+            </w:pPr>
+            <w:r>
+              <w:rPr>
+                <w:rFonts w:asciiTheme="majorHAnsi" w:hAnsiTheme="majorHAnsi"/>
+                <w:sz w:val="20"/>
+                <w:szCs w:val="20"/>
+              </w:rPr>
+              <w:t>9</w:t>
+            </w:r>
+          </w:p>
+        </w:tc>
+        <w:tc>
+          <w:tcPr>
+            <w:tcW w:w="0" w:type="auto"/>
+          </w:tcPr>
+          <w:p>
+            <w:pPr>
+              <w:tabs>
+                <w:tab w:val="left" w:pos="1704"/>
+              </w:tabs>
+              <w:jc w:val="center"/>
+              <w:rPr>
+                <w:rFonts w:asciiTheme="majorHAnsi" w:hAnsiTheme="majorHAnsi"/>
+                <w:sz w:val="20"/>
+                <w:szCs w:val="20"/>
+              </w:rPr>
+            </w:pPr>
+            <w:r>
+              <w:rPr>
+                <w:rFonts w:asciiTheme="majorHAnsi" w:hAnsiTheme="majorHAnsi"/>
+                <w:sz w:val="20"/>
+                <w:szCs w:val="20"/>
+              </w:rPr>
+              <w:t>3</w:t>
+            </w:r>
+          </w:p>
+        </w:tc>
+        <w:tc>
+          <w:tcPr>
+            <w:tcW w:w="0" w:type="auto"/>
+          </w:tcPr>
+          <w:p>
+            <w:pPr>
+              <w:tabs>
+                <w:tab w:val="left" w:pos="1704"/>
+              </w:tabs>
+              <w:jc w:val="center"/>
+              <w:rPr>
+                <w:rFonts w:asciiTheme="majorHAnsi" w:hAnsiTheme="majorHAnsi"/>
+                <w:sz w:val="20"/>
+                <w:szCs w:val="20"/>
+              </w:rPr>
+            </w:pPr>
+            <w:r>
+              <w:rPr>
+                <w:rFonts w:asciiTheme="majorHAnsi" w:hAnsiTheme="majorHAnsi"/>
+                <w:sz w:val="20"/>
+                <w:szCs w:val="20"/>
+              </w:rPr>
+              <w:t>2</w:t>
+            </w:r>
+          </w:p>
+        </w:tc>
+        <w:tc>
+          <w:tcPr>
+            <w:tcW w:w="0" w:type="auto"/>
+          </w:tcPr>
+          <w:p>
+            <w:pPr>
+              <w:tabs>
+                <w:tab w:val="left" w:pos="1704"/>
+              </w:tabs>
+              <w:jc w:val="center"/>
+              <w:rPr>
+                <w:rFonts w:asciiTheme="majorHAnsi" w:hAnsiTheme="majorHAnsi"/>
+                <w:sz w:val="20"/>
+                <w:szCs w:val="20"/>
+              </w:rPr>
+            </w:pPr>
+            <w:r>
+              <w:rPr>
+                <w:rFonts w:asciiTheme="majorHAnsi" w:hAnsiTheme="majorHAnsi"/>
+                <w:sz w:val="20"/>
+                <w:szCs w:val="20"/>
+              </w:rPr>
+              <w:t>4</w:t>
+            </w:r>
+          </w:p>
+        </w:tc>
+        <w:tc>
+          <w:tcPr>
+            <w:tcW w:w="0" w:type="auto"/>
+          </w:tcPr>
+          <w:p>
+            <w:pPr>
+              <w:tabs>
+                <w:tab w:val="left" w:pos="1704"/>
+              </w:tabs>
+              <w:jc w:val="center"/>
+              <w:rPr>
+                <w:rFonts w:asciiTheme="majorHAnsi" w:hAnsiTheme="majorHAnsi"/>
+                <w:sz w:val="20"/>
+                <w:szCs w:val="20"/>
+              </w:rPr>
+            </w:pPr>
+            <w:r>
+              <w:rPr>
+                <w:rFonts w:asciiTheme="majorHAnsi" w:hAnsiTheme="majorHAnsi"/>
+                <w:sz w:val="20"/>
+                <w:szCs w:val="20"/>
+              </w:rPr>
+              <w:t>1</w:t>
+            </w:r>
+          </w:p>
+        </w:tc>
+      </w:tr>
+    </w:tbl>
+    <w:p>
+      <w:pPr>
+        <w:tabs>
+          <w:tab w:val="left" w:pos="1704"/>
+        </w:tabs>
+        <w:jc w:val="center"/>
+        <w:rPr>
+          <w:rFonts w:asciiTheme="majorHAnsi" w:hAnsiTheme="majorHAnsi"/>
+          <w:sz w:val="20"/>
+          <w:szCs w:val="20"/>
+        </w:rPr>
+      </w:pPr>
+    </w:p>
+    <w:p>
+      <w:pPr>
+        <w:tabs>
+          <w:tab w:val="left" w:pos="1704"/>
+        </w:tabs>
         <w:jc w:val="center"/>
         <w:rPr>
           <w:rFonts w:asciiTheme="majorHAnsi" w:hAnsiTheme="majorHAnsi"/>
@@ -9431,7 +9060,6 @@
           <w:szCs w:val="32"/>
         </w:rPr>
       </w:pPr>
-      <w:proofErr w:type="spellStart"/>
       <w:r>
         <w:rPr>
           <w:rFonts w:asciiTheme="majorHAnsi" w:hAnsiTheme="majorHAnsi"/>
@@ -9440,40 +9068,7 @@
           <w:sz w:val="28"/>
           <w:szCs w:val="32"/>
         </w:rPr>
-        <w:t>Min_</w:t>
-      </w:r>
-      <w:proofErr w:type="gramStart"/>
-      <w:r>
-        <w:rPr>
-          <w:rFonts w:asciiTheme="majorHAnsi" w:hAnsiTheme="majorHAnsi"/>
-          <w:b/>
-          <w:bCs/>
-          <w:sz w:val="28"/>
-          <w:szCs w:val="32"/>
-        </w:rPr>
-        <w:t>Heapfiy</w:t>
-      </w:r>
-      <w:proofErr w:type="spellEnd"/>
-      <w:r>
-        <w:rPr>
-          <w:rFonts w:asciiTheme="majorHAnsi" w:hAnsiTheme="majorHAnsi"/>
-          <w:b/>
-          <w:bCs/>
-          <w:sz w:val="28"/>
-          <w:szCs w:val="32"/>
-        </w:rPr>
-        <w:t>(</w:t>
-      </w:r>
-      <w:proofErr w:type="gramEnd"/>
-      <w:r>
-        <w:rPr>
-          <w:rFonts w:asciiTheme="majorHAnsi" w:hAnsiTheme="majorHAnsi"/>
-          <w:b/>
-          <w:bCs/>
-          <w:sz w:val="28"/>
-          <w:szCs w:val="32"/>
-        </w:rPr>
-        <w:t>) algorithm:</w:t>
+        <w:t>Min_Heapfiy() algorithm:</w:t>
       </w:r>
     </w:p>
     <w:p>
@@ -9487,41 +9082,13 @@
           <w:szCs w:val="20"/>
         </w:rPr>
       </w:pPr>
-      <w:proofErr w:type="spellStart"/>
-      <w:r>
-        <w:rPr>
-          <w:rFonts w:asciiTheme="majorHAnsi" w:hAnsiTheme="majorHAnsi"/>
-          <w:sz w:val="20"/>
-          <w:szCs w:val="20"/>
-        </w:rPr>
-        <w:t>Min_</w:t>
-      </w:r>
-      <w:proofErr w:type="gramStart"/>
-      <w:r>
-        <w:rPr>
-          <w:rFonts w:asciiTheme="majorHAnsi" w:hAnsiTheme="majorHAnsi"/>
-          <w:sz w:val="20"/>
-          <w:szCs w:val="20"/>
-        </w:rPr>
-        <w:t>Heapify</w:t>
-      </w:r>
-      <w:proofErr w:type="spellEnd"/>
-      <w:r>
-        <w:rPr>
-          <w:rFonts w:asciiTheme="majorHAnsi" w:hAnsiTheme="majorHAnsi"/>
-          <w:sz w:val="20"/>
-          <w:szCs w:val="20"/>
-        </w:rPr>
-        <w:t>(</w:t>
-      </w:r>
-      <w:proofErr w:type="gramEnd"/>
-      <w:r>
-        <w:rPr>
-          <w:rFonts w:asciiTheme="majorHAnsi" w:hAnsiTheme="majorHAnsi"/>
-          <w:sz w:val="20"/>
-          <w:szCs w:val="20"/>
-        </w:rPr>
-        <w:t xml:space="preserve">) </w:t>
+      <w:r>
+        <w:rPr>
+          <w:rFonts w:asciiTheme="majorHAnsi" w:hAnsiTheme="majorHAnsi"/>
+          <w:sz w:val="20"/>
+          <w:szCs w:val="20"/>
+        </w:rPr>
+        <w:t xml:space="preserve">Min_Heapify() </w:t>
       </w:r>
       <w:r>
         <w:rPr>
@@ -9553,16 +9120,7 @@
           <w:sz w:val="20"/>
           <w:szCs w:val="20"/>
         </w:rPr>
-        <w:t xml:space="preserve"> heap complete binary tree along with maintain </w:t>
-      </w:r>
-      <w:proofErr w:type="spellStart"/>
-      <w:r>
-        <w:rPr>
-          <w:rFonts w:asciiTheme="majorHAnsi" w:hAnsiTheme="majorHAnsi"/>
-          <w:sz w:val="20"/>
-          <w:szCs w:val="20"/>
-        </w:rPr>
-        <w:t>m</w:t>
+        <w:t xml:space="preserve"> heap complete binary tree along with maintain m</w:t>
       </w:r>
       <w:r>
         <w:rPr>
@@ -9578,16 +9136,7 @@
           <w:sz w:val="20"/>
           <w:szCs w:val="20"/>
         </w:rPr>
-        <w:t>_heap</w:t>
-      </w:r>
-      <w:proofErr w:type="spellEnd"/>
-      <w:r>
-        <w:rPr>
-          <w:rFonts w:asciiTheme="majorHAnsi" w:hAnsiTheme="majorHAnsi"/>
-          <w:sz w:val="20"/>
-          <w:szCs w:val="20"/>
-        </w:rPr>
-        <w:t xml:space="preserve"> property</w:t>
+        <w:t>_heap property</w:t>
       </w:r>
     </w:p>
     <w:p>
@@ -9608,43 +9157,8 @@
           <w:sz w:val="20"/>
           <w:szCs w:val="20"/>
         </w:rPr>
-        <w:t xml:space="preserve">It also </w:t>
-      </w:r>
-      <w:proofErr w:type="gramStart"/>
-      <w:r>
-        <w:rPr>
-          <w:rFonts w:asciiTheme="majorHAnsi" w:hAnsiTheme="majorHAnsi"/>
-          <w:sz w:val="20"/>
-          <w:szCs w:val="20"/>
-        </w:rPr>
-        <w:t>include</w:t>
-      </w:r>
-      <w:proofErr w:type="gramEnd"/>
-      <w:r>
-        <w:rPr>
-          <w:rFonts w:asciiTheme="majorHAnsi" w:hAnsiTheme="majorHAnsi"/>
-          <w:sz w:val="20"/>
-          <w:szCs w:val="20"/>
-        </w:rPr>
-        <w:t xml:space="preserve"> </w:t>
-      </w:r>
-      <w:proofErr w:type="spellStart"/>
-      <w:r>
-        <w:rPr>
-          <w:rFonts w:asciiTheme="majorHAnsi" w:hAnsiTheme="majorHAnsi"/>
-          <w:sz w:val="20"/>
-          <w:szCs w:val="20"/>
-        </w:rPr>
-        <w:t>built_min_heap</w:t>
-      </w:r>
-      <w:proofErr w:type="spellEnd"/>
-      <w:r>
-        <w:rPr>
-          <w:rFonts w:asciiTheme="majorHAnsi" w:hAnsiTheme="majorHAnsi"/>
-          <w:sz w:val="20"/>
-          <w:szCs w:val="20"/>
-        </w:rPr>
-        <w:t xml:space="preserve"> ()</w:t>
+        <w:lastRenderedPageBreak/>
+        <w:t>It also include built_min_heap ()</w:t>
       </w:r>
     </w:p>
     <w:p>
@@ -9720,11 +9234,311 @@
         </w:drawing>
       </w:r>
     </w:p>
+    <w:tbl>
+      <w:tblPr>
+        <w:tblStyle w:val="TableGrid"/>
+        <w:tblpPr w:leftFromText="180" w:rightFromText="180" w:vertAnchor="text" w:horzAnchor="page" w:tblpX="1538" w:tblpY="318"/>
+        <w:tblW w:w="0" w:type="auto"/>
+        <w:tblLook w:val="04A0" w:firstRow="1" w:lastRow="0" w:firstColumn="1" w:lastColumn="0" w:noHBand="0" w:noVBand="1"/>
+      </w:tblPr>
+      <w:tblGrid>
+        <w:gridCol w:w="419"/>
+        <w:gridCol w:w="419"/>
+        <w:gridCol w:w="419"/>
+        <w:gridCol w:w="419"/>
+        <w:gridCol w:w="419"/>
+        <w:gridCol w:w="419"/>
+        <w:gridCol w:w="419"/>
+        <w:gridCol w:w="419"/>
+        <w:gridCol w:w="419"/>
+        <w:gridCol w:w="419"/>
+      </w:tblGrid>
+      <w:tr>
+        <w:tc>
+          <w:tcPr>
+            <w:tcW w:w="0" w:type="auto"/>
+          </w:tcPr>
+          <w:p>
+            <w:pPr>
+              <w:tabs>
+                <w:tab w:val="left" w:pos="1704"/>
+              </w:tabs>
+              <w:rPr>
+                <w:rFonts w:asciiTheme="majorHAnsi" w:hAnsiTheme="majorHAnsi"/>
+                <w:sz w:val="20"/>
+                <w:szCs w:val="20"/>
+              </w:rPr>
+            </w:pPr>
+            <w:r>
+              <w:rPr>
+                <w:rFonts w:asciiTheme="majorHAnsi" w:hAnsiTheme="majorHAnsi"/>
+                <w:sz w:val="20"/>
+                <w:szCs w:val="20"/>
+              </w:rPr>
+              <w:t>11</w:t>
+            </w:r>
+          </w:p>
+        </w:tc>
+        <w:tc>
+          <w:tcPr>
+            <w:tcW w:w="0" w:type="auto"/>
+          </w:tcPr>
+          <w:p>
+            <w:pPr>
+              <w:tabs>
+                <w:tab w:val="left" w:pos="1704"/>
+              </w:tabs>
+              <w:rPr>
+                <w:rFonts w:asciiTheme="majorHAnsi" w:hAnsiTheme="majorHAnsi"/>
+                <w:sz w:val="20"/>
+                <w:szCs w:val="20"/>
+              </w:rPr>
+            </w:pPr>
+            <w:r>
+              <w:rPr>
+                <w:rFonts w:asciiTheme="majorHAnsi" w:hAnsiTheme="majorHAnsi"/>
+                <w:sz w:val="20"/>
+                <w:szCs w:val="20"/>
+              </w:rPr>
+              <w:t>14</w:t>
+            </w:r>
+          </w:p>
+        </w:tc>
+        <w:tc>
+          <w:tcPr>
+            <w:tcW w:w="0" w:type="auto"/>
+          </w:tcPr>
+          <w:p>
+            <w:pPr>
+              <w:tabs>
+                <w:tab w:val="left" w:pos="1704"/>
+              </w:tabs>
+              <w:rPr>
+                <w:rFonts w:asciiTheme="majorHAnsi" w:hAnsiTheme="majorHAnsi"/>
+                <w:sz w:val="20"/>
+                <w:szCs w:val="20"/>
+              </w:rPr>
+            </w:pPr>
+            <w:r>
+              <w:rPr>
+                <w:rFonts w:asciiTheme="majorHAnsi" w:hAnsiTheme="majorHAnsi"/>
+                <w:sz w:val="20"/>
+                <w:szCs w:val="20"/>
+              </w:rPr>
+              <w:t>30</w:t>
+            </w:r>
+          </w:p>
+        </w:tc>
+        <w:tc>
+          <w:tcPr>
+            <w:tcW w:w="0" w:type="auto"/>
+          </w:tcPr>
+          <w:p>
+            <w:pPr>
+              <w:tabs>
+                <w:tab w:val="left" w:pos="1704"/>
+              </w:tabs>
+              <w:rPr>
+                <w:rFonts w:asciiTheme="majorHAnsi" w:hAnsiTheme="majorHAnsi"/>
+                <w:sz w:val="20"/>
+                <w:szCs w:val="20"/>
+              </w:rPr>
+            </w:pPr>
+            <w:r>
+              <w:rPr>
+                <w:rFonts w:asciiTheme="majorHAnsi" w:hAnsiTheme="majorHAnsi"/>
+                <w:sz w:val="20"/>
+                <w:szCs w:val="20"/>
+              </w:rPr>
+              <w:t>18</w:t>
+            </w:r>
+          </w:p>
+        </w:tc>
+        <w:tc>
+          <w:tcPr>
+            <w:tcW w:w="0" w:type="auto"/>
+          </w:tcPr>
+          <w:p>
+            <w:pPr>
+              <w:tabs>
+                <w:tab w:val="left" w:pos="1704"/>
+              </w:tabs>
+              <w:rPr>
+                <w:rFonts w:asciiTheme="majorHAnsi" w:hAnsiTheme="majorHAnsi"/>
+                <w:sz w:val="20"/>
+                <w:szCs w:val="20"/>
+              </w:rPr>
+            </w:pPr>
+            <w:r>
+              <w:rPr>
+                <w:rFonts w:asciiTheme="majorHAnsi" w:hAnsiTheme="majorHAnsi"/>
+                <w:sz w:val="20"/>
+                <w:szCs w:val="20"/>
+              </w:rPr>
+              <w:t>37</w:t>
+            </w:r>
+          </w:p>
+        </w:tc>
+        <w:tc>
+          <w:tcPr>
+            <w:tcW w:w="0" w:type="auto"/>
+          </w:tcPr>
+          <w:p>
+            <w:pPr>
+              <w:tabs>
+                <w:tab w:val="left" w:pos="1704"/>
+              </w:tabs>
+              <w:rPr>
+                <w:rFonts w:asciiTheme="majorHAnsi" w:hAnsiTheme="majorHAnsi"/>
+                <w:sz w:val="20"/>
+                <w:szCs w:val="20"/>
+              </w:rPr>
+            </w:pPr>
+            <w:r>
+              <w:rPr>
+                <w:rFonts w:asciiTheme="majorHAnsi" w:hAnsiTheme="majorHAnsi"/>
+                <w:sz w:val="20"/>
+                <w:szCs w:val="20"/>
+              </w:rPr>
+              <w:t>49</w:t>
+            </w:r>
+          </w:p>
+        </w:tc>
+        <w:tc>
+          <w:tcPr>
+            <w:tcW w:w="0" w:type="auto"/>
+          </w:tcPr>
+          <w:p>
+            <w:pPr>
+              <w:tabs>
+                <w:tab w:val="left" w:pos="1704"/>
+              </w:tabs>
+              <w:rPr>
+                <w:rFonts w:asciiTheme="majorHAnsi" w:hAnsiTheme="majorHAnsi"/>
+                <w:sz w:val="20"/>
+                <w:szCs w:val="20"/>
+              </w:rPr>
+            </w:pPr>
+            <w:r>
+              <w:rPr>
+                <w:rFonts w:asciiTheme="majorHAnsi" w:hAnsiTheme="majorHAnsi"/>
+                <w:sz w:val="20"/>
+                <w:szCs w:val="20"/>
+              </w:rPr>
+              <w:t>33</w:t>
+            </w:r>
+          </w:p>
+        </w:tc>
+        <w:tc>
+          <w:tcPr>
+            <w:tcW w:w="0" w:type="auto"/>
+          </w:tcPr>
+          <w:p>
+            <w:pPr>
+              <w:tabs>
+                <w:tab w:val="left" w:pos="1704"/>
+              </w:tabs>
+              <w:rPr>
+                <w:rFonts w:asciiTheme="majorHAnsi" w:hAnsiTheme="majorHAnsi"/>
+                <w:sz w:val="20"/>
+                <w:szCs w:val="20"/>
+              </w:rPr>
+            </w:pPr>
+            <w:r>
+              <w:rPr>
+                <w:rFonts w:asciiTheme="majorHAnsi" w:hAnsiTheme="majorHAnsi"/>
+                <w:sz w:val="20"/>
+                <w:szCs w:val="20"/>
+              </w:rPr>
+              <w:t>24</w:t>
+            </w:r>
+          </w:p>
+        </w:tc>
+        <w:tc>
+          <w:tcPr>
+            <w:tcW w:w="0" w:type="auto"/>
+          </w:tcPr>
+          <w:p>
+            <w:pPr>
+              <w:tabs>
+                <w:tab w:val="left" w:pos="1704"/>
+              </w:tabs>
+              <w:rPr>
+                <w:rFonts w:asciiTheme="majorHAnsi" w:hAnsiTheme="majorHAnsi"/>
+                <w:sz w:val="20"/>
+                <w:szCs w:val="20"/>
+              </w:rPr>
+            </w:pPr>
+            <w:r>
+              <w:rPr>
+                <w:rFonts w:asciiTheme="majorHAnsi" w:hAnsiTheme="majorHAnsi"/>
+                <w:sz w:val="20"/>
+                <w:szCs w:val="20"/>
+              </w:rPr>
+              <w:t>22</w:t>
+            </w:r>
+          </w:p>
+        </w:tc>
+        <w:tc>
+          <w:tcPr>
+            <w:tcW w:w="0" w:type="auto"/>
+          </w:tcPr>
+          <w:p>
+            <w:pPr>
+              <w:tabs>
+                <w:tab w:val="left" w:pos="1704"/>
+              </w:tabs>
+              <w:rPr>
+                <w:rFonts w:asciiTheme="majorHAnsi" w:hAnsiTheme="majorHAnsi"/>
+                <w:sz w:val="20"/>
+                <w:szCs w:val="20"/>
+              </w:rPr>
+            </w:pPr>
+            <w:r>
+              <w:rPr>
+                <w:rFonts w:asciiTheme="majorHAnsi" w:hAnsiTheme="majorHAnsi"/>
+                <w:sz w:val="20"/>
+                <w:szCs w:val="20"/>
+              </w:rPr>
+              <w:t>56</w:t>
+            </w:r>
+          </w:p>
+        </w:tc>
+      </w:tr>
+    </w:tbl>
     <w:p>
       <w:pPr>
         <w:tabs>
           <w:tab w:val="left" w:pos="1704"/>
         </w:tabs>
+        <w:rPr>
+          <w:rFonts w:asciiTheme="majorHAnsi" w:hAnsiTheme="majorHAnsi"/>
+          <w:sz w:val="20"/>
+          <w:szCs w:val="20"/>
+        </w:rPr>
+      </w:pPr>
+      <w:r>
+        <w:rPr>
+          <w:rFonts w:asciiTheme="majorHAnsi" w:hAnsiTheme="majorHAnsi"/>
+          <w:sz w:val="20"/>
+          <w:szCs w:val="20"/>
+        </w:rPr>
+        <w:t xml:space="preserve"> </w:t>
+      </w:r>
+      <w:r>
+        <w:rPr>
+          <w:rFonts w:asciiTheme="majorHAnsi" w:hAnsiTheme="majorHAnsi"/>
+          <w:sz w:val="20"/>
+          <w:szCs w:val="20"/>
+        </w:rPr>
+        <w:t xml:space="preserve">Output: </w:t>
+      </w:r>
+    </w:p>
+    <w:p>
+      <w:pPr>
+        <w:tabs>
+          <w:tab w:val="left" w:pos="1704"/>
+        </w:tabs>
         <w:jc w:val="center"/>
         <w:rPr>
           <w:rFonts w:asciiTheme="majorHAnsi" w:hAnsiTheme="majorHAnsi"/>
@@ -9750,19 +9564,8 @@
           <w:sz w:val="20"/>
           <w:szCs w:val="20"/>
         </w:rPr>
-        <w:lastRenderedPageBreak/>
-        <w:t xml:space="preserve">Analyzing </w:t>
-      </w:r>
-      <w:proofErr w:type="spellStart"/>
-      <w:r>
-        <w:rPr>
-          <w:rFonts w:asciiTheme="majorHAnsi" w:hAnsiTheme="majorHAnsi"/>
-          <w:sz w:val="20"/>
-          <w:szCs w:val="20"/>
-        </w:rPr>
-        <w:t>heapify</w:t>
-      </w:r>
-      <w:proofErr w:type="spellEnd"/>
+        <w:t>Analyzing heapify</w:t>
+      </w:r>
     </w:p>
     <w:p>
       <w:pPr>
@@ -9782,34 +9585,10 @@
       <w:r>
         <w:rPr>
           <w:rFonts w:asciiTheme="majorHAnsi" w:hAnsiTheme="majorHAnsi"/>
-          <w:i/>
-          <w:iCs/>
-          <w:sz w:val="20"/>
-          <w:szCs w:val="20"/>
-        </w:rPr>
-        <w:t xml:space="preserve">If the heap at </w:t>
-      </w:r>
-      <w:proofErr w:type="spellStart"/>
-      <w:r>
-        <w:rPr>
-          <w:rFonts w:asciiTheme="majorHAnsi" w:hAnsiTheme="majorHAnsi"/>
-          <w:i/>
-          <w:iCs/>
-          <w:sz w:val="20"/>
-          <w:szCs w:val="20"/>
-        </w:rPr>
-        <w:t>i</w:t>
-      </w:r>
-      <w:proofErr w:type="spellEnd"/>
-      <w:r>
-        <w:rPr>
-          <w:rFonts w:asciiTheme="majorHAnsi" w:hAnsiTheme="majorHAnsi"/>
-          <w:i/>
-          <w:iCs/>
-          <w:sz w:val="20"/>
-          <w:szCs w:val="20"/>
-        </w:rPr>
-        <w:t xml:space="preserve"> has n elements, at most how many elements can the subtrees at l or r have?</w:t>
+          <w:sz w:val="20"/>
+          <w:szCs w:val="20"/>
+        </w:rPr>
+        <w:t>If the heap at i has n elements, at most how many elements can the subtrees at l or r have?</w:t>
       </w:r>
     </w:p>
     <w:p>
@@ -9830,13 +9609,6 @@
           <w:szCs w:val="20"/>
         </w:rPr>
         <w:tab/>
-      </w:r>
-      <w:r>
-        <w:rPr>
-          <w:rFonts w:asciiTheme="majorHAnsi" w:hAnsiTheme="majorHAnsi"/>
-          <w:sz w:val="20"/>
-          <w:szCs w:val="20"/>
-        </w:rPr>
         <w:t>Answer: 2n/3 (worst case: bottom row half full)</w:t>
       </w:r>
     </w:p>
@@ -9878,41 +9650,13 @@
           <w:szCs w:val="20"/>
         </w:rPr>
       </w:pPr>
-      <w:proofErr w:type="spellStart"/>
-      <w:r>
-        <w:rPr>
-          <w:rFonts w:asciiTheme="majorHAnsi" w:hAnsiTheme="majorHAnsi"/>
-          <w:sz w:val="20"/>
-          <w:szCs w:val="20"/>
-        </w:rPr>
-        <w:t>Heap_</w:t>
-      </w:r>
-      <w:proofErr w:type="gramStart"/>
-      <w:r>
-        <w:rPr>
-          <w:rFonts w:asciiTheme="majorHAnsi" w:hAnsiTheme="majorHAnsi"/>
-          <w:sz w:val="20"/>
-          <w:szCs w:val="20"/>
-        </w:rPr>
-        <w:t>Sort</w:t>
-      </w:r>
-      <w:proofErr w:type="spellEnd"/>
-      <w:r>
-        <w:rPr>
-          <w:rFonts w:asciiTheme="majorHAnsi" w:hAnsiTheme="majorHAnsi"/>
-          <w:sz w:val="20"/>
-          <w:szCs w:val="20"/>
-        </w:rPr>
-        <w:t>(</w:t>
-      </w:r>
-      <w:proofErr w:type="gramEnd"/>
-      <w:r>
-        <w:rPr>
-          <w:rFonts w:asciiTheme="majorHAnsi" w:hAnsiTheme="majorHAnsi"/>
-          <w:sz w:val="20"/>
-          <w:szCs w:val="20"/>
-        </w:rPr>
-        <w:t>)</w:t>
+      <w:r>
+        <w:rPr>
+          <w:rFonts w:asciiTheme="majorHAnsi" w:hAnsiTheme="majorHAnsi"/>
+          <w:sz w:val="20"/>
+          <w:szCs w:val="20"/>
+        </w:rPr>
+        <w:t>Heap_Sort()</w:t>
       </w:r>
     </w:p>
     <w:p>
@@ -9932,43 +9676,7 @@
           <w:sz w:val="20"/>
           <w:szCs w:val="20"/>
         </w:rPr>
-        <w:t xml:space="preserve">Using </w:t>
-      </w:r>
-      <w:proofErr w:type="spellStart"/>
-      <w:r>
-        <w:rPr>
-          <w:rFonts w:asciiTheme="majorHAnsi" w:hAnsiTheme="majorHAnsi"/>
-          <w:sz w:val="20"/>
-          <w:szCs w:val="20"/>
-        </w:rPr>
-        <w:t>max_</w:t>
-      </w:r>
-      <w:proofErr w:type="gramStart"/>
-      <w:r>
-        <w:rPr>
-          <w:rFonts w:asciiTheme="majorHAnsi" w:hAnsiTheme="majorHAnsi"/>
-          <w:sz w:val="20"/>
-          <w:szCs w:val="20"/>
-        </w:rPr>
-        <w:t>heapify</w:t>
-      </w:r>
-      <w:proofErr w:type="spellEnd"/>
-      <w:r>
-        <w:rPr>
-          <w:rFonts w:asciiTheme="majorHAnsi" w:hAnsiTheme="majorHAnsi"/>
-          <w:sz w:val="20"/>
-          <w:szCs w:val="20"/>
-        </w:rPr>
-        <w:t>(</w:t>
-      </w:r>
-      <w:proofErr w:type="gramEnd"/>
-      <w:r>
-        <w:rPr>
-          <w:rFonts w:asciiTheme="majorHAnsi" w:hAnsiTheme="majorHAnsi"/>
-          <w:sz w:val="20"/>
-          <w:szCs w:val="20"/>
-        </w:rPr>
-        <w:t xml:space="preserve">) </w:t>
+        <w:t xml:space="preserve">Using max_heapify() </w:t>
       </w:r>
       <w:r>
         <w:rPr>
@@ -9984,87 +9692,59 @@
           <w:sz w:val="20"/>
           <w:szCs w:val="20"/>
         </w:rPr>
+        <w:t xml:space="preserve"> max_hea</w:t>
+      </w:r>
+      <w:r>
+        <w:rPr>
+          <w:rFonts w:asciiTheme="majorHAnsi" w:hAnsiTheme="majorHAnsi"/>
+          <w:sz w:val="20"/>
+          <w:szCs w:val="20"/>
+        </w:rPr>
+        <w:t xml:space="preserve">pify() +  build_max_heap() + heap_sort() + print_array() </w:t>
+      </w:r>
+      <w:r>
+        <w:rPr>
+          <w:rFonts w:asciiTheme="majorHAnsi" w:hAnsiTheme="majorHAnsi"/>
+          <w:sz w:val="20"/>
+          <w:szCs w:val="20"/>
+        </w:rPr>
+        <w:sym w:font="Wingdings" w:char="F0E0"/>
+      </w:r>
+      <w:r>
+        <w:rPr>
+          <w:rFonts w:asciiTheme="majorHAnsi" w:hAnsiTheme="majorHAnsi"/>
+          <w:sz w:val="20"/>
+          <w:szCs w:val="20"/>
+        </w:rPr>
         <w:t xml:space="preserve"> </w:t>
       </w:r>
-      <w:proofErr w:type="spellStart"/>
-      <w:r>
-        <w:rPr>
-          <w:rFonts w:asciiTheme="majorHAnsi" w:hAnsiTheme="majorHAnsi"/>
-          <w:sz w:val="20"/>
-          <w:szCs w:val="20"/>
-        </w:rPr>
-        <w:t>max_hea</w:t>
-      </w:r>
-      <w:r>
-        <w:rPr>
-          <w:rFonts w:asciiTheme="majorHAnsi" w:hAnsiTheme="majorHAnsi"/>
-          <w:sz w:val="20"/>
-          <w:szCs w:val="20"/>
-        </w:rPr>
-        <w:t>pify</w:t>
-      </w:r>
-      <w:proofErr w:type="spellEnd"/>
-      <w:r>
-        <w:rPr>
-          <w:rFonts w:asciiTheme="majorHAnsi" w:hAnsiTheme="majorHAnsi"/>
-          <w:sz w:val="20"/>
-          <w:szCs w:val="20"/>
-        </w:rPr>
-        <w:t xml:space="preserve">() +  </w:t>
-      </w:r>
-      <w:proofErr w:type="spellStart"/>
-      <w:r>
-        <w:rPr>
-          <w:rFonts w:asciiTheme="majorHAnsi" w:hAnsiTheme="majorHAnsi"/>
-          <w:sz w:val="20"/>
-          <w:szCs w:val="20"/>
-        </w:rPr>
-        <w:t>build_max_heap</w:t>
-      </w:r>
-      <w:proofErr w:type="spellEnd"/>
-      <w:r>
-        <w:rPr>
-          <w:rFonts w:asciiTheme="majorHAnsi" w:hAnsiTheme="majorHAnsi"/>
-          <w:sz w:val="20"/>
-          <w:szCs w:val="20"/>
-        </w:rPr>
-        <w:t xml:space="preserve">() + </w:t>
-      </w:r>
-      <w:proofErr w:type="spellStart"/>
-      <w:r>
-        <w:rPr>
-          <w:rFonts w:asciiTheme="majorHAnsi" w:hAnsiTheme="majorHAnsi"/>
-          <w:sz w:val="20"/>
-          <w:szCs w:val="20"/>
-        </w:rPr>
-        <w:t>heap_sort</w:t>
-      </w:r>
-      <w:proofErr w:type="spellEnd"/>
-      <w:r>
-        <w:rPr>
-          <w:rFonts w:asciiTheme="majorHAnsi" w:hAnsiTheme="majorHAnsi"/>
-          <w:sz w:val="20"/>
-          <w:szCs w:val="20"/>
-        </w:rPr>
-        <w:t xml:space="preserve">() + </w:t>
-      </w:r>
-      <w:proofErr w:type="spellStart"/>
-      <w:r>
-        <w:rPr>
-          <w:rFonts w:asciiTheme="majorHAnsi" w:hAnsiTheme="majorHAnsi"/>
-          <w:sz w:val="20"/>
-          <w:szCs w:val="20"/>
-        </w:rPr>
-        <w:t>print_array</w:t>
-      </w:r>
-      <w:proofErr w:type="spellEnd"/>
-      <w:r>
-        <w:rPr>
-          <w:rFonts w:asciiTheme="majorHAnsi" w:hAnsiTheme="majorHAnsi"/>
-          <w:sz w:val="20"/>
-          <w:szCs w:val="20"/>
-        </w:rPr>
-        <w:t xml:space="preserve">() </w:t>
+      <w:r>
+        <w:rPr>
+          <w:rFonts w:asciiTheme="majorHAnsi" w:hAnsiTheme="majorHAnsi"/>
+          <w:sz w:val="20"/>
+          <w:szCs w:val="20"/>
+        </w:rPr>
+        <w:t>ascending order</w:t>
+      </w:r>
+    </w:p>
+    <w:p>
+      <w:pPr>
+        <w:tabs>
+          <w:tab w:val="left" w:pos="1704"/>
+        </w:tabs>
+        <w:rPr>
+          <w:rFonts w:asciiTheme="majorHAnsi" w:hAnsiTheme="majorHAnsi"/>
+          <w:sz w:val="20"/>
+          <w:szCs w:val="20"/>
+        </w:rPr>
+      </w:pPr>
+      <w:r>
+        <w:rPr>
+          <w:rFonts w:asciiTheme="majorHAnsi" w:hAnsiTheme="majorHAnsi"/>
+          <w:sz w:val="20"/>
+          <w:szCs w:val="20"/>
+        </w:rPr>
+        <w:t xml:space="preserve">Using min_heapify() </w:t>
       </w:r>
       <w:r>
         <w:rPr>
@@ -10080,159 +9760,7 @@
           <w:sz w:val="20"/>
           <w:szCs w:val="20"/>
         </w:rPr>
-        <w:t xml:space="preserve"> </w:t>
-      </w:r>
-      <w:r>
-        <w:rPr>
-          <w:rFonts w:asciiTheme="majorHAnsi" w:hAnsiTheme="majorHAnsi"/>
-          <w:sz w:val="20"/>
-          <w:szCs w:val="20"/>
-        </w:rPr>
-        <w:t>ascending order</w:t>
-      </w:r>
-    </w:p>
-    <w:p>
-      <w:pPr>
-        <w:tabs>
-          <w:tab w:val="left" w:pos="1704"/>
-        </w:tabs>
-        <w:rPr>
-          <w:rFonts w:asciiTheme="majorHAnsi" w:hAnsiTheme="majorHAnsi"/>
-          <w:sz w:val="20"/>
-          <w:szCs w:val="20"/>
-        </w:rPr>
-      </w:pPr>
-      <w:r>
-        <w:rPr>
-          <w:rFonts w:asciiTheme="majorHAnsi" w:hAnsiTheme="majorHAnsi"/>
-          <w:sz w:val="20"/>
-          <w:szCs w:val="20"/>
-        </w:rPr>
-        <w:t xml:space="preserve">Using </w:t>
-      </w:r>
-      <w:proofErr w:type="spellStart"/>
-      <w:r>
-        <w:rPr>
-          <w:rFonts w:asciiTheme="majorHAnsi" w:hAnsiTheme="majorHAnsi"/>
-          <w:sz w:val="20"/>
-          <w:szCs w:val="20"/>
-        </w:rPr>
-        <w:t>min_</w:t>
-      </w:r>
-      <w:proofErr w:type="gramStart"/>
-      <w:r>
-        <w:rPr>
-          <w:rFonts w:asciiTheme="majorHAnsi" w:hAnsiTheme="majorHAnsi"/>
-          <w:sz w:val="20"/>
-          <w:szCs w:val="20"/>
-        </w:rPr>
-        <w:t>heapify</w:t>
-      </w:r>
-      <w:proofErr w:type="spellEnd"/>
-      <w:r>
-        <w:rPr>
-          <w:rFonts w:asciiTheme="majorHAnsi" w:hAnsiTheme="majorHAnsi"/>
-          <w:sz w:val="20"/>
-          <w:szCs w:val="20"/>
-        </w:rPr>
-        <w:t>(</w:t>
-      </w:r>
-      <w:proofErr w:type="gramEnd"/>
-      <w:r>
-        <w:rPr>
-          <w:rFonts w:asciiTheme="majorHAnsi" w:hAnsiTheme="majorHAnsi"/>
-          <w:sz w:val="20"/>
-          <w:szCs w:val="20"/>
-        </w:rPr>
-        <w:t xml:space="preserve">) </w:t>
-      </w:r>
-      <w:r>
-        <w:rPr>
-          <w:rFonts w:asciiTheme="majorHAnsi" w:hAnsiTheme="majorHAnsi"/>
-          <w:sz w:val="20"/>
-          <w:szCs w:val="20"/>
-        </w:rPr>
-        <w:sym w:font="Wingdings" w:char="F0E0"/>
-      </w:r>
-      <w:r>
-        <w:rPr>
-          <w:rFonts w:asciiTheme="majorHAnsi" w:hAnsiTheme="majorHAnsi"/>
-          <w:sz w:val="20"/>
-          <w:szCs w:val="20"/>
-        </w:rPr>
-        <w:t xml:space="preserve"> </w:t>
-      </w:r>
-      <w:proofErr w:type="spellStart"/>
-      <w:r>
-        <w:rPr>
-          <w:rFonts w:asciiTheme="majorHAnsi" w:hAnsiTheme="majorHAnsi"/>
-          <w:sz w:val="20"/>
-          <w:szCs w:val="20"/>
-        </w:rPr>
-        <w:t>min_heapify</w:t>
-      </w:r>
-      <w:proofErr w:type="spellEnd"/>
-      <w:r>
-        <w:rPr>
-          <w:rFonts w:asciiTheme="majorHAnsi" w:hAnsiTheme="majorHAnsi"/>
-          <w:sz w:val="20"/>
-          <w:szCs w:val="20"/>
-        </w:rPr>
-        <w:t xml:space="preserve">() +  </w:t>
-      </w:r>
-      <w:proofErr w:type="spellStart"/>
-      <w:r>
-        <w:rPr>
-          <w:rFonts w:asciiTheme="majorHAnsi" w:hAnsiTheme="majorHAnsi"/>
-          <w:sz w:val="20"/>
-          <w:szCs w:val="20"/>
-        </w:rPr>
-        <w:t>build_min_heap</w:t>
-      </w:r>
-      <w:proofErr w:type="spellEnd"/>
-      <w:r>
-        <w:rPr>
-          <w:rFonts w:asciiTheme="majorHAnsi" w:hAnsiTheme="majorHAnsi"/>
-          <w:sz w:val="20"/>
-          <w:szCs w:val="20"/>
-        </w:rPr>
-        <w:t xml:space="preserve">() + </w:t>
-      </w:r>
-      <w:proofErr w:type="spellStart"/>
-      <w:r>
-        <w:rPr>
-          <w:rFonts w:asciiTheme="majorHAnsi" w:hAnsiTheme="majorHAnsi"/>
-          <w:sz w:val="20"/>
-          <w:szCs w:val="20"/>
-        </w:rPr>
-        <w:t>heap_sort</w:t>
-      </w:r>
-      <w:proofErr w:type="spellEnd"/>
-      <w:r>
-        <w:rPr>
-          <w:rFonts w:asciiTheme="majorHAnsi" w:hAnsiTheme="majorHAnsi"/>
-          <w:sz w:val="20"/>
-          <w:szCs w:val="20"/>
-        </w:rPr>
-        <w:t xml:space="preserve">() + </w:t>
-      </w:r>
-      <w:proofErr w:type="spellStart"/>
-      <w:r>
-        <w:rPr>
-          <w:rFonts w:asciiTheme="majorHAnsi" w:hAnsiTheme="majorHAnsi"/>
-          <w:sz w:val="20"/>
-          <w:szCs w:val="20"/>
-        </w:rPr>
-        <w:t>print_array</w:t>
-      </w:r>
-      <w:proofErr w:type="spellEnd"/>
-      <w:r>
-        <w:rPr>
-          <w:rFonts w:asciiTheme="majorHAnsi" w:hAnsiTheme="majorHAnsi"/>
-          <w:sz w:val="20"/>
-          <w:szCs w:val="20"/>
-        </w:rPr>
-        <w:t xml:space="preserve">() </w:t>
+        <w:t xml:space="preserve"> min_heapify() +  build_min_heap() + heap_sort() + print_array() </w:t>
       </w:r>
       <w:r>
         <w:rPr>
@@ -10392,30 +9920,6 @@
         <w:tabs>
           <w:tab w:val="left" w:pos="1704"/>
         </w:tabs>
-        <w:rPr>
-          <w:rFonts w:asciiTheme="majorHAnsi" w:hAnsiTheme="majorHAnsi"/>
-          <w:sz w:val="20"/>
-          <w:szCs w:val="20"/>
-        </w:rPr>
-      </w:pPr>
-    </w:p>
-    <w:p>
-      <w:pPr>
-        <w:tabs>
-          <w:tab w:val="left" w:pos="1704"/>
-        </w:tabs>
-        <w:rPr>
-          <w:rFonts w:asciiTheme="majorHAnsi" w:hAnsiTheme="majorHAnsi"/>
-          <w:sz w:val="20"/>
-          <w:szCs w:val="20"/>
-        </w:rPr>
-      </w:pPr>
-    </w:p>
-    <w:p>
-      <w:pPr>
-        <w:tabs>
-          <w:tab w:val="left" w:pos="1704"/>
-        </w:tabs>
         <w:jc w:val="center"/>
         <w:rPr>
           <w:rFonts w:asciiTheme="majorHAnsi" w:hAnsiTheme="majorHAnsi"/>
@@ -10427,6 +9931,7 @@
         <w:rPr>
           <w:noProof/>
         </w:rPr>
+        <w:lastRenderedPageBreak/>
         <w:drawing>
           <wp:inline distT="0" distB="0" distL="0" distR="0" wp14:anchorId="3D2E7497" wp14:editId="5459E3C3">
             <wp:extent cx="5356746" cy="2672421"/>
@@ -10493,7 +9998,6 @@
         <w:rPr>
           <w:noProof/>
         </w:rPr>
-        <w:lastRenderedPageBreak/>
         <w:drawing>
           <wp:inline distT="0" distB="0" distL="0" distR="0" wp14:anchorId="1A8527AC" wp14:editId="083A4332">
             <wp:extent cx="5356225" cy="5643874"/>
@@ -10568,6 +10072,7 @@
           <w:szCs w:val="28"/>
           <w:u w:val="dotDotDash"/>
         </w:rPr>
+        <w:lastRenderedPageBreak/>
         <w:t>Priority Queue</w:t>
       </w:r>
     </w:p>
@@ -10607,31 +10112,37 @@
           <w:szCs w:val="20"/>
         </w:rPr>
       </w:pPr>
-      <w:proofErr w:type="gramStart"/>
-      <w:r>
-        <w:rPr>
-          <w:rFonts w:asciiTheme="majorHAnsi" w:hAnsiTheme="majorHAnsi"/>
-          <w:sz w:val="20"/>
-          <w:szCs w:val="20"/>
-        </w:rPr>
-        <w:t>Insert(</w:t>
-      </w:r>
-      <w:r>
-        <w:rPr>
-          <w:rFonts w:asciiTheme="majorHAnsi" w:hAnsiTheme="majorHAnsi"/>
-          <w:sz w:val="20"/>
-          <w:szCs w:val="20"/>
-        </w:rPr>
-        <w:t xml:space="preserve"> S</w:t>
-      </w:r>
-      <w:proofErr w:type="gramEnd"/>
-      <w:r>
-        <w:rPr>
-          <w:rFonts w:asciiTheme="majorHAnsi" w:hAnsiTheme="majorHAnsi"/>
-          <w:sz w:val="20"/>
-          <w:szCs w:val="20"/>
-        </w:rPr>
-        <w:t xml:space="preserve">, x </w:t>
+      <w:r>
+        <w:rPr>
+          <w:rFonts w:asciiTheme="majorHAnsi" w:hAnsiTheme="majorHAnsi"/>
+          <w:sz w:val="20"/>
+          <w:szCs w:val="20"/>
+        </w:rPr>
+        <w:t>Increase_key(</w:t>
+      </w:r>
+      <w:r>
+        <w:rPr>
+          <w:rFonts w:asciiTheme="majorHAnsi" w:hAnsiTheme="majorHAnsi"/>
+          <w:sz w:val="20"/>
+          <w:szCs w:val="20"/>
+        </w:rPr>
+        <w:t xml:space="preserve"> </w:t>
+      </w:r>
+      <w:r>
+        <w:rPr>
+          <w:rFonts w:asciiTheme="majorHAnsi" w:hAnsiTheme="majorHAnsi"/>
+          <w:sz w:val="20"/>
+          <w:szCs w:val="20"/>
+        </w:rPr>
+        <w:t>S, x, k</w:t>
+      </w:r>
+      <w:r>
+        <w:rPr>
+          <w:rFonts w:asciiTheme="majorHAnsi" w:hAnsiTheme="majorHAnsi"/>
+          <w:sz w:val="20"/>
+          <w:szCs w:val="20"/>
+        </w:rPr>
+        <w:t xml:space="preserve"> </w:t>
       </w:r>
       <w:r>
         <w:rPr>
@@ -10671,7 +10182,7 @@
           <w:sz w:val="20"/>
           <w:szCs w:val="20"/>
         </w:rPr>
-        <w:t xml:space="preserve">Inserts element </w:t>
+        <w:t xml:space="preserve">Increases the value of element </w:t>
       </w:r>
       <w:r>
         <w:rPr>
@@ -10681,15 +10192,15 @@
           <w:sz w:val="20"/>
           <w:szCs w:val="20"/>
         </w:rPr>
-        <w:t xml:space="preserve">x </w:t>
-      </w:r>
-      <w:r>
-        <w:rPr>
-          <w:rFonts w:asciiTheme="majorHAnsi" w:hAnsiTheme="majorHAnsi"/>
-          <w:sz w:val="20"/>
-          <w:szCs w:val="20"/>
-        </w:rPr>
-        <w:t xml:space="preserve">into set </w:t>
+        <w:t>x</w:t>
+      </w:r>
+      <w:r>
+        <w:rPr>
+          <w:rFonts w:asciiTheme="majorHAnsi" w:hAnsiTheme="majorHAnsi"/>
+          <w:sz w:val="20"/>
+          <w:szCs w:val="20"/>
+        </w:rPr>
+        <w:t xml:space="preserve">’s key to the new value </w:t>
       </w:r>
       <w:r>
         <w:rPr>
@@ -10699,15 +10210,15 @@
           <w:sz w:val="20"/>
           <w:szCs w:val="20"/>
         </w:rPr>
-        <w:t>S</w:t>
-      </w:r>
-      <w:r>
-        <w:rPr>
-          <w:rFonts w:asciiTheme="majorHAnsi" w:hAnsiTheme="majorHAnsi"/>
-          <w:sz w:val="20"/>
-          <w:szCs w:val="20"/>
-        </w:rPr>
-        <w:t>, according to its priority</w:t>
+        <w:t>k</w:t>
+      </w:r>
+      <w:r>
+        <w:rPr>
+          <w:rFonts w:asciiTheme="majorHAnsi" w:hAnsiTheme="majorHAnsi"/>
+          <w:sz w:val="20"/>
+          <w:szCs w:val="20"/>
+        </w:rPr>
+        <w:t xml:space="preserve"> </w:t>
       </w:r>
     </w:p>
     <w:p>
@@ -10726,39 +10237,21 @@
           <w:szCs w:val="20"/>
         </w:rPr>
       </w:pPr>
-      <w:proofErr w:type="gramStart"/>
-      <w:r>
-        <w:rPr>
-          <w:rFonts w:asciiTheme="majorHAnsi" w:hAnsiTheme="majorHAnsi"/>
-          <w:sz w:val="20"/>
-          <w:szCs w:val="20"/>
-        </w:rPr>
-        <w:t>M</w:t>
-      </w:r>
-      <w:r>
-        <w:rPr>
-          <w:rFonts w:asciiTheme="majorHAnsi" w:hAnsiTheme="majorHAnsi"/>
-          <w:sz w:val="20"/>
-          <w:szCs w:val="20"/>
-        </w:rPr>
-        <w:t>ax</w:t>
-      </w:r>
-      <w:r>
-        <w:rPr>
-          <w:rFonts w:asciiTheme="majorHAnsi" w:hAnsiTheme="majorHAnsi"/>
-          <w:sz w:val="20"/>
-          <w:szCs w:val="20"/>
-        </w:rPr>
-        <w:t>imum( S</w:t>
-      </w:r>
-      <w:proofErr w:type="gramEnd"/>
-      <w:r>
-        <w:rPr>
-          <w:rFonts w:asciiTheme="majorHAnsi" w:hAnsiTheme="majorHAnsi"/>
-          <w:sz w:val="20"/>
-          <w:szCs w:val="20"/>
-        </w:rPr>
-        <w:t xml:space="preserve"> )</w:t>
+      <w:r>
+        <w:rPr>
+          <w:rFonts w:asciiTheme="majorHAnsi" w:hAnsiTheme="majorHAnsi"/>
+          <w:sz w:val="20"/>
+          <w:szCs w:val="20"/>
+        </w:rPr>
+        <w:t xml:space="preserve">Insert( S, x ) </w:t>
+      </w:r>
+      <w:r>
+        <w:rPr>
+          <w:rFonts w:asciiTheme="majorHAnsi" w:hAnsiTheme="majorHAnsi"/>
+          <w:sz w:val="20"/>
+          <w:szCs w:val="20"/>
+        </w:rPr>
+        <w:sym w:font="Wingdings" w:char="F0E0"/>
       </w:r>
       <w:r>
         <w:rPr>
@@ -10774,23 +10267,7 @@
           <w:sz w:val="20"/>
           <w:szCs w:val="20"/>
         </w:rPr>
-        <w:sym w:font="Wingdings" w:char="F0E0"/>
-      </w:r>
-      <w:r>
-        <w:rPr>
-          <w:rFonts w:asciiTheme="majorHAnsi" w:hAnsiTheme="majorHAnsi"/>
-          <w:sz w:val="20"/>
-          <w:szCs w:val="20"/>
-        </w:rPr>
-        <w:t xml:space="preserve"> </w:t>
-      </w:r>
-      <w:r>
-        <w:rPr>
-          <w:rFonts w:asciiTheme="majorHAnsi" w:hAnsiTheme="majorHAnsi"/>
-          <w:sz w:val="20"/>
-          <w:szCs w:val="20"/>
-        </w:rPr>
-        <w:t xml:space="preserve">Returns, but does not remove, the element of </w:t>
+        <w:t xml:space="preserve">Inserts element </w:t>
       </w:r>
       <w:r>
         <w:rPr>
@@ -10800,15 +10277,33 @@
           <w:sz w:val="20"/>
           <w:szCs w:val="20"/>
         </w:rPr>
-        <w:t xml:space="preserve">S </w:t>
-      </w:r>
-      <w:r>
-        <w:rPr>
-          <w:rFonts w:asciiTheme="majorHAnsi" w:hAnsiTheme="majorHAnsi"/>
-          <w:sz w:val="20"/>
-          <w:szCs w:val="20"/>
-        </w:rPr>
-        <w:t>with the largest key</w:t>
+        <w:t xml:space="preserve">x </w:t>
+      </w:r>
+      <w:r>
+        <w:rPr>
+          <w:rFonts w:asciiTheme="majorHAnsi" w:hAnsiTheme="majorHAnsi"/>
+          <w:sz w:val="20"/>
+          <w:szCs w:val="20"/>
+        </w:rPr>
+        <w:t xml:space="preserve">into set </w:t>
+      </w:r>
+      <w:r>
+        <w:rPr>
+          <w:rFonts w:asciiTheme="majorHAnsi" w:hAnsiTheme="majorHAnsi"/>
+          <w:i/>
+          <w:iCs/>
+          <w:sz w:val="20"/>
+          <w:szCs w:val="20"/>
+        </w:rPr>
+        <w:t>S</w:t>
+      </w:r>
+      <w:r>
+        <w:rPr>
+          <w:rFonts w:asciiTheme="majorHAnsi" w:hAnsiTheme="majorHAnsi"/>
+          <w:sz w:val="20"/>
+          <w:szCs w:val="20"/>
+        </w:rPr>
+        <w:t>, according to its priority</w:t>
       </w:r>
     </w:p>
     <w:p>
@@ -10827,57 +10322,13 @@
           <w:szCs w:val="20"/>
         </w:rPr>
       </w:pPr>
-      <w:proofErr w:type="spellStart"/>
-      <w:proofErr w:type="gramStart"/>
-      <w:r>
-        <w:rPr>
-          <w:rFonts w:asciiTheme="majorHAnsi" w:hAnsiTheme="majorHAnsi"/>
-          <w:sz w:val="20"/>
-          <w:szCs w:val="20"/>
-        </w:rPr>
-        <w:t>ExractMax</w:t>
-      </w:r>
-      <w:proofErr w:type="spellEnd"/>
-      <w:r>
-        <w:rPr>
-          <w:rFonts w:asciiTheme="majorHAnsi" w:hAnsiTheme="majorHAnsi"/>
-          <w:sz w:val="20"/>
-          <w:szCs w:val="20"/>
-        </w:rPr>
-        <w:t>(</w:t>
-      </w:r>
-      <w:r>
-        <w:rPr>
-          <w:rFonts w:asciiTheme="majorHAnsi" w:hAnsiTheme="majorHAnsi"/>
-          <w:sz w:val="20"/>
-          <w:szCs w:val="20"/>
-        </w:rPr>
-        <w:t xml:space="preserve"> S</w:t>
-      </w:r>
-      <w:proofErr w:type="gramEnd"/>
-      <w:r>
-        <w:rPr>
-          <w:rFonts w:asciiTheme="majorHAnsi" w:hAnsiTheme="majorHAnsi"/>
-          <w:sz w:val="20"/>
-          <w:szCs w:val="20"/>
-        </w:rPr>
-        <w:t xml:space="preserve"> </w:t>
-      </w:r>
-      <w:r>
-        <w:rPr>
-          <w:rFonts w:asciiTheme="majorHAnsi" w:hAnsiTheme="majorHAnsi"/>
-          <w:sz w:val="20"/>
-          <w:szCs w:val="20"/>
-        </w:rPr>
-        <w:t>)</w:t>
-      </w:r>
-      <w:r>
-        <w:rPr>
-          <w:rFonts w:asciiTheme="majorHAnsi" w:hAnsiTheme="majorHAnsi"/>
-          <w:sz w:val="20"/>
-          <w:szCs w:val="20"/>
-        </w:rPr>
-        <w:t xml:space="preserve"> </w:t>
+      <w:r>
+        <w:rPr>
+          <w:rFonts w:asciiTheme="majorHAnsi" w:hAnsiTheme="majorHAnsi"/>
+          <w:sz w:val="20"/>
+          <w:szCs w:val="20"/>
+        </w:rPr>
+        <w:t xml:space="preserve">ExractMax( S ) </w:t>
       </w:r>
       <w:r>
         <w:rPr>
@@ -10938,32 +10389,21 @@
           <w:szCs w:val="20"/>
         </w:rPr>
       </w:pPr>
-      <w:proofErr w:type="spellStart"/>
-      <w:r>
-        <w:rPr>
-          <w:rFonts w:asciiTheme="majorHAnsi" w:hAnsiTheme="majorHAnsi"/>
-          <w:sz w:val="20"/>
-          <w:szCs w:val="20"/>
-        </w:rPr>
-        <w:t>Increase_</w:t>
-      </w:r>
-      <w:proofErr w:type="gramStart"/>
-      <w:r>
-        <w:rPr>
-          <w:rFonts w:asciiTheme="majorHAnsi" w:hAnsiTheme="majorHAnsi"/>
-          <w:sz w:val="20"/>
-          <w:szCs w:val="20"/>
-        </w:rPr>
-        <w:t>key</w:t>
-      </w:r>
-      <w:proofErr w:type="spellEnd"/>
-      <w:r>
-        <w:rPr>
-          <w:rFonts w:asciiTheme="majorHAnsi" w:hAnsiTheme="majorHAnsi"/>
-          <w:sz w:val="20"/>
-          <w:szCs w:val="20"/>
-        </w:rPr>
-        <w:t>(</w:t>
+      <w:r>
+        <w:rPr>
+          <w:rFonts w:asciiTheme="majorHAnsi" w:hAnsiTheme="majorHAnsi"/>
+          <w:sz w:val="20"/>
+          <w:szCs w:val="20"/>
+        </w:rPr>
+        <w:t xml:space="preserve">Maximum( S ) </w:t>
+      </w:r>
+      <w:r>
+        <w:rPr>
+          <w:rFonts w:asciiTheme="majorHAnsi" w:hAnsiTheme="majorHAnsi"/>
+          <w:sz w:val="20"/>
+          <w:szCs w:val="20"/>
+        </w:rPr>
+        <w:sym w:font="Wingdings" w:char="F0E0"/>
       </w:r>
       <w:r>
         <w:rPr>
@@ -10979,64 +10419,7 @@
           <w:sz w:val="20"/>
           <w:szCs w:val="20"/>
         </w:rPr>
-        <w:t>S</w:t>
-      </w:r>
-      <w:proofErr w:type="gramEnd"/>
-      <w:r>
-        <w:rPr>
-          <w:rFonts w:asciiTheme="majorHAnsi" w:hAnsiTheme="majorHAnsi"/>
-          <w:sz w:val="20"/>
-          <w:szCs w:val="20"/>
-        </w:rPr>
-        <w:t>, x, k</w:t>
-      </w:r>
-      <w:r>
-        <w:rPr>
-          <w:rFonts w:asciiTheme="majorHAnsi" w:hAnsiTheme="majorHAnsi"/>
-          <w:sz w:val="20"/>
-          <w:szCs w:val="20"/>
-        </w:rPr>
-        <w:t xml:space="preserve"> </w:t>
-      </w:r>
-      <w:r>
-        <w:rPr>
-          <w:rFonts w:asciiTheme="majorHAnsi" w:hAnsiTheme="majorHAnsi"/>
-          <w:sz w:val="20"/>
-          <w:szCs w:val="20"/>
-        </w:rPr>
-        <w:t>)</w:t>
-      </w:r>
-      <w:r>
-        <w:rPr>
-          <w:rFonts w:asciiTheme="majorHAnsi" w:hAnsiTheme="majorHAnsi"/>
-          <w:sz w:val="20"/>
-          <w:szCs w:val="20"/>
-        </w:rPr>
-        <w:t xml:space="preserve"> </w:t>
-      </w:r>
-      <w:r>
-        <w:rPr>
-          <w:rFonts w:asciiTheme="majorHAnsi" w:hAnsiTheme="majorHAnsi"/>
-          <w:sz w:val="20"/>
-          <w:szCs w:val="20"/>
-        </w:rPr>
-        <w:sym w:font="Wingdings" w:char="F0E0"/>
-      </w:r>
-      <w:r>
-        <w:rPr>
-          <w:rFonts w:asciiTheme="majorHAnsi" w:hAnsiTheme="majorHAnsi"/>
-          <w:sz w:val="20"/>
-          <w:szCs w:val="20"/>
-        </w:rPr>
-        <w:t xml:space="preserve"> </w:t>
-      </w:r>
-      <w:r>
-        <w:rPr>
-          <w:rFonts w:asciiTheme="majorHAnsi" w:hAnsiTheme="majorHAnsi"/>
-          <w:sz w:val="20"/>
-          <w:szCs w:val="20"/>
-        </w:rPr>
-        <w:t xml:space="preserve">Increases the value of element </w:t>
+        <w:t xml:space="preserve">Returns, but does not remove, the element of </w:t>
       </w:r>
       <w:r>
         <w:rPr>
@@ -11046,25 +10429,15 @@
           <w:sz w:val="20"/>
           <w:szCs w:val="20"/>
         </w:rPr>
-        <w:t>x</w:t>
-      </w:r>
-      <w:r>
-        <w:rPr>
-          <w:rFonts w:asciiTheme="majorHAnsi" w:hAnsiTheme="majorHAnsi"/>
-          <w:sz w:val="20"/>
-          <w:szCs w:val="20"/>
-        </w:rPr>
-        <w:t xml:space="preserve">’s key to the new value </w:t>
-      </w:r>
-      <w:r>
-        <w:rPr>
-          <w:rFonts w:asciiTheme="majorHAnsi" w:hAnsiTheme="majorHAnsi"/>
-          <w:i/>
-          <w:iCs/>
-          <w:sz w:val="20"/>
-          <w:szCs w:val="20"/>
-        </w:rPr>
-        <w:t>k</w:t>
+        <w:t xml:space="preserve">S </w:t>
+      </w:r>
+      <w:r>
+        <w:rPr>
+          <w:rFonts w:asciiTheme="majorHAnsi" w:hAnsiTheme="majorHAnsi"/>
+          <w:sz w:val="20"/>
+          <w:szCs w:val="20"/>
+        </w:rPr>
+        <w:t>with the largest key</w:t>
       </w:r>
     </w:p>
     <w:p>
@@ -11075,206 +10448,171 @@
         <w:jc w:val="center"/>
         <w:rPr>
           <w:rFonts w:ascii="Arial Black" w:hAnsi="Arial Black"/>
-          <w:sz w:val="20"/>
-          <w:szCs w:val="20"/>
-        </w:rPr>
-      </w:pPr>
-      <w:r>
+          <w:sz w:val="32"/>
+          <w:szCs w:val="32"/>
+        </w:rPr>
+      </w:pPr>
+    </w:p>
+    <w:p>
+      <w:pPr>
+        <w:tabs>
+          <w:tab w:val="left" w:pos="1704"/>
+        </w:tabs>
+        <w:jc w:val="center"/>
         <w:rPr>
           <w:rFonts w:ascii="Arial Black" w:hAnsi="Arial Black"/>
-          <w:sz w:val="20"/>
-          <w:szCs w:val="20"/>
+          <w:sz w:val="32"/>
+          <w:szCs w:val="32"/>
+        </w:rPr>
+      </w:pPr>
+      <w:r>
+        <w:rPr>
+          <w:rFonts w:ascii="Arial Black" w:hAnsi="Arial Black"/>
+          <w:sz w:val="32"/>
+          <w:szCs w:val="32"/>
         </w:rPr>
         <w:t>Pseudocode for the functions</w:t>
       </w:r>
+    </w:p>
+    <w:p>
+      <w:pPr>
+        <w:tabs>
+          <w:tab w:val="left" w:pos="1704"/>
+        </w:tabs>
+        <w:rPr>
+          <w:rFonts w:asciiTheme="majorHAnsi" w:hAnsiTheme="majorHAnsi"/>
+          <w:sz w:val="20"/>
+          <w:szCs w:val="20"/>
+        </w:rPr>
+      </w:pPr>
+    </w:p>
+    <w:p>
+      <w:pPr>
+        <w:tabs>
+          <w:tab w:val="left" w:pos="1704"/>
+        </w:tabs>
+        <w:rPr>
+          <w:rFonts w:asciiTheme="majorHAnsi" w:hAnsiTheme="majorHAnsi"/>
+          <w:sz w:val="20"/>
+          <w:szCs w:val="20"/>
+        </w:rPr>
+      </w:pPr>
     </w:p>
     <w:tbl>
       <w:tblPr>
         <w:tblStyle w:val="TableGrid"/>
-        <w:tblW w:w="11880" w:type="dxa"/>
-        <w:tblInd w:w="-545" w:type="dxa"/>
+        <w:tblW w:w="12060" w:type="dxa"/>
+        <w:tblInd w:w="-635" w:type="dxa"/>
         <w:tblLook w:val="04A0" w:firstRow="1" w:lastRow="0" w:firstColumn="1" w:lastColumn="0" w:noHBand="0" w:noVBand="1"/>
       </w:tblPr>
       <w:tblGrid>
-        <w:gridCol w:w="3358"/>
-        <w:gridCol w:w="1716"/>
-        <w:gridCol w:w="2900"/>
         <w:gridCol w:w="3906"/>
+        <w:gridCol w:w="3126"/>
+        <w:gridCol w:w="2796"/>
+        <w:gridCol w:w="2232"/>
       </w:tblGrid>
       <w:tr>
         <w:tc>
           <w:tcPr>
-            <w:tcW w:w="4146" w:type="dxa"/>
-            <w:shd w:val="clear" w:color="auto" w:fill="84E290" w:themeFill="accent3" w:themeFillTint="66"/>
+            <w:tcW w:w="3906" w:type="dxa"/>
+            <w:shd w:val="clear" w:color="auto" w:fill="B3E5A1" w:themeFill="accent6" w:themeFillTint="66"/>
           </w:tcPr>
           <w:p>
             <w:pPr>
               <w:tabs>
                 <w:tab w:val="left" w:pos="1704"/>
               </w:tabs>
-              <w:jc w:val="center"/>
+              <w:rPr>
+                <w:rFonts w:asciiTheme="majorHAnsi" w:hAnsiTheme="majorHAnsi"/>
+                <w:sz w:val="20"/>
+                <w:szCs w:val="20"/>
+              </w:rPr>
+            </w:pPr>
+            <w:r>
               <w:rPr>
                 <w:rFonts w:ascii="Arial Black" w:hAnsi="Arial Black"/>
                 <w:sz w:val="20"/>
                 <w:szCs w:val="20"/>
               </w:rPr>
-            </w:pPr>
-            <w:proofErr w:type="gramStart"/>
-            <w:r>
-              <w:rPr>
-                <w:rFonts w:ascii="Arial Black" w:hAnsi="Arial Black"/>
-                <w:sz w:val="20"/>
-                <w:szCs w:val="20"/>
-              </w:rPr>
-              <w:t>Insert( S</w:t>
-            </w:r>
-            <w:proofErr w:type="gramEnd"/>
-            <w:r>
-              <w:rPr>
-                <w:rFonts w:ascii="Arial Black" w:hAnsi="Arial Black"/>
-                <w:sz w:val="20"/>
-                <w:szCs w:val="20"/>
-              </w:rPr>
-              <w:t>, x )</w:t>
+              <w:t>Increase_key( S, x, k )</w:t>
             </w:r>
           </w:p>
         </w:tc>
         <w:tc>
           <w:tcPr>
-            <w:tcW w:w="1696" w:type="dxa"/>
-            <w:shd w:val="clear" w:color="auto" w:fill="84E290" w:themeFill="accent3" w:themeFillTint="66"/>
+            <w:tcW w:w="2520" w:type="dxa"/>
+            <w:shd w:val="clear" w:color="auto" w:fill="B3E5A1" w:themeFill="accent6" w:themeFillTint="66"/>
           </w:tcPr>
           <w:p>
             <w:pPr>
               <w:tabs>
                 <w:tab w:val="left" w:pos="1704"/>
               </w:tabs>
-              <w:jc w:val="center"/>
+              <w:rPr>
+                <w:rFonts w:asciiTheme="majorHAnsi" w:hAnsiTheme="majorHAnsi"/>
+                <w:sz w:val="20"/>
+                <w:szCs w:val="20"/>
+              </w:rPr>
+            </w:pPr>
+            <w:r>
               <w:rPr>
                 <w:rFonts w:ascii="Arial Black" w:hAnsi="Arial Black"/>
                 <w:sz w:val="20"/>
                 <w:szCs w:val="20"/>
               </w:rPr>
-            </w:pPr>
-            <w:proofErr w:type="gramStart"/>
-            <w:r>
-              <w:rPr>
-                <w:rFonts w:ascii="Arial Black" w:hAnsi="Arial Black"/>
-                <w:sz w:val="20"/>
-                <w:szCs w:val="20"/>
-              </w:rPr>
-              <w:t>Maximum( S</w:t>
-            </w:r>
-            <w:proofErr w:type="gramEnd"/>
-            <w:r>
-              <w:rPr>
-                <w:rFonts w:ascii="Arial Black" w:hAnsi="Arial Black"/>
-                <w:sz w:val="20"/>
-                <w:szCs w:val="20"/>
-              </w:rPr>
-              <w:t xml:space="preserve"> )</w:t>
+              <w:t>Insert( S, x )</w:t>
             </w:r>
           </w:p>
         </w:tc>
         <w:tc>
           <w:tcPr>
-            <w:tcW w:w="3252" w:type="dxa"/>
-            <w:shd w:val="clear" w:color="auto" w:fill="84E290" w:themeFill="accent3" w:themeFillTint="66"/>
+            <w:tcW w:w="2522" w:type="dxa"/>
+            <w:shd w:val="clear" w:color="auto" w:fill="B3E5A1" w:themeFill="accent6" w:themeFillTint="66"/>
           </w:tcPr>
           <w:p>
             <w:pPr>
               <w:tabs>
                 <w:tab w:val="left" w:pos="1704"/>
               </w:tabs>
-              <w:jc w:val="center"/>
+              <w:rPr>
+                <w:rFonts w:asciiTheme="majorHAnsi" w:hAnsiTheme="majorHAnsi"/>
+                <w:sz w:val="20"/>
+                <w:szCs w:val="20"/>
+              </w:rPr>
+            </w:pPr>
+            <w:r>
               <w:rPr>
                 <w:rFonts w:ascii="Arial Black" w:hAnsi="Arial Black"/>
                 <w:sz w:val="20"/>
                 <w:szCs w:val="20"/>
               </w:rPr>
-            </w:pPr>
-            <w:proofErr w:type="spellStart"/>
-            <w:proofErr w:type="gramStart"/>
-            <w:r>
-              <w:rPr>
-                <w:rFonts w:ascii="Arial Black" w:hAnsi="Arial Black"/>
-                <w:sz w:val="20"/>
-                <w:szCs w:val="20"/>
-              </w:rPr>
-              <w:t>ExractMax</w:t>
-            </w:r>
-            <w:proofErr w:type="spellEnd"/>
-            <w:r>
-              <w:rPr>
-                <w:rFonts w:ascii="Arial Black" w:hAnsi="Arial Black"/>
-                <w:sz w:val="20"/>
-                <w:szCs w:val="20"/>
-              </w:rPr>
-              <w:t>( S</w:t>
-            </w:r>
-            <w:proofErr w:type="gramEnd"/>
-            <w:r>
-              <w:rPr>
-                <w:rFonts w:ascii="Arial Black" w:hAnsi="Arial Black"/>
-                <w:sz w:val="20"/>
-                <w:szCs w:val="20"/>
-              </w:rPr>
-              <w:t xml:space="preserve"> )</w:t>
+              <w:t>ExractMax( S )</w:t>
             </w:r>
           </w:p>
         </w:tc>
         <w:tc>
           <w:tcPr>
-            <w:tcW w:w="2786" w:type="dxa"/>
-            <w:shd w:val="clear" w:color="auto" w:fill="84E290" w:themeFill="accent3" w:themeFillTint="66"/>
+            <w:tcW w:w="3112" w:type="dxa"/>
+            <w:shd w:val="clear" w:color="auto" w:fill="B3E5A1" w:themeFill="accent6" w:themeFillTint="66"/>
           </w:tcPr>
           <w:p>
             <w:pPr>
               <w:tabs>
                 <w:tab w:val="left" w:pos="1704"/>
               </w:tabs>
-              <w:jc w:val="center"/>
+              <w:rPr>
+                <w:rFonts w:asciiTheme="majorHAnsi" w:hAnsiTheme="majorHAnsi"/>
+                <w:sz w:val="20"/>
+                <w:szCs w:val="20"/>
+              </w:rPr>
+            </w:pPr>
+            <w:r>
               <w:rPr>
                 <w:rFonts w:ascii="Arial Black" w:hAnsi="Arial Black"/>
                 <w:sz w:val="20"/>
                 <w:szCs w:val="20"/>
               </w:rPr>
-            </w:pPr>
-            <w:proofErr w:type="spellStart"/>
-            <w:r>
-              <w:rPr>
-                <w:rFonts w:ascii="Arial Black" w:hAnsi="Arial Black"/>
-                <w:sz w:val="20"/>
-                <w:szCs w:val="20"/>
-              </w:rPr>
-              <w:t>Increase_</w:t>
-            </w:r>
-            <w:proofErr w:type="gramStart"/>
-            <w:r>
-              <w:rPr>
-                <w:rFonts w:ascii="Arial Black" w:hAnsi="Arial Black"/>
-                <w:sz w:val="20"/>
-                <w:szCs w:val="20"/>
-              </w:rPr>
-              <w:t>key</w:t>
-            </w:r>
-            <w:proofErr w:type="spellEnd"/>
-            <w:r>
-              <w:rPr>
-                <w:rFonts w:ascii="Arial Black" w:hAnsi="Arial Black"/>
-                <w:sz w:val="20"/>
-                <w:szCs w:val="20"/>
-              </w:rPr>
-              <w:t>( S</w:t>
-            </w:r>
-            <w:proofErr w:type="gramEnd"/>
-            <w:r>
-              <w:rPr>
-                <w:rFonts w:ascii="Arial Black" w:hAnsi="Arial Black"/>
-                <w:sz w:val="20"/>
-                <w:szCs w:val="20"/>
-              </w:rPr>
-              <w:t>, x, k )</w:t>
+              <w:t>Maximum( S )</w:t>
             </w:r>
           </w:p>
         </w:tc>
@@ -11282,19 +10620,32 @@
       <w:tr>
         <w:tc>
           <w:tcPr>
-            <w:tcW w:w="4146" w:type="dxa"/>
+            <w:tcW w:w="3906" w:type="dxa"/>
           </w:tcPr>
           <w:p>
             <w:pPr>
               <w:tabs>
                 <w:tab w:val="left" w:pos="1704"/>
               </w:tabs>
-              <w:rPr>
-                <w:rFonts w:asciiTheme="majorHAnsi" w:hAnsiTheme="majorHAnsi"/>
-                <w:sz w:val="20"/>
-                <w:szCs w:val="20"/>
-              </w:rPr>
-            </w:pPr>
+              <w:jc w:val="center"/>
+              <w:rPr>
+                <w:rFonts w:asciiTheme="majorHAnsi" w:hAnsiTheme="majorHAnsi"/>
+                <w:b/>
+                <w:bCs/>
+                <w:sz w:val="28"/>
+                <w:szCs w:val="32"/>
+              </w:rPr>
+            </w:pPr>
+            <w:r>
+              <w:rPr>
+                <w:rFonts w:asciiTheme="majorHAnsi" w:hAnsiTheme="majorHAnsi"/>
+                <w:b/>
+                <w:bCs/>
+                <w:sz w:val="28"/>
+                <w:szCs w:val="32"/>
+              </w:rPr>
+              <w:t>1</w:t>
+            </w:r>
           </w:p>
           <w:p>
             <w:pPr>
@@ -11307,12 +10658,247 @@
                 <w:szCs w:val="20"/>
               </w:rPr>
             </w:pPr>
+          </w:p>
+          <w:p>
+            <w:pPr>
+              <w:tabs>
+                <w:tab w:val="left" w:pos="1704"/>
+              </w:tabs>
+              <w:rPr>
+                <w:rFonts w:asciiTheme="majorHAnsi" w:hAnsiTheme="majorHAnsi"/>
+                <w:sz w:val="20"/>
+                <w:szCs w:val="20"/>
+              </w:rPr>
+            </w:pPr>
             <w:r>
               <w:rPr>
                 <w:noProof/>
               </w:rPr>
               <w:drawing>
-                <wp:inline distT="0" distB="0" distL="0" distR="0" wp14:anchorId="1CD5AF75" wp14:editId="383CFBEE">
+                <wp:inline distT="0" distB="0" distL="0" distR="0" wp14:anchorId="1903E85D" wp14:editId="45F5F9CC">
+                  <wp:extent cx="2307894" cy="1081807"/>
+                  <wp:effectExtent l="19050" t="19050" r="16510" b="23495"/>
+                  <wp:docPr id="28" name="Picture 28"/>
+                  <wp:cNvGraphicFramePr>
+                    <a:graphicFrameLocks xmlns:a="http://schemas.openxmlformats.org/drawingml/2006/main" noChangeAspect="1"/>
+                  </wp:cNvGraphicFramePr>
+                  <a:graphic xmlns:a="http://schemas.openxmlformats.org/drawingml/2006/main">
+                    <a:graphicData uri="http://schemas.openxmlformats.org/drawingml/2006/picture">
+                      <pic:pic xmlns:pic="http://schemas.openxmlformats.org/drawingml/2006/picture">
+                        <pic:nvPicPr>
+                          <pic:cNvPr id="0" name="Picture 10"/>
+                          <pic:cNvPicPr>
+                            <a:picLocks noChangeAspect="1" noChangeArrowheads="1"/>
+                          </pic:cNvPicPr>
+                        </pic:nvPicPr>
+                        <pic:blipFill>
+                          <a:blip r:embed="rId30">
+                            <a:extLst>
+                              <a:ext uri="{28A0092B-C50C-407E-A947-70E740481C1C}">
+                                <a14:useLocalDpi xmlns:a14="http://schemas.microsoft.com/office/drawing/2010/main" val="0"/>
+                              </a:ext>
+                            </a:extLst>
+                          </a:blip>
+                          <a:srcRect/>
+                          <a:stretch>
+                            <a:fillRect/>
+                          </a:stretch>
+                        </pic:blipFill>
+                        <pic:spPr bwMode="auto">
+                          <a:xfrm>
+                            <a:off x="0" y="0"/>
+                            <a:ext cx="2431289" cy="1139647"/>
+                          </a:xfrm>
+                          <a:prstGeom prst="rect">
+                            <a:avLst/>
+                          </a:prstGeom>
+                          <a:noFill/>
+                          <a:ln>
+                            <a:solidFill>
+                              <a:schemeClr val="tx1"/>
+                            </a:solidFill>
+                          </a:ln>
+                        </pic:spPr>
+                      </pic:pic>
+                    </a:graphicData>
+                  </a:graphic>
+                </wp:inline>
+              </w:drawing>
+            </w:r>
+          </w:p>
+          <w:p>
+            <w:pPr>
+              <w:tabs>
+                <w:tab w:val="left" w:pos="1704"/>
+              </w:tabs>
+              <w:rPr>
+                <w:rFonts w:asciiTheme="majorHAnsi" w:hAnsiTheme="majorHAnsi"/>
+                <w:sz w:val="20"/>
+                <w:szCs w:val="20"/>
+              </w:rPr>
+            </w:pPr>
+          </w:p>
+          <w:p>
+            <w:pPr>
+              <w:shd w:val="clear" w:color="auto" w:fill="D1D1D1" w:themeFill="background2" w:themeFillShade="E6"/>
+              <w:tabs>
+                <w:tab w:val="left" w:pos="1704"/>
+              </w:tabs>
+              <w:jc w:val="center"/>
+              <w:rPr>
+                <w:rFonts w:asciiTheme="majorHAnsi" w:hAnsiTheme="majorHAnsi"/>
+                <w:b/>
+                <w:bCs/>
+                <w:sz w:val="20"/>
+                <w:szCs w:val="20"/>
+              </w:rPr>
+            </w:pPr>
+            <w:r>
+              <w:rPr>
+                <w:rFonts w:asciiTheme="majorHAnsi" w:hAnsiTheme="majorHAnsi"/>
+                <w:b/>
+                <w:bCs/>
+                <w:sz w:val="20"/>
+                <w:szCs w:val="20"/>
+              </w:rPr>
+              <w:t>Prior need</w:t>
+            </w:r>
+          </w:p>
+          <w:p>
+            <w:pPr>
+              <w:tabs>
+                <w:tab w:val="left" w:pos="1704"/>
+              </w:tabs>
+              <w:rPr>
+                <w:rFonts w:asciiTheme="majorHAnsi" w:hAnsiTheme="majorHAnsi"/>
+                <w:sz w:val="20"/>
+                <w:szCs w:val="20"/>
+              </w:rPr>
+            </w:pPr>
+            <w:r>
+              <w:rPr>
+                <w:rFonts w:asciiTheme="majorHAnsi" w:hAnsiTheme="majorHAnsi"/>
+                <w:sz w:val="20"/>
+                <w:szCs w:val="20"/>
+              </w:rPr>
+              <w:t>Swap(int a, int b)</w:t>
+            </w:r>
+          </w:p>
+          <w:p>
+            <w:pPr>
+              <w:tabs>
+                <w:tab w:val="left" w:pos="1704"/>
+              </w:tabs>
+              <w:rPr>
+                <w:rFonts w:asciiTheme="majorHAnsi" w:hAnsiTheme="majorHAnsi"/>
+                <w:sz w:val="20"/>
+                <w:szCs w:val="20"/>
+              </w:rPr>
+            </w:pPr>
+            <w:r>
+              <w:rPr>
+                <w:rFonts w:asciiTheme="majorHAnsi" w:hAnsiTheme="majorHAnsi"/>
+                <w:sz w:val="20"/>
+                <w:szCs w:val="20"/>
+              </w:rPr>
+              <w:t>Parent(int i)</w:t>
+            </w:r>
+          </w:p>
+          <w:p>
+            <w:pPr>
+              <w:tabs>
+                <w:tab w:val="left" w:pos="1704"/>
+              </w:tabs>
+              <w:rPr>
+                <w:rFonts w:asciiTheme="majorHAnsi" w:hAnsiTheme="majorHAnsi"/>
+                <w:sz w:val="20"/>
+                <w:szCs w:val="20"/>
+              </w:rPr>
+            </w:pPr>
+          </w:p>
+          <w:p>
+            <w:pPr>
+              <w:tabs>
+                <w:tab w:val="left" w:pos="1704"/>
+              </w:tabs>
+              <w:rPr>
+                <w:rFonts w:asciiTheme="majorHAnsi" w:hAnsiTheme="majorHAnsi"/>
+                <w:sz w:val="20"/>
+                <w:szCs w:val="20"/>
+              </w:rPr>
+            </w:pPr>
+          </w:p>
+          <w:p>
+            <w:pPr>
+              <w:tabs>
+                <w:tab w:val="left" w:pos="1704"/>
+              </w:tabs>
+              <w:rPr>
+                <w:rFonts w:asciiTheme="majorHAnsi" w:hAnsiTheme="majorHAnsi"/>
+                <w:sz w:val="20"/>
+                <w:szCs w:val="20"/>
+              </w:rPr>
+            </w:pPr>
+          </w:p>
+        </w:tc>
+        <w:tc>
+          <w:tcPr>
+            <w:tcW w:w="2520" w:type="dxa"/>
+          </w:tcPr>
+          <w:p>
+            <w:pPr>
+              <w:tabs>
+                <w:tab w:val="left" w:pos="1704"/>
+              </w:tabs>
+              <w:jc w:val="center"/>
+              <w:rPr>
+                <w:rFonts w:asciiTheme="majorHAnsi" w:hAnsiTheme="majorHAnsi"/>
+                <w:b/>
+                <w:bCs/>
+                <w:sz w:val="28"/>
+                <w:szCs w:val="32"/>
+              </w:rPr>
+            </w:pPr>
+            <w:r>
+              <w:rPr>
+                <w:rFonts w:asciiTheme="majorHAnsi" w:hAnsiTheme="majorHAnsi"/>
+                <w:b/>
+                <w:bCs/>
+                <w:sz w:val="28"/>
+                <w:szCs w:val="32"/>
+              </w:rPr>
+              <w:t>2</w:t>
+            </w:r>
+          </w:p>
+          <w:p>
+            <w:pPr>
+              <w:tabs>
+                <w:tab w:val="left" w:pos="1704"/>
+              </w:tabs>
+              <w:rPr>
+                <w:rFonts w:asciiTheme="majorHAnsi" w:hAnsiTheme="majorHAnsi"/>
+                <w:sz w:val="20"/>
+                <w:szCs w:val="20"/>
+              </w:rPr>
+            </w:pPr>
+          </w:p>
+          <w:p>
+            <w:pPr>
+              <w:tabs>
+                <w:tab w:val="left" w:pos="1704"/>
+              </w:tabs>
+              <w:rPr>
+                <w:rFonts w:asciiTheme="majorHAnsi" w:hAnsiTheme="majorHAnsi"/>
+                <w:sz w:val="20"/>
+                <w:szCs w:val="20"/>
+              </w:rPr>
+            </w:pPr>
+            <w:r>
+              <w:rPr>
+                <w:noProof/>
+              </w:rPr>
+              <w:drawing>
+                <wp:inline distT="0" distB="0" distL="0" distR="0" wp14:anchorId="527712D6" wp14:editId="3D1A77D4">
                   <wp:extent cx="1816574" cy="648183"/>
                   <wp:effectExtent l="19050" t="19050" r="12700" b="19050"/>
                   <wp:docPr id="25" name="Picture 25"/>
@@ -11329,7 +10915,7 @@
                           </pic:cNvPicPr>
                         </pic:nvPicPr>
                         <pic:blipFill>
-                          <a:blip r:embed="rId30" cstate="print">
+                          <a:blip r:embed="rId31" cstate="print">
                             <a:extLst>
                               <a:ext uri="{28A0092B-C50C-407E-A947-70E740481C1C}">
                                 <a14:useLocalDpi xmlns:a14="http://schemas.microsoft.com/office/drawing/2010/main" val="0"/>
@@ -11375,22 +10961,169 @@
               </w:rPr>
             </w:pPr>
           </w:p>
+          <w:p>
+            <w:pPr>
+              <w:tabs>
+                <w:tab w:val="left" w:pos="1704"/>
+              </w:tabs>
+              <w:rPr>
+                <w:rFonts w:asciiTheme="majorHAnsi" w:hAnsiTheme="majorHAnsi"/>
+                <w:sz w:val="20"/>
+                <w:szCs w:val="20"/>
+              </w:rPr>
+            </w:pPr>
+          </w:p>
+          <w:p>
+            <w:pPr>
+              <w:tabs>
+                <w:tab w:val="left" w:pos="1704"/>
+              </w:tabs>
+              <w:rPr>
+                <w:rFonts w:asciiTheme="majorHAnsi" w:hAnsiTheme="majorHAnsi"/>
+                <w:sz w:val="20"/>
+                <w:szCs w:val="20"/>
+              </w:rPr>
+            </w:pPr>
+          </w:p>
+          <w:p>
+            <w:pPr>
+              <w:tabs>
+                <w:tab w:val="left" w:pos="1704"/>
+              </w:tabs>
+              <w:rPr>
+                <w:rFonts w:asciiTheme="majorHAnsi" w:hAnsiTheme="majorHAnsi"/>
+                <w:sz w:val="20"/>
+                <w:szCs w:val="20"/>
+              </w:rPr>
+            </w:pPr>
+          </w:p>
+          <w:p>
+            <w:pPr>
+              <w:shd w:val="clear" w:color="auto" w:fill="D1D1D1" w:themeFill="background2" w:themeFillShade="E6"/>
+              <w:tabs>
+                <w:tab w:val="left" w:pos="1704"/>
+              </w:tabs>
+              <w:jc w:val="center"/>
+              <w:rPr>
+                <w:rFonts w:asciiTheme="majorHAnsi" w:hAnsiTheme="majorHAnsi"/>
+                <w:b/>
+                <w:bCs/>
+                <w:sz w:val="20"/>
+                <w:szCs w:val="20"/>
+              </w:rPr>
+            </w:pPr>
+            <w:r>
+              <w:rPr>
+                <w:rFonts w:asciiTheme="majorHAnsi" w:hAnsiTheme="majorHAnsi"/>
+                <w:b/>
+                <w:bCs/>
+                <w:sz w:val="20"/>
+                <w:szCs w:val="20"/>
+              </w:rPr>
+              <w:t>Prior need</w:t>
+            </w:r>
+          </w:p>
+          <w:p>
+            <w:pPr>
+              <w:tabs>
+                <w:tab w:val="left" w:pos="1704"/>
+              </w:tabs>
+              <w:rPr>
+                <w:rFonts w:asciiTheme="majorHAnsi" w:hAnsiTheme="majorHAnsi"/>
+                <w:sz w:val="20"/>
+                <w:szCs w:val="20"/>
+              </w:rPr>
+            </w:pPr>
+            <w:r>
+              <w:rPr>
+                <w:rFonts w:asciiTheme="majorHAnsi" w:hAnsiTheme="majorHAnsi"/>
+                <w:sz w:val="20"/>
+                <w:szCs w:val="20"/>
+              </w:rPr>
+              <w:t>Swap(int a, int b)</w:t>
+            </w:r>
+          </w:p>
+          <w:p>
+            <w:pPr>
+              <w:tabs>
+                <w:tab w:val="left" w:pos="1704"/>
+              </w:tabs>
+              <w:rPr>
+                <w:rFonts w:asciiTheme="majorHAnsi" w:hAnsiTheme="majorHAnsi"/>
+                <w:sz w:val="20"/>
+                <w:szCs w:val="20"/>
+              </w:rPr>
+            </w:pPr>
+            <w:r>
+              <w:rPr>
+                <w:rFonts w:asciiTheme="majorHAnsi" w:hAnsiTheme="majorHAnsi"/>
+                <w:sz w:val="20"/>
+                <w:szCs w:val="20"/>
+              </w:rPr>
+              <w:t>Parent(int i)</w:t>
+            </w:r>
+          </w:p>
+          <w:p>
+            <w:pPr>
+              <w:tabs>
+                <w:tab w:val="left" w:pos="1704"/>
+              </w:tabs>
+              <w:rPr>
+                <w:rFonts w:asciiTheme="majorHAnsi" w:hAnsiTheme="majorHAnsi"/>
+                <w:sz w:val="20"/>
+                <w:szCs w:val="20"/>
+              </w:rPr>
+            </w:pPr>
+            <w:r>
+              <w:rPr>
+                <w:rFonts w:asciiTheme="majorHAnsi" w:hAnsiTheme="majorHAnsi"/>
+                <w:sz w:val="20"/>
+                <w:szCs w:val="20"/>
+              </w:rPr>
+              <w:t>Increase_key(array, size, key)</w:t>
+            </w:r>
+          </w:p>
+          <w:p>
+            <w:pPr>
+              <w:tabs>
+                <w:tab w:val="left" w:pos="1704"/>
+              </w:tabs>
+              <w:rPr>
+                <w:rFonts w:asciiTheme="majorHAnsi" w:hAnsiTheme="majorHAnsi"/>
+                <w:sz w:val="20"/>
+                <w:szCs w:val="20"/>
+              </w:rPr>
+            </w:pPr>
+          </w:p>
         </w:tc>
         <w:tc>
           <w:tcPr>
-            <w:tcW w:w="1696" w:type="dxa"/>
+            <w:tcW w:w="2522" w:type="dxa"/>
           </w:tcPr>
           <w:p>
             <w:pPr>
               <w:tabs>
                 <w:tab w:val="left" w:pos="1704"/>
               </w:tabs>
-              <w:rPr>
-                <w:rFonts w:asciiTheme="majorHAnsi" w:hAnsiTheme="majorHAnsi"/>
-                <w:sz w:val="20"/>
-                <w:szCs w:val="20"/>
-              </w:rPr>
-            </w:pPr>
+              <w:jc w:val="center"/>
+              <w:rPr>
+                <w:rFonts w:asciiTheme="majorHAnsi" w:hAnsiTheme="majorHAnsi"/>
+                <w:b/>
+                <w:bCs/>
+                <w:sz w:val="28"/>
+                <w:szCs w:val="32"/>
+              </w:rPr>
+            </w:pPr>
+            <w:r>
+              <w:rPr>
+                <w:rFonts w:asciiTheme="majorHAnsi" w:hAnsiTheme="majorHAnsi"/>
+                <w:b/>
+                <w:bCs/>
+                <w:sz w:val="28"/>
+                <w:szCs w:val="32"/>
+              </w:rPr>
+              <w:t>3</w:t>
+            </w:r>
           </w:p>
           <w:p>
             <w:pPr>
@@ -11403,109 +11136,24 @@
                 <w:szCs w:val="20"/>
               </w:rPr>
             </w:pPr>
+          </w:p>
+          <w:p>
+            <w:pPr>
+              <w:tabs>
+                <w:tab w:val="left" w:pos="1704"/>
+              </w:tabs>
+              <w:rPr>
+                <w:rFonts w:asciiTheme="majorHAnsi" w:hAnsiTheme="majorHAnsi"/>
+                <w:sz w:val="20"/>
+                <w:szCs w:val="20"/>
+              </w:rPr>
+            </w:pPr>
             <w:r>
               <w:rPr>
                 <w:noProof/>
               </w:rPr>
               <w:drawing>
-                <wp:inline distT="0" distB="0" distL="0" distR="0" wp14:anchorId="36B7DDFE" wp14:editId="3A1D84C8">
-                  <wp:extent cx="922646" cy="353137"/>
-                  <wp:effectExtent l="19050" t="19050" r="11430" b="27940"/>
-                  <wp:docPr id="34" name="Picture 34"/>
-                  <wp:cNvGraphicFramePr>
-                    <a:graphicFrameLocks xmlns:a="http://schemas.openxmlformats.org/drawingml/2006/main" noChangeAspect="1"/>
-                  </wp:cNvGraphicFramePr>
-                  <a:graphic xmlns:a="http://schemas.openxmlformats.org/drawingml/2006/main">
-                    <a:graphicData uri="http://schemas.openxmlformats.org/drawingml/2006/picture">
-                      <pic:pic xmlns:pic="http://schemas.openxmlformats.org/drawingml/2006/picture">
-                        <pic:nvPicPr>
-                          <pic:cNvPr id="0" name="Picture 3"/>
-                          <pic:cNvPicPr>
-                            <a:picLocks noChangeAspect="1" noChangeArrowheads="1"/>
-                          </pic:cNvPicPr>
-                        </pic:nvPicPr>
-                        <pic:blipFill>
-                          <a:blip r:embed="rId31" cstate="print">
-                            <a:extLst>
-                              <a:ext uri="{28A0092B-C50C-407E-A947-70E740481C1C}">
-                                <a14:useLocalDpi xmlns:a14="http://schemas.microsoft.com/office/drawing/2010/main" val="0"/>
-                              </a:ext>
-                            </a:extLst>
-                          </a:blip>
-                          <a:srcRect/>
-                          <a:stretch>
-                            <a:fillRect/>
-                          </a:stretch>
-                        </pic:blipFill>
-                        <pic:spPr bwMode="auto">
-                          <a:xfrm>
-                            <a:off x="0" y="0"/>
-                            <a:ext cx="935340" cy="357995"/>
-                          </a:xfrm>
-                          <a:prstGeom prst="rect">
-                            <a:avLst/>
-                          </a:prstGeom>
-                          <a:noFill/>
-                          <a:ln>
-                            <a:solidFill>
-                              <a:schemeClr val="tx1"/>
-                            </a:solidFill>
-                          </a:ln>
-                        </pic:spPr>
-                      </pic:pic>
-                    </a:graphicData>
-                  </a:graphic>
-                </wp:inline>
-              </w:drawing>
-            </w:r>
-          </w:p>
-          <w:p>
-            <w:pPr>
-              <w:tabs>
-                <w:tab w:val="left" w:pos="1704"/>
-              </w:tabs>
-              <w:rPr>
-                <w:rFonts w:asciiTheme="majorHAnsi" w:hAnsiTheme="majorHAnsi"/>
-                <w:sz w:val="20"/>
-                <w:szCs w:val="20"/>
-              </w:rPr>
-            </w:pPr>
-          </w:p>
-        </w:tc>
-        <w:tc>
-          <w:tcPr>
-            <w:tcW w:w="3252" w:type="dxa"/>
-          </w:tcPr>
-          <w:p>
-            <w:pPr>
-              <w:tabs>
-                <w:tab w:val="left" w:pos="1704"/>
-              </w:tabs>
-              <w:rPr>
-                <w:rFonts w:asciiTheme="majorHAnsi" w:hAnsiTheme="majorHAnsi"/>
-                <w:sz w:val="20"/>
-                <w:szCs w:val="20"/>
-              </w:rPr>
-            </w:pPr>
-          </w:p>
-          <w:p>
-            <w:pPr>
-              <w:tabs>
-                <w:tab w:val="left" w:pos="1704"/>
-              </w:tabs>
-              <w:rPr>
-                <w:rFonts w:asciiTheme="majorHAnsi" w:hAnsiTheme="majorHAnsi"/>
-                <w:sz w:val="20"/>
-                <w:szCs w:val="20"/>
-              </w:rPr>
-            </w:pPr>
-            <w:r>
-              <w:rPr>
-                <w:noProof/>
-              </w:rPr>
-              <w:lastRenderedPageBreak/>
-              <w:drawing>
-                <wp:inline distT="0" distB="0" distL="0" distR="0" wp14:anchorId="7C069307" wp14:editId="7CF272D0">
+                <wp:inline distT="0" distB="0" distL="0" distR="0" wp14:anchorId="68A7A925" wp14:editId="0310D47A">
                   <wp:extent cx="1599059" cy="1038652"/>
                   <wp:effectExtent l="19050" t="19050" r="20320" b="28575"/>
                   <wp:docPr id="35" name="Picture 35"/>
@@ -11568,22 +11216,113 @@
               </w:rPr>
             </w:pPr>
           </w:p>
+          <w:p>
+            <w:pPr>
+              <w:shd w:val="clear" w:color="auto" w:fill="D1D1D1" w:themeFill="background2" w:themeFillShade="E6"/>
+              <w:tabs>
+                <w:tab w:val="left" w:pos="1704"/>
+              </w:tabs>
+              <w:jc w:val="center"/>
+              <w:rPr>
+                <w:rFonts w:asciiTheme="majorHAnsi" w:hAnsiTheme="majorHAnsi"/>
+                <w:b/>
+                <w:bCs/>
+                <w:sz w:val="20"/>
+                <w:szCs w:val="20"/>
+              </w:rPr>
+            </w:pPr>
+            <w:r>
+              <w:rPr>
+                <w:rFonts w:asciiTheme="majorHAnsi" w:hAnsiTheme="majorHAnsi"/>
+                <w:b/>
+                <w:bCs/>
+                <w:sz w:val="20"/>
+                <w:szCs w:val="20"/>
+              </w:rPr>
+              <w:t>Prior need</w:t>
+            </w:r>
+          </w:p>
+          <w:p>
+            <w:pPr>
+              <w:tabs>
+                <w:tab w:val="left" w:pos="1704"/>
+              </w:tabs>
+              <w:rPr>
+                <w:rFonts w:asciiTheme="majorHAnsi" w:hAnsiTheme="majorHAnsi"/>
+                <w:sz w:val="20"/>
+                <w:szCs w:val="20"/>
+              </w:rPr>
+            </w:pPr>
+            <w:r>
+              <w:rPr>
+                <w:rFonts w:asciiTheme="majorHAnsi" w:hAnsiTheme="majorHAnsi"/>
+                <w:sz w:val="20"/>
+                <w:szCs w:val="20"/>
+              </w:rPr>
+              <w:t>Swap(int a, int b)</w:t>
+            </w:r>
+          </w:p>
+          <w:p>
+            <w:pPr>
+              <w:tabs>
+                <w:tab w:val="left" w:pos="1704"/>
+              </w:tabs>
+              <w:rPr>
+                <w:rFonts w:asciiTheme="majorHAnsi" w:hAnsiTheme="majorHAnsi"/>
+                <w:sz w:val="20"/>
+                <w:szCs w:val="20"/>
+              </w:rPr>
+            </w:pPr>
+            <w:r>
+              <w:rPr>
+                <w:rFonts w:asciiTheme="majorHAnsi" w:hAnsiTheme="majorHAnsi"/>
+                <w:sz w:val="20"/>
+                <w:szCs w:val="20"/>
+              </w:rPr>
+              <w:t>Max_heapify(array, size, i)</w:t>
+            </w:r>
+          </w:p>
+          <w:p>
+            <w:pPr>
+              <w:tabs>
+                <w:tab w:val="left" w:pos="1704"/>
+              </w:tabs>
+              <w:rPr>
+                <w:rFonts w:asciiTheme="majorHAnsi" w:hAnsiTheme="majorHAnsi"/>
+                <w:sz w:val="20"/>
+                <w:szCs w:val="20"/>
+              </w:rPr>
+            </w:pPr>
+          </w:p>
         </w:tc>
         <w:tc>
           <w:tcPr>
-            <w:tcW w:w="2786" w:type="dxa"/>
+            <w:tcW w:w="3112" w:type="dxa"/>
           </w:tcPr>
           <w:p>
             <w:pPr>
               <w:tabs>
                 <w:tab w:val="left" w:pos="1704"/>
               </w:tabs>
-              <w:rPr>
-                <w:rFonts w:asciiTheme="majorHAnsi" w:hAnsiTheme="majorHAnsi"/>
-                <w:sz w:val="20"/>
-                <w:szCs w:val="20"/>
-              </w:rPr>
-            </w:pPr>
+              <w:jc w:val="center"/>
+              <w:rPr>
+                <w:rFonts w:asciiTheme="majorHAnsi" w:hAnsiTheme="majorHAnsi"/>
+                <w:b/>
+                <w:bCs/>
+                <w:sz w:val="28"/>
+                <w:szCs w:val="32"/>
+              </w:rPr>
+            </w:pPr>
+            <w:r>
+              <w:rPr>
+                <w:rFonts w:asciiTheme="majorHAnsi" w:hAnsiTheme="majorHAnsi"/>
+                <w:b/>
+                <w:bCs/>
+                <w:sz w:val="28"/>
+                <w:szCs w:val="32"/>
+              </w:rPr>
+              <w:t>4</w:t>
+            </w:r>
           </w:p>
           <w:p>
             <w:pPr>
@@ -11596,16 +11335,27 @@
                 <w:szCs w:val="20"/>
               </w:rPr>
             </w:pPr>
+          </w:p>
+          <w:p>
+            <w:pPr>
+              <w:tabs>
+                <w:tab w:val="left" w:pos="1704"/>
+              </w:tabs>
+              <w:rPr>
+                <w:rFonts w:asciiTheme="majorHAnsi" w:hAnsiTheme="majorHAnsi"/>
+                <w:sz w:val="20"/>
+                <w:szCs w:val="20"/>
+              </w:rPr>
+            </w:pPr>
             <w:r>
               <w:rPr>
                 <w:noProof/>
               </w:rPr>
-              <w:lastRenderedPageBreak/>
               <w:drawing>
-                <wp:inline distT="0" distB="0" distL="0" distR="0" wp14:anchorId="0E16F8DA" wp14:editId="1E85969F">
-                  <wp:extent cx="2307894" cy="1081807"/>
-                  <wp:effectExtent l="19050" t="19050" r="16510" b="23495"/>
-                  <wp:docPr id="28" name="Picture 28"/>
+                <wp:inline distT="0" distB="0" distL="0" distR="0" wp14:anchorId="30F51A33" wp14:editId="45FAF324">
+                  <wp:extent cx="922646" cy="353137"/>
+                  <wp:effectExtent l="19050" t="19050" r="11430" b="27940"/>
+                  <wp:docPr id="34" name="Picture 34"/>
                   <wp:cNvGraphicFramePr>
                     <a:graphicFrameLocks xmlns:a="http://schemas.openxmlformats.org/drawingml/2006/main" noChangeAspect="1"/>
                   </wp:cNvGraphicFramePr>
@@ -11613,13 +11363,13 @@
                     <a:graphicData uri="http://schemas.openxmlformats.org/drawingml/2006/picture">
                       <pic:pic xmlns:pic="http://schemas.openxmlformats.org/drawingml/2006/picture">
                         <pic:nvPicPr>
-                          <pic:cNvPr id="0" name="Picture 10"/>
+                          <pic:cNvPr id="0" name="Picture 3"/>
                           <pic:cNvPicPr>
                             <a:picLocks noChangeAspect="1" noChangeArrowheads="1"/>
                           </pic:cNvPicPr>
                         </pic:nvPicPr>
                         <pic:blipFill>
-                          <a:blip r:embed="rId33">
+                          <a:blip r:embed="rId33" cstate="print">
                             <a:extLst>
                               <a:ext uri="{28A0092B-C50C-407E-A947-70E740481C1C}">
                                 <a14:useLocalDpi xmlns:a14="http://schemas.microsoft.com/office/drawing/2010/main" val="0"/>
@@ -11634,7 +11384,7 @@
                         <pic:spPr bwMode="auto">
                           <a:xfrm>
                             <a:off x="0" y="0"/>
-                            <a:ext cx="2431289" cy="1139647"/>
+                            <a:ext cx="935340" cy="357995"/>
                           </a:xfrm>
                           <a:prstGeom prst="rect">
                             <a:avLst/>
@@ -11703,54 +11453,6 @@
           <w:szCs w:val="20"/>
         </w:rPr>
       </w:pPr>
-      <w:r>
-        <w:rPr>
-          <w:rFonts w:asciiTheme="majorHAnsi" w:hAnsiTheme="majorHAnsi"/>
-          <w:noProof/>
-          <w:sz w:val="20"/>
-          <w:szCs w:val="20"/>
-        </w:rPr>
-        <w:drawing>
-          <wp:inline distT="0" distB="0" distL="0" distR="0" wp14:anchorId="50E34E2E" wp14:editId="1B3AA768">
-            <wp:extent cx="6858000" cy="1816100"/>
-            <wp:effectExtent l="19050" t="19050" r="19050" b="12700"/>
-            <wp:docPr id="22" name="Picture 22"/>
-            <wp:cNvGraphicFramePr>
-              <a:graphicFrameLocks xmlns:a="http://schemas.openxmlformats.org/drawingml/2006/main" noChangeAspect="1"/>
-            </wp:cNvGraphicFramePr>
-            <a:graphic xmlns:a="http://schemas.openxmlformats.org/drawingml/2006/main">
-              <a:graphicData uri="http://schemas.openxmlformats.org/drawingml/2006/picture">
-                <pic:pic xmlns:pic="http://schemas.openxmlformats.org/drawingml/2006/picture">
-                  <pic:nvPicPr>
-                    <pic:cNvPr id="1" name=""/>
-                    <pic:cNvPicPr/>
-                  </pic:nvPicPr>
-                  <pic:blipFill>
-                    <a:blip r:embed="rId34"/>
-                    <a:stretch>
-                      <a:fillRect/>
-                    </a:stretch>
-                  </pic:blipFill>
-                  <pic:spPr>
-                    <a:xfrm>
-                      <a:off x="0" y="0"/>
-                      <a:ext cx="6858000" cy="1816100"/>
-                    </a:xfrm>
-                    <a:prstGeom prst="rect">
-                      <a:avLst/>
-                    </a:prstGeom>
-                    <a:ln>
-                      <a:solidFill>
-                        <a:schemeClr val="tx1"/>
-                      </a:solidFill>
-                    </a:ln>
-                  </pic:spPr>
-                </pic:pic>
-              </a:graphicData>
-            </a:graphic>
-          </wp:inline>
-        </w:drawing>
-      </w:r>
     </w:p>
     <w:p>
       <w:pPr>
@@ -11775,54 +11477,6 @@
           <w:szCs w:val="20"/>
         </w:rPr>
       </w:pPr>
-      <w:r>
-        <w:rPr>
-          <w:rFonts w:asciiTheme="majorHAnsi" w:hAnsiTheme="majorHAnsi"/>
-          <w:noProof/>
-          <w:sz w:val="20"/>
-          <w:szCs w:val="20"/>
-        </w:rPr>
-        <w:drawing>
-          <wp:inline distT="0" distB="0" distL="0" distR="0" wp14:anchorId="3947A754" wp14:editId="534A8E5C">
-            <wp:extent cx="6858000" cy="3461385"/>
-            <wp:effectExtent l="19050" t="19050" r="19050" b="24765"/>
-            <wp:docPr id="26" name="Picture 26"/>
-            <wp:cNvGraphicFramePr>
-              <a:graphicFrameLocks xmlns:a="http://schemas.openxmlformats.org/drawingml/2006/main" noChangeAspect="1"/>
-            </wp:cNvGraphicFramePr>
-            <a:graphic xmlns:a="http://schemas.openxmlformats.org/drawingml/2006/main">
-              <a:graphicData uri="http://schemas.openxmlformats.org/drawingml/2006/picture">
-                <pic:pic xmlns:pic="http://schemas.openxmlformats.org/drawingml/2006/picture">
-                  <pic:nvPicPr>
-                    <pic:cNvPr id="1" name=""/>
-                    <pic:cNvPicPr/>
-                  </pic:nvPicPr>
-                  <pic:blipFill>
-                    <a:blip r:embed="rId35"/>
-                    <a:stretch>
-                      <a:fillRect/>
-                    </a:stretch>
-                  </pic:blipFill>
-                  <pic:spPr>
-                    <a:xfrm>
-                      <a:off x="0" y="0"/>
-                      <a:ext cx="6858000" cy="3461385"/>
-                    </a:xfrm>
-                    <a:prstGeom prst="rect">
-                      <a:avLst/>
-                    </a:prstGeom>
-                    <a:ln>
-                      <a:solidFill>
-                        <a:schemeClr val="tx1"/>
-                      </a:solidFill>
-                    </a:ln>
-                  </pic:spPr>
-                </pic:pic>
-              </a:graphicData>
-            </a:graphic>
-          </wp:inline>
-        </w:drawing>
-      </w:r>
     </w:p>
     <w:p>
       <w:pPr>
@@ -11841,67 +11495,12 @@
         <w:tabs>
           <w:tab w:val="left" w:pos="1704"/>
         </w:tabs>
-        <w:jc w:val="center"/>
-        <w:rPr>
-          <w:rFonts w:asciiTheme="majorHAnsi" w:hAnsiTheme="majorHAnsi"/>
-          <w:sz w:val="20"/>
-          <w:szCs w:val="20"/>
-        </w:rPr>
-      </w:pPr>
-      <w:r>
-        <w:rPr>
-          <w:noProof/>
-        </w:rPr>
-        <w:lastRenderedPageBreak/>
-        <w:drawing>
-          <wp:inline distT="0" distB="0" distL="0" distR="0" wp14:anchorId="49117971" wp14:editId="3D6027DA">
-            <wp:extent cx="3310759" cy="4234801"/>
-            <wp:effectExtent l="0" t="0" r="4445" b="0"/>
-            <wp:docPr id="33" name="Picture 33"/>
-            <wp:cNvGraphicFramePr>
-              <a:graphicFrameLocks xmlns:a="http://schemas.openxmlformats.org/drawingml/2006/main" noChangeAspect="1"/>
-            </wp:cNvGraphicFramePr>
-            <a:graphic xmlns:a="http://schemas.openxmlformats.org/drawingml/2006/main">
-              <a:graphicData uri="http://schemas.openxmlformats.org/drawingml/2006/picture">
-                <pic:pic xmlns:pic="http://schemas.openxmlformats.org/drawingml/2006/picture">
-                  <pic:nvPicPr>
-                    <pic:cNvPr id="0" name="Picture 1"/>
-                    <pic:cNvPicPr>
-                      <a:picLocks noChangeAspect="1" noChangeArrowheads="1"/>
-                    </pic:cNvPicPr>
-                  </pic:nvPicPr>
-                  <pic:blipFill>
-                    <a:blip r:embed="rId36" cstate="print">
-                      <a:extLst>
-                        <a:ext uri="{28A0092B-C50C-407E-A947-70E740481C1C}">
-                          <a14:useLocalDpi xmlns:a14="http://schemas.microsoft.com/office/drawing/2010/main" val="0"/>
-                        </a:ext>
-                      </a:extLst>
-                    </a:blip>
-                    <a:srcRect/>
-                    <a:stretch>
-                      <a:fillRect/>
-                    </a:stretch>
-                  </pic:blipFill>
-                  <pic:spPr bwMode="auto">
-                    <a:xfrm>
-                      <a:off x="0" y="0"/>
-                      <a:ext cx="3337968" cy="4269604"/>
-                    </a:xfrm>
-                    <a:prstGeom prst="rect">
-                      <a:avLst/>
-                    </a:prstGeom>
-                    <a:noFill/>
-                    <a:ln>
-                      <a:noFill/>
-                    </a:ln>
-                  </pic:spPr>
-                </pic:pic>
-              </a:graphicData>
-            </a:graphic>
-          </wp:inline>
-        </w:drawing>
-      </w:r>
+        <w:rPr>
+          <w:rFonts w:asciiTheme="majorHAnsi" w:hAnsiTheme="majorHAnsi"/>
+          <w:sz w:val="20"/>
+          <w:szCs w:val="20"/>
+        </w:rPr>
+      </w:pPr>
     </w:p>
     <w:p>
       <w:pPr>
@@ -11914,121 +11513,18 @@
           <w:szCs w:val="20"/>
         </w:rPr>
       </w:pPr>
-      <w:r>
-        <w:rPr>
-          <w:rFonts w:asciiTheme="majorHAnsi" w:hAnsiTheme="majorHAnsi"/>
-          <w:noProof/>
-          <w:sz w:val="20"/>
-          <w:szCs w:val="20"/>
-        </w:rPr>
-        <w:drawing>
-          <wp:inline distT="0" distB="0" distL="0" distR="0" wp14:anchorId="6D3D9322" wp14:editId="23A681E7">
-            <wp:extent cx="6858000" cy="3450590"/>
-            <wp:effectExtent l="19050" t="19050" r="19050" b="16510"/>
-            <wp:docPr id="27" name="Picture 27"/>
-            <wp:cNvGraphicFramePr>
-              <a:graphicFrameLocks xmlns:a="http://schemas.openxmlformats.org/drawingml/2006/main" noChangeAspect="1"/>
-            </wp:cNvGraphicFramePr>
-            <a:graphic xmlns:a="http://schemas.openxmlformats.org/drawingml/2006/main">
-              <a:graphicData uri="http://schemas.openxmlformats.org/drawingml/2006/picture">
-                <pic:pic xmlns:pic="http://schemas.openxmlformats.org/drawingml/2006/picture">
-                  <pic:nvPicPr>
-                    <pic:cNvPr id="1" name=""/>
-                    <pic:cNvPicPr/>
-                  </pic:nvPicPr>
-                  <pic:blipFill>
-                    <a:blip r:embed="rId37"/>
-                    <a:stretch>
-                      <a:fillRect/>
-                    </a:stretch>
-                  </pic:blipFill>
-                  <pic:spPr>
-                    <a:xfrm>
-                      <a:off x="0" y="0"/>
-                      <a:ext cx="6858000" cy="3450590"/>
-                    </a:xfrm>
-                    <a:prstGeom prst="rect">
-                      <a:avLst/>
-                    </a:prstGeom>
-                    <a:ln>
-                      <a:solidFill>
-                        <a:schemeClr val="tx1"/>
-                      </a:solidFill>
-                    </a:ln>
-                  </pic:spPr>
-                </pic:pic>
-              </a:graphicData>
-            </a:graphic>
-          </wp:inline>
-        </w:drawing>
-      </w:r>
     </w:p>
     <w:p>
       <w:pPr>
         <w:tabs>
           <w:tab w:val="left" w:pos="1704"/>
         </w:tabs>
-        <w:jc w:val="center"/>
-        <w:rPr>
-          <w:rFonts w:asciiTheme="majorHAnsi" w:hAnsiTheme="majorHAnsi"/>
-          <w:sz w:val="20"/>
-          <w:szCs w:val="20"/>
-        </w:rPr>
-      </w:pPr>
-      <w:r>
-        <w:rPr>
-          <w:noProof/>
-        </w:rPr>
-        <w:lastRenderedPageBreak/>
-        <w:drawing>
-          <wp:inline distT="0" distB="0" distL="0" distR="0" wp14:anchorId="55676E64" wp14:editId="620AA425">
-            <wp:extent cx="3651635" cy="4868847"/>
-            <wp:effectExtent l="952" t="0" r="7303" b="7302"/>
-            <wp:docPr id="32" name="Picture 32"/>
-            <wp:cNvGraphicFramePr>
-              <a:graphicFrameLocks xmlns:a="http://schemas.openxmlformats.org/drawingml/2006/main" noChangeAspect="1"/>
-            </wp:cNvGraphicFramePr>
-            <a:graphic xmlns:a="http://schemas.openxmlformats.org/drawingml/2006/main">
-              <a:graphicData uri="http://schemas.openxmlformats.org/drawingml/2006/picture">
-                <pic:pic xmlns:pic="http://schemas.openxmlformats.org/drawingml/2006/picture">
-                  <pic:nvPicPr>
-                    <pic:cNvPr id="0" name="Picture 3"/>
-                    <pic:cNvPicPr>
-                      <a:picLocks noChangeAspect="1" noChangeArrowheads="1"/>
-                    </pic:cNvPicPr>
-                  </pic:nvPicPr>
-                  <pic:blipFill>
-                    <a:blip r:embed="rId38" cstate="print">
-                      <a:extLst>
-                        <a:ext uri="{28A0092B-C50C-407E-A947-70E740481C1C}">
-                          <a14:useLocalDpi xmlns:a14="http://schemas.microsoft.com/office/drawing/2010/main" val="0"/>
-                        </a:ext>
-                      </a:extLst>
-                    </a:blip>
-                    <a:srcRect/>
-                    <a:stretch>
-                      <a:fillRect/>
-                    </a:stretch>
-                  </pic:blipFill>
-                  <pic:spPr bwMode="auto">
-                    <a:xfrm rot="16200000">
-                      <a:off x="0" y="0"/>
-                      <a:ext cx="3665001" cy="4886669"/>
-                    </a:xfrm>
-                    <a:prstGeom prst="rect">
-                      <a:avLst/>
-                    </a:prstGeom>
-                    <a:noFill/>
-                    <a:ln>
-                      <a:noFill/>
-                    </a:ln>
-                  </pic:spPr>
-                </pic:pic>
-              </a:graphicData>
-            </a:graphic>
-          </wp:inline>
-        </w:drawing>
-      </w:r>
+        <w:rPr>
+          <w:rFonts w:asciiTheme="majorHAnsi" w:hAnsiTheme="majorHAnsi"/>
+          <w:sz w:val="20"/>
+          <w:szCs w:val="20"/>
+        </w:rPr>
+      </w:pPr>
     </w:p>
     <w:p>
       <w:pPr>
@@ -12042,6 +11538,933 @@
         </w:rPr>
       </w:pPr>
     </w:p>
+    <w:tbl>
+      <w:tblPr>
+        <w:tblStyle w:val="TableGrid"/>
+        <w:tblpPr w:leftFromText="180" w:rightFromText="180" w:vertAnchor="text" w:horzAnchor="margin" w:tblpY="306"/>
+        <w:tblW w:w="0" w:type="auto"/>
+        <w:tblLook w:val="04A0" w:firstRow="1" w:lastRow="0" w:firstColumn="1" w:lastColumn="0" w:noHBand="0" w:noVBand="1"/>
+      </w:tblPr>
+      <w:tblGrid>
+        <w:gridCol w:w="10790"/>
+      </w:tblGrid>
+      <w:tr>
+        <w:tc>
+          <w:tcPr>
+            <w:tcW w:w="10790" w:type="dxa"/>
+            <w:shd w:val="clear" w:color="auto" w:fill="B3E5A1" w:themeFill="accent6" w:themeFillTint="66"/>
+          </w:tcPr>
+          <w:p>
+            <w:pPr>
+              <w:tabs>
+                <w:tab w:val="left" w:pos="1704"/>
+              </w:tabs>
+              <w:jc w:val="center"/>
+              <w:rPr>
+                <w:rFonts w:asciiTheme="majorHAnsi" w:hAnsiTheme="majorHAnsi"/>
+                <w:b/>
+                <w:bCs/>
+                <w:sz w:val="28"/>
+                <w:szCs w:val="32"/>
+              </w:rPr>
+            </w:pPr>
+            <w:r>
+              <w:rPr>
+                <w:rFonts w:asciiTheme="majorHAnsi" w:hAnsiTheme="majorHAnsi"/>
+                <w:b/>
+                <w:bCs/>
+                <w:sz w:val="28"/>
+                <w:szCs w:val="32"/>
+              </w:rPr>
+              <w:lastRenderedPageBreak/>
+              <w:t>Max_increase_key(int array[], int i, int key)</w:t>
+            </w:r>
+          </w:p>
+          <w:p>
+            <w:pPr>
+              <w:tabs>
+                <w:tab w:val="left" w:pos="1704"/>
+              </w:tabs>
+              <w:rPr>
+                <w:rFonts w:asciiTheme="majorHAnsi" w:hAnsiTheme="majorHAnsi"/>
+                <w:sz w:val="20"/>
+                <w:szCs w:val="20"/>
+              </w:rPr>
+            </w:pPr>
+          </w:p>
+        </w:tc>
+      </w:tr>
+      <w:tr>
+        <w:tc>
+          <w:tcPr>
+            <w:tcW w:w="10790" w:type="dxa"/>
+          </w:tcPr>
+          <w:p>
+            <w:pPr>
+              <w:tabs>
+                <w:tab w:val="left" w:pos="1704"/>
+              </w:tabs>
+              <w:rPr>
+                <w:rFonts w:asciiTheme="majorHAnsi" w:hAnsiTheme="majorHAnsi"/>
+                <w:sz w:val="20"/>
+                <w:szCs w:val="20"/>
+              </w:rPr>
+            </w:pPr>
+          </w:p>
+          <w:p>
+            <w:pPr>
+              <w:tabs>
+                <w:tab w:val="left" w:pos="1704"/>
+              </w:tabs>
+              <w:jc w:val="center"/>
+              <w:rPr>
+                <w:rFonts w:asciiTheme="majorHAnsi" w:hAnsiTheme="majorHAnsi"/>
+                <w:sz w:val="20"/>
+                <w:szCs w:val="20"/>
+              </w:rPr>
+            </w:pPr>
+            <w:r>
+              <w:rPr>
+                <w:rFonts w:asciiTheme="majorHAnsi" w:hAnsiTheme="majorHAnsi"/>
+                <w:noProof/>
+                <w:sz w:val="20"/>
+                <w:szCs w:val="20"/>
+              </w:rPr>
+              <w:drawing>
+                <wp:inline distT="0" distB="0" distL="0" distR="0" wp14:anchorId="5BBC378E" wp14:editId="741C7BBF">
+                  <wp:extent cx="6701507" cy="3371850"/>
+                  <wp:effectExtent l="19050" t="19050" r="23495" b="19050"/>
+                  <wp:docPr id="27" name="Picture 27"/>
+                  <wp:cNvGraphicFramePr>
+                    <a:graphicFrameLocks xmlns:a="http://schemas.openxmlformats.org/drawingml/2006/main" noChangeAspect="1"/>
+                  </wp:cNvGraphicFramePr>
+                  <a:graphic xmlns:a="http://schemas.openxmlformats.org/drawingml/2006/main">
+                    <a:graphicData uri="http://schemas.openxmlformats.org/drawingml/2006/picture">
+                      <pic:pic xmlns:pic="http://schemas.openxmlformats.org/drawingml/2006/picture">
+                        <pic:nvPicPr>
+                          <pic:cNvPr id="1" name=""/>
+                          <pic:cNvPicPr/>
+                        </pic:nvPicPr>
+                        <pic:blipFill>
+                          <a:blip r:embed="rId34"/>
+                          <a:stretch>
+                            <a:fillRect/>
+                          </a:stretch>
+                        </pic:blipFill>
+                        <pic:spPr>
+                          <a:xfrm>
+                            <a:off x="0" y="0"/>
+                            <a:ext cx="6735945" cy="3389177"/>
+                          </a:xfrm>
+                          <a:prstGeom prst="rect">
+                            <a:avLst/>
+                          </a:prstGeom>
+                          <a:ln>
+                            <a:solidFill>
+                              <a:schemeClr val="tx1"/>
+                            </a:solidFill>
+                          </a:ln>
+                        </pic:spPr>
+                      </pic:pic>
+                    </a:graphicData>
+                  </a:graphic>
+                </wp:inline>
+              </w:drawing>
+            </w:r>
+          </w:p>
+          <w:p>
+            <w:pPr>
+              <w:tabs>
+                <w:tab w:val="left" w:pos="1704"/>
+              </w:tabs>
+              <w:jc w:val="center"/>
+              <w:rPr>
+                <w:rFonts w:asciiTheme="majorHAnsi" w:hAnsiTheme="majorHAnsi"/>
+                <w:sz w:val="20"/>
+                <w:szCs w:val="20"/>
+              </w:rPr>
+            </w:pPr>
+          </w:p>
+          <w:p>
+            <w:pPr>
+              <w:tabs>
+                <w:tab w:val="left" w:pos="1704"/>
+              </w:tabs>
+              <w:jc w:val="center"/>
+              <w:rPr>
+                <w:rFonts w:asciiTheme="majorHAnsi" w:hAnsiTheme="majorHAnsi"/>
+                <w:sz w:val="20"/>
+                <w:szCs w:val="20"/>
+              </w:rPr>
+            </w:pPr>
+            <w:r>
+              <w:rPr>
+                <w:noProof/>
+              </w:rPr>
+              <w:drawing>
+                <wp:inline distT="0" distB="0" distL="0" distR="0" wp14:anchorId="0DA87DCE" wp14:editId="3681E260">
+                  <wp:extent cx="3756660" cy="5008880"/>
+                  <wp:effectExtent l="2540" t="0" r="0" b="0"/>
+                  <wp:docPr id="32" name="Picture 32"/>
+                  <wp:cNvGraphicFramePr>
+                    <a:graphicFrameLocks xmlns:a="http://schemas.openxmlformats.org/drawingml/2006/main" noChangeAspect="1"/>
+                  </wp:cNvGraphicFramePr>
+                  <a:graphic xmlns:a="http://schemas.openxmlformats.org/drawingml/2006/main">
+                    <a:graphicData uri="http://schemas.openxmlformats.org/drawingml/2006/picture">
+                      <pic:pic xmlns:pic="http://schemas.openxmlformats.org/drawingml/2006/picture">
+                        <pic:nvPicPr>
+                          <pic:cNvPr id="0" name="Picture 3"/>
+                          <pic:cNvPicPr>
+                            <a:picLocks noChangeAspect="1" noChangeArrowheads="1"/>
+                          </pic:cNvPicPr>
+                        </pic:nvPicPr>
+                        <pic:blipFill>
+                          <a:blip r:embed="rId35" cstate="print">
+                            <a:extLst>
+                              <a:ext uri="{28A0092B-C50C-407E-A947-70E740481C1C}">
+                                <a14:useLocalDpi xmlns:a14="http://schemas.microsoft.com/office/drawing/2010/main" val="0"/>
+                              </a:ext>
+                            </a:extLst>
+                          </a:blip>
+                          <a:srcRect/>
+                          <a:stretch>
+                            <a:fillRect/>
+                          </a:stretch>
+                        </pic:blipFill>
+                        <pic:spPr bwMode="auto">
+                          <a:xfrm rot="16200000">
+                            <a:off x="0" y="0"/>
+                            <a:ext cx="3776627" cy="5035503"/>
+                          </a:xfrm>
+                          <a:prstGeom prst="rect">
+                            <a:avLst/>
+                          </a:prstGeom>
+                          <a:noFill/>
+                          <a:ln>
+                            <a:noFill/>
+                          </a:ln>
+                        </pic:spPr>
+                      </pic:pic>
+                    </a:graphicData>
+                  </a:graphic>
+                </wp:inline>
+              </w:drawing>
+            </w:r>
+          </w:p>
+          <w:p>
+            <w:pPr>
+              <w:tabs>
+                <w:tab w:val="left" w:pos="1704"/>
+              </w:tabs>
+              <w:rPr>
+                <w:rFonts w:asciiTheme="majorHAnsi" w:hAnsiTheme="majorHAnsi"/>
+                <w:sz w:val="20"/>
+                <w:szCs w:val="20"/>
+              </w:rPr>
+            </w:pPr>
+          </w:p>
+          <w:p>
+            <w:pPr>
+              <w:tabs>
+                <w:tab w:val="left" w:pos="1704"/>
+              </w:tabs>
+              <w:rPr>
+                <w:rFonts w:asciiTheme="majorHAnsi" w:hAnsiTheme="majorHAnsi"/>
+                <w:sz w:val="20"/>
+                <w:szCs w:val="20"/>
+              </w:rPr>
+            </w:pPr>
+          </w:p>
+          <w:p>
+            <w:pPr>
+              <w:tabs>
+                <w:tab w:val="left" w:pos="1704"/>
+              </w:tabs>
+              <w:rPr>
+                <w:rFonts w:asciiTheme="majorHAnsi" w:hAnsiTheme="majorHAnsi"/>
+                <w:sz w:val="20"/>
+                <w:szCs w:val="20"/>
+              </w:rPr>
+            </w:pPr>
+          </w:p>
+        </w:tc>
+      </w:tr>
+      <w:tr>
+        <w:tc>
+          <w:tcPr>
+            <w:tcW w:w="10790" w:type="dxa"/>
+            <w:shd w:val="clear" w:color="auto" w:fill="B3E5A1" w:themeFill="accent6" w:themeFillTint="66"/>
+          </w:tcPr>
+          <w:p>
+            <w:pPr>
+              <w:tabs>
+                <w:tab w:val="left" w:pos="1704"/>
+              </w:tabs>
+              <w:jc w:val="center"/>
+              <w:rPr>
+                <w:rFonts w:asciiTheme="majorHAnsi" w:hAnsiTheme="majorHAnsi"/>
+                <w:b/>
+                <w:bCs/>
+                <w:sz w:val="28"/>
+                <w:szCs w:val="32"/>
+              </w:rPr>
+            </w:pPr>
+            <w:r>
+              <w:rPr>
+                <w:rFonts w:asciiTheme="majorHAnsi" w:hAnsiTheme="majorHAnsi"/>
+                <w:b/>
+                <w:bCs/>
+                <w:sz w:val="28"/>
+                <w:szCs w:val="32"/>
+              </w:rPr>
+              <w:lastRenderedPageBreak/>
+              <w:t xml:space="preserve">Max_heap_insert(int arr[], </w:t>
+            </w:r>
+            <w:r>
+              <w:rPr>
+                <w:rFonts w:asciiTheme="majorHAnsi" w:hAnsiTheme="majorHAnsi"/>
+                <w:b/>
+                <w:bCs/>
+                <w:sz w:val="28"/>
+                <w:szCs w:val="32"/>
+              </w:rPr>
+              <w:t xml:space="preserve">int size, </w:t>
+            </w:r>
+            <w:r>
+              <w:rPr>
+                <w:rFonts w:asciiTheme="majorHAnsi" w:hAnsiTheme="majorHAnsi"/>
+                <w:b/>
+                <w:bCs/>
+                <w:sz w:val="28"/>
+                <w:szCs w:val="32"/>
+              </w:rPr>
+              <w:t>int key)</w:t>
+            </w:r>
+          </w:p>
+          <w:p>
+            <w:pPr>
+              <w:tabs>
+                <w:tab w:val="left" w:pos="1704"/>
+              </w:tabs>
+              <w:rPr>
+                <w:rFonts w:asciiTheme="majorHAnsi" w:hAnsiTheme="majorHAnsi"/>
+                <w:sz w:val="20"/>
+                <w:szCs w:val="20"/>
+              </w:rPr>
+            </w:pPr>
+          </w:p>
+        </w:tc>
+      </w:tr>
+      <w:tr>
+        <w:tc>
+          <w:tcPr>
+            <w:tcW w:w="10790" w:type="dxa"/>
+          </w:tcPr>
+          <w:p>
+            <w:pPr>
+              <w:tabs>
+                <w:tab w:val="left" w:pos="1704"/>
+              </w:tabs>
+              <w:rPr>
+                <w:rFonts w:asciiTheme="majorHAnsi" w:hAnsiTheme="majorHAnsi"/>
+                <w:sz w:val="20"/>
+                <w:szCs w:val="20"/>
+              </w:rPr>
+            </w:pPr>
+          </w:p>
+          <w:p>
+            <w:pPr>
+              <w:tabs>
+                <w:tab w:val="left" w:pos="1704"/>
+              </w:tabs>
+              <w:jc w:val="center"/>
+              <w:rPr>
+                <w:rFonts w:asciiTheme="majorHAnsi" w:hAnsiTheme="majorHAnsi"/>
+                <w:sz w:val="20"/>
+                <w:szCs w:val="20"/>
+              </w:rPr>
+            </w:pPr>
+            <w:r>
+              <w:rPr>
+                <w:rFonts w:asciiTheme="majorHAnsi" w:hAnsiTheme="majorHAnsi"/>
+                <w:noProof/>
+                <w:sz w:val="20"/>
+                <w:szCs w:val="20"/>
+              </w:rPr>
+              <w:drawing>
+                <wp:inline distT="0" distB="0" distL="0" distR="0" wp14:anchorId="56CC55AF" wp14:editId="404336F6">
+                  <wp:extent cx="6718346" cy="3390900"/>
+                  <wp:effectExtent l="19050" t="19050" r="25400" b="19050"/>
+                  <wp:docPr id="26" name="Picture 26"/>
+                  <wp:cNvGraphicFramePr>
+                    <a:graphicFrameLocks xmlns:a="http://schemas.openxmlformats.org/drawingml/2006/main" noChangeAspect="1"/>
+                  </wp:cNvGraphicFramePr>
+                  <a:graphic xmlns:a="http://schemas.openxmlformats.org/drawingml/2006/main">
+                    <a:graphicData uri="http://schemas.openxmlformats.org/drawingml/2006/picture">
+                      <pic:pic xmlns:pic="http://schemas.openxmlformats.org/drawingml/2006/picture">
+                        <pic:nvPicPr>
+                          <pic:cNvPr id="1" name=""/>
+                          <pic:cNvPicPr/>
+                        </pic:nvPicPr>
+                        <pic:blipFill>
+                          <a:blip r:embed="rId36"/>
+                          <a:stretch>
+                            <a:fillRect/>
+                          </a:stretch>
+                        </pic:blipFill>
+                        <pic:spPr>
+                          <a:xfrm>
+                            <a:off x="0" y="0"/>
+                            <a:ext cx="6746173" cy="3404945"/>
+                          </a:xfrm>
+                          <a:prstGeom prst="rect">
+                            <a:avLst/>
+                          </a:prstGeom>
+                          <a:ln>
+                            <a:solidFill>
+                              <a:schemeClr val="tx1"/>
+                            </a:solidFill>
+                          </a:ln>
+                        </pic:spPr>
+                      </pic:pic>
+                    </a:graphicData>
+                  </a:graphic>
+                </wp:inline>
+              </w:drawing>
+            </w:r>
+          </w:p>
+          <w:p>
+            <w:pPr>
+              <w:tabs>
+                <w:tab w:val="left" w:pos="1704"/>
+              </w:tabs>
+              <w:rPr>
+                <w:rFonts w:asciiTheme="majorHAnsi" w:hAnsiTheme="majorHAnsi"/>
+                <w:sz w:val="20"/>
+                <w:szCs w:val="20"/>
+              </w:rPr>
+            </w:pPr>
+          </w:p>
+          <w:p>
+            <w:pPr>
+              <w:tabs>
+                <w:tab w:val="left" w:pos="1704"/>
+              </w:tabs>
+              <w:jc w:val="center"/>
+              <w:rPr>
+                <w:rFonts w:asciiTheme="majorHAnsi" w:hAnsiTheme="majorHAnsi"/>
+                <w:sz w:val="20"/>
+                <w:szCs w:val="20"/>
+              </w:rPr>
+            </w:pPr>
+            <w:r>
+              <w:rPr>
+                <w:noProof/>
+              </w:rPr>
+              <w:drawing>
+                <wp:inline distT="0" distB="0" distL="0" distR="0" wp14:anchorId="308A011B" wp14:editId="5878E638">
+                  <wp:extent cx="3209925" cy="4105823"/>
+                  <wp:effectExtent l="0" t="0" r="0" b="9525"/>
+                  <wp:docPr id="33" name="Picture 33"/>
+                  <wp:cNvGraphicFramePr>
+                    <a:graphicFrameLocks xmlns:a="http://schemas.openxmlformats.org/drawingml/2006/main" noChangeAspect="1"/>
+                  </wp:cNvGraphicFramePr>
+                  <a:graphic xmlns:a="http://schemas.openxmlformats.org/drawingml/2006/main">
+                    <a:graphicData uri="http://schemas.openxmlformats.org/drawingml/2006/picture">
+                      <pic:pic xmlns:pic="http://schemas.openxmlformats.org/drawingml/2006/picture">
+                        <pic:nvPicPr>
+                          <pic:cNvPr id="0" name="Picture 1"/>
+                          <pic:cNvPicPr>
+                            <a:picLocks noChangeAspect="1" noChangeArrowheads="1"/>
+                          </pic:cNvPicPr>
+                        </pic:nvPicPr>
+                        <pic:blipFill>
+                          <a:blip r:embed="rId37" cstate="print">
+                            <a:extLst>
+                              <a:ext uri="{28A0092B-C50C-407E-A947-70E740481C1C}">
+                                <a14:useLocalDpi xmlns:a14="http://schemas.microsoft.com/office/drawing/2010/main" val="0"/>
+                              </a:ext>
+                            </a:extLst>
+                          </a:blip>
+                          <a:srcRect/>
+                          <a:stretch>
+                            <a:fillRect/>
+                          </a:stretch>
+                        </pic:blipFill>
+                        <pic:spPr bwMode="auto">
+                          <a:xfrm>
+                            <a:off x="0" y="0"/>
+                            <a:ext cx="3253228" cy="4161211"/>
+                          </a:xfrm>
+                          <a:prstGeom prst="rect">
+                            <a:avLst/>
+                          </a:prstGeom>
+                          <a:noFill/>
+                          <a:ln>
+                            <a:noFill/>
+                          </a:ln>
+                        </pic:spPr>
+                      </pic:pic>
+                    </a:graphicData>
+                  </a:graphic>
+                </wp:inline>
+              </w:drawing>
+            </w:r>
+          </w:p>
+          <w:p>
+            <w:pPr>
+              <w:tabs>
+                <w:tab w:val="left" w:pos="1704"/>
+              </w:tabs>
+              <w:rPr>
+                <w:rFonts w:asciiTheme="majorHAnsi" w:hAnsiTheme="majorHAnsi"/>
+                <w:sz w:val="20"/>
+                <w:szCs w:val="20"/>
+              </w:rPr>
+            </w:pPr>
+          </w:p>
+          <w:p>
+            <w:pPr>
+              <w:tabs>
+                <w:tab w:val="left" w:pos="1704"/>
+              </w:tabs>
+              <w:rPr>
+                <w:rFonts w:asciiTheme="majorHAnsi" w:hAnsiTheme="majorHAnsi"/>
+                <w:sz w:val="20"/>
+                <w:szCs w:val="20"/>
+              </w:rPr>
+            </w:pPr>
+          </w:p>
+        </w:tc>
+      </w:tr>
+      <w:tr>
+        <w:tc>
+          <w:tcPr>
+            <w:tcW w:w="10790" w:type="dxa"/>
+            <w:shd w:val="clear" w:color="auto" w:fill="B3E5A1" w:themeFill="accent6" w:themeFillTint="66"/>
+          </w:tcPr>
+          <w:p>
+            <w:pPr>
+              <w:tabs>
+                <w:tab w:val="left" w:pos="1704"/>
+              </w:tabs>
+              <w:jc w:val="center"/>
+              <w:rPr>
+                <w:rFonts w:asciiTheme="majorHAnsi" w:hAnsiTheme="majorHAnsi"/>
+                <w:b/>
+                <w:bCs/>
+                <w:sz w:val="28"/>
+                <w:szCs w:val="32"/>
+              </w:rPr>
+            </w:pPr>
+            <w:r>
+              <w:rPr>
+                <w:rFonts w:asciiTheme="majorHAnsi" w:hAnsiTheme="majorHAnsi"/>
+                <w:b/>
+                <w:bCs/>
+                <w:sz w:val="28"/>
+                <w:szCs w:val="32"/>
+              </w:rPr>
+              <w:lastRenderedPageBreak/>
+              <w:t>Exract_max(int arr[], int &amp;n)</w:t>
+            </w:r>
+          </w:p>
+          <w:p>
+            <w:pPr>
+              <w:tabs>
+                <w:tab w:val="left" w:pos="1704"/>
+              </w:tabs>
+              <w:rPr>
+                <w:rFonts w:asciiTheme="majorHAnsi" w:hAnsiTheme="majorHAnsi"/>
+                <w:sz w:val="20"/>
+                <w:szCs w:val="20"/>
+              </w:rPr>
+            </w:pPr>
+          </w:p>
+        </w:tc>
+      </w:tr>
+      <w:tr>
+        <w:tc>
+          <w:tcPr>
+            <w:tcW w:w="10790" w:type="dxa"/>
+          </w:tcPr>
+          <w:p>
+            <w:pPr>
+              <w:tabs>
+                <w:tab w:val="left" w:pos="1704"/>
+              </w:tabs>
+              <w:rPr>
+                <w:rFonts w:asciiTheme="majorHAnsi" w:hAnsiTheme="majorHAnsi"/>
+                <w:sz w:val="20"/>
+                <w:szCs w:val="20"/>
+              </w:rPr>
+            </w:pPr>
+          </w:p>
+          <w:p>
+            <w:pPr>
+              <w:tabs>
+                <w:tab w:val="left" w:pos="1704"/>
+              </w:tabs>
+              <w:rPr>
+                <w:rFonts w:asciiTheme="majorHAnsi" w:hAnsiTheme="majorHAnsi"/>
+                <w:sz w:val="20"/>
+                <w:szCs w:val="20"/>
+              </w:rPr>
+            </w:pPr>
+          </w:p>
+          <w:p>
+            <w:pPr>
+              <w:tabs>
+                <w:tab w:val="left" w:pos="1704"/>
+              </w:tabs>
+              <w:jc w:val="center"/>
+              <w:rPr>
+                <w:rFonts w:asciiTheme="majorHAnsi" w:hAnsiTheme="majorHAnsi"/>
+                <w:sz w:val="20"/>
+                <w:szCs w:val="20"/>
+              </w:rPr>
+            </w:pPr>
+            <w:r>
+              <w:rPr>
+                <w:rFonts w:asciiTheme="majorHAnsi" w:hAnsiTheme="majorHAnsi"/>
+                <w:noProof/>
+                <w:sz w:val="20"/>
+                <w:szCs w:val="20"/>
+              </w:rPr>
+              <w:drawing>
+                <wp:inline distT="0" distB="0" distL="0" distR="0" wp14:anchorId="502044BC" wp14:editId="296C0409">
+                  <wp:extent cx="6741530" cy="3381375"/>
+                  <wp:effectExtent l="19050" t="19050" r="21590" b="9525"/>
+                  <wp:docPr id="29" name="Picture 29"/>
+                  <wp:cNvGraphicFramePr>
+                    <a:graphicFrameLocks xmlns:a="http://schemas.openxmlformats.org/drawingml/2006/main" noChangeAspect="1"/>
+                  </wp:cNvGraphicFramePr>
+                  <a:graphic xmlns:a="http://schemas.openxmlformats.org/drawingml/2006/main">
+                    <a:graphicData uri="http://schemas.openxmlformats.org/drawingml/2006/picture">
+                      <pic:pic xmlns:pic="http://schemas.openxmlformats.org/drawingml/2006/picture">
+                        <pic:nvPicPr>
+                          <pic:cNvPr id="1" name=""/>
+                          <pic:cNvPicPr/>
+                        </pic:nvPicPr>
+                        <pic:blipFill>
+                          <a:blip r:embed="rId38"/>
+                          <a:stretch>
+                            <a:fillRect/>
+                          </a:stretch>
+                        </pic:blipFill>
+                        <pic:spPr>
+                          <a:xfrm>
+                            <a:off x="0" y="0"/>
+                            <a:ext cx="6758543" cy="3389908"/>
+                          </a:xfrm>
+                          <a:prstGeom prst="rect">
+                            <a:avLst/>
+                          </a:prstGeom>
+                          <a:ln>
+                            <a:solidFill>
+                              <a:schemeClr val="tx1"/>
+                            </a:solidFill>
+                          </a:ln>
+                        </pic:spPr>
+                      </pic:pic>
+                    </a:graphicData>
+                  </a:graphic>
+                </wp:inline>
+              </w:drawing>
+            </w:r>
+          </w:p>
+          <w:p>
+            <w:pPr>
+              <w:tabs>
+                <w:tab w:val="left" w:pos="1704"/>
+              </w:tabs>
+              <w:jc w:val="center"/>
+              <w:rPr>
+                <w:rFonts w:asciiTheme="majorHAnsi" w:hAnsiTheme="majorHAnsi"/>
+                <w:sz w:val="20"/>
+                <w:szCs w:val="20"/>
+              </w:rPr>
+            </w:pPr>
+          </w:p>
+          <w:p>
+            <w:pPr>
+              <w:tabs>
+                <w:tab w:val="left" w:pos="1704"/>
+              </w:tabs>
+              <w:jc w:val="center"/>
+              <w:rPr>
+                <w:rFonts w:asciiTheme="majorHAnsi" w:hAnsiTheme="majorHAnsi"/>
+                <w:sz w:val="20"/>
+                <w:szCs w:val="20"/>
+              </w:rPr>
+            </w:pPr>
+            <w:r>
+              <w:rPr>
+                <w:noProof/>
+              </w:rPr>
+              <w:drawing>
+                <wp:inline distT="0" distB="0" distL="0" distR="0" wp14:anchorId="0597D736" wp14:editId="42CB3EFE">
+                  <wp:extent cx="3790553" cy="5054071"/>
+                  <wp:effectExtent l="0" t="3175" r="0" b="0"/>
+                  <wp:docPr id="31" name="Picture 31"/>
+                  <wp:cNvGraphicFramePr>
+                    <a:graphicFrameLocks xmlns:a="http://schemas.openxmlformats.org/drawingml/2006/main" noChangeAspect="1"/>
+                  </wp:cNvGraphicFramePr>
+                  <a:graphic xmlns:a="http://schemas.openxmlformats.org/drawingml/2006/main">
+                    <a:graphicData uri="http://schemas.openxmlformats.org/drawingml/2006/picture">
+                      <pic:pic xmlns:pic="http://schemas.openxmlformats.org/drawingml/2006/picture">
+                        <pic:nvPicPr>
+                          <pic:cNvPr id="0" name="Picture 1"/>
+                          <pic:cNvPicPr>
+                            <a:picLocks noChangeAspect="1" noChangeArrowheads="1"/>
+                          </pic:cNvPicPr>
+                        </pic:nvPicPr>
+                        <pic:blipFill>
+                          <a:blip r:embed="rId39" cstate="print">
+                            <a:extLst>
+                              <a:ext uri="{28A0092B-C50C-407E-A947-70E740481C1C}">
+                                <a14:useLocalDpi xmlns:a14="http://schemas.microsoft.com/office/drawing/2010/main" val="0"/>
+                              </a:ext>
+                            </a:extLst>
+                          </a:blip>
+                          <a:srcRect/>
+                          <a:stretch>
+                            <a:fillRect/>
+                          </a:stretch>
+                        </pic:blipFill>
+                        <pic:spPr bwMode="auto">
+                          <a:xfrm rot="16200000">
+                            <a:off x="0" y="0"/>
+                            <a:ext cx="3824179" cy="5098906"/>
+                          </a:xfrm>
+                          <a:prstGeom prst="rect">
+                            <a:avLst/>
+                          </a:prstGeom>
+                          <a:noFill/>
+                          <a:ln>
+                            <a:noFill/>
+                          </a:ln>
+                        </pic:spPr>
+                      </pic:pic>
+                    </a:graphicData>
+                  </a:graphic>
+                </wp:inline>
+              </w:drawing>
+            </w:r>
+          </w:p>
+          <w:p>
+            <w:pPr>
+              <w:tabs>
+                <w:tab w:val="left" w:pos="1704"/>
+              </w:tabs>
+              <w:rPr>
+                <w:rFonts w:asciiTheme="majorHAnsi" w:hAnsiTheme="majorHAnsi"/>
+                <w:sz w:val="20"/>
+                <w:szCs w:val="20"/>
+              </w:rPr>
+            </w:pPr>
+          </w:p>
+          <w:p>
+            <w:pPr>
+              <w:tabs>
+                <w:tab w:val="left" w:pos="1704"/>
+              </w:tabs>
+              <w:rPr>
+                <w:rFonts w:asciiTheme="majorHAnsi" w:hAnsiTheme="majorHAnsi"/>
+                <w:sz w:val="20"/>
+                <w:szCs w:val="20"/>
+              </w:rPr>
+            </w:pPr>
+          </w:p>
+        </w:tc>
+      </w:tr>
+      <w:tr>
+        <w:tc>
+          <w:tcPr>
+            <w:tcW w:w="10790" w:type="dxa"/>
+            <w:shd w:val="clear" w:color="auto" w:fill="B3E5A1" w:themeFill="accent6" w:themeFillTint="66"/>
+          </w:tcPr>
+          <w:p>
+            <w:pPr>
+              <w:tabs>
+                <w:tab w:val="left" w:pos="1704"/>
+              </w:tabs>
+              <w:jc w:val="center"/>
+              <w:rPr>
+                <w:rFonts w:asciiTheme="majorHAnsi" w:hAnsiTheme="majorHAnsi"/>
+                <w:b/>
+                <w:bCs/>
+                <w:sz w:val="28"/>
+                <w:szCs w:val="32"/>
+              </w:rPr>
+            </w:pPr>
+            <w:r>
+              <w:rPr>
+                <w:rFonts w:asciiTheme="majorHAnsi" w:hAnsiTheme="majorHAnsi"/>
+                <w:b/>
+                <w:bCs/>
+                <w:sz w:val="28"/>
+                <w:szCs w:val="32"/>
+              </w:rPr>
+              <w:t>Maximum(int arr[])</w:t>
+            </w:r>
+          </w:p>
+          <w:p>
+            <w:pPr>
+              <w:tabs>
+                <w:tab w:val="left" w:pos="1704"/>
+              </w:tabs>
+              <w:rPr>
+                <w:rFonts w:asciiTheme="majorHAnsi" w:hAnsiTheme="majorHAnsi"/>
+                <w:sz w:val="20"/>
+                <w:szCs w:val="20"/>
+              </w:rPr>
+            </w:pPr>
+          </w:p>
+        </w:tc>
+      </w:tr>
+      <w:tr>
+        <w:tc>
+          <w:tcPr>
+            <w:tcW w:w="10790" w:type="dxa"/>
+          </w:tcPr>
+          <w:p>
+            <w:pPr>
+              <w:tabs>
+                <w:tab w:val="left" w:pos="1704"/>
+              </w:tabs>
+              <w:rPr>
+                <w:rFonts w:asciiTheme="majorHAnsi" w:hAnsiTheme="majorHAnsi"/>
+                <w:sz w:val="20"/>
+                <w:szCs w:val="20"/>
+              </w:rPr>
+            </w:pPr>
+          </w:p>
+          <w:p>
+            <w:pPr>
+              <w:tabs>
+                <w:tab w:val="left" w:pos="1704"/>
+              </w:tabs>
+              <w:jc w:val="center"/>
+              <w:rPr>
+                <w:rFonts w:asciiTheme="majorHAnsi" w:hAnsiTheme="majorHAnsi"/>
+                <w:noProof/>
+                <w:sz w:val="20"/>
+                <w:szCs w:val="20"/>
+              </w:rPr>
+            </w:pPr>
+          </w:p>
+          <w:p>
+            <w:pPr>
+              <w:tabs>
+                <w:tab w:val="left" w:pos="1704"/>
+              </w:tabs>
+              <w:jc w:val="center"/>
+              <w:rPr>
+                <w:rFonts w:asciiTheme="majorHAnsi" w:hAnsiTheme="majorHAnsi"/>
+                <w:sz w:val="20"/>
+                <w:szCs w:val="20"/>
+              </w:rPr>
+            </w:pPr>
+            <w:r>
+              <w:rPr>
+                <w:rFonts w:asciiTheme="majorHAnsi" w:hAnsiTheme="majorHAnsi"/>
+                <w:noProof/>
+                <w:sz w:val="20"/>
+                <w:szCs w:val="20"/>
+              </w:rPr>
+              <w:drawing>
+                <wp:inline distT="0" distB="0" distL="0" distR="0" wp14:anchorId="141DB61D" wp14:editId="6A8CF99B">
+                  <wp:extent cx="6194296" cy="2381250"/>
+                  <wp:effectExtent l="19050" t="19050" r="16510" b="19050"/>
+                  <wp:docPr id="22" name="Picture 22"/>
+                  <wp:cNvGraphicFramePr>
+                    <a:graphicFrameLocks xmlns:a="http://schemas.openxmlformats.org/drawingml/2006/main" noChangeAspect="1"/>
+                  </wp:cNvGraphicFramePr>
+                  <a:graphic xmlns:a="http://schemas.openxmlformats.org/drawingml/2006/main">
+                    <a:graphicData uri="http://schemas.openxmlformats.org/drawingml/2006/picture">
+                      <pic:pic xmlns:pic="http://schemas.openxmlformats.org/drawingml/2006/picture">
+                        <pic:nvPicPr>
+                          <pic:cNvPr id="1" name=""/>
+                          <pic:cNvPicPr/>
+                        </pic:nvPicPr>
+                        <pic:blipFill rotWithShape="1">
+                          <a:blip r:embed="rId40"/>
+                          <a:srcRect r="31114"/>
+                          <a:stretch/>
+                        </pic:blipFill>
+                        <pic:spPr bwMode="auto">
+                          <a:xfrm>
+                            <a:off x="0" y="0"/>
+                            <a:ext cx="6247781" cy="2401811"/>
+                          </a:xfrm>
+                          <a:prstGeom prst="rect">
+                            <a:avLst/>
+                          </a:prstGeom>
+                          <a:ln w="9525" cap="flat" cmpd="sng" algn="ctr">
+                            <a:solidFill>
+                              <a:sysClr val="windowText" lastClr="000000"/>
+                            </a:solidFill>
+                            <a:prstDash val="solid"/>
+                            <a:round/>
+                            <a:headEnd type="none" w="med" len="med"/>
+                            <a:tailEnd type="none" w="med" len="med"/>
+                            <a:extLst>
+                              <a:ext uri="{C807C97D-BFC1-408E-A445-0C87EB9F89A2}">
+                                <ask:lineSketchStyleProps xmlns:ask="http://schemas.microsoft.com/office/drawing/2018/sketchyshapes" sd="0">
+                                  <a:custGeom>
+                                    <a:avLst/>
+                                    <a:gdLst/>
+                                    <a:ahLst/>
+                                    <a:cxnLst/>
+                                    <a:rect l="0" t="0" r="0" b="0"/>
+                                    <a:pathLst/>
+                                  </a:custGeom>
+                                  <ask:type/>
+                                </ask:lineSketchStyleProps>
+                              </a:ext>
+                            </a:extLst>
+                          </a:ln>
+                          <a:extLst>
+                            <a:ext uri="{53640926-AAD7-44D8-BBD7-CCE9431645EC}">
+                              <a14:shadowObscured xmlns:a14="http://schemas.microsoft.com/office/drawing/2010/main"/>
+                            </a:ext>
+                          </a:extLst>
+                        </pic:spPr>
+                      </pic:pic>
+                    </a:graphicData>
+                  </a:graphic>
+                </wp:inline>
+              </w:drawing>
+            </w:r>
+          </w:p>
+          <w:p>
+            <w:pPr>
+              <w:tabs>
+                <w:tab w:val="left" w:pos="1704"/>
+              </w:tabs>
+              <w:rPr>
+                <w:rFonts w:asciiTheme="majorHAnsi" w:hAnsiTheme="majorHAnsi"/>
+                <w:sz w:val="20"/>
+                <w:szCs w:val="20"/>
+              </w:rPr>
+            </w:pPr>
+          </w:p>
+          <w:p>
+            <w:pPr>
+              <w:tabs>
+                <w:tab w:val="left" w:pos="1704"/>
+              </w:tabs>
+              <w:rPr>
+                <w:rFonts w:asciiTheme="majorHAnsi" w:hAnsiTheme="majorHAnsi"/>
+                <w:sz w:val="20"/>
+                <w:szCs w:val="20"/>
+              </w:rPr>
+            </w:pPr>
+          </w:p>
+        </w:tc>
+      </w:tr>
+    </w:tbl>
     <w:p>
       <w:pPr>
         <w:tabs>
@@ -12053,121 +12476,78 @@
           <w:szCs w:val="20"/>
         </w:rPr>
       </w:pPr>
-      <w:r>
-        <w:rPr>
-          <w:rFonts w:asciiTheme="majorHAnsi" w:hAnsiTheme="majorHAnsi"/>
-          <w:noProof/>
-          <w:sz w:val="20"/>
-          <w:szCs w:val="20"/>
-        </w:rPr>
-        <w:drawing>
-          <wp:inline distT="0" distB="0" distL="0" distR="0" wp14:anchorId="275696ED" wp14:editId="7B387932">
-            <wp:extent cx="6858000" cy="3439795"/>
-            <wp:effectExtent l="19050" t="19050" r="19050" b="27305"/>
-            <wp:docPr id="29" name="Picture 29"/>
-            <wp:cNvGraphicFramePr>
-              <a:graphicFrameLocks xmlns:a="http://schemas.openxmlformats.org/drawingml/2006/main" noChangeAspect="1"/>
-            </wp:cNvGraphicFramePr>
-            <a:graphic xmlns:a="http://schemas.openxmlformats.org/drawingml/2006/main">
-              <a:graphicData uri="http://schemas.openxmlformats.org/drawingml/2006/picture">
-                <pic:pic xmlns:pic="http://schemas.openxmlformats.org/drawingml/2006/picture">
-                  <pic:nvPicPr>
-                    <pic:cNvPr id="1" name=""/>
-                    <pic:cNvPicPr/>
-                  </pic:nvPicPr>
-                  <pic:blipFill>
-                    <a:blip r:embed="rId39"/>
-                    <a:stretch>
-                      <a:fillRect/>
-                    </a:stretch>
-                  </pic:blipFill>
-                  <pic:spPr>
-                    <a:xfrm>
-                      <a:off x="0" y="0"/>
-                      <a:ext cx="6858000" cy="3439795"/>
-                    </a:xfrm>
-                    <a:prstGeom prst="rect">
-                      <a:avLst/>
-                    </a:prstGeom>
-                    <a:ln>
-                      <a:solidFill>
-                        <a:schemeClr val="tx1"/>
-                      </a:solidFill>
-                    </a:ln>
-                  </pic:spPr>
-                </pic:pic>
-              </a:graphicData>
-            </a:graphic>
-          </wp:inline>
-        </w:drawing>
-      </w:r>
     </w:p>
     <w:p>
       <w:pPr>
         <w:tabs>
           <w:tab w:val="left" w:pos="1704"/>
         </w:tabs>
-        <w:jc w:val="center"/>
-        <w:rPr>
-          <w:rFonts w:asciiTheme="majorHAnsi" w:hAnsiTheme="majorHAnsi"/>
-          <w:sz w:val="20"/>
-          <w:szCs w:val="20"/>
-        </w:rPr>
-      </w:pPr>
-      <w:r>
-        <w:rPr>
-          <w:noProof/>
-        </w:rPr>
-        <w:lastRenderedPageBreak/>
-        <w:drawing>
-          <wp:inline distT="0" distB="0" distL="0" distR="0" wp14:anchorId="5D4DB395" wp14:editId="08EF460E">
-            <wp:extent cx="3084855" cy="4113140"/>
-            <wp:effectExtent l="317" t="0" r="1588" b="1587"/>
-            <wp:docPr id="31" name="Picture 31"/>
-            <wp:cNvGraphicFramePr>
-              <a:graphicFrameLocks xmlns:a="http://schemas.openxmlformats.org/drawingml/2006/main" noChangeAspect="1"/>
-            </wp:cNvGraphicFramePr>
-            <a:graphic xmlns:a="http://schemas.openxmlformats.org/drawingml/2006/main">
-              <a:graphicData uri="http://schemas.openxmlformats.org/drawingml/2006/picture">
-                <pic:pic xmlns:pic="http://schemas.openxmlformats.org/drawingml/2006/picture">
-                  <pic:nvPicPr>
-                    <pic:cNvPr id="0" name="Picture 1"/>
-                    <pic:cNvPicPr>
-                      <a:picLocks noChangeAspect="1" noChangeArrowheads="1"/>
-                    </pic:cNvPicPr>
-                  </pic:nvPicPr>
-                  <pic:blipFill>
-                    <a:blip r:embed="rId40" cstate="print">
-                      <a:extLst>
-                        <a:ext uri="{28A0092B-C50C-407E-A947-70E740481C1C}">
-                          <a14:useLocalDpi xmlns:a14="http://schemas.microsoft.com/office/drawing/2010/main" val="0"/>
-                        </a:ext>
-                      </a:extLst>
-                    </a:blip>
-                    <a:srcRect/>
-                    <a:stretch>
-                      <a:fillRect/>
-                    </a:stretch>
-                  </pic:blipFill>
-                  <pic:spPr bwMode="auto">
-                    <a:xfrm rot="16200000">
-                      <a:off x="0" y="0"/>
-                      <a:ext cx="3089759" cy="4119678"/>
-                    </a:xfrm>
-                    <a:prstGeom prst="rect">
-                      <a:avLst/>
-                    </a:prstGeom>
-                    <a:noFill/>
-                    <a:ln>
-                      <a:noFill/>
-                    </a:ln>
-                  </pic:spPr>
-                </pic:pic>
-              </a:graphicData>
-            </a:graphic>
-          </wp:inline>
-        </w:drawing>
-      </w:r>
+        <w:rPr>
+          <w:rFonts w:asciiTheme="majorHAnsi" w:hAnsiTheme="majorHAnsi"/>
+          <w:sz w:val="20"/>
+          <w:szCs w:val="20"/>
+        </w:rPr>
+      </w:pPr>
+    </w:p>
+    <w:p>
+      <w:pPr>
+        <w:tabs>
+          <w:tab w:val="left" w:pos="1704"/>
+        </w:tabs>
+        <w:rPr>
+          <w:rFonts w:asciiTheme="majorHAnsi" w:hAnsiTheme="majorHAnsi"/>
+          <w:sz w:val="20"/>
+          <w:szCs w:val="20"/>
+        </w:rPr>
+      </w:pPr>
+    </w:p>
+    <w:p>
+      <w:pPr>
+        <w:tabs>
+          <w:tab w:val="left" w:pos="1704"/>
+        </w:tabs>
+        <w:rPr>
+          <w:rFonts w:asciiTheme="majorHAnsi" w:hAnsiTheme="majorHAnsi"/>
+          <w:sz w:val="20"/>
+          <w:szCs w:val="20"/>
+        </w:rPr>
+      </w:pPr>
+    </w:p>
+    <w:p>
+      <w:pPr>
+        <w:tabs>
+          <w:tab w:val="left" w:pos="1704"/>
+        </w:tabs>
+        <w:rPr>
+          <w:rFonts w:asciiTheme="majorHAnsi" w:hAnsiTheme="majorHAnsi"/>
+          <w:sz w:val="20"/>
+          <w:szCs w:val="20"/>
+        </w:rPr>
+      </w:pPr>
+    </w:p>
+    <w:p>
+      <w:pPr>
+        <w:tabs>
+          <w:tab w:val="left" w:pos="1704"/>
+        </w:tabs>
+        <w:rPr>
+          <w:rFonts w:asciiTheme="majorHAnsi" w:hAnsiTheme="majorHAnsi"/>
+          <w:sz w:val="20"/>
+          <w:szCs w:val="20"/>
+        </w:rPr>
+      </w:pPr>
+    </w:p>
+    <w:p>
+      <w:pPr>
+        <w:tabs>
+          <w:tab w:val="left" w:pos="1704"/>
+        </w:tabs>
+        <w:rPr>
+          <w:rFonts w:asciiTheme="majorHAnsi" w:hAnsiTheme="majorHAnsi"/>
+          <w:sz w:val="20"/>
+          <w:szCs w:val="20"/>
+        </w:rPr>
+      </w:pPr>
     </w:p>
     <w:p>
       <w:pPr>
@@ -12341,35 +12721,8 @@
           <w:szCs w:val="28"/>
           <w14:ligatures w14:val="none"/>
         </w:rPr>
-        <w:t xml:space="preserve">7.9 Heap Sort | </w:t>
-      </w:r>
-      <w:proofErr w:type="spellStart"/>
-      <w:r>
-        <w:rPr>
-          <w:rFonts w:ascii="Roboto" w:eastAsia="Times New Roman" w:hAnsi="Roboto" w:cs="Times New Roman"/>
-          <w:b/>
-          <w:bCs/>
-          <w:color w:val="F1F1F1"/>
-          <w:kern w:val="36"/>
-          <w:sz w:val="28"/>
-          <w:szCs w:val="28"/>
-          <w14:ligatures w14:val="none"/>
-        </w:rPr>
-        <w:t>Heapify</w:t>
-      </w:r>
-      <w:proofErr w:type="spellEnd"/>
-      <w:r>
-        <w:rPr>
-          <w:rFonts w:ascii="Roboto" w:eastAsia="Times New Roman" w:hAnsi="Roboto" w:cs="Times New Roman"/>
-          <w:b/>
-          <w:bCs/>
-          <w:color w:val="F1F1F1"/>
-          <w:kern w:val="36"/>
-          <w:sz w:val="28"/>
-          <w:szCs w:val="28"/>
-          <w14:ligatures w14:val="none"/>
-        </w:rPr>
-        <w:t xml:space="preserve"> Method | Build Max Heap Algorithm | Sorting Algorithms</w:t>
+        <w:lastRenderedPageBreak/>
+        <w:t>7.9 Heap Sort | Heapify Method | Build Max Heap Algorithm | Sorting Algorithms</w:t>
       </w:r>
     </w:p>
     <w:p>
@@ -12475,7 +12828,6 @@
         <w:rPr>
           <w:noProof/>
         </w:rPr>
-        <w:lastRenderedPageBreak/>
         <w:drawing>
           <wp:inline distT="0" distB="0" distL="0" distR="0" wp14:anchorId="2461D5C2" wp14:editId="6EA5A42F">
             <wp:extent cx="4432914" cy="5542784"/>
@@ -12569,7 +12921,6 @@
         </w:rPr>
         <w:t xml:space="preserve"> </w:t>
       </w:r>
-      <w:proofErr w:type="gramStart"/>
       <w:r>
         <w:rPr>
           <w:rFonts w:asciiTheme="majorHAnsi" w:hAnsiTheme="majorHAnsi"/>
@@ -12592,16 +12943,7 @@
           <w:sz w:val="20"/>
           <w:szCs w:val="20"/>
         </w:rPr>
-        <w:t>ch</w:t>
-      </w:r>
-      <w:proofErr w:type="gramEnd"/>
-      <w:r>
-        <w:rPr>
-          <w:rFonts w:asciiTheme="majorHAnsi" w:hAnsiTheme="majorHAnsi"/>
-          <w:sz w:val="20"/>
-          <w:szCs w:val="20"/>
-        </w:rPr>
-        <w:t xml:space="preserve"> </w:t>
+        <w:t xml:space="preserve">ch </w:t>
       </w:r>
     </w:p>
     <w:p>
@@ -12645,41 +12987,13 @@
           <w:szCs w:val="20"/>
         </w:rPr>
       </w:pPr>
-      <w:proofErr w:type="gramStart"/>
-      <w:r>
-        <w:rPr>
-          <w:rFonts w:asciiTheme="majorHAnsi" w:hAnsiTheme="majorHAnsi"/>
-          <w:sz w:val="20"/>
-          <w:szCs w:val="20"/>
-        </w:rPr>
-        <w:t>Build  heap</w:t>
-      </w:r>
-      <w:proofErr w:type="gramEnd"/>
-      <w:r>
-        <w:rPr>
-          <w:rFonts w:asciiTheme="majorHAnsi" w:hAnsiTheme="majorHAnsi"/>
-          <w:sz w:val="20"/>
-          <w:szCs w:val="20"/>
-        </w:rPr>
-        <w:t xml:space="preserve"> + </w:t>
-      </w:r>
-      <w:proofErr w:type="spellStart"/>
-      <w:r>
-        <w:rPr>
-          <w:rFonts w:asciiTheme="majorHAnsi" w:hAnsiTheme="majorHAnsi"/>
-          <w:sz w:val="20"/>
-          <w:szCs w:val="20"/>
-        </w:rPr>
-        <w:t>Heapify</w:t>
-      </w:r>
-      <w:proofErr w:type="spellEnd"/>
-      <w:r>
-        <w:rPr>
-          <w:rFonts w:asciiTheme="majorHAnsi" w:hAnsiTheme="majorHAnsi"/>
-          <w:sz w:val="20"/>
-          <w:szCs w:val="20"/>
-        </w:rPr>
-        <w:t xml:space="preserve"> + heap sort</w:t>
+      <w:r>
+        <w:rPr>
+          <w:rFonts w:asciiTheme="majorHAnsi" w:hAnsiTheme="majorHAnsi"/>
+          <w:sz w:val="20"/>
+          <w:szCs w:val="20"/>
+        </w:rPr>
+        <w:t>Build  heap + Heapify + heap sort</w:t>
       </w:r>
     </w:p>
     <w:p>
@@ -12700,6 +13014,7 @@
           <w:sz w:val="20"/>
           <w:szCs w:val="20"/>
         </w:rPr>
+        <w:lastRenderedPageBreak/>
         <w:drawing>
           <wp:inline distT="0" distB="0" distL="0" distR="0" wp14:anchorId="230BBA90" wp14:editId="189C71FB">
             <wp:extent cx="4729160" cy="3088257"/>
@@ -15886,6 +16201,119 @@
     </w:lvl>
   </w:abstractNum>
   <w:abstractNum w:abstractNumId="31" w15:restartNumberingAfterBreak="0">
+    <w:nsid w:val="67091779"/>
+    <w:multiLevelType w:val="hybridMultilevel"/>
+    <w:tmpl w:val="FE26807C"/>
+    <w:lvl w:ilvl="0" w:tplc="DA82284A">
+      <w:start w:val="6"/>
+      <w:numFmt w:val="bullet"/>
+      <w:lvlText w:val=""/>
+      <w:lvlJc w:val="left"/>
+      <w:pPr>
+        <w:ind w:left="720" w:hanging="360"/>
+      </w:pPr>
+      <w:rPr>
+        <w:rFonts w:ascii="Wingdings" w:eastAsiaTheme="minorHAnsi" w:hAnsi="Wingdings" w:cstheme="minorBidi" w:hint="default"/>
+      </w:rPr>
+    </w:lvl>
+    <w:lvl w:ilvl="1" w:tplc="04090003" w:tentative="1">
+      <w:start w:val="1"/>
+      <w:numFmt w:val="bullet"/>
+      <w:lvlText w:val="o"/>
+      <w:lvlJc w:val="left"/>
+      <w:pPr>
+        <w:ind w:left="1440" w:hanging="360"/>
+      </w:pPr>
+      <w:rPr>
+        <w:rFonts w:ascii="Courier New" w:hAnsi="Courier New" w:cs="Courier New" w:hint="default"/>
+      </w:rPr>
+    </w:lvl>
+    <w:lvl w:ilvl="2" w:tplc="04090005" w:tentative="1">
+      <w:start w:val="1"/>
+      <w:numFmt w:val="bullet"/>
+      <w:lvlText w:val=""/>
+      <w:lvlJc w:val="left"/>
+      <w:pPr>
+        <w:ind w:left="2160" w:hanging="360"/>
+      </w:pPr>
+      <w:rPr>
+        <w:rFonts w:ascii="Wingdings" w:hAnsi="Wingdings" w:hint="default"/>
+      </w:rPr>
+    </w:lvl>
+    <w:lvl w:ilvl="3" w:tplc="04090001" w:tentative="1">
+      <w:start w:val="1"/>
+      <w:numFmt w:val="bullet"/>
+      <w:lvlText w:val=""/>
+      <w:lvlJc w:val="left"/>
+      <w:pPr>
+        <w:ind w:left="2880" w:hanging="360"/>
+      </w:pPr>
+      <w:rPr>
+        <w:rFonts w:ascii="Symbol" w:hAnsi="Symbol" w:hint="default"/>
+      </w:rPr>
+    </w:lvl>
+    <w:lvl w:ilvl="4" w:tplc="04090003" w:tentative="1">
+      <w:start w:val="1"/>
+      <w:numFmt w:val="bullet"/>
+      <w:lvlText w:val="o"/>
+      <w:lvlJc w:val="left"/>
+      <w:pPr>
+        <w:ind w:left="3600" w:hanging="360"/>
+      </w:pPr>
+      <w:rPr>
+        <w:rFonts w:ascii="Courier New" w:hAnsi="Courier New" w:cs="Courier New" w:hint="default"/>
+      </w:rPr>
+    </w:lvl>
+    <w:lvl w:ilvl="5" w:tplc="04090005" w:tentative="1">
+      <w:start w:val="1"/>
+      <w:numFmt w:val="bullet"/>
+      <w:lvlText w:val=""/>
+      <w:lvlJc w:val="left"/>
+      <w:pPr>
+        <w:ind w:left="4320" w:hanging="360"/>
+      </w:pPr>
+      <w:rPr>
+        <w:rFonts w:ascii="Wingdings" w:hAnsi="Wingdings" w:hint="default"/>
+      </w:rPr>
+    </w:lvl>
+    <w:lvl w:ilvl="6" w:tplc="04090001" w:tentative="1">
+      <w:start w:val="1"/>
+      <w:numFmt w:val="bullet"/>
+      <w:lvlText w:val=""/>
+      <w:lvlJc w:val="left"/>
+      <w:pPr>
+        <w:ind w:left="5040" w:hanging="360"/>
+      </w:pPr>
+      <w:rPr>
+        <w:rFonts w:ascii="Symbol" w:hAnsi="Symbol" w:hint="default"/>
+      </w:rPr>
+    </w:lvl>
+    <w:lvl w:ilvl="7" w:tplc="04090003" w:tentative="1">
+      <w:start w:val="1"/>
+      <w:numFmt w:val="bullet"/>
+      <w:lvlText w:val="o"/>
+      <w:lvlJc w:val="left"/>
+      <w:pPr>
+        <w:ind w:left="5760" w:hanging="360"/>
+      </w:pPr>
+      <w:rPr>
+        <w:rFonts w:ascii="Courier New" w:hAnsi="Courier New" w:cs="Courier New" w:hint="default"/>
+      </w:rPr>
+    </w:lvl>
+    <w:lvl w:ilvl="8" w:tplc="04090005" w:tentative="1">
+      <w:start w:val="1"/>
+      <w:numFmt w:val="bullet"/>
+      <w:lvlText w:val=""/>
+      <w:lvlJc w:val="left"/>
+      <w:pPr>
+        <w:ind w:left="6480" w:hanging="360"/>
+      </w:pPr>
+      <w:rPr>
+        <w:rFonts w:ascii="Wingdings" w:hAnsi="Wingdings" w:hint="default"/>
+      </w:rPr>
+    </w:lvl>
+  </w:abstractNum>
+  <w:abstractNum w:abstractNumId="32" w15:restartNumberingAfterBreak="0">
     <w:nsid w:val="689B52E4"/>
     <w:multiLevelType w:val="hybridMultilevel"/>
     <w:tmpl w:val="9272C80C"/>
@@ -15971,7 +16399,7 @@
       </w:pPr>
     </w:lvl>
   </w:abstractNum>
-  <w:abstractNum w:abstractNumId="32" w15:restartNumberingAfterBreak="0">
+  <w:abstractNum w:abstractNumId="33" w15:restartNumberingAfterBreak="0">
     <w:nsid w:val="6C682F9A"/>
     <w:multiLevelType w:val="hybridMultilevel"/>
     <w:tmpl w:val="DC1A6CB0"/>
@@ -16057,7 +16485,7 @@
       </w:pPr>
     </w:lvl>
   </w:abstractNum>
-  <w:abstractNum w:abstractNumId="33" w15:restartNumberingAfterBreak="0">
+  <w:abstractNum w:abstractNumId="34" w15:restartNumberingAfterBreak="0">
     <w:nsid w:val="730252CD"/>
     <w:multiLevelType w:val="hybridMultilevel"/>
     <w:tmpl w:val="A516C764"/>
@@ -16143,7 +16571,7 @@
       </w:pPr>
     </w:lvl>
   </w:abstractNum>
-  <w:abstractNum w:abstractNumId="34" w15:restartNumberingAfterBreak="0">
+  <w:abstractNum w:abstractNumId="35" w15:restartNumberingAfterBreak="0">
     <w:nsid w:val="767957A4"/>
     <w:multiLevelType w:val="hybridMultilevel"/>
     <w:tmpl w:val="19762970"/>
@@ -16229,7 +16657,7 @@
       </w:pPr>
     </w:lvl>
   </w:abstractNum>
-  <w:abstractNum w:abstractNumId="35" w15:restartNumberingAfterBreak="0">
+  <w:abstractNum w:abstractNumId="36" w15:restartNumberingAfterBreak="0">
     <w:nsid w:val="775E222C"/>
     <w:multiLevelType w:val="hybridMultilevel"/>
     <w:tmpl w:val="676C03C6"/>
@@ -16342,7 +16770,7 @@
       </w:rPr>
     </w:lvl>
   </w:abstractNum>
-  <w:abstractNum w:abstractNumId="36" w15:restartNumberingAfterBreak="0">
+  <w:abstractNum w:abstractNumId="37" w15:restartNumberingAfterBreak="0">
     <w:nsid w:val="79C24F88"/>
     <w:multiLevelType w:val="hybridMultilevel"/>
     <w:tmpl w:val="A0DCC5EA"/>
@@ -16492,7 +16920,7 @@
     <w:abstractNumId w:val="19"/>
   </w:num>
   <w:num w:numId="4">
-    <w:abstractNumId w:val="32"/>
+    <w:abstractNumId w:val="33"/>
   </w:num>
   <w:num w:numId="5">
     <w:abstractNumId w:val="2"/>
@@ -16528,7 +16956,7 @@
     <w:abstractNumId w:val="13"/>
   </w:num>
   <w:num w:numId="16">
-    <w:abstractNumId w:val="34"/>
+    <w:abstractNumId w:val="35"/>
   </w:num>
   <w:num w:numId="17">
     <w:abstractNumId w:val="14"/>
@@ -16540,7 +16968,7 @@
     <w:abstractNumId w:val="11"/>
   </w:num>
   <w:num w:numId="20">
-    <w:abstractNumId w:val="35"/>
+    <w:abstractNumId w:val="36"/>
   </w:num>
   <w:num w:numId="21">
     <w:abstractNumId w:val="28"/>
@@ -16558,7 +16986,7 @@
     <w:abstractNumId w:val="27"/>
   </w:num>
   <w:num w:numId="26">
-    <w:abstractNumId w:val="33"/>
+    <w:abstractNumId w:val="34"/>
   </w:num>
   <w:num w:numId="27">
     <w:abstractNumId w:val="4"/>
@@ -16570,7 +16998,7 @@
     <w:abstractNumId w:val="12"/>
   </w:num>
   <w:num w:numId="30">
-    <w:abstractNumId w:val="31"/>
+    <w:abstractNumId w:val="32"/>
   </w:num>
   <w:num w:numId="31">
     <w:abstractNumId w:val="15"/>
@@ -16588,10 +17016,13 @@
     <w:abstractNumId w:val="30"/>
   </w:num>
   <w:num w:numId="36">
-    <w:abstractNumId w:val="36"/>
+    <w:abstractNumId w:val="37"/>
   </w:num>
   <w:num w:numId="37">
     <w:abstractNumId w:val="3"/>
+  </w:num>
+  <w:num w:numId="38">
+    <w:abstractNumId w:val="31"/>
   </w:num>
   <w:numIdMacAtCleanup w:val="7"/>
 </w:numbering>
@@ -16997,7 +17428,7 @@
   <w:style w:type="paragraph" w:default="1" w:styleId="Normal">
     <w:name w:val="Normal"/>
     <w:qFormat/>
-    <w:rsid w:val="001200C5"/>
+    <w:rsid w:val="001824FC"/>
   </w:style>
   <w:style w:type="paragraph" w:styleId="Heading1">
     <w:name w:val="heading 1"/>
